--- a/hiddensystems.docx
+++ b/hiddensystems.docx
@@ -314,7 +314,7 @@
       </w:r>
       <w:r>
         <w:rPr>
-          <w:rStyle w:val="1367"/>
+          <w:rStyle w:val="1370"/>
           <w:rFonts w:ascii="Times New Roman" w:hAnsi="Times New Roman" w:cs="Times New Roman" w:eastAsia="Times New Roman"/>
           <w:sz w:val="24"/>
           <w:szCs w:val="24"/>
@@ -742,7 +742,7 @@
       </w:r>
       <w:r>
         <w:rPr>
-          <w:rStyle w:val="1367"/>
+          <w:rStyle w:val="1370"/>
           <w:rFonts w:ascii="Times New Roman" w:hAnsi="Times New Roman" w:cs="Times New Roman" w:eastAsia="Times New Roman"/>
           <w:sz w:val="24"/>
           <w:szCs w:val="24"/>
@@ -1434,7 +1434,7 @@
       </w:r>
       <w:r>
         <w:rPr>
-          <w:rStyle w:val="1367"/>
+          <w:rStyle w:val="1370"/>
           <w:rFonts w:ascii="Times New Roman" w:hAnsi="Times New Roman" w:cs="Times New Roman" w:eastAsia="Times New Roman"/>
           <w:sz w:val="24"/>
           <w:szCs w:val="24"/>
@@ -3967,7 +3967,7 @@
       </w:r>
       <w:r>
         <w:rPr>
-          <w:rStyle w:val="1367"/>
+          <w:rStyle w:val="1370"/>
           <w:rFonts w:ascii="Times New Roman" w:hAnsi="Times New Roman" w:cs="Times New Roman" w:eastAsia="Times New Roman"/>
           <w:sz w:val="24"/>
           <w:szCs w:val="24"/>
@@ -5541,7 +5541,7 @@
       </w:r>
       <w:r>
         <w:rPr>
-          <w:rStyle w:val="1367"/>
+          <w:rStyle w:val="1370"/>
           <w:rFonts w:ascii="Times New Roman" w:hAnsi="Times New Roman" w:cs="Times New Roman" w:eastAsia="Times New Roman"/>
           <w:i/>
           <w:sz w:val="24"/>
@@ -7332,7 +7332,7 @@
           <w:szCs w:val="24"/>
           <w:highlight w:val="none"/>
         </w:rPr>
-        <w:t xml:space="preserve">Решить проблему периода (хоть и частично) можно методами его повышения:</w:t>
+        <w:t xml:space="preserve">Частично решить проблему периода можно методами его повышения:</w:t>
       </w:r>
       <w:r>
         <w:rPr>
@@ -7961,7 +7961,7 @@
       </w:r>
       <w:r>
         <w:rPr>
-          <w:rStyle w:val="1367"/>
+          <w:rStyle w:val="1370"/>
           <w:rFonts w:ascii="Times New Roman" w:hAnsi="Times New Roman" w:cs="Times New Roman" w:eastAsia="Times New Roman"/>
           <w:i/>
           <w:sz w:val="24"/>
@@ -9303,7 +9303,7 @@
       </w:r>
       <w:r>
         <w:rPr>
-          <w:rStyle w:val="1367"/>
+          <w:rStyle w:val="1370"/>
           <w:rFonts w:ascii="Times New Roman" w:hAnsi="Times New Roman" w:cs="Times New Roman" w:eastAsia="Times New Roman"/>
           <w:i/>
           <w:sz w:val="24"/>
@@ -9334,7 +9334,7 @@
       </w:r>
       <w:r>
         <w:rPr>
-          <w:rStyle w:val="1367"/>
+          <w:rStyle w:val="1370"/>
           <w:rFonts w:ascii="Times New Roman" w:hAnsi="Times New Roman" w:cs="Times New Roman" w:eastAsia="Times New Roman"/>
           <w:i/>
           <w:sz w:val="24"/>
@@ -25960,7 +25960,7 @@
     </w:p>
     <w:p>
       <w:pPr>
-        <w:pStyle w:val="1378"/>
+        <w:pStyle w:val="1381"/>
         <w:numPr>
           <w:ilvl w:val="0"/>
           <w:numId w:val="52"/>
@@ -26002,7 +26002,7 @@
       <w:hyperlink r:id="rId11" w:tooltip="https://ee.stanford.edu/~hellman/publications/24.pdf" w:history="1">
         <w:r>
           <w:rPr>
-            <w:rStyle w:val="1364"/>
+            <w:rStyle w:val="1367"/>
             <w:rFonts w:ascii="Times New Roman" w:hAnsi="Times New Roman" w:cs="Times New Roman" w:eastAsia="Times New Roman"/>
             <w:sz w:val="24"/>
           </w:rPr>
@@ -26027,7 +26027,7 @@
     </w:p>
     <w:p>
       <w:pPr>
-        <w:pStyle w:val="1378"/>
+        <w:pStyle w:val="1381"/>
         <w:numPr>
           <w:ilvl w:val="0"/>
           <w:numId w:val="52"/>
@@ -26083,7 +26083,7 @@
     </w:p>
     <w:p>
       <w:pPr>
-        <w:pStyle w:val="1378"/>
+        <w:pStyle w:val="1381"/>
         <w:numPr>
           <w:ilvl w:val="0"/>
           <w:numId w:val="52"/>
@@ -26147,7 +26147,7 @@
     </w:p>
     <w:p>
       <w:pPr>
-        <w:pStyle w:val="1378"/>
+        <w:pStyle w:val="1381"/>
         <w:numPr>
           <w:ilvl w:val="0"/>
           <w:numId w:val="52"/>
@@ -26175,7 +26175,7 @@
       <w:hyperlink r:id="rId12" w:tooltip="https://bitcoin.org/files/bitcoin-paper/bitcoin_ru.pdf" w:history="1">
         <w:r>
           <w:rPr>
-            <w:rStyle w:val="1364"/>
+            <w:rStyle w:val="1367"/>
             <w:rFonts w:ascii="Times New Roman" w:hAnsi="Times New Roman" w:cs="Times New Roman" w:eastAsia="Times New Roman"/>
             <w:sz w:val="24"/>
           </w:rPr>
@@ -26199,7 +26199,7 @@
     </w:p>
     <w:p>
       <w:pPr>
-        <w:pStyle w:val="1378"/>
+        <w:pStyle w:val="1381"/>
         <w:numPr>
           <w:ilvl w:val="0"/>
           <w:numId w:val="52"/>
@@ -26219,7 +26219,7 @@
       </w:r>
       <w:r>
         <w:rPr>
-          <w:rStyle w:val="1379"/>
+          <w:rStyle w:val="1382"/>
           <w:rFonts w:ascii="Times New Roman" w:hAnsi="Times New Roman" w:cs="Times New Roman" w:eastAsia="Times New Roman"/>
           <w:color w:val="000000"/>
           <w:sz w:val="24"/>
@@ -26236,7 +26236,7 @@
     </w:p>
     <w:p>
       <w:pPr>
-        <w:pStyle w:val="1378"/>
+        <w:pStyle w:val="1381"/>
         <w:numPr>
           <w:ilvl w:val="0"/>
           <w:numId w:val="52"/>
@@ -26249,7 +26249,7 @@
       </w:pPr>
       <w:r>
         <w:rPr>
-          <w:rStyle w:val="1379"/>
+          <w:rStyle w:val="1382"/>
           <w:rFonts w:ascii="Times New Roman" w:hAnsi="Times New Roman" w:cs="Times New Roman" w:eastAsia="Times New Roman"/>
           <w:color w:val="000000"/>
           <w:sz w:val="24"/>
@@ -26258,7 +26258,7 @@
       </w:r>
       <w:r>
         <w:rPr>
-          <w:rStyle w:val="1379"/>
+          <w:rStyle w:val="1382"/>
           <w:rFonts w:ascii="Times New Roman" w:hAnsi="Times New Roman" w:cs="Times New Roman" w:eastAsia="Times New Roman"/>
           <w:color w:val="000000"/>
           <w:sz w:val="24"/>
@@ -26267,7 +26267,7 @@
       </w:r>
       <w:r>
         <w:rPr>
-          <w:rStyle w:val="1379"/>
+          <w:rStyle w:val="1382"/>
           <w:rFonts w:ascii="Times New Roman" w:hAnsi="Times New Roman" w:cs="Times New Roman" w:eastAsia="Times New Roman"/>
           <w:color w:val="000000"/>
           <w:sz w:val="24"/>
@@ -26276,7 +26276,7 @@
       </w:r>
       <w:r>
         <w:rPr>
-          <w:rStyle w:val="1379"/>
+          <w:rStyle w:val="1382"/>
           <w:rFonts w:ascii="Times New Roman" w:hAnsi="Times New Roman" w:cs="Times New Roman" w:eastAsia="Times New Roman"/>
           <w:color w:val="000000"/>
           <w:sz w:val="24"/>
@@ -26285,7 +26285,7 @@
       </w:r>
       <w:r>
         <w:rPr>
-          <w:rStyle w:val="1379"/>
+          <w:rStyle w:val="1382"/>
           <w:rFonts w:ascii="Times New Roman" w:hAnsi="Times New Roman" w:cs="Times New Roman" w:eastAsia="Times New Roman"/>
           <w:color w:val="000000"/>
           <w:sz w:val="24"/>
@@ -26294,7 +26294,7 @@
       </w:r>
       <w:r>
         <w:rPr>
-          <w:rStyle w:val="1379"/>
+          <w:rStyle w:val="1382"/>
           <w:rFonts w:ascii="Times New Roman" w:hAnsi="Times New Roman" w:cs="Times New Roman" w:eastAsia="Times New Roman"/>
           <w:color w:val="000000"/>
           <w:sz w:val="24"/>
@@ -26303,7 +26303,7 @@
       </w:r>
       <w:r>
         <w:rPr>
-          <w:rStyle w:val="1379"/>
+          <w:rStyle w:val="1382"/>
           <w:rFonts w:ascii="Times New Roman" w:hAnsi="Times New Roman" w:cs="Times New Roman" w:eastAsia="Times New Roman"/>
           <w:color w:val="000000"/>
           <w:sz w:val="24"/>
@@ -26312,7 +26312,7 @@
       </w:r>
       <w:r>
         <w:rPr>
-          <w:rStyle w:val="1379"/>
+          <w:rStyle w:val="1382"/>
           <w:rFonts w:ascii="Times New Roman" w:hAnsi="Times New Roman" w:cs="Times New Roman" w:eastAsia="Times New Roman"/>
           <w:color w:val="000000"/>
           <w:sz w:val="24"/>
@@ -26321,7 +26321,7 @@
       </w:r>
       <w:r>
         <w:rPr>
-          <w:rStyle w:val="1379"/>
+          <w:rStyle w:val="1382"/>
           <w:rFonts w:ascii="Times New Roman" w:hAnsi="Times New Roman" w:cs="Times New Roman" w:eastAsia="Times New Roman"/>
           <w:color w:val="000000"/>
           <w:sz w:val="24"/>
@@ -26330,7 +26330,7 @@
       </w:r>
       <w:r>
         <w:rPr>
-          <w:rStyle w:val="1379"/>
+          <w:rStyle w:val="1382"/>
           <w:rFonts w:ascii="Times New Roman" w:hAnsi="Times New Roman" w:cs="Times New Roman" w:eastAsia="Times New Roman"/>
           <w:color w:val="000000"/>
           <w:sz w:val="24"/>
@@ -26339,7 +26339,7 @@
       </w:r>
       <w:r>
         <w:rPr>
-          <w:rStyle w:val="1379"/>
+          <w:rStyle w:val="1382"/>
           <w:rFonts w:ascii="Times New Roman" w:hAnsi="Times New Roman" w:cs="Times New Roman" w:eastAsia="Times New Roman"/>
           <w:color w:val="000000"/>
           <w:sz w:val="24"/>
@@ -26356,7 +26356,7 @@
     </w:p>
     <w:p>
       <w:pPr>
-        <w:pStyle w:val="1378"/>
+        <w:pStyle w:val="1381"/>
         <w:numPr>
           <w:ilvl w:val="0"/>
           <w:numId w:val="52"/>
@@ -26419,7 +26419,7 @@
     </w:p>
     <w:p>
       <w:pPr>
-        <w:pStyle w:val="1380"/>
+        <w:pStyle w:val="1383"/>
         <w:numPr>
           <w:ilvl w:val="0"/>
           <w:numId w:val="52"/>
@@ -26433,7 +26433,7 @@
       </w:pPr>
       <w:r>
         <w:rPr>
-          <w:rStyle w:val="1379"/>
+          <w:rStyle w:val="1382"/>
           <w:color w:val="000000"/>
           <w:sz w:val="24"/>
         </w:rPr>
@@ -26441,7 +26441,7 @@
       </w:r>
       <w:r>
         <w:rPr>
-          <w:rStyle w:val="1379"/>
+          <w:rStyle w:val="1382"/>
           <w:color w:val="000000"/>
           <w:sz w:val="24"/>
         </w:rPr>
@@ -26449,7 +26449,7 @@
       </w:r>
       <w:r>
         <w:rPr>
-          <w:rStyle w:val="1379"/>
+          <w:rStyle w:val="1382"/>
           <w:color w:val="000000"/>
           <w:sz w:val="24"/>
         </w:rPr>
@@ -26457,7 +26457,7 @@
       </w:r>
       <w:r>
         <w:rPr>
-          <w:rStyle w:val="1379"/>
+          <w:rStyle w:val="1382"/>
           <w:color w:val="000000"/>
           <w:sz w:val="24"/>
         </w:rPr>
@@ -26465,7 +26465,7 @@
       </w:r>
       <w:r>
         <w:rPr>
-          <w:rStyle w:val="1379"/>
+          <w:rStyle w:val="1382"/>
           <w:color w:val="000000"/>
           <w:sz w:val="24"/>
         </w:rPr>
@@ -26473,7 +26473,7 @@
       </w:r>
       <w:r>
         <w:rPr>
-          <w:rStyle w:val="1379"/>
+          <w:rStyle w:val="1382"/>
           <w:color w:val="000000"/>
           <w:sz w:val="24"/>
         </w:rPr>
@@ -26481,14 +26481,14 @@
       </w:r>
       <w:r>
         <w:rPr>
-          <w:rStyle w:val="1379"/>
+          <w:rStyle w:val="1382"/>
         </w:rPr>
       </w:r>
       <w:r/>
     </w:p>
     <w:p>
       <w:pPr>
-        <w:pStyle w:val="1380"/>
+        <w:pStyle w:val="1383"/>
         <w:jc w:val="both"/>
         <w:spacing w:after="0" w:afterAutospacing="0" w:beforeAutospacing="0"/>
         <w:shd w:val="clear" w:color="FFFFFF" w:fill="FFFFFF"/>
@@ -26498,7 +26498,7 @@
     </w:p>
     <w:p>
       <w:pPr>
-        <w:pStyle w:val="1380"/>
+        <w:pStyle w:val="1383"/>
         <w:jc w:val="both"/>
         <w:spacing w:after="0" w:afterAutospacing="0" w:beforeAutospacing="0"/>
         <w:shd w:val="clear" w:color="FFFFFF" w:fill="FFFFFF"/>
@@ -26567,7 +26567,7 @@
 <w:ftr xmlns:wpc="http://schemas.microsoft.com/office/word/2010/wordprocessingCanvas" xmlns:mc="http://schemas.openxmlformats.org/markup-compatibility/2006" xmlns:o="urn:schemas-microsoft-com:office:office" xmlns:r="http://schemas.openxmlformats.org/officeDocument/2006/relationships" xmlns:m="http://schemas.openxmlformats.org/officeDocument/2006/math" xmlns:v="urn:schemas-microsoft-com:vml" xmlns:wp14="http://schemas.microsoft.com/office/word/2010/wordprocessingDrawing" xmlns:wp="http://schemas.openxmlformats.org/drawingml/2006/wordprocessingDrawing" xmlns:w10="urn:schemas-microsoft-com:office:word" xmlns:w="http://schemas.openxmlformats.org/wordprocessingml/2006/main" xmlns:w14="http://schemas.microsoft.com/office/word/2010/wordml" xmlns:w15="http://schemas.microsoft.com/office/word/2012/wordml" xmlns:wpg="http://schemas.microsoft.com/office/word/2010/wordprocessingGroup" xmlns:wpi="http://schemas.microsoft.com/office/word/2010/wordprocessingInk" xmlns:wne="http://schemas.microsoft.com/office/word/2006/wordml" xmlns:a="http://schemas.openxmlformats.org/drawingml/2006/main" xmlns:wps="http://schemas.microsoft.com/office/word/2010/wordprocessingShape" mc:Ignorable="w14 w15 wp14">
   <w:p>
     <w:pPr>
-      <w:pStyle w:val="1236"/>
+      <w:pStyle w:val="1239"/>
       <w:jc w:val="center"/>
     </w:pPr>
     <w:r>
@@ -26595,7 +26595,7 @@
   </w:p>
   <w:p>
     <w:pPr>
-      <w:pStyle w:val="1236"/>
+      <w:pStyle w:val="1239"/>
     </w:pPr>
     <w:r/>
     <w:r/>
@@ -26630,13 +26630,13 @@
   <w:footnote w:id="2">
     <w:p>
       <w:pPr>
-        <w:pStyle w:val="1365"/>
+        <w:pStyle w:val="1368"/>
         <w:ind w:firstLine="708"/>
         <w:jc w:val="both"/>
       </w:pPr>
       <w:r>
         <w:rPr>
-          <w:rStyle w:val="1367"/>
+          <w:rStyle w:val="1370"/>
         </w:rPr>
         <w:footnoteRef/>
       </w:r>
@@ -26711,13 +26711,13 @@
   <w:footnote w:id="3">
     <w:p>
       <w:pPr>
-        <w:pStyle w:val="1365"/>
+        <w:pStyle w:val="1368"/>
         <w:ind w:firstLine="708"/>
         <w:jc w:val="both"/>
       </w:pPr>
       <w:r>
         <w:rPr>
-          <w:rStyle w:val="1367"/>
+          <w:rStyle w:val="1370"/>
         </w:rPr>
         <w:footnoteRef/>
       </w:r>
@@ -26789,7 +26789,7 @@
       </w:pPr>
       <w:r>
         <w:rPr>
-          <w:rStyle w:val="1367"/>
+          <w:rStyle w:val="1370"/>
         </w:rPr>
         <w:footnoteRef/>
       </w:r>
@@ -27427,13 +27427,13 @@
   <w:footnote w:id="5">
     <w:p>
       <w:pPr>
-        <w:pStyle w:val="1365"/>
+        <w:pStyle w:val="1368"/>
         <w:ind w:firstLine="708"/>
         <w:jc w:val="both"/>
       </w:pPr>
       <w:r>
         <w:rPr>
-          <w:rStyle w:val="1367"/>
+          <w:rStyle w:val="1370"/>
         </w:rPr>
         <w:footnoteRef/>
       </w:r>
@@ -27462,13 +27462,13 @@
   <w:footnote w:id="6">
     <w:p>
       <w:pPr>
-        <w:pStyle w:val="1365"/>
+        <w:pStyle w:val="1368"/>
         <w:ind w:firstLine="708"/>
         <w:jc w:val="both"/>
       </w:pPr>
       <w:r>
         <w:rPr>
-          <w:rStyle w:val="1367"/>
+          <w:rStyle w:val="1370"/>
         </w:rPr>
         <w:footnoteRef/>
       </w:r>
@@ -27524,7 +27524,7 @@
       </w:pPr>
       <w:r>
         <w:rPr>
-          <w:rStyle w:val="1367"/>
+          <w:rStyle w:val="1370"/>
         </w:rPr>
         <w:footnoteRef/>
       </w:r>
@@ -27865,7 +27865,7 @@
       </w:pPr>
       <w:r>
         <w:rPr>
-          <w:rStyle w:val="1367"/>
+          <w:rStyle w:val="1370"/>
         </w:rPr>
         <w:footnoteRef/>
       </w:r>
@@ -28422,6 +28422,7 @@
           <w:highlight w:val="none"/>
         </w:rPr>
       </w:r>
+      <w:r/>
     </w:p>
   </w:footnote>
   <w:footnote w:id="9">
@@ -28439,7 +28440,7 @@
       </w:pPr>
       <w:r>
         <w:rPr>
-          <w:rStyle w:val="1367"/>
+          <w:rStyle w:val="1370"/>
         </w:rPr>
         <w:footnoteRef/>
       </w:r>
@@ -36726,25 +36727,25 @@
     <w:lsdException w:name="Bibliography" w:uiPriority="37"/>
     <w:lsdException w:name="TOC Heading" w:uiPriority="39" w:qFormat="1"/>
   </w:latentStyles>
-  <w:style w:type="paragraph" w:styleId="1180">
+  <w:style w:type="paragraph" w:styleId="1183">
     <w:name w:val="table of figures"/>
-    <w:basedOn w:val="1181"/>
-    <w:next w:val="1181"/>
+    <w:basedOn w:val="1184"/>
+    <w:next w:val="1184"/>
     <w:uiPriority w:val="99"/>
     <w:unhideWhenUsed/>
     <w:pPr>
       <w:spacing w:after="0" w:afterAutospacing="0"/>
     </w:pPr>
   </w:style>
-  <w:style w:type="paragraph" w:styleId="1181" w:default="1">
+  <w:style w:type="paragraph" w:styleId="1184" w:default="1">
     <w:name w:val="Normal"/>
     <w:qFormat/>
   </w:style>
-  <w:style w:type="paragraph" w:styleId="1182">
+  <w:style w:type="paragraph" w:styleId="1185">
     <w:name w:val="Heading 1"/>
-    <w:basedOn w:val="1181"/>
-    <w:next w:val="1181"/>
-    <w:link w:val="1216"/>
+    <w:basedOn w:val="1184"/>
+    <w:next w:val="1184"/>
+    <w:link w:val="1219"/>
     <w:qFormat/>
     <w:uiPriority w:val="9"/>
     <w:rPr>
@@ -36759,11 +36760,11 @@
       <w:outlineLvl w:val="0"/>
     </w:pPr>
   </w:style>
-  <w:style w:type="paragraph" w:styleId="1183">
+  <w:style w:type="paragraph" w:styleId="1186">
     <w:name w:val="Heading 2"/>
-    <w:basedOn w:val="1181"/>
-    <w:next w:val="1181"/>
-    <w:link w:val="1217"/>
+    <w:basedOn w:val="1184"/>
+    <w:next w:val="1184"/>
+    <w:link w:val="1220"/>
     <w:qFormat/>
     <w:uiPriority w:val="9"/>
     <w:unhideWhenUsed/>
@@ -36778,11 +36779,11 @@
       <w:outlineLvl w:val="1"/>
     </w:pPr>
   </w:style>
-  <w:style w:type="paragraph" w:styleId="1184">
+  <w:style w:type="paragraph" w:styleId="1187">
     <w:name w:val="Heading 3"/>
-    <w:basedOn w:val="1181"/>
-    <w:next w:val="1181"/>
-    <w:link w:val="1218"/>
+    <w:basedOn w:val="1184"/>
+    <w:next w:val="1184"/>
+    <w:link w:val="1221"/>
     <w:qFormat/>
     <w:uiPriority w:val="9"/>
     <w:unhideWhenUsed/>
@@ -36798,11 +36799,11 @@
       <w:outlineLvl w:val="2"/>
     </w:pPr>
   </w:style>
-  <w:style w:type="paragraph" w:styleId="1185">
+  <w:style w:type="paragraph" w:styleId="1188">
     <w:name w:val="Heading 4"/>
-    <w:basedOn w:val="1181"/>
-    <w:next w:val="1181"/>
-    <w:link w:val="1219"/>
+    <w:basedOn w:val="1184"/>
+    <w:next w:val="1184"/>
+    <w:link w:val="1222"/>
     <w:qFormat/>
     <w:uiPriority w:val="9"/>
     <w:unhideWhenUsed/>
@@ -36820,11 +36821,11 @@
       <w:outlineLvl w:val="3"/>
     </w:pPr>
   </w:style>
-  <w:style w:type="paragraph" w:styleId="1186">
+  <w:style w:type="paragraph" w:styleId="1189">
     <w:name w:val="Heading 5"/>
-    <w:basedOn w:val="1181"/>
-    <w:next w:val="1181"/>
-    <w:link w:val="1220"/>
+    <w:basedOn w:val="1184"/>
+    <w:next w:val="1184"/>
+    <w:link w:val="1223"/>
     <w:qFormat/>
     <w:uiPriority w:val="9"/>
     <w:unhideWhenUsed/>
@@ -36842,11 +36843,11 @@
       <w:outlineLvl w:val="4"/>
     </w:pPr>
   </w:style>
-  <w:style w:type="paragraph" w:styleId="1187">
+  <w:style w:type="paragraph" w:styleId="1190">
     <w:name w:val="Heading 6"/>
-    <w:basedOn w:val="1181"/>
-    <w:next w:val="1181"/>
-    <w:link w:val="1221"/>
+    <w:basedOn w:val="1184"/>
+    <w:next w:val="1184"/>
+    <w:link w:val="1224"/>
     <w:qFormat/>
     <w:uiPriority w:val="9"/>
     <w:unhideWhenUsed/>
@@ -36862,11 +36863,11 @@
       <w:outlineLvl w:val="5"/>
     </w:pPr>
   </w:style>
-  <w:style w:type="paragraph" w:styleId="1188">
+  <w:style w:type="paragraph" w:styleId="1191">
     <w:name w:val="Heading 7"/>
-    <w:basedOn w:val="1181"/>
-    <w:next w:val="1181"/>
-    <w:link w:val="1222"/>
+    <w:basedOn w:val="1184"/>
+    <w:next w:val="1184"/>
+    <w:link w:val="1225"/>
     <w:qFormat/>
     <w:uiPriority w:val="9"/>
     <w:unhideWhenUsed/>
@@ -36884,11 +36885,11 @@
       <w:outlineLvl w:val="6"/>
     </w:pPr>
   </w:style>
-  <w:style w:type="paragraph" w:styleId="1189">
+  <w:style w:type="paragraph" w:styleId="1192">
     <w:name w:val="Heading 8"/>
-    <w:basedOn w:val="1181"/>
-    <w:next w:val="1181"/>
-    <w:link w:val="1223"/>
+    <w:basedOn w:val="1184"/>
+    <w:next w:val="1184"/>
+    <w:link w:val="1226"/>
     <w:qFormat/>
     <w:uiPriority w:val="9"/>
     <w:unhideWhenUsed/>
@@ -36904,11 +36905,11 @@
       <w:outlineLvl w:val="7"/>
     </w:pPr>
   </w:style>
-  <w:style w:type="paragraph" w:styleId="1190">
+  <w:style w:type="paragraph" w:styleId="1193">
     <w:name w:val="Heading 9"/>
-    <w:basedOn w:val="1181"/>
-    <w:next w:val="1181"/>
-    <w:link w:val="1224"/>
+    <w:basedOn w:val="1184"/>
+    <w:next w:val="1184"/>
+    <w:link w:val="1227"/>
     <w:qFormat/>
     <w:uiPriority w:val="9"/>
     <w:unhideWhenUsed/>
@@ -36926,13 +36927,13 @@
       <w:outlineLvl w:val="8"/>
     </w:pPr>
   </w:style>
-  <w:style w:type="character" w:styleId="1191" w:default="1">
+  <w:style w:type="character" w:styleId="1194" w:default="1">
     <w:name w:val="Default Paragraph Font"/>
     <w:uiPriority w:val="1"/>
     <w:semiHidden/>
     <w:unhideWhenUsed/>
   </w:style>
-  <w:style w:type="table" w:styleId="1192" w:default="1">
+  <w:style w:type="table" w:styleId="1195" w:default="1">
     <w:name w:val="Normal Table"/>
     <w:uiPriority w:val="99"/>
     <w:semiHidden/>
@@ -36947,15 +36948,15 @@
       </w:tblCellMar>
     </w:tblPr>
   </w:style>
-  <w:style w:type="numbering" w:styleId="1193" w:default="1">
+  <w:style w:type="numbering" w:styleId="1196" w:default="1">
     <w:name w:val="No List"/>
     <w:uiPriority w:val="99"/>
     <w:semiHidden/>
     <w:unhideWhenUsed/>
   </w:style>
-  <w:style w:type="character" w:styleId="1194" w:customStyle="1">
+  <w:style w:type="character" w:styleId="1197" w:customStyle="1">
     <w:name w:val="Heading 1 Char"/>
-    <w:basedOn w:val="1191"/>
+    <w:basedOn w:val="1194"/>
     <w:uiPriority w:val="9"/>
     <w:rPr>
       <w:rFonts w:ascii="Arial" w:hAnsi="Arial" w:cs="Arial" w:eastAsia="Arial"/>
@@ -36963,18 +36964,18 @@
       <w:szCs w:val="40"/>
     </w:rPr>
   </w:style>
-  <w:style w:type="character" w:styleId="1195" w:customStyle="1">
+  <w:style w:type="character" w:styleId="1198" w:customStyle="1">
     <w:name w:val="Heading 2 Char"/>
-    <w:basedOn w:val="1191"/>
+    <w:basedOn w:val="1194"/>
     <w:uiPriority w:val="9"/>
     <w:rPr>
       <w:rFonts w:ascii="Arial" w:hAnsi="Arial" w:cs="Arial" w:eastAsia="Arial"/>
       <w:sz w:val="34"/>
     </w:rPr>
   </w:style>
-  <w:style w:type="character" w:styleId="1196" w:customStyle="1">
+  <w:style w:type="character" w:styleId="1199" w:customStyle="1">
     <w:name w:val="Heading 3 Char"/>
-    <w:basedOn w:val="1191"/>
+    <w:basedOn w:val="1194"/>
     <w:uiPriority w:val="9"/>
     <w:rPr>
       <w:rFonts w:ascii="Arial" w:hAnsi="Arial" w:cs="Arial" w:eastAsia="Arial"/>
@@ -36982,9 +36983,9 @@
       <w:szCs w:val="30"/>
     </w:rPr>
   </w:style>
-  <w:style w:type="character" w:styleId="1197" w:customStyle="1">
+  <w:style w:type="character" w:styleId="1200" w:customStyle="1">
     <w:name w:val="Heading 4 Char"/>
-    <w:basedOn w:val="1191"/>
+    <w:basedOn w:val="1194"/>
     <w:uiPriority w:val="9"/>
     <w:rPr>
       <w:rFonts w:ascii="Arial" w:hAnsi="Arial" w:cs="Arial" w:eastAsia="Arial"/>
@@ -36994,9 +36995,9 @@
       <w:szCs w:val="26"/>
     </w:rPr>
   </w:style>
-  <w:style w:type="character" w:styleId="1198" w:customStyle="1">
+  <w:style w:type="character" w:styleId="1201" w:customStyle="1">
     <w:name w:val="Heading 5 Char"/>
-    <w:basedOn w:val="1191"/>
+    <w:basedOn w:val="1194"/>
     <w:uiPriority w:val="9"/>
     <w:rPr>
       <w:rFonts w:ascii="Arial" w:hAnsi="Arial" w:cs="Arial" w:eastAsia="Arial"/>
@@ -37006,9 +37007,9 @@
       <w:szCs w:val="24"/>
     </w:rPr>
   </w:style>
-  <w:style w:type="character" w:styleId="1199" w:customStyle="1">
+  <w:style w:type="character" w:styleId="1202" w:customStyle="1">
     <w:name w:val="Heading 6 Char"/>
-    <w:basedOn w:val="1191"/>
+    <w:basedOn w:val="1194"/>
     <w:uiPriority w:val="9"/>
     <w:rPr>
       <w:rFonts w:ascii="Arial" w:hAnsi="Arial" w:cs="Arial" w:eastAsia="Arial"/>
@@ -37018,9 +37019,9 @@
       <w:szCs w:val="22"/>
     </w:rPr>
   </w:style>
-  <w:style w:type="character" w:styleId="1200" w:customStyle="1">
+  <w:style w:type="character" w:styleId="1203" w:customStyle="1">
     <w:name w:val="Heading 7 Char"/>
-    <w:basedOn w:val="1191"/>
+    <w:basedOn w:val="1194"/>
     <w:uiPriority w:val="9"/>
     <w:rPr>
       <w:rFonts w:ascii="Arial" w:hAnsi="Arial" w:cs="Arial" w:eastAsia="Arial"/>
@@ -37032,9 +37033,9 @@
       <w:szCs w:val="22"/>
     </w:rPr>
   </w:style>
-  <w:style w:type="character" w:styleId="1201" w:customStyle="1">
+  <w:style w:type="character" w:styleId="1204" w:customStyle="1">
     <w:name w:val="Heading 8 Char"/>
-    <w:basedOn w:val="1191"/>
+    <w:basedOn w:val="1194"/>
     <w:uiPriority w:val="9"/>
     <w:rPr>
       <w:rFonts w:ascii="Arial" w:hAnsi="Arial" w:cs="Arial" w:eastAsia="Arial"/>
@@ -37044,9 +37045,9 @@
       <w:szCs w:val="22"/>
     </w:rPr>
   </w:style>
-  <w:style w:type="character" w:styleId="1202" w:customStyle="1">
+  <w:style w:type="character" w:styleId="1205" w:customStyle="1">
     <w:name w:val="Heading 9 Char"/>
-    <w:basedOn w:val="1191"/>
+    <w:basedOn w:val="1194"/>
     <w:uiPriority w:val="9"/>
     <w:rPr>
       <w:rFonts w:ascii="Arial" w:hAnsi="Arial" w:cs="Arial" w:eastAsia="Arial"/>
@@ -37056,66 +37057,66 @@
       <w:szCs w:val="21"/>
     </w:rPr>
   </w:style>
-  <w:style w:type="character" w:styleId="1203" w:customStyle="1">
+  <w:style w:type="character" w:styleId="1206" w:customStyle="1">
     <w:name w:val="Title Char"/>
-    <w:basedOn w:val="1191"/>
+    <w:basedOn w:val="1194"/>
     <w:uiPriority w:val="10"/>
     <w:rPr>
       <w:sz w:val="48"/>
       <w:szCs w:val="48"/>
     </w:rPr>
   </w:style>
-  <w:style w:type="character" w:styleId="1204" w:customStyle="1">
+  <w:style w:type="character" w:styleId="1207" w:customStyle="1">
     <w:name w:val="Subtitle Char"/>
-    <w:basedOn w:val="1191"/>
+    <w:basedOn w:val="1194"/>
     <w:uiPriority w:val="11"/>
     <w:rPr>
       <w:sz w:val="24"/>
       <w:szCs w:val="24"/>
     </w:rPr>
   </w:style>
-  <w:style w:type="character" w:styleId="1205" w:customStyle="1">
+  <w:style w:type="character" w:styleId="1208" w:customStyle="1">
     <w:name w:val="Quote Char"/>
     <w:uiPriority w:val="29"/>
     <w:rPr>
       <w:i/>
     </w:rPr>
   </w:style>
-  <w:style w:type="character" w:styleId="1206" w:customStyle="1">
+  <w:style w:type="character" w:styleId="1209" w:customStyle="1">
     <w:name w:val="Intense Quote Char"/>
     <w:uiPriority w:val="30"/>
     <w:rPr>
       <w:i/>
     </w:rPr>
   </w:style>
-  <w:style w:type="character" w:styleId="1207" w:customStyle="1">
+  <w:style w:type="character" w:styleId="1210" w:customStyle="1">
     <w:name w:val="Header Char"/>
-    <w:basedOn w:val="1191"/>
+    <w:basedOn w:val="1194"/>
     <w:uiPriority w:val="99"/>
   </w:style>
-  <w:style w:type="character" w:styleId="1208" w:customStyle="1">
+  <w:style w:type="character" w:styleId="1211" w:customStyle="1">
     <w:name w:val="Footer Char"/>
-    <w:basedOn w:val="1191"/>
+    <w:basedOn w:val="1194"/>
     <w:uiPriority w:val="99"/>
   </w:style>
-  <w:style w:type="character" w:styleId="1209" w:customStyle="1">
+  <w:style w:type="character" w:styleId="1212" w:customStyle="1">
     <w:name w:val="Footnote Text Char"/>
     <w:uiPriority w:val="99"/>
     <w:rPr>
       <w:sz w:val="18"/>
     </w:rPr>
   </w:style>
-  <w:style w:type="character" w:styleId="1210" w:customStyle="1">
+  <w:style w:type="character" w:styleId="1213" w:customStyle="1">
     <w:name w:val="Endnote Text Char"/>
     <w:uiPriority w:val="99"/>
     <w:rPr>
       <w:sz w:val="20"/>
     </w:rPr>
   </w:style>
-  <w:style w:type="paragraph" w:styleId="1211">
+  <w:style w:type="paragraph" w:styleId="1214">
     <w:name w:val="Caption"/>
-    <w:basedOn w:val="1181"/>
-    <w:next w:val="1181"/>
+    <w:basedOn w:val="1184"/>
+    <w:next w:val="1184"/>
     <w:qFormat/>
     <w:uiPriority w:val="35"/>
     <w:semiHidden/>
@@ -37131,14 +37132,14 @@
       <w:spacing w:lineRule="auto" w:line="276"/>
     </w:pPr>
   </w:style>
-  <w:style w:type="character" w:styleId="1212" w:customStyle="1">
+  <w:style w:type="character" w:styleId="1215" w:customStyle="1">
     <w:name w:val="Caption Char"/>
     <w:uiPriority w:val="99"/>
   </w:style>
-  <w:style w:type="paragraph" w:styleId="1213">
+  <w:style w:type="paragraph" w:styleId="1216">
     <w:name w:val="endnote text"/>
-    <w:basedOn w:val="1181"/>
-    <w:link w:val="1214"/>
+    <w:basedOn w:val="1184"/>
+    <w:link w:val="1217"/>
     <w:uiPriority w:val="99"/>
     <w:semiHidden/>
     <w:unhideWhenUsed/>
@@ -37149,17 +37150,17 @@
       <w:spacing w:lineRule="auto" w:line="240" w:after="0"/>
     </w:pPr>
   </w:style>
-  <w:style w:type="character" w:styleId="1214" w:customStyle="1">
+  <w:style w:type="character" w:styleId="1217" w:customStyle="1">
     <w:name w:val="Текст концевой сноски Знак"/>
-    <w:link w:val="1213"/>
+    <w:link w:val="1216"/>
     <w:uiPriority w:val="99"/>
     <w:rPr>
       <w:sz w:val="20"/>
     </w:rPr>
   </w:style>
-  <w:style w:type="character" w:styleId="1215">
+  <w:style w:type="character" w:styleId="1218">
     <w:name w:val="endnote reference"/>
-    <w:basedOn w:val="1191"/>
+    <w:basedOn w:val="1194"/>
     <w:uiPriority w:val="99"/>
     <w:semiHidden/>
     <w:unhideWhenUsed/>
@@ -37167,10 +37168,10 @@
       <w:vertAlign w:val="superscript"/>
     </w:rPr>
   </w:style>
-  <w:style w:type="character" w:styleId="1216" w:customStyle="1">
+  <w:style w:type="character" w:styleId="1219" w:customStyle="1">
     <w:name w:val="Заголовок 1 Знак"/>
-    <w:basedOn w:val="1191"/>
-    <w:link w:val="1182"/>
+    <w:basedOn w:val="1194"/>
+    <w:link w:val="1185"/>
     <w:uiPriority w:val="9"/>
     <w:rPr>
       <w:rFonts w:ascii="Arial" w:hAnsi="Arial" w:cs="Arial" w:eastAsia="Arial"/>
@@ -37178,20 +37179,20 @@
       <w:szCs w:val="40"/>
     </w:rPr>
   </w:style>
-  <w:style w:type="character" w:styleId="1217" w:customStyle="1">
+  <w:style w:type="character" w:styleId="1220" w:customStyle="1">
     <w:name w:val="Заголовок 2 Знак"/>
-    <w:basedOn w:val="1191"/>
-    <w:link w:val="1183"/>
+    <w:basedOn w:val="1194"/>
+    <w:link w:val="1186"/>
     <w:uiPriority w:val="9"/>
     <w:rPr>
       <w:rFonts w:ascii="Arial" w:hAnsi="Arial" w:cs="Arial" w:eastAsia="Arial"/>
       <w:sz w:val="34"/>
     </w:rPr>
   </w:style>
-  <w:style w:type="character" w:styleId="1218" w:customStyle="1">
+  <w:style w:type="character" w:styleId="1221" w:customStyle="1">
     <w:name w:val="Заголовок 3 Знак"/>
-    <w:basedOn w:val="1191"/>
-    <w:link w:val="1184"/>
+    <w:basedOn w:val="1194"/>
+    <w:link w:val="1187"/>
     <w:uiPriority w:val="9"/>
     <w:rPr>
       <w:rFonts w:ascii="Arial" w:hAnsi="Arial" w:cs="Arial" w:eastAsia="Arial"/>
@@ -37199,10 +37200,10 @@
       <w:szCs w:val="30"/>
     </w:rPr>
   </w:style>
-  <w:style w:type="character" w:styleId="1219" w:customStyle="1">
+  <w:style w:type="character" w:styleId="1222" w:customStyle="1">
     <w:name w:val="Заголовок 4 Знак"/>
-    <w:basedOn w:val="1191"/>
-    <w:link w:val="1185"/>
+    <w:basedOn w:val="1194"/>
+    <w:link w:val="1188"/>
     <w:uiPriority w:val="9"/>
     <w:rPr>
       <w:rFonts w:ascii="Arial" w:hAnsi="Arial" w:cs="Arial" w:eastAsia="Arial"/>
@@ -37212,10 +37213,10 @@
       <w:szCs w:val="26"/>
     </w:rPr>
   </w:style>
-  <w:style w:type="character" w:styleId="1220" w:customStyle="1">
+  <w:style w:type="character" w:styleId="1223" w:customStyle="1">
     <w:name w:val="Заголовок 5 Знак"/>
-    <w:basedOn w:val="1191"/>
-    <w:link w:val="1186"/>
+    <w:basedOn w:val="1194"/>
+    <w:link w:val="1189"/>
     <w:uiPriority w:val="9"/>
     <w:rPr>
       <w:rFonts w:ascii="Arial" w:hAnsi="Arial" w:cs="Arial" w:eastAsia="Arial"/>
@@ -37225,10 +37226,10 @@
       <w:szCs w:val="24"/>
     </w:rPr>
   </w:style>
-  <w:style w:type="character" w:styleId="1221" w:customStyle="1">
+  <w:style w:type="character" w:styleId="1224" w:customStyle="1">
     <w:name w:val="Заголовок 6 Знак"/>
-    <w:basedOn w:val="1191"/>
-    <w:link w:val="1187"/>
+    <w:basedOn w:val="1194"/>
+    <w:link w:val="1190"/>
     <w:uiPriority w:val="9"/>
     <w:rPr>
       <w:rFonts w:ascii="Arial" w:hAnsi="Arial" w:cs="Arial" w:eastAsia="Arial"/>
@@ -37238,10 +37239,10 @@
       <w:szCs w:val="22"/>
     </w:rPr>
   </w:style>
-  <w:style w:type="character" w:styleId="1222" w:customStyle="1">
+  <w:style w:type="character" w:styleId="1225" w:customStyle="1">
     <w:name w:val="Заголовок 7 Знак"/>
-    <w:basedOn w:val="1191"/>
-    <w:link w:val="1188"/>
+    <w:basedOn w:val="1194"/>
+    <w:link w:val="1191"/>
     <w:uiPriority w:val="9"/>
     <w:rPr>
       <w:rFonts w:ascii="Arial" w:hAnsi="Arial" w:cs="Arial" w:eastAsia="Arial"/>
@@ -37253,10 +37254,10 @@
       <w:szCs w:val="22"/>
     </w:rPr>
   </w:style>
-  <w:style w:type="character" w:styleId="1223" w:customStyle="1">
+  <w:style w:type="character" w:styleId="1226" w:customStyle="1">
     <w:name w:val="Заголовок 8 Знак"/>
-    <w:basedOn w:val="1191"/>
-    <w:link w:val="1189"/>
+    <w:basedOn w:val="1194"/>
+    <w:link w:val="1192"/>
     <w:uiPriority w:val="9"/>
     <w:rPr>
       <w:rFonts w:ascii="Arial" w:hAnsi="Arial" w:cs="Arial" w:eastAsia="Arial"/>
@@ -37266,10 +37267,10 @@
       <w:szCs w:val="22"/>
     </w:rPr>
   </w:style>
-  <w:style w:type="character" w:styleId="1224" w:customStyle="1">
+  <w:style w:type="character" w:styleId="1227" w:customStyle="1">
     <w:name w:val="Заголовок 9 Знак"/>
-    <w:basedOn w:val="1191"/>
-    <w:link w:val="1190"/>
+    <w:basedOn w:val="1194"/>
+    <w:link w:val="1193"/>
     <w:uiPriority w:val="9"/>
     <w:rPr>
       <w:rFonts w:ascii="Arial" w:hAnsi="Arial" w:cs="Arial" w:eastAsia="Arial"/>
@@ -37279,7 +37280,7 @@
       <w:szCs w:val="21"/>
     </w:rPr>
   </w:style>
-  <w:style w:type="paragraph" w:styleId="1225">
+  <w:style w:type="paragraph" w:styleId="1228">
     <w:name w:val="No Spacing"/>
     <w:qFormat/>
     <w:uiPriority w:val="1"/>
@@ -37287,11 +37288,11 @@
       <w:spacing w:lineRule="auto" w:line="240" w:after="0"/>
     </w:pPr>
   </w:style>
-  <w:style w:type="paragraph" w:styleId="1226">
+  <w:style w:type="paragraph" w:styleId="1229">
     <w:name w:val="Title"/>
-    <w:basedOn w:val="1181"/>
-    <w:next w:val="1181"/>
-    <w:link w:val="1227"/>
+    <w:basedOn w:val="1184"/>
+    <w:next w:val="1184"/>
+    <w:link w:val="1230"/>
     <w:qFormat/>
     <w:uiPriority w:val="10"/>
     <w:rPr>
@@ -37303,21 +37304,21 @@
       <w:spacing w:after="200" w:before="300"/>
     </w:pPr>
   </w:style>
-  <w:style w:type="character" w:styleId="1227" w:customStyle="1">
+  <w:style w:type="character" w:styleId="1230" w:customStyle="1">
     <w:name w:val="Заголовок Знак"/>
-    <w:basedOn w:val="1191"/>
-    <w:link w:val="1226"/>
+    <w:basedOn w:val="1194"/>
+    <w:link w:val="1229"/>
     <w:uiPriority w:val="10"/>
     <w:rPr>
       <w:sz w:val="48"/>
       <w:szCs w:val="48"/>
     </w:rPr>
   </w:style>
-  <w:style w:type="paragraph" w:styleId="1228">
+  <w:style w:type="paragraph" w:styleId="1231">
     <w:name w:val="Subtitle"/>
-    <w:basedOn w:val="1181"/>
-    <w:next w:val="1181"/>
-    <w:link w:val="1229"/>
+    <w:basedOn w:val="1184"/>
+    <w:next w:val="1184"/>
+    <w:link w:val="1232"/>
     <w:qFormat/>
     <w:uiPriority w:val="11"/>
     <w:rPr>
@@ -37328,21 +37329,21 @@
       <w:spacing w:after="200" w:before="200"/>
     </w:pPr>
   </w:style>
-  <w:style w:type="character" w:styleId="1229" w:customStyle="1">
+  <w:style w:type="character" w:styleId="1232" w:customStyle="1">
     <w:name w:val="Подзаголовок Знак"/>
-    <w:basedOn w:val="1191"/>
-    <w:link w:val="1228"/>
+    <w:basedOn w:val="1194"/>
+    <w:link w:val="1231"/>
     <w:uiPriority w:val="11"/>
     <w:rPr>
       <w:sz w:val="24"/>
       <w:szCs w:val="24"/>
     </w:rPr>
   </w:style>
-  <w:style w:type="paragraph" w:styleId="1230">
+  <w:style w:type="paragraph" w:styleId="1233">
     <w:name w:val="Quote"/>
-    <w:basedOn w:val="1181"/>
-    <w:next w:val="1181"/>
-    <w:link w:val="1231"/>
+    <w:basedOn w:val="1184"/>
+    <w:next w:val="1184"/>
+    <w:link w:val="1234"/>
     <w:qFormat/>
     <w:uiPriority w:val="29"/>
     <w:rPr>
@@ -37352,19 +37353,19 @@
       <w:ind w:left="720" w:right="720"/>
     </w:pPr>
   </w:style>
-  <w:style w:type="character" w:styleId="1231" w:customStyle="1">
+  <w:style w:type="character" w:styleId="1234" w:customStyle="1">
     <w:name w:val="Цитата 2 Знак"/>
-    <w:link w:val="1230"/>
+    <w:link w:val="1233"/>
     <w:uiPriority w:val="29"/>
     <w:rPr>
       <w:i/>
     </w:rPr>
   </w:style>
-  <w:style w:type="paragraph" w:styleId="1232">
+  <w:style w:type="paragraph" w:styleId="1235">
     <w:name w:val="Intense Quote"/>
-    <w:basedOn w:val="1181"/>
-    <w:next w:val="1181"/>
-    <w:link w:val="1233"/>
+    <w:basedOn w:val="1184"/>
+    <w:next w:val="1184"/>
+    <w:link w:val="1236"/>
     <w:qFormat/>
     <w:uiPriority w:val="30"/>
     <w:rPr>
@@ -37381,18 +37382,18 @@
       </w:pBdr>
     </w:pPr>
   </w:style>
-  <w:style w:type="character" w:styleId="1233" w:customStyle="1">
+  <w:style w:type="character" w:styleId="1236" w:customStyle="1">
     <w:name w:val="Выделенная цитата Знак"/>
-    <w:link w:val="1232"/>
+    <w:link w:val="1235"/>
     <w:uiPriority w:val="30"/>
     <w:rPr>
       <w:i/>
     </w:rPr>
   </w:style>
-  <w:style w:type="paragraph" w:styleId="1234">
+  <w:style w:type="paragraph" w:styleId="1237">
     <w:name w:val="Header"/>
-    <w:basedOn w:val="1181"/>
-    <w:link w:val="1235"/>
+    <w:basedOn w:val="1184"/>
+    <w:link w:val="1238"/>
     <w:uiPriority w:val="99"/>
     <w:unhideWhenUsed/>
     <w:pPr>
@@ -37403,16 +37404,16 @@
       </w:tabs>
     </w:pPr>
   </w:style>
-  <w:style w:type="character" w:styleId="1235" w:customStyle="1">
+  <w:style w:type="character" w:styleId="1238" w:customStyle="1">
     <w:name w:val="Верхний колонтитул Знак"/>
-    <w:basedOn w:val="1191"/>
-    <w:link w:val="1234"/>
+    <w:basedOn w:val="1194"/>
+    <w:link w:val="1237"/>
     <w:uiPriority w:val="99"/>
   </w:style>
-  <w:style w:type="paragraph" w:styleId="1236">
+  <w:style w:type="paragraph" w:styleId="1239">
     <w:name w:val="Footer"/>
-    <w:basedOn w:val="1181"/>
-    <w:link w:val="1237"/>
+    <w:basedOn w:val="1184"/>
+    <w:link w:val="1240"/>
     <w:uiPriority w:val="99"/>
     <w:unhideWhenUsed/>
     <w:pPr>
@@ -37423,15 +37424,15 @@
       </w:tabs>
     </w:pPr>
   </w:style>
-  <w:style w:type="character" w:styleId="1237" w:customStyle="1">
+  <w:style w:type="character" w:styleId="1240" w:customStyle="1">
     <w:name w:val="Нижний колонтитул Знак"/>
-    <w:basedOn w:val="1191"/>
-    <w:link w:val="1236"/>
+    <w:basedOn w:val="1194"/>
+    <w:link w:val="1239"/>
     <w:uiPriority w:val="99"/>
   </w:style>
-  <w:style w:type="table" w:styleId="1238">
+  <w:style w:type="table" w:styleId="1241">
     <w:name w:val="Table Grid"/>
-    <w:basedOn w:val="1192"/>
+    <w:basedOn w:val="1195"/>
     <w:uiPriority w:val="59"/>
     <w:pPr>
       <w:spacing w:lineRule="auto" w:line="240" w:after="0"/>
@@ -37447,9 +37448,9 @@
       </w:tblBorders>
     </w:tblPr>
   </w:style>
-  <w:style w:type="table" w:styleId="1239" w:customStyle="1">
+  <w:style w:type="table" w:styleId="1242" w:customStyle="1">
     <w:name w:val="Table Grid Light"/>
-    <w:basedOn w:val="1192"/>
+    <w:basedOn w:val="1195"/>
     <w:uiPriority w:val="59"/>
     <w:pPr>
       <w:spacing w:lineRule="auto" w:line="240" w:after="0"/>
@@ -37465,9 +37466,9 @@
       </w:tblBorders>
     </w:tblPr>
   </w:style>
-  <w:style w:type="table" w:styleId="1240">
+  <w:style w:type="table" w:styleId="1243">
     <w:name w:val="Plain Table 1"/>
-    <w:basedOn w:val="1192"/>
+    <w:basedOn w:val="1195"/>
     <w:uiPriority w:val="59"/>
     <w:pPr>
       <w:spacing w:lineRule="auto" w:line="240" w:after="0"/>
@@ -37525,9 +37526,9 @@
       </w:rPr>
     </w:tblStylePr>
   </w:style>
-  <w:style w:type="table" w:styleId="1241">
+  <w:style w:type="table" w:styleId="1244">
     <w:name w:val="Plain Table 2"/>
-    <w:basedOn w:val="1192"/>
+    <w:basedOn w:val="1195"/>
     <w:uiPriority w:val="59"/>
     <w:pPr>
       <w:spacing w:lineRule="auto" w:line="240" w:after="0"/>
@@ -37603,9 +37604,9 @@
       </w:rPr>
     </w:tblStylePr>
   </w:style>
-  <w:style w:type="table" w:styleId="1242">
+  <w:style w:type="table" w:styleId="1245">
     <w:name w:val="Plain Table 3"/>
-    <w:basedOn w:val="1192"/>
+    <w:basedOn w:val="1195"/>
     <w:uiPriority w:val="99"/>
     <w:pPr>
       <w:spacing w:lineRule="auto" w:line="240" w:after="0"/>
@@ -37679,9 +37680,9 @@
       </w:rPr>
     </w:tblStylePr>
   </w:style>
-  <w:style w:type="table" w:styleId="1243">
+  <w:style w:type="table" w:styleId="1246">
     <w:name w:val="Plain Table 4"/>
-    <w:basedOn w:val="1192"/>
+    <w:basedOn w:val="1195"/>
     <w:uiPriority w:val="99"/>
     <w:pPr>
       <w:spacing w:lineRule="auto" w:line="240" w:after="0"/>
@@ -37735,9 +37736,9 @@
       </w:rPr>
     </w:tblStylePr>
   </w:style>
-  <w:style w:type="table" w:styleId="1244">
+  <w:style w:type="table" w:styleId="1247">
     <w:name w:val="Plain Table 5"/>
-    <w:basedOn w:val="1192"/>
+    <w:basedOn w:val="1195"/>
     <w:uiPriority w:val="99"/>
     <w:pPr>
       <w:spacing w:lineRule="auto" w:line="240" w:after="0"/>
@@ -37822,9 +37823,9 @@
       </w:tcPr>
     </w:tblStylePr>
   </w:style>
-  <w:style w:type="table" w:styleId="1245">
+  <w:style w:type="table" w:styleId="1248">
     <w:name w:val="Grid Table 1 Light"/>
-    <w:basedOn w:val="1192"/>
+    <w:basedOn w:val="1195"/>
     <w:uiPriority w:val="99"/>
     <w:pPr>
       <w:spacing w:lineRule="auto" w:line="240" w:after="0"/>
@@ -37886,9 +37887,9 @@
       </w:rPr>
     </w:tblStylePr>
   </w:style>
-  <w:style w:type="table" w:styleId="1246" w:customStyle="1">
+  <w:style w:type="table" w:styleId="1249" w:customStyle="1">
     <w:name w:val="Grid Table 1 Light - Accent 1"/>
-    <w:basedOn w:val="1192"/>
+    <w:basedOn w:val="1195"/>
     <w:uiPriority w:val="99"/>
     <w:pPr>
       <w:spacing w:lineRule="auto" w:line="240" w:after="0"/>
@@ -37950,9 +37951,9 @@
       </w:rPr>
     </w:tblStylePr>
   </w:style>
-  <w:style w:type="table" w:styleId="1247" w:customStyle="1">
+  <w:style w:type="table" w:styleId="1250" w:customStyle="1">
     <w:name w:val="Grid Table 1 Light - Accent 2"/>
-    <w:basedOn w:val="1192"/>
+    <w:basedOn w:val="1195"/>
     <w:uiPriority w:val="99"/>
     <w:pPr>
       <w:spacing w:lineRule="auto" w:line="240" w:after="0"/>
@@ -38014,9 +38015,9 @@
       </w:rPr>
     </w:tblStylePr>
   </w:style>
-  <w:style w:type="table" w:styleId="1248" w:customStyle="1">
+  <w:style w:type="table" w:styleId="1251" w:customStyle="1">
     <w:name w:val="Grid Table 1 Light - Accent 3"/>
-    <w:basedOn w:val="1192"/>
+    <w:basedOn w:val="1195"/>
     <w:uiPriority w:val="99"/>
     <w:pPr>
       <w:spacing w:lineRule="auto" w:line="240" w:after="0"/>
@@ -38078,9 +38079,9 @@
       </w:rPr>
     </w:tblStylePr>
   </w:style>
-  <w:style w:type="table" w:styleId="1249" w:customStyle="1">
+  <w:style w:type="table" w:styleId="1252" w:customStyle="1">
     <w:name w:val="Grid Table 1 Light - Accent 4"/>
-    <w:basedOn w:val="1192"/>
+    <w:basedOn w:val="1195"/>
     <w:uiPriority w:val="99"/>
     <w:pPr>
       <w:spacing w:lineRule="auto" w:line="240" w:after="0"/>
@@ -38142,9 +38143,9 @@
       </w:rPr>
     </w:tblStylePr>
   </w:style>
-  <w:style w:type="table" w:styleId="1250" w:customStyle="1">
+  <w:style w:type="table" w:styleId="1253" w:customStyle="1">
     <w:name w:val="Grid Table 1 Light - Accent 5"/>
-    <w:basedOn w:val="1192"/>
+    <w:basedOn w:val="1195"/>
     <w:uiPriority w:val="99"/>
     <w:pPr>
       <w:spacing w:lineRule="auto" w:line="240" w:after="0"/>
@@ -38206,9 +38207,9 @@
       </w:rPr>
     </w:tblStylePr>
   </w:style>
-  <w:style w:type="table" w:styleId="1251" w:customStyle="1">
+  <w:style w:type="table" w:styleId="1254" w:customStyle="1">
     <w:name w:val="Grid Table 1 Light - Accent 6"/>
-    <w:basedOn w:val="1192"/>
+    <w:basedOn w:val="1195"/>
     <w:uiPriority w:val="99"/>
     <w:pPr>
       <w:spacing w:lineRule="auto" w:line="240" w:after="0"/>
@@ -38270,9 +38271,9 @@
       </w:rPr>
     </w:tblStylePr>
   </w:style>
-  <w:style w:type="table" w:styleId="1252">
+  <w:style w:type="table" w:styleId="1255">
     <w:name w:val="Grid Table 2"/>
-    <w:basedOn w:val="1192"/>
+    <w:basedOn w:val="1195"/>
     <w:uiPriority w:val="99"/>
     <w:pPr>
       <w:spacing w:lineRule="auto" w:line="240" w:after="0"/>
@@ -38349,9 +38350,9 @@
       </w:tcPr>
     </w:tblStylePr>
   </w:style>
-  <w:style w:type="table" w:styleId="1253" w:customStyle="1">
+  <w:style w:type="table" w:styleId="1256" w:customStyle="1">
     <w:name w:val="Grid Table 2 - Accent 1"/>
-    <w:basedOn w:val="1192"/>
+    <w:basedOn w:val="1195"/>
     <w:uiPriority w:val="99"/>
     <w:pPr>
       <w:spacing w:lineRule="auto" w:line="240" w:after="0"/>
@@ -38428,9 +38429,9 @@
       </w:tcPr>
     </w:tblStylePr>
   </w:style>
-  <w:style w:type="table" w:styleId="1254" w:customStyle="1">
+  <w:style w:type="table" w:styleId="1257" w:customStyle="1">
     <w:name w:val="Grid Table 2 - Accent 2"/>
-    <w:basedOn w:val="1192"/>
+    <w:basedOn w:val="1195"/>
     <w:uiPriority w:val="99"/>
     <w:pPr>
       <w:spacing w:lineRule="auto" w:line="240" w:after="0"/>
@@ -38507,9 +38508,9 @@
       </w:tcPr>
     </w:tblStylePr>
   </w:style>
-  <w:style w:type="table" w:styleId="1255" w:customStyle="1">
+  <w:style w:type="table" w:styleId="1258" w:customStyle="1">
     <w:name w:val="Grid Table 2 - Accent 3"/>
-    <w:basedOn w:val="1192"/>
+    <w:basedOn w:val="1195"/>
     <w:uiPriority w:val="99"/>
     <w:pPr>
       <w:spacing w:lineRule="auto" w:line="240" w:after="0"/>
@@ -38586,9 +38587,9 @@
       </w:tcPr>
     </w:tblStylePr>
   </w:style>
-  <w:style w:type="table" w:styleId="1256" w:customStyle="1">
+  <w:style w:type="table" w:styleId="1259" w:customStyle="1">
     <w:name w:val="Grid Table 2 - Accent 4"/>
-    <w:basedOn w:val="1192"/>
+    <w:basedOn w:val="1195"/>
     <w:uiPriority w:val="99"/>
     <w:pPr>
       <w:spacing w:lineRule="auto" w:line="240" w:after="0"/>
@@ -38665,9 +38666,9 @@
       </w:tcPr>
     </w:tblStylePr>
   </w:style>
-  <w:style w:type="table" w:styleId="1257" w:customStyle="1">
+  <w:style w:type="table" w:styleId="1260" w:customStyle="1">
     <w:name w:val="Grid Table 2 - Accent 5"/>
-    <w:basedOn w:val="1192"/>
+    <w:basedOn w:val="1195"/>
     <w:uiPriority w:val="99"/>
     <w:pPr>
       <w:spacing w:lineRule="auto" w:line="240" w:after="0"/>
@@ -38744,9 +38745,9 @@
       </w:tcPr>
     </w:tblStylePr>
   </w:style>
-  <w:style w:type="table" w:styleId="1258" w:customStyle="1">
+  <w:style w:type="table" w:styleId="1261" w:customStyle="1">
     <w:name w:val="Grid Table 2 - Accent 6"/>
-    <w:basedOn w:val="1192"/>
+    <w:basedOn w:val="1195"/>
     <w:uiPriority w:val="99"/>
     <w:pPr>
       <w:spacing w:lineRule="auto" w:line="240" w:after="0"/>
@@ -38823,9 +38824,9 @@
       </w:tcPr>
     </w:tblStylePr>
   </w:style>
-  <w:style w:type="table" w:styleId="1259">
+  <w:style w:type="table" w:styleId="1262">
     <w:name w:val="Grid Table 3"/>
-    <w:basedOn w:val="1192"/>
+    <w:basedOn w:val="1195"/>
     <w:uiPriority w:val="99"/>
     <w:pPr>
       <w:spacing w:lineRule="auto" w:line="240" w:after="0"/>
@@ -38923,9 +38924,9 @@
       </w:tcPr>
     </w:tblStylePr>
   </w:style>
-  <w:style w:type="table" w:styleId="1260" w:customStyle="1">
+  <w:style w:type="table" w:styleId="1263" w:customStyle="1">
     <w:name w:val="Grid Table 3 - Accent 1"/>
-    <w:basedOn w:val="1192"/>
+    <w:basedOn w:val="1195"/>
     <w:uiPriority w:val="99"/>
     <w:pPr>
       <w:spacing w:lineRule="auto" w:line="240" w:after="0"/>
@@ -39023,9 +39024,9 @@
       </w:tcPr>
     </w:tblStylePr>
   </w:style>
-  <w:style w:type="table" w:styleId="1261" w:customStyle="1">
+  <w:style w:type="table" w:styleId="1264" w:customStyle="1">
     <w:name w:val="Grid Table 3 - Accent 2"/>
-    <w:basedOn w:val="1192"/>
+    <w:basedOn w:val="1195"/>
     <w:uiPriority w:val="99"/>
     <w:pPr>
       <w:spacing w:lineRule="auto" w:line="240" w:after="0"/>
@@ -39123,9 +39124,9 @@
       </w:tcPr>
     </w:tblStylePr>
   </w:style>
-  <w:style w:type="table" w:styleId="1262" w:customStyle="1">
+  <w:style w:type="table" w:styleId="1265" w:customStyle="1">
     <w:name w:val="Grid Table 3 - Accent 3"/>
-    <w:basedOn w:val="1192"/>
+    <w:basedOn w:val="1195"/>
     <w:uiPriority w:val="99"/>
     <w:pPr>
       <w:spacing w:lineRule="auto" w:line="240" w:after="0"/>
@@ -39223,9 +39224,9 @@
       </w:tcPr>
     </w:tblStylePr>
   </w:style>
-  <w:style w:type="table" w:styleId="1263" w:customStyle="1">
+  <w:style w:type="table" w:styleId="1266" w:customStyle="1">
     <w:name w:val="Grid Table 3 - Accent 4"/>
-    <w:basedOn w:val="1192"/>
+    <w:basedOn w:val="1195"/>
     <w:uiPriority w:val="99"/>
     <w:pPr>
       <w:spacing w:lineRule="auto" w:line="240" w:after="0"/>
@@ -39323,9 +39324,9 @@
       </w:tcPr>
     </w:tblStylePr>
   </w:style>
-  <w:style w:type="table" w:styleId="1264" w:customStyle="1">
+  <w:style w:type="table" w:styleId="1267" w:customStyle="1">
     <w:name w:val="Grid Table 3 - Accent 5"/>
-    <w:basedOn w:val="1192"/>
+    <w:basedOn w:val="1195"/>
     <w:uiPriority w:val="99"/>
     <w:pPr>
       <w:spacing w:lineRule="auto" w:line="240" w:after="0"/>
@@ -39423,9 +39424,9 @@
       </w:tcPr>
     </w:tblStylePr>
   </w:style>
-  <w:style w:type="table" w:styleId="1265" w:customStyle="1">
+  <w:style w:type="table" w:styleId="1268" w:customStyle="1">
     <w:name w:val="Grid Table 3 - Accent 6"/>
-    <w:basedOn w:val="1192"/>
+    <w:basedOn w:val="1195"/>
     <w:uiPriority w:val="99"/>
     <w:pPr>
       <w:spacing w:lineRule="auto" w:line="240" w:after="0"/>
@@ -39523,9 +39524,9 @@
       </w:tcPr>
     </w:tblStylePr>
   </w:style>
-  <w:style w:type="table" w:styleId="1266">
+  <w:style w:type="table" w:styleId="1269">
     <w:name w:val="Grid Table 4"/>
-    <w:basedOn w:val="1192"/>
+    <w:basedOn w:val="1195"/>
     <w:uiPriority w:val="59"/>
     <w:pPr>
       <w:spacing w:lineRule="auto" w:line="240" w:after="0"/>
@@ -39603,9 +39604,9 @@
       </w:tcPr>
     </w:tblStylePr>
   </w:style>
-  <w:style w:type="table" w:styleId="1267" w:customStyle="1">
+  <w:style w:type="table" w:styleId="1270" w:customStyle="1">
     <w:name w:val="Grid Table 4 - Accent 1"/>
-    <w:basedOn w:val="1192"/>
+    <w:basedOn w:val="1195"/>
     <w:uiPriority w:val="59"/>
     <w:pPr>
       <w:spacing w:lineRule="auto" w:line="240" w:after="0"/>
@@ -39683,9 +39684,9 @@
       </w:tcPr>
     </w:tblStylePr>
   </w:style>
-  <w:style w:type="table" w:styleId="1268" w:customStyle="1">
+  <w:style w:type="table" w:styleId="1271" w:customStyle="1">
     <w:name w:val="Grid Table 4 - Accent 2"/>
-    <w:basedOn w:val="1192"/>
+    <w:basedOn w:val="1195"/>
     <w:uiPriority w:val="59"/>
     <w:pPr>
       <w:spacing w:lineRule="auto" w:line="240" w:after="0"/>
@@ -39763,9 +39764,9 @@
       </w:tcPr>
     </w:tblStylePr>
   </w:style>
-  <w:style w:type="table" w:styleId="1269" w:customStyle="1">
+  <w:style w:type="table" w:styleId="1272" w:customStyle="1">
     <w:name w:val="Grid Table 4 - Accent 3"/>
-    <w:basedOn w:val="1192"/>
+    <w:basedOn w:val="1195"/>
     <w:uiPriority w:val="59"/>
     <w:pPr>
       <w:spacing w:lineRule="auto" w:line="240" w:after="0"/>
@@ -39843,9 +39844,9 @@
       </w:tcPr>
     </w:tblStylePr>
   </w:style>
-  <w:style w:type="table" w:styleId="1270" w:customStyle="1">
+  <w:style w:type="table" w:styleId="1273" w:customStyle="1">
     <w:name w:val="Grid Table 4 - Accent 4"/>
-    <w:basedOn w:val="1192"/>
+    <w:basedOn w:val="1195"/>
     <w:uiPriority w:val="59"/>
     <w:pPr>
       <w:spacing w:lineRule="auto" w:line="240" w:after="0"/>
@@ -39923,9 +39924,9 @@
       </w:tcPr>
     </w:tblStylePr>
   </w:style>
-  <w:style w:type="table" w:styleId="1271" w:customStyle="1">
+  <w:style w:type="table" w:styleId="1274" w:customStyle="1">
     <w:name w:val="Grid Table 4 - Accent 5"/>
-    <w:basedOn w:val="1192"/>
+    <w:basedOn w:val="1195"/>
     <w:uiPriority w:val="59"/>
     <w:pPr>
       <w:spacing w:lineRule="auto" w:line="240" w:after="0"/>
@@ -40003,9 +40004,9 @@
       </w:tcPr>
     </w:tblStylePr>
   </w:style>
-  <w:style w:type="table" w:styleId="1272" w:customStyle="1">
+  <w:style w:type="table" w:styleId="1275" w:customStyle="1">
     <w:name w:val="Grid Table 4 - Accent 6"/>
-    <w:basedOn w:val="1192"/>
+    <w:basedOn w:val="1195"/>
     <w:uiPriority w:val="59"/>
     <w:pPr>
       <w:spacing w:lineRule="auto" w:line="240" w:after="0"/>
@@ -40083,9 +40084,9 @@
       </w:tcPr>
     </w:tblStylePr>
   </w:style>
-  <w:style w:type="table" w:styleId="1273">
+  <w:style w:type="table" w:styleId="1276">
     <w:name w:val="Grid Table 5 Dark"/>
-    <w:basedOn w:val="1192"/>
+    <w:basedOn w:val="1195"/>
     <w:uiPriority w:val="99"/>
     <w:pPr>
       <w:spacing w:lineRule="auto" w:line="240" w:after="0"/>
@@ -40161,9 +40162,9 @@
       </w:tcPr>
     </w:tblStylePr>
   </w:style>
-  <w:style w:type="table" w:styleId="1274" w:customStyle="1">
+  <w:style w:type="table" w:styleId="1277" w:customStyle="1">
     <w:name w:val="Grid Table 5 Dark- Accent 1"/>
-    <w:basedOn w:val="1192"/>
+    <w:basedOn w:val="1195"/>
     <w:uiPriority w:val="99"/>
     <w:pPr>
       <w:spacing w:lineRule="auto" w:line="240" w:after="0"/>
@@ -40239,9 +40240,9 @@
       </w:tcPr>
     </w:tblStylePr>
   </w:style>
-  <w:style w:type="table" w:styleId="1275" w:customStyle="1">
+  <w:style w:type="table" w:styleId="1278" w:customStyle="1">
     <w:name w:val="Grid Table 5 Dark - Accent 2"/>
-    <w:basedOn w:val="1192"/>
+    <w:basedOn w:val="1195"/>
     <w:uiPriority w:val="99"/>
     <w:pPr>
       <w:spacing w:lineRule="auto" w:line="240" w:after="0"/>
@@ -40317,9 +40318,9 @@
       </w:tcPr>
     </w:tblStylePr>
   </w:style>
-  <w:style w:type="table" w:styleId="1276" w:customStyle="1">
+  <w:style w:type="table" w:styleId="1279" w:customStyle="1">
     <w:name w:val="Grid Table 5 Dark - Accent 3"/>
-    <w:basedOn w:val="1192"/>
+    <w:basedOn w:val="1195"/>
     <w:uiPriority w:val="99"/>
     <w:pPr>
       <w:spacing w:lineRule="auto" w:line="240" w:after="0"/>
@@ -40395,9 +40396,9 @@
       </w:tcPr>
     </w:tblStylePr>
   </w:style>
-  <w:style w:type="table" w:styleId="1277" w:customStyle="1">
+  <w:style w:type="table" w:styleId="1280" w:customStyle="1">
     <w:name w:val="Grid Table 5 Dark- Accent 4"/>
-    <w:basedOn w:val="1192"/>
+    <w:basedOn w:val="1195"/>
     <w:uiPriority w:val="99"/>
     <w:pPr>
       <w:spacing w:lineRule="auto" w:line="240" w:after="0"/>
@@ -40473,9 +40474,9 @@
       </w:tcPr>
     </w:tblStylePr>
   </w:style>
-  <w:style w:type="table" w:styleId="1278" w:customStyle="1">
+  <w:style w:type="table" w:styleId="1281" w:customStyle="1">
     <w:name w:val="Grid Table 5 Dark - Accent 5"/>
-    <w:basedOn w:val="1192"/>
+    <w:basedOn w:val="1195"/>
     <w:uiPriority w:val="99"/>
     <w:pPr>
       <w:spacing w:lineRule="auto" w:line="240" w:after="0"/>
@@ -40551,9 +40552,9 @@
       </w:tcPr>
     </w:tblStylePr>
   </w:style>
-  <w:style w:type="table" w:styleId="1279" w:customStyle="1">
+  <w:style w:type="table" w:styleId="1282" w:customStyle="1">
     <w:name w:val="Grid Table 5 Dark - Accent 6"/>
-    <w:basedOn w:val="1192"/>
+    <w:basedOn w:val="1195"/>
     <w:uiPriority w:val="99"/>
     <w:pPr>
       <w:spacing w:lineRule="auto" w:line="240" w:after="0"/>
@@ -40629,9 +40630,9 @@
       </w:tcPr>
     </w:tblStylePr>
   </w:style>
-  <w:style w:type="table" w:styleId="1280">
+  <w:style w:type="table" w:styleId="1283">
     <w:name w:val="Grid Table 6 Colorful"/>
-    <w:basedOn w:val="1192"/>
+    <w:basedOn w:val="1195"/>
     <w:uiPriority w:val="99"/>
     <w:pPr>
       <w:spacing w:lineRule="auto" w:line="240" w:after="0"/>
@@ -40700,9 +40701,9 @@
       </w:rPr>
     </w:tblStylePr>
   </w:style>
-  <w:style w:type="table" w:styleId="1281" w:customStyle="1">
+  <w:style w:type="table" w:styleId="1284" w:customStyle="1">
     <w:name w:val="Grid Table 6 Colorful - Accent 1"/>
-    <w:basedOn w:val="1192"/>
+    <w:basedOn w:val="1195"/>
     <w:uiPriority w:val="99"/>
     <w:pPr>
       <w:spacing w:lineRule="auto" w:line="240" w:after="0"/>
@@ -40771,9 +40772,9 @@
       </w:rPr>
     </w:tblStylePr>
   </w:style>
-  <w:style w:type="table" w:styleId="1282" w:customStyle="1">
+  <w:style w:type="table" w:styleId="1285" w:customStyle="1">
     <w:name w:val="Grid Table 6 Colorful - Accent 2"/>
-    <w:basedOn w:val="1192"/>
+    <w:basedOn w:val="1195"/>
     <w:uiPriority w:val="99"/>
     <w:pPr>
       <w:spacing w:lineRule="auto" w:line="240" w:after="0"/>
@@ -40842,9 +40843,9 @@
       </w:rPr>
     </w:tblStylePr>
   </w:style>
-  <w:style w:type="table" w:styleId="1283" w:customStyle="1">
+  <w:style w:type="table" w:styleId="1286" w:customStyle="1">
     <w:name w:val="Grid Table 6 Colorful - Accent 3"/>
-    <w:basedOn w:val="1192"/>
+    <w:basedOn w:val="1195"/>
     <w:uiPriority w:val="99"/>
     <w:pPr>
       <w:spacing w:lineRule="auto" w:line="240" w:after="0"/>
@@ -40913,9 +40914,9 @@
       </w:rPr>
     </w:tblStylePr>
   </w:style>
-  <w:style w:type="table" w:styleId="1284" w:customStyle="1">
+  <w:style w:type="table" w:styleId="1287" w:customStyle="1">
     <w:name w:val="Grid Table 6 Colorful - Accent 4"/>
-    <w:basedOn w:val="1192"/>
+    <w:basedOn w:val="1195"/>
     <w:uiPriority w:val="99"/>
     <w:pPr>
       <w:spacing w:lineRule="auto" w:line="240" w:after="0"/>
@@ -40984,9 +40985,9 @@
       </w:rPr>
     </w:tblStylePr>
   </w:style>
-  <w:style w:type="table" w:styleId="1285" w:customStyle="1">
+  <w:style w:type="table" w:styleId="1288" w:customStyle="1">
     <w:name w:val="Grid Table 6 Colorful - Accent 5"/>
-    <w:basedOn w:val="1192"/>
+    <w:basedOn w:val="1195"/>
     <w:uiPriority w:val="99"/>
     <w:pPr>
       <w:spacing w:lineRule="auto" w:line="240" w:after="0"/>
@@ -41055,9 +41056,9 @@
       </w:rPr>
     </w:tblStylePr>
   </w:style>
-  <w:style w:type="table" w:styleId="1286" w:customStyle="1">
+  <w:style w:type="table" w:styleId="1289" w:customStyle="1">
     <w:name w:val="Grid Table 6 Colorful - Accent 6"/>
-    <w:basedOn w:val="1192"/>
+    <w:basedOn w:val="1195"/>
     <w:uiPriority w:val="99"/>
     <w:pPr>
       <w:spacing w:lineRule="auto" w:line="240" w:after="0"/>
@@ -41126,9 +41127,9 @@
       </w:rPr>
     </w:tblStylePr>
   </w:style>
-  <w:style w:type="table" w:styleId="1287">
+  <w:style w:type="table" w:styleId="1290">
     <w:name w:val="Grid Table 7 Colorful"/>
-    <w:basedOn w:val="1192"/>
+    <w:basedOn w:val="1195"/>
     <w:uiPriority w:val="99"/>
     <w:pPr>
       <w:spacing w:lineRule="auto" w:line="240" w:after="0"/>
@@ -41237,9 +41238,9 @@
       </w:tcPr>
     </w:tblStylePr>
   </w:style>
-  <w:style w:type="table" w:styleId="1288" w:customStyle="1">
+  <w:style w:type="table" w:styleId="1291" w:customStyle="1">
     <w:name w:val="Grid Table 7 Colorful - Accent 1"/>
-    <w:basedOn w:val="1192"/>
+    <w:basedOn w:val="1195"/>
     <w:uiPriority w:val="99"/>
     <w:pPr>
       <w:spacing w:lineRule="auto" w:line="240" w:after="0"/>
@@ -41348,9 +41349,9 @@
       </w:tcPr>
     </w:tblStylePr>
   </w:style>
-  <w:style w:type="table" w:styleId="1289" w:customStyle="1">
+  <w:style w:type="table" w:styleId="1292" w:customStyle="1">
     <w:name w:val="Grid Table 7 Colorful - Accent 2"/>
-    <w:basedOn w:val="1192"/>
+    <w:basedOn w:val="1195"/>
     <w:uiPriority w:val="99"/>
     <w:pPr>
       <w:spacing w:lineRule="auto" w:line="240" w:after="0"/>
@@ -41459,9 +41460,9 @@
       </w:tcPr>
     </w:tblStylePr>
   </w:style>
-  <w:style w:type="table" w:styleId="1290" w:customStyle="1">
+  <w:style w:type="table" w:styleId="1293" w:customStyle="1">
     <w:name w:val="Grid Table 7 Colorful - Accent 3"/>
-    <w:basedOn w:val="1192"/>
+    <w:basedOn w:val="1195"/>
     <w:uiPriority w:val="99"/>
     <w:pPr>
       <w:spacing w:lineRule="auto" w:line="240" w:after="0"/>
@@ -41570,9 +41571,9 @@
       </w:tcPr>
     </w:tblStylePr>
   </w:style>
-  <w:style w:type="table" w:styleId="1291" w:customStyle="1">
+  <w:style w:type="table" w:styleId="1294" w:customStyle="1">
     <w:name w:val="Grid Table 7 Colorful - Accent 4"/>
-    <w:basedOn w:val="1192"/>
+    <w:basedOn w:val="1195"/>
     <w:uiPriority w:val="99"/>
     <w:pPr>
       <w:spacing w:lineRule="auto" w:line="240" w:after="0"/>
@@ -41681,9 +41682,9 @@
       </w:tcPr>
     </w:tblStylePr>
   </w:style>
-  <w:style w:type="table" w:styleId="1292" w:customStyle="1">
+  <w:style w:type="table" w:styleId="1295" w:customStyle="1">
     <w:name w:val="Grid Table 7 Colorful - Accent 5"/>
-    <w:basedOn w:val="1192"/>
+    <w:basedOn w:val="1195"/>
     <w:uiPriority w:val="99"/>
     <w:pPr>
       <w:spacing w:lineRule="auto" w:line="240" w:after="0"/>
@@ -41792,9 +41793,9 @@
       </w:tcPr>
     </w:tblStylePr>
   </w:style>
-  <w:style w:type="table" w:styleId="1293" w:customStyle="1">
+  <w:style w:type="table" w:styleId="1296" w:customStyle="1">
     <w:name w:val="Grid Table 7 Colorful - Accent 6"/>
-    <w:basedOn w:val="1192"/>
+    <w:basedOn w:val="1195"/>
     <w:uiPriority w:val="99"/>
     <w:pPr>
       <w:spacing w:lineRule="auto" w:line="240" w:after="0"/>
@@ -41903,9 +41904,9 @@
       </w:tcPr>
     </w:tblStylePr>
   </w:style>
-  <w:style w:type="table" w:styleId="1294">
+  <w:style w:type="table" w:styleId="1297">
     <w:name w:val="List Table 1 Light"/>
-    <w:basedOn w:val="1192"/>
+    <w:basedOn w:val="1195"/>
     <w:uiPriority w:val="99"/>
     <w:pPr>
       <w:spacing w:lineRule="auto" w:line="240" w:after="0"/>
@@ -41965,9 +41966,9 @@
       </w:tcPr>
     </w:tblStylePr>
   </w:style>
-  <w:style w:type="table" w:styleId="1295" w:customStyle="1">
+  <w:style w:type="table" w:styleId="1298" w:customStyle="1">
     <w:name w:val="List Table 1 Light - Accent 1"/>
-    <w:basedOn w:val="1192"/>
+    <w:basedOn w:val="1195"/>
     <w:uiPriority w:val="99"/>
     <w:pPr>
       <w:spacing w:lineRule="auto" w:line="240" w:after="0"/>
@@ -42027,9 +42028,9 @@
       </w:tcPr>
     </w:tblStylePr>
   </w:style>
-  <w:style w:type="table" w:styleId="1296" w:customStyle="1">
+  <w:style w:type="table" w:styleId="1299" w:customStyle="1">
     <w:name w:val="List Table 1 Light - Accent 2"/>
-    <w:basedOn w:val="1192"/>
+    <w:basedOn w:val="1195"/>
     <w:uiPriority w:val="99"/>
     <w:pPr>
       <w:spacing w:lineRule="auto" w:line="240" w:after="0"/>
@@ -42089,9 +42090,9 @@
       </w:tcPr>
     </w:tblStylePr>
   </w:style>
-  <w:style w:type="table" w:styleId="1297" w:customStyle="1">
+  <w:style w:type="table" w:styleId="1300" w:customStyle="1">
     <w:name w:val="List Table 1 Light - Accent 3"/>
-    <w:basedOn w:val="1192"/>
+    <w:basedOn w:val="1195"/>
     <w:uiPriority w:val="99"/>
     <w:pPr>
       <w:spacing w:lineRule="auto" w:line="240" w:after="0"/>
@@ -42151,9 +42152,9 @@
       </w:tcPr>
     </w:tblStylePr>
   </w:style>
-  <w:style w:type="table" w:styleId="1298" w:customStyle="1">
+  <w:style w:type="table" w:styleId="1301" w:customStyle="1">
     <w:name w:val="List Table 1 Light - Accent 4"/>
-    <w:basedOn w:val="1192"/>
+    <w:basedOn w:val="1195"/>
     <w:uiPriority w:val="99"/>
     <w:pPr>
       <w:spacing w:lineRule="auto" w:line="240" w:after="0"/>
@@ -42213,9 +42214,9 @@
       </w:tcPr>
     </w:tblStylePr>
   </w:style>
-  <w:style w:type="table" w:styleId="1299" w:customStyle="1">
+  <w:style w:type="table" w:styleId="1302" w:customStyle="1">
     <w:name w:val="List Table 1 Light - Accent 5"/>
-    <w:basedOn w:val="1192"/>
+    <w:basedOn w:val="1195"/>
     <w:uiPriority w:val="99"/>
     <w:pPr>
       <w:spacing w:lineRule="auto" w:line="240" w:after="0"/>
@@ -42275,9 +42276,9 @@
       </w:tcPr>
     </w:tblStylePr>
   </w:style>
-  <w:style w:type="table" w:styleId="1300" w:customStyle="1">
+  <w:style w:type="table" w:styleId="1303" w:customStyle="1">
     <w:name w:val="List Table 1 Light - Accent 6"/>
-    <w:basedOn w:val="1192"/>
+    <w:basedOn w:val="1195"/>
     <w:uiPriority w:val="99"/>
     <w:pPr>
       <w:spacing w:lineRule="auto" w:line="240" w:after="0"/>
@@ -42337,9 +42338,9 @@
       </w:tcPr>
     </w:tblStylePr>
   </w:style>
-  <w:style w:type="table" w:styleId="1301">
+  <w:style w:type="table" w:styleId="1304">
     <w:name w:val="List Table 2"/>
-    <w:basedOn w:val="1192"/>
+    <w:basedOn w:val="1195"/>
     <w:uiPriority w:val="99"/>
     <w:pPr>
       <w:spacing w:lineRule="auto" w:line="240" w:after="0"/>
@@ -42422,9 +42423,9 @@
       </w:tcPr>
     </w:tblStylePr>
   </w:style>
-  <w:style w:type="table" w:styleId="1302" w:customStyle="1">
+  <w:style w:type="table" w:styleId="1305" w:customStyle="1">
     <w:name w:val="List Table 2 - Accent 1"/>
-    <w:basedOn w:val="1192"/>
+    <w:basedOn w:val="1195"/>
     <w:uiPriority w:val="99"/>
     <w:pPr>
       <w:spacing w:lineRule="auto" w:line="240" w:after="0"/>
@@ -42507,9 +42508,9 @@
       </w:tcPr>
     </w:tblStylePr>
   </w:style>
-  <w:style w:type="table" w:styleId="1303" w:customStyle="1">
+  <w:style w:type="table" w:styleId="1306" w:customStyle="1">
     <w:name w:val="List Table 2 - Accent 2"/>
-    <w:basedOn w:val="1192"/>
+    <w:basedOn w:val="1195"/>
     <w:uiPriority w:val="99"/>
     <w:pPr>
       <w:spacing w:lineRule="auto" w:line="240" w:after="0"/>
@@ -42592,9 +42593,9 @@
       </w:tcPr>
     </w:tblStylePr>
   </w:style>
-  <w:style w:type="table" w:styleId="1304" w:customStyle="1">
+  <w:style w:type="table" w:styleId="1307" w:customStyle="1">
     <w:name w:val="List Table 2 - Accent 3"/>
-    <w:basedOn w:val="1192"/>
+    <w:basedOn w:val="1195"/>
     <w:uiPriority w:val="99"/>
     <w:pPr>
       <w:spacing w:lineRule="auto" w:line="240" w:after="0"/>
@@ -42677,9 +42678,9 @@
       </w:tcPr>
     </w:tblStylePr>
   </w:style>
-  <w:style w:type="table" w:styleId="1305" w:customStyle="1">
+  <w:style w:type="table" w:styleId="1308" w:customStyle="1">
     <w:name w:val="List Table 2 - Accent 4"/>
-    <w:basedOn w:val="1192"/>
+    <w:basedOn w:val="1195"/>
     <w:uiPriority w:val="99"/>
     <w:pPr>
       <w:spacing w:lineRule="auto" w:line="240" w:after="0"/>
@@ -42762,9 +42763,9 @@
       </w:tcPr>
     </w:tblStylePr>
   </w:style>
-  <w:style w:type="table" w:styleId="1306" w:customStyle="1">
+  <w:style w:type="table" w:styleId="1309" w:customStyle="1">
     <w:name w:val="List Table 2 - Accent 5"/>
-    <w:basedOn w:val="1192"/>
+    <w:basedOn w:val="1195"/>
     <w:uiPriority w:val="99"/>
     <w:pPr>
       <w:spacing w:lineRule="auto" w:line="240" w:after="0"/>
@@ -42847,9 +42848,9 @@
       </w:tcPr>
     </w:tblStylePr>
   </w:style>
-  <w:style w:type="table" w:styleId="1307" w:customStyle="1">
+  <w:style w:type="table" w:styleId="1310" w:customStyle="1">
     <w:name w:val="List Table 2 - Accent 6"/>
-    <w:basedOn w:val="1192"/>
+    <w:basedOn w:val="1195"/>
     <w:uiPriority w:val="99"/>
     <w:pPr>
       <w:spacing w:lineRule="auto" w:line="240" w:after="0"/>
@@ -42932,9 +42933,9 @@
       </w:tcPr>
     </w:tblStylePr>
   </w:style>
-  <w:style w:type="table" w:styleId="1308">
+  <w:style w:type="table" w:styleId="1311">
     <w:name w:val="List Table 3"/>
-    <w:basedOn w:val="1192"/>
+    <w:basedOn w:val="1195"/>
     <w:uiPriority w:val="99"/>
     <w:pPr>
       <w:spacing w:lineRule="auto" w:line="240" w:after="0"/>
@@ -43005,9 +43006,9 @@
       </w:rPr>
     </w:tblStylePr>
   </w:style>
-  <w:style w:type="table" w:styleId="1309" w:customStyle="1">
+  <w:style w:type="table" w:styleId="1312" w:customStyle="1">
     <w:name w:val="List Table 3 - Accent 1"/>
-    <w:basedOn w:val="1192"/>
+    <w:basedOn w:val="1195"/>
     <w:uiPriority w:val="99"/>
     <w:pPr>
       <w:spacing w:lineRule="auto" w:line="240" w:after="0"/>
@@ -43078,9 +43079,9 @@
       </w:rPr>
     </w:tblStylePr>
   </w:style>
-  <w:style w:type="table" w:styleId="1310" w:customStyle="1">
+  <w:style w:type="table" w:styleId="1313" w:customStyle="1">
     <w:name w:val="List Table 3 - Accent 2"/>
-    <w:basedOn w:val="1192"/>
+    <w:basedOn w:val="1195"/>
     <w:uiPriority w:val="99"/>
     <w:pPr>
       <w:spacing w:lineRule="auto" w:line="240" w:after="0"/>
@@ -43151,9 +43152,9 @@
       </w:rPr>
     </w:tblStylePr>
   </w:style>
-  <w:style w:type="table" w:styleId="1311" w:customStyle="1">
+  <w:style w:type="table" w:styleId="1314" w:customStyle="1">
     <w:name w:val="List Table 3 - Accent 3"/>
-    <w:basedOn w:val="1192"/>
+    <w:basedOn w:val="1195"/>
     <w:uiPriority w:val="99"/>
     <w:pPr>
       <w:spacing w:lineRule="auto" w:line="240" w:after="0"/>
@@ -43224,9 +43225,9 @@
       </w:rPr>
     </w:tblStylePr>
   </w:style>
-  <w:style w:type="table" w:styleId="1312" w:customStyle="1">
+  <w:style w:type="table" w:styleId="1315" w:customStyle="1">
     <w:name w:val="List Table 3 - Accent 4"/>
-    <w:basedOn w:val="1192"/>
+    <w:basedOn w:val="1195"/>
     <w:uiPriority w:val="99"/>
     <w:pPr>
       <w:spacing w:lineRule="auto" w:line="240" w:after="0"/>
@@ -43297,9 +43298,9 @@
       </w:rPr>
     </w:tblStylePr>
   </w:style>
-  <w:style w:type="table" w:styleId="1313" w:customStyle="1">
+  <w:style w:type="table" w:styleId="1316" w:customStyle="1">
     <w:name w:val="List Table 3 - Accent 5"/>
-    <w:basedOn w:val="1192"/>
+    <w:basedOn w:val="1195"/>
     <w:uiPriority w:val="99"/>
     <w:pPr>
       <w:spacing w:lineRule="auto" w:line="240" w:after="0"/>
@@ -43370,9 +43371,9 @@
       </w:rPr>
     </w:tblStylePr>
   </w:style>
-  <w:style w:type="table" w:styleId="1314" w:customStyle="1">
+  <w:style w:type="table" w:styleId="1317" w:customStyle="1">
     <w:name w:val="List Table 3 - Accent 6"/>
-    <w:basedOn w:val="1192"/>
+    <w:basedOn w:val="1195"/>
     <w:uiPriority w:val="99"/>
     <w:pPr>
       <w:spacing w:lineRule="auto" w:line="240" w:after="0"/>
@@ -43443,9 +43444,9 @@
       </w:rPr>
     </w:tblStylePr>
   </w:style>
-  <w:style w:type="table" w:styleId="1315">
+  <w:style w:type="table" w:styleId="1318">
     <w:name w:val="List Table 4"/>
-    <w:basedOn w:val="1192"/>
+    <w:basedOn w:val="1195"/>
     <w:uiPriority w:val="99"/>
     <w:pPr>
       <w:spacing w:lineRule="auto" w:line="240" w:after="0"/>
@@ -43511,9 +43512,9 @@
       </w:rPr>
     </w:tblStylePr>
   </w:style>
-  <w:style w:type="table" w:styleId="1316" w:customStyle="1">
+  <w:style w:type="table" w:styleId="1319" w:customStyle="1">
     <w:name w:val="List Table 4 - Accent 1"/>
-    <w:basedOn w:val="1192"/>
+    <w:basedOn w:val="1195"/>
     <w:uiPriority w:val="99"/>
     <w:pPr>
       <w:spacing w:lineRule="auto" w:line="240" w:after="0"/>
@@ -43579,9 +43580,9 @@
       </w:rPr>
     </w:tblStylePr>
   </w:style>
-  <w:style w:type="table" w:styleId="1317" w:customStyle="1">
+  <w:style w:type="table" w:styleId="1320" w:customStyle="1">
     <w:name w:val="List Table 4 - Accent 2"/>
-    <w:basedOn w:val="1192"/>
+    <w:basedOn w:val="1195"/>
     <w:uiPriority w:val="99"/>
     <w:pPr>
       <w:spacing w:lineRule="auto" w:line="240" w:after="0"/>
@@ -43647,9 +43648,9 @@
       </w:rPr>
     </w:tblStylePr>
   </w:style>
-  <w:style w:type="table" w:styleId="1318" w:customStyle="1">
+  <w:style w:type="table" w:styleId="1321" w:customStyle="1">
     <w:name w:val="List Table 4 - Accent 3"/>
-    <w:basedOn w:val="1192"/>
+    <w:basedOn w:val="1195"/>
     <w:uiPriority w:val="99"/>
     <w:pPr>
       <w:spacing w:lineRule="auto" w:line="240" w:after="0"/>
@@ -43715,9 +43716,9 @@
       </w:rPr>
     </w:tblStylePr>
   </w:style>
-  <w:style w:type="table" w:styleId="1319" w:customStyle="1">
+  <w:style w:type="table" w:styleId="1322" w:customStyle="1">
     <w:name w:val="List Table 4 - Accent 4"/>
-    <w:basedOn w:val="1192"/>
+    <w:basedOn w:val="1195"/>
     <w:uiPriority w:val="99"/>
     <w:pPr>
       <w:spacing w:lineRule="auto" w:line="240" w:after="0"/>
@@ -43783,9 +43784,9 @@
       </w:rPr>
     </w:tblStylePr>
   </w:style>
-  <w:style w:type="table" w:styleId="1320" w:customStyle="1">
+  <w:style w:type="table" w:styleId="1323" w:customStyle="1">
     <w:name w:val="List Table 4 - Accent 5"/>
-    <w:basedOn w:val="1192"/>
+    <w:basedOn w:val="1195"/>
     <w:uiPriority w:val="99"/>
     <w:pPr>
       <w:spacing w:lineRule="auto" w:line="240" w:after="0"/>
@@ -43851,9 +43852,9 @@
       </w:rPr>
     </w:tblStylePr>
   </w:style>
-  <w:style w:type="table" w:styleId="1321" w:customStyle="1">
+  <w:style w:type="table" w:styleId="1324" w:customStyle="1">
     <w:name w:val="List Table 4 - Accent 6"/>
-    <w:basedOn w:val="1192"/>
+    <w:basedOn w:val="1195"/>
     <w:uiPriority w:val="99"/>
     <w:pPr>
       <w:spacing w:lineRule="auto" w:line="240" w:after="0"/>
@@ -43919,9 +43920,9 @@
       </w:rPr>
     </w:tblStylePr>
   </w:style>
-  <w:style w:type="table" w:styleId="1322">
+  <w:style w:type="table" w:styleId="1325">
     <w:name w:val="List Table 5 Dark"/>
-    <w:basedOn w:val="1192"/>
+    <w:basedOn w:val="1195"/>
     <w:uiPriority w:val="99"/>
     <w:pPr>
       <w:spacing w:lineRule="auto" w:line="240" w:after="0"/>
@@ -44018,9 +44019,9 @@
       </w:rPr>
     </w:tblStylePr>
   </w:style>
-  <w:style w:type="table" w:styleId="1323" w:customStyle="1">
+  <w:style w:type="table" w:styleId="1326" w:customStyle="1">
     <w:name w:val="List Table 5 Dark - Accent 1"/>
-    <w:basedOn w:val="1192"/>
+    <w:basedOn w:val="1195"/>
     <w:uiPriority w:val="99"/>
     <w:pPr>
       <w:spacing w:lineRule="auto" w:line="240" w:after="0"/>
@@ -44117,9 +44118,9 @@
       </w:rPr>
     </w:tblStylePr>
   </w:style>
-  <w:style w:type="table" w:styleId="1324" w:customStyle="1">
+  <w:style w:type="table" w:styleId="1327" w:customStyle="1">
     <w:name w:val="List Table 5 Dark - Accent 2"/>
-    <w:basedOn w:val="1192"/>
+    <w:basedOn w:val="1195"/>
     <w:uiPriority w:val="99"/>
     <w:pPr>
       <w:spacing w:lineRule="auto" w:line="240" w:after="0"/>
@@ -44216,9 +44217,9 @@
       </w:rPr>
     </w:tblStylePr>
   </w:style>
-  <w:style w:type="table" w:styleId="1325" w:customStyle="1">
+  <w:style w:type="table" w:styleId="1328" w:customStyle="1">
     <w:name w:val="List Table 5 Dark - Accent 3"/>
-    <w:basedOn w:val="1192"/>
+    <w:basedOn w:val="1195"/>
     <w:uiPriority w:val="99"/>
     <w:pPr>
       <w:spacing w:lineRule="auto" w:line="240" w:after="0"/>
@@ -44315,9 +44316,9 @@
       </w:rPr>
     </w:tblStylePr>
   </w:style>
-  <w:style w:type="table" w:styleId="1326" w:customStyle="1">
+  <w:style w:type="table" w:styleId="1329" w:customStyle="1">
     <w:name w:val="List Table 5 Dark - Accent 4"/>
-    <w:basedOn w:val="1192"/>
+    <w:basedOn w:val="1195"/>
     <w:uiPriority w:val="99"/>
     <w:pPr>
       <w:spacing w:lineRule="auto" w:line="240" w:after="0"/>
@@ -44414,9 +44415,9 @@
       </w:rPr>
     </w:tblStylePr>
   </w:style>
-  <w:style w:type="table" w:styleId="1327" w:customStyle="1">
+  <w:style w:type="table" w:styleId="1330" w:customStyle="1">
     <w:name w:val="List Table 5 Dark - Accent 5"/>
-    <w:basedOn w:val="1192"/>
+    <w:basedOn w:val="1195"/>
     <w:uiPriority w:val="99"/>
     <w:pPr>
       <w:spacing w:lineRule="auto" w:line="240" w:after="0"/>
@@ -44513,9 +44514,9 @@
       </w:rPr>
     </w:tblStylePr>
   </w:style>
-  <w:style w:type="table" w:styleId="1328" w:customStyle="1">
+  <w:style w:type="table" w:styleId="1331" w:customStyle="1">
     <w:name w:val="List Table 5 Dark - Accent 6"/>
-    <w:basedOn w:val="1192"/>
+    <w:basedOn w:val="1195"/>
     <w:uiPriority w:val="99"/>
     <w:pPr>
       <w:spacing w:lineRule="auto" w:line="240" w:after="0"/>
@@ -44612,9 +44613,9 @@
       </w:rPr>
     </w:tblStylePr>
   </w:style>
-  <w:style w:type="table" w:styleId="1329">
+  <w:style w:type="table" w:styleId="1332">
     <w:name w:val="List Table 6 Colorful"/>
-    <w:basedOn w:val="1192"/>
+    <w:basedOn w:val="1195"/>
     <w:uiPriority w:val="99"/>
     <w:pPr>
       <w:spacing w:lineRule="auto" w:line="240" w:after="0"/>
@@ -44684,9 +44685,9 @@
       </w:tcPr>
     </w:tblStylePr>
   </w:style>
-  <w:style w:type="table" w:styleId="1330" w:customStyle="1">
+  <w:style w:type="table" w:styleId="1333" w:customStyle="1">
     <w:name w:val="List Table 6 Colorful - Accent 1"/>
-    <w:basedOn w:val="1192"/>
+    <w:basedOn w:val="1195"/>
     <w:uiPriority w:val="99"/>
     <w:pPr>
       <w:spacing w:lineRule="auto" w:line="240" w:after="0"/>
@@ -44756,9 +44757,9 @@
       </w:tcPr>
     </w:tblStylePr>
   </w:style>
-  <w:style w:type="table" w:styleId="1331" w:customStyle="1">
+  <w:style w:type="table" w:styleId="1334" w:customStyle="1">
     <w:name w:val="List Table 6 Colorful - Accent 2"/>
-    <w:basedOn w:val="1192"/>
+    <w:basedOn w:val="1195"/>
     <w:uiPriority w:val="99"/>
     <w:pPr>
       <w:spacing w:lineRule="auto" w:line="240" w:after="0"/>
@@ -44828,9 +44829,9 @@
       </w:tcPr>
     </w:tblStylePr>
   </w:style>
-  <w:style w:type="table" w:styleId="1332" w:customStyle="1">
+  <w:style w:type="table" w:styleId="1335" w:customStyle="1">
     <w:name w:val="List Table 6 Colorful - Accent 3"/>
-    <w:basedOn w:val="1192"/>
+    <w:basedOn w:val="1195"/>
     <w:uiPriority w:val="99"/>
     <w:pPr>
       <w:spacing w:lineRule="auto" w:line="240" w:after="0"/>
@@ -44900,9 +44901,9 @@
       </w:tcPr>
     </w:tblStylePr>
   </w:style>
-  <w:style w:type="table" w:styleId="1333" w:customStyle="1">
+  <w:style w:type="table" w:styleId="1336" w:customStyle="1">
     <w:name w:val="List Table 6 Colorful - Accent 4"/>
-    <w:basedOn w:val="1192"/>
+    <w:basedOn w:val="1195"/>
     <w:uiPriority w:val="99"/>
     <w:pPr>
       <w:spacing w:lineRule="auto" w:line="240" w:after="0"/>
@@ -44972,9 +44973,9 @@
       </w:tcPr>
     </w:tblStylePr>
   </w:style>
-  <w:style w:type="table" w:styleId="1334" w:customStyle="1">
+  <w:style w:type="table" w:styleId="1337" w:customStyle="1">
     <w:name w:val="List Table 6 Colorful - Accent 5"/>
-    <w:basedOn w:val="1192"/>
+    <w:basedOn w:val="1195"/>
     <w:uiPriority w:val="99"/>
     <w:pPr>
       <w:spacing w:lineRule="auto" w:line="240" w:after="0"/>
@@ -45044,9 +45045,9 @@
       </w:tcPr>
     </w:tblStylePr>
   </w:style>
-  <w:style w:type="table" w:styleId="1335" w:customStyle="1">
+  <w:style w:type="table" w:styleId="1338" w:customStyle="1">
     <w:name w:val="List Table 6 Colorful - Accent 6"/>
-    <w:basedOn w:val="1192"/>
+    <w:basedOn w:val="1195"/>
     <w:uiPriority w:val="99"/>
     <w:pPr>
       <w:spacing w:lineRule="auto" w:line="240" w:after="0"/>
@@ -45116,9 +45117,9 @@
       </w:tcPr>
     </w:tblStylePr>
   </w:style>
-  <w:style w:type="table" w:styleId="1336">
+  <w:style w:type="table" w:styleId="1339">
     <w:name w:val="List Table 7 Colorful"/>
-    <w:basedOn w:val="1192"/>
+    <w:basedOn w:val="1195"/>
     <w:uiPriority w:val="99"/>
     <w:pPr>
       <w:spacing w:lineRule="auto" w:line="240" w:after="0"/>
@@ -45224,9 +45225,9 @@
       </w:tcPr>
     </w:tblStylePr>
   </w:style>
-  <w:style w:type="table" w:styleId="1337" w:customStyle="1">
+  <w:style w:type="table" w:styleId="1340" w:customStyle="1">
     <w:name w:val="List Table 7 Colorful - Accent 1"/>
-    <w:basedOn w:val="1192"/>
+    <w:basedOn w:val="1195"/>
     <w:uiPriority w:val="99"/>
     <w:pPr>
       <w:spacing w:lineRule="auto" w:line="240" w:after="0"/>
@@ -45332,9 +45333,9 @@
       </w:tcPr>
     </w:tblStylePr>
   </w:style>
-  <w:style w:type="table" w:styleId="1338" w:customStyle="1">
+  <w:style w:type="table" w:styleId="1341" w:customStyle="1">
     <w:name w:val="List Table 7 Colorful - Accent 2"/>
-    <w:basedOn w:val="1192"/>
+    <w:basedOn w:val="1195"/>
     <w:uiPriority w:val="99"/>
     <w:pPr>
       <w:spacing w:lineRule="auto" w:line="240" w:after="0"/>
@@ -45440,9 +45441,9 @@
       </w:tcPr>
     </w:tblStylePr>
   </w:style>
-  <w:style w:type="table" w:styleId="1339" w:customStyle="1">
+  <w:style w:type="table" w:styleId="1342" w:customStyle="1">
     <w:name w:val="List Table 7 Colorful - Accent 3"/>
-    <w:basedOn w:val="1192"/>
+    <w:basedOn w:val="1195"/>
     <w:uiPriority w:val="99"/>
     <w:pPr>
       <w:spacing w:lineRule="auto" w:line="240" w:after="0"/>
@@ -45548,9 +45549,9 @@
       </w:tcPr>
     </w:tblStylePr>
   </w:style>
-  <w:style w:type="table" w:styleId="1340" w:customStyle="1">
+  <w:style w:type="table" w:styleId="1343" w:customStyle="1">
     <w:name w:val="List Table 7 Colorful - Accent 4"/>
-    <w:basedOn w:val="1192"/>
+    <w:basedOn w:val="1195"/>
     <w:uiPriority w:val="99"/>
     <w:pPr>
       <w:spacing w:lineRule="auto" w:line="240" w:after="0"/>
@@ -45656,9 +45657,9 @@
       </w:tcPr>
     </w:tblStylePr>
   </w:style>
-  <w:style w:type="table" w:styleId="1341" w:customStyle="1">
+  <w:style w:type="table" w:styleId="1344" w:customStyle="1">
     <w:name w:val="List Table 7 Colorful - Accent 5"/>
-    <w:basedOn w:val="1192"/>
+    <w:basedOn w:val="1195"/>
     <w:uiPriority w:val="99"/>
     <w:pPr>
       <w:spacing w:lineRule="auto" w:line="240" w:after="0"/>
@@ -45764,9 +45765,9 @@
       </w:tcPr>
     </w:tblStylePr>
   </w:style>
-  <w:style w:type="table" w:styleId="1342" w:customStyle="1">
+  <w:style w:type="table" w:styleId="1345" w:customStyle="1">
     <w:name w:val="List Table 7 Colorful - Accent 6"/>
-    <w:basedOn w:val="1192"/>
+    <w:basedOn w:val="1195"/>
     <w:uiPriority w:val="99"/>
     <w:pPr>
       <w:spacing w:lineRule="auto" w:line="240" w:after="0"/>
@@ -45872,9 +45873,9 @@
       </w:tcPr>
     </w:tblStylePr>
   </w:style>
-  <w:style w:type="table" w:styleId="1343" w:customStyle="1">
+  <w:style w:type="table" w:styleId="1346" w:customStyle="1">
     <w:name w:val="Lined - Accent"/>
-    <w:basedOn w:val="1192"/>
+    <w:basedOn w:val="1195"/>
     <w:uiPriority w:val="99"/>
     <w:rPr>
       <w:color w:val="404040"/>
@@ -45964,9 +45965,9 @@
       </w:tcPr>
     </w:tblStylePr>
   </w:style>
-  <w:style w:type="table" w:styleId="1344" w:customStyle="1">
+  <w:style w:type="table" w:styleId="1347" w:customStyle="1">
     <w:name w:val="Lined - Accent 1"/>
-    <w:basedOn w:val="1192"/>
+    <w:basedOn w:val="1195"/>
     <w:uiPriority w:val="99"/>
     <w:rPr>
       <w:color w:val="404040"/>
@@ -46056,9 +46057,9 @@
       </w:tcPr>
     </w:tblStylePr>
   </w:style>
-  <w:style w:type="table" w:styleId="1345" w:customStyle="1">
+  <w:style w:type="table" w:styleId="1348" w:customStyle="1">
     <w:name w:val="Lined - Accent 2"/>
-    <w:basedOn w:val="1192"/>
+    <w:basedOn w:val="1195"/>
     <w:uiPriority w:val="99"/>
     <w:rPr>
       <w:color w:val="404040"/>
@@ -46148,9 +46149,9 @@
       </w:tcPr>
     </w:tblStylePr>
   </w:style>
-  <w:style w:type="table" w:styleId="1346" w:customStyle="1">
+  <w:style w:type="table" w:styleId="1349" w:customStyle="1">
     <w:name w:val="Lined - Accent 3"/>
-    <w:basedOn w:val="1192"/>
+    <w:basedOn w:val="1195"/>
     <w:uiPriority w:val="99"/>
     <w:rPr>
       <w:color w:val="404040"/>
@@ -46240,9 +46241,9 @@
       </w:tcPr>
     </w:tblStylePr>
   </w:style>
-  <w:style w:type="table" w:styleId="1347" w:customStyle="1">
+  <w:style w:type="table" w:styleId="1350" w:customStyle="1">
     <w:name w:val="Lined - Accent 4"/>
-    <w:basedOn w:val="1192"/>
+    <w:basedOn w:val="1195"/>
     <w:uiPriority w:val="99"/>
     <w:rPr>
       <w:color w:val="404040"/>
@@ -46332,9 +46333,9 @@
       </w:tcPr>
     </w:tblStylePr>
   </w:style>
-  <w:style w:type="table" w:styleId="1348" w:customStyle="1">
+  <w:style w:type="table" w:styleId="1351" w:customStyle="1">
     <w:name w:val="Lined - Accent 5"/>
-    <w:basedOn w:val="1192"/>
+    <w:basedOn w:val="1195"/>
     <w:uiPriority w:val="99"/>
     <w:rPr>
       <w:color w:val="404040"/>
@@ -46424,9 +46425,9 @@
       </w:tcPr>
     </w:tblStylePr>
   </w:style>
-  <w:style w:type="table" w:styleId="1349" w:customStyle="1">
+  <w:style w:type="table" w:styleId="1352" w:customStyle="1">
     <w:name w:val="Lined - Accent 6"/>
-    <w:basedOn w:val="1192"/>
+    <w:basedOn w:val="1195"/>
     <w:uiPriority w:val="99"/>
     <w:rPr>
       <w:color w:val="404040"/>
@@ -46516,9 +46517,9 @@
       </w:tcPr>
     </w:tblStylePr>
   </w:style>
-  <w:style w:type="table" w:styleId="1350" w:customStyle="1">
+  <w:style w:type="table" w:styleId="1353" w:customStyle="1">
     <w:name w:val="Bordered &amp; Lined - Accent"/>
-    <w:basedOn w:val="1192"/>
+    <w:basedOn w:val="1195"/>
     <w:uiPriority w:val="99"/>
     <w:rPr>
       <w:color w:val="404040"/>
@@ -46616,9 +46617,9 @@
       </w:tcPr>
     </w:tblStylePr>
   </w:style>
-  <w:style w:type="table" w:styleId="1351" w:customStyle="1">
+  <w:style w:type="table" w:styleId="1354" w:customStyle="1">
     <w:name w:val="Bordered &amp; Lined - Accent 1"/>
-    <w:basedOn w:val="1192"/>
+    <w:basedOn w:val="1195"/>
     <w:uiPriority w:val="99"/>
     <w:rPr>
       <w:color w:val="404040"/>
@@ -46716,9 +46717,9 @@
       </w:tcPr>
     </w:tblStylePr>
   </w:style>
-  <w:style w:type="table" w:styleId="1352" w:customStyle="1">
+  <w:style w:type="table" w:styleId="1355" w:customStyle="1">
     <w:name w:val="Bordered &amp; Lined - Accent 2"/>
-    <w:basedOn w:val="1192"/>
+    <w:basedOn w:val="1195"/>
     <w:uiPriority w:val="99"/>
     <w:rPr>
       <w:color w:val="404040"/>
@@ -46816,9 +46817,9 @@
       </w:tcPr>
     </w:tblStylePr>
   </w:style>
-  <w:style w:type="table" w:styleId="1353" w:customStyle="1">
+  <w:style w:type="table" w:styleId="1356" w:customStyle="1">
     <w:name w:val="Bordered &amp; Lined - Accent 3"/>
-    <w:basedOn w:val="1192"/>
+    <w:basedOn w:val="1195"/>
     <w:uiPriority w:val="99"/>
     <w:rPr>
       <w:color w:val="404040"/>
@@ -46916,9 +46917,9 @@
       </w:tcPr>
     </w:tblStylePr>
   </w:style>
-  <w:style w:type="table" w:styleId="1354" w:customStyle="1">
+  <w:style w:type="table" w:styleId="1357" w:customStyle="1">
     <w:name w:val="Bordered &amp; Lined - Accent 4"/>
-    <w:basedOn w:val="1192"/>
+    <w:basedOn w:val="1195"/>
     <w:uiPriority w:val="99"/>
     <w:rPr>
       <w:color w:val="404040"/>
@@ -47016,9 +47017,9 @@
       </w:tcPr>
     </w:tblStylePr>
   </w:style>
-  <w:style w:type="table" w:styleId="1355" w:customStyle="1">
+  <w:style w:type="table" w:styleId="1358" w:customStyle="1">
     <w:name w:val="Bordered &amp; Lined - Accent 5"/>
-    <w:basedOn w:val="1192"/>
+    <w:basedOn w:val="1195"/>
     <w:uiPriority w:val="99"/>
     <w:rPr>
       <w:color w:val="404040"/>
@@ -47116,9 +47117,9 @@
       </w:tcPr>
     </w:tblStylePr>
   </w:style>
-  <w:style w:type="table" w:styleId="1356" w:customStyle="1">
+  <w:style w:type="table" w:styleId="1359" w:customStyle="1">
     <w:name w:val="Bordered &amp; Lined - Accent 6"/>
-    <w:basedOn w:val="1192"/>
+    <w:basedOn w:val="1195"/>
     <w:uiPriority w:val="99"/>
     <w:rPr>
       <w:color w:val="404040"/>
@@ -47216,9 +47217,9 @@
       </w:tcPr>
     </w:tblStylePr>
   </w:style>
-  <w:style w:type="table" w:styleId="1357" w:customStyle="1">
+  <w:style w:type="table" w:styleId="1360" w:customStyle="1">
     <w:name w:val="Bordered"/>
-    <w:basedOn w:val="1192"/>
+    <w:basedOn w:val="1195"/>
     <w:uiPriority w:val="99"/>
     <w:pPr>
       <w:spacing w:lineRule="auto" w:line="240" w:after="0"/>
@@ -47294,9 +47295,9 @@
       </w:tcPr>
     </w:tblStylePr>
   </w:style>
-  <w:style w:type="table" w:styleId="1358" w:customStyle="1">
+  <w:style w:type="table" w:styleId="1361" w:customStyle="1">
     <w:name w:val="Bordered - Accent 1"/>
-    <w:basedOn w:val="1192"/>
+    <w:basedOn w:val="1195"/>
     <w:uiPriority w:val="99"/>
     <w:pPr>
       <w:spacing w:lineRule="auto" w:line="240" w:after="0"/>
@@ -47372,9 +47373,9 @@
       </w:tcPr>
     </w:tblStylePr>
   </w:style>
-  <w:style w:type="table" w:styleId="1359" w:customStyle="1">
+  <w:style w:type="table" w:styleId="1362" w:customStyle="1">
     <w:name w:val="Bordered - Accent 2"/>
-    <w:basedOn w:val="1192"/>
+    <w:basedOn w:val="1195"/>
     <w:uiPriority w:val="99"/>
     <w:pPr>
       <w:spacing w:lineRule="auto" w:line="240" w:after="0"/>
@@ -47450,9 +47451,9 @@
       </w:tcPr>
     </w:tblStylePr>
   </w:style>
-  <w:style w:type="table" w:styleId="1360" w:customStyle="1">
+  <w:style w:type="table" w:styleId="1363" w:customStyle="1">
     <w:name w:val="Bordered - Accent 3"/>
-    <w:basedOn w:val="1192"/>
+    <w:basedOn w:val="1195"/>
     <w:uiPriority w:val="99"/>
     <w:pPr>
       <w:spacing w:lineRule="auto" w:line="240" w:after="0"/>
@@ -47528,9 +47529,9 @@
       </w:tcPr>
     </w:tblStylePr>
   </w:style>
-  <w:style w:type="table" w:styleId="1361" w:customStyle="1">
+  <w:style w:type="table" w:styleId="1364" w:customStyle="1">
     <w:name w:val="Bordered - Accent 4"/>
-    <w:basedOn w:val="1192"/>
+    <w:basedOn w:val="1195"/>
     <w:uiPriority w:val="99"/>
     <w:pPr>
       <w:spacing w:lineRule="auto" w:line="240" w:after="0"/>
@@ -47606,9 +47607,9 @@
       </w:tcPr>
     </w:tblStylePr>
   </w:style>
-  <w:style w:type="table" w:styleId="1362" w:customStyle="1">
+  <w:style w:type="table" w:styleId="1365" w:customStyle="1">
     <w:name w:val="Bordered - Accent 5"/>
-    <w:basedOn w:val="1192"/>
+    <w:basedOn w:val="1195"/>
     <w:uiPriority w:val="99"/>
     <w:pPr>
       <w:spacing w:lineRule="auto" w:line="240" w:after="0"/>
@@ -47684,9 +47685,9 @@
       </w:tcPr>
     </w:tblStylePr>
   </w:style>
-  <w:style w:type="table" w:styleId="1363" w:customStyle="1">
+  <w:style w:type="table" w:styleId="1366" w:customStyle="1">
     <w:name w:val="Bordered - Accent 6"/>
-    <w:basedOn w:val="1192"/>
+    <w:basedOn w:val="1195"/>
     <w:uiPriority w:val="99"/>
     <w:pPr>
       <w:spacing w:lineRule="auto" w:line="240" w:after="0"/>
@@ -47762,7 +47763,7 @@
       </w:tcPr>
     </w:tblStylePr>
   </w:style>
-  <w:style w:type="character" w:styleId="1364">
+  <w:style w:type="character" w:styleId="1367">
     <w:name w:val="Hyperlink"/>
     <w:uiPriority w:val="99"/>
     <w:unhideWhenUsed/>
@@ -47771,10 +47772,10 @@
       <w:u w:val="single"/>
     </w:rPr>
   </w:style>
-  <w:style w:type="paragraph" w:styleId="1365">
+  <w:style w:type="paragraph" w:styleId="1368">
     <w:name w:val="footnote text"/>
-    <w:basedOn w:val="1181"/>
-    <w:link w:val="1366"/>
+    <w:basedOn w:val="1184"/>
+    <w:link w:val="1369"/>
     <w:uiPriority w:val="99"/>
     <w:semiHidden/>
     <w:unhideWhenUsed/>
@@ -47785,37 +47786,37 @@
       <w:spacing w:lineRule="auto" w:line="240" w:after="40"/>
     </w:pPr>
   </w:style>
-  <w:style w:type="character" w:styleId="1366" w:customStyle="1">
+  <w:style w:type="character" w:styleId="1369" w:customStyle="1">
     <w:name w:val="Текст сноски Знак"/>
-    <w:link w:val="1365"/>
+    <w:link w:val="1368"/>
     <w:uiPriority w:val="99"/>
     <w:rPr>
       <w:sz w:val="18"/>
     </w:rPr>
   </w:style>
-  <w:style w:type="character" w:styleId="1367">
+  <w:style w:type="character" w:styleId="1370">
     <w:name w:val="footnote reference"/>
-    <w:basedOn w:val="1191"/>
+    <w:basedOn w:val="1194"/>
     <w:uiPriority w:val="99"/>
     <w:unhideWhenUsed/>
     <w:rPr>
       <w:vertAlign w:val="superscript"/>
     </w:rPr>
   </w:style>
-  <w:style w:type="paragraph" w:styleId="1368">
+  <w:style w:type="paragraph" w:styleId="1371">
     <w:name w:val="toc 1"/>
-    <w:basedOn w:val="1181"/>
-    <w:next w:val="1181"/>
+    <w:basedOn w:val="1184"/>
+    <w:next w:val="1184"/>
     <w:uiPriority w:val="39"/>
     <w:unhideWhenUsed/>
     <w:pPr>
       <w:spacing w:after="57"/>
     </w:pPr>
   </w:style>
-  <w:style w:type="paragraph" w:styleId="1369">
+  <w:style w:type="paragraph" w:styleId="1372">
     <w:name w:val="toc 2"/>
-    <w:basedOn w:val="1181"/>
-    <w:next w:val="1181"/>
+    <w:basedOn w:val="1184"/>
+    <w:next w:val="1184"/>
     <w:uiPriority w:val="39"/>
     <w:unhideWhenUsed/>
     <w:pPr>
@@ -47823,10 +47824,10 @@
       <w:spacing w:after="57"/>
     </w:pPr>
   </w:style>
-  <w:style w:type="paragraph" w:styleId="1370">
+  <w:style w:type="paragraph" w:styleId="1373">
     <w:name w:val="toc 3"/>
-    <w:basedOn w:val="1181"/>
-    <w:next w:val="1181"/>
+    <w:basedOn w:val="1184"/>
+    <w:next w:val="1184"/>
     <w:uiPriority w:val="39"/>
     <w:unhideWhenUsed/>
     <w:pPr>
@@ -47834,10 +47835,10 @@
       <w:spacing w:after="57"/>
     </w:pPr>
   </w:style>
-  <w:style w:type="paragraph" w:styleId="1371">
+  <w:style w:type="paragraph" w:styleId="1374">
     <w:name w:val="toc 4"/>
-    <w:basedOn w:val="1181"/>
-    <w:next w:val="1181"/>
+    <w:basedOn w:val="1184"/>
+    <w:next w:val="1184"/>
     <w:uiPriority w:val="39"/>
     <w:unhideWhenUsed/>
     <w:pPr>
@@ -47845,10 +47846,10 @@
       <w:spacing w:after="57"/>
     </w:pPr>
   </w:style>
-  <w:style w:type="paragraph" w:styleId="1372">
+  <w:style w:type="paragraph" w:styleId="1375">
     <w:name w:val="toc 5"/>
-    <w:basedOn w:val="1181"/>
-    <w:next w:val="1181"/>
+    <w:basedOn w:val="1184"/>
+    <w:next w:val="1184"/>
     <w:uiPriority w:val="39"/>
     <w:unhideWhenUsed/>
     <w:pPr>
@@ -47856,10 +47857,10 @@
       <w:spacing w:after="57"/>
     </w:pPr>
   </w:style>
-  <w:style w:type="paragraph" w:styleId="1373">
+  <w:style w:type="paragraph" w:styleId="1376">
     <w:name w:val="toc 6"/>
-    <w:basedOn w:val="1181"/>
-    <w:next w:val="1181"/>
+    <w:basedOn w:val="1184"/>
+    <w:next w:val="1184"/>
     <w:uiPriority w:val="39"/>
     <w:unhideWhenUsed/>
     <w:pPr>
@@ -47867,10 +47868,10 @@
       <w:spacing w:after="57"/>
     </w:pPr>
   </w:style>
-  <w:style w:type="paragraph" w:styleId="1374">
+  <w:style w:type="paragraph" w:styleId="1377">
     <w:name w:val="toc 7"/>
-    <w:basedOn w:val="1181"/>
-    <w:next w:val="1181"/>
+    <w:basedOn w:val="1184"/>
+    <w:next w:val="1184"/>
     <w:uiPriority w:val="39"/>
     <w:unhideWhenUsed/>
     <w:pPr>
@@ -47878,10 +47879,10 @@
       <w:spacing w:after="57"/>
     </w:pPr>
   </w:style>
-  <w:style w:type="paragraph" w:styleId="1375">
+  <w:style w:type="paragraph" w:styleId="1378">
     <w:name w:val="toc 8"/>
-    <w:basedOn w:val="1181"/>
-    <w:next w:val="1181"/>
+    <w:basedOn w:val="1184"/>
+    <w:next w:val="1184"/>
     <w:uiPriority w:val="39"/>
     <w:unhideWhenUsed/>
     <w:pPr>
@@ -47889,10 +47890,10 @@
       <w:spacing w:after="57"/>
     </w:pPr>
   </w:style>
-  <w:style w:type="paragraph" w:styleId="1376">
+  <w:style w:type="paragraph" w:styleId="1379">
     <w:name w:val="toc 9"/>
-    <w:basedOn w:val="1181"/>
-    <w:next w:val="1181"/>
+    <w:basedOn w:val="1184"/>
+    <w:next w:val="1184"/>
     <w:uiPriority w:val="39"/>
     <w:unhideWhenUsed/>
     <w:pPr>
@@ -47900,14 +47901,14 @@
       <w:spacing w:after="57"/>
     </w:pPr>
   </w:style>
-  <w:style w:type="paragraph" w:styleId="1377">
+  <w:style w:type="paragraph" w:styleId="1380">
     <w:name w:val="TOC Heading"/>
     <w:uiPriority w:val="39"/>
     <w:unhideWhenUsed/>
   </w:style>
-  <w:style w:type="paragraph" w:styleId="1378">
+  <w:style w:type="paragraph" w:styleId="1381">
     <w:name w:val="List Paragraph"/>
-    <w:basedOn w:val="1181"/>
+    <w:basedOn w:val="1184"/>
     <w:qFormat/>
     <w:uiPriority w:val="34"/>
     <w:pPr>
@@ -47915,11 +47916,11 @@
       <w:ind w:left="720"/>
     </w:pPr>
   </w:style>
-  <w:style w:type="character" w:styleId="1379" w:customStyle="1">
+  <w:style w:type="character" w:styleId="1382" w:customStyle="1">
     <w:name w:val="c4"/>
     <w:qFormat/>
   </w:style>
-  <w:style w:type="paragraph" w:styleId="1380" w:customStyle="1">
+  <w:style w:type="paragraph" w:styleId="1383" w:customStyle="1">
     <w:name w:val="c3"/>
     <w:qFormat/>
     <w:rPr>

--- a/hiddensystems.docx
+++ b/hiddensystems.docx
@@ -416,7 +416,7 @@
       </w:r>
       <w:r>
         <w:rPr>
-          <w:rStyle w:val="1436"/>
+          <w:rStyle w:val="1435"/>
           <w:rFonts w:ascii="Times New Roman" w:hAnsi="Times New Roman" w:cs="Times New Roman" w:eastAsia="Times New Roman"/>
           <w:sz w:val="24"/>
           <w:szCs w:val="24"/>
@@ -844,7 +844,7 @@
       </w:r>
       <w:r>
         <w:rPr>
-          <w:rStyle w:val="1436"/>
+          <w:rStyle w:val="1435"/>
           <w:rFonts w:ascii="Times New Roman" w:hAnsi="Times New Roman" w:cs="Times New Roman" w:eastAsia="Times New Roman"/>
           <w:sz w:val="24"/>
           <w:szCs w:val="24"/>
@@ -1536,7 +1536,7 @@
       </w:r>
       <w:r>
         <w:rPr>
-          <w:rStyle w:val="1436"/>
+          <w:rStyle w:val="1435"/>
           <w:rFonts w:ascii="Times New Roman" w:hAnsi="Times New Roman" w:cs="Times New Roman" w:eastAsia="Times New Roman"/>
           <w:sz w:val="24"/>
           <w:szCs w:val="24"/>
@@ -4069,7 +4069,7 @@
       </w:r>
       <w:r>
         <w:rPr>
-          <w:rStyle w:val="1436"/>
+          <w:rStyle w:val="1435"/>
           <w:rFonts w:ascii="Times New Roman" w:hAnsi="Times New Roman" w:cs="Times New Roman" w:eastAsia="Times New Roman"/>
           <w:sz w:val="24"/>
           <w:szCs w:val="24"/>
@@ -5805,7 +5805,7 @@
       </w:r>
       <w:r>
         <w:rPr>
-          <w:rStyle w:val="1436"/>
+          <w:rStyle w:val="1435"/>
           <w:rFonts w:ascii="Times New Roman" w:hAnsi="Times New Roman" w:cs="Times New Roman" w:eastAsia="Times New Roman"/>
           <w:i/>
           <w:sz w:val="24"/>
@@ -6776,27 +6776,6 @@
           <w:sz w:val="24"/>
           <w:szCs w:val="24"/>
         </w:rPr>
-      </w:r>
-      <w:r>
-        <w:rPr>
-          <w:rFonts w:ascii="Times New Roman" w:hAnsi="Times New Roman" w:cs="Times New Roman" w:eastAsia="Times New Roman"/>
-          <w:sz w:val="24"/>
-          <w:szCs w:val="24"/>
-        </w:rPr>
-      </w:r>
-      <w:r>
-        <w:rPr>
-          <w:rFonts w:ascii="Times New Roman" w:hAnsi="Times New Roman" w:cs="Times New Roman" w:eastAsia="Times New Roman"/>
-          <w:sz w:val="24"/>
-          <w:szCs w:val="24"/>
-        </w:rPr>
-      </w:r>
-      <w:r>
-        <w:rPr>
-          <w:rFonts w:ascii="Times New Roman" w:hAnsi="Times New Roman" w:cs="Times New Roman" w:eastAsia="Times New Roman"/>
-          <w:sz w:val="24"/>
-          <w:szCs w:val="24"/>
-        </w:rPr>
         <w:t xml:space="preserve">ответ(2)</w:t>
       </w:r>
       <w:r>
@@ -6847,7 +6826,6 @@
         </w:rPr>
         <w:t xml:space="preserve">(2), где последняя добавочная маршрутизация(2) получается из запроса(2)</w:t>
       </w:r>
-      <w:r/>
       <w:r>
         <w:rPr>
           <w:rFonts w:ascii="Times New Roman" w:hAnsi="Times New Roman" w:cs="Times New Roman" w:eastAsia="Times New Roman"/>
@@ -8522,15 +8500,6 @@
         </w:rPr>
         <w:t xml:space="preserve">...</w:t>
       </w:r>
-      <w:r>
-        <w:rPr>
-          <w:rFonts w:ascii="Calibri" w:hAnsi="Calibri" w:cs="Calibri" w:eastAsia="Calibri"/>
-          <w:sz w:val="16"/>
-          <w:szCs w:val="24"/>
-          <w:highlight w:val="none"/>
-        </w:rPr>
-      </w:r>
-      <w:r/>
       <w:r>
         <w:rPr>
           <w:rFonts w:ascii="Calibri" w:hAnsi="Calibri" w:cs="Calibri" w:eastAsia="Calibri"/>
@@ -9917,15 +9886,6 @@
       <w:r>
         <w:rPr>
           <w:rFonts w:ascii="Times New Roman" w:hAnsi="Times New Roman" w:cs="Times New Roman" w:eastAsia="Times New Roman"/>
-          <w:i/>
-          <w:sz w:val="24"/>
-          <w:szCs w:val="24"/>
-          <w:highlight w:val="none"/>
-        </w:rPr>
-      </w:r>
-      <w:r>
-        <w:rPr>
-          <w:rFonts w:ascii="Times New Roman" w:hAnsi="Times New Roman" w:cs="Times New Roman" w:eastAsia="Times New Roman"/>
           <w:i w:val="false"/>
           <w:sz w:val="24"/>
           <w:szCs w:val="24"/>
@@ -10123,7 +10083,7 @@
       </w:r>
       <w:r>
         <w:rPr>
-          <w:rStyle w:val="1436"/>
+          <w:rStyle w:val="1435"/>
           <w:rFonts w:ascii="Times New Roman" w:hAnsi="Times New Roman" w:cs="Times New Roman" w:eastAsia="Times New Roman"/>
           <w:i/>
           <w:sz w:val="24"/>
@@ -11495,7 +11455,7 @@
       </w:r>
       <w:r>
         <w:rPr>
-          <w:rStyle w:val="1436"/>
+          <w:rStyle w:val="1435"/>
           <w:rFonts w:ascii="Times New Roman" w:hAnsi="Times New Roman" w:cs="Times New Roman" w:eastAsia="Times New Roman"/>
           <w:i/>
           <w:sz w:val="24"/>
@@ -11526,7 +11486,7 @@
       </w:r>
       <w:r>
         <w:rPr>
-          <w:rStyle w:val="1436"/>
+          <w:rStyle w:val="1435"/>
           <w:rFonts w:ascii="Times New Roman" w:hAnsi="Times New Roman" w:cs="Times New Roman" w:eastAsia="Times New Roman"/>
           <w:i/>
           <w:sz w:val="24"/>
@@ -12626,7 +12586,7 @@
       </w:r>
       <w:r>
         <w:rPr>
-          <w:rStyle w:val="1436"/>
+          <w:rStyle w:val="1435"/>
           <w:rFonts w:ascii="Times New Roman" w:hAnsi="Times New Roman" w:cs="Times New Roman" w:eastAsia="Times New Roman"/>
           <w:b w:val="false"/>
           <w:i w:val="false"/>
@@ -13173,7 +13133,7 @@
     </w:p>
     <w:p>
       <w:pPr>
-        <w:pStyle w:val="1434"/>
+        <w:pStyle w:val="1433"/>
         <w:ind w:firstLine="0"/>
         <w:jc w:val="both"/>
         <w:rPr>
@@ -13235,6 +13195,7 @@
           <w:sz w:val="24"/>
         </w:rPr>
       </w:r>
+      <w:r/>
     </w:p>
     <w:p>
       <w:pPr>
@@ -13287,16 +13248,10 @@
       </w:r>
       <w:r>
         <w:rPr>
-          <w:rFonts w:ascii="Times New Roman" w:hAnsi="Times New Roman" w:cs="Times New Roman" w:eastAsia="Times New Roman"/>
-          <w:sz w:val="24"/>
-          <w:highlight w:val="none"/>
-        </w:rPr>
-      </w:r>
-      <w:r>
-        <w:rPr>
-          <w:sz w:val="24"/>
-        </w:rPr>
-      </w:r>
+          <w:sz w:val="24"/>
+        </w:rPr>
+      </w:r>
+      <w:r/>
     </w:p>
     <w:p>
       <w:pPr>
@@ -13319,16 +13274,10 @@
       </w:r>
       <w:r>
         <w:rPr>
-          <w:rFonts w:ascii="Times New Roman" w:hAnsi="Times New Roman" w:cs="Times New Roman" w:eastAsia="Times New Roman"/>
-          <w:sz w:val="24"/>
-          <w:highlight w:val="none"/>
-        </w:rPr>
-      </w:r>
-      <w:r>
-        <w:rPr>
-          <w:sz w:val="24"/>
-        </w:rPr>
-      </w:r>
+          <w:sz w:val="24"/>
+        </w:rPr>
+      </w:r>
+      <w:r/>
     </w:p>
     <w:p>
       <w:pPr>
@@ -13390,6 +13339,7 @@
           <w:sz w:val="24"/>
         </w:rPr>
       </w:r>
+      <w:r/>
     </w:p>
     <w:p>
       <w:pPr>
@@ -13528,6 +13478,7 @@
           <w:sz w:val="24"/>
         </w:rPr>
       </w:r>
+      <w:r/>
     </w:p>
     <w:p>
       <w:pPr>
@@ -13551,17 +13502,10 @@
       </w:r>
       <w:r>
         <w:rPr>
-          <w:rFonts w:ascii="Times New Roman" w:hAnsi="Times New Roman" w:cs="Times New Roman" w:eastAsia="Times New Roman"/>
-          <w:sz w:val="24"/>
-          <w:szCs w:val="24"/>
-          <w:highlight w:val="none"/>
-        </w:rPr>
-      </w:r>
-      <w:r>
-        <w:rPr>
-          <w:sz w:val="24"/>
-        </w:rPr>
-      </w:r>
+          <w:sz w:val="24"/>
+        </w:rPr>
+      </w:r>
+      <w:r/>
     </w:p>
     <w:p>
       <w:pPr>
@@ -13624,6 +13568,7 @@
           <w:sz w:val="24"/>
         </w:rPr>
       </w:r>
+      <w:r/>
     </w:p>
     <w:p>
       <w:pPr>
@@ -13676,16 +13621,10 @@
       </w:r>
       <w:r>
         <w:rPr>
-          <w:rFonts w:ascii="Times New Roman" w:hAnsi="Times New Roman" w:cs="Times New Roman" w:eastAsia="Times New Roman"/>
-          <w:sz w:val="24"/>
-          <w:highlight w:val="none"/>
-        </w:rPr>
-      </w:r>
-      <w:r>
-        <w:rPr>
-          <w:sz w:val="24"/>
-        </w:rPr>
-      </w:r>
+          <w:sz w:val="24"/>
+        </w:rPr>
+      </w:r>
+      <w:r/>
     </w:p>
     <w:p>
       <w:pPr>
@@ -13708,16 +13647,10 @@
       </w:r>
       <w:r>
         <w:rPr>
-          <w:rFonts w:ascii="Times New Roman" w:hAnsi="Times New Roman" w:cs="Times New Roman" w:eastAsia="Times New Roman"/>
-          <w:sz w:val="24"/>
-          <w:highlight w:val="none"/>
-        </w:rPr>
-      </w:r>
-      <w:r>
-        <w:rPr>
-          <w:sz w:val="24"/>
-        </w:rPr>
-      </w:r>
+          <w:sz w:val="24"/>
+        </w:rPr>
+      </w:r>
+      <w:r/>
     </w:p>
     <w:p>
       <w:pPr>
@@ -13803,17 +13736,10 @@
       </w:r>
       <w:r>
         <w:rPr>
-          <w:rFonts w:ascii="Times New Roman" w:hAnsi="Times New Roman" w:cs="Times New Roman" w:eastAsia="Times New Roman"/>
-          <w:sz w:val="24"/>
-          <w:szCs w:val="24"/>
-          <w:highlight w:val="none"/>
-        </w:rPr>
-      </w:r>
-      <w:r>
-        <w:rPr>
-          <w:sz w:val="24"/>
-        </w:rPr>
-      </w:r>
+          <w:sz w:val="24"/>
+        </w:rPr>
+      </w:r>
+      <w:r/>
     </w:p>
     <w:p>
       <w:pPr>
@@ -13994,17 +13920,10 @@
       </w:r>
       <w:r>
         <w:rPr>
-          <w:rFonts w:ascii="Times New Roman" w:hAnsi="Times New Roman" w:cs="Times New Roman" w:eastAsia="Times New Roman"/>
-          <w:sz w:val="24"/>
-          <w:szCs w:val="24"/>
-          <w:highlight w:val="none"/>
-        </w:rPr>
-      </w:r>
-      <w:r>
-        <w:rPr>
-          <w:sz w:val="24"/>
-        </w:rPr>
-      </w:r>
+          <w:sz w:val="24"/>
+        </w:rPr>
+      </w:r>
+      <w:r/>
     </w:p>
     <w:p>
       <w:pPr>
@@ -15003,7 +14922,7 @@
           <w:sz w:val="24"/>
           <w:highlight w:val="none"/>
         </w:rPr>
-        <w:t xml:space="preserve">ванная связь по своей концепции распространения информации стоит ближе к связи распределённой, нежели связь децентрализованная. Сложность распространения объекта между истинными субъектами информации в распределённых и централизованных системах равняется </w:t>
+        <w:t xml:space="preserve">ванная связь по своей концепции распространения информации стоит ближе к связи распределённой, нежели связь децентрализованная. Сложность распространения объекта между истинными субъектами информации в распределённых и централизованных системах равна </w:t>
       </w:r>
       <w:r>
         <w:rPr>
@@ -15289,7 +15208,7 @@
           <w:sz w:val="24"/>
           <w:highlight w:val="none"/>
         </w:rPr>
-        <w:t xml:space="preserve">). Образуя зацикленность из трёх элементов, автоматически образуется и схожесть со связью </w:t>
+        <w:t xml:space="preserve">). При цикличности трёх элементов, инициализирутся общий эквивалент представленный в формации соединений </w:t>
       </w:r>
       <w:r>
         <w:rPr>
@@ -15303,10 +15222,18 @@
       <w:r>
         <w:rPr>
           <w:rFonts w:ascii="Times New Roman" w:hAnsi="Times New Roman" w:cs="Times New Roman" w:eastAsia="Times New Roman"/>
-          <w:sz w:val="24"/>
-          <w:highlight w:val="none"/>
-        </w:rPr>
-        <w:t xml:space="preserve"> при анализе единства данных соединений. </w:t>
+          <w:i w:val="false"/>
+          <w:sz w:val="24"/>
+          <w:highlight w:val="none"/>
+        </w:rPr>
+      </w:r>
+      <w:r>
+        <w:rPr>
+          <w:rFonts w:ascii="Times New Roman" w:hAnsi="Times New Roman" w:cs="Times New Roman" w:eastAsia="Times New Roman"/>
+          <w:sz w:val="24"/>
+          <w:highlight w:val="none"/>
+        </w:rPr>
+        <w:t xml:space="preserve">. </w:t>
       </w:r>
       <w:r>
         <w:rPr>
@@ -15493,7 +15420,15 @@
           <w:sz w:val="24"/>
           <w:highlight w:val="none"/>
         </w:rPr>
-        <w:t xml:space="preserve"> не способен генерировать информацию, а создан только для её ретранслирования, то это эквивалентно его отсутствию как таковому. Действительно, если пакет имманентен в своём проявлении (не выдаёт никакую информацию о субъектах), то все действия внутреннего узла </w:t>
+        <w:t xml:space="preserve"> не с</w:t>
+      </w:r>
+      <w:r>
+        <w:rPr>
+          <w:rFonts w:ascii="Times New Roman" w:hAnsi="Times New Roman" w:cs="Times New Roman" w:eastAsia="Times New Roman"/>
+          <w:sz w:val="24"/>
+          <w:highlight w:val="none"/>
+        </w:rPr>
+        <w:t xml:space="preserve">пособен генерировать информацию, а создан только для её ретранслирования, то это эквивалентно его отсутствию как таковому. Действительно, если пакет имманентен в своём проявлении (не выдаёт никакую информацию о субъектах), то все действия внутреннего узла </w:t>
       </w:r>
       <w:r>
         <w:rPr>
@@ -15680,14 +15615,6 @@
           <w:sz w:val="24"/>
           <w:highlight w:val="none"/>
         </w:rPr>
-      </w:r>
-      <w:r>
-        <w:rPr>
-          <w:rFonts w:ascii="Times New Roman" w:hAnsi="Times New Roman" w:cs="Times New Roman" w:eastAsia="Times New Roman"/>
-          <w:i w:val="false"/>
-          <w:sz w:val="24"/>
-          <w:highlight w:val="none"/>
-        </w:rPr>
         <w:t xml:space="preserve">Таким образом, связь </w:t>
       </w:r>
       <w:r>
@@ -15734,6 +15661,7 @@
           <w:highlight w:val="none"/>
         </w:rPr>
       </w:r>
+      <w:r/>
     </w:p>
     <w:p>
       <w:pPr>
@@ -15942,137 +15870,129 @@
       <w:r>
         <w:rPr>
           <w:rFonts w:ascii="Times New Roman" w:hAnsi="Times New Roman" w:cs="Times New Roman" w:eastAsia="Times New Roman"/>
-          <w:i w:val="false"/>
-          <w:sz w:val="24"/>
-          <w:highlight w:val="none"/>
-        </w:rPr>
-      </w:r>
-      <w:r>
-        <w:rPr>
-          <w:rFonts w:ascii="Times New Roman" w:hAnsi="Times New Roman" w:cs="Times New Roman" w:eastAsia="Times New Roman"/>
           <w:i/>
           <w:sz w:val="24"/>
           <w:highlight w:val="none"/>
         </w:rPr>
         <w:t xml:space="preserve">A, B, C, D</w:t>
       </w:r>
+      <w:r>
+        <w:rPr>
+          <w:rFonts w:ascii="Times New Roman" w:hAnsi="Times New Roman" w:cs="Times New Roman" w:eastAsia="Times New Roman"/>
+          <w:i w:val="false"/>
+          <w:sz w:val="24"/>
+          <w:highlight w:val="none"/>
+        </w:rPr>
+        <w:t xml:space="preserve">}</w:t>
+      </w:r>
+      <w:r>
+        <w:rPr>
+          <w:rFonts w:ascii="Times New Roman" w:hAnsi="Times New Roman" w:cs="Times New Roman" w:eastAsia="Times New Roman"/>
+          <w:i w:val="false"/>
+          <w:sz w:val="24"/>
+          <w:highlight w:val="none"/>
+        </w:rPr>
+        <w:t xml:space="preserve"> фактически расщепляется на две подсети {</w:t>
+      </w:r>
+      <w:r>
+        <w:rPr>
+          <w:rFonts w:ascii="Times New Roman" w:hAnsi="Times New Roman" w:cs="Times New Roman" w:eastAsia="Times New Roman"/>
+          <w:i/>
+          <w:sz w:val="24"/>
+          <w:highlight w:val="none"/>
+        </w:rPr>
+        <w:t xml:space="preserve">A, B, C</w:t>
+      </w:r>
+      <w:r>
+        <w:rPr>
+          <w:rFonts w:ascii="Times New Roman" w:hAnsi="Times New Roman" w:cs="Times New Roman" w:eastAsia="Times New Roman"/>
+          <w:i w:val="false"/>
+          <w:sz w:val="24"/>
+          <w:highlight w:val="none"/>
+        </w:rPr>
+        <w:t xml:space="preserve">} и {</w:t>
+      </w:r>
+      <w:r>
+        <w:rPr>
+          <w:rFonts w:ascii="Times New Roman" w:hAnsi="Times New Roman" w:cs="Times New Roman" w:eastAsia="Times New Roman"/>
+          <w:i/>
+          <w:sz w:val="24"/>
+          <w:highlight w:val="none"/>
+        </w:rPr>
+        <w:t xml:space="preserve">B, C, D</w:t>
+      </w:r>
+      <w:r>
+        <w:rPr>
+          <w:rFonts w:ascii="Times New Roman" w:hAnsi="Times New Roman" w:cs="Times New Roman" w:eastAsia="Times New Roman"/>
+          <w:i w:val="false"/>
+          <w:sz w:val="24"/>
+          <w:highlight w:val="none"/>
+        </w:rPr>
+        <w:t xml:space="preserve">}, мостом которой являются субъекты {</w:t>
+      </w:r>
+      <w:r>
+        <w:rPr>
+          <w:rFonts w:ascii="Times New Roman" w:hAnsi="Times New Roman" w:cs="Times New Roman" w:eastAsia="Times New Roman"/>
+          <w:i/>
+          <w:sz w:val="24"/>
+          <w:highlight w:val="none"/>
+        </w:rPr>
+        <w:t xml:space="preserve">B, C</w:t>
+      </w:r>
+      <w:r>
+        <w:rPr>
+          <w:rFonts w:ascii="Times New Roman" w:hAnsi="Times New Roman" w:cs="Times New Roman" w:eastAsia="Times New Roman"/>
+          <w:i w:val="false"/>
+          <w:sz w:val="24"/>
+          <w:highlight w:val="none"/>
+        </w:rPr>
+        <w:t xml:space="preserve">}. Каждая отдельная подсеть представляет собой ту же неопределённость, внутри которой присутствует централизованная система. В результате, безопасность связи </w:t>
+      </w:r>
+      <w:r>
+        <w:rPr>
+          <w:rFonts w:ascii="Times New Roman" w:hAnsi="Times New Roman" w:cs="Times New Roman" w:eastAsia="Times New Roman"/>
+          <w:i/>
+          <w:sz w:val="24"/>
+          <w:highlight w:val="none"/>
+        </w:rPr>
+        <w:t xml:space="preserve">один-к-одному</w:t>
+      </w:r>
+      <w:r>
+        <w:rPr>
+          <w:rFonts w:ascii="Times New Roman" w:hAnsi="Times New Roman" w:cs="Times New Roman" w:eastAsia="Times New Roman"/>
+          <w:i w:val="false"/>
+          <w:sz w:val="24"/>
+          <w:highlight w:val="none"/>
+        </w:rPr>
+        <w:t xml:space="preserve"> сводится ко связи </w:t>
+      </w:r>
+      <w:r>
+        <w:rPr>
+          <w:rFonts w:ascii="Times New Roman" w:hAnsi="Times New Roman" w:cs="Times New Roman" w:eastAsia="Times New Roman"/>
+          <w:i/>
+          <w:sz w:val="24"/>
+          <w:highlight w:val="none"/>
+        </w:rPr>
+        <w:t xml:space="preserve">все-к-одному</w:t>
+      </w:r>
+      <w:r>
+        <w:rPr>
+          <w:rFonts w:ascii="Times New Roman" w:hAnsi="Times New Roman" w:cs="Times New Roman" w:eastAsia="Times New Roman"/>
+          <w:i w:val="false"/>
+          <w:sz w:val="24"/>
+          <w:highlight w:val="none"/>
+        </w:rPr>
+        <w:t xml:space="preserve">.</w:t>
+      </w:r>
+      <w:r>
+        <w:rPr>
+          <w:rFonts w:ascii="Times New Roman" w:hAnsi="Times New Roman" w:cs="Times New Roman" w:eastAsia="Times New Roman"/>
+          <w:i w:val="false"/>
+          <w:sz w:val="24"/>
+          <w:highlight w:val="none"/>
+        </w:rPr>
+      </w:r>
       <w:r/>
-      <w:r>
-        <w:rPr>
-          <w:rFonts w:ascii="Times New Roman" w:hAnsi="Times New Roman" w:cs="Times New Roman" w:eastAsia="Times New Roman"/>
-          <w:i w:val="false"/>
-          <w:sz w:val="24"/>
-          <w:highlight w:val="none"/>
-        </w:rPr>
-        <w:t xml:space="preserve">}</w:t>
-      </w:r>
-      <w:r>
-        <w:rPr>
-          <w:rFonts w:ascii="Times New Roman" w:hAnsi="Times New Roman" w:cs="Times New Roman" w:eastAsia="Times New Roman"/>
-          <w:i w:val="false"/>
-          <w:sz w:val="24"/>
-          <w:highlight w:val="none"/>
-        </w:rPr>
-        <w:t xml:space="preserve"> фактически расщепляется на две подсети {</w:t>
-      </w:r>
-      <w:r>
-        <w:rPr>
-          <w:rFonts w:ascii="Times New Roman" w:hAnsi="Times New Roman" w:cs="Times New Roman" w:eastAsia="Times New Roman"/>
-          <w:i/>
-          <w:sz w:val="24"/>
-          <w:highlight w:val="none"/>
-        </w:rPr>
-        <w:t xml:space="preserve">A, B, C</w:t>
-      </w:r>
-      <w:r>
-        <w:rPr>
-          <w:rFonts w:ascii="Times New Roman" w:hAnsi="Times New Roman" w:cs="Times New Roman" w:eastAsia="Times New Roman"/>
-          <w:i w:val="false"/>
-          <w:sz w:val="24"/>
-          <w:highlight w:val="none"/>
-        </w:rPr>
-        <w:t xml:space="preserve">} и {</w:t>
-      </w:r>
-      <w:r>
-        <w:rPr>
-          <w:rFonts w:ascii="Times New Roman" w:hAnsi="Times New Roman" w:cs="Times New Roman" w:eastAsia="Times New Roman"/>
-          <w:i/>
-          <w:sz w:val="24"/>
-          <w:highlight w:val="none"/>
-        </w:rPr>
-        <w:t xml:space="preserve">B, C, D</w:t>
-      </w:r>
-      <w:r>
-        <w:rPr>
-          <w:rFonts w:ascii="Times New Roman" w:hAnsi="Times New Roman" w:cs="Times New Roman" w:eastAsia="Times New Roman"/>
-          <w:i w:val="false"/>
-          <w:sz w:val="24"/>
-          <w:highlight w:val="none"/>
-        </w:rPr>
-        <w:t xml:space="preserve">}, мостом которой являются субъекты {</w:t>
-      </w:r>
-      <w:r>
-        <w:rPr>
-          <w:rFonts w:ascii="Times New Roman" w:hAnsi="Times New Roman" w:cs="Times New Roman" w:eastAsia="Times New Roman"/>
-          <w:i/>
-          <w:sz w:val="24"/>
-          <w:highlight w:val="none"/>
-        </w:rPr>
-        <w:t xml:space="preserve">B, C</w:t>
-      </w:r>
-      <w:r>
-        <w:rPr>
-          <w:rFonts w:ascii="Times New Roman" w:hAnsi="Times New Roman" w:cs="Times New Roman" w:eastAsia="Times New Roman"/>
-          <w:i w:val="false"/>
-          <w:sz w:val="24"/>
-          <w:highlight w:val="none"/>
-        </w:rPr>
-        <w:t xml:space="preserve">}. Каждая отдельная подсеть представляет собой ту же неопределённость, внутри которой присутствует централизованная система. В результате, безопасность связи </w:t>
-      </w:r>
-      <w:r>
-        <w:rPr>
-          <w:rFonts w:ascii="Times New Roman" w:hAnsi="Times New Roman" w:cs="Times New Roman" w:eastAsia="Times New Roman"/>
-          <w:i/>
-          <w:sz w:val="24"/>
-          <w:highlight w:val="none"/>
-        </w:rPr>
-        <w:t xml:space="preserve">один-к-одному</w:t>
-      </w:r>
-      <w:r>
-        <w:rPr>
-          <w:rFonts w:ascii="Times New Roman" w:hAnsi="Times New Roman" w:cs="Times New Roman" w:eastAsia="Times New Roman"/>
-          <w:i w:val="false"/>
-          <w:sz w:val="24"/>
-          <w:highlight w:val="none"/>
-        </w:rPr>
-        <w:t xml:space="preserve"> сводится ко связи </w:t>
-      </w:r>
-      <w:r>
-        <w:rPr>
-          <w:rFonts w:ascii="Times New Roman" w:hAnsi="Times New Roman" w:cs="Times New Roman" w:eastAsia="Times New Roman"/>
-          <w:i/>
-          <w:sz w:val="24"/>
-          <w:highlight w:val="none"/>
-        </w:rPr>
-        <w:t xml:space="preserve">все-к-одному</w:t>
-      </w:r>
-      <w:r>
-        <w:rPr>
-          <w:rFonts w:ascii="Times New Roman" w:hAnsi="Times New Roman" w:cs="Times New Roman" w:eastAsia="Times New Roman"/>
-          <w:i w:val="false"/>
-          <w:sz w:val="24"/>
-          <w:highlight w:val="none"/>
-        </w:rPr>
-        <w:t xml:space="preserve">.</w:t>
-      </w:r>
-      <w:r>
-        <w:rPr>
-          <w:rFonts w:ascii="Times New Roman" w:hAnsi="Times New Roman" w:cs="Times New Roman" w:eastAsia="Times New Roman"/>
-          <w:i w:val="false"/>
-          <w:sz w:val="24"/>
-          <w:highlight w:val="none"/>
-        </w:rPr>
-      </w:r>
     </w:p>
     <w:p>
       <w:pPr>
@@ -16102,6 +16022,7 @@
           <w:highlight w:val="none"/>
         </w:rPr>
       </w:r>
+      <w:r/>
     </w:p>
     <w:p>
       <w:pPr>
@@ -27342,7 +27263,7 @@
     </w:p>
     <w:p>
       <w:pPr>
-        <w:pStyle w:val="1447"/>
+        <w:pStyle w:val="1446"/>
         <w:numPr>
           <w:ilvl w:val="0"/>
           <w:numId w:val="52"/>
@@ -27384,7 +27305,7 @@
       <w:hyperlink r:id="rId11" w:tooltip="https://ee.stanford.edu/~hellman/publications/24.pdf" w:history="1">
         <w:r>
           <w:rPr>
-            <w:rStyle w:val="1433"/>
+            <w:rStyle w:val="1432"/>
             <w:rFonts w:ascii="Times New Roman" w:hAnsi="Times New Roman" w:cs="Times New Roman" w:eastAsia="Times New Roman"/>
             <w:sz w:val="24"/>
           </w:rPr>
@@ -27409,7 +27330,7 @@
     </w:p>
     <w:p>
       <w:pPr>
-        <w:pStyle w:val="1447"/>
+        <w:pStyle w:val="1446"/>
         <w:numPr>
           <w:ilvl w:val="0"/>
           <w:numId w:val="52"/>
@@ -27465,7 +27386,7 @@
     </w:p>
     <w:p>
       <w:pPr>
-        <w:pStyle w:val="1447"/>
+        <w:pStyle w:val="1446"/>
         <w:numPr>
           <w:ilvl w:val="0"/>
           <w:numId w:val="52"/>
@@ -27529,7 +27450,7 @@
     </w:p>
     <w:p>
       <w:pPr>
-        <w:pStyle w:val="1447"/>
+        <w:pStyle w:val="1446"/>
         <w:numPr>
           <w:ilvl w:val="0"/>
           <w:numId w:val="52"/>
@@ -27557,7 +27478,7 @@
       <w:hyperlink r:id="rId12" w:tooltip="https://bitcoin.org/files/bitcoin-paper/bitcoin_ru.pdf" w:history="1">
         <w:r>
           <w:rPr>
-            <w:rStyle w:val="1433"/>
+            <w:rStyle w:val="1432"/>
             <w:rFonts w:ascii="Times New Roman" w:hAnsi="Times New Roman" w:cs="Times New Roman" w:eastAsia="Times New Roman"/>
             <w:sz w:val="24"/>
           </w:rPr>
@@ -27581,7 +27502,7 @@
     </w:p>
     <w:p>
       <w:pPr>
-        <w:pStyle w:val="1447"/>
+        <w:pStyle w:val="1446"/>
         <w:numPr>
           <w:ilvl w:val="0"/>
           <w:numId w:val="52"/>
@@ -27601,7 +27522,7 @@
       </w:r>
       <w:r>
         <w:rPr>
-          <w:rStyle w:val="1448"/>
+          <w:rStyle w:val="1447"/>
           <w:rFonts w:ascii="Times New Roman" w:hAnsi="Times New Roman" w:cs="Times New Roman" w:eastAsia="Times New Roman"/>
           <w:color w:val="000000"/>
           <w:sz w:val="24"/>
@@ -27618,7 +27539,7 @@
     </w:p>
     <w:p>
       <w:pPr>
-        <w:pStyle w:val="1447"/>
+        <w:pStyle w:val="1446"/>
         <w:numPr>
           <w:ilvl w:val="0"/>
           <w:numId w:val="52"/>
@@ -27631,7 +27552,7 @@
       </w:pPr>
       <w:r>
         <w:rPr>
-          <w:rStyle w:val="1448"/>
+          <w:rStyle w:val="1447"/>
           <w:rFonts w:ascii="Times New Roman" w:hAnsi="Times New Roman" w:cs="Times New Roman" w:eastAsia="Times New Roman"/>
           <w:color w:val="000000"/>
           <w:sz w:val="24"/>
@@ -27640,7 +27561,7 @@
       </w:r>
       <w:r>
         <w:rPr>
-          <w:rStyle w:val="1448"/>
+          <w:rStyle w:val="1447"/>
           <w:rFonts w:ascii="Times New Roman" w:hAnsi="Times New Roman" w:cs="Times New Roman" w:eastAsia="Times New Roman"/>
           <w:color w:val="000000"/>
           <w:sz w:val="24"/>
@@ -27649,7 +27570,7 @@
       </w:r>
       <w:r>
         <w:rPr>
-          <w:rStyle w:val="1448"/>
+          <w:rStyle w:val="1447"/>
           <w:rFonts w:ascii="Times New Roman" w:hAnsi="Times New Roman" w:cs="Times New Roman" w:eastAsia="Times New Roman"/>
           <w:color w:val="000000"/>
           <w:sz w:val="24"/>
@@ -27658,7 +27579,7 @@
       </w:r>
       <w:r>
         <w:rPr>
-          <w:rStyle w:val="1448"/>
+          <w:rStyle w:val="1447"/>
           <w:rFonts w:ascii="Times New Roman" w:hAnsi="Times New Roman" w:cs="Times New Roman" w:eastAsia="Times New Roman"/>
           <w:color w:val="000000"/>
           <w:sz w:val="24"/>
@@ -27667,7 +27588,7 @@
       </w:r>
       <w:r>
         <w:rPr>
-          <w:rStyle w:val="1448"/>
+          <w:rStyle w:val="1447"/>
           <w:rFonts w:ascii="Times New Roman" w:hAnsi="Times New Roman" w:cs="Times New Roman" w:eastAsia="Times New Roman"/>
           <w:color w:val="000000"/>
           <w:sz w:val="24"/>
@@ -27676,7 +27597,7 @@
       </w:r>
       <w:r>
         <w:rPr>
-          <w:rStyle w:val="1448"/>
+          <w:rStyle w:val="1447"/>
           <w:rFonts w:ascii="Times New Roman" w:hAnsi="Times New Roman" w:cs="Times New Roman" w:eastAsia="Times New Roman"/>
           <w:color w:val="000000"/>
           <w:sz w:val="24"/>
@@ -27685,7 +27606,7 @@
       </w:r>
       <w:r>
         <w:rPr>
-          <w:rStyle w:val="1448"/>
+          <w:rStyle w:val="1447"/>
           <w:rFonts w:ascii="Times New Roman" w:hAnsi="Times New Roman" w:cs="Times New Roman" w:eastAsia="Times New Roman"/>
           <w:color w:val="000000"/>
           <w:sz w:val="24"/>
@@ -27694,7 +27615,7 @@
       </w:r>
       <w:r>
         <w:rPr>
-          <w:rStyle w:val="1448"/>
+          <w:rStyle w:val="1447"/>
           <w:rFonts w:ascii="Times New Roman" w:hAnsi="Times New Roman" w:cs="Times New Roman" w:eastAsia="Times New Roman"/>
           <w:color w:val="000000"/>
           <w:sz w:val="24"/>
@@ -27703,7 +27624,7 @@
       </w:r>
       <w:r>
         <w:rPr>
-          <w:rStyle w:val="1448"/>
+          <w:rStyle w:val="1447"/>
           <w:rFonts w:ascii="Times New Roman" w:hAnsi="Times New Roman" w:cs="Times New Roman" w:eastAsia="Times New Roman"/>
           <w:color w:val="000000"/>
           <w:sz w:val="24"/>
@@ -27712,7 +27633,7 @@
       </w:r>
       <w:r>
         <w:rPr>
-          <w:rStyle w:val="1448"/>
+          <w:rStyle w:val="1447"/>
           <w:rFonts w:ascii="Times New Roman" w:hAnsi="Times New Roman" w:cs="Times New Roman" w:eastAsia="Times New Roman"/>
           <w:color w:val="000000"/>
           <w:sz w:val="24"/>
@@ -27721,7 +27642,7 @@
       </w:r>
       <w:r>
         <w:rPr>
-          <w:rStyle w:val="1448"/>
+          <w:rStyle w:val="1447"/>
           <w:rFonts w:ascii="Times New Roman" w:hAnsi="Times New Roman" w:cs="Times New Roman" w:eastAsia="Times New Roman"/>
           <w:color w:val="000000"/>
           <w:sz w:val="24"/>
@@ -27738,7 +27659,7 @@
     </w:p>
     <w:p>
       <w:pPr>
-        <w:pStyle w:val="1447"/>
+        <w:pStyle w:val="1446"/>
         <w:numPr>
           <w:ilvl w:val="0"/>
           <w:numId w:val="52"/>
@@ -27801,7 +27722,7 @@
     </w:p>
     <w:p>
       <w:pPr>
-        <w:pStyle w:val="1449"/>
+        <w:pStyle w:val="1448"/>
         <w:numPr>
           <w:ilvl w:val="0"/>
           <w:numId w:val="52"/>
@@ -27815,7 +27736,7 @@
       </w:pPr>
       <w:r>
         <w:rPr>
-          <w:rStyle w:val="1448"/>
+          <w:rStyle w:val="1447"/>
           <w:color w:val="000000"/>
           <w:sz w:val="24"/>
         </w:rPr>
@@ -27823,7 +27744,7 @@
       </w:r>
       <w:r>
         <w:rPr>
-          <w:rStyle w:val="1448"/>
+          <w:rStyle w:val="1447"/>
           <w:color w:val="000000"/>
           <w:sz w:val="24"/>
         </w:rPr>
@@ -27831,7 +27752,7 @@
       </w:r>
       <w:r>
         <w:rPr>
-          <w:rStyle w:val="1448"/>
+          <w:rStyle w:val="1447"/>
           <w:color w:val="000000"/>
           <w:sz w:val="24"/>
         </w:rPr>
@@ -27839,7 +27760,7 @@
       </w:r>
       <w:r>
         <w:rPr>
-          <w:rStyle w:val="1448"/>
+          <w:rStyle w:val="1447"/>
           <w:color w:val="000000"/>
           <w:sz w:val="24"/>
         </w:rPr>
@@ -27847,7 +27768,7 @@
       </w:r>
       <w:r>
         <w:rPr>
-          <w:rStyle w:val="1448"/>
+          <w:rStyle w:val="1447"/>
           <w:color w:val="000000"/>
           <w:sz w:val="24"/>
         </w:rPr>
@@ -27855,7 +27776,7 @@
       </w:r>
       <w:r>
         <w:rPr>
-          <w:rStyle w:val="1448"/>
+          <w:rStyle w:val="1447"/>
           <w:color w:val="000000"/>
           <w:sz w:val="24"/>
         </w:rPr>
@@ -27863,14 +27784,14 @@
       </w:r>
       <w:r>
         <w:rPr>
-          <w:rStyle w:val="1448"/>
+          <w:rStyle w:val="1447"/>
         </w:rPr>
       </w:r>
       <w:r/>
     </w:p>
     <w:p>
       <w:pPr>
-        <w:pStyle w:val="1449"/>
+        <w:pStyle w:val="1448"/>
         <w:jc w:val="both"/>
         <w:spacing w:after="0" w:afterAutospacing="0" w:beforeAutospacing="0"/>
         <w:shd w:val="clear" w:color="FFFFFF" w:fill="FFFFFF"/>
@@ -27880,7 +27801,7 @@
     </w:p>
     <w:p>
       <w:pPr>
-        <w:pStyle w:val="1449"/>
+        <w:pStyle w:val="1448"/>
         <w:jc w:val="both"/>
         <w:spacing w:after="0" w:afterAutospacing="0" w:beforeAutospacing="0"/>
         <w:shd w:val="clear" w:color="FFFFFF" w:fill="FFFFFF"/>
@@ -27949,7 +27870,7 @@
 <w:ftr xmlns:wpc="http://schemas.microsoft.com/office/word/2010/wordprocessingCanvas" xmlns:mc="http://schemas.openxmlformats.org/markup-compatibility/2006" xmlns:o="urn:schemas-microsoft-com:office:office" xmlns:r="http://schemas.openxmlformats.org/officeDocument/2006/relationships" xmlns:m="http://schemas.openxmlformats.org/officeDocument/2006/math" xmlns:v="urn:schemas-microsoft-com:vml" xmlns:wp14="http://schemas.microsoft.com/office/word/2010/wordprocessingDrawing" xmlns:wp="http://schemas.openxmlformats.org/drawingml/2006/wordprocessingDrawing" xmlns:w10="urn:schemas-microsoft-com:office:word" xmlns:w="http://schemas.openxmlformats.org/wordprocessingml/2006/main" xmlns:w14="http://schemas.microsoft.com/office/word/2010/wordml" xmlns:w15="http://schemas.microsoft.com/office/word/2012/wordml" xmlns:wpg="http://schemas.microsoft.com/office/word/2010/wordprocessingGroup" xmlns:wpi="http://schemas.microsoft.com/office/word/2010/wordprocessingInk" xmlns:wne="http://schemas.microsoft.com/office/word/2006/wordml" xmlns:a="http://schemas.openxmlformats.org/drawingml/2006/main" xmlns:wps="http://schemas.microsoft.com/office/word/2010/wordprocessingShape" mc:Ignorable="w14 w15 wp14">
   <w:p>
     <w:pPr>
-      <w:pStyle w:val="1305"/>
+      <w:pStyle w:val="1304"/>
       <w:jc w:val="center"/>
     </w:pPr>
     <w:r>
@@ -27977,7 +27898,7 @@
   </w:p>
   <w:p>
     <w:pPr>
-      <w:pStyle w:val="1305"/>
+      <w:pStyle w:val="1304"/>
     </w:pPr>
     <w:r/>
     <w:r/>
@@ -28012,7 +27933,7 @@
   <w:footnote w:id="2">
     <w:p>
       <w:pPr>
-        <w:pStyle w:val="1434"/>
+        <w:pStyle w:val="1433"/>
         <w:ind w:firstLine="708"/>
         <w:jc w:val="both"/>
         <w:rPr>
@@ -28022,7 +27943,7 @@
       </w:pPr>
       <w:r>
         <w:rPr>
-          <w:rStyle w:val="1436"/>
+          <w:rStyle w:val="1435"/>
           <w:rFonts w:ascii="Times New Roman" w:hAnsi="Times New Roman" w:cs="Times New Roman" w:eastAsia="Times New Roman"/>
           <w:sz w:val="22"/>
         </w:rPr>
@@ -28030,7 +27951,7 @@
       </w:r>
       <w:r>
         <w:rPr>
-          <w:rStyle w:val="1436"/>
+          <w:rStyle w:val="1435"/>
           <w:rFonts w:ascii="Times New Roman" w:hAnsi="Times New Roman" w:cs="Times New Roman" w:eastAsia="Times New Roman"/>
           <w:sz w:val="22"/>
           <w:vertAlign w:val="baseline"/>
@@ -28111,7 +28032,7 @@
   <w:footnote w:id="3">
     <w:p>
       <w:pPr>
-        <w:pStyle w:val="1434"/>
+        <w:pStyle w:val="1433"/>
         <w:ind w:firstLine="708"/>
         <w:jc w:val="both"/>
         <w:rPr>
@@ -28121,7 +28042,7 @@
       </w:pPr>
       <w:r>
         <w:rPr>
-          <w:rStyle w:val="1436"/>
+          <w:rStyle w:val="1435"/>
           <w:rFonts w:ascii="Times New Roman" w:hAnsi="Times New Roman" w:cs="Times New Roman" w:eastAsia="Times New Roman"/>
           <w:sz w:val="22"/>
         </w:rPr>
@@ -28198,7 +28119,7 @@
       </w:pPr>
       <w:r>
         <w:rPr>
-          <w:rStyle w:val="1436"/>
+          <w:rStyle w:val="1435"/>
           <w:rFonts w:ascii="Times New Roman" w:hAnsi="Times New Roman" w:cs="Times New Roman" w:eastAsia="Times New Roman"/>
         </w:rPr>
         <w:footnoteRef/>
@@ -28837,7 +28758,7 @@
   <w:footnote w:id="5">
     <w:p>
       <w:pPr>
-        <w:pStyle w:val="1434"/>
+        <w:pStyle w:val="1433"/>
         <w:ind w:firstLine="708"/>
         <w:jc w:val="both"/>
         <w:rPr>
@@ -28847,7 +28768,7 @@
       </w:pPr>
       <w:r>
         <w:rPr>
-          <w:rStyle w:val="1436"/>
+          <w:rStyle w:val="1435"/>
           <w:rFonts w:ascii="Times New Roman" w:hAnsi="Times New Roman" w:cs="Times New Roman" w:eastAsia="Times New Roman"/>
           <w:sz w:val="22"/>
         </w:rPr>
@@ -28855,7 +28776,7 @@
       </w:r>
       <w:r>
         <w:rPr>
-          <w:rStyle w:val="1436"/>
+          <w:rStyle w:val="1435"/>
           <w:rFonts w:ascii="Times New Roman" w:hAnsi="Times New Roman" w:cs="Times New Roman" w:eastAsia="Times New Roman"/>
           <w:sz w:val="22"/>
           <w:vertAlign w:val="baseline"/>
@@ -28890,7 +28811,7 @@
   <w:footnote w:id="6">
     <w:p>
       <w:pPr>
-        <w:pStyle w:val="1434"/>
+        <w:pStyle w:val="1433"/>
         <w:ind w:firstLine="708"/>
         <w:jc w:val="both"/>
         <w:rPr>
@@ -28900,7 +28821,7 @@
       </w:pPr>
       <w:r>
         <w:rPr>
-          <w:rStyle w:val="1436"/>
+          <w:rStyle w:val="1435"/>
           <w:rFonts w:ascii="Times New Roman" w:hAnsi="Times New Roman" w:cs="Times New Roman" w:eastAsia="Times New Roman"/>
           <w:sz w:val="22"/>
         </w:rPr>
@@ -28908,7 +28829,7 @@
       </w:r>
       <w:r>
         <w:rPr>
-          <w:rStyle w:val="1436"/>
+          <w:rStyle w:val="1435"/>
           <w:rFonts w:ascii="Times New Roman" w:hAnsi="Times New Roman" w:cs="Times New Roman" w:eastAsia="Times New Roman"/>
           <w:sz w:val="22"/>
           <w:vertAlign w:val="baseline"/>
@@ -28979,7 +28900,7 @@
       </w:pPr>
       <w:r>
         <w:rPr>
-          <w:rStyle w:val="1436"/>
+          <w:rStyle w:val="1435"/>
           <w:rFonts w:ascii="Times New Roman" w:hAnsi="Times New Roman" w:cs="Times New Roman" w:eastAsia="Times New Roman"/>
         </w:rPr>
         <w:footnoteRef/>
@@ -29372,7 +29293,7 @@
       </w:pPr>
       <w:r>
         <w:rPr>
-          <w:rStyle w:val="1436"/>
+          <w:rStyle w:val="1435"/>
           <w:rFonts w:ascii="Times New Roman" w:hAnsi="Times New Roman" w:cs="Times New Roman" w:eastAsia="Times New Roman"/>
         </w:rPr>
         <w:footnoteRef/>
@@ -29941,6 +29862,7 @@
           <w:highlight w:val="none"/>
         </w:rPr>
       </w:r>
+      <w:r/>
     </w:p>
   </w:footnote>
   <w:footnote w:id="9">
@@ -29958,14 +29880,14 @@
       </w:pPr>
       <w:r>
         <w:rPr>
-          <w:rStyle w:val="1436"/>
+          <w:rStyle w:val="1435"/>
           <w:rFonts w:ascii="Times New Roman" w:hAnsi="Times New Roman" w:cs="Times New Roman" w:eastAsia="Times New Roman"/>
         </w:rPr>
         <w:footnoteRef/>
       </w:r>
       <w:r>
         <w:rPr>
-          <w:rStyle w:val="1436"/>
+          <w:rStyle w:val="1435"/>
           <w:rFonts w:ascii="Times New Roman" w:hAnsi="Times New Roman" w:cs="Times New Roman" w:eastAsia="Times New Roman"/>
           <w:vertAlign w:val="baseline"/>
         </w:rPr>
@@ -30492,7 +30414,7 @@
   <w:footnote w:id="10">
     <w:p>
       <w:pPr>
-        <w:pStyle w:val="1434"/>
+        <w:pStyle w:val="1433"/>
         <w:ind w:firstLine="708"/>
         <w:jc w:val="both"/>
         <w:rPr>
@@ -30504,7 +30426,7 @@
       </w:pPr>
       <w:r>
         <w:rPr>
-          <w:rStyle w:val="1436"/>
+          <w:rStyle w:val="1435"/>
           <w:rFonts w:ascii="Times New Roman" w:hAnsi="Times New Roman" w:cs="Times New Roman" w:eastAsia="Times New Roman"/>
           <w:sz w:val="22"/>
         </w:rPr>
@@ -30512,7 +30434,7 @@
       </w:r>
       <w:r>
         <w:rPr>
-          <w:rStyle w:val="1436"/>
+          <w:rStyle w:val="1435"/>
           <w:rFonts w:ascii="Times New Roman" w:hAnsi="Times New Roman" w:cs="Times New Roman" w:eastAsia="Times New Roman"/>
           <w:sz w:val="22"/>
           <w:vertAlign w:val="baseline"/>
@@ -39527,25 +39449,25 @@
     <w:lsdException w:name="Bibliography" w:uiPriority="37"/>
     <w:lsdException w:name="TOC Heading" w:uiPriority="39" w:qFormat="1"/>
   </w:latentStyles>
-  <w:style w:type="paragraph" w:styleId="1249">
+  <w:style w:type="paragraph" w:styleId="1248">
     <w:name w:val="table of figures"/>
-    <w:basedOn w:val="1250"/>
-    <w:next w:val="1250"/>
+    <w:basedOn w:val="1249"/>
+    <w:next w:val="1249"/>
     <w:uiPriority w:val="99"/>
     <w:unhideWhenUsed/>
     <w:pPr>
       <w:spacing w:after="0" w:afterAutospacing="0"/>
     </w:pPr>
   </w:style>
-  <w:style w:type="paragraph" w:styleId="1250" w:default="1">
+  <w:style w:type="paragraph" w:styleId="1249" w:default="1">
     <w:name w:val="Normal"/>
     <w:qFormat/>
   </w:style>
-  <w:style w:type="paragraph" w:styleId="1251">
+  <w:style w:type="paragraph" w:styleId="1250">
     <w:name w:val="Heading 1"/>
-    <w:basedOn w:val="1250"/>
-    <w:next w:val="1250"/>
-    <w:link w:val="1285"/>
+    <w:basedOn w:val="1249"/>
+    <w:next w:val="1249"/>
+    <w:link w:val="1284"/>
     <w:qFormat/>
     <w:uiPriority w:val="9"/>
     <w:rPr>
@@ -39560,11 +39482,11 @@
       <w:outlineLvl w:val="0"/>
     </w:pPr>
   </w:style>
-  <w:style w:type="paragraph" w:styleId="1252">
+  <w:style w:type="paragraph" w:styleId="1251">
     <w:name w:val="Heading 2"/>
-    <w:basedOn w:val="1250"/>
-    <w:next w:val="1250"/>
-    <w:link w:val="1286"/>
+    <w:basedOn w:val="1249"/>
+    <w:next w:val="1249"/>
+    <w:link w:val="1285"/>
     <w:qFormat/>
     <w:uiPriority w:val="9"/>
     <w:unhideWhenUsed/>
@@ -39579,11 +39501,11 @@
       <w:outlineLvl w:val="1"/>
     </w:pPr>
   </w:style>
-  <w:style w:type="paragraph" w:styleId="1253">
+  <w:style w:type="paragraph" w:styleId="1252">
     <w:name w:val="Heading 3"/>
-    <w:basedOn w:val="1250"/>
-    <w:next w:val="1250"/>
-    <w:link w:val="1287"/>
+    <w:basedOn w:val="1249"/>
+    <w:next w:val="1249"/>
+    <w:link w:val="1286"/>
     <w:qFormat/>
     <w:uiPriority w:val="9"/>
     <w:unhideWhenUsed/>
@@ -39599,11 +39521,11 @@
       <w:outlineLvl w:val="2"/>
     </w:pPr>
   </w:style>
-  <w:style w:type="paragraph" w:styleId="1254">
+  <w:style w:type="paragraph" w:styleId="1253">
     <w:name w:val="Heading 4"/>
-    <w:basedOn w:val="1250"/>
-    <w:next w:val="1250"/>
-    <w:link w:val="1288"/>
+    <w:basedOn w:val="1249"/>
+    <w:next w:val="1249"/>
+    <w:link w:val="1287"/>
     <w:qFormat/>
     <w:uiPriority w:val="9"/>
     <w:unhideWhenUsed/>
@@ -39621,11 +39543,11 @@
       <w:outlineLvl w:val="3"/>
     </w:pPr>
   </w:style>
-  <w:style w:type="paragraph" w:styleId="1255">
+  <w:style w:type="paragraph" w:styleId="1254">
     <w:name w:val="Heading 5"/>
-    <w:basedOn w:val="1250"/>
-    <w:next w:val="1250"/>
-    <w:link w:val="1289"/>
+    <w:basedOn w:val="1249"/>
+    <w:next w:val="1249"/>
+    <w:link w:val="1288"/>
     <w:qFormat/>
     <w:uiPriority w:val="9"/>
     <w:unhideWhenUsed/>
@@ -39643,11 +39565,11 @@
       <w:outlineLvl w:val="4"/>
     </w:pPr>
   </w:style>
-  <w:style w:type="paragraph" w:styleId="1256">
+  <w:style w:type="paragraph" w:styleId="1255">
     <w:name w:val="Heading 6"/>
-    <w:basedOn w:val="1250"/>
-    <w:next w:val="1250"/>
-    <w:link w:val="1290"/>
+    <w:basedOn w:val="1249"/>
+    <w:next w:val="1249"/>
+    <w:link w:val="1289"/>
     <w:qFormat/>
     <w:uiPriority w:val="9"/>
     <w:unhideWhenUsed/>
@@ -39663,11 +39585,11 @@
       <w:outlineLvl w:val="5"/>
     </w:pPr>
   </w:style>
-  <w:style w:type="paragraph" w:styleId="1257">
+  <w:style w:type="paragraph" w:styleId="1256">
     <w:name w:val="Heading 7"/>
-    <w:basedOn w:val="1250"/>
-    <w:next w:val="1250"/>
-    <w:link w:val="1291"/>
+    <w:basedOn w:val="1249"/>
+    <w:next w:val="1249"/>
+    <w:link w:val="1290"/>
     <w:qFormat/>
     <w:uiPriority w:val="9"/>
     <w:unhideWhenUsed/>
@@ -39685,11 +39607,11 @@
       <w:outlineLvl w:val="6"/>
     </w:pPr>
   </w:style>
-  <w:style w:type="paragraph" w:styleId="1258">
+  <w:style w:type="paragraph" w:styleId="1257">
     <w:name w:val="Heading 8"/>
-    <w:basedOn w:val="1250"/>
-    <w:next w:val="1250"/>
-    <w:link w:val="1292"/>
+    <w:basedOn w:val="1249"/>
+    <w:next w:val="1249"/>
+    <w:link w:val="1291"/>
     <w:qFormat/>
     <w:uiPriority w:val="9"/>
     <w:unhideWhenUsed/>
@@ -39705,11 +39627,11 @@
       <w:outlineLvl w:val="7"/>
     </w:pPr>
   </w:style>
-  <w:style w:type="paragraph" w:styleId="1259">
+  <w:style w:type="paragraph" w:styleId="1258">
     <w:name w:val="Heading 9"/>
-    <w:basedOn w:val="1250"/>
-    <w:next w:val="1250"/>
-    <w:link w:val="1293"/>
+    <w:basedOn w:val="1249"/>
+    <w:next w:val="1249"/>
+    <w:link w:val="1292"/>
     <w:qFormat/>
     <w:uiPriority w:val="9"/>
     <w:unhideWhenUsed/>
@@ -39727,13 +39649,13 @@
       <w:outlineLvl w:val="8"/>
     </w:pPr>
   </w:style>
-  <w:style w:type="character" w:styleId="1260" w:default="1">
+  <w:style w:type="character" w:styleId="1259" w:default="1">
     <w:name w:val="Default Paragraph Font"/>
     <w:uiPriority w:val="1"/>
     <w:semiHidden/>
     <w:unhideWhenUsed/>
   </w:style>
-  <w:style w:type="table" w:styleId="1261" w:default="1">
+  <w:style w:type="table" w:styleId="1260" w:default="1">
     <w:name w:val="Normal Table"/>
     <w:uiPriority w:val="99"/>
     <w:semiHidden/>
@@ -39748,15 +39670,15 @@
       </w:tblCellMar>
     </w:tblPr>
   </w:style>
-  <w:style w:type="numbering" w:styleId="1262" w:default="1">
+  <w:style w:type="numbering" w:styleId="1261" w:default="1">
     <w:name w:val="No List"/>
     <w:uiPriority w:val="99"/>
     <w:semiHidden/>
     <w:unhideWhenUsed/>
   </w:style>
-  <w:style w:type="character" w:styleId="1263" w:customStyle="1">
+  <w:style w:type="character" w:styleId="1262" w:customStyle="1">
     <w:name w:val="Heading 1 Char"/>
-    <w:basedOn w:val="1260"/>
+    <w:basedOn w:val="1259"/>
     <w:uiPriority w:val="9"/>
     <w:rPr>
       <w:rFonts w:ascii="Arial" w:hAnsi="Arial" w:cs="Arial" w:eastAsia="Arial"/>
@@ -39764,18 +39686,18 @@
       <w:szCs w:val="40"/>
     </w:rPr>
   </w:style>
-  <w:style w:type="character" w:styleId="1264" w:customStyle="1">
+  <w:style w:type="character" w:styleId="1263" w:customStyle="1">
     <w:name w:val="Heading 2 Char"/>
-    <w:basedOn w:val="1260"/>
+    <w:basedOn w:val="1259"/>
     <w:uiPriority w:val="9"/>
     <w:rPr>
       <w:rFonts w:ascii="Arial" w:hAnsi="Arial" w:cs="Arial" w:eastAsia="Arial"/>
       <w:sz w:val="34"/>
     </w:rPr>
   </w:style>
-  <w:style w:type="character" w:styleId="1265" w:customStyle="1">
+  <w:style w:type="character" w:styleId="1264" w:customStyle="1">
     <w:name w:val="Heading 3 Char"/>
-    <w:basedOn w:val="1260"/>
+    <w:basedOn w:val="1259"/>
     <w:uiPriority w:val="9"/>
     <w:rPr>
       <w:rFonts w:ascii="Arial" w:hAnsi="Arial" w:cs="Arial" w:eastAsia="Arial"/>
@@ -39783,9 +39705,9 @@
       <w:szCs w:val="30"/>
     </w:rPr>
   </w:style>
-  <w:style w:type="character" w:styleId="1266" w:customStyle="1">
+  <w:style w:type="character" w:styleId="1265" w:customStyle="1">
     <w:name w:val="Heading 4 Char"/>
-    <w:basedOn w:val="1260"/>
+    <w:basedOn w:val="1259"/>
     <w:uiPriority w:val="9"/>
     <w:rPr>
       <w:rFonts w:ascii="Arial" w:hAnsi="Arial" w:cs="Arial" w:eastAsia="Arial"/>
@@ -39795,9 +39717,9 @@
       <w:szCs w:val="26"/>
     </w:rPr>
   </w:style>
-  <w:style w:type="character" w:styleId="1267" w:customStyle="1">
+  <w:style w:type="character" w:styleId="1266" w:customStyle="1">
     <w:name w:val="Heading 5 Char"/>
-    <w:basedOn w:val="1260"/>
+    <w:basedOn w:val="1259"/>
     <w:uiPriority w:val="9"/>
     <w:rPr>
       <w:rFonts w:ascii="Arial" w:hAnsi="Arial" w:cs="Arial" w:eastAsia="Arial"/>
@@ -39807,9 +39729,9 @@
       <w:szCs w:val="24"/>
     </w:rPr>
   </w:style>
-  <w:style w:type="character" w:styleId="1268" w:customStyle="1">
+  <w:style w:type="character" w:styleId="1267" w:customStyle="1">
     <w:name w:val="Heading 6 Char"/>
-    <w:basedOn w:val="1260"/>
+    <w:basedOn w:val="1259"/>
     <w:uiPriority w:val="9"/>
     <w:rPr>
       <w:rFonts w:ascii="Arial" w:hAnsi="Arial" w:cs="Arial" w:eastAsia="Arial"/>
@@ -39819,9 +39741,9 @@
       <w:szCs w:val="22"/>
     </w:rPr>
   </w:style>
-  <w:style w:type="character" w:styleId="1269" w:customStyle="1">
+  <w:style w:type="character" w:styleId="1268" w:customStyle="1">
     <w:name w:val="Heading 7 Char"/>
-    <w:basedOn w:val="1260"/>
+    <w:basedOn w:val="1259"/>
     <w:uiPriority w:val="9"/>
     <w:rPr>
       <w:rFonts w:ascii="Arial" w:hAnsi="Arial" w:cs="Arial" w:eastAsia="Arial"/>
@@ -39833,9 +39755,9 @@
       <w:szCs w:val="22"/>
     </w:rPr>
   </w:style>
-  <w:style w:type="character" w:styleId="1270" w:customStyle="1">
+  <w:style w:type="character" w:styleId="1269" w:customStyle="1">
     <w:name w:val="Heading 8 Char"/>
-    <w:basedOn w:val="1260"/>
+    <w:basedOn w:val="1259"/>
     <w:uiPriority w:val="9"/>
     <w:rPr>
       <w:rFonts w:ascii="Arial" w:hAnsi="Arial" w:cs="Arial" w:eastAsia="Arial"/>
@@ -39845,9 +39767,9 @@
       <w:szCs w:val="22"/>
     </w:rPr>
   </w:style>
-  <w:style w:type="character" w:styleId="1271" w:customStyle="1">
+  <w:style w:type="character" w:styleId="1270" w:customStyle="1">
     <w:name w:val="Heading 9 Char"/>
-    <w:basedOn w:val="1260"/>
+    <w:basedOn w:val="1259"/>
     <w:uiPriority w:val="9"/>
     <w:rPr>
       <w:rFonts w:ascii="Arial" w:hAnsi="Arial" w:cs="Arial" w:eastAsia="Arial"/>
@@ -39857,66 +39779,66 @@
       <w:szCs w:val="21"/>
     </w:rPr>
   </w:style>
-  <w:style w:type="character" w:styleId="1272" w:customStyle="1">
+  <w:style w:type="character" w:styleId="1271" w:customStyle="1">
     <w:name w:val="Title Char"/>
-    <w:basedOn w:val="1260"/>
+    <w:basedOn w:val="1259"/>
     <w:uiPriority w:val="10"/>
     <w:rPr>
       <w:sz w:val="48"/>
       <w:szCs w:val="48"/>
     </w:rPr>
   </w:style>
-  <w:style w:type="character" w:styleId="1273" w:customStyle="1">
+  <w:style w:type="character" w:styleId="1272" w:customStyle="1">
     <w:name w:val="Subtitle Char"/>
-    <w:basedOn w:val="1260"/>
+    <w:basedOn w:val="1259"/>
     <w:uiPriority w:val="11"/>
     <w:rPr>
       <w:sz w:val="24"/>
       <w:szCs w:val="24"/>
     </w:rPr>
   </w:style>
-  <w:style w:type="character" w:styleId="1274" w:customStyle="1">
+  <w:style w:type="character" w:styleId="1273" w:customStyle="1">
     <w:name w:val="Quote Char"/>
     <w:uiPriority w:val="29"/>
     <w:rPr>
       <w:i/>
     </w:rPr>
   </w:style>
-  <w:style w:type="character" w:styleId="1275" w:customStyle="1">
+  <w:style w:type="character" w:styleId="1274" w:customStyle="1">
     <w:name w:val="Intense Quote Char"/>
     <w:uiPriority w:val="30"/>
     <w:rPr>
       <w:i/>
     </w:rPr>
   </w:style>
+  <w:style w:type="character" w:styleId="1275" w:customStyle="1">
+    <w:name w:val="Header Char"/>
+    <w:basedOn w:val="1259"/>
+    <w:uiPriority w:val="99"/>
+  </w:style>
   <w:style w:type="character" w:styleId="1276" w:customStyle="1">
-    <w:name w:val="Header Char"/>
-    <w:basedOn w:val="1260"/>
+    <w:name w:val="Footer Char"/>
+    <w:basedOn w:val="1259"/>
     <w:uiPriority w:val="99"/>
   </w:style>
   <w:style w:type="character" w:styleId="1277" w:customStyle="1">
-    <w:name w:val="Footer Char"/>
-    <w:basedOn w:val="1260"/>
-    <w:uiPriority w:val="99"/>
-  </w:style>
-  <w:style w:type="character" w:styleId="1278" w:customStyle="1">
     <w:name w:val="Footnote Text Char"/>
     <w:uiPriority w:val="99"/>
     <w:rPr>
       <w:sz w:val="18"/>
     </w:rPr>
   </w:style>
-  <w:style w:type="character" w:styleId="1279" w:customStyle="1">
+  <w:style w:type="character" w:styleId="1278" w:customStyle="1">
     <w:name w:val="Endnote Text Char"/>
     <w:uiPriority w:val="99"/>
     <w:rPr>
       <w:sz w:val="20"/>
     </w:rPr>
   </w:style>
-  <w:style w:type="paragraph" w:styleId="1280">
+  <w:style w:type="paragraph" w:styleId="1279">
     <w:name w:val="Caption"/>
-    <w:basedOn w:val="1250"/>
-    <w:next w:val="1250"/>
+    <w:basedOn w:val="1249"/>
+    <w:next w:val="1249"/>
     <w:qFormat/>
     <w:uiPriority w:val="35"/>
     <w:semiHidden/>
@@ -39932,14 +39854,14 @@
       <w:spacing w:lineRule="auto" w:line="276"/>
     </w:pPr>
   </w:style>
-  <w:style w:type="character" w:styleId="1281" w:customStyle="1">
+  <w:style w:type="character" w:styleId="1280" w:customStyle="1">
     <w:name w:val="Caption Char"/>
     <w:uiPriority w:val="99"/>
   </w:style>
-  <w:style w:type="paragraph" w:styleId="1282">
+  <w:style w:type="paragraph" w:styleId="1281">
     <w:name w:val="endnote text"/>
-    <w:basedOn w:val="1250"/>
-    <w:link w:val="1283"/>
+    <w:basedOn w:val="1249"/>
+    <w:link w:val="1282"/>
     <w:uiPriority w:val="99"/>
     <w:semiHidden/>
     <w:unhideWhenUsed/>
@@ -39950,17 +39872,17 @@
       <w:spacing w:lineRule="auto" w:line="240" w:after="0"/>
     </w:pPr>
   </w:style>
-  <w:style w:type="character" w:styleId="1283" w:customStyle="1">
+  <w:style w:type="character" w:styleId="1282" w:customStyle="1">
     <w:name w:val="Текст концевой сноски Знак"/>
-    <w:link w:val="1282"/>
+    <w:link w:val="1281"/>
     <w:uiPriority w:val="99"/>
     <w:rPr>
       <w:sz w:val="20"/>
     </w:rPr>
   </w:style>
-  <w:style w:type="character" w:styleId="1284">
+  <w:style w:type="character" w:styleId="1283">
     <w:name w:val="endnote reference"/>
-    <w:basedOn w:val="1260"/>
+    <w:basedOn w:val="1259"/>
     <w:uiPriority w:val="99"/>
     <w:semiHidden/>
     <w:unhideWhenUsed/>
@@ -39968,10 +39890,10 @@
       <w:vertAlign w:val="superscript"/>
     </w:rPr>
   </w:style>
-  <w:style w:type="character" w:styleId="1285" w:customStyle="1">
+  <w:style w:type="character" w:styleId="1284" w:customStyle="1">
     <w:name w:val="Заголовок 1 Знак"/>
-    <w:basedOn w:val="1260"/>
-    <w:link w:val="1251"/>
+    <w:basedOn w:val="1259"/>
+    <w:link w:val="1250"/>
     <w:uiPriority w:val="9"/>
     <w:rPr>
       <w:rFonts w:ascii="Arial" w:hAnsi="Arial" w:cs="Arial" w:eastAsia="Arial"/>
@@ -39979,20 +39901,20 @@
       <w:szCs w:val="40"/>
     </w:rPr>
   </w:style>
-  <w:style w:type="character" w:styleId="1286" w:customStyle="1">
+  <w:style w:type="character" w:styleId="1285" w:customStyle="1">
     <w:name w:val="Заголовок 2 Знак"/>
-    <w:basedOn w:val="1260"/>
-    <w:link w:val="1252"/>
+    <w:basedOn w:val="1259"/>
+    <w:link w:val="1251"/>
     <w:uiPriority w:val="9"/>
     <w:rPr>
       <w:rFonts w:ascii="Arial" w:hAnsi="Arial" w:cs="Arial" w:eastAsia="Arial"/>
       <w:sz w:val="34"/>
     </w:rPr>
   </w:style>
-  <w:style w:type="character" w:styleId="1287" w:customStyle="1">
+  <w:style w:type="character" w:styleId="1286" w:customStyle="1">
     <w:name w:val="Заголовок 3 Знак"/>
-    <w:basedOn w:val="1260"/>
-    <w:link w:val="1253"/>
+    <w:basedOn w:val="1259"/>
+    <w:link w:val="1252"/>
     <w:uiPriority w:val="9"/>
     <w:rPr>
       <w:rFonts w:ascii="Arial" w:hAnsi="Arial" w:cs="Arial" w:eastAsia="Arial"/>
@@ -40000,10 +39922,10 @@
       <w:szCs w:val="30"/>
     </w:rPr>
   </w:style>
-  <w:style w:type="character" w:styleId="1288" w:customStyle="1">
+  <w:style w:type="character" w:styleId="1287" w:customStyle="1">
     <w:name w:val="Заголовок 4 Знак"/>
-    <w:basedOn w:val="1260"/>
-    <w:link w:val="1254"/>
+    <w:basedOn w:val="1259"/>
+    <w:link w:val="1253"/>
     <w:uiPriority w:val="9"/>
     <w:rPr>
       <w:rFonts w:ascii="Arial" w:hAnsi="Arial" w:cs="Arial" w:eastAsia="Arial"/>
@@ -40013,10 +39935,10 @@
       <w:szCs w:val="26"/>
     </w:rPr>
   </w:style>
-  <w:style w:type="character" w:styleId="1289" w:customStyle="1">
+  <w:style w:type="character" w:styleId="1288" w:customStyle="1">
     <w:name w:val="Заголовок 5 Знак"/>
-    <w:basedOn w:val="1260"/>
-    <w:link w:val="1255"/>
+    <w:basedOn w:val="1259"/>
+    <w:link w:val="1254"/>
     <w:uiPriority w:val="9"/>
     <w:rPr>
       <w:rFonts w:ascii="Arial" w:hAnsi="Arial" w:cs="Arial" w:eastAsia="Arial"/>
@@ -40026,10 +39948,10 @@
       <w:szCs w:val="24"/>
     </w:rPr>
   </w:style>
-  <w:style w:type="character" w:styleId="1290" w:customStyle="1">
+  <w:style w:type="character" w:styleId="1289" w:customStyle="1">
     <w:name w:val="Заголовок 6 Знак"/>
-    <w:basedOn w:val="1260"/>
-    <w:link w:val="1256"/>
+    <w:basedOn w:val="1259"/>
+    <w:link w:val="1255"/>
     <w:uiPriority w:val="9"/>
     <w:rPr>
       <w:rFonts w:ascii="Arial" w:hAnsi="Arial" w:cs="Arial" w:eastAsia="Arial"/>
@@ -40039,10 +39961,10 @@
       <w:szCs w:val="22"/>
     </w:rPr>
   </w:style>
-  <w:style w:type="character" w:styleId="1291" w:customStyle="1">
+  <w:style w:type="character" w:styleId="1290" w:customStyle="1">
     <w:name w:val="Заголовок 7 Знак"/>
-    <w:basedOn w:val="1260"/>
-    <w:link w:val="1257"/>
+    <w:basedOn w:val="1259"/>
+    <w:link w:val="1256"/>
     <w:uiPriority w:val="9"/>
     <w:rPr>
       <w:rFonts w:ascii="Arial" w:hAnsi="Arial" w:cs="Arial" w:eastAsia="Arial"/>
@@ -40054,10 +39976,10 @@
       <w:szCs w:val="22"/>
     </w:rPr>
   </w:style>
-  <w:style w:type="character" w:styleId="1292" w:customStyle="1">
+  <w:style w:type="character" w:styleId="1291" w:customStyle="1">
     <w:name w:val="Заголовок 8 Знак"/>
-    <w:basedOn w:val="1260"/>
-    <w:link w:val="1258"/>
+    <w:basedOn w:val="1259"/>
+    <w:link w:val="1257"/>
     <w:uiPriority w:val="9"/>
     <w:rPr>
       <w:rFonts w:ascii="Arial" w:hAnsi="Arial" w:cs="Arial" w:eastAsia="Arial"/>
@@ -40067,10 +39989,10 @@
       <w:szCs w:val="22"/>
     </w:rPr>
   </w:style>
-  <w:style w:type="character" w:styleId="1293" w:customStyle="1">
+  <w:style w:type="character" w:styleId="1292" w:customStyle="1">
     <w:name w:val="Заголовок 9 Знак"/>
-    <w:basedOn w:val="1260"/>
-    <w:link w:val="1259"/>
+    <w:basedOn w:val="1259"/>
+    <w:link w:val="1258"/>
     <w:uiPriority w:val="9"/>
     <w:rPr>
       <w:rFonts w:ascii="Arial" w:hAnsi="Arial" w:cs="Arial" w:eastAsia="Arial"/>
@@ -40080,7 +40002,7 @@
       <w:szCs w:val="21"/>
     </w:rPr>
   </w:style>
-  <w:style w:type="paragraph" w:styleId="1294">
+  <w:style w:type="paragraph" w:styleId="1293">
     <w:name w:val="No Spacing"/>
     <w:qFormat/>
     <w:uiPriority w:val="1"/>
@@ -40088,11 +40010,11 @@
       <w:spacing w:lineRule="auto" w:line="240" w:after="0"/>
     </w:pPr>
   </w:style>
-  <w:style w:type="paragraph" w:styleId="1295">
+  <w:style w:type="paragraph" w:styleId="1294">
     <w:name w:val="Title"/>
-    <w:basedOn w:val="1250"/>
-    <w:next w:val="1250"/>
-    <w:link w:val="1296"/>
+    <w:basedOn w:val="1249"/>
+    <w:next w:val="1249"/>
+    <w:link w:val="1295"/>
     <w:qFormat/>
     <w:uiPriority w:val="10"/>
     <w:rPr>
@@ -40104,21 +40026,21 @@
       <w:spacing w:after="200" w:before="300"/>
     </w:pPr>
   </w:style>
-  <w:style w:type="character" w:styleId="1296" w:customStyle="1">
+  <w:style w:type="character" w:styleId="1295" w:customStyle="1">
     <w:name w:val="Заголовок Знак"/>
-    <w:basedOn w:val="1260"/>
-    <w:link w:val="1295"/>
+    <w:basedOn w:val="1259"/>
+    <w:link w:val="1294"/>
     <w:uiPriority w:val="10"/>
     <w:rPr>
       <w:sz w:val="48"/>
       <w:szCs w:val="48"/>
     </w:rPr>
   </w:style>
-  <w:style w:type="paragraph" w:styleId="1297">
+  <w:style w:type="paragraph" w:styleId="1296">
     <w:name w:val="Subtitle"/>
-    <w:basedOn w:val="1250"/>
-    <w:next w:val="1250"/>
-    <w:link w:val="1298"/>
+    <w:basedOn w:val="1249"/>
+    <w:next w:val="1249"/>
+    <w:link w:val="1297"/>
     <w:qFormat/>
     <w:uiPriority w:val="11"/>
     <w:rPr>
@@ -40129,21 +40051,21 @@
       <w:spacing w:after="200" w:before="200"/>
     </w:pPr>
   </w:style>
-  <w:style w:type="character" w:styleId="1298" w:customStyle="1">
+  <w:style w:type="character" w:styleId="1297" w:customStyle="1">
     <w:name w:val="Подзаголовок Знак"/>
-    <w:basedOn w:val="1260"/>
-    <w:link w:val="1297"/>
+    <w:basedOn w:val="1259"/>
+    <w:link w:val="1296"/>
     <w:uiPriority w:val="11"/>
     <w:rPr>
       <w:sz w:val="24"/>
       <w:szCs w:val="24"/>
     </w:rPr>
   </w:style>
-  <w:style w:type="paragraph" w:styleId="1299">
+  <w:style w:type="paragraph" w:styleId="1298">
     <w:name w:val="Quote"/>
-    <w:basedOn w:val="1250"/>
-    <w:next w:val="1250"/>
-    <w:link w:val="1300"/>
+    <w:basedOn w:val="1249"/>
+    <w:next w:val="1249"/>
+    <w:link w:val="1299"/>
     <w:qFormat/>
     <w:uiPriority w:val="29"/>
     <w:rPr>
@@ -40153,19 +40075,19 @@
       <w:ind w:left="720" w:right="720"/>
     </w:pPr>
   </w:style>
-  <w:style w:type="character" w:styleId="1300" w:customStyle="1">
+  <w:style w:type="character" w:styleId="1299" w:customStyle="1">
     <w:name w:val="Цитата 2 Знак"/>
-    <w:link w:val="1299"/>
+    <w:link w:val="1298"/>
     <w:uiPriority w:val="29"/>
     <w:rPr>
       <w:i/>
     </w:rPr>
   </w:style>
-  <w:style w:type="paragraph" w:styleId="1301">
+  <w:style w:type="paragraph" w:styleId="1300">
     <w:name w:val="Intense Quote"/>
-    <w:basedOn w:val="1250"/>
-    <w:next w:val="1250"/>
-    <w:link w:val="1302"/>
+    <w:basedOn w:val="1249"/>
+    <w:next w:val="1249"/>
+    <w:link w:val="1301"/>
     <w:qFormat/>
     <w:uiPriority w:val="30"/>
     <w:rPr>
@@ -40182,18 +40104,18 @@
       </w:pBdr>
     </w:pPr>
   </w:style>
-  <w:style w:type="character" w:styleId="1302" w:customStyle="1">
+  <w:style w:type="character" w:styleId="1301" w:customStyle="1">
     <w:name w:val="Выделенная цитата Знак"/>
-    <w:link w:val="1301"/>
+    <w:link w:val="1300"/>
     <w:uiPriority w:val="30"/>
     <w:rPr>
       <w:i/>
     </w:rPr>
   </w:style>
-  <w:style w:type="paragraph" w:styleId="1303">
+  <w:style w:type="paragraph" w:styleId="1302">
     <w:name w:val="Header"/>
-    <w:basedOn w:val="1250"/>
-    <w:link w:val="1304"/>
+    <w:basedOn w:val="1249"/>
+    <w:link w:val="1303"/>
     <w:uiPriority w:val="99"/>
     <w:unhideWhenUsed/>
     <w:pPr>
@@ -40204,16 +40126,16 @@
       </w:tabs>
     </w:pPr>
   </w:style>
-  <w:style w:type="character" w:styleId="1304" w:customStyle="1">
+  <w:style w:type="character" w:styleId="1303" w:customStyle="1">
     <w:name w:val="Верхний колонтитул Знак"/>
-    <w:basedOn w:val="1260"/>
-    <w:link w:val="1303"/>
+    <w:basedOn w:val="1259"/>
+    <w:link w:val="1302"/>
     <w:uiPriority w:val="99"/>
   </w:style>
-  <w:style w:type="paragraph" w:styleId="1305">
+  <w:style w:type="paragraph" w:styleId="1304">
     <w:name w:val="Footer"/>
-    <w:basedOn w:val="1250"/>
-    <w:link w:val="1306"/>
+    <w:basedOn w:val="1249"/>
+    <w:link w:val="1305"/>
     <w:uiPriority w:val="99"/>
     <w:unhideWhenUsed/>
     <w:pPr>
@@ -40224,15 +40146,15 @@
       </w:tabs>
     </w:pPr>
   </w:style>
-  <w:style w:type="character" w:styleId="1306" w:customStyle="1">
+  <w:style w:type="character" w:styleId="1305" w:customStyle="1">
     <w:name w:val="Нижний колонтитул Знак"/>
-    <w:basedOn w:val="1260"/>
-    <w:link w:val="1305"/>
+    <w:basedOn w:val="1259"/>
+    <w:link w:val="1304"/>
     <w:uiPriority w:val="99"/>
   </w:style>
-  <w:style w:type="table" w:styleId="1307">
+  <w:style w:type="table" w:styleId="1306">
     <w:name w:val="Table Grid"/>
-    <w:basedOn w:val="1261"/>
+    <w:basedOn w:val="1260"/>
     <w:uiPriority w:val="59"/>
     <w:pPr>
       <w:spacing w:lineRule="auto" w:line="240" w:after="0"/>
@@ -40248,9 +40170,9 @@
       </w:tblBorders>
     </w:tblPr>
   </w:style>
-  <w:style w:type="table" w:styleId="1308" w:customStyle="1">
+  <w:style w:type="table" w:styleId="1307" w:customStyle="1">
     <w:name w:val="Table Grid Light"/>
-    <w:basedOn w:val="1261"/>
+    <w:basedOn w:val="1260"/>
     <w:uiPriority w:val="59"/>
     <w:pPr>
       <w:spacing w:lineRule="auto" w:line="240" w:after="0"/>
@@ -40266,9 +40188,9 @@
       </w:tblBorders>
     </w:tblPr>
   </w:style>
-  <w:style w:type="table" w:styleId="1309">
+  <w:style w:type="table" w:styleId="1308">
     <w:name w:val="Plain Table 1"/>
-    <w:basedOn w:val="1261"/>
+    <w:basedOn w:val="1260"/>
     <w:uiPriority w:val="59"/>
     <w:pPr>
       <w:spacing w:lineRule="auto" w:line="240" w:after="0"/>
@@ -40326,9 +40248,9 @@
       </w:rPr>
     </w:tblStylePr>
   </w:style>
-  <w:style w:type="table" w:styleId="1310">
+  <w:style w:type="table" w:styleId="1309">
     <w:name w:val="Plain Table 2"/>
-    <w:basedOn w:val="1261"/>
+    <w:basedOn w:val="1260"/>
     <w:uiPriority w:val="59"/>
     <w:pPr>
       <w:spacing w:lineRule="auto" w:line="240" w:after="0"/>
@@ -40404,9 +40326,9 @@
       </w:rPr>
     </w:tblStylePr>
   </w:style>
-  <w:style w:type="table" w:styleId="1311">
+  <w:style w:type="table" w:styleId="1310">
     <w:name w:val="Plain Table 3"/>
-    <w:basedOn w:val="1261"/>
+    <w:basedOn w:val="1260"/>
     <w:uiPriority w:val="99"/>
     <w:pPr>
       <w:spacing w:lineRule="auto" w:line="240" w:after="0"/>
@@ -40480,9 +40402,9 @@
       </w:rPr>
     </w:tblStylePr>
   </w:style>
-  <w:style w:type="table" w:styleId="1312">
+  <w:style w:type="table" w:styleId="1311">
     <w:name w:val="Plain Table 4"/>
-    <w:basedOn w:val="1261"/>
+    <w:basedOn w:val="1260"/>
     <w:uiPriority w:val="99"/>
     <w:pPr>
       <w:spacing w:lineRule="auto" w:line="240" w:after="0"/>
@@ -40536,9 +40458,9 @@
       </w:rPr>
     </w:tblStylePr>
   </w:style>
-  <w:style w:type="table" w:styleId="1313">
+  <w:style w:type="table" w:styleId="1312">
     <w:name w:val="Plain Table 5"/>
-    <w:basedOn w:val="1261"/>
+    <w:basedOn w:val="1260"/>
     <w:uiPriority w:val="99"/>
     <w:pPr>
       <w:spacing w:lineRule="auto" w:line="240" w:after="0"/>
@@ -40623,9 +40545,9 @@
       </w:tcPr>
     </w:tblStylePr>
   </w:style>
-  <w:style w:type="table" w:styleId="1314">
+  <w:style w:type="table" w:styleId="1313">
     <w:name w:val="Grid Table 1 Light"/>
-    <w:basedOn w:val="1261"/>
+    <w:basedOn w:val="1260"/>
     <w:uiPriority w:val="99"/>
     <w:pPr>
       <w:spacing w:lineRule="auto" w:line="240" w:after="0"/>
@@ -40687,9 +40609,9 @@
       </w:rPr>
     </w:tblStylePr>
   </w:style>
-  <w:style w:type="table" w:styleId="1315" w:customStyle="1">
+  <w:style w:type="table" w:styleId="1314" w:customStyle="1">
     <w:name w:val="Grid Table 1 Light - Accent 1"/>
-    <w:basedOn w:val="1261"/>
+    <w:basedOn w:val="1260"/>
     <w:uiPriority w:val="99"/>
     <w:pPr>
       <w:spacing w:lineRule="auto" w:line="240" w:after="0"/>
@@ -40751,9 +40673,9 @@
       </w:rPr>
     </w:tblStylePr>
   </w:style>
-  <w:style w:type="table" w:styleId="1316" w:customStyle="1">
+  <w:style w:type="table" w:styleId="1315" w:customStyle="1">
     <w:name w:val="Grid Table 1 Light - Accent 2"/>
-    <w:basedOn w:val="1261"/>
+    <w:basedOn w:val="1260"/>
     <w:uiPriority w:val="99"/>
     <w:pPr>
       <w:spacing w:lineRule="auto" w:line="240" w:after="0"/>
@@ -40815,9 +40737,9 @@
       </w:rPr>
     </w:tblStylePr>
   </w:style>
-  <w:style w:type="table" w:styleId="1317" w:customStyle="1">
+  <w:style w:type="table" w:styleId="1316" w:customStyle="1">
     <w:name w:val="Grid Table 1 Light - Accent 3"/>
-    <w:basedOn w:val="1261"/>
+    <w:basedOn w:val="1260"/>
     <w:uiPriority w:val="99"/>
     <w:pPr>
       <w:spacing w:lineRule="auto" w:line="240" w:after="0"/>
@@ -40879,9 +40801,9 @@
       </w:rPr>
     </w:tblStylePr>
   </w:style>
-  <w:style w:type="table" w:styleId="1318" w:customStyle="1">
+  <w:style w:type="table" w:styleId="1317" w:customStyle="1">
     <w:name w:val="Grid Table 1 Light - Accent 4"/>
-    <w:basedOn w:val="1261"/>
+    <w:basedOn w:val="1260"/>
     <w:uiPriority w:val="99"/>
     <w:pPr>
       <w:spacing w:lineRule="auto" w:line="240" w:after="0"/>
@@ -40943,9 +40865,9 @@
       </w:rPr>
     </w:tblStylePr>
   </w:style>
-  <w:style w:type="table" w:styleId="1319" w:customStyle="1">
+  <w:style w:type="table" w:styleId="1318" w:customStyle="1">
     <w:name w:val="Grid Table 1 Light - Accent 5"/>
-    <w:basedOn w:val="1261"/>
+    <w:basedOn w:val="1260"/>
     <w:uiPriority w:val="99"/>
     <w:pPr>
       <w:spacing w:lineRule="auto" w:line="240" w:after="0"/>
@@ -41007,9 +40929,9 @@
       </w:rPr>
     </w:tblStylePr>
   </w:style>
-  <w:style w:type="table" w:styleId="1320" w:customStyle="1">
+  <w:style w:type="table" w:styleId="1319" w:customStyle="1">
     <w:name w:val="Grid Table 1 Light - Accent 6"/>
-    <w:basedOn w:val="1261"/>
+    <w:basedOn w:val="1260"/>
     <w:uiPriority w:val="99"/>
     <w:pPr>
       <w:spacing w:lineRule="auto" w:line="240" w:after="0"/>
@@ -41071,9 +40993,9 @@
       </w:rPr>
     </w:tblStylePr>
   </w:style>
-  <w:style w:type="table" w:styleId="1321">
+  <w:style w:type="table" w:styleId="1320">
     <w:name w:val="Grid Table 2"/>
-    <w:basedOn w:val="1261"/>
+    <w:basedOn w:val="1260"/>
     <w:uiPriority w:val="99"/>
     <w:pPr>
       <w:spacing w:lineRule="auto" w:line="240" w:after="0"/>
@@ -41150,9 +41072,9 @@
       </w:tcPr>
     </w:tblStylePr>
   </w:style>
-  <w:style w:type="table" w:styleId="1322" w:customStyle="1">
+  <w:style w:type="table" w:styleId="1321" w:customStyle="1">
     <w:name w:val="Grid Table 2 - Accent 1"/>
-    <w:basedOn w:val="1261"/>
+    <w:basedOn w:val="1260"/>
     <w:uiPriority w:val="99"/>
     <w:pPr>
       <w:spacing w:lineRule="auto" w:line="240" w:after="0"/>
@@ -41229,9 +41151,9 @@
       </w:tcPr>
     </w:tblStylePr>
   </w:style>
-  <w:style w:type="table" w:styleId="1323" w:customStyle="1">
+  <w:style w:type="table" w:styleId="1322" w:customStyle="1">
     <w:name w:val="Grid Table 2 - Accent 2"/>
-    <w:basedOn w:val="1261"/>
+    <w:basedOn w:val="1260"/>
     <w:uiPriority w:val="99"/>
     <w:pPr>
       <w:spacing w:lineRule="auto" w:line="240" w:after="0"/>
@@ -41308,9 +41230,9 @@
       </w:tcPr>
     </w:tblStylePr>
   </w:style>
-  <w:style w:type="table" w:styleId="1324" w:customStyle="1">
+  <w:style w:type="table" w:styleId="1323" w:customStyle="1">
     <w:name w:val="Grid Table 2 - Accent 3"/>
-    <w:basedOn w:val="1261"/>
+    <w:basedOn w:val="1260"/>
     <w:uiPriority w:val="99"/>
     <w:pPr>
       <w:spacing w:lineRule="auto" w:line="240" w:after="0"/>
@@ -41387,9 +41309,9 @@
       </w:tcPr>
     </w:tblStylePr>
   </w:style>
-  <w:style w:type="table" w:styleId="1325" w:customStyle="1">
+  <w:style w:type="table" w:styleId="1324" w:customStyle="1">
     <w:name w:val="Grid Table 2 - Accent 4"/>
-    <w:basedOn w:val="1261"/>
+    <w:basedOn w:val="1260"/>
     <w:uiPriority w:val="99"/>
     <w:pPr>
       <w:spacing w:lineRule="auto" w:line="240" w:after="0"/>
@@ -41466,9 +41388,9 @@
       </w:tcPr>
     </w:tblStylePr>
   </w:style>
-  <w:style w:type="table" w:styleId="1326" w:customStyle="1">
+  <w:style w:type="table" w:styleId="1325" w:customStyle="1">
     <w:name w:val="Grid Table 2 - Accent 5"/>
-    <w:basedOn w:val="1261"/>
+    <w:basedOn w:val="1260"/>
     <w:uiPriority w:val="99"/>
     <w:pPr>
       <w:spacing w:lineRule="auto" w:line="240" w:after="0"/>
@@ -41545,9 +41467,9 @@
       </w:tcPr>
     </w:tblStylePr>
   </w:style>
-  <w:style w:type="table" w:styleId="1327" w:customStyle="1">
+  <w:style w:type="table" w:styleId="1326" w:customStyle="1">
     <w:name w:val="Grid Table 2 - Accent 6"/>
-    <w:basedOn w:val="1261"/>
+    <w:basedOn w:val="1260"/>
     <w:uiPriority w:val="99"/>
     <w:pPr>
       <w:spacing w:lineRule="auto" w:line="240" w:after="0"/>
@@ -41624,9 +41546,9 @@
       </w:tcPr>
     </w:tblStylePr>
   </w:style>
-  <w:style w:type="table" w:styleId="1328">
+  <w:style w:type="table" w:styleId="1327">
     <w:name w:val="Grid Table 3"/>
-    <w:basedOn w:val="1261"/>
+    <w:basedOn w:val="1260"/>
     <w:uiPriority w:val="99"/>
     <w:pPr>
       <w:spacing w:lineRule="auto" w:line="240" w:after="0"/>
@@ -41724,9 +41646,9 @@
       </w:tcPr>
     </w:tblStylePr>
   </w:style>
-  <w:style w:type="table" w:styleId="1329" w:customStyle="1">
+  <w:style w:type="table" w:styleId="1328" w:customStyle="1">
     <w:name w:val="Grid Table 3 - Accent 1"/>
-    <w:basedOn w:val="1261"/>
+    <w:basedOn w:val="1260"/>
     <w:uiPriority w:val="99"/>
     <w:pPr>
       <w:spacing w:lineRule="auto" w:line="240" w:after="0"/>
@@ -41824,9 +41746,9 @@
       </w:tcPr>
     </w:tblStylePr>
   </w:style>
-  <w:style w:type="table" w:styleId="1330" w:customStyle="1">
+  <w:style w:type="table" w:styleId="1329" w:customStyle="1">
     <w:name w:val="Grid Table 3 - Accent 2"/>
-    <w:basedOn w:val="1261"/>
+    <w:basedOn w:val="1260"/>
     <w:uiPriority w:val="99"/>
     <w:pPr>
       <w:spacing w:lineRule="auto" w:line="240" w:after="0"/>
@@ -41924,9 +41846,9 @@
       </w:tcPr>
     </w:tblStylePr>
   </w:style>
-  <w:style w:type="table" w:styleId="1331" w:customStyle="1">
+  <w:style w:type="table" w:styleId="1330" w:customStyle="1">
     <w:name w:val="Grid Table 3 - Accent 3"/>
-    <w:basedOn w:val="1261"/>
+    <w:basedOn w:val="1260"/>
     <w:uiPriority w:val="99"/>
     <w:pPr>
       <w:spacing w:lineRule="auto" w:line="240" w:after="0"/>
@@ -42024,9 +41946,9 @@
       </w:tcPr>
     </w:tblStylePr>
   </w:style>
-  <w:style w:type="table" w:styleId="1332" w:customStyle="1">
+  <w:style w:type="table" w:styleId="1331" w:customStyle="1">
     <w:name w:val="Grid Table 3 - Accent 4"/>
-    <w:basedOn w:val="1261"/>
+    <w:basedOn w:val="1260"/>
     <w:uiPriority w:val="99"/>
     <w:pPr>
       <w:spacing w:lineRule="auto" w:line="240" w:after="0"/>
@@ -42124,9 +42046,9 @@
       </w:tcPr>
     </w:tblStylePr>
   </w:style>
-  <w:style w:type="table" w:styleId="1333" w:customStyle="1">
+  <w:style w:type="table" w:styleId="1332" w:customStyle="1">
     <w:name w:val="Grid Table 3 - Accent 5"/>
-    <w:basedOn w:val="1261"/>
+    <w:basedOn w:val="1260"/>
     <w:uiPriority w:val="99"/>
     <w:pPr>
       <w:spacing w:lineRule="auto" w:line="240" w:after="0"/>
@@ -42224,9 +42146,9 @@
       </w:tcPr>
     </w:tblStylePr>
   </w:style>
-  <w:style w:type="table" w:styleId="1334" w:customStyle="1">
+  <w:style w:type="table" w:styleId="1333" w:customStyle="1">
     <w:name w:val="Grid Table 3 - Accent 6"/>
-    <w:basedOn w:val="1261"/>
+    <w:basedOn w:val="1260"/>
     <w:uiPriority w:val="99"/>
     <w:pPr>
       <w:spacing w:lineRule="auto" w:line="240" w:after="0"/>
@@ -42324,9 +42246,9 @@
       </w:tcPr>
     </w:tblStylePr>
   </w:style>
-  <w:style w:type="table" w:styleId="1335">
+  <w:style w:type="table" w:styleId="1334">
     <w:name w:val="Grid Table 4"/>
-    <w:basedOn w:val="1261"/>
+    <w:basedOn w:val="1260"/>
     <w:uiPriority w:val="59"/>
     <w:pPr>
       <w:spacing w:lineRule="auto" w:line="240" w:after="0"/>
@@ -42404,9 +42326,9 @@
       </w:tcPr>
     </w:tblStylePr>
   </w:style>
-  <w:style w:type="table" w:styleId="1336" w:customStyle="1">
+  <w:style w:type="table" w:styleId="1335" w:customStyle="1">
     <w:name w:val="Grid Table 4 - Accent 1"/>
-    <w:basedOn w:val="1261"/>
+    <w:basedOn w:val="1260"/>
     <w:uiPriority w:val="59"/>
     <w:pPr>
       <w:spacing w:lineRule="auto" w:line="240" w:after="0"/>
@@ -42484,9 +42406,9 @@
       </w:tcPr>
     </w:tblStylePr>
   </w:style>
-  <w:style w:type="table" w:styleId="1337" w:customStyle="1">
+  <w:style w:type="table" w:styleId="1336" w:customStyle="1">
     <w:name w:val="Grid Table 4 - Accent 2"/>
-    <w:basedOn w:val="1261"/>
+    <w:basedOn w:val="1260"/>
     <w:uiPriority w:val="59"/>
     <w:pPr>
       <w:spacing w:lineRule="auto" w:line="240" w:after="0"/>
@@ -42564,9 +42486,9 @@
       </w:tcPr>
     </w:tblStylePr>
   </w:style>
-  <w:style w:type="table" w:styleId="1338" w:customStyle="1">
+  <w:style w:type="table" w:styleId="1337" w:customStyle="1">
     <w:name w:val="Grid Table 4 - Accent 3"/>
-    <w:basedOn w:val="1261"/>
+    <w:basedOn w:val="1260"/>
     <w:uiPriority w:val="59"/>
     <w:pPr>
       <w:spacing w:lineRule="auto" w:line="240" w:after="0"/>
@@ -42644,9 +42566,9 @@
       </w:tcPr>
     </w:tblStylePr>
   </w:style>
-  <w:style w:type="table" w:styleId="1339" w:customStyle="1">
+  <w:style w:type="table" w:styleId="1338" w:customStyle="1">
     <w:name w:val="Grid Table 4 - Accent 4"/>
-    <w:basedOn w:val="1261"/>
+    <w:basedOn w:val="1260"/>
     <w:uiPriority w:val="59"/>
     <w:pPr>
       <w:spacing w:lineRule="auto" w:line="240" w:after="0"/>
@@ -42724,9 +42646,9 @@
       </w:tcPr>
     </w:tblStylePr>
   </w:style>
-  <w:style w:type="table" w:styleId="1340" w:customStyle="1">
+  <w:style w:type="table" w:styleId="1339" w:customStyle="1">
     <w:name w:val="Grid Table 4 - Accent 5"/>
-    <w:basedOn w:val="1261"/>
+    <w:basedOn w:val="1260"/>
     <w:uiPriority w:val="59"/>
     <w:pPr>
       <w:spacing w:lineRule="auto" w:line="240" w:after="0"/>
@@ -42804,9 +42726,9 @@
       </w:tcPr>
     </w:tblStylePr>
   </w:style>
-  <w:style w:type="table" w:styleId="1341" w:customStyle="1">
+  <w:style w:type="table" w:styleId="1340" w:customStyle="1">
     <w:name w:val="Grid Table 4 - Accent 6"/>
-    <w:basedOn w:val="1261"/>
+    <w:basedOn w:val="1260"/>
     <w:uiPriority w:val="59"/>
     <w:pPr>
       <w:spacing w:lineRule="auto" w:line="240" w:after="0"/>
@@ -42884,9 +42806,9 @@
       </w:tcPr>
     </w:tblStylePr>
   </w:style>
-  <w:style w:type="table" w:styleId="1342">
+  <w:style w:type="table" w:styleId="1341">
     <w:name w:val="Grid Table 5 Dark"/>
-    <w:basedOn w:val="1261"/>
+    <w:basedOn w:val="1260"/>
     <w:uiPriority w:val="99"/>
     <w:pPr>
       <w:spacing w:lineRule="auto" w:line="240" w:after="0"/>
@@ -42962,9 +42884,9 @@
       </w:tcPr>
     </w:tblStylePr>
   </w:style>
-  <w:style w:type="table" w:styleId="1343" w:customStyle="1">
+  <w:style w:type="table" w:styleId="1342" w:customStyle="1">
     <w:name w:val="Grid Table 5 Dark- Accent 1"/>
-    <w:basedOn w:val="1261"/>
+    <w:basedOn w:val="1260"/>
     <w:uiPriority w:val="99"/>
     <w:pPr>
       <w:spacing w:lineRule="auto" w:line="240" w:after="0"/>
@@ -43040,9 +42962,9 @@
       </w:tcPr>
     </w:tblStylePr>
   </w:style>
-  <w:style w:type="table" w:styleId="1344" w:customStyle="1">
+  <w:style w:type="table" w:styleId="1343" w:customStyle="1">
     <w:name w:val="Grid Table 5 Dark - Accent 2"/>
-    <w:basedOn w:val="1261"/>
+    <w:basedOn w:val="1260"/>
     <w:uiPriority w:val="99"/>
     <w:pPr>
       <w:spacing w:lineRule="auto" w:line="240" w:after="0"/>
@@ -43118,9 +43040,9 @@
       </w:tcPr>
     </w:tblStylePr>
   </w:style>
-  <w:style w:type="table" w:styleId="1345" w:customStyle="1">
+  <w:style w:type="table" w:styleId="1344" w:customStyle="1">
     <w:name w:val="Grid Table 5 Dark - Accent 3"/>
-    <w:basedOn w:val="1261"/>
+    <w:basedOn w:val="1260"/>
     <w:uiPriority w:val="99"/>
     <w:pPr>
       <w:spacing w:lineRule="auto" w:line="240" w:after="0"/>
@@ -43196,9 +43118,9 @@
       </w:tcPr>
     </w:tblStylePr>
   </w:style>
-  <w:style w:type="table" w:styleId="1346" w:customStyle="1">
+  <w:style w:type="table" w:styleId="1345" w:customStyle="1">
     <w:name w:val="Grid Table 5 Dark- Accent 4"/>
-    <w:basedOn w:val="1261"/>
+    <w:basedOn w:val="1260"/>
     <w:uiPriority w:val="99"/>
     <w:pPr>
       <w:spacing w:lineRule="auto" w:line="240" w:after="0"/>
@@ -43274,9 +43196,9 @@
       </w:tcPr>
     </w:tblStylePr>
   </w:style>
-  <w:style w:type="table" w:styleId="1347" w:customStyle="1">
+  <w:style w:type="table" w:styleId="1346" w:customStyle="1">
     <w:name w:val="Grid Table 5 Dark - Accent 5"/>
-    <w:basedOn w:val="1261"/>
+    <w:basedOn w:val="1260"/>
     <w:uiPriority w:val="99"/>
     <w:pPr>
       <w:spacing w:lineRule="auto" w:line="240" w:after="0"/>
@@ -43352,9 +43274,9 @@
       </w:tcPr>
     </w:tblStylePr>
   </w:style>
-  <w:style w:type="table" w:styleId="1348" w:customStyle="1">
+  <w:style w:type="table" w:styleId="1347" w:customStyle="1">
     <w:name w:val="Grid Table 5 Dark - Accent 6"/>
-    <w:basedOn w:val="1261"/>
+    <w:basedOn w:val="1260"/>
     <w:uiPriority w:val="99"/>
     <w:pPr>
       <w:spacing w:lineRule="auto" w:line="240" w:after="0"/>
@@ -43430,9 +43352,9 @@
       </w:tcPr>
     </w:tblStylePr>
   </w:style>
-  <w:style w:type="table" w:styleId="1349">
+  <w:style w:type="table" w:styleId="1348">
     <w:name w:val="Grid Table 6 Colorful"/>
-    <w:basedOn w:val="1261"/>
+    <w:basedOn w:val="1260"/>
     <w:uiPriority w:val="99"/>
     <w:pPr>
       <w:spacing w:lineRule="auto" w:line="240" w:after="0"/>
@@ -43501,9 +43423,9 @@
       </w:rPr>
     </w:tblStylePr>
   </w:style>
-  <w:style w:type="table" w:styleId="1350" w:customStyle="1">
+  <w:style w:type="table" w:styleId="1349" w:customStyle="1">
     <w:name w:val="Grid Table 6 Colorful - Accent 1"/>
-    <w:basedOn w:val="1261"/>
+    <w:basedOn w:val="1260"/>
     <w:uiPriority w:val="99"/>
     <w:pPr>
       <w:spacing w:lineRule="auto" w:line="240" w:after="0"/>
@@ -43572,9 +43494,9 @@
       </w:rPr>
     </w:tblStylePr>
   </w:style>
-  <w:style w:type="table" w:styleId="1351" w:customStyle="1">
+  <w:style w:type="table" w:styleId="1350" w:customStyle="1">
     <w:name w:val="Grid Table 6 Colorful - Accent 2"/>
-    <w:basedOn w:val="1261"/>
+    <w:basedOn w:val="1260"/>
     <w:uiPriority w:val="99"/>
     <w:pPr>
       <w:spacing w:lineRule="auto" w:line="240" w:after="0"/>
@@ -43643,9 +43565,9 @@
       </w:rPr>
     </w:tblStylePr>
   </w:style>
-  <w:style w:type="table" w:styleId="1352" w:customStyle="1">
+  <w:style w:type="table" w:styleId="1351" w:customStyle="1">
     <w:name w:val="Grid Table 6 Colorful - Accent 3"/>
-    <w:basedOn w:val="1261"/>
+    <w:basedOn w:val="1260"/>
     <w:uiPriority w:val="99"/>
     <w:pPr>
       <w:spacing w:lineRule="auto" w:line="240" w:after="0"/>
@@ -43714,9 +43636,9 @@
       </w:rPr>
     </w:tblStylePr>
   </w:style>
-  <w:style w:type="table" w:styleId="1353" w:customStyle="1">
+  <w:style w:type="table" w:styleId="1352" w:customStyle="1">
     <w:name w:val="Grid Table 6 Colorful - Accent 4"/>
-    <w:basedOn w:val="1261"/>
+    <w:basedOn w:val="1260"/>
     <w:uiPriority w:val="99"/>
     <w:pPr>
       <w:spacing w:lineRule="auto" w:line="240" w:after="0"/>
@@ -43785,9 +43707,9 @@
       </w:rPr>
     </w:tblStylePr>
   </w:style>
-  <w:style w:type="table" w:styleId="1354" w:customStyle="1">
+  <w:style w:type="table" w:styleId="1353" w:customStyle="1">
     <w:name w:val="Grid Table 6 Colorful - Accent 5"/>
-    <w:basedOn w:val="1261"/>
+    <w:basedOn w:val="1260"/>
     <w:uiPriority w:val="99"/>
     <w:pPr>
       <w:spacing w:lineRule="auto" w:line="240" w:after="0"/>
@@ -43856,9 +43778,9 @@
       </w:rPr>
     </w:tblStylePr>
   </w:style>
-  <w:style w:type="table" w:styleId="1355" w:customStyle="1">
+  <w:style w:type="table" w:styleId="1354" w:customStyle="1">
     <w:name w:val="Grid Table 6 Colorful - Accent 6"/>
-    <w:basedOn w:val="1261"/>
+    <w:basedOn w:val="1260"/>
     <w:uiPriority w:val="99"/>
     <w:pPr>
       <w:spacing w:lineRule="auto" w:line="240" w:after="0"/>
@@ -43927,9 +43849,9 @@
       </w:rPr>
     </w:tblStylePr>
   </w:style>
-  <w:style w:type="table" w:styleId="1356">
+  <w:style w:type="table" w:styleId="1355">
     <w:name w:val="Grid Table 7 Colorful"/>
-    <w:basedOn w:val="1261"/>
+    <w:basedOn w:val="1260"/>
     <w:uiPriority w:val="99"/>
     <w:pPr>
       <w:spacing w:lineRule="auto" w:line="240" w:after="0"/>
@@ -44038,9 +43960,9 @@
       </w:tcPr>
     </w:tblStylePr>
   </w:style>
-  <w:style w:type="table" w:styleId="1357" w:customStyle="1">
+  <w:style w:type="table" w:styleId="1356" w:customStyle="1">
     <w:name w:val="Grid Table 7 Colorful - Accent 1"/>
-    <w:basedOn w:val="1261"/>
+    <w:basedOn w:val="1260"/>
     <w:uiPriority w:val="99"/>
     <w:pPr>
       <w:spacing w:lineRule="auto" w:line="240" w:after="0"/>
@@ -44149,9 +44071,9 @@
       </w:tcPr>
     </w:tblStylePr>
   </w:style>
-  <w:style w:type="table" w:styleId="1358" w:customStyle="1">
+  <w:style w:type="table" w:styleId="1357" w:customStyle="1">
     <w:name w:val="Grid Table 7 Colorful - Accent 2"/>
-    <w:basedOn w:val="1261"/>
+    <w:basedOn w:val="1260"/>
     <w:uiPriority w:val="99"/>
     <w:pPr>
       <w:spacing w:lineRule="auto" w:line="240" w:after="0"/>
@@ -44260,9 +44182,9 @@
       </w:tcPr>
     </w:tblStylePr>
   </w:style>
-  <w:style w:type="table" w:styleId="1359" w:customStyle="1">
+  <w:style w:type="table" w:styleId="1358" w:customStyle="1">
     <w:name w:val="Grid Table 7 Colorful - Accent 3"/>
-    <w:basedOn w:val="1261"/>
+    <w:basedOn w:val="1260"/>
     <w:uiPriority w:val="99"/>
     <w:pPr>
       <w:spacing w:lineRule="auto" w:line="240" w:after="0"/>
@@ -44371,9 +44293,9 @@
       </w:tcPr>
     </w:tblStylePr>
   </w:style>
-  <w:style w:type="table" w:styleId="1360" w:customStyle="1">
+  <w:style w:type="table" w:styleId="1359" w:customStyle="1">
     <w:name w:val="Grid Table 7 Colorful - Accent 4"/>
-    <w:basedOn w:val="1261"/>
+    <w:basedOn w:val="1260"/>
     <w:uiPriority w:val="99"/>
     <w:pPr>
       <w:spacing w:lineRule="auto" w:line="240" w:after="0"/>
@@ -44482,9 +44404,9 @@
       </w:tcPr>
     </w:tblStylePr>
   </w:style>
-  <w:style w:type="table" w:styleId="1361" w:customStyle="1">
+  <w:style w:type="table" w:styleId="1360" w:customStyle="1">
     <w:name w:val="Grid Table 7 Colorful - Accent 5"/>
-    <w:basedOn w:val="1261"/>
+    <w:basedOn w:val="1260"/>
     <w:uiPriority w:val="99"/>
     <w:pPr>
       <w:spacing w:lineRule="auto" w:line="240" w:after="0"/>
@@ -44593,9 +44515,9 @@
       </w:tcPr>
     </w:tblStylePr>
   </w:style>
-  <w:style w:type="table" w:styleId="1362" w:customStyle="1">
+  <w:style w:type="table" w:styleId="1361" w:customStyle="1">
     <w:name w:val="Grid Table 7 Colorful - Accent 6"/>
-    <w:basedOn w:val="1261"/>
+    <w:basedOn w:val="1260"/>
     <w:uiPriority w:val="99"/>
     <w:pPr>
       <w:spacing w:lineRule="auto" w:line="240" w:after="0"/>
@@ -44704,9 +44626,9 @@
       </w:tcPr>
     </w:tblStylePr>
   </w:style>
-  <w:style w:type="table" w:styleId="1363">
+  <w:style w:type="table" w:styleId="1362">
     <w:name w:val="List Table 1 Light"/>
-    <w:basedOn w:val="1261"/>
+    <w:basedOn w:val="1260"/>
     <w:uiPriority w:val="99"/>
     <w:pPr>
       <w:spacing w:lineRule="auto" w:line="240" w:after="0"/>
@@ -44766,9 +44688,9 @@
       </w:tcPr>
     </w:tblStylePr>
   </w:style>
-  <w:style w:type="table" w:styleId="1364" w:customStyle="1">
+  <w:style w:type="table" w:styleId="1363" w:customStyle="1">
     <w:name w:val="List Table 1 Light - Accent 1"/>
-    <w:basedOn w:val="1261"/>
+    <w:basedOn w:val="1260"/>
     <w:uiPriority w:val="99"/>
     <w:pPr>
       <w:spacing w:lineRule="auto" w:line="240" w:after="0"/>
@@ -44828,9 +44750,9 @@
       </w:tcPr>
     </w:tblStylePr>
   </w:style>
-  <w:style w:type="table" w:styleId="1365" w:customStyle="1">
+  <w:style w:type="table" w:styleId="1364" w:customStyle="1">
     <w:name w:val="List Table 1 Light - Accent 2"/>
-    <w:basedOn w:val="1261"/>
+    <w:basedOn w:val="1260"/>
     <w:uiPriority w:val="99"/>
     <w:pPr>
       <w:spacing w:lineRule="auto" w:line="240" w:after="0"/>
@@ -44890,9 +44812,9 @@
       </w:tcPr>
     </w:tblStylePr>
   </w:style>
-  <w:style w:type="table" w:styleId="1366" w:customStyle="1">
+  <w:style w:type="table" w:styleId="1365" w:customStyle="1">
     <w:name w:val="List Table 1 Light - Accent 3"/>
-    <w:basedOn w:val="1261"/>
+    <w:basedOn w:val="1260"/>
     <w:uiPriority w:val="99"/>
     <w:pPr>
       <w:spacing w:lineRule="auto" w:line="240" w:after="0"/>
@@ -44952,9 +44874,9 @@
       </w:tcPr>
     </w:tblStylePr>
   </w:style>
-  <w:style w:type="table" w:styleId="1367" w:customStyle="1">
+  <w:style w:type="table" w:styleId="1366" w:customStyle="1">
     <w:name w:val="List Table 1 Light - Accent 4"/>
-    <w:basedOn w:val="1261"/>
+    <w:basedOn w:val="1260"/>
     <w:uiPriority w:val="99"/>
     <w:pPr>
       <w:spacing w:lineRule="auto" w:line="240" w:after="0"/>
@@ -45014,9 +44936,9 @@
       </w:tcPr>
     </w:tblStylePr>
   </w:style>
-  <w:style w:type="table" w:styleId="1368" w:customStyle="1">
+  <w:style w:type="table" w:styleId="1367" w:customStyle="1">
     <w:name w:val="List Table 1 Light - Accent 5"/>
-    <w:basedOn w:val="1261"/>
+    <w:basedOn w:val="1260"/>
     <w:uiPriority w:val="99"/>
     <w:pPr>
       <w:spacing w:lineRule="auto" w:line="240" w:after="0"/>
@@ -45076,9 +44998,9 @@
       </w:tcPr>
     </w:tblStylePr>
   </w:style>
-  <w:style w:type="table" w:styleId="1369" w:customStyle="1">
+  <w:style w:type="table" w:styleId="1368" w:customStyle="1">
     <w:name w:val="List Table 1 Light - Accent 6"/>
-    <w:basedOn w:val="1261"/>
+    <w:basedOn w:val="1260"/>
     <w:uiPriority w:val="99"/>
     <w:pPr>
       <w:spacing w:lineRule="auto" w:line="240" w:after="0"/>
@@ -45138,9 +45060,9 @@
       </w:tcPr>
     </w:tblStylePr>
   </w:style>
-  <w:style w:type="table" w:styleId="1370">
+  <w:style w:type="table" w:styleId="1369">
     <w:name w:val="List Table 2"/>
-    <w:basedOn w:val="1261"/>
+    <w:basedOn w:val="1260"/>
     <w:uiPriority w:val="99"/>
     <w:pPr>
       <w:spacing w:lineRule="auto" w:line="240" w:after="0"/>
@@ -45223,9 +45145,9 @@
       </w:tcPr>
     </w:tblStylePr>
   </w:style>
-  <w:style w:type="table" w:styleId="1371" w:customStyle="1">
+  <w:style w:type="table" w:styleId="1370" w:customStyle="1">
     <w:name w:val="List Table 2 - Accent 1"/>
-    <w:basedOn w:val="1261"/>
+    <w:basedOn w:val="1260"/>
     <w:uiPriority w:val="99"/>
     <w:pPr>
       <w:spacing w:lineRule="auto" w:line="240" w:after="0"/>
@@ -45308,9 +45230,9 @@
       </w:tcPr>
     </w:tblStylePr>
   </w:style>
-  <w:style w:type="table" w:styleId="1372" w:customStyle="1">
+  <w:style w:type="table" w:styleId="1371" w:customStyle="1">
     <w:name w:val="List Table 2 - Accent 2"/>
-    <w:basedOn w:val="1261"/>
+    <w:basedOn w:val="1260"/>
     <w:uiPriority w:val="99"/>
     <w:pPr>
       <w:spacing w:lineRule="auto" w:line="240" w:after="0"/>
@@ -45393,9 +45315,9 @@
       </w:tcPr>
     </w:tblStylePr>
   </w:style>
-  <w:style w:type="table" w:styleId="1373" w:customStyle="1">
+  <w:style w:type="table" w:styleId="1372" w:customStyle="1">
     <w:name w:val="List Table 2 - Accent 3"/>
-    <w:basedOn w:val="1261"/>
+    <w:basedOn w:val="1260"/>
     <w:uiPriority w:val="99"/>
     <w:pPr>
       <w:spacing w:lineRule="auto" w:line="240" w:after="0"/>
@@ -45478,9 +45400,9 @@
       </w:tcPr>
     </w:tblStylePr>
   </w:style>
-  <w:style w:type="table" w:styleId="1374" w:customStyle="1">
+  <w:style w:type="table" w:styleId="1373" w:customStyle="1">
     <w:name w:val="List Table 2 - Accent 4"/>
-    <w:basedOn w:val="1261"/>
+    <w:basedOn w:val="1260"/>
     <w:uiPriority w:val="99"/>
     <w:pPr>
       <w:spacing w:lineRule="auto" w:line="240" w:after="0"/>
@@ -45563,9 +45485,9 @@
       </w:tcPr>
     </w:tblStylePr>
   </w:style>
-  <w:style w:type="table" w:styleId="1375" w:customStyle="1">
+  <w:style w:type="table" w:styleId="1374" w:customStyle="1">
     <w:name w:val="List Table 2 - Accent 5"/>
-    <w:basedOn w:val="1261"/>
+    <w:basedOn w:val="1260"/>
     <w:uiPriority w:val="99"/>
     <w:pPr>
       <w:spacing w:lineRule="auto" w:line="240" w:after="0"/>
@@ -45648,9 +45570,9 @@
       </w:tcPr>
     </w:tblStylePr>
   </w:style>
-  <w:style w:type="table" w:styleId="1376" w:customStyle="1">
+  <w:style w:type="table" w:styleId="1375" w:customStyle="1">
     <w:name w:val="List Table 2 - Accent 6"/>
-    <w:basedOn w:val="1261"/>
+    <w:basedOn w:val="1260"/>
     <w:uiPriority w:val="99"/>
     <w:pPr>
       <w:spacing w:lineRule="auto" w:line="240" w:after="0"/>
@@ -45733,9 +45655,9 @@
       </w:tcPr>
     </w:tblStylePr>
   </w:style>
-  <w:style w:type="table" w:styleId="1377">
+  <w:style w:type="table" w:styleId="1376">
     <w:name w:val="List Table 3"/>
-    <w:basedOn w:val="1261"/>
+    <w:basedOn w:val="1260"/>
     <w:uiPriority w:val="99"/>
     <w:pPr>
       <w:spacing w:lineRule="auto" w:line="240" w:after="0"/>
@@ -45806,9 +45728,9 @@
       </w:rPr>
     </w:tblStylePr>
   </w:style>
-  <w:style w:type="table" w:styleId="1378" w:customStyle="1">
+  <w:style w:type="table" w:styleId="1377" w:customStyle="1">
     <w:name w:val="List Table 3 - Accent 1"/>
-    <w:basedOn w:val="1261"/>
+    <w:basedOn w:val="1260"/>
     <w:uiPriority w:val="99"/>
     <w:pPr>
       <w:spacing w:lineRule="auto" w:line="240" w:after="0"/>
@@ -45879,9 +45801,9 @@
       </w:rPr>
     </w:tblStylePr>
   </w:style>
-  <w:style w:type="table" w:styleId="1379" w:customStyle="1">
+  <w:style w:type="table" w:styleId="1378" w:customStyle="1">
     <w:name w:val="List Table 3 - Accent 2"/>
-    <w:basedOn w:val="1261"/>
+    <w:basedOn w:val="1260"/>
     <w:uiPriority w:val="99"/>
     <w:pPr>
       <w:spacing w:lineRule="auto" w:line="240" w:after="0"/>
@@ -45952,9 +45874,9 @@
       </w:rPr>
     </w:tblStylePr>
   </w:style>
-  <w:style w:type="table" w:styleId="1380" w:customStyle="1">
+  <w:style w:type="table" w:styleId="1379" w:customStyle="1">
     <w:name w:val="List Table 3 - Accent 3"/>
-    <w:basedOn w:val="1261"/>
+    <w:basedOn w:val="1260"/>
     <w:uiPriority w:val="99"/>
     <w:pPr>
       <w:spacing w:lineRule="auto" w:line="240" w:after="0"/>
@@ -46025,9 +45947,9 @@
       </w:rPr>
     </w:tblStylePr>
   </w:style>
-  <w:style w:type="table" w:styleId="1381" w:customStyle="1">
+  <w:style w:type="table" w:styleId="1380" w:customStyle="1">
     <w:name w:val="List Table 3 - Accent 4"/>
-    <w:basedOn w:val="1261"/>
+    <w:basedOn w:val="1260"/>
     <w:uiPriority w:val="99"/>
     <w:pPr>
       <w:spacing w:lineRule="auto" w:line="240" w:after="0"/>
@@ -46098,9 +46020,9 @@
       </w:rPr>
     </w:tblStylePr>
   </w:style>
-  <w:style w:type="table" w:styleId="1382" w:customStyle="1">
+  <w:style w:type="table" w:styleId="1381" w:customStyle="1">
     <w:name w:val="List Table 3 - Accent 5"/>
-    <w:basedOn w:val="1261"/>
+    <w:basedOn w:val="1260"/>
     <w:uiPriority w:val="99"/>
     <w:pPr>
       <w:spacing w:lineRule="auto" w:line="240" w:after="0"/>
@@ -46171,9 +46093,9 @@
       </w:rPr>
     </w:tblStylePr>
   </w:style>
-  <w:style w:type="table" w:styleId="1383" w:customStyle="1">
+  <w:style w:type="table" w:styleId="1382" w:customStyle="1">
     <w:name w:val="List Table 3 - Accent 6"/>
-    <w:basedOn w:val="1261"/>
+    <w:basedOn w:val="1260"/>
     <w:uiPriority w:val="99"/>
     <w:pPr>
       <w:spacing w:lineRule="auto" w:line="240" w:after="0"/>
@@ -46244,9 +46166,9 @@
       </w:rPr>
     </w:tblStylePr>
   </w:style>
-  <w:style w:type="table" w:styleId="1384">
+  <w:style w:type="table" w:styleId="1383">
     <w:name w:val="List Table 4"/>
-    <w:basedOn w:val="1261"/>
+    <w:basedOn w:val="1260"/>
     <w:uiPriority w:val="99"/>
     <w:pPr>
       <w:spacing w:lineRule="auto" w:line="240" w:after="0"/>
@@ -46312,9 +46234,9 @@
       </w:rPr>
     </w:tblStylePr>
   </w:style>
-  <w:style w:type="table" w:styleId="1385" w:customStyle="1">
+  <w:style w:type="table" w:styleId="1384" w:customStyle="1">
     <w:name w:val="List Table 4 - Accent 1"/>
-    <w:basedOn w:val="1261"/>
+    <w:basedOn w:val="1260"/>
     <w:uiPriority w:val="99"/>
     <w:pPr>
       <w:spacing w:lineRule="auto" w:line="240" w:after="0"/>
@@ -46380,9 +46302,9 @@
       </w:rPr>
     </w:tblStylePr>
   </w:style>
-  <w:style w:type="table" w:styleId="1386" w:customStyle="1">
+  <w:style w:type="table" w:styleId="1385" w:customStyle="1">
     <w:name w:val="List Table 4 - Accent 2"/>
-    <w:basedOn w:val="1261"/>
+    <w:basedOn w:val="1260"/>
     <w:uiPriority w:val="99"/>
     <w:pPr>
       <w:spacing w:lineRule="auto" w:line="240" w:after="0"/>
@@ -46448,9 +46370,9 @@
       </w:rPr>
     </w:tblStylePr>
   </w:style>
-  <w:style w:type="table" w:styleId="1387" w:customStyle="1">
+  <w:style w:type="table" w:styleId="1386" w:customStyle="1">
     <w:name w:val="List Table 4 - Accent 3"/>
-    <w:basedOn w:val="1261"/>
+    <w:basedOn w:val="1260"/>
     <w:uiPriority w:val="99"/>
     <w:pPr>
       <w:spacing w:lineRule="auto" w:line="240" w:after="0"/>
@@ -46516,9 +46438,9 @@
       </w:rPr>
     </w:tblStylePr>
   </w:style>
-  <w:style w:type="table" w:styleId="1388" w:customStyle="1">
+  <w:style w:type="table" w:styleId="1387" w:customStyle="1">
     <w:name w:val="List Table 4 - Accent 4"/>
-    <w:basedOn w:val="1261"/>
+    <w:basedOn w:val="1260"/>
     <w:uiPriority w:val="99"/>
     <w:pPr>
       <w:spacing w:lineRule="auto" w:line="240" w:after="0"/>
@@ -46584,9 +46506,9 @@
       </w:rPr>
     </w:tblStylePr>
   </w:style>
-  <w:style w:type="table" w:styleId="1389" w:customStyle="1">
+  <w:style w:type="table" w:styleId="1388" w:customStyle="1">
     <w:name w:val="List Table 4 - Accent 5"/>
-    <w:basedOn w:val="1261"/>
+    <w:basedOn w:val="1260"/>
     <w:uiPriority w:val="99"/>
     <w:pPr>
       <w:spacing w:lineRule="auto" w:line="240" w:after="0"/>
@@ -46652,9 +46574,9 @@
       </w:rPr>
     </w:tblStylePr>
   </w:style>
-  <w:style w:type="table" w:styleId="1390" w:customStyle="1">
+  <w:style w:type="table" w:styleId="1389" w:customStyle="1">
     <w:name w:val="List Table 4 - Accent 6"/>
-    <w:basedOn w:val="1261"/>
+    <w:basedOn w:val="1260"/>
     <w:uiPriority w:val="99"/>
     <w:pPr>
       <w:spacing w:lineRule="auto" w:line="240" w:after="0"/>
@@ -46720,9 +46642,9 @@
       </w:rPr>
     </w:tblStylePr>
   </w:style>
-  <w:style w:type="table" w:styleId="1391">
+  <w:style w:type="table" w:styleId="1390">
     <w:name w:val="List Table 5 Dark"/>
-    <w:basedOn w:val="1261"/>
+    <w:basedOn w:val="1260"/>
     <w:uiPriority w:val="99"/>
     <w:pPr>
       <w:spacing w:lineRule="auto" w:line="240" w:after="0"/>
@@ -46819,9 +46741,9 @@
       </w:rPr>
     </w:tblStylePr>
   </w:style>
-  <w:style w:type="table" w:styleId="1392" w:customStyle="1">
+  <w:style w:type="table" w:styleId="1391" w:customStyle="1">
     <w:name w:val="List Table 5 Dark - Accent 1"/>
-    <w:basedOn w:val="1261"/>
+    <w:basedOn w:val="1260"/>
     <w:uiPriority w:val="99"/>
     <w:pPr>
       <w:spacing w:lineRule="auto" w:line="240" w:after="0"/>
@@ -46918,9 +46840,9 @@
       </w:rPr>
     </w:tblStylePr>
   </w:style>
-  <w:style w:type="table" w:styleId="1393" w:customStyle="1">
+  <w:style w:type="table" w:styleId="1392" w:customStyle="1">
     <w:name w:val="List Table 5 Dark - Accent 2"/>
-    <w:basedOn w:val="1261"/>
+    <w:basedOn w:val="1260"/>
     <w:uiPriority w:val="99"/>
     <w:pPr>
       <w:spacing w:lineRule="auto" w:line="240" w:after="0"/>
@@ -47017,9 +46939,9 @@
       </w:rPr>
     </w:tblStylePr>
   </w:style>
-  <w:style w:type="table" w:styleId="1394" w:customStyle="1">
+  <w:style w:type="table" w:styleId="1393" w:customStyle="1">
     <w:name w:val="List Table 5 Dark - Accent 3"/>
-    <w:basedOn w:val="1261"/>
+    <w:basedOn w:val="1260"/>
     <w:uiPriority w:val="99"/>
     <w:pPr>
       <w:spacing w:lineRule="auto" w:line="240" w:after="0"/>
@@ -47116,9 +47038,9 @@
       </w:rPr>
     </w:tblStylePr>
   </w:style>
-  <w:style w:type="table" w:styleId="1395" w:customStyle="1">
+  <w:style w:type="table" w:styleId="1394" w:customStyle="1">
     <w:name w:val="List Table 5 Dark - Accent 4"/>
-    <w:basedOn w:val="1261"/>
+    <w:basedOn w:val="1260"/>
     <w:uiPriority w:val="99"/>
     <w:pPr>
       <w:spacing w:lineRule="auto" w:line="240" w:after="0"/>
@@ -47215,9 +47137,9 @@
       </w:rPr>
     </w:tblStylePr>
   </w:style>
-  <w:style w:type="table" w:styleId="1396" w:customStyle="1">
+  <w:style w:type="table" w:styleId="1395" w:customStyle="1">
     <w:name w:val="List Table 5 Dark - Accent 5"/>
-    <w:basedOn w:val="1261"/>
+    <w:basedOn w:val="1260"/>
     <w:uiPriority w:val="99"/>
     <w:pPr>
       <w:spacing w:lineRule="auto" w:line="240" w:after="0"/>
@@ -47314,9 +47236,9 @@
       </w:rPr>
     </w:tblStylePr>
   </w:style>
-  <w:style w:type="table" w:styleId="1397" w:customStyle="1">
+  <w:style w:type="table" w:styleId="1396" w:customStyle="1">
     <w:name w:val="List Table 5 Dark - Accent 6"/>
-    <w:basedOn w:val="1261"/>
+    <w:basedOn w:val="1260"/>
     <w:uiPriority w:val="99"/>
     <w:pPr>
       <w:spacing w:lineRule="auto" w:line="240" w:after="0"/>
@@ -47413,9 +47335,9 @@
       </w:rPr>
     </w:tblStylePr>
   </w:style>
-  <w:style w:type="table" w:styleId="1398">
+  <w:style w:type="table" w:styleId="1397">
     <w:name w:val="List Table 6 Colorful"/>
-    <w:basedOn w:val="1261"/>
+    <w:basedOn w:val="1260"/>
     <w:uiPriority w:val="99"/>
     <w:pPr>
       <w:spacing w:lineRule="auto" w:line="240" w:after="0"/>
@@ -47485,9 +47407,9 @@
       </w:tcPr>
     </w:tblStylePr>
   </w:style>
-  <w:style w:type="table" w:styleId="1399" w:customStyle="1">
+  <w:style w:type="table" w:styleId="1398" w:customStyle="1">
     <w:name w:val="List Table 6 Colorful - Accent 1"/>
-    <w:basedOn w:val="1261"/>
+    <w:basedOn w:val="1260"/>
     <w:uiPriority w:val="99"/>
     <w:pPr>
       <w:spacing w:lineRule="auto" w:line="240" w:after="0"/>
@@ -47557,9 +47479,9 @@
       </w:tcPr>
     </w:tblStylePr>
   </w:style>
-  <w:style w:type="table" w:styleId="1400" w:customStyle="1">
+  <w:style w:type="table" w:styleId="1399" w:customStyle="1">
     <w:name w:val="List Table 6 Colorful - Accent 2"/>
-    <w:basedOn w:val="1261"/>
+    <w:basedOn w:val="1260"/>
     <w:uiPriority w:val="99"/>
     <w:pPr>
       <w:spacing w:lineRule="auto" w:line="240" w:after="0"/>
@@ -47629,9 +47551,9 @@
       </w:tcPr>
     </w:tblStylePr>
   </w:style>
-  <w:style w:type="table" w:styleId="1401" w:customStyle="1">
+  <w:style w:type="table" w:styleId="1400" w:customStyle="1">
     <w:name w:val="List Table 6 Colorful - Accent 3"/>
-    <w:basedOn w:val="1261"/>
+    <w:basedOn w:val="1260"/>
     <w:uiPriority w:val="99"/>
     <w:pPr>
       <w:spacing w:lineRule="auto" w:line="240" w:after="0"/>
@@ -47701,9 +47623,9 @@
       </w:tcPr>
     </w:tblStylePr>
   </w:style>
-  <w:style w:type="table" w:styleId="1402" w:customStyle="1">
+  <w:style w:type="table" w:styleId="1401" w:customStyle="1">
     <w:name w:val="List Table 6 Colorful - Accent 4"/>
-    <w:basedOn w:val="1261"/>
+    <w:basedOn w:val="1260"/>
     <w:uiPriority w:val="99"/>
     <w:pPr>
       <w:spacing w:lineRule="auto" w:line="240" w:after="0"/>
@@ -47773,9 +47695,9 @@
       </w:tcPr>
     </w:tblStylePr>
   </w:style>
-  <w:style w:type="table" w:styleId="1403" w:customStyle="1">
+  <w:style w:type="table" w:styleId="1402" w:customStyle="1">
     <w:name w:val="List Table 6 Colorful - Accent 5"/>
-    <w:basedOn w:val="1261"/>
+    <w:basedOn w:val="1260"/>
     <w:uiPriority w:val="99"/>
     <w:pPr>
       <w:spacing w:lineRule="auto" w:line="240" w:after="0"/>
@@ -47845,9 +47767,9 @@
       </w:tcPr>
     </w:tblStylePr>
   </w:style>
-  <w:style w:type="table" w:styleId="1404" w:customStyle="1">
+  <w:style w:type="table" w:styleId="1403" w:customStyle="1">
     <w:name w:val="List Table 6 Colorful - Accent 6"/>
-    <w:basedOn w:val="1261"/>
+    <w:basedOn w:val="1260"/>
     <w:uiPriority w:val="99"/>
     <w:pPr>
       <w:spacing w:lineRule="auto" w:line="240" w:after="0"/>
@@ -47917,9 +47839,9 @@
       </w:tcPr>
     </w:tblStylePr>
   </w:style>
-  <w:style w:type="table" w:styleId="1405">
+  <w:style w:type="table" w:styleId="1404">
     <w:name w:val="List Table 7 Colorful"/>
-    <w:basedOn w:val="1261"/>
+    <w:basedOn w:val="1260"/>
     <w:uiPriority w:val="99"/>
     <w:pPr>
       <w:spacing w:lineRule="auto" w:line="240" w:after="0"/>
@@ -48025,9 +47947,9 @@
       </w:tcPr>
     </w:tblStylePr>
   </w:style>
-  <w:style w:type="table" w:styleId="1406" w:customStyle="1">
+  <w:style w:type="table" w:styleId="1405" w:customStyle="1">
     <w:name w:val="List Table 7 Colorful - Accent 1"/>
-    <w:basedOn w:val="1261"/>
+    <w:basedOn w:val="1260"/>
     <w:uiPriority w:val="99"/>
     <w:pPr>
       <w:spacing w:lineRule="auto" w:line="240" w:after="0"/>
@@ -48133,9 +48055,9 @@
       </w:tcPr>
     </w:tblStylePr>
   </w:style>
-  <w:style w:type="table" w:styleId="1407" w:customStyle="1">
+  <w:style w:type="table" w:styleId="1406" w:customStyle="1">
     <w:name w:val="List Table 7 Colorful - Accent 2"/>
-    <w:basedOn w:val="1261"/>
+    <w:basedOn w:val="1260"/>
     <w:uiPriority w:val="99"/>
     <w:pPr>
       <w:spacing w:lineRule="auto" w:line="240" w:after="0"/>
@@ -48241,9 +48163,9 @@
       </w:tcPr>
     </w:tblStylePr>
   </w:style>
-  <w:style w:type="table" w:styleId="1408" w:customStyle="1">
+  <w:style w:type="table" w:styleId="1407" w:customStyle="1">
     <w:name w:val="List Table 7 Colorful - Accent 3"/>
-    <w:basedOn w:val="1261"/>
+    <w:basedOn w:val="1260"/>
     <w:uiPriority w:val="99"/>
     <w:pPr>
       <w:spacing w:lineRule="auto" w:line="240" w:after="0"/>
@@ -48349,9 +48271,9 @@
       </w:tcPr>
     </w:tblStylePr>
   </w:style>
-  <w:style w:type="table" w:styleId="1409" w:customStyle="1">
+  <w:style w:type="table" w:styleId="1408" w:customStyle="1">
     <w:name w:val="List Table 7 Colorful - Accent 4"/>
-    <w:basedOn w:val="1261"/>
+    <w:basedOn w:val="1260"/>
     <w:uiPriority w:val="99"/>
     <w:pPr>
       <w:spacing w:lineRule="auto" w:line="240" w:after="0"/>
@@ -48457,9 +48379,9 @@
       </w:tcPr>
     </w:tblStylePr>
   </w:style>
-  <w:style w:type="table" w:styleId="1410" w:customStyle="1">
+  <w:style w:type="table" w:styleId="1409" w:customStyle="1">
     <w:name w:val="List Table 7 Colorful - Accent 5"/>
-    <w:basedOn w:val="1261"/>
+    <w:basedOn w:val="1260"/>
     <w:uiPriority w:val="99"/>
     <w:pPr>
       <w:spacing w:lineRule="auto" w:line="240" w:after="0"/>
@@ -48565,9 +48487,9 @@
       </w:tcPr>
     </w:tblStylePr>
   </w:style>
-  <w:style w:type="table" w:styleId="1411" w:customStyle="1">
+  <w:style w:type="table" w:styleId="1410" w:customStyle="1">
     <w:name w:val="List Table 7 Colorful - Accent 6"/>
-    <w:basedOn w:val="1261"/>
+    <w:basedOn w:val="1260"/>
     <w:uiPriority w:val="99"/>
     <w:pPr>
       <w:spacing w:lineRule="auto" w:line="240" w:after="0"/>
@@ -48673,9 +48595,9 @@
       </w:tcPr>
     </w:tblStylePr>
   </w:style>
-  <w:style w:type="table" w:styleId="1412" w:customStyle="1">
+  <w:style w:type="table" w:styleId="1411" w:customStyle="1">
     <w:name w:val="Lined - Accent"/>
-    <w:basedOn w:val="1261"/>
+    <w:basedOn w:val="1260"/>
     <w:uiPriority w:val="99"/>
     <w:rPr>
       <w:color w:val="404040"/>
@@ -48765,9 +48687,9 @@
       </w:tcPr>
     </w:tblStylePr>
   </w:style>
-  <w:style w:type="table" w:styleId="1413" w:customStyle="1">
+  <w:style w:type="table" w:styleId="1412" w:customStyle="1">
     <w:name w:val="Lined - Accent 1"/>
-    <w:basedOn w:val="1261"/>
+    <w:basedOn w:val="1260"/>
     <w:uiPriority w:val="99"/>
     <w:rPr>
       <w:color w:val="404040"/>
@@ -48857,9 +48779,9 @@
       </w:tcPr>
     </w:tblStylePr>
   </w:style>
-  <w:style w:type="table" w:styleId="1414" w:customStyle="1">
+  <w:style w:type="table" w:styleId="1413" w:customStyle="1">
     <w:name w:val="Lined - Accent 2"/>
-    <w:basedOn w:val="1261"/>
+    <w:basedOn w:val="1260"/>
     <w:uiPriority w:val="99"/>
     <w:rPr>
       <w:color w:val="404040"/>
@@ -48949,9 +48871,9 @@
       </w:tcPr>
     </w:tblStylePr>
   </w:style>
-  <w:style w:type="table" w:styleId="1415" w:customStyle="1">
+  <w:style w:type="table" w:styleId="1414" w:customStyle="1">
     <w:name w:val="Lined - Accent 3"/>
-    <w:basedOn w:val="1261"/>
+    <w:basedOn w:val="1260"/>
     <w:uiPriority w:val="99"/>
     <w:rPr>
       <w:color w:val="404040"/>
@@ -49041,9 +48963,9 @@
       </w:tcPr>
     </w:tblStylePr>
   </w:style>
-  <w:style w:type="table" w:styleId="1416" w:customStyle="1">
+  <w:style w:type="table" w:styleId="1415" w:customStyle="1">
     <w:name w:val="Lined - Accent 4"/>
-    <w:basedOn w:val="1261"/>
+    <w:basedOn w:val="1260"/>
     <w:uiPriority w:val="99"/>
     <w:rPr>
       <w:color w:val="404040"/>
@@ -49133,9 +49055,9 @@
       </w:tcPr>
     </w:tblStylePr>
   </w:style>
-  <w:style w:type="table" w:styleId="1417" w:customStyle="1">
+  <w:style w:type="table" w:styleId="1416" w:customStyle="1">
     <w:name w:val="Lined - Accent 5"/>
-    <w:basedOn w:val="1261"/>
+    <w:basedOn w:val="1260"/>
     <w:uiPriority w:val="99"/>
     <w:rPr>
       <w:color w:val="404040"/>
@@ -49225,9 +49147,9 @@
       </w:tcPr>
     </w:tblStylePr>
   </w:style>
-  <w:style w:type="table" w:styleId="1418" w:customStyle="1">
+  <w:style w:type="table" w:styleId="1417" w:customStyle="1">
     <w:name w:val="Lined - Accent 6"/>
-    <w:basedOn w:val="1261"/>
+    <w:basedOn w:val="1260"/>
     <w:uiPriority w:val="99"/>
     <w:rPr>
       <w:color w:val="404040"/>
@@ -49317,9 +49239,9 @@
       </w:tcPr>
     </w:tblStylePr>
   </w:style>
-  <w:style w:type="table" w:styleId="1419" w:customStyle="1">
+  <w:style w:type="table" w:styleId="1418" w:customStyle="1">
     <w:name w:val="Bordered &amp; Lined - Accent"/>
-    <w:basedOn w:val="1261"/>
+    <w:basedOn w:val="1260"/>
     <w:uiPriority w:val="99"/>
     <w:rPr>
       <w:color w:val="404040"/>
@@ -49417,9 +49339,9 @@
       </w:tcPr>
     </w:tblStylePr>
   </w:style>
-  <w:style w:type="table" w:styleId="1420" w:customStyle="1">
+  <w:style w:type="table" w:styleId="1419" w:customStyle="1">
     <w:name w:val="Bordered &amp; Lined - Accent 1"/>
-    <w:basedOn w:val="1261"/>
+    <w:basedOn w:val="1260"/>
     <w:uiPriority w:val="99"/>
     <w:rPr>
       <w:color w:val="404040"/>
@@ -49517,9 +49439,9 @@
       </w:tcPr>
     </w:tblStylePr>
   </w:style>
-  <w:style w:type="table" w:styleId="1421" w:customStyle="1">
+  <w:style w:type="table" w:styleId="1420" w:customStyle="1">
     <w:name w:val="Bordered &amp; Lined - Accent 2"/>
-    <w:basedOn w:val="1261"/>
+    <w:basedOn w:val="1260"/>
     <w:uiPriority w:val="99"/>
     <w:rPr>
       <w:color w:val="404040"/>
@@ -49617,9 +49539,9 @@
       </w:tcPr>
     </w:tblStylePr>
   </w:style>
-  <w:style w:type="table" w:styleId="1422" w:customStyle="1">
+  <w:style w:type="table" w:styleId="1421" w:customStyle="1">
     <w:name w:val="Bordered &amp; Lined - Accent 3"/>
-    <w:basedOn w:val="1261"/>
+    <w:basedOn w:val="1260"/>
     <w:uiPriority w:val="99"/>
     <w:rPr>
       <w:color w:val="404040"/>
@@ -49717,9 +49639,9 @@
       </w:tcPr>
     </w:tblStylePr>
   </w:style>
-  <w:style w:type="table" w:styleId="1423" w:customStyle="1">
+  <w:style w:type="table" w:styleId="1422" w:customStyle="1">
     <w:name w:val="Bordered &amp; Lined - Accent 4"/>
-    <w:basedOn w:val="1261"/>
+    <w:basedOn w:val="1260"/>
     <w:uiPriority w:val="99"/>
     <w:rPr>
       <w:color w:val="404040"/>
@@ -49817,9 +49739,9 @@
       </w:tcPr>
     </w:tblStylePr>
   </w:style>
-  <w:style w:type="table" w:styleId="1424" w:customStyle="1">
+  <w:style w:type="table" w:styleId="1423" w:customStyle="1">
     <w:name w:val="Bordered &amp; Lined - Accent 5"/>
-    <w:basedOn w:val="1261"/>
+    <w:basedOn w:val="1260"/>
     <w:uiPriority w:val="99"/>
     <w:rPr>
       <w:color w:val="404040"/>
@@ -49917,9 +49839,9 @@
       </w:tcPr>
     </w:tblStylePr>
   </w:style>
-  <w:style w:type="table" w:styleId="1425" w:customStyle="1">
+  <w:style w:type="table" w:styleId="1424" w:customStyle="1">
     <w:name w:val="Bordered &amp; Lined - Accent 6"/>
-    <w:basedOn w:val="1261"/>
+    <w:basedOn w:val="1260"/>
     <w:uiPriority w:val="99"/>
     <w:rPr>
       <w:color w:val="404040"/>
@@ -50017,9 +49939,9 @@
       </w:tcPr>
     </w:tblStylePr>
   </w:style>
-  <w:style w:type="table" w:styleId="1426" w:customStyle="1">
+  <w:style w:type="table" w:styleId="1425" w:customStyle="1">
     <w:name w:val="Bordered"/>
-    <w:basedOn w:val="1261"/>
+    <w:basedOn w:val="1260"/>
     <w:uiPriority w:val="99"/>
     <w:pPr>
       <w:spacing w:lineRule="auto" w:line="240" w:after="0"/>
@@ -50095,9 +50017,9 @@
       </w:tcPr>
     </w:tblStylePr>
   </w:style>
-  <w:style w:type="table" w:styleId="1427" w:customStyle="1">
+  <w:style w:type="table" w:styleId="1426" w:customStyle="1">
     <w:name w:val="Bordered - Accent 1"/>
-    <w:basedOn w:val="1261"/>
+    <w:basedOn w:val="1260"/>
     <w:uiPriority w:val="99"/>
     <w:pPr>
       <w:spacing w:lineRule="auto" w:line="240" w:after="0"/>
@@ -50173,9 +50095,9 @@
       </w:tcPr>
     </w:tblStylePr>
   </w:style>
-  <w:style w:type="table" w:styleId="1428" w:customStyle="1">
+  <w:style w:type="table" w:styleId="1427" w:customStyle="1">
     <w:name w:val="Bordered - Accent 2"/>
-    <w:basedOn w:val="1261"/>
+    <w:basedOn w:val="1260"/>
     <w:uiPriority w:val="99"/>
     <w:pPr>
       <w:spacing w:lineRule="auto" w:line="240" w:after="0"/>
@@ -50251,9 +50173,9 @@
       </w:tcPr>
     </w:tblStylePr>
   </w:style>
-  <w:style w:type="table" w:styleId="1429" w:customStyle="1">
+  <w:style w:type="table" w:styleId="1428" w:customStyle="1">
     <w:name w:val="Bordered - Accent 3"/>
-    <w:basedOn w:val="1261"/>
+    <w:basedOn w:val="1260"/>
     <w:uiPriority w:val="99"/>
     <w:pPr>
       <w:spacing w:lineRule="auto" w:line="240" w:after="0"/>
@@ -50329,9 +50251,9 @@
       </w:tcPr>
     </w:tblStylePr>
   </w:style>
-  <w:style w:type="table" w:styleId="1430" w:customStyle="1">
+  <w:style w:type="table" w:styleId="1429" w:customStyle="1">
     <w:name w:val="Bordered - Accent 4"/>
-    <w:basedOn w:val="1261"/>
+    <w:basedOn w:val="1260"/>
     <w:uiPriority w:val="99"/>
     <w:pPr>
       <w:spacing w:lineRule="auto" w:line="240" w:after="0"/>
@@ -50407,9 +50329,9 @@
       </w:tcPr>
     </w:tblStylePr>
   </w:style>
-  <w:style w:type="table" w:styleId="1431" w:customStyle="1">
+  <w:style w:type="table" w:styleId="1430" w:customStyle="1">
     <w:name w:val="Bordered - Accent 5"/>
-    <w:basedOn w:val="1261"/>
+    <w:basedOn w:val="1260"/>
     <w:uiPriority w:val="99"/>
     <w:pPr>
       <w:spacing w:lineRule="auto" w:line="240" w:after="0"/>
@@ -50485,9 +50407,9 @@
       </w:tcPr>
     </w:tblStylePr>
   </w:style>
-  <w:style w:type="table" w:styleId="1432" w:customStyle="1">
+  <w:style w:type="table" w:styleId="1431" w:customStyle="1">
     <w:name w:val="Bordered - Accent 6"/>
-    <w:basedOn w:val="1261"/>
+    <w:basedOn w:val="1260"/>
     <w:uiPriority w:val="99"/>
     <w:pPr>
       <w:spacing w:lineRule="auto" w:line="240" w:after="0"/>
@@ -50563,7 +50485,7 @@
       </w:tcPr>
     </w:tblStylePr>
   </w:style>
-  <w:style w:type="character" w:styleId="1433">
+  <w:style w:type="character" w:styleId="1432">
     <w:name w:val="Hyperlink"/>
     <w:uiPriority w:val="99"/>
     <w:unhideWhenUsed/>
@@ -50572,10 +50494,10 @@
       <w:u w:val="single"/>
     </w:rPr>
   </w:style>
-  <w:style w:type="paragraph" w:styleId="1434">
+  <w:style w:type="paragraph" w:styleId="1433">
     <w:name w:val="footnote text"/>
-    <w:basedOn w:val="1250"/>
-    <w:link w:val="1435"/>
+    <w:basedOn w:val="1249"/>
+    <w:link w:val="1434"/>
     <w:uiPriority w:val="99"/>
     <w:semiHidden/>
     <w:unhideWhenUsed/>
@@ -50586,37 +50508,37 @@
       <w:spacing w:lineRule="auto" w:line="240" w:after="40"/>
     </w:pPr>
   </w:style>
-  <w:style w:type="character" w:styleId="1435" w:customStyle="1">
+  <w:style w:type="character" w:styleId="1434" w:customStyle="1">
     <w:name w:val="Текст сноски Знак"/>
-    <w:link w:val="1434"/>
+    <w:link w:val="1433"/>
     <w:uiPriority w:val="99"/>
     <w:rPr>
       <w:sz w:val="18"/>
     </w:rPr>
   </w:style>
-  <w:style w:type="character" w:styleId="1436">
+  <w:style w:type="character" w:styleId="1435">
     <w:name w:val="footnote reference"/>
-    <w:basedOn w:val="1260"/>
+    <w:basedOn w:val="1259"/>
     <w:uiPriority w:val="99"/>
     <w:unhideWhenUsed/>
     <w:rPr>
       <w:vertAlign w:val="superscript"/>
     </w:rPr>
   </w:style>
-  <w:style w:type="paragraph" w:styleId="1437">
+  <w:style w:type="paragraph" w:styleId="1436">
     <w:name w:val="toc 1"/>
-    <w:basedOn w:val="1250"/>
-    <w:next w:val="1250"/>
+    <w:basedOn w:val="1249"/>
+    <w:next w:val="1249"/>
     <w:uiPriority w:val="39"/>
     <w:unhideWhenUsed/>
     <w:pPr>
       <w:spacing w:after="57"/>
     </w:pPr>
   </w:style>
-  <w:style w:type="paragraph" w:styleId="1438">
+  <w:style w:type="paragraph" w:styleId="1437">
     <w:name w:val="toc 2"/>
-    <w:basedOn w:val="1250"/>
-    <w:next w:val="1250"/>
+    <w:basedOn w:val="1249"/>
+    <w:next w:val="1249"/>
     <w:uiPriority w:val="39"/>
     <w:unhideWhenUsed/>
     <w:pPr>
@@ -50624,10 +50546,10 @@
       <w:spacing w:after="57"/>
     </w:pPr>
   </w:style>
-  <w:style w:type="paragraph" w:styleId="1439">
+  <w:style w:type="paragraph" w:styleId="1438">
     <w:name w:val="toc 3"/>
-    <w:basedOn w:val="1250"/>
-    <w:next w:val="1250"/>
+    <w:basedOn w:val="1249"/>
+    <w:next w:val="1249"/>
     <w:uiPriority w:val="39"/>
     <w:unhideWhenUsed/>
     <w:pPr>
@@ -50635,10 +50557,10 @@
       <w:spacing w:after="57"/>
     </w:pPr>
   </w:style>
-  <w:style w:type="paragraph" w:styleId="1440">
+  <w:style w:type="paragraph" w:styleId="1439">
     <w:name w:val="toc 4"/>
-    <w:basedOn w:val="1250"/>
-    <w:next w:val="1250"/>
+    <w:basedOn w:val="1249"/>
+    <w:next w:val="1249"/>
     <w:uiPriority w:val="39"/>
     <w:unhideWhenUsed/>
     <w:pPr>
@@ -50646,10 +50568,10 @@
       <w:spacing w:after="57"/>
     </w:pPr>
   </w:style>
-  <w:style w:type="paragraph" w:styleId="1441">
+  <w:style w:type="paragraph" w:styleId="1440">
     <w:name w:val="toc 5"/>
-    <w:basedOn w:val="1250"/>
-    <w:next w:val="1250"/>
+    <w:basedOn w:val="1249"/>
+    <w:next w:val="1249"/>
     <w:uiPriority w:val="39"/>
     <w:unhideWhenUsed/>
     <w:pPr>
@@ -50657,10 +50579,10 @@
       <w:spacing w:after="57"/>
     </w:pPr>
   </w:style>
-  <w:style w:type="paragraph" w:styleId="1442">
+  <w:style w:type="paragraph" w:styleId="1441">
     <w:name w:val="toc 6"/>
-    <w:basedOn w:val="1250"/>
-    <w:next w:val="1250"/>
+    <w:basedOn w:val="1249"/>
+    <w:next w:val="1249"/>
     <w:uiPriority w:val="39"/>
     <w:unhideWhenUsed/>
     <w:pPr>
@@ -50668,10 +50590,10 @@
       <w:spacing w:after="57"/>
     </w:pPr>
   </w:style>
-  <w:style w:type="paragraph" w:styleId="1443">
+  <w:style w:type="paragraph" w:styleId="1442">
     <w:name w:val="toc 7"/>
-    <w:basedOn w:val="1250"/>
-    <w:next w:val="1250"/>
+    <w:basedOn w:val="1249"/>
+    <w:next w:val="1249"/>
     <w:uiPriority w:val="39"/>
     <w:unhideWhenUsed/>
     <w:pPr>
@@ -50679,10 +50601,10 @@
       <w:spacing w:after="57"/>
     </w:pPr>
   </w:style>
-  <w:style w:type="paragraph" w:styleId="1444">
+  <w:style w:type="paragraph" w:styleId="1443">
     <w:name w:val="toc 8"/>
-    <w:basedOn w:val="1250"/>
-    <w:next w:val="1250"/>
+    <w:basedOn w:val="1249"/>
+    <w:next w:val="1249"/>
     <w:uiPriority w:val="39"/>
     <w:unhideWhenUsed/>
     <w:pPr>
@@ -50690,10 +50612,10 @@
       <w:spacing w:after="57"/>
     </w:pPr>
   </w:style>
-  <w:style w:type="paragraph" w:styleId="1445">
+  <w:style w:type="paragraph" w:styleId="1444">
     <w:name w:val="toc 9"/>
-    <w:basedOn w:val="1250"/>
-    <w:next w:val="1250"/>
+    <w:basedOn w:val="1249"/>
+    <w:next w:val="1249"/>
     <w:uiPriority w:val="39"/>
     <w:unhideWhenUsed/>
     <w:pPr>
@@ -50701,14 +50623,14 @@
       <w:spacing w:after="57"/>
     </w:pPr>
   </w:style>
-  <w:style w:type="paragraph" w:styleId="1446">
+  <w:style w:type="paragraph" w:styleId="1445">
     <w:name w:val="TOC Heading"/>
     <w:uiPriority w:val="39"/>
     <w:unhideWhenUsed/>
   </w:style>
-  <w:style w:type="paragraph" w:styleId="1447">
+  <w:style w:type="paragraph" w:styleId="1446">
     <w:name w:val="List Paragraph"/>
-    <w:basedOn w:val="1250"/>
+    <w:basedOn w:val="1249"/>
     <w:qFormat/>
     <w:uiPriority w:val="34"/>
     <w:pPr>
@@ -50716,11 +50638,11 @@
       <w:ind w:left="720"/>
     </w:pPr>
   </w:style>
-  <w:style w:type="character" w:styleId="1448" w:customStyle="1">
+  <w:style w:type="character" w:styleId="1447" w:customStyle="1">
     <w:name w:val="c4"/>
     <w:qFormat/>
   </w:style>
-  <w:style w:type="paragraph" w:styleId="1449" w:customStyle="1">
+  <w:style w:type="paragraph" w:styleId="1448" w:customStyle="1">
     <w:name w:val="c3"/>
     <w:qFormat/>
     <w:rPr>

--- a/hiddensystems.docx
+++ b/hiddensystems.docx
@@ -14778,118 +14778,155 @@
           <w:highlight w:val="none"/>
         </w:rPr>
         <w:tab/>
-        <w:t xml:space="preserve">Во-первых, стоит заметить, что связи </w:t>
-      </w:r>
-      <w:r>
-        <w:rPr>
-          <w:rFonts w:ascii="Times New Roman" w:hAnsi="Times New Roman" w:cs="Times New Roman" w:eastAsia="Times New Roman"/>
-          <w:i/>
-          <w:sz w:val="24"/>
-          <w:highlight w:val="none"/>
-        </w:rPr>
-        <w:t xml:space="preserve">все-к-одному</w:t>
-      </w:r>
-      <w:r>
-        <w:rPr>
-          <w:rFonts w:ascii="Times New Roman" w:hAnsi="Times New Roman" w:cs="Times New Roman" w:eastAsia="Times New Roman"/>
-          <w:sz w:val="24"/>
-          <w:highlight w:val="none"/>
-        </w:rPr>
-        <w:t xml:space="preserve"> и </w:t>
-      </w:r>
-      <w:r>
-        <w:rPr>
-          <w:rFonts w:ascii="Times New Roman" w:hAnsi="Times New Roman" w:cs="Times New Roman" w:eastAsia="Times New Roman"/>
-          <w:i/>
-          <w:sz w:val="24"/>
-          <w:highlight w:val="none"/>
-        </w:rPr>
-        <w:t xml:space="preserve">один-к-одному</w:t>
-      </w:r>
-      <w:r>
-        <w:rPr>
-          <w:rFonts w:ascii="Times New Roman" w:hAnsi="Times New Roman" w:cs="Times New Roman" w:eastAsia="Times New Roman"/>
-          <w:sz w:val="24"/>
-          <w:highlight w:val="none"/>
-        </w:rPr>
-        <w:t xml:space="preserve"> схожи между собой куда больше, чем отдельно каждое из представленных со связью </w:t>
-      </w:r>
-      <w:r>
-        <w:rPr>
-          <w:rFonts w:ascii="Times New Roman" w:hAnsi="Times New Roman" w:cs="Times New Roman" w:eastAsia="Times New Roman"/>
-          <w:i/>
-          <w:sz w:val="24"/>
-          <w:highlight w:val="none"/>
-        </w:rPr>
-        <w:t xml:space="preserve">все-ко-всем</w:t>
-      </w:r>
-      <w:r>
-        <w:rPr>
-          <w:rFonts w:ascii="Times New Roman" w:hAnsi="Times New Roman" w:cs="Times New Roman" w:eastAsia="Times New Roman"/>
-          <w:sz w:val="24"/>
-          <w:highlight w:val="none"/>
-        </w:rPr>
-        <w:t xml:space="preserve">. Для полного представления распределённой связи</w:t>
-      </w:r>
-      <w:r>
-        <w:rPr>
-          <w:rFonts w:ascii="Times New Roman" w:hAnsi="Times New Roman" w:cs="Times New Roman" w:eastAsia="Times New Roman"/>
-          <w:sz w:val="24"/>
-          <w:highlight w:val="none"/>
-        </w:rPr>
-        <w:t xml:space="preserve"> достаточно трёх узлов, в то время как для двух оставшихся необходимо уже четыре узла. Связано это с тем, что если представить децентрализованную связь</w:t>
-      </w:r>
-      <w:r>
-        <w:rPr>
-          <w:rFonts w:ascii="Times New Roman" w:hAnsi="Times New Roman" w:cs="Times New Roman" w:eastAsia="Times New Roman"/>
-          <w:sz w:val="24"/>
-          <w:highlight w:val="none"/>
-        </w:rPr>
-        <w:t xml:space="preserve"> при помощи трёх субъектов, то результатом такого преобразования станет связь централизованная</w:t>
-      </w:r>
-      <w:r>
-        <w:rPr>
-          <w:rFonts w:ascii="Times New Roman" w:hAnsi="Times New Roman" w:cs="Times New Roman" w:eastAsia="Times New Roman"/>
-          <w:sz w:val="24"/>
-          <w:highlight w:val="none"/>
-        </w:rPr>
-        <w:t xml:space="preserve">, и наоборот, что говорит об их</w:t>
-      </w:r>
-      <w:r>
-        <w:rPr>
-          <w:rFonts w:ascii="Times New Roman" w:hAnsi="Times New Roman" w:cs="Times New Roman" w:eastAsia="Times New Roman"/>
-          <w:sz w:val="24"/>
-          <w:highlight w:val="none"/>
-        </w:rPr>
-        <w:t xml:space="preserve"> </w:t>
-      </w:r>
-      <w:r>
-        <w:rPr>
-          <w:rFonts w:ascii="Times New Roman" w:hAnsi="Times New Roman" w:cs="Times New Roman" w:eastAsia="Times New Roman"/>
-          <w:sz w:val="24"/>
-          <w:highlight w:val="none"/>
-        </w:rPr>
-        <w:t xml:space="preserve">родстве, сходстве и </w:t>
-      </w:r>
-      <w:r>
-        <w:rPr>
-          <w:rFonts w:ascii="Times New Roman" w:hAnsi="Times New Roman" w:cs="Times New Roman" w:eastAsia="Times New Roman"/>
-          <w:sz w:val="24"/>
-          <w:highlight w:val="none"/>
-        </w:rPr>
-        <w:t xml:space="preserve">слиянии более близком, нежели со связью распределённой. </w:t>
-      </w:r>
-      <w:r>
-        <w:rPr>
-          <w:rFonts w:ascii="Times New Roman" w:hAnsi="Times New Roman" w:cs="Times New Roman" w:eastAsia="Times New Roman"/>
-          <w:sz w:val="24"/>
-          <w:highlight w:val="none"/>
-        </w:rPr>
+        <w:t xml:space="preserve">Во-первых, стоит сказать, что все приведённые выше связи являются одноранговыми, в том числе и связь централизованная. Данные соединения рассматриваются в вакууме шестой стадии анонимности, а следовательно, все они априори предполагают</w:t>
+      </w:r>
+      <w:r>
+        <w:rPr>
+          <w:rFonts w:ascii="Times New Roman" w:hAnsi="Times New Roman" w:cs="Times New Roman" w:eastAsia="Times New Roman"/>
+          <w:sz w:val="24"/>
+          <w:highlight w:val="none"/>
+        </w:rPr>
+        <w:t xml:space="preserve"> одноранговую, </w:t>
+      </w:r>
+      <w:r>
+        <w:rPr>
+          <w:rFonts w:ascii="Times New Roman" w:hAnsi="Times New Roman" w:cs="Times New Roman" w:eastAsia="Times New Roman"/>
+          <w:sz w:val="24"/>
+          <w:highlight w:val="none"/>
+        </w:rPr>
+        <w:t xml:space="preserve">peer-to-peer модель. Разделение связей рассматривает лишь расположение и сочетание субъектов относительно друг друга, а не дополнительную нагрузку, повышение прав или разделение полномочий. </w:t>
       </w:r>
       <w:r/>
     </w:p>
     <w:p>
       <w:pPr>
+        <w:ind w:firstLine="708"/>
+        <w:jc w:val="both"/>
+        <w:spacing w:after="0"/>
+        <w:rPr>
+          <w:rFonts w:ascii="Times New Roman" w:hAnsi="Times New Roman" w:cs="Times New Roman" w:eastAsia="Times New Roman"/>
+          <w:sz w:val="24"/>
+          <w:highlight w:val="none"/>
+        </w:rPr>
+      </w:pPr>
+      <w:r>
+        <w:rPr>
+          <w:rFonts w:ascii="Times New Roman" w:hAnsi="Times New Roman" w:cs="Times New Roman" w:eastAsia="Times New Roman"/>
+          <w:sz w:val="24"/>
+          <w:highlight w:val="none"/>
+        </w:rPr>
+        <w:t xml:space="preserve">Во-вторых, стоит заметить, что связи </w:t>
+      </w:r>
+      <w:r>
+        <w:rPr>
+          <w:rFonts w:ascii="Times New Roman" w:hAnsi="Times New Roman" w:cs="Times New Roman" w:eastAsia="Times New Roman"/>
+          <w:i/>
+          <w:sz w:val="24"/>
+          <w:highlight w:val="none"/>
+        </w:rPr>
+        <w:t xml:space="preserve">все-к-одному</w:t>
+      </w:r>
+      <w:r>
+        <w:rPr>
+          <w:rFonts w:ascii="Times New Roman" w:hAnsi="Times New Roman" w:cs="Times New Roman" w:eastAsia="Times New Roman"/>
+          <w:sz w:val="24"/>
+          <w:highlight w:val="none"/>
+        </w:rPr>
+        <w:t xml:space="preserve"> и </w:t>
+      </w:r>
+      <w:r>
+        <w:rPr>
+          <w:rFonts w:ascii="Times New Roman" w:hAnsi="Times New Roman" w:cs="Times New Roman" w:eastAsia="Times New Roman"/>
+          <w:i/>
+          <w:sz w:val="24"/>
+          <w:highlight w:val="none"/>
+        </w:rPr>
+        <w:t xml:space="preserve">один-к-одному</w:t>
+      </w:r>
+      <w:r>
+        <w:rPr>
+          <w:rFonts w:ascii="Times New Roman" w:hAnsi="Times New Roman" w:cs="Times New Roman" w:eastAsia="Times New Roman"/>
+          <w:sz w:val="24"/>
+          <w:highlight w:val="none"/>
+        </w:rPr>
+        <w:t xml:space="preserve"> схожи между собой куда больше, чем отдельно каждое из представленных со связью </w:t>
+      </w:r>
+      <w:r>
+        <w:rPr>
+          <w:rFonts w:ascii="Times New Roman" w:hAnsi="Times New Roman" w:cs="Times New Roman" w:eastAsia="Times New Roman"/>
+          <w:i/>
+          <w:sz w:val="24"/>
+          <w:highlight w:val="none"/>
+        </w:rPr>
+        <w:t xml:space="preserve">все-ко-всем</w:t>
+      </w:r>
+      <w:r>
+        <w:rPr>
+          <w:rFonts w:ascii="Times New Roman" w:hAnsi="Times New Roman" w:cs="Times New Roman" w:eastAsia="Times New Roman"/>
+          <w:sz w:val="24"/>
+          <w:highlight w:val="none"/>
+        </w:rPr>
+        <w:t xml:space="preserve">. Для полного представления распределённой связи</w:t>
+      </w:r>
+      <w:r>
+        <w:rPr>
+          <w:rFonts w:ascii="Times New Roman" w:hAnsi="Times New Roman" w:cs="Times New Roman" w:eastAsia="Times New Roman"/>
+          <w:sz w:val="24"/>
+          <w:highlight w:val="none"/>
+        </w:rPr>
+        <w:t xml:space="preserve"> достаточно трёх узлов, в то время как для двух оставшихся необходимо уже четыре узла. Связано это с тем, что если представить децентрализованную связь</w:t>
+      </w:r>
+      <w:r>
+        <w:rPr>
+          <w:rFonts w:ascii="Times New Roman" w:hAnsi="Times New Roman" w:cs="Times New Roman" w:eastAsia="Times New Roman"/>
+          <w:sz w:val="24"/>
+          <w:highlight w:val="none"/>
+        </w:rPr>
+        <w:t xml:space="preserve"> при помощи трёх субъектов, то результатом такого преобразования станет связь централизованная</w:t>
+      </w:r>
+      <w:r>
+        <w:rPr>
+          <w:rFonts w:ascii="Times New Roman" w:hAnsi="Times New Roman" w:cs="Times New Roman" w:eastAsia="Times New Roman"/>
+          <w:sz w:val="24"/>
+          <w:highlight w:val="none"/>
+        </w:rPr>
+        <w:t xml:space="preserve">, и наоборот, что говорит об их</w:t>
+      </w:r>
+      <w:r>
+        <w:rPr>
+          <w:rFonts w:ascii="Times New Roman" w:hAnsi="Times New Roman" w:cs="Times New Roman" w:eastAsia="Times New Roman"/>
+          <w:sz w:val="24"/>
+          <w:highlight w:val="none"/>
+        </w:rPr>
+        <w:t xml:space="preserve"> </w:t>
+      </w:r>
+      <w:r>
+        <w:rPr>
+          <w:rFonts w:ascii="Times New Roman" w:hAnsi="Times New Roman" w:cs="Times New Roman" w:eastAsia="Times New Roman"/>
+          <w:sz w:val="24"/>
+          <w:highlight w:val="none"/>
+        </w:rPr>
+        <w:t xml:space="preserve">родстве, сходстве и </w:t>
+      </w:r>
+      <w:r>
+        <w:rPr>
+          <w:rFonts w:ascii="Times New Roman" w:hAnsi="Times New Roman" w:cs="Times New Roman" w:eastAsia="Times New Roman"/>
+          <w:sz w:val="24"/>
+          <w:highlight w:val="none"/>
+        </w:rPr>
+        <w:t xml:space="preserve">слиянии более близком, нежели со связью распределённой. </w:t>
+      </w:r>
+      <w:r>
+        <w:rPr>
+          <w:rFonts w:ascii="Times New Roman" w:hAnsi="Times New Roman" w:cs="Times New Roman" w:eastAsia="Times New Roman"/>
+          <w:sz w:val="24"/>
+          <w:highlight w:val="none"/>
+        </w:rPr>
+      </w:r>
+      <w:r/>
+    </w:p>
+    <w:p>
+      <w:pPr>
         <w:ind w:firstLine="0"/>
         <w:jc w:val="both"/>
         <w:spacing w:after="0"/>
@@ -14906,7 +14943,7 @@
           <w:highlight w:val="none"/>
         </w:rPr>
         <w:tab/>
-        <w:t xml:space="preserve">Во-вторых, </w:t>
+        <w:t xml:space="preserve">В-третьих, </w:t>
       </w:r>
       <w:r>
         <w:rPr>
@@ -14978,7 +15015,7 @@
           <w:highlight w:val="none"/>
         </w:rPr>
         <w:tab/>
-        <w:t xml:space="preserve">В-третьих, </w:t>
+        <w:t xml:space="preserve">В-четвёртых, </w:t>
       </w:r>
       <w:r>
         <w:rPr>
@@ -15218,14 +15255,6 @@
           <w:highlight w:val="none"/>
         </w:rPr>
         <w:t xml:space="preserve">все-ко-всем</w:t>
-      </w:r>
-      <w:r>
-        <w:rPr>
-          <w:rFonts w:ascii="Times New Roman" w:hAnsi="Times New Roman" w:cs="Times New Roman" w:eastAsia="Times New Roman"/>
-          <w:i w:val="false"/>
-          <w:sz w:val="24"/>
-          <w:highlight w:val="none"/>
-        </w:rPr>
       </w:r>
       <w:r>
         <w:rPr>
@@ -27788,27 +27817,6 @@
         </w:rPr>
       </w:r>
       <w:r/>
-    </w:p>
-    <w:p>
-      <w:pPr>
-        <w:pStyle w:val="1448"/>
-        <w:jc w:val="both"/>
-        <w:spacing w:after="0" w:afterAutospacing="0" w:beforeAutospacing="0"/>
-        <w:shd w:val="clear" w:color="FFFFFF" w:fill="FFFFFF"/>
-      </w:pPr>
-      <w:r/>
-      <w:r/>
-    </w:p>
-    <w:p>
-      <w:pPr>
-        <w:pStyle w:val="1448"/>
-        <w:jc w:val="both"/>
-        <w:spacing w:after="0" w:afterAutospacing="0" w:beforeAutospacing="0"/>
-        <w:shd w:val="clear" w:color="FFFFFF" w:fill="FFFFFF"/>
-        <w:rPr>
-          <w:sz w:val="24"/>
-        </w:rPr>
-      </w:pPr>
       <w:r>
         <w:rPr>
           <w:sz w:val="24"/>

--- a/hiddensystems.docx
+++ b/hiddensystems.docx
@@ -12654,7 +12654,7 @@
           <w:highlight w:val="none"/>
           <w:vertAlign w:val="baseline"/>
         </w:rPr>
-        <w:t xml:space="preserve"> созданная ей же, не способна в корне предотвращать схожие проблемы. На место величины </w:t>
+        <w:t xml:space="preserve"> порождённая ей же, не способна в корне предотвращать схожие проблемы. На место величины </w:t>
       </w:r>
       <w:r>
         <w:rPr>
@@ -27811,12 +27811,6 @@
         </w:rPr>
         <w:t xml:space="preserve">.: ООО «Альфа-книга», 2018. - 1040 с.</w:t>
       </w:r>
-      <w:r>
-        <w:rPr>
-          <w:rStyle w:val="1447"/>
-        </w:rPr>
-      </w:r>
-      <w:r/>
       <w:r>
         <w:rPr>
           <w:sz w:val="24"/>
@@ -28008,7 +28002,7 @@
           <w:szCs w:val="24"/>
           <w:highlight w:val="none"/>
         </w:rPr>
-        <w:t xml:space="preserve">ной и саморасширяющейся системы, основанной полностью на криптографических алгоритмах, без использования промежуточных субъектов, удостоверяющих идентификацию всех абонентов, либо без сторонних каналов связи с заранее установленным доверием. Задача возника</w:t>
+        <w:t xml:space="preserve">ной и саморасширяющейся системы, основанной полностью на криптографических алгоритмах для конечных субъектов, без использования промежуточных узлов, удостоверяющих идентификацию абонентов, либо без сторонних каналов связи с заранее установленным доверием. Задача возника</w:t>
       </w:r>
       <w:r>
         <w:rPr>

--- a/hiddensystems.docx
+++ b/hiddensystems.docx
@@ -224,21 +224,609 @@
       <w:r>
         <w:rPr>
           <w:rFonts w:ascii="Times New Roman" w:hAnsi="Times New Roman" w:cs="Times New Roman" w:eastAsia="Times New Roman"/>
-          <w:sz w:val="24"/>
-          <w:szCs w:val="24"/>
-        </w:rPr>
-      </w:r>
-      <w:r>
-        <w:rPr>
-          <w:rFonts w:ascii="Times New Roman" w:hAnsi="Times New Roman" w:cs="Times New Roman" w:eastAsia="Times New Roman"/>
-          <w:sz w:val="24"/>
-          <w:szCs w:val="24"/>
+        </w:rPr>
+      </w:r>
+      <w:r>
+        <w:rPr>
+          <w:rFonts w:ascii="Times New Roman" w:hAnsi="Times New Roman" w:cs="Times New Roman" w:eastAsia="Times New Roman"/>
         </w:rPr>
       </w:r>
       <w:r/>
     </w:p>
     <w:p>
       <w:pPr>
+        <w:spacing w:after="0"/>
+        <w:rPr>
+          <w:rFonts w:ascii="Times New Roman" w:hAnsi="Times New Roman" w:cs="Times New Roman" w:eastAsia="Times New Roman"/>
+          <w:sz w:val="24"/>
+          <w:szCs w:val="24"/>
+        </w:rPr>
+      </w:pPr>
+      <w:r>
+        <w:rPr>
+          <w:rFonts w:ascii="Times New Roman" w:hAnsi="Times New Roman" w:cs="Times New Roman" w:eastAsia="Times New Roman"/>
+          <w:sz w:val="24"/>
+          <w:szCs w:val="24"/>
+        </w:rPr>
+      </w:r>
+      <w:r>
+        <w:rPr>
+          <w:rFonts w:ascii="Times New Roman" w:hAnsi="Times New Roman" w:cs="Times New Roman" w:eastAsia="Times New Roman"/>
+          <w:sz w:val="24"/>
+          <w:szCs w:val="24"/>
+        </w:rPr>
+        <w:tab/>
+        <w:t xml:space="preserve">Централизация существующих систем представляет собой закономерно историческое развитие Интернет коммуникаций. Эволюция первичной децентрализации неизбежно приводит к своему постепенному и логическому отмиранию, к постоянному поглощению и пожиранию централизацией, к</w:t>
+      </w:r>
+      <w:r>
+        <w:rPr>
+          <w:rFonts w:ascii="Times New Roman" w:hAnsi="Times New Roman" w:cs="Times New Roman" w:eastAsia="Times New Roman"/>
+          <w:sz w:val="24"/>
+          <w:szCs w:val="24"/>
+        </w:rPr>
+        <w:t xml:space="preserve"> концентрации линий связи, к монополии соединений. </w:t>
+      </w:r>
+      <w:r>
+        <w:rPr>
+          <w:rFonts w:ascii="Times New Roman" w:hAnsi="Times New Roman" w:cs="Times New Roman" w:eastAsia="Times New Roman"/>
+          <w:sz w:val="24"/>
+          <w:szCs w:val="24"/>
+        </w:rPr>
+        <w:t xml:space="preserve">Централизация, п</w:t>
+      </w:r>
+      <w:r>
+        <w:rPr>
+          <w:rFonts w:ascii="Times New Roman" w:hAnsi="Times New Roman" w:cs="Times New Roman" w:eastAsia="Times New Roman"/>
+          <w:sz w:val="24"/>
+          <w:szCs w:val="24"/>
+        </w:rPr>
+        <w:t xml:space="preserve">редставляя свои отрицательные характе</w:t>
+      </w:r>
+      <w:r>
+        <w:rPr>
+          <w:rFonts w:ascii="Times New Roman" w:hAnsi="Times New Roman" w:cs="Times New Roman" w:eastAsia="Times New Roman"/>
+          <w:sz w:val="24"/>
+          <w:szCs w:val="24"/>
+        </w:rPr>
+        <w:t xml:space="preserve">ристики, также приводит и к безусловным преимуществам, противоречиво ставших для нас стагнацией дальнейшего развития сетевых коммуникаций. Комфорт, простота использования и лёгкость поддержки приводят к значительным рискам компрометации личной, профессиональной или секретн</w:t>
+      </w:r>
+      <w:r>
+        <w:rPr>
+          <w:rFonts w:ascii="Times New Roman" w:hAnsi="Times New Roman" w:cs="Times New Roman" w:eastAsia="Times New Roman"/>
+          <w:sz w:val="24"/>
+          <w:szCs w:val="24"/>
+        </w:rPr>
+        <w:t xml:space="preserve">ой информации. Скрывая, но не защищая, система манипулирует общественным сознанием, создавая иллюзию уже существующей безопасности и параллельно её незначимости, алеаторности и даже обсценности при истинном стремлении к ней. </w:t>
+      </w:r>
+      <w:r/>
+    </w:p>
+    <w:p>
+      <w:pPr>
+        <w:ind w:firstLine="708"/>
+        <w:spacing w:after="0"/>
+        <w:rPr>
+          <w:rFonts w:ascii="Times New Roman" w:hAnsi="Times New Roman" w:cs="Times New Roman" w:eastAsia="Times New Roman"/>
+          <w:sz w:val="24"/>
+          <w:szCs w:val="24"/>
+        </w:rPr>
+      </w:pPr>
+      <w:r>
+        <w:rPr>
+          <w:rFonts w:ascii="Times New Roman" w:hAnsi="Times New Roman" w:cs="Times New Roman" w:eastAsia="Times New Roman"/>
+          <w:sz w:val="24"/>
+          <w:szCs w:val="24"/>
+        </w:rPr>
+        <w:t xml:space="preserve">Таков театр безопасности преследует одновременно две цели - экономическую и политическую. В качестве экономических интересов - это безусловно </w:t>
+      </w:r>
+      <w:r>
+        <w:rPr>
+          <w:rFonts w:ascii="Times New Roman" w:hAnsi="Times New Roman" w:cs="Times New Roman" w:eastAsia="Times New Roman"/>
+          <w:sz w:val="24"/>
+          <w:szCs w:val="24"/>
+        </w:rPr>
+        <w:t xml:space="preserve">искусство продать рекламу,</w:t>
+      </w:r>
+      <w:r>
+        <w:rPr>
+          <w:rFonts w:ascii="Times New Roman" w:hAnsi="Times New Roman" w:cs="Times New Roman" w:eastAsia="Times New Roman"/>
+          <w:sz w:val="24"/>
+          <w:szCs w:val="24"/>
+        </w:rPr>
+        <w:t xml:space="preserve"> сделать так, чтобы «релевантность» запросов преследовала конечных покупателей, достигала их и покоряла «альтруизмом» маркетологов. Прибыль как цель - такова основная суть современной централизации. П</w:t>
+      </w:r>
+      <w:r>
+        <w:rPr>
+          <w:rFonts w:ascii="Times New Roman" w:hAnsi="Times New Roman" w:cs="Times New Roman" w:eastAsia="Times New Roman"/>
+          <w:sz w:val="24"/>
+          <w:szCs w:val="24"/>
+        </w:rPr>
+        <w:t xml:space="preserve">олитические интересы - это продолжение экономических, где давление и поглощение какой бы то ни было конкуренции, оппозиции и сопротивления является способом сдерживания и удерживания уже устоявшихся основоположений. Таким образом, обобщая две цели можно заметить их связь, где в одном случае экономическая составляющая играет роль распространения информации, а в другом, политическая основа сдерживает распространение информации для иных и схожих участников ролевой модели. Любое возрождение децентрализации, в идее которой лежит безопасность пользователей, является априори враждебной и приводящей к дальнейшему её подавлению, вплоть до скорейшего уничтожения.</w:t>
+      </w:r>
+      <w:r/>
+    </w:p>
+    <w:p>
+      <w:pPr>
+        <w:spacing w:after="0"/>
+        <w:rPr>
+          <w:rFonts w:ascii="Times New Roman" w:hAnsi="Times New Roman" w:cs="Times New Roman" w:eastAsia="Times New Roman"/>
+          <w:sz w:val="24"/>
+          <w:szCs w:val="24"/>
+          <w:highlight w:val="none"/>
+        </w:rPr>
+      </w:pPr>
+      <w:r>
+        <w:rPr>
+          <w:rFonts w:ascii="Times New Roman" w:hAnsi="Times New Roman" w:cs="Times New Roman" w:eastAsia="Times New Roman"/>
+          <w:sz w:val="24"/>
+          <w:szCs w:val="24"/>
+          <w:highlight w:val="none"/>
+        </w:rPr>
+        <w:tab/>
+        <w:t xml:space="preserve">Дальнейшее развитие сетей разумно предлагает отрицание централизации из-за её внутренних противоречий, постепенно пожирающих её изнутри. Отрицание централизации приводит </w:t>
+      </w:r>
+      <w:r>
+        <w:rPr>
+          <w:rFonts w:ascii="Times New Roman" w:hAnsi="Times New Roman" w:cs="Times New Roman" w:eastAsia="Times New Roman"/>
+          <w:sz w:val="24"/>
+          <w:szCs w:val="24"/>
+          <w:highlight w:val="none"/>
+        </w:rPr>
+        <w:t xml:space="preserve">снова </w:t>
+      </w:r>
+      <w:r>
+        <w:rPr>
+          <w:rFonts w:ascii="Times New Roman" w:hAnsi="Times New Roman" w:cs="Times New Roman" w:eastAsia="Times New Roman"/>
+          <w:sz w:val="24"/>
+          <w:szCs w:val="24"/>
+          <w:highlight w:val="none"/>
+        </w:rPr>
+        <w:t xml:space="preserve">к децентрализации, как более совершенной форме, нежели её первичное олицетворение, служащее инициализацией сетевого базиса в общем. Само развитие одноранговых систем прокладывает путь через гибридность </w:t>
+      </w:r>
+      <w:r>
+        <w:rPr>
+          <w:rFonts w:ascii="Times New Roman" w:hAnsi="Times New Roman" w:cs="Times New Roman" w:eastAsia="Times New Roman"/>
+          <w:sz w:val="24"/>
+          <w:szCs w:val="24"/>
+          <w:highlight w:val="none"/>
+        </w:rPr>
+        <w:t xml:space="preserve">централизации с децентрализацией</w:t>
+      </w:r>
+      <w:r>
+        <w:rPr>
+          <w:rFonts w:ascii="Times New Roman" w:hAnsi="Times New Roman" w:cs="Times New Roman" w:eastAsia="Times New Roman"/>
+          <w:sz w:val="24"/>
+          <w:szCs w:val="24"/>
+          <w:highlight w:val="none"/>
+        </w:rPr>
+        <w:t xml:space="preserve">, через единст</w:t>
+      </w:r>
+      <w:r>
+        <w:rPr>
+          <w:rFonts w:ascii="Times New Roman" w:hAnsi="Times New Roman" w:cs="Times New Roman" w:eastAsia="Times New Roman"/>
+          <w:sz w:val="24"/>
+          <w:szCs w:val="24"/>
+          <w:highlight w:val="none"/>
+        </w:rPr>
+        <w:t xml:space="preserve">во и борьбу противоположностей, где е</w:t>
+      </w:r>
+      <w:r/>
+      <w:r>
+        <w:rPr>
+          <w:rFonts w:ascii="Times New Roman" w:hAnsi="Times New Roman" w:cs="Times New Roman" w:eastAsia="Times New Roman"/>
+          <w:sz w:val="24"/>
+          <w:szCs w:val="24"/>
+          <w:highlight w:val="none"/>
+        </w:rPr>
+        <w:t xml:space="preserve">динство есть объединение положительных сторон централизации, как комфорт использования и лёгкость поддержания, и децентрализации, как отказоустойчивость и безопасность конечных пользователей. Но система, построенная полнос</w:t>
+      </w:r>
+      <w:r>
+        <w:rPr>
+          <w:rFonts w:ascii="Times New Roman" w:hAnsi="Times New Roman" w:cs="Times New Roman" w:eastAsia="Times New Roman"/>
+          <w:sz w:val="24"/>
+          <w:szCs w:val="24"/>
+          <w:highlight w:val="none"/>
+        </w:rPr>
+        <w:t xml:space="preserve">тью на объединении противоречий неспособна долго существовать. Её комфорт закончится там, где начнётся усиленное продвижение безопасности, безопасность там, где комфорт станет лидирующей концепцией, отказоустойчивость завершится там, где потребуется </w:t>
+      </w:r>
+      <w:r>
+        <w:rPr>
+          <w:rFonts w:ascii="Times New Roman" w:hAnsi="Times New Roman" w:cs="Times New Roman" w:eastAsia="Times New Roman"/>
+          <w:sz w:val="24"/>
+          <w:szCs w:val="24"/>
+          <w:highlight w:val="none"/>
+        </w:rPr>
+        <w:t xml:space="preserve">простота воспроизводства</w:t>
+      </w:r>
+      <w:r>
+        <w:rPr>
+          <w:rFonts w:ascii="Times New Roman" w:hAnsi="Times New Roman" w:cs="Times New Roman" w:eastAsia="Times New Roman"/>
+          <w:sz w:val="24"/>
+          <w:szCs w:val="24"/>
+          <w:highlight w:val="none"/>
+        </w:rPr>
+        <w:t xml:space="preserve">, </w:t>
+      </w:r>
+      <w:r>
+        <w:rPr>
+          <w:rFonts w:ascii="Times New Roman" w:hAnsi="Times New Roman" w:cs="Times New Roman" w:eastAsia="Times New Roman"/>
+          <w:sz w:val="24"/>
+          <w:szCs w:val="24"/>
+          <w:highlight w:val="none"/>
+        </w:rPr>
+        <w:t xml:space="preserve">доступность к систематизации</w:t>
+      </w:r>
+      <w:r>
+        <w:rPr>
+          <w:rFonts w:ascii="Times New Roman" w:hAnsi="Times New Roman" w:cs="Times New Roman" w:eastAsia="Times New Roman"/>
+          <w:sz w:val="24"/>
+          <w:szCs w:val="24"/>
+          <w:highlight w:val="none"/>
+        </w:rPr>
+        <w:t xml:space="preserve"> там, где потребуется хаотичность. </w:t>
+      </w:r>
+      <w:r>
+        <w:rPr>
+          <w:rFonts w:ascii="Times New Roman" w:hAnsi="Times New Roman" w:cs="Times New Roman" w:eastAsia="Times New Roman"/>
+          <w:sz w:val="24"/>
+          <w:szCs w:val="24"/>
+          <w:highlight w:val="none"/>
+        </w:rPr>
+      </w:r>
+      <w:r/>
+    </w:p>
+    <w:p>
+      <w:pPr>
+        <w:ind w:firstLine="708"/>
+        <w:spacing w:after="0"/>
+        <w:rPr>
+          <w:rFonts w:ascii="Times New Roman" w:hAnsi="Times New Roman" w:cs="Times New Roman" w:eastAsia="Times New Roman"/>
+          <w:sz w:val="24"/>
+          <w:szCs w:val="24"/>
+          <w:highlight w:val="none"/>
+        </w:rPr>
+      </w:pPr>
+      <w:r>
+        <w:rPr>
+          <w:rFonts w:ascii="Times New Roman" w:hAnsi="Times New Roman" w:cs="Times New Roman" w:eastAsia="Times New Roman"/>
+          <w:sz w:val="24"/>
+          <w:szCs w:val="24"/>
+          <w:highlight w:val="none"/>
+        </w:rPr>
+        <w:t xml:space="preserve">Для решения подобных противоречий должен существовать только один фундамент, на котором уже будут располагаться соединения. Централизованные сети возводят удобство на первый план, а безопасность делают акцидентальным критерием, децентрализованные же сети напротив, ведут к основоположению безопасности, возлагая удобство в качестве придатка. </w:t>
+      </w:r>
+      <w:r>
+        <w:rPr>
+          <w:rFonts w:ascii="Times New Roman" w:hAnsi="Times New Roman" w:cs="Times New Roman" w:eastAsia="Times New Roman"/>
+          <w:sz w:val="24"/>
+          <w:szCs w:val="24"/>
+          <w:highlight w:val="none"/>
+        </w:rPr>
+        <w:t xml:space="preserve">Всё вышеописанное есть борьба противоположностей, приводящая в одном случае к регрессу, в другом к прогрессу и с</w:t>
+      </w:r>
+      <w:r>
+        <w:rPr>
+          <w:rFonts w:ascii="Times New Roman" w:hAnsi="Times New Roman" w:cs="Times New Roman" w:eastAsia="Times New Roman"/>
+          <w:sz w:val="24"/>
+          <w:szCs w:val="24"/>
+          <w:highlight w:val="none"/>
+        </w:rPr>
+        <w:t xml:space="preserve">амо движение направления зависит от силы общественного сознания, от построенных им, или для них, приоритетов. </w:t>
+      </w:r>
+      <w:r>
+        <w:rPr>
+          <w:rFonts w:ascii="Times New Roman" w:hAnsi="Times New Roman" w:cs="Times New Roman" w:eastAsia="Times New Roman"/>
+          <w:sz w:val="24"/>
+          <w:szCs w:val="24"/>
+          <w:highlight w:val="none"/>
+        </w:rPr>
+      </w:r>
+      <w:r/>
+    </w:p>
+    <w:p>
+      <w:pPr>
+        <w:spacing w:after="0"/>
+        <w:rPr>
+          <w:rFonts w:ascii="Times New Roman" w:hAnsi="Times New Roman" w:cs="Times New Roman" w:eastAsia="Times New Roman"/>
+          <w:sz w:val="24"/>
+          <w:szCs w:val="24"/>
+          <w:highlight w:val="none"/>
+        </w:rPr>
+      </w:pPr>
+      <w:r>
+        <w:rPr>
+          <w:rFonts w:ascii="Times New Roman" w:hAnsi="Times New Roman" w:cs="Times New Roman" w:eastAsia="Times New Roman"/>
+          <w:sz w:val="24"/>
+          <w:szCs w:val="24"/>
+          <w:highlight w:val="none"/>
+        </w:rPr>
+      </w:r>
+      <w:r>
+        <w:rPr>
+          <w:rFonts w:ascii="Times New Roman" w:hAnsi="Times New Roman" w:cs="Times New Roman" w:eastAsia="Times New Roman"/>
+          <w:sz w:val="24"/>
+          <w:szCs w:val="24"/>
+          <w:highlight w:val="none"/>
+        </w:rPr>
+      </w:r>
+      <w:r/>
+    </w:p>
+    <w:p>
+      <w:pPr>
+        <w:ind w:firstLine="708"/>
+        <w:spacing w:after="0"/>
+        <w:rPr>
+          <w:rFonts w:ascii="Times New Roman" w:hAnsi="Times New Roman" w:cs="Times New Roman" w:eastAsia="Times New Roman"/>
+          <w:sz w:val="24"/>
+          <w:szCs w:val="24"/>
+        </w:rPr>
+      </w:pPr>
+      <w:r>
+        <w:rPr>
+          <w:rFonts w:ascii="Times New Roman" w:hAnsi="Times New Roman" w:cs="Times New Roman" w:eastAsia="Times New Roman"/>
+          <w:sz w:val="24"/>
+          <w:szCs w:val="24"/>
+          <w:highlight w:val="none"/>
+        </w:rPr>
+      </w:r>
+      <w:r>
+        <w:rPr>
+          <w:rFonts w:ascii="Times New Roman" w:hAnsi="Times New Roman" w:cs="Times New Roman" w:eastAsia="Times New Roman"/>
+          <w:b/>
+          <w:sz w:val="28"/>
+          <w:szCs w:val="24"/>
+        </w:rPr>
+        <w:t xml:space="preserve">2. Первичная проблематика</w:t>
+      </w:r>
+      <w:r>
+        <w:rPr>
+          <w:rFonts w:ascii="Times New Roman" w:hAnsi="Times New Roman" w:cs="Times New Roman" w:eastAsia="Times New Roman"/>
+        </w:rPr>
+      </w:r>
+      <w:r/>
+    </w:p>
+    <w:p>
+      <w:pPr>
+        <w:spacing w:after="0"/>
+        <w:rPr>
+          <w:rFonts w:ascii="Times New Roman" w:hAnsi="Times New Roman" w:cs="Times New Roman" w:eastAsia="Times New Roman"/>
+        </w:rPr>
+      </w:pPr>
+      <w:r>
+        <w:rPr>
+          <w:rFonts w:ascii="Times New Roman" w:hAnsi="Times New Roman" w:cs="Times New Roman" w:eastAsia="Times New Roman"/>
+          <w:sz w:val="24"/>
+          <w:szCs w:val="24"/>
+        </w:rPr>
+        <w:tab/>
+      </w:r>
+      <w:r>
+        <w:rPr>
+          <w:rFonts w:ascii="Times New Roman" w:hAnsi="Times New Roman" w:cs="Times New Roman" w:eastAsia="Times New Roman"/>
+          <w:sz w:val="24"/>
+          <w:szCs w:val="24"/>
+          <w:highlight w:val="none"/>
+        </w:rPr>
+      </w:r>
+      <w:r/>
+    </w:p>
+    <w:p>
+      <w:pPr>
+        <w:ind w:firstLine="708"/>
+        <w:spacing w:after="0"/>
+        <w:rPr>
+          <w:rFonts w:ascii="Times New Roman" w:hAnsi="Times New Roman" w:cs="Times New Roman" w:eastAsia="Times New Roman"/>
+        </w:rPr>
+      </w:pPr>
+      <w:r>
+        <w:rPr>
+          <w:rFonts w:ascii="Times New Roman" w:hAnsi="Times New Roman" w:cs="Times New Roman" w:eastAsia="Times New Roman"/>
+          <w:sz w:val="24"/>
+          <w:szCs w:val="24"/>
+        </w:rPr>
+      </w:r>
+      <w:r>
+        <w:rPr>
+          <w:rFonts w:ascii="Times New Roman" w:hAnsi="Times New Roman" w:cs="Times New Roman" w:eastAsia="Times New Roman"/>
+          <w:sz w:val="24"/>
+          <w:szCs w:val="24"/>
+        </w:rPr>
+        <w:t xml:space="preserve">При рассмотрении вопросов, базируе</w:t>
+      </w:r>
+      <w:r>
+        <w:rPr>
+          <w:rFonts w:ascii="Times New Roman" w:hAnsi="Times New Roman" w:cs="Times New Roman" w:eastAsia="Times New Roman"/>
+          <w:sz w:val="24"/>
+          <w:szCs w:val="24"/>
+        </w:rPr>
+        <w:t xml:space="preserve">мых на безопасности каналов связи, использующих криптографические протоколы с участниками </w:t>
+      </w:r>
+      <w:r>
+        <w:rPr>
+          <w:rFonts w:ascii="Times New Roman" w:hAnsi="Times New Roman" w:cs="Times New Roman" w:eastAsia="Times New Roman"/>
+          <w:i/>
+          <w:sz w:val="24"/>
+          <w:szCs w:val="24"/>
+        </w:rPr>
+        <w:t xml:space="preserve">A</w:t>
+      </w:r>
+      <w:r>
+        <w:rPr>
+          <w:rFonts w:ascii="Times New Roman" w:hAnsi="Times New Roman" w:cs="Times New Roman" w:eastAsia="Times New Roman"/>
+          <w:sz w:val="24"/>
+          <w:szCs w:val="24"/>
+        </w:rPr>
+        <w:t xml:space="preserve"> и </w:t>
+      </w:r>
+      <w:r>
+        <w:rPr>
+          <w:rFonts w:ascii="Times New Roman" w:hAnsi="Times New Roman" w:cs="Times New Roman" w:eastAsia="Times New Roman"/>
+          <w:i/>
+          <w:sz w:val="24"/>
+          <w:szCs w:val="24"/>
+        </w:rPr>
+        <w:t xml:space="preserve">B</w:t>
+      </w:r>
+      <w:r>
+        <w:rPr>
+          <w:rFonts w:ascii="Times New Roman" w:hAnsi="Times New Roman" w:cs="Times New Roman" w:eastAsia="Times New Roman"/>
+          <w:sz w:val="24"/>
+          <w:szCs w:val="24"/>
+        </w:rPr>
+        <w:t xml:space="preserve">, а также с доверенным участником </w:t>
+      </w:r>
+      <w:r>
+        <w:rPr>
+          <w:rFonts w:ascii="Times New Roman" w:hAnsi="Times New Roman" w:cs="Times New Roman" w:eastAsia="Times New Roman"/>
+          <w:i/>
+          <w:sz w:val="24"/>
+          <w:szCs w:val="24"/>
+        </w:rPr>
+        <w:t xml:space="preserve">T</w:t>
+      </w:r>
+      <w:r>
+        <w:rPr>
+          <w:rFonts w:ascii="Times New Roman" w:hAnsi="Times New Roman" w:cs="Times New Roman" w:eastAsia="Times New Roman"/>
+          <w:sz w:val="24"/>
+          <w:szCs w:val="24"/>
+        </w:rPr>
+        <w:t xml:space="preserve">, концентрация внимания сосредоточена в большей мере как раз на последнего. Это логично, ведь доверенный, проме</w:t>
+      </w:r>
+      <w:r>
+        <w:rPr>
+          <w:rFonts w:ascii="Times New Roman" w:hAnsi="Times New Roman" w:cs="Times New Roman" w:eastAsia="Times New Roman"/>
+          <w:sz w:val="24"/>
+          <w:szCs w:val="24"/>
+        </w:rPr>
+        <w:t xml:space="preserve">жуточный субъект информации </w:t>
+      </w:r>
+      <w:r>
+        <w:rPr>
+          <w:rFonts w:ascii="Times New Roman" w:hAnsi="Times New Roman" w:cs="Times New Roman" w:eastAsia="Times New Roman"/>
+          <w:i/>
+          <w:sz w:val="24"/>
+          <w:szCs w:val="24"/>
+        </w:rPr>
+        <w:t xml:space="preserve">T</w:t>
+      </w:r>
+      <w:r>
+        <w:rPr>
+          <w:rFonts w:ascii="Times New Roman" w:hAnsi="Times New Roman" w:cs="Times New Roman" w:eastAsia="Times New Roman"/>
+          <w:sz w:val="24"/>
+          <w:szCs w:val="24"/>
+        </w:rPr>
+        <w:t xml:space="preserve"> становится законно установленным атакующим первоначальными субъектами </w:t>
+      </w:r>
+      <w:r>
+        <w:rPr>
+          <w:rFonts w:ascii="Times New Roman" w:hAnsi="Times New Roman" w:cs="Times New Roman" w:eastAsia="Times New Roman"/>
+          <w:i/>
+          <w:sz w:val="24"/>
+          <w:szCs w:val="24"/>
+        </w:rPr>
+        <w:t xml:space="preserve">A</w:t>
+      </w:r>
+      <w:r>
+        <w:rPr>
+          <w:rFonts w:ascii="Times New Roman" w:hAnsi="Times New Roman" w:cs="Times New Roman" w:eastAsia="Times New Roman"/>
+          <w:sz w:val="24"/>
+          <w:szCs w:val="24"/>
+        </w:rPr>
+        <w:t xml:space="preserve"> и </w:t>
+      </w:r>
+      <w:r>
+        <w:rPr>
+          <w:rFonts w:ascii="Times New Roman" w:hAnsi="Times New Roman" w:cs="Times New Roman" w:eastAsia="Times New Roman"/>
+          <w:i/>
+          <w:sz w:val="24"/>
+          <w:szCs w:val="24"/>
+        </w:rPr>
+        <w:t xml:space="preserve">B</w:t>
+      </w:r>
+      <w:r>
+        <w:rPr>
+          <w:rFonts w:ascii="Times New Roman" w:hAnsi="Times New Roman" w:cs="Times New Roman" w:eastAsia="Times New Roman"/>
+          <w:sz w:val="24"/>
+          <w:szCs w:val="24"/>
+        </w:rPr>
+        <w:t xml:space="preserve">, способным совершать </w:t>
+      </w:r>
+      <w:r>
+        <w:rPr>
+          <w:rFonts w:ascii="Times New Roman" w:hAnsi="Times New Roman" w:cs="Times New Roman" w:eastAsia="Times New Roman"/>
+          <w:sz w:val="24"/>
+          <w:szCs w:val="24"/>
+        </w:rPr>
+        <w:t xml:space="preserve">MITM </w:t>
+      </w:r>
+      <w:r>
+        <w:rPr>
+          <w:rFonts w:ascii="Times New Roman" w:hAnsi="Times New Roman" w:cs="Times New Roman" w:eastAsia="Times New Roman"/>
+          <w:sz w:val="24"/>
+          <w:szCs w:val="24"/>
+        </w:rPr>
+        <w:t xml:space="preserve">атаки (man in the middle) и переводящим систему в неустойчивое состояние, состояние требующее абсолютн</w:t>
+      </w:r>
+      <w:r>
+        <w:rPr>
+          <w:rFonts w:ascii="Times New Roman" w:hAnsi="Times New Roman" w:cs="Times New Roman" w:eastAsia="Times New Roman"/>
+          <w:sz w:val="24"/>
+          <w:szCs w:val="24"/>
+        </w:rPr>
+        <w:t xml:space="preserve">ого дов</w:t>
+      </w:r>
+      <w:r>
+        <w:rPr>
+          <w:rFonts w:ascii="Times New Roman" w:hAnsi="Times New Roman" w:cs="Times New Roman" w:eastAsia="Times New Roman"/>
+          <w:sz w:val="24"/>
+          <w:szCs w:val="24"/>
+        </w:rPr>
+        <w:t xml:space="preserve">ерия. Приведённая атака</w:t>
+      </w:r>
+      <w:r>
+        <w:rPr>
+          <w:rFonts w:ascii="Times New Roman" w:hAnsi="Times New Roman" w:cs="Times New Roman" w:eastAsia="Times New Roman"/>
+          <w:sz w:val="24"/>
+          <w:szCs w:val="24"/>
+        </w:rPr>
+        <w:t xml:space="preserve"> ссылается на нерешённую проблему доверия</w:t>
+      </w:r>
+      <w:r>
+        <w:rPr>
+          <w:rStyle w:val="1436"/>
+          <w:rFonts w:ascii="Times New Roman" w:hAnsi="Times New Roman" w:cs="Times New Roman" w:eastAsia="Times New Roman"/>
+          <w:sz w:val="24"/>
+          <w:szCs w:val="24"/>
+        </w:rPr>
+        <w:footnoteReference w:id="2"/>
+      </w:r>
+      <w:r>
+        <w:rPr>
+          <w:rFonts w:ascii="Times New Roman" w:hAnsi="Times New Roman" w:cs="Times New Roman" w:eastAsia="Times New Roman"/>
+          <w:sz w:val="24"/>
+          <w:szCs w:val="24"/>
+        </w:rPr>
+        <w:t xml:space="preserve">, разрушительную и губительную по своей сути, но при этом затмевающую более скрытую и деструктивную, мощь которой в современном мире превосходит прямолинейные MITM </w:t>
+      </w:r>
+      <w:r>
+        <w:rPr>
+          <w:rFonts w:ascii="Times New Roman" w:hAnsi="Times New Roman" w:cs="Times New Roman" w:eastAsia="Times New Roman"/>
+          <w:sz w:val="24"/>
+          <w:szCs w:val="24"/>
+        </w:rPr>
+        <w:t xml:space="preserve">атаки</w:t>
+      </w:r>
+      <w:r>
+        <w:rPr>
+          <w:rFonts w:ascii="Times New Roman" w:hAnsi="Times New Roman" w:cs="Times New Roman" w:eastAsia="Times New Roman"/>
+          <w:sz w:val="24"/>
+          <w:szCs w:val="24"/>
+        </w:rPr>
+        <w:t xml:space="preserve">. Целью нашей статьи служит выявление данного метода нападения, его анализ и последующие решения.</w:t>
+      </w:r>
+      <w:r/>
+    </w:p>
+    <w:p>
+      <w:pPr>
         <w:ind w:firstLine="708"/>
         <w:jc w:val="both"/>
         <w:spacing w:after="0"/>
@@ -246,206 +834,88 @@
           <w:rFonts w:ascii="Times New Roman" w:hAnsi="Times New Roman" w:cs="Times New Roman" w:eastAsia="Times New Roman"/>
           <w:sz w:val="24"/>
           <w:szCs w:val="24"/>
-        </w:rPr>
-      </w:pPr>
-      <w:r>
-        <w:rPr>
-          <w:rFonts w:ascii="Times New Roman" w:hAnsi="Times New Roman" w:cs="Times New Roman" w:eastAsia="Times New Roman"/>
-          <w:sz w:val="24"/>
-          <w:szCs w:val="24"/>
-        </w:rPr>
-        <w:t xml:space="preserve">При рассмотрении вопросов базируе</w:t>
-      </w:r>
-      <w:r>
-        <w:rPr>
-          <w:rFonts w:ascii="Times New Roman" w:hAnsi="Times New Roman" w:cs="Times New Roman" w:eastAsia="Times New Roman"/>
-          <w:sz w:val="24"/>
-          <w:szCs w:val="24"/>
-        </w:rPr>
-        <w:t xml:space="preserve">мых на безопасности каналов связи, использующих криптографические протоколы с участниками </w:t>
-      </w:r>
-      <w:r>
-        <w:rPr>
-          <w:rFonts w:ascii="Times New Roman" w:hAnsi="Times New Roman" w:cs="Times New Roman" w:eastAsia="Times New Roman"/>
-          <w:i/>
-          <w:sz w:val="24"/>
-          <w:szCs w:val="24"/>
-        </w:rPr>
-        <w:t xml:space="preserve">A</w:t>
-      </w:r>
-      <w:r>
-        <w:rPr>
-          <w:rFonts w:ascii="Times New Roman" w:hAnsi="Times New Roman" w:cs="Times New Roman" w:eastAsia="Times New Roman"/>
-          <w:sz w:val="24"/>
-          <w:szCs w:val="24"/>
-        </w:rPr>
-        <w:t xml:space="preserve"> и </w:t>
-      </w:r>
-      <w:r>
-        <w:rPr>
-          <w:rFonts w:ascii="Times New Roman" w:hAnsi="Times New Roman" w:cs="Times New Roman" w:eastAsia="Times New Roman"/>
-          <w:i/>
-          <w:sz w:val="24"/>
-          <w:szCs w:val="24"/>
-        </w:rPr>
-        <w:t xml:space="preserve">B</w:t>
-      </w:r>
-      <w:r>
-        <w:rPr>
-          <w:rFonts w:ascii="Times New Roman" w:hAnsi="Times New Roman" w:cs="Times New Roman" w:eastAsia="Times New Roman"/>
-          <w:sz w:val="24"/>
-          <w:szCs w:val="24"/>
-        </w:rPr>
-        <w:t xml:space="preserve">, а также с доверенным участником </w:t>
-      </w:r>
-      <w:r>
-        <w:rPr>
-          <w:rFonts w:ascii="Times New Roman" w:hAnsi="Times New Roman" w:cs="Times New Roman" w:eastAsia="Times New Roman"/>
-          <w:i/>
-          <w:sz w:val="24"/>
-          <w:szCs w:val="24"/>
-        </w:rPr>
-        <w:t xml:space="preserve">T</w:t>
-      </w:r>
-      <w:r>
-        <w:rPr>
-          <w:rFonts w:ascii="Times New Roman" w:hAnsi="Times New Roman" w:cs="Times New Roman" w:eastAsia="Times New Roman"/>
-          <w:sz w:val="24"/>
-          <w:szCs w:val="24"/>
-        </w:rPr>
-        <w:t xml:space="preserve">, концентрация внимания сосредоточена в большей мере как раз на последнего. Это логично, ведь доверенный, проме</w:t>
-      </w:r>
-      <w:r>
-        <w:rPr>
-          <w:rFonts w:ascii="Times New Roman" w:hAnsi="Times New Roman" w:cs="Times New Roman" w:eastAsia="Times New Roman"/>
-          <w:sz w:val="24"/>
-          <w:szCs w:val="24"/>
-        </w:rPr>
-        <w:t xml:space="preserve">жуточный субъект информации </w:t>
-      </w:r>
-      <w:r>
-        <w:rPr>
-          <w:rFonts w:ascii="Times New Roman" w:hAnsi="Times New Roman" w:cs="Times New Roman" w:eastAsia="Times New Roman"/>
-          <w:i/>
-          <w:sz w:val="24"/>
-          <w:szCs w:val="24"/>
-        </w:rPr>
-        <w:t xml:space="preserve">T</w:t>
-      </w:r>
-      <w:r>
-        <w:rPr>
-          <w:rFonts w:ascii="Times New Roman" w:hAnsi="Times New Roman" w:cs="Times New Roman" w:eastAsia="Times New Roman"/>
-          <w:sz w:val="24"/>
-          <w:szCs w:val="24"/>
-        </w:rPr>
-        <w:t xml:space="preserve"> становится законно установленным атакующим первоначальными субъектами </w:t>
-      </w:r>
-      <w:r>
-        <w:rPr>
-          <w:rFonts w:ascii="Times New Roman" w:hAnsi="Times New Roman" w:cs="Times New Roman" w:eastAsia="Times New Roman"/>
-          <w:i/>
-          <w:sz w:val="24"/>
-          <w:szCs w:val="24"/>
-        </w:rPr>
-        <w:t xml:space="preserve">A</w:t>
-      </w:r>
-      <w:r>
-        <w:rPr>
-          <w:rFonts w:ascii="Times New Roman" w:hAnsi="Times New Roman" w:cs="Times New Roman" w:eastAsia="Times New Roman"/>
-          <w:sz w:val="24"/>
-          <w:szCs w:val="24"/>
-        </w:rPr>
-        <w:t xml:space="preserve"> и </w:t>
-      </w:r>
-      <w:r>
-        <w:rPr>
-          <w:rFonts w:ascii="Times New Roman" w:hAnsi="Times New Roman" w:cs="Times New Roman" w:eastAsia="Times New Roman"/>
-          <w:i/>
-          <w:sz w:val="24"/>
-          <w:szCs w:val="24"/>
-        </w:rPr>
-        <w:t xml:space="preserve">B</w:t>
-      </w:r>
-      <w:r>
-        <w:rPr>
-          <w:rFonts w:ascii="Times New Roman" w:hAnsi="Times New Roman" w:cs="Times New Roman" w:eastAsia="Times New Roman"/>
-          <w:sz w:val="24"/>
-          <w:szCs w:val="24"/>
-        </w:rPr>
-        <w:t xml:space="preserve">, способным совершать </w:t>
-      </w:r>
-      <w:r>
-        <w:rPr>
-          <w:rFonts w:ascii="Times New Roman" w:hAnsi="Times New Roman" w:cs="Times New Roman" w:eastAsia="Times New Roman"/>
-          <w:sz w:val="24"/>
-          <w:szCs w:val="24"/>
-        </w:rPr>
-        <w:t xml:space="preserve">MITM </w:t>
-      </w:r>
-      <w:r>
-        <w:rPr>
-          <w:rFonts w:ascii="Times New Roman" w:hAnsi="Times New Roman" w:cs="Times New Roman" w:eastAsia="Times New Roman"/>
-          <w:sz w:val="24"/>
-          <w:szCs w:val="24"/>
-        </w:rPr>
-        <w:t xml:space="preserve">атаки (man in the middle) и переводящим систему в неустойчивое состояние, состояние требующее абсолютн</w:t>
-      </w:r>
-      <w:r>
-        <w:rPr>
-          <w:rFonts w:ascii="Times New Roman" w:hAnsi="Times New Roman" w:cs="Times New Roman" w:eastAsia="Times New Roman"/>
-          <w:sz w:val="24"/>
-          <w:szCs w:val="24"/>
-        </w:rPr>
-        <w:t xml:space="preserve">ого дов</w:t>
-      </w:r>
-      <w:r>
-        <w:rPr>
-          <w:rFonts w:ascii="Times New Roman" w:hAnsi="Times New Roman" w:cs="Times New Roman" w:eastAsia="Times New Roman"/>
-          <w:sz w:val="24"/>
-          <w:szCs w:val="24"/>
-        </w:rPr>
-        <w:t xml:space="preserve">ерия. Приведённая атака</w:t>
-      </w:r>
-      <w:r>
-        <w:rPr>
-          <w:rFonts w:ascii="Times New Roman" w:hAnsi="Times New Roman" w:cs="Times New Roman" w:eastAsia="Times New Roman"/>
-          <w:sz w:val="24"/>
-          <w:szCs w:val="24"/>
-        </w:rPr>
-        <w:t xml:space="preserve"> ссылается на нерешённую проблему доверия</w:t>
-      </w:r>
-      <w:r>
-        <w:rPr>
-          <w:rStyle w:val="1435"/>
-          <w:rFonts w:ascii="Times New Roman" w:hAnsi="Times New Roman" w:cs="Times New Roman" w:eastAsia="Times New Roman"/>
-          <w:sz w:val="24"/>
-          <w:szCs w:val="24"/>
-        </w:rPr>
-        <w:footnoteReference w:id="2"/>
-      </w:r>
-      <w:r>
-        <w:rPr>
-          <w:rFonts w:ascii="Times New Roman" w:hAnsi="Times New Roman" w:cs="Times New Roman" w:eastAsia="Times New Roman"/>
-          <w:sz w:val="24"/>
-          <w:szCs w:val="24"/>
-        </w:rPr>
-        <w:t xml:space="preserve">, разрушительную и губительную по своей сути, но при этом затмевающую более скрытую и деструктивную, мощь которой в современном мире превосходит прямолинейные MITM </w:t>
-      </w:r>
-      <w:r>
-        <w:rPr>
-          <w:rFonts w:ascii="Times New Roman" w:hAnsi="Times New Roman" w:cs="Times New Roman" w:eastAsia="Times New Roman"/>
-          <w:sz w:val="24"/>
-          <w:szCs w:val="24"/>
-        </w:rPr>
-        <w:t xml:space="preserve">атаки</w:t>
-      </w:r>
-      <w:r>
-        <w:rPr>
-          <w:rFonts w:ascii="Times New Roman" w:hAnsi="Times New Roman" w:cs="Times New Roman" w:eastAsia="Times New Roman"/>
-          <w:sz w:val="24"/>
-          <w:szCs w:val="24"/>
-        </w:rPr>
-        <w:t xml:space="preserve">. Целью нашей статьи служит выявление данного метода нападения, его анализ и последующие решения.</w:t>
+          <w:highlight w:val="none"/>
+        </w:rPr>
+      </w:pPr>
+      <w:r>
+        <w:rPr>
+          <w:rFonts w:ascii="Times New Roman" w:hAnsi="Times New Roman" w:cs="Times New Roman" w:eastAsia="Times New Roman"/>
+          <w:sz w:val="24"/>
+          <w:szCs w:val="24"/>
+          <w:highlight w:val="none"/>
+        </w:rPr>
+        <w:t xml:space="preserve">Сутью проблемы является возможность атаки со стороны принимающей стороны, возникающая на фоне криптографическ</w:t>
+      </w:r>
+      <w:r>
+        <w:rPr>
+          <w:rFonts w:ascii="Times New Roman" w:hAnsi="Times New Roman" w:cs="Times New Roman" w:eastAsia="Times New Roman"/>
+          <w:sz w:val="24"/>
+          <w:szCs w:val="24"/>
+          <w:highlight w:val="none"/>
+        </w:rPr>
+        <w:t xml:space="preserve">их протоколов адаптируемых под защиту связи клиент-сервер, где сервер выдвигается как получатель информации, а клиент как отправитель. При этом, в большинстве случаев сервер вовсе не является настоящим получателем, а представляет собой лишь промежуточный, </w:t>
+      </w:r>
+      <w:r>
+        <w:rPr>
+          <w:rFonts w:ascii="Times New Roman" w:hAnsi="Times New Roman" w:cs="Times New Roman" w:eastAsia="Times New Roman"/>
+          <w:sz w:val="24"/>
+          <w:szCs w:val="24"/>
+          <w:highlight w:val="none"/>
+        </w:rPr>
+        <w:t xml:space="preserve">интерстициальный</w:t>
+      </w:r>
+      <w:r>
+        <w:rPr>
+          <w:rFonts w:ascii="Times New Roman" w:hAnsi="Times New Roman" w:cs="Times New Roman" w:eastAsia="Times New Roman"/>
+          <w:sz w:val="24"/>
+          <w:szCs w:val="24"/>
+          <w:highlight w:val="none"/>
+        </w:rPr>
+        <w:t xml:space="preserve"> узел</w:t>
+      </w:r>
+      <w:r>
+        <w:rPr>
+          <w:rFonts w:ascii="Times New Roman" w:hAnsi="Times New Roman" w:cs="Times New Roman" w:eastAsia="Times New Roman"/>
+          <w:sz w:val="24"/>
+          <w:szCs w:val="24"/>
+          <w:highlight w:val="none"/>
+        </w:rPr>
+        <w:t xml:space="preserve">, целью которого служит связывание двух и более клиентов между собой, образуя тем самым новый тип связи клиент-клиент, который в свою очередь криптографические протоколы игнорируют со</w:t>
+      </w:r>
+      <w:r>
+        <w:rPr>
+          <w:rFonts w:ascii="Times New Roman" w:hAnsi="Times New Roman" w:cs="Times New Roman" w:eastAsia="Times New Roman"/>
+          <w:sz w:val="24"/>
+          <w:szCs w:val="24"/>
+          <w:highlight w:val="none"/>
+        </w:rPr>
+        <w:t xml:space="preserve">всем. Такая проблема критична в самом базисе компьютерных сетей, т.к. выдаёт всю информацию субъектов (интересы, сообщения, контактную информацию, политические взгляды и т.д.) в предельно открытом, прозрачном, транспарентном состоянии субъекту-посреднику. </w:t>
+      </w:r>
+      <w:r>
+        <w:rPr>
+          <w:rFonts w:ascii="Times New Roman" w:hAnsi="Times New Roman" w:cs="Times New Roman" w:eastAsia="Times New Roman"/>
+          <w:sz w:val="24"/>
+          <w:szCs w:val="24"/>
+          <w:highlight w:val="none"/>
+        </w:rPr>
+        <w:t xml:space="preserve">Примером такого явления служат современные мессенджеры, социальные сети, форумы, чаты, файловые сервисы и т.д., где общение не происходит напрямую (как это предполагается в криптографических протоколах), а всегда проходит сквозь стороннюю </w:t>
+      </w:r>
+      <w:r>
+        <w:rPr>
+          <w:rFonts w:ascii="Times New Roman" w:hAnsi="Times New Roman" w:cs="Times New Roman" w:eastAsia="Times New Roman"/>
+          <w:sz w:val="24"/>
+          <w:szCs w:val="24"/>
+          <w:highlight w:val="none"/>
+        </w:rPr>
+        <w:t xml:space="preserve">точку, представляющую собой сервис или платформу связи.</w:t>
+      </w:r>
+      <w:r>
+        <w:rPr>
+          <w:rFonts w:ascii="Times New Roman" w:hAnsi="Times New Roman" w:cs="Times New Roman" w:eastAsia="Times New Roman"/>
+          <w:sz w:val="24"/>
+          <w:szCs w:val="24"/>
+          <w:highlight w:val="none"/>
+        </w:rPr>
       </w:r>
       <w:r/>
     </w:p>
@@ -468,83 +938,205 @@
           <w:szCs w:val="24"/>
           <w:highlight w:val="none"/>
         </w:rPr>
-        <w:t xml:space="preserve">Сутью проблемы является возможность атаки со стороны принимающей стороны, возникающая на фоне криптографическ</w:t>
-      </w:r>
-      <w:r>
-        <w:rPr>
-          <w:rFonts w:ascii="Times New Roman" w:hAnsi="Times New Roman" w:cs="Times New Roman" w:eastAsia="Times New Roman"/>
-          <w:sz w:val="24"/>
-          <w:szCs w:val="24"/>
-          <w:highlight w:val="none"/>
-        </w:rPr>
-        <w:t xml:space="preserve">их протоколов адаптируемых под защиту связи клиент-сервер, где сервер выдвигается как получатель информации, а клиент как отправитель. При этом, в большинстве случаев сервер вовсе не является настоящим получателем, а представляет собой лишь промежуточный, </w:t>
-      </w:r>
-      <w:r>
-        <w:rPr>
-          <w:rFonts w:ascii="Times New Roman" w:hAnsi="Times New Roman" w:cs="Times New Roman" w:eastAsia="Times New Roman"/>
-          <w:sz w:val="24"/>
-          <w:szCs w:val="24"/>
-          <w:highlight w:val="none"/>
-        </w:rPr>
-        <w:t xml:space="preserve">интерстициальный</w:t>
-      </w:r>
-      <w:r>
-        <w:rPr>
-          <w:rFonts w:ascii="Times New Roman" w:hAnsi="Times New Roman" w:cs="Times New Roman" w:eastAsia="Times New Roman"/>
-          <w:sz w:val="24"/>
-          <w:szCs w:val="24"/>
-          <w:highlight w:val="none"/>
-        </w:rPr>
-        <w:t xml:space="preserve"> узел</w:t>
-      </w:r>
-      <w:r>
-        <w:rPr>
-          <w:rFonts w:ascii="Times New Roman" w:hAnsi="Times New Roman" w:cs="Times New Roman" w:eastAsia="Times New Roman"/>
-          <w:sz w:val="24"/>
-          <w:szCs w:val="24"/>
-          <w:highlight w:val="none"/>
-        </w:rPr>
-        <w:t xml:space="preserve">, целью которого служит связывание двух и более клиентов между собой, образуя тем самым новый тип связи клиент-клиент, который в свою очередь криптографические протоколы игнорируют со</w:t>
-      </w:r>
-      <w:r>
-        <w:rPr>
-          <w:rFonts w:ascii="Times New Roman" w:hAnsi="Times New Roman" w:cs="Times New Roman" w:eastAsia="Times New Roman"/>
-          <w:sz w:val="24"/>
-          <w:szCs w:val="24"/>
-          <w:highlight w:val="none"/>
-        </w:rPr>
-        <w:t xml:space="preserve">всем. Такая проблема критична в самом базисе компьютерных сетей, т.к. выдаёт всю информацию субъектов (интересы, сообщения, контактную информацию, политические взгляды и т.д.) в предельно открытом, прозрачном, транспарентном состоянии субъекту-посреднику. </w:t>
-      </w:r>
-      <w:r>
-        <w:rPr>
-          <w:rFonts w:ascii="Times New Roman" w:hAnsi="Times New Roman" w:cs="Times New Roman" w:eastAsia="Times New Roman"/>
-          <w:sz w:val="24"/>
-          <w:szCs w:val="24"/>
-          <w:highlight w:val="none"/>
-        </w:rPr>
-        <w:t xml:space="preserve">Примером такого явления служат современные мессенджеры, социальные сети, форумы, чаты, файловые сервисы и т.д., где общение не происходит напрямую (как это предполагается в криптографических протоколах), а всегда проходит сквозь стороннюю </w:t>
-      </w:r>
-      <w:r>
-        <w:rPr>
-          <w:rFonts w:ascii="Times New Roman" w:hAnsi="Times New Roman" w:cs="Times New Roman" w:eastAsia="Times New Roman"/>
-          <w:sz w:val="24"/>
-          <w:szCs w:val="24"/>
-          <w:highlight w:val="none"/>
-        </w:rPr>
-        <w:t xml:space="preserve">точку, представляющую собой сервис или платформу связи.</w:t>
-      </w:r>
-      <w:r>
-        <w:rPr>
-          <w:rFonts w:ascii="Times New Roman" w:hAnsi="Times New Roman" w:cs="Times New Roman" w:eastAsia="Times New Roman"/>
-          <w:sz w:val="24"/>
-          <w:szCs w:val="24"/>
-          <w:highlight w:val="none"/>
-        </w:rPr>
+        <w:t xml:space="preserve">Описанное</w:t>
+      </w:r>
+      <w:r>
+        <w:rPr>
+          <w:rFonts w:ascii="Times New Roman" w:hAnsi="Times New Roman" w:cs="Times New Roman" w:eastAsia="Times New Roman"/>
+          <w:sz w:val="24"/>
+          <w:szCs w:val="24"/>
+          <w:highlight w:val="none"/>
+        </w:rPr>
+        <w:t xml:space="preserve"> явление начинает претерпевать кардинальные изменения, т.к. возвращает фундаментальную проблему и задачу классической криптографии — борьбу с прослушиванием, которая должна была решиться (и решилась теоретически) лишь с приходом раздела асимметричной крипт</w:t>
+      </w:r>
+      <w:r>
+        <w:rPr>
+          <w:rFonts w:ascii="Times New Roman" w:hAnsi="Times New Roman" w:cs="Times New Roman" w:eastAsia="Times New Roman"/>
+          <w:sz w:val="24"/>
+          <w:szCs w:val="24"/>
+          <w:highlight w:val="none"/>
+        </w:rPr>
+        <w:t xml:space="preserve">ографии [1]. Данная апория куда серьёзнее</w:t>
+      </w:r>
+      <w:r>
+        <w:rPr>
+          <w:rFonts w:ascii="Times New Roman" w:hAnsi="Times New Roman" w:cs="Times New Roman" w:eastAsia="Times New Roman"/>
+          <w:sz w:val="24"/>
+          <w:szCs w:val="24"/>
+          <w:highlight w:val="none"/>
+        </w:rPr>
+        <w:t xml:space="preserve"> и значимее, нежели классическая MITM атака и требует куда меньшее количество затрат атакующего для слежки большего количества атакуемых. Это есть паноптикум современного общества, где атакующие и атакуемые меняются местами, инвертируют способ слежения</w:t>
+      </w:r>
+      <w:r>
+        <w:rPr>
+          <w:rFonts w:ascii="Times New Roman" w:hAnsi="Times New Roman" w:cs="Times New Roman" w:eastAsia="Times New Roman"/>
+          <w:sz w:val="24"/>
+          <w:szCs w:val="24"/>
+          <w:highlight w:val="none"/>
+        </w:rPr>
+        <w:t xml:space="preserve"> и делают заложника инициатором собственного </w:t>
       </w:r>
       <w:r/>
     </w:p>
     <w:p>
       <w:pPr>
+        <w:ind w:firstLine="0"/>
+        <w:jc w:val="both"/>
+        <w:spacing w:after="0"/>
+        <w:rPr>
+          <w:rFonts w:ascii="Times New Roman" w:hAnsi="Times New Roman" w:cs="Times New Roman" w:eastAsia="Times New Roman"/>
+          <w:sz w:val="24"/>
+          <w:szCs w:val="24"/>
+          <w:highlight w:val="none"/>
+        </w:rPr>
+      </w:pPr>
+      <w:r>
+        <w:rPr>
+          <w:rFonts w:ascii="Times New Roman" w:hAnsi="Times New Roman" w:cs="Times New Roman" w:eastAsia="Times New Roman"/>
+          <w:sz w:val="24"/>
+          <w:szCs w:val="24"/>
+          <w:highlight w:val="none"/>
+        </w:rPr>
+      </w:r>
+      <w:r>
+        <w:rPr>
+          <w:rFonts w:ascii="Times New Roman" w:hAnsi="Times New Roman" w:cs="Times New Roman" w:eastAsia="Times New Roman"/>
+          <w:sz w:val="24"/>
+          <w:szCs w:val="24"/>
+          <w:highlight w:val="none"/>
+        </w:rPr>
+        <w:t xml:space="preserve">подслушивания. </w:t>
+      </w:r>
+      <w:r>
+        <w:rPr>
+          <w:rFonts w:ascii="Times New Roman" w:hAnsi="Times New Roman" w:cs="Times New Roman" w:eastAsia="Times New Roman"/>
+          <w:sz w:val="24"/>
+          <w:szCs w:val="24"/>
+          <w:highlight w:val="none"/>
+        </w:rPr>
+        <w:t xml:space="preserve">Теперь жертвы самостоятельно подключаются к заведомо прослушиваемой </w:t>
+      </w:r>
+      <w:r>
+        <w:rPr>
+          <w:rFonts w:ascii="Times New Roman" w:hAnsi="Times New Roman" w:cs="Times New Roman" w:eastAsia="Times New Roman"/>
+          <w:sz w:val="24"/>
+          <w:szCs w:val="24"/>
+          <w:highlight w:val="none"/>
+        </w:rPr>
+        <w:t xml:space="preserve">связи, выбирают множество возможных опций слежения за собственным «Я», </w:t>
+      </w:r>
+      <w:r>
+        <w:rPr>
+          <w:rFonts w:ascii="Times New Roman" w:hAnsi="Times New Roman" w:cs="Times New Roman" w:eastAsia="Times New Roman"/>
+          <w:sz w:val="24"/>
+          <w:szCs w:val="24"/>
+          <w:highlight w:val="none"/>
+        </w:rPr>
+        <w:t xml:space="preserve">в то время как </w:t>
+      </w:r>
+      <w:r>
+        <w:rPr>
+          <w:rFonts w:ascii="Times New Roman" w:hAnsi="Times New Roman" w:cs="Times New Roman" w:eastAsia="Times New Roman"/>
+          <w:sz w:val="24"/>
+          <w:szCs w:val="24"/>
+          <w:highlight w:val="none"/>
+        </w:rPr>
+        <w:t xml:space="preserve">атакующие лишь создают аналогичные соединения, </w:t>
+      </w:r>
+      <w:r>
+        <w:rPr>
+          <w:rFonts w:ascii="Times New Roman" w:hAnsi="Times New Roman" w:cs="Times New Roman" w:eastAsia="Times New Roman"/>
+          <w:sz w:val="24"/>
+          <w:szCs w:val="24"/>
+          <w:highlight w:val="none"/>
+        </w:rPr>
+        <w:t xml:space="preserve">воспроизводят </w:t>
+      </w:r>
+      <w:r>
+        <w:rPr>
+          <w:rFonts w:ascii="Times New Roman" w:hAnsi="Times New Roman" w:cs="Times New Roman" w:eastAsia="Times New Roman"/>
+          <w:sz w:val="24"/>
+          <w:szCs w:val="24"/>
+          <w:highlight w:val="none"/>
+        </w:rPr>
+        <w:t xml:space="preserve">платформы слежения в таком необходимом количестве, чтобы затмевать своим присутствием сам</w:t>
+      </w:r>
+      <w:r>
+        <w:rPr>
+          <w:rFonts w:ascii="Times New Roman" w:hAnsi="Times New Roman" w:cs="Times New Roman" w:eastAsia="Times New Roman"/>
+          <w:sz w:val="24"/>
+          <w:szCs w:val="24"/>
+          <w:highlight w:val="none"/>
+        </w:rPr>
+        <w:t xml:space="preserve"> </w:t>
+      </w:r>
+      <w:r>
+        <w:rPr>
+          <w:rFonts w:ascii="Times New Roman" w:hAnsi="Times New Roman" w:cs="Times New Roman" w:eastAsia="Times New Roman"/>
+          <w:sz w:val="24"/>
+          <w:szCs w:val="24"/>
+          <w:highlight w:val="none"/>
+        </w:rPr>
+        <w:t xml:space="preserve">факт существования более защищённых альтернатив.</w:t>
+      </w:r>
+      <w:r>
+        <w:rPr>
+          <w:rFonts w:ascii="Times New Roman" w:hAnsi="Times New Roman" w:cs="Times New Roman" w:eastAsia="Times New Roman"/>
+          <w:sz w:val="24"/>
+          <w:szCs w:val="24"/>
+          <w:highlight w:val="none"/>
+        </w:rPr>
+        <w:t xml:space="preserve"> Таким образом, с одной стороны конфиденциальность современных сервисов становится лишь декорацией, </w:t>
+      </w:r>
+      <w:r>
+        <w:rPr>
+          <w:rFonts w:ascii="Times New Roman" w:hAnsi="Times New Roman" w:cs="Times New Roman" w:eastAsia="Times New Roman"/>
+          <w:sz w:val="24"/>
+          <w:szCs w:val="24"/>
+          <w:highlight w:val="none"/>
+        </w:rPr>
+        <w:t xml:space="preserve">театром безопасности, </w:t>
+      </w:r>
+      <w:r>
+        <w:rPr>
+          <w:rFonts w:ascii="Times New Roman" w:hAnsi="Times New Roman" w:cs="Times New Roman" w:eastAsia="Times New Roman"/>
+          <w:sz w:val="24"/>
+          <w:szCs w:val="24"/>
+          <w:highlight w:val="none"/>
+        </w:rPr>
+        <w:t xml:space="preserve">симулякром ссылающимся на несуществующую, гипостазированную безопасность, как на </w:t>
+      </w:r>
+      <w:r>
+        <w:rPr>
+          <w:rFonts w:ascii="Times New Roman" w:hAnsi="Times New Roman" w:cs="Times New Roman" w:eastAsia="Times New Roman"/>
+          <w:sz w:val="24"/>
+          <w:szCs w:val="24"/>
+          <w:highlight w:val="none"/>
+        </w:rPr>
+        <w:t xml:space="preserve">магическое слово маркетинга, </w:t>
+      </w:r>
+      <w:r>
+        <w:rPr>
+          <w:rFonts w:ascii="Times New Roman" w:hAnsi="Times New Roman" w:cs="Times New Roman" w:eastAsia="Times New Roman"/>
+          <w:sz w:val="24"/>
+          <w:szCs w:val="24"/>
+          <w:highlight w:val="none"/>
+        </w:rPr>
+        <w:t xml:space="preserve">оболочку воображаемого величия, а с другой стороны само удобство сервисов начинает быть фундаментом, мыслью, философией, пропагандой противопоставляющей себя безопасности, конкурирующей с ней, постепенно и незаметно заменяющей её, как «Cymothoa exigua»</w:t>
+      </w:r>
+      <w:r>
+        <w:rPr>
+          <w:rFonts w:ascii="Times New Roman" w:hAnsi="Times New Roman" w:cs="Times New Roman" w:eastAsia="Times New Roman"/>
+          <w:sz w:val="24"/>
+          <w:szCs w:val="24"/>
+          <w:highlight w:val="none"/>
+        </w:rPr>
+        <w:t xml:space="preserve">.</w:t>
+      </w:r>
+      <w:r/>
+    </w:p>
+    <w:p>
+      <w:pPr>
         <w:ind w:firstLine="708"/>
         <w:jc w:val="both"/>
         <w:spacing w:after="0"/>
@@ -562,335 +1154,534 @@
           <w:szCs w:val="24"/>
           <w:highlight w:val="none"/>
         </w:rPr>
-        <w:t xml:space="preserve">Описанное</w:t>
-      </w:r>
-      <w:r>
-        <w:rPr>
-          <w:rFonts w:ascii="Times New Roman" w:hAnsi="Times New Roman" w:cs="Times New Roman" w:eastAsia="Times New Roman"/>
-          <w:sz w:val="24"/>
-          <w:szCs w:val="24"/>
-          <w:highlight w:val="none"/>
-        </w:rPr>
-        <w:t xml:space="preserve"> явление начинает претерпевать кардинальные изменения, т.к. возвращает фундаментальную проблему и задачу классической криптографии — борьбу с прослушиванием, которая должна была решиться (и решилась теоретически) лишь с приходом раздела асимметричной крипт</w:t>
-      </w:r>
-      <w:r>
-        <w:rPr>
-          <w:rFonts w:ascii="Times New Roman" w:hAnsi="Times New Roman" w:cs="Times New Roman" w:eastAsia="Times New Roman"/>
-          <w:sz w:val="24"/>
-          <w:szCs w:val="24"/>
-          <w:highlight w:val="none"/>
-        </w:rPr>
-        <w:t xml:space="preserve">ографии [1]. Данная апория куда серьёзнее</w:t>
-      </w:r>
-      <w:r>
-        <w:rPr>
-          <w:rFonts w:ascii="Times New Roman" w:hAnsi="Times New Roman" w:cs="Times New Roman" w:eastAsia="Times New Roman"/>
-          <w:sz w:val="24"/>
-          <w:szCs w:val="24"/>
-          <w:highlight w:val="none"/>
-        </w:rPr>
-        <w:t xml:space="preserve"> и значимее, нежели классическая MITM атака и требует куда меньшее количество затрат атакующего для слежки большего количества атакуемых. Это есть паноптикум современного общества, где атакующие и атакуемые меняются местами, инвертируют способ слежения</w:t>
-      </w:r>
-      <w:r>
-        <w:rPr>
-          <w:rFonts w:ascii="Times New Roman" w:hAnsi="Times New Roman" w:cs="Times New Roman" w:eastAsia="Times New Roman"/>
-          <w:sz w:val="24"/>
-          <w:szCs w:val="24"/>
-          <w:highlight w:val="none"/>
-        </w:rPr>
-        <w:t xml:space="preserve"> и делают заложника инициатором собственного </w:t>
+      </w:r>
+      <w:r>
+        <w:rPr>
+          <w:rFonts w:ascii="Times New Roman" w:hAnsi="Times New Roman" w:cs="Times New Roman" w:eastAsia="Times New Roman"/>
+          <w:sz w:val="24"/>
+          <w:szCs w:val="24"/>
+          <w:highlight w:val="none"/>
+        </w:rPr>
+        <w:t xml:space="preserve">Итогом </w:t>
+      </w:r>
+      <w:r>
+        <w:rPr>
+          <w:rFonts w:ascii="Times New Roman" w:hAnsi="Times New Roman" w:cs="Times New Roman" w:eastAsia="Times New Roman"/>
+          <w:sz w:val="24"/>
+          <w:szCs w:val="24"/>
+          <w:highlight w:val="none"/>
+        </w:rPr>
+        <w:t xml:space="preserve">такого разв</w:t>
+      </w:r>
+      <w:r>
+        <w:rPr>
+          <w:rFonts w:ascii="Times New Roman" w:hAnsi="Times New Roman" w:cs="Times New Roman" w:eastAsia="Times New Roman"/>
+          <w:sz w:val="24"/>
+          <w:szCs w:val="24"/>
+          <w:highlight w:val="none"/>
+        </w:rPr>
+        <w:t xml:space="preserve">ития считается возникновение систем доверия, где не только сами доверительные узлы являются атакующими, но и промежуточные получатели, что приводит к значительным и значимым рискам компрометации хранимых и передаваемых объектов между истинными субъектами. </w:t>
+      </w:r>
+      <w:r>
+        <w:rPr>
+          <w:rFonts w:ascii="Times New Roman" w:hAnsi="Times New Roman" w:cs="Times New Roman" w:eastAsia="Times New Roman"/>
+          <w:sz w:val="24"/>
+          <w:szCs w:val="24"/>
+          <w:highlight w:val="none"/>
+        </w:rPr>
+        <w:t xml:space="preserve">Безоговорочно уничтожить такую систему доверия</w:t>
+      </w:r>
+      <w:r>
+        <w:rPr>
+          <w:rFonts w:ascii="Times New Roman" w:hAnsi="Times New Roman" w:cs="Times New Roman" w:eastAsia="Times New Roman"/>
+          <w:sz w:val="24"/>
+          <w:szCs w:val="24"/>
+          <w:highlight w:val="none"/>
+        </w:rPr>
+        <w:t xml:space="preserve"> не представляется возможным из-</w:t>
+      </w:r>
+      <w:r>
+        <w:rPr>
+          <w:rFonts w:ascii="Times New Roman" w:hAnsi="Times New Roman" w:cs="Times New Roman" w:eastAsia="Times New Roman"/>
+          <w:sz w:val="24"/>
+          <w:szCs w:val="24"/>
+          <w:highlight w:val="none"/>
+        </w:rPr>
+        <w:t xml:space="preserve">за появления более общих и</w:t>
+      </w:r>
+      <w:r>
+        <w:rPr>
+          <w:rFonts w:ascii="Times New Roman" w:hAnsi="Times New Roman" w:cs="Times New Roman" w:eastAsia="Times New Roman"/>
+          <w:sz w:val="24"/>
+          <w:szCs w:val="24"/>
+          <w:highlight w:val="none"/>
+        </w:rPr>
+        <w:t xml:space="preserve"> разрушительных видов атак, ухудшения оптимизации и производительности программ, а также невозможности полного искоренения доверия как такового [2, с.267]. Таким образом, остаётся лишь улучшать данную систему, делать так, чтобы сам её механизм </w:t>
+      </w:r>
+      <w:r>
+        <w:rPr>
+          <w:rFonts w:ascii="Times New Roman" w:hAnsi="Times New Roman" w:cs="Times New Roman" w:eastAsia="Times New Roman"/>
+          <w:sz w:val="24"/>
+          <w:szCs w:val="24"/>
+          <w:highlight w:val="none"/>
+        </w:rPr>
+        <w:t xml:space="preserve">стремился к уменьшению мощности доверия</w:t>
+      </w:r>
+      <w:r>
+        <w:rPr>
+          <w:rStyle w:val="1436"/>
+          <w:rFonts w:ascii="Times New Roman" w:hAnsi="Times New Roman" w:cs="Times New Roman" w:eastAsia="Times New Roman"/>
+          <w:sz w:val="24"/>
+          <w:szCs w:val="24"/>
+          <w:highlight w:val="none"/>
+        </w:rPr>
+        <w:footnoteReference w:id="3"/>
+      </w:r>
+      <w:r>
+        <w:rPr>
+          <w:rFonts w:ascii="Times New Roman" w:hAnsi="Times New Roman" w:cs="Times New Roman" w:eastAsia="Times New Roman"/>
+          <w:sz w:val="24"/>
+          <w:szCs w:val="24"/>
+          <w:highlight w:val="none"/>
+        </w:rPr>
+        <w:t xml:space="preserve">, чтобы собственная её структура представляла </w:t>
+      </w:r>
+      <w:r>
+        <w:rPr>
+          <w:rFonts w:ascii="Times New Roman" w:hAnsi="Times New Roman" w:cs="Times New Roman" w:eastAsia="Times New Roman"/>
+          <w:sz w:val="24"/>
+          <w:szCs w:val="24"/>
+          <w:highlight w:val="none"/>
+        </w:rPr>
+        <w:t xml:space="preserve">защиту объектов и анонимат</w:t>
+      </w:r>
+      <w:r>
+        <w:rPr>
+          <w:rFonts w:ascii="Times New Roman" w:hAnsi="Times New Roman" w:cs="Times New Roman" w:eastAsia="Times New Roman"/>
+          <w:sz w:val="24"/>
+          <w:szCs w:val="24"/>
+          <w:highlight w:val="none"/>
+        </w:rPr>
+        <w:t xml:space="preserve"> субъектов. К системам подобного рода относятся анонимные сети и тайные каналы связи.</w:t>
+      </w:r>
+      <w:r>
+        <w:rPr>
+          <w:rFonts w:ascii="Times New Roman" w:hAnsi="Times New Roman" w:cs="Times New Roman" w:eastAsia="Times New Roman"/>
+          <w:sz w:val="24"/>
+          <w:szCs w:val="24"/>
+          <w:highlight w:val="none"/>
+        </w:rPr>
       </w:r>
       <w:r/>
     </w:p>
     <w:p>
       <w:pPr>
+        <w:jc w:val="both"/>
+        <w:spacing w:after="0"/>
+        <w:rPr>
+          <w:rFonts w:ascii="Times New Roman" w:hAnsi="Times New Roman" w:cs="Times New Roman" w:eastAsia="Times New Roman"/>
+          <w:sz w:val="24"/>
+          <w:szCs w:val="24"/>
+          <w:highlight w:val="none"/>
+        </w:rPr>
+      </w:pPr>
+      <w:r>
+        <w:rPr>
+          <w:rFonts w:ascii="Times New Roman" w:hAnsi="Times New Roman" w:cs="Times New Roman" w:eastAsia="Times New Roman"/>
+          <w:sz w:val="24"/>
+          <w:szCs w:val="24"/>
+          <w:highlight w:val="none"/>
+        </w:rPr>
+      </w:r>
+      <w:r>
+        <w:rPr>
+          <w:rFonts w:ascii="Times New Roman" w:hAnsi="Times New Roman" w:cs="Times New Roman" w:eastAsia="Times New Roman"/>
+          <w:sz w:val="24"/>
+          <w:szCs w:val="24"/>
+          <w:highlight w:val="none"/>
+        </w:rPr>
+      </w:r>
+      <w:r/>
+    </w:p>
+    <w:p>
+      <w:pPr>
+        <w:ind w:firstLine="708"/>
+        <w:spacing w:after="0"/>
+        <w:rPr>
+          <w:rFonts w:ascii="Times New Roman" w:hAnsi="Times New Roman" w:cs="Times New Roman" w:eastAsia="Times New Roman"/>
+        </w:rPr>
+      </w:pPr>
+      <w:r>
+        <w:rPr>
+          <w:rFonts w:ascii="Times New Roman" w:hAnsi="Times New Roman" w:cs="Times New Roman" w:eastAsia="Times New Roman"/>
+          <w:b/>
+          <w:sz w:val="28"/>
+          <w:szCs w:val="24"/>
+        </w:rPr>
+        <w:t xml:space="preserve">3. Анонимные сети</w:t>
+      </w:r>
+      <w:r>
+        <w:rPr>
+          <w:rFonts w:ascii="Times New Roman" w:hAnsi="Times New Roman" w:cs="Times New Roman" w:eastAsia="Times New Roman"/>
+          <w:i/>
+          <w:sz w:val="24"/>
+          <w:szCs w:val="24"/>
+        </w:rPr>
+      </w:r>
+      <w:r/>
+    </w:p>
+    <w:p>
+      <w:pPr>
+        <w:spacing w:after="0"/>
+        <w:rPr>
+          <w:rFonts w:ascii="Times New Roman" w:hAnsi="Times New Roman" w:cs="Times New Roman" w:eastAsia="Times New Roman"/>
+        </w:rPr>
+      </w:pPr>
+      <w:r>
+        <w:rPr>
+          <w:rFonts w:ascii="Times New Roman" w:hAnsi="Times New Roman" w:cs="Times New Roman" w:eastAsia="Times New Roman"/>
+          <w:sz w:val="24"/>
+          <w:szCs w:val="24"/>
+        </w:rPr>
+        <w:tab/>
+      </w:r>
+      <w:r>
+        <w:rPr>
+          <w:rFonts w:ascii="Times New Roman" w:hAnsi="Times New Roman" w:cs="Times New Roman" w:eastAsia="Times New Roman"/>
+          <w:sz w:val="24"/>
+          <w:szCs w:val="24"/>
+        </w:rPr>
+      </w:r>
+      <w:r/>
+    </w:p>
+    <w:p>
+      <w:pPr>
+        <w:ind w:firstLine="708"/>
+        <w:jc w:val="both"/>
+        <w:spacing w:after="0"/>
+        <w:rPr>
+          <w:rFonts w:ascii="Times New Roman" w:hAnsi="Times New Roman" w:cs="Times New Roman" w:eastAsia="Times New Roman"/>
+        </w:rPr>
+      </w:pPr>
+      <w:r>
+        <w:rPr>
+          <w:rFonts w:ascii="Times New Roman" w:hAnsi="Times New Roman" w:cs="Times New Roman" w:eastAsia="Times New Roman"/>
+          <w:sz w:val="24"/>
+          <w:szCs w:val="24"/>
+        </w:rPr>
+        <w:t xml:space="preserve">Скрытые, тёмные, анонимные сети – есть сети, грамотно соединяющие и объединяющие маршрутизацию вместе с шифрованием. Маршрутизация обеспечивает критерий анонимности, направленный на субъект, шифрование – критерии конфиденциальности,</w:t>
+      </w:r>
+      <w:r>
+        <w:rPr>
+          <w:rFonts w:ascii="Times New Roman" w:hAnsi="Times New Roman" w:cs="Times New Roman" w:eastAsia="Times New Roman"/>
+          <w:sz w:val="24"/>
+          <w:szCs w:val="24"/>
+        </w:rPr>
+        <w:t xml:space="preserve"> целостности, аутентификации, направленные на объект. Без маршрутизации легко определяются отправитель/получатель, без шифрования легко определяется передаваемое сообщение. Таким образом, только в совокупности этих двух свойств сеть может являться скрытой.</w:t>
+      </w:r>
+      <w:r>
+        <w:rPr>
+          <w:rFonts w:ascii="Times New Roman" w:hAnsi="Times New Roman" w:cs="Times New Roman" w:eastAsia="Times New Roman"/>
+          <w:sz w:val="24"/>
+          <w:szCs w:val="24"/>
+        </w:rPr>
+      </w:r>
+      <w:r/>
+    </w:p>
+    <w:p>
+      <w:pPr>
+        <w:ind w:firstLine="708"/>
+        <w:jc w:val="both"/>
+        <w:spacing w:after="0"/>
+        <w:rPr>
+          <w:rFonts w:ascii="Times New Roman" w:hAnsi="Times New Roman" w:cs="Times New Roman" w:eastAsia="Times New Roman"/>
+        </w:rPr>
+      </w:pPr>
+      <w:r>
+        <w:rPr>
+          <w:rFonts w:ascii="Times New Roman" w:hAnsi="Times New Roman" w:cs="Times New Roman" w:eastAsia="Times New Roman"/>
+          <w:sz w:val="24"/>
+          <w:szCs w:val="24"/>
+        </w:rPr>
+        <w:t xml:space="preserve">В современном мире большинство скрытых сетей представляют оверлейные соединения, иными словами соединения, которые основаны на уже существующей сети (например, сети Интернет). Но так или иначе, это не говорит, что скрыты</w:t>
+      </w:r>
+      <w:r>
+        <w:rPr>
+          <w:rFonts w:ascii="Times New Roman" w:hAnsi="Times New Roman" w:cs="Times New Roman" w:eastAsia="Times New Roman"/>
+          <w:sz w:val="24"/>
+          <w:szCs w:val="24"/>
+        </w:rPr>
+        <w:t xml:space="preserve">е сети не могут существовать сами по себе и быть однородной структурой, т.к. первоначальная архитектура может быть изначально нацелена на анонимность и безопасность, как например, это описано в проекте</w:t>
+      </w:r>
+      <w:r>
+        <w:rPr>
+          <w:rFonts w:ascii="Times New Roman" w:hAnsi="Times New Roman" w:cs="Times New Roman" w:eastAsia="Times New Roman"/>
+          <w:i w:val="false"/>
+          <w:color w:val="202122"/>
+          <w:sz w:val="24"/>
+          <w:highlight w:val="none"/>
+        </w:rPr>
+        <w:t xml:space="preserve"> </w:t>
+      </w:r>
+      <w:r>
+        <w:rPr>
+          <w:rFonts w:ascii="Times New Roman" w:hAnsi="Times New Roman" w:cs="Times New Roman" w:eastAsia="Times New Roman"/>
+          <w:i w:val="false"/>
+          <w:color w:val="202122"/>
+          <w:sz w:val="24"/>
+          <w:highlight w:val="white"/>
+        </w:rPr>
+        <w:t xml:space="preserve">NETSUKUKU</w:t>
+      </w:r>
+      <w:r>
+        <w:rPr>
+          <w:rFonts w:ascii="Times New Roman" w:hAnsi="Times New Roman" w:cs="Times New Roman" w:eastAsia="Times New Roman"/>
+          <w:sz w:val="24"/>
+          <w:szCs w:val="24"/>
+        </w:rPr>
+        <w:t xml:space="preserve">. Именно по историческим причинам, современные сети имеют оверлейные уровни безопасности.</w:t>
+      </w:r>
+      <w:r>
+        <w:rPr>
+          <w:rFonts w:ascii="Times New Roman" w:hAnsi="Times New Roman" w:cs="Times New Roman" w:eastAsia="Times New Roman"/>
+          <w:sz w:val="24"/>
+          <w:szCs w:val="24"/>
+        </w:rPr>
+      </w:r>
+      <w:r/>
+    </w:p>
+    <w:p>
+      <w:pPr>
+        <w:ind w:firstLine="708"/>
+        <w:jc w:val="both"/>
+        <w:spacing w:after="0"/>
+        <w:rPr>
+          <w:rFonts w:ascii="Times New Roman" w:hAnsi="Times New Roman" w:cs="Times New Roman" w:eastAsia="Times New Roman"/>
+          <w:sz w:val="24"/>
+          <w:szCs w:val="24"/>
+          <w:highlight w:val="none"/>
+        </w:rPr>
+      </w:pPr>
+      <w:r>
+        <w:rPr>
+          <w:rFonts w:ascii="Times New Roman" w:hAnsi="Times New Roman" w:cs="Times New Roman" w:eastAsia="Times New Roman"/>
+          <w:sz w:val="24"/>
+          <w:szCs w:val="24"/>
+        </w:rPr>
+        <w:t xml:space="preserve">Любая анонимная сеть основывается либо на одноранговой, либо на гибридной архитектуре сети, исключая при этом </w:t>
+      </w:r>
+      <w:r>
+        <w:rPr>
+          <w:rFonts w:ascii="Times New Roman" w:hAnsi="Times New Roman" w:cs="Times New Roman" w:eastAsia="Times New Roman"/>
+          <w:sz w:val="24"/>
+          <w:szCs w:val="24"/>
+        </w:rPr>
+        <w:t xml:space="preserve">многоранговую</w:t>
+      </w:r>
+      <w:r>
+        <w:rPr>
+          <w:rFonts w:ascii="Times New Roman" w:hAnsi="Times New Roman" w:cs="Times New Roman" w:eastAsia="Times New Roman"/>
+          <w:sz w:val="24"/>
+          <w:szCs w:val="24"/>
+        </w:rPr>
+        <w:t xml:space="preserve">. </w:t>
+      </w:r>
+      <w:r>
+        <w:rPr>
+          <w:rFonts w:ascii="Times New Roman" w:hAnsi="Times New Roman" w:cs="Times New Roman" w:eastAsia="Times New Roman"/>
+          <w:sz w:val="24"/>
+          <w:szCs w:val="24"/>
+        </w:rPr>
+        <w:t xml:space="preserve">Многоранговая</w:t>
+      </w:r>
+      <w:r>
+        <w:rPr>
+          <w:rFonts w:ascii="Times New Roman" w:hAnsi="Times New Roman" w:cs="Times New Roman" w:eastAsia="Times New Roman"/>
+          <w:sz w:val="24"/>
+          <w:szCs w:val="24"/>
+        </w:rPr>
+        <w:t xml:space="preserve"> сеть (или клиент-серверная архитектура) </w:t>
+      </w:r>
+      <w:r>
+        <w:rPr>
+          <w:rFonts w:ascii="Times New Roman" w:hAnsi="Times New Roman" w:cs="Times New Roman" w:eastAsia="Times New Roman"/>
+          <w:sz w:val="24"/>
+          <w:szCs w:val="24"/>
+        </w:rPr>
+        <w:t xml:space="preserve">не может быть достаточно анонимной априори, потому как имеет открытую, прямую видимость </w:t>
+      </w:r>
+      <w:r>
+        <w:rPr>
+          <w:rFonts w:ascii="Times New Roman" w:hAnsi="Times New Roman" w:cs="Times New Roman" w:eastAsia="Times New Roman"/>
+          <w:sz w:val="24"/>
+          <w:szCs w:val="24"/>
+        </w:rPr>
+        <w:t xml:space="preserve">и непосредственную реальность централизации. Централизация со стороны компьютерных сетей </w:t>
+      </w:r>
+      <w:r>
+        <w:rPr>
+          <w:rFonts w:ascii="Times New Roman" w:hAnsi="Times New Roman" w:cs="Times New Roman" w:eastAsia="Times New Roman"/>
+        </w:rPr>
+      </w:r>
+      <w:r/>
+    </w:p>
+    <w:p>
+      <w:pPr>
         <w:ind w:firstLine="0"/>
         <w:jc w:val="both"/>
         <w:spacing w:after="0"/>
         <w:rPr>
           <w:rFonts w:ascii="Times New Roman" w:hAnsi="Times New Roman" w:cs="Times New Roman" w:eastAsia="Times New Roman"/>
-          <w:sz w:val="24"/>
-          <w:szCs w:val="24"/>
-          <w:highlight w:val="none"/>
-        </w:rPr>
-      </w:pPr>
-      <w:r>
-        <w:rPr>
-          <w:rFonts w:ascii="Times New Roman" w:hAnsi="Times New Roman" w:cs="Times New Roman" w:eastAsia="Times New Roman"/>
-          <w:sz w:val="24"/>
-          <w:szCs w:val="24"/>
-          <w:highlight w:val="none"/>
-        </w:rPr>
-      </w:r>
-      <w:r>
-        <w:rPr>
-          <w:rFonts w:ascii="Times New Roman" w:hAnsi="Times New Roman" w:cs="Times New Roman" w:eastAsia="Times New Roman"/>
-          <w:sz w:val="24"/>
-          <w:szCs w:val="24"/>
-          <w:highlight w:val="none"/>
-        </w:rPr>
-        <w:t xml:space="preserve">подслушивания. </w:t>
-      </w:r>
-      <w:r>
-        <w:rPr>
-          <w:rFonts w:ascii="Times New Roman" w:hAnsi="Times New Roman" w:cs="Times New Roman" w:eastAsia="Times New Roman"/>
-          <w:sz w:val="24"/>
-          <w:szCs w:val="24"/>
-          <w:highlight w:val="none"/>
-        </w:rPr>
-        <w:t xml:space="preserve">Теперь жертвы самостоятельно подключаются к заведомо прослушиваемой </w:t>
-      </w:r>
-      <w:r>
-        <w:rPr>
-          <w:rFonts w:ascii="Times New Roman" w:hAnsi="Times New Roman" w:cs="Times New Roman" w:eastAsia="Times New Roman"/>
-          <w:sz w:val="24"/>
-          <w:szCs w:val="24"/>
-          <w:highlight w:val="none"/>
-        </w:rPr>
-        <w:t xml:space="preserve">связи, выбирают множество возможных опций слежения за собственным «Я», </w:t>
-      </w:r>
-      <w:r>
-        <w:rPr>
-          <w:rFonts w:ascii="Times New Roman" w:hAnsi="Times New Roman" w:cs="Times New Roman" w:eastAsia="Times New Roman"/>
-          <w:sz w:val="24"/>
-          <w:szCs w:val="24"/>
-          <w:highlight w:val="none"/>
-        </w:rPr>
-        <w:t xml:space="preserve">в то время как </w:t>
-      </w:r>
-      <w:r>
-        <w:rPr>
-          <w:rFonts w:ascii="Times New Roman" w:hAnsi="Times New Roman" w:cs="Times New Roman" w:eastAsia="Times New Roman"/>
-          <w:sz w:val="24"/>
-          <w:szCs w:val="24"/>
-          <w:highlight w:val="none"/>
-        </w:rPr>
-        <w:t xml:space="preserve">атакующие лишь создают аналогичные соединения, </w:t>
-      </w:r>
-      <w:r>
-        <w:rPr>
-          <w:rFonts w:ascii="Times New Roman" w:hAnsi="Times New Roman" w:cs="Times New Roman" w:eastAsia="Times New Roman"/>
-          <w:sz w:val="24"/>
-          <w:szCs w:val="24"/>
-          <w:highlight w:val="none"/>
-        </w:rPr>
-        <w:t xml:space="preserve">воспроизводят </w:t>
-      </w:r>
-      <w:r>
-        <w:rPr>
-          <w:rFonts w:ascii="Times New Roman" w:hAnsi="Times New Roman" w:cs="Times New Roman" w:eastAsia="Times New Roman"/>
-          <w:sz w:val="24"/>
-          <w:szCs w:val="24"/>
-          <w:highlight w:val="none"/>
-        </w:rPr>
-        <w:t xml:space="preserve">платформы слежения в таком необходимом количестве, чтобы затмевать своим присутствием сам</w:t>
-      </w:r>
-      <w:r>
-        <w:rPr>
-          <w:rFonts w:ascii="Times New Roman" w:hAnsi="Times New Roman" w:cs="Times New Roman" w:eastAsia="Times New Roman"/>
-          <w:sz w:val="24"/>
-          <w:szCs w:val="24"/>
-          <w:highlight w:val="none"/>
-        </w:rPr>
-        <w:t xml:space="preserve"> </w:t>
-      </w:r>
-      <w:r>
-        <w:rPr>
-          <w:rFonts w:ascii="Times New Roman" w:hAnsi="Times New Roman" w:cs="Times New Roman" w:eastAsia="Times New Roman"/>
-          <w:sz w:val="24"/>
-          <w:szCs w:val="24"/>
-          <w:highlight w:val="none"/>
-        </w:rPr>
-        <w:t xml:space="preserve">факт существования более защищённых альтернатив.</w:t>
-      </w:r>
-      <w:r>
-        <w:rPr>
-          <w:rFonts w:ascii="Times New Roman" w:hAnsi="Times New Roman" w:cs="Times New Roman" w:eastAsia="Times New Roman"/>
-          <w:sz w:val="24"/>
-          <w:szCs w:val="24"/>
-          <w:highlight w:val="none"/>
-        </w:rPr>
-        <w:t xml:space="preserve"> Таким образом, с одной стороны конфиденциальность современных сервисов становится лишь декорацией, </w:t>
-      </w:r>
-      <w:r>
-        <w:rPr>
-          <w:rFonts w:ascii="Times New Roman" w:hAnsi="Times New Roman" w:cs="Times New Roman" w:eastAsia="Times New Roman"/>
-          <w:sz w:val="24"/>
-          <w:szCs w:val="24"/>
-          <w:highlight w:val="none"/>
-        </w:rPr>
-        <w:t xml:space="preserve">театром безопасности, </w:t>
-      </w:r>
-      <w:r>
-        <w:rPr>
-          <w:rFonts w:ascii="Times New Roman" w:hAnsi="Times New Roman" w:cs="Times New Roman" w:eastAsia="Times New Roman"/>
-          <w:sz w:val="24"/>
-          <w:szCs w:val="24"/>
-          <w:highlight w:val="none"/>
-        </w:rPr>
-        <w:t xml:space="preserve">симулякром ссылающимся на несуществующую, гипостазированную безопасность, как на </w:t>
-      </w:r>
-      <w:r>
-        <w:rPr>
-          <w:rFonts w:ascii="Times New Roman" w:hAnsi="Times New Roman" w:cs="Times New Roman" w:eastAsia="Times New Roman"/>
-          <w:sz w:val="24"/>
-          <w:szCs w:val="24"/>
-          <w:highlight w:val="none"/>
-        </w:rPr>
-        <w:t xml:space="preserve">магическое слово маркетинга, </w:t>
-      </w:r>
-      <w:r>
-        <w:rPr>
-          <w:rFonts w:ascii="Times New Roman" w:hAnsi="Times New Roman" w:cs="Times New Roman" w:eastAsia="Times New Roman"/>
-          <w:sz w:val="24"/>
-          <w:szCs w:val="24"/>
-          <w:highlight w:val="none"/>
-        </w:rPr>
-        <w:t xml:space="preserve">оболочку воображаемого величия, а с другой стороны само удобство сервисов начинает быть фундаментом, мыслью, философией, пропагандой противопоставляющей себя безопасности, конкурирующей с ней, постепенно и незаметно заменяющей её, как «Cymothoa exigua»</w:t>
-      </w:r>
-      <w:r>
-        <w:rPr>
-          <w:rFonts w:ascii="Times New Roman" w:hAnsi="Times New Roman" w:cs="Times New Roman" w:eastAsia="Times New Roman"/>
-          <w:sz w:val="24"/>
-          <w:szCs w:val="24"/>
-          <w:highlight w:val="none"/>
-        </w:rPr>
-        <w:t xml:space="preserve">.</w:t>
+        </w:rPr>
+      </w:pPr>
+      <w:r>
+        <w:rPr>
+          <w:rFonts w:ascii="Times New Roman" w:hAnsi="Times New Roman" w:cs="Times New Roman" w:eastAsia="Times New Roman"/>
+          <w:sz w:val="24"/>
+          <w:szCs w:val="24"/>
+          <w:highlight w:val="none"/>
+        </w:rPr>
+      </w:r>
+      <w:r>
+        <w:rPr>
+          <w:rFonts w:ascii="Times New Roman" w:hAnsi="Times New Roman" w:cs="Times New Roman" w:eastAsia="Times New Roman"/>
+          <w:sz w:val="24"/>
+          <w:szCs w:val="24"/>
+        </w:rPr>
+        <w:t xml:space="preserve">примитивна, </w:t>
+      </w:r>
+      <w:r>
+        <w:rPr>
+          <w:rFonts w:ascii="Times New Roman" w:hAnsi="Times New Roman" w:cs="Times New Roman" w:eastAsia="Times New Roman"/>
+          <w:sz w:val="24"/>
+          <w:szCs w:val="24"/>
+        </w:rPr>
+        <w:t xml:space="preserve">но </w:t>
+      </w:r>
+      <w:r>
+        <w:rPr>
+          <w:rFonts w:ascii="Times New Roman" w:hAnsi="Times New Roman" w:cs="Times New Roman" w:eastAsia="Times New Roman"/>
+          <w:sz w:val="24"/>
+          <w:szCs w:val="24"/>
+        </w:rPr>
+        <w:t xml:space="preserve">централизация со стороны скрытых сетей не так очевидна. В компьютерных сетях </w:t>
+      </w:r>
+      <w:r>
+        <w:rPr>
+          <w:rFonts w:ascii="Times New Roman" w:hAnsi="Times New Roman" w:cs="Times New Roman" w:eastAsia="Times New Roman"/>
+          <w:sz w:val="24"/>
+          <w:szCs w:val="24"/>
+          <w:highlight w:val="none"/>
+        </w:rPr>
       </w:r>
       <w:r/>
     </w:p>
     <w:p>
       <w:pPr>
+        <w:ind w:firstLine="0"/>
+        <w:jc w:val="both"/>
+        <w:spacing w:after="0"/>
+        <w:rPr>
+          <w:rFonts w:ascii="Times New Roman" w:hAnsi="Times New Roman" w:cs="Times New Roman" w:eastAsia="Times New Roman"/>
+          <w:sz w:val="24"/>
+          <w:szCs w:val="24"/>
+          <w:highlight w:val="none"/>
+        </w:rPr>
+      </w:pPr>
+      <w:r>
+        <w:rPr>
+          <w:rFonts w:ascii="Times New Roman" w:hAnsi="Times New Roman" w:cs="Times New Roman" w:eastAsia="Times New Roman"/>
+          <w:sz w:val="24"/>
+          <w:szCs w:val="24"/>
+        </w:rPr>
+        <w:t xml:space="preserve">под централизацией понимается ограниченное количество серверов, способных обслуживать куда большее коли</w:t>
+      </w:r>
+      <w:r>
+        <w:rPr>
+          <w:rFonts w:ascii="Times New Roman" w:hAnsi="Times New Roman" w:cs="Times New Roman" w:eastAsia="Times New Roman"/>
+          <w:sz w:val="24"/>
+          <w:szCs w:val="24"/>
+        </w:rPr>
+        <w:t xml:space="preserve">чество клиентов. Когда же говорим об анонимных сетях, то централизация в таких системах может иметь свойство приходящее и уходящее, тем самым, измеряя уровень централизации не в виде булевой логики, а в виде процентных соотношений от всей суммарности сети.</w:t>
+      </w:r>
+      <w:r>
+        <w:rPr>
+          <w:rFonts w:ascii="Times New Roman" w:hAnsi="Times New Roman" w:cs="Times New Roman" w:eastAsia="Times New Roman"/>
+          <w:sz w:val="24"/>
+          <w:szCs w:val="24"/>
+        </w:rPr>
+      </w:r>
+      <w:r/>
+    </w:p>
+    <w:p>
+      <w:pPr>
         <w:ind w:firstLine="708"/>
         <w:jc w:val="both"/>
         <w:spacing w:after="0"/>
         <w:rPr>
           <w:rFonts w:ascii="Times New Roman" w:hAnsi="Times New Roman" w:cs="Times New Roman" w:eastAsia="Times New Roman"/>
-          <w:sz w:val="24"/>
-          <w:szCs w:val="24"/>
-          <w:highlight w:val="none"/>
-        </w:rPr>
-      </w:pPr>
-      <w:r>
-        <w:rPr>
-          <w:rFonts w:ascii="Times New Roman" w:hAnsi="Times New Roman" w:cs="Times New Roman" w:eastAsia="Times New Roman"/>
-          <w:sz w:val="24"/>
-          <w:szCs w:val="24"/>
-          <w:highlight w:val="none"/>
-        </w:rPr>
-      </w:r>
-      <w:r>
-        <w:rPr>
-          <w:rFonts w:ascii="Times New Roman" w:hAnsi="Times New Roman" w:cs="Times New Roman" w:eastAsia="Times New Roman"/>
-          <w:sz w:val="24"/>
-          <w:szCs w:val="24"/>
-          <w:highlight w:val="none"/>
-        </w:rPr>
-        <w:t xml:space="preserve">Итогом </w:t>
-      </w:r>
-      <w:r>
-        <w:rPr>
-          <w:rFonts w:ascii="Times New Roman" w:hAnsi="Times New Roman" w:cs="Times New Roman" w:eastAsia="Times New Roman"/>
-          <w:sz w:val="24"/>
-          <w:szCs w:val="24"/>
-          <w:highlight w:val="none"/>
-        </w:rPr>
-        <w:t xml:space="preserve">такого развития считается возникновение систем доверия, где не только сами доверительные узлы являются атакующими, но и промежуточные получатели, что приводит к значительным рискам компрометации хранимых и передаваемых объектов между истинными субъектами. </w:t>
-      </w:r>
-      <w:r>
-        <w:rPr>
-          <w:rFonts w:ascii="Times New Roman" w:hAnsi="Times New Roman" w:cs="Times New Roman" w:eastAsia="Times New Roman"/>
-          <w:sz w:val="24"/>
-          <w:szCs w:val="24"/>
-          <w:highlight w:val="none"/>
-        </w:rPr>
-        <w:t xml:space="preserve">Безоговорочно уничтожить такую систему доверия</w:t>
-      </w:r>
-      <w:r>
-        <w:rPr>
-          <w:rFonts w:ascii="Times New Roman" w:hAnsi="Times New Roman" w:cs="Times New Roman" w:eastAsia="Times New Roman"/>
-          <w:sz w:val="24"/>
-          <w:szCs w:val="24"/>
-          <w:highlight w:val="none"/>
-        </w:rPr>
-        <w:t xml:space="preserve"> не представляется возможным из-</w:t>
-      </w:r>
-      <w:r>
-        <w:rPr>
-          <w:rFonts w:ascii="Times New Roman" w:hAnsi="Times New Roman" w:cs="Times New Roman" w:eastAsia="Times New Roman"/>
-          <w:sz w:val="24"/>
-          <w:szCs w:val="24"/>
-          <w:highlight w:val="none"/>
-        </w:rPr>
-        <w:t xml:space="preserve">за появления более общих и</w:t>
-      </w:r>
-      <w:r>
-        <w:rPr>
-          <w:rFonts w:ascii="Times New Roman" w:hAnsi="Times New Roman" w:cs="Times New Roman" w:eastAsia="Times New Roman"/>
-          <w:sz w:val="24"/>
-          <w:szCs w:val="24"/>
-          <w:highlight w:val="none"/>
-        </w:rPr>
-        <w:t xml:space="preserve"> разрушительных видов атак, ухудшения оптимизации и производительности программ, а также невозможности полного искоренения доверия как такового [2, с.267]. Таким образом, остаётся лишь улучшать данную систему, делать так, чтобы сам её механизм </w:t>
-      </w:r>
-      <w:r>
-        <w:rPr>
-          <w:rFonts w:ascii="Times New Roman" w:hAnsi="Times New Roman" w:cs="Times New Roman" w:eastAsia="Times New Roman"/>
-          <w:sz w:val="24"/>
-          <w:szCs w:val="24"/>
-          <w:highlight w:val="none"/>
-        </w:rPr>
-        <w:t xml:space="preserve">стремился к уменьшению мощности доверия</w:t>
-      </w:r>
-      <w:r>
-        <w:rPr>
-          <w:rStyle w:val="1435"/>
-          <w:rFonts w:ascii="Times New Roman" w:hAnsi="Times New Roman" w:cs="Times New Roman" w:eastAsia="Times New Roman"/>
-          <w:sz w:val="24"/>
-          <w:szCs w:val="24"/>
-          <w:highlight w:val="none"/>
-        </w:rPr>
-        <w:footnoteReference w:id="3"/>
-      </w:r>
-      <w:r>
-        <w:rPr>
-          <w:rFonts w:ascii="Times New Roman" w:hAnsi="Times New Roman" w:cs="Times New Roman" w:eastAsia="Times New Roman"/>
-          <w:sz w:val="24"/>
-          <w:szCs w:val="24"/>
-          <w:highlight w:val="none"/>
-        </w:rPr>
-        <w:t xml:space="preserve">, чтобы собственная её структура представляла </w:t>
-      </w:r>
-      <w:r>
-        <w:rPr>
-          <w:rFonts w:ascii="Times New Roman" w:hAnsi="Times New Roman" w:cs="Times New Roman" w:eastAsia="Times New Roman"/>
-          <w:sz w:val="24"/>
-          <w:szCs w:val="24"/>
-          <w:highlight w:val="none"/>
-        </w:rPr>
-        <w:t xml:space="preserve">защиту объектов и анонимат</w:t>
-      </w:r>
-      <w:r>
-        <w:rPr>
-          <w:rFonts w:ascii="Times New Roman" w:hAnsi="Times New Roman" w:cs="Times New Roman" w:eastAsia="Times New Roman"/>
-          <w:sz w:val="24"/>
-          <w:szCs w:val="24"/>
-          <w:highlight w:val="none"/>
-        </w:rPr>
-        <w:t xml:space="preserve"> субъектов. К системам подобного рода относятся анонимные сети и тайные каналы связи.</w:t>
-      </w:r>
-      <w:r>
-        <w:rPr>
-          <w:rFonts w:ascii="Times New Roman" w:hAnsi="Times New Roman" w:cs="Times New Roman" w:eastAsia="Times New Roman"/>
-          <w:sz w:val="24"/>
-          <w:szCs w:val="24"/>
-          <w:highlight w:val="none"/>
+        </w:rPr>
+      </w:pPr>
+      <w:r>
+        <w:rPr>
+          <w:rFonts w:ascii="Times New Roman" w:hAnsi="Times New Roman" w:cs="Times New Roman" w:eastAsia="Times New Roman"/>
+          <w:sz w:val="24"/>
+          <w:szCs w:val="24"/>
+        </w:rPr>
+        <w:t xml:space="preserve">В одноранговых системах все пользователи однородны, имеют одинаковые возможности, могут представлять одни и те же услуги маршрутизации. Такие сети лег</w:t>
+      </w:r>
+      <w:r>
+        <w:rPr>
+          <w:rFonts w:ascii="Times New Roman" w:hAnsi="Times New Roman" w:cs="Times New Roman" w:eastAsia="Times New Roman"/>
+          <w:sz w:val="24"/>
+          <w:szCs w:val="24"/>
+        </w:rPr>
+        <w:t xml:space="preserve">ко могут разворачиваться в локальных системах, но с осложнениями работают в глобальном пространстве на основе уже созданных соединений. Сами одноранговые сети могут быть разделены на две категории: децентрализованные и распределённые, хоть их различие и ту</w:t>
+      </w:r>
+      <w:r>
+        <w:rPr>
+          <w:rFonts w:ascii="Times New Roman" w:hAnsi="Times New Roman" w:cs="Times New Roman" w:eastAsia="Times New Roman"/>
+          <w:sz w:val="24"/>
+          <w:szCs w:val="24"/>
+        </w:rPr>
+        <w:t xml:space="preserve">манно со стороны терминологии</w:t>
+      </w:r>
+      <w:r>
+        <w:rPr>
+          <w:rFonts w:ascii="Times New Roman" w:hAnsi="Times New Roman" w:cs="Times New Roman" w:eastAsia="Times New Roman"/>
+          <w:sz w:val="24"/>
+          <w:szCs w:val="24"/>
+        </w:rPr>
+        <w:t xml:space="preserve">. Распределённые сети можно именовать «истинно децентрализованными», где нельзя выделить какой-либо центр или узе</w:t>
+      </w:r>
+      <w:r>
+        <w:rPr>
+          <w:rFonts w:ascii="Times New Roman" w:hAnsi="Times New Roman" w:cs="Times New Roman" w:eastAsia="Times New Roman"/>
+          <w:sz w:val="24"/>
+          <w:szCs w:val="24"/>
+        </w:rPr>
+        <w:t xml:space="preserve">л связи сразу нескольких других узлов. Характерной чертой такой сети является тот факт, что каждый пользователь одновременно соединяется напрямую со всеми другими узлами. Децентрализованные же сети можно именовать «слабо централизованными»</w:t>
+      </w:r>
+      <w:r>
+        <w:rPr>
+          <w:rFonts w:ascii="Times New Roman" w:hAnsi="Times New Roman" w:cs="Times New Roman" w:eastAsia="Times New Roman"/>
+          <w:sz w:val="24"/>
+          <w:szCs w:val="24"/>
+        </w:rPr>
+        <w:t xml:space="preserve">, где к одним узлам сети подключаются сразу несколько других узлов. Характерной чертой такой сети является тот факт, что появляются «неофициальные» узлы, часто используемые другими узлами (узлы-серверы) в качестве последующей маршрутизации.</w:t>
+      </w:r>
+      <w:r>
+        <w:rPr>
+          <w:rFonts w:ascii="Times New Roman" w:hAnsi="Times New Roman" w:cs="Times New Roman" w:eastAsia="Times New Roman"/>
+          <w:sz w:val="24"/>
+          <w:szCs w:val="24"/>
         </w:rPr>
       </w:r>
       <w:r/>
     </w:p>
     <w:p>
       <w:pPr>
+        <w:ind w:firstLine="708"/>
         <w:jc w:val="both"/>
         <w:spacing w:after="0"/>
         <w:rPr>
@@ -905,15 +1696,92 @@
           <w:rFonts w:ascii="Times New Roman" w:hAnsi="Times New Roman" w:cs="Times New Roman" w:eastAsia="Times New Roman"/>
           <w:sz w:val="24"/>
           <w:szCs w:val="24"/>
-          <w:highlight w:val="none"/>
-        </w:rPr>
-      </w:r>
-      <w:r>
-        <w:rPr>
-          <w:rFonts w:ascii="Times New Roman" w:hAnsi="Times New Roman" w:cs="Times New Roman" w:eastAsia="Times New Roman"/>
-          <w:sz w:val="24"/>
-          <w:szCs w:val="24"/>
-          <w:highlight w:val="none"/>
+        </w:rPr>
+        <w:t xml:space="preserve">Гибридная система объединяет свойства </w:t>
+      </w:r>
+      <w:r>
+        <w:rPr>
+          <w:rFonts w:ascii="Times New Roman" w:hAnsi="Times New Roman" w:cs="Times New Roman" w:eastAsia="Times New Roman"/>
+          <w:sz w:val="24"/>
+          <w:szCs w:val="24"/>
+        </w:rPr>
+        <w:t xml:space="preserve">многоранговых</w:t>
+      </w:r>
+      <w:r>
+        <w:rPr>
+          <w:rFonts w:ascii="Times New Roman" w:hAnsi="Times New Roman" w:cs="Times New Roman" w:eastAsia="Times New Roman"/>
+          <w:sz w:val="24"/>
+          <w:szCs w:val="24"/>
+        </w:rPr>
+        <w:t xml:space="preserve"> и одноранговых архитектур, пытаясь взять и удержать как можно больше положительных и меньше отрицательных качеств. Плюсом </w:t>
+      </w:r>
+      <w:r>
+        <w:rPr>
+          <w:rFonts w:ascii="Times New Roman" w:hAnsi="Times New Roman" w:cs="Times New Roman" w:eastAsia="Times New Roman"/>
+          <w:sz w:val="24"/>
+          <w:szCs w:val="24"/>
+        </w:rPr>
+        <w:t xml:space="preserve">многоранговых</w:t>
+      </w:r>
+      <w:r>
+        <w:rPr>
+          <w:rFonts w:ascii="Times New Roman" w:hAnsi="Times New Roman" w:cs="Times New Roman" w:eastAsia="Times New Roman"/>
+          <w:sz w:val="24"/>
+          <w:szCs w:val="24"/>
+        </w:rPr>
+        <w:t xml:space="preserve"> архитектур являются некоторые свойства централизации, как например возможность разделения логики на серверную и клиентскую, более быстрая и/или статичная скорость маршрутизации. Плюсом одноранговых архитектур являются некоторые сво</w:t>
+      </w:r>
+      <w:r>
+        <w:rPr>
+          <w:rFonts w:ascii="Times New Roman" w:hAnsi="Times New Roman" w:cs="Times New Roman" w:eastAsia="Times New Roman"/>
+          <w:sz w:val="24"/>
+          <w:szCs w:val="24"/>
+        </w:rPr>
+        <w:t xml:space="preserve">йства децентрализации, как собственно возможность достижения и построения анонимности. Гибридные сети не всегда можно однозначно определить, иногда они выглядят и/или ведут себя сродни одноранговым, иными словами, используют минимальное количество свойств </w:t>
+      </w:r>
+      <w:r>
+        <w:rPr>
+          <w:rFonts w:ascii="Times New Roman" w:hAnsi="Times New Roman" w:cs="Times New Roman" w:eastAsia="Times New Roman"/>
+          <w:sz w:val="24"/>
+          <w:szCs w:val="24"/>
+        </w:rPr>
+        <w:t xml:space="preserve">многоранговой</w:t>
+      </w:r>
+      <w:r>
+        <w:rPr>
+          <w:rFonts w:ascii="Times New Roman" w:hAnsi="Times New Roman" w:cs="Times New Roman" w:eastAsia="Times New Roman"/>
+          <w:sz w:val="24"/>
+          <w:szCs w:val="24"/>
+        </w:rPr>
+        <w:t xml:space="preserve"> архитектуры, или наоборот, могут иметь вид </w:t>
+      </w:r>
+      <w:r>
+        <w:rPr>
+          <w:rFonts w:ascii="Times New Roman" w:hAnsi="Times New Roman" w:cs="Times New Roman" w:eastAsia="Times New Roman"/>
+          <w:sz w:val="24"/>
+          <w:szCs w:val="24"/>
+        </w:rPr>
+        <w:t xml:space="preserve">многоранговой</w:t>
+      </w:r>
+      <w:r>
+        <w:rPr>
+          <w:rFonts w:ascii="Times New Roman" w:hAnsi="Times New Roman" w:cs="Times New Roman" w:eastAsia="Times New Roman"/>
+          <w:sz w:val="24"/>
+          <w:szCs w:val="24"/>
+        </w:rPr>
+        <w:t xml:space="preserve"> архитектуры и даже </w:t>
+      </w:r>
+      <w:r>
+        <w:rPr>
+          <w:rFonts w:ascii="Times New Roman" w:hAnsi="Times New Roman" w:cs="Times New Roman" w:eastAsia="Times New Roman"/>
+          <w:sz w:val="24"/>
+          <w:szCs w:val="24"/>
+        </w:rPr>
+        <w:t xml:space="preserve">перерастать в неё полностью. Из всего этого многообразия, гибридные сети являются самой противоречивой системой.</w:t>
+      </w:r>
+      <w:r>
+        <w:rPr>
+          <w:rFonts w:ascii="Times New Roman" w:hAnsi="Times New Roman" w:cs="Times New Roman" w:eastAsia="Times New Roman"/>
         </w:rPr>
       </w:r>
       <w:r/>
@@ -921,24 +1789,72 @@
     <w:p>
       <w:pPr>
         <w:ind w:firstLine="708"/>
+        <w:jc w:val="both"/>
         <w:spacing w:after="0"/>
         <w:rPr>
           <w:rFonts w:ascii="Times New Roman" w:hAnsi="Times New Roman" w:cs="Times New Roman" w:eastAsia="Times New Roman"/>
-        </w:rPr>
-      </w:pPr>
-      <w:r>
-        <w:rPr>
-          <w:rFonts w:ascii="Times New Roman" w:hAnsi="Times New Roman" w:cs="Times New Roman" w:eastAsia="Times New Roman"/>
-          <w:b/>
-          <w:sz w:val="28"/>
-          <w:szCs w:val="24"/>
-        </w:rPr>
-        <w:t xml:space="preserve">2. Анонимные сети</w:t>
-      </w:r>
-      <w:r>
-        <w:rPr>
-          <w:rFonts w:ascii="Times New Roman" w:hAnsi="Times New Roman" w:cs="Times New Roman" w:eastAsia="Times New Roman"/>
-          <w:i/>
+          <w:sz w:val="24"/>
+          <w:szCs w:val="24"/>
+        </w:rPr>
+      </w:pPr>
+      <w:r>
+        <w:rPr>
+          <w:rFonts w:ascii="Times New Roman" w:hAnsi="Times New Roman" w:cs="Times New Roman" w:eastAsia="Times New Roman"/>
+          <w:sz w:val="24"/>
+          <w:szCs w:val="24"/>
+        </w:rPr>
+        <w:t xml:space="preserve">Анонимность также не является чем-то однородным, точно определённым, её можно трактовать как некую градацию</w:t>
+      </w:r>
+      <w:r>
+        <w:rPr>
+          <w:rFonts w:ascii="Times New Roman" w:hAnsi="Times New Roman" w:cs="Times New Roman" w:eastAsia="Times New Roman"/>
+          <w:sz w:val="24"/>
+          <w:szCs w:val="24"/>
+        </w:rPr>
+        <w:t xml:space="preserve">, </w:t>
+      </w:r>
+      <w:r>
+        <w:rPr>
+          <w:rFonts w:ascii="Times New Roman" w:hAnsi="Times New Roman" w:cs="Times New Roman" w:eastAsia="Times New Roman"/>
+          <w:sz w:val="24"/>
+          <w:szCs w:val="24"/>
+        </w:rPr>
+        <w:t xml:space="preserve">поэтапность</w:t>
+      </w:r>
+      <w:r>
+        <w:rPr>
+          <w:rFonts w:ascii="Times New Roman" w:hAnsi="Times New Roman" w:cs="Times New Roman" w:eastAsia="Times New Roman"/>
+          <w:sz w:val="24"/>
+          <w:szCs w:val="24"/>
+        </w:rPr>
+        <w:t xml:space="preserve">, которой присуще </w:t>
+      </w:r>
+      <w:r>
+        <w:rPr>
+          <w:rFonts w:ascii="Times New Roman" w:hAnsi="Times New Roman" w:cs="Times New Roman" w:eastAsia="Times New Roman"/>
+          <w:sz w:val="24"/>
+          <w:szCs w:val="24"/>
+        </w:rPr>
+        <w:t xml:space="preserve">шесть стадий, выявляющих процесс её формирования. </w:t>
+      </w:r>
+      <w:r>
+        <w:rPr>
+          <w:rFonts w:ascii="Times New Roman" w:hAnsi="Times New Roman" w:cs="Times New Roman" w:eastAsia="Times New Roman"/>
+          <w:sz w:val="24"/>
+          <w:szCs w:val="24"/>
+          <w:highlight w:val="none"/>
+        </w:rPr>
+        <w:t xml:space="preserve"> </w:t>
+      </w:r>
+      <w:r>
+        <w:rPr>
+          <w:rFonts w:ascii="Times New Roman" w:hAnsi="Times New Roman" w:cs="Times New Roman" w:eastAsia="Times New Roman"/>
+        </w:rPr>
+        <w:t xml:space="preserve"> </w:t>
+      </w:r>
+      <w:r>
+        <w:rPr>
+          <w:rFonts w:ascii="Times New Roman" w:hAnsi="Times New Roman" w:cs="Times New Roman" w:eastAsia="Times New Roman"/>
           <w:sz w:val="24"/>
           <w:szCs w:val="24"/>
         </w:rPr>
@@ -947,6 +1863,8 @@
     </w:p>
     <w:p>
       <w:pPr>
+        <w:ind w:firstLine="708"/>
+        <w:jc w:val="both"/>
         <w:spacing w:after="0"/>
         <w:rPr>
           <w:rFonts w:ascii="Times New Roman" w:hAnsi="Times New Roman" w:cs="Times New Roman" w:eastAsia="Times New Roman"/>
@@ -958,7 +1876,6 @@
           <w:sz w:val="24"/>
           <w:szCs w:val="24"/>
         </w:rPr>
-        <w:tab/>
       </w:r>
       <w:r>
         <w:rPr>
@@ -971,538 +1888,6 @@
     </w:p>
     <w:p>
       <w:pPr>
-        <w:ind w:firstLine="708"/>
-        <w:jc w:val="both"/>
-        <w:spacing w:after="0"/>
-        <w:rPr>
-          <w:rFonts w:ascii="Times New Roman" w:hAnsi="Times New Roman" w:cs="Times New Roman" w:eastAsia="Times New Roman"/>
-        </w:rPr>
-      </w:pPr>
-      <w:r>
-        <w:rPr>
-          <w:rFonts w:ascii="Times New Roman" w:hAnsi="Times New Roman" w:cs="Times New Roman" w:eastAsia="Times New Roman"/>
-          <w:sz w:val="24"/>
-          <w:szCs w:val="24"/>
-        </w:rPr>
-        <w:t xml:space="preserve">Скрытые, тёмные, анонимные сети – есть сети, грамотно соединяющие и объединяющие маршрутизацию вместе с шифрованием. Маршрутизация обеспечивает критерий анонимности, направленный на субъект, шифрование – критерии конфиденциальности,</w:t>
-      </w:r>
-      <w:r>
-        <w:rPr>
-          <w:rFonts w:ascii="Times New Roman" w:hAnsi="Times New Roman" w:cs="Times New Roman" w:eastAsia="Times New Roman"/>
-          <w:sz w:val="24"/>
-          <w:szCs w:val="24"/>
-        </w:rPr>
-        <w:t xml:space="preserve"> целостности, аутентификации, направленные на объект. Без маршрутизации легко определяются отправитель/получатель, без шифрования легко определяется передаваемое сообщение. Таким образом, только в совокупности этих двух свойств сеть может являться скрытой.</w:t>
-      </w:r>
-      <w:r>
-        <w:rPr>
-          <w:rFonts w:ascii="Times New Roman" w:hAnsi="Times New Roman" w:cs="Times New Roman" w:eastAsia="Times New Roman"/>
-          <w:sz w:val="24"/>
-          <w:szCs w:val="24"/>
-        </w:rPr>
-      </w:r>
-      <w:r/>
-    </w:p>
-    <w:p>
-      <w:pPr>
-        <w:ind w:firstLine="708"/>
-        <w:jc w:val="both"/>
-        <w:spacing w:after="0"/>
-        <w:rPr>
-          <w:rFonts w:ascii="Times New Roman" w:hAnsi="Times New Roman" w:cs="Times New Roman" w:eastAsia="Times New Roman"/>
-        </w:rPr>
-      </w:pPr>
-      <w:r>
-        <w:rPr>
-          <w:rFonts w:ascii="Times New Roman" w:hAnsi="Times New Roman" w:cs="Times New Roman" w:eastAsia="Times New Roman"/>
-          <w:sz w:val="24"/>
-          <w:szCs w:val="24"/>
-        </w:rPr>
-        <w:t xml:space="preserve">В современном мире большинство скрытых сетей представляют оверлейные соединения, иными словами соединения, которые основаны на уже существующей сети (например, сети Интернет). Но так или иначе, это не говорит, что скрыты</w:t>
-      </w:r>
-      <w:r>
-        <w:rPr>
-          <w:rFonts w:ascii="Times New Roman" w:hAnsi="Times New Roman" w:cs="Times New Roman" w:eastAsia="Times New Roman"/>
-          <w:sz w:val="24"/>
-          <w:szCs w:val="24"/>
-        </w:rPr>
-        <w:t xml:space="preserve">е сети не могут существовать сами по себе и быть однородной структурой, т.к. первоначальная архитектура может быть изначально нацелена на анонимность и безопасность, как например, это описано в проекте</w:t>
-      </w:r>
-      <w:r>
-        <w:rPr>
-          <w:rFonts w:ascii="Times New Roman" w:hAnsi="Times New Roman" w:cs="Times New Roman" w:eastAsia="Times New Roman"/>
-          <w:i w:val="false"/>
-          <w:color w:val="202122"/>
-          <w:sz w:val="24"/>
-          <w:highlight w:val="none"/>
-        </w:rPr>
-        <w:t xml:space="preserve"> </w:t>
-      </w:r>
-      <w:r>
-        <w:rPr>
-          <w:rFonts w:ascii="Times New Roman" w:hAnsi="Times New Roman" w:cs="Times New Roman" w:eastAsia="Times New Roman"/>
-          <w:i w:val="false"/>
-          <w:color w:val="202122"/>
-          <w:sz w:val="24"/>
-          <w:highlight w:val="white"/>
-        </w:rPr>
-        <w:t xml:space="preserve">NETSUKUKU</w:t>
-      </w:r>
-      <w:r>
-        <w:rPr>
-          <w:rFonts w:ascii="Times New Roman" w:hAnsi="Times New Roman" w:cs="Times New Roman" w:eastAsia="Times New Roman"/>
-          <w:sz w:val="24"/>
-          <w:szCs w:val="24"/>
-        </w:rPr>
-        <w:t xml:space="preserve">. Именно по историческим причинам, современные сети имеют оверлейные уровни безопасности.</w:t>
-      </w:r>
-      <w:r>
-        <w:rPr>
-          <w:rFonts w:ascii="Times New Roman" w:hAnsi="Times New Roman" w:cs="Times New Roman" w:eastAsia="Times New Roman"/>
-          <w:sz w:val="24"/>
-          <w:szCs w:val="24"/>
-        </w:rPr>
-      </w:r>
-      <w:r/>
-    </w:p>
-    <w:p>
-      <w:pPr>
-        <w:ind w:firstLine="708"/>
-        <w:jc w:val="both"/>
-        <w:spacing w:after="0"/>
-        <w:rPr>
-          <w:rFonts w:ascii="Times New Roman" w:hAnsi="Times New Roman" w:cs="Times New Roman" w:eastAsia="Times New Roman"/>
-          <w:sz w:val="24"/>
-          <w:szCs w:val="24"/>
-          <w:highlight w:val="none"/>
-        </w:rPr>
-      </w:pPr>
-      <w:r>
-        <w:rPr>
-          <w:rFonts w:ascii="Times New Roman" w:hAnsi="Times New Roman" w:cs="Times New Roman" w:eastAsia="Times New Roman"/>
-          <w:sz w:val="24"/>
-          <w:szCs w:val="24"/>
-        </w:rPr>
-        <w:t xml:space="preserve">Любая анонимная сеть основывается либо на одноранговой, либо на гибридной архитектуре сети, исключая при этом </w:t>
-      </w:r>
-      <w:r>
-        <w:rPr>
-          <w:rFonts w:ascii="Times New Roman" w:hAnsi="Times New Roman" w:cs="Times New Roman" w:eastAsia="Times New Roman"/>
-          <w:sz w:val="24"/>
-          <w:szCs w:val="24"/>
-        </w:rPr>
-        <w:t xml:space="preserve">многоранговую</w:t>
-      </w:r>
-      <w:r>
-        <w:rPr>
-          <w:rFonts w:ascii="Times New Roman" w:hAnsi="Times New Roman" w:cs="Times New Roman" w:eastAsia="Times New Roman"/>
-          <w:sz w:val="24"/>
-          <w:szCs w:val="24"/>
-        </w:rPr>
-        <w:t xml:space="preserve">. </w:t>
-      </w:r>
-      <w:r>
-        <w:rPr>
-          <w:rFonts w:ascii="Times New Roman" w:hAnsi="Times New Roman" w:cs="Times New Roman" w:eastAsia="Times New Roman"/>
-          <w:sz w:val="24"/>
-          <w:szCs w:val="24"/>
-        </w:rPr>
-        <w:t xml:space="preserve">Многоранговая</w:t>
-      </w:r>
-      <w:r>
-        <w:rPr>
-          <w:rFonts w:ascii="Times New Roman" w:hAnsi="Times New Roman" w:cs="Times New Roman" w:eastAsia="Times New Roman"/>
-          <w:sz w:val="24"/>
-          <w:szCs w:val="24"/>
-        </w:rPr>
-        <w:t xml:space="preserve"> сеть (или клиент-серверная архитектура) </w:t>
-      </w:r>
-      <w:r>
-        <w:rPr>
-          <w:rFonts w:ascii="Times New Roman" w:hAnsi="Times New Roman" w:cs="Times New Roman" w:eastAsia="Times New Roman"/>
-          <w:sz w:val="24"/>
-          <w:szCs w:val="24"/>
-        </w:rPr>
-        <w:t xml:space="preserve">не может быть достаточно анонимной априори, потому как имеет открытую, прямую видимость </w:t>
-      </w:r>
-      <w:r>
-        <w:rPr>
-          <w:rFonts w:ascii="Times New Roman" w:hAnsi="Times New Roman" w:cs="Times New Roman" w:eastAsia="Times New Roman"/>
-          <w:sz w:val="24"/>
-          <w:szCs w:val="24"/>
-        </w:rPr>
-        <w:t xml:space="preserve">и непосредственную реальность централизации. Централизация со стороны компьютерных сетей </w:t>
-      </w:r>
-      <w:r>
-        <w:rPr>
-          <w:rFonts w:ascii="Times New Roman" w:hAnsi="Times New Roman" w:cs="Times New Roman" w:eastAsia="Times New Roman"/>
-        </w:rPr>
-      </w:r>
-      <w:r/>
-    </w:p>
-    <w:p>
-      <w:pPr>
-        <w:ind w:firstLine="0"/>
-        <w:jc w:val="both"/>
-        <w:spacing w:after="0"/>
-        <w:rPr>
-          <w:rFonts w:ascii="Times New Roman" w:hAnsi="Times New Roman" w:cs="Times New Roman" w:eastAsia="Times New Roman"/>
-        </w:rPr>
-      </w:pPr>
-      <w:r>
-        <w:rPr>
-          <w:rFonts w:ascii="Times New Roman" w:hAnsi="Times New Roman" w:cs="Times New Roman" w:eastAsia="Times New Roman"/>
-          <w:sz w:val="24"/>
-          <w:szCs w:val="24"/>
-          <w:highlight w:val="none"/>
-        </w:rPr>
-      </w:r>
-      <w:r>
-        <w:rPr>
-          <w:rFonts w:ascii="Times New Roman" w:hAnsi="Times New Roman" w:cs="Times New Roman" w:eastAsia="Times New Roman"/>
-          <w:sz w:val="24"/>
-          <w:szCs w:val="24"/>
-        </w:rPr>
-        <w:t xml:space="preserve">примитивна, </w:t>
-      </w:r>
-      <w:r>
-        <w:rPr>
-          <w:rFonts w:ascii="Times New Roman" w:hAnsi="Times New Roman" w:cs="Times New Roman" w:eastAsia="Times New Roman"/>
-          <w:sz w:val="24"/>
-          <w:szCs w:val="24"/>
-        </w:rPr>
-        <w:t xml:space="preserve">но </w:t>
-      </w:r>
-      <w:r>
-        <w:rPr>
-          <w:rFonts w:ascii="Times New Roman" w:hAnsi="Times New Roman" w:cs="Times New Roman" w:eastAsia="Times New Roman"/>
-          <w:sz w:val="24"/>
-          <w:szCs w:val="24"/>
-        </w:rPr>
-        <w:t xml:space="preserve">централизация со стороны скрытых сетей не так очевидна. В компьютерных сетях </w:t>
-      </w:r>
-      <w:r>
-        <w:rPr>
-          <w:rFonts w:ascii="Times New Roman" w:hAnsi="Times New Roman" w:cs="Times New Roman" w:eastAsia="Times New Roman"/>
-          <w:sz w:val="24"/>
-          <w:szCs w:val="24"/>
-          <w:highlight w:val="none"/>
-        </w:rPr>
-      </w:r>
-      <w:r/>
-    </w:p>
-    <w:p>
-      <w:pPr>
-        <w:ind w:firstLine="0"/>
-        <w:jc w:val="both"/>
-        <w:spacing w:after="0"/>
-        <w:rPr>
-          <w:rFonts w:ascii="Times New Roman" w:hAnsi="Times New Roman" w:cs="Times New Roman" w:eastAsia="Times New Roman"/>
-          <w:sz w:val="24"/>
-          <w:szCs w:val="24"/>
-          <w:highlight w:val="none"/>
-        </w:rPr>
-      </w:pPr>
-      <w:r>
-        <w:rPr>
-          <w:rFonts w:ascii="Times New Roman" w:hAnsi="Times New Roman" w:cs="Times New Roman" w:eastAsia="Times New Roman"/>
-          <w:sz w:val="24"/>
-          <w:szCs w:val="24"/>
-        </w:rPr>
-        <w:t xml:space="preserve">под централизацией понимается ограниченное количество серверов, способных обслуживать куда большее коли</w:t>
-      </w:r>
-      <w:r>
-        <w:rPr>
-          <w:rFonts w:ascii="Times New Roman" w:hAnsi="Times New Roman" w:cs="Times New Roman" w:eastAsia="Times New Roman"/>
-          <w:sz w:val="24"/>
-          <w:szCs w:val="24"/>
-        </w:rPr>
-        <w:t xml:space="preserve">чество клиентов. Когда же говорим об анонимных сетях, то централизация в таких системах может иметь свойство приходящее и уходящее, тем самым, измеряя уровень централизации не в виде булевой логики, а в виде процентных соотношений от всей суммарности сети.</w:t>
-      </w:r>
-      <w:r>
-        <w:rPr>
-          <w:rFonts w:ascii="Times New Roman" w:hAnsi="Times New Roman" w:cs="Times New Roman" w:eastAsia="Times New Roman"/>
-          <w:sz w:val="24"/>
-          <w:szCs w:val="24"/>
-        </w:rPr>
-      </w:r>
-      <w:r/>
-    </w:p>
-    <w:p>
-      <w:pPr>
-        <w:ind w:firstLine="708"/>
-        <w:jc w:val="both"/>
-        <w:spacing w:after="0"/>
-        <w:rPr>
-          <w:rFonts w:ascii="Times New Roman" w:hAnsi="Times New Roman" w:cs="Times New Roman" w:eastAsia="Times New Roman"/>
-        </w:rPr>
-      </w:pPr>
-      <w:r>
-        <w:rPr>
-          <w:rFonts w:ascii="Times New Roman" w:hAnsi="Times New Roman" w:cs="Times New Roman" w:eastAsia="Times New Roman"/>
-          <w:sz w:val="24"/>
-          <w:szCs w:val="24"/>
-        </w:rPr>
-        <w:t xml:space="preserve">В одноранговых системах все пользователи однородны, имеют одинаковые возможности, могут представлять одни и те же услуги маршрутизации. Такие сети лег</w:t>
-      </w:r>
-      <w:r>
-        <w:rPr>
-          <w:rFonts w:ascii="Times New Roman" w:hAnsi="Times New Roman" w:cs="Times New Roman" w:eastAsia="Times New Roman"/>
-          <w:sz w:val="24"/>
-          <w:szCs w:val="24"/>
-        </w:rPr>
-        <w:t xml:space="preserve">ко могут разворачиваться в локальных системах, но с осложнениями работают в глобальном пространстве на основе уже созданных соединений. Сами одноранговые сети могут быть разделены на две категории: децентрализованные и распределённые, хоть их различие и ту</w:t>
-      </w:r>
-      <w:r>
-        <w:rPr>
-          <w:rFonts w:ascii="Times New Roman" w:hAnsi="Times New Roman" w:cs="Times New Roman" w:eastAsia="Times New Roman"/>
-          <w:sz w:val="24"/>
-          <w:szCs w:val="24"/>
-        </w:rPr>
-        <w:t xml:space="preserve">манно со стороны терминологии</w:t>
-      </w:r>
-      <w:r>
-        <w:rPr>
-          <w:rFonts w:ascii="Times New Roman" w:hAnsi="Times New Roman" w:cs="Times New Roman" w:eastAsia="Times New Roman"/>
-          <w:sz w:val="24"/>
-          <w:szCs w:val="24"/>
-        </w:rPr>
-        <w:t xml:space="preserve">. Распределённые сети можно именовать «истинно децентрализованными», где нельзя выделить какой-либо центр или узе</w:t>
-      </w:r>
-      <w:r>
-        <w:rPr>
-          <w:rFonts w:ascii="Times New Roman" w:hAnsi="Times New Roman" w:cs="Times New Roman" w:eastAsia="Times New Roman"/>
-          <w:sz w:val="24"/>
-          <w:szCs w:val="24"/>
-        </w:rPr>
-        <w:t xml:space="preserve">л связи сразу нескольких других узлов. Характерной чертой такой сети является тот факт, что каждый пользователь одновременно соединяется напрямую со всеми другими узлами. Децентрализованные же сети можно именовать «слабо централизованными»</w:t>
-      </w:r>
-      <w:r>
-        <w:rPr>
-          <w:rFonts w:ascii="Times New Roman" w:hAnsi="Times New Roman" w:cs="Times New Roman" w:eastAsia="Times New Roman"/>
-          <w:sz w:val="24"/>
-          <w:szCs w:val="24"/>
-        </w:rPr>
-        <w:t xml:space="preserve">, где к одним узлам сети подключаются сразу несколько других узлов. Характерной чертой такой сети является тот факт, что появляются «неофициальные» узлы, часто используемые другими узлами (узлы-серверы) в качестве последующей маршрутизации.</w:t>
-      </w:r>
-      <w:r>
-        <w:rPr>
-          <w:rFonts w:ascii="Times New Roman" w:hAnsi="Times New Roman" w:cs="Times New Roman" w:eastAsia="Times New Roman"/>
-          <w:sz w:val="24"/>
-          <w:szCs w:val="24"/>
-        </w:rPr>
-      </w:r>
-      <w:r/>
-    </w:p>
-    <w:p>
-      <w:pPr>
-        <w:ind w:firstLine="708"/>
-        <w:jc w:val="both"/>
-        <w:spacing w:after="0"/>
-        <w:rPr>
-          <w:rFonts w:ascii="Times New Roman" w:hAnsi="Times New Roman" w:cs="Times New Roman" w:eastAsia="Times New Roman"/>
-          <w:sz w:val="24"/>
-          <w:szCs w:val="24"/>
-          <w:highlight w:val="none"/>
-        </w:rPr>
-      </w:pPr>
-      <w:r>
-        <w:rPr>
-          <w:rFonts w:ascii="Times New Roman" w:hAnsi="Times New Roman" w:cs="Times New Roman" w:eastAsia="Times New Roman"/>
-          <w:sz w:val="24"/>
-          <w:szCs w:val="24"/>
-        </w:rPr>
-        <w:t xml:space="preserve">Гибридная система объединяет свойства </w:t>
-      </w:r>
-      <w:r>
-        <w:rPr>
-          <w:rFonts w:ascii="Times New Roman" w:hAnsi="Times New Roman" w:cs="Times New Roman" w:eastAsia="Times New Roman"/>
-          <w:sz w:val="24"/>
-          <w:szCs w:val="24"/>
-        </w:rPr>
-        <w:t xml:space="preserve">многоранговых</w:t>
-      </w:r>
-      <w:r>
-        <w:rPr>
-          <w:rFonts w:ascii="Times New Roman" w:hAnsi="Times New Roman" w:cs="Times New Roman" w:eastAsia="Times New Roman"/>
-          <w:sz w:val="24"/>
-          <w:szCs w:val="24"/>
-        </w:rPr>
-        <w:t xml:space="preserve"> и одноранговых архитектур, пытаясь взять и удержать как можно больше положительных и меньше отрицательных качеств. Плюсом </w:t>
-      </w:r>
-      <w:r>
-        <w:rPr>
-          <w:rFonts w:ascii="Times New Roman" w:hAnsi="Times New Roman" w:cs="Times New Roman" w:eastAsia="Times New Roman"/>
-          <w:sz w:val="24"/>
-          <w:szCs w:val="24"/>
-        </w:rPr>
-        <w:t xml:space="preserve">многоранговых</w:t>
-      </w:r>
-      <w:r>
-        <w:rPr>
-          <w:rFonts w:ascii="Times New Roman" w:hAnsi="Times New Roman" w:cs="Times New Roman" w:eastAsia="Times New Roman"/>
-          <w:sz w:val="24"/>
-          <w:szCs w:val="24"/>
-        </w:rPr>
-        <w:t xml:space="preserve"> архитектур являются некоторые свойства централизации, как например возможность разделения логики на серверную и клиентскую, более быстрая и/или статичная скорость маршрутизации. Плюсом одноранговых архитектур являются некоторые сво</w:t>
-      </w:r>
-      <w:r>
-        <w:rPr>
-          <w:rFonts w:ascii="Times New Roman" w:hAnsi="Times New Roman" w:cs="Times New Roman" w:eastAsia="Times New Roman"/>
-          <w:sz w:val="24"/>
-          <w:szCs w:val="24"/>
-        </w:rPr>
-        <w:t xml:space="preserve">йства децентрализации, как собственно возможность достижения и построения анонимности. Гибридные сети не всегда можно однозначно определить, иногда они выглядят и/или ведут себя сродни одноранговым, иными словами, используют минимальное количество свойств </w:t>
-      </w:r>
-      <w:r>
-        <w:rPr>
-          <w:rFonts w:ascii="Times New Roman" w:hAnsi="Times New Roman" w:cs="Times New Roman" w:eastAsia="Times New Roman"/>
-          <w:sz w:val="24"/>
-          <w:szCs w:val="24"/>
-        </w:rPr>
-        <w:t xml:space="preserve">многоранговой</w:t>
-      </w:r>
-      <w:r>
-        <w:rPr>
-          <w:rFonts w:ascii="Times New Roman" w:hAnsi="Times New Roman" w:cs="Times New Roman" w:eastAsia="Times New Roman"/>
-          <w:sz w:val="24"/>
-          <w:szCs w:val="24"/>
-        </w:rPr>
-        <w:t xml:space="preserve"> архитектуры, или наоборот, могут иметь вид </w:t>
-      </w:r>
-      <w:r>
-        <w:rPr>
-          <w:rFonts w:ascii="Times New Roman" w:hAnsi="Times New Roman" w:cs="Times New Roman" w:eastAsia="Times New Roman"/>
-          <w:sz w:val="24"/>
-          <w:szCs w:val="24"/>
-        </w:rPr>
-        <w:t xml:space="preserve">многоранговой</w:t>
-      </w:r>
-      <w:r>
-        <w:rPr>
-          <w:rFonts w:ascii="Times New Roman" w:hAnsi="Times New Roman" w:cs="Times New Roman" w:eastAsia="Times New Roman"/>
-          <w:sz w:val="24"/>
-          <w:szCs w:val="24"/>
-        </w:rPr>
-        <w:t xml:space="preserve"> архитектуры и даже </w:t>
-      </w:r>
-      <w:r>
-        <w:rPr>
-          <w:rFonts w:ascii="Times New Roman" w:hAnsi="Times New Roman" w:cs="Times New Roman" w:eastAsia="Times New Roman"/>
-          <w:sz w:val="24"/>
-          <w:szCs w:val="24"/>
-        </w:rPr>
-        <w:t xml:space="preserve">перерастать в неё полностью. Из всего этого многообразия, гибридные сети являются самой противоречивой системой.</w:t>
-      </w:r>
-      <w:r>
-        <w:rPr>
-          <w:rFonts w:ascii="Times New Roman" w:hAnsi="Times New Roman" w:cs="Times New Roman" w:eastAsia="Times New Roman"/>
-        </w:rPr>
-      </w:r>
-      <w:r/>
-    </w:p>
-    <w:p>
-      <w:pPr>
-        <w:ind w:firstLine="708"/>
-        <w:jc w:val="both"/>
-        <w:spacing w:after="0"/>
-        <w:rPr>
-          <w:rFonts w:ascii="Times New Roman" w:hAnsi="Times New Roman" w:cs="Times New Roman" w:eastAsia="Times New Roman"/>
-          <w:sz w:val="24"/>
-          <w:szCs w:val="24"/>
-        </w:rPr>
-      </w:pPr>
-      <w:r>
-        <w:rPr>
-          <w:rFonts w:ascii="Times New Roman" w:hAnsi="Times New Roman" w:cs="Times New Roman" w:eastAsia="Times New Roman"/>
-          <w:sz w:val="24"/>
-          <w:szCs w:val="24"/>
-        </w:rPr>
-        <w:t xml:space="preserve">Анонимность также не является чем-то однородным, точно определённым, её можно трактовать как некую градацию</w:t>
-      </w:r>
-      <w:r>
-        <w:rPr>
-          <w:rFonts w:ascii="Times New Roman" w:hAnsi="Times New Roman" w:cs="Times New Roman" w:eastAsia="Times New Roman"/>
-          <w:sz w:val="24"/>
-          <w:szCs w:val="24"/>
-        </w:rPr>
-        <w:t xml:space="preserve">, </w:t>
-      </w:r>
-      <w:r>
-        <w:rPr>
-          <w:rFonts w:ascii="Times New Roman" w:hAnsi="Times New Roman" w:cs="Times New Roman" w:eastAsia="Times New Roman"/>
-          <w:sz w:val="24"/>
-          <w:szCs w:val="24"/>
-        </w:rPr>
-        <w:t xml:space="preserve">поэтапность</w:t>
-      </w:r>
-      <w:r>
-        <w:rPr>
-          <w:rFonts w:ascii="Times New Roman" w:hAnsi="Times New Roman" w:cs="Times New Roman" w:eastAsia="Times New Roman"/>
-          <w:sz w:val="24"/>
-          <w:szCs w:val="24"/>
-        </w:rPr>
-        <w:t xml:space="preserve">, которой присуще </w:t>
-      </w:r>
-      <w:r>
-        <w:rPr>
-          <w:rFonts w:ascii="Times New Roman" w:hAnsi="Times New Roman" w:cs="Times New Roman" w:eastAsia="Times New Roman"/>
-          <w:sz w:val="24"/>
-          <w:szCs w:val="24"/>
-        </w:rPr>
-        <w:t xml:space="preserve">шесть стадий, выявляющих процесс её формирования. </w:t>
-      </w:r>
-      <w:r>
-        <w:rPr>
-          <w:rFonts w:ascii="Times New Roman" w:hAnsi="Times New Roman" w:cs="Times New Roman" w:eastAsia="Times New Roman"/>
-          <w:sz w:val="24"/>
-          <w:szCs w:val="24"/>
-          <w:highlight w:val="none"/>
-        </w:rPr>
-        <w:t xml:space="preserve"> </w:t>
-      </w:r>
-      <w:r>
-        <w:rPr>
-          <w:rFonts w:ascii="Times New Roman" w:hAnsi="Times New Roman" w:cs="Times New Roman" w:eastAsia="Times New Roman"/>
-        </w:rPr>
-        <w:t xml:space="preserve"> </w:t>
-      </w:r>
-      <w:r>
-        <w:rPr>
-          <w:rFonts w:ascii="Times New Roman" w:hAnsi="Times New Roman" w:cs="Times New Roman" w:eastAsia="Times New Roman"/>
-          <w:sz w:val="24"/>
-          <w:szCs w:val="24"/>
-        </w:rPr>
-      </w:r>
-      <w:r/>
-    </w:p>
-    <w:p>
-      <w:pPr>
-        <w:ind w:firstLine="708"/>
-        <w:jc w:val="both"/>
-        <w:spacing w:after="0"/>
-        <w:rPr>
-          <w:rFonts w:ascii="Times New Roman" w:hAnsi="Times New Roman" w:cs="Times New Roman" w:eastAsia="Times New Roman"/>
-        </w:rPr>
-      </w:pPr>
-      <w:r>
-        <w:rPr>
-          <w:rFonts w:ascii="Times New Roman" w:hAnsi="Times New Roman" w:cs="Times New Roman" w:eastAsia="Times New Roman"/>
-          <w:sz w:val="24"/>
-          <w:szCs w:val="24"/>
-        </w:rPr>
-      </w:r>
-      <w:r>
-        <w:rPr>
-          <w:rFonts w:ascii="Times New Roman" w:hAnsi="Times New Roman" w:cs="Times New Roman" w:eastAsia="Times New Roman"/>
-          <w:sz w:val="24"/>
-          <w:szCs w:val="24"/>
-        </w:rPr>
-      </w:r>
-      <w:r/>
-    </w:p>
-    <w:p>
-      <w:pPr>
         <w:ind w:left="720"/>
         <w:jc w:val="both"/>
         <w:spacing w:after="0"/>
@@ -1536,7 +1921,7 @@
       </w:r>
       <w:r>
         <w:rPr>
-          <w:rStyle w:val="1435"/>
+          <w:rStyle w:val="1436"/>
           <w:rFonts w:ascii="Times New Roman" w:hAnsi="Times New Roman" w:cs="Times New Roman" w:eastAsia="Times New Roman"/>
           <w:sz w:val="24"/>
           <w:szCs w:val="24"/>
@@ -4069,7 +4454,7 @@
       </w:r>
       <w:r>
         <w:rPr>
-          <w:rStyle w:val="1435"/>
+          <w:rStyle w:val="1436"/>
           <w:rFonts w:ascii="Times New Roman" w:hAnsi="Times New Roman" w:cs="Times New Roman" w:eastAsia="Times New Roman"/>
           <w:sz w:val="24"/>
           <w:szCs w:val="24"/>
@@ -5805,7 +6190,7 @@
       </w:r>
       <w:r>
         <w:rPr>
-          <w:rStyle w:val="1435"/>
+          <w:rStyle w:val="1436"/>
           <w:rFonts w:ascii="Times New Roman" w:hAnsi="Times New Roman" w:cs="Times New Roman" w:eastAsia="Times New Roman"/>
           <w:i/>
           <w:sz w:val="24"/>
@@ -8706,7 +9091,7 @@
           <w:sz w:val="28"/>
           <w:szCs w:val="24"/>
         </w:rPr>
-        <w:t xml:space="preserve">3. </w:t>
+        <w:t xml:space="preserve">4. </w:t>
       </w:r>
       <w:r>
         <w:rPr>
@@ -10083,7 +10468,7 @@
       </w:r>
       <w:r>
         <w:rPr>
-          <w:rStyle w:val="1435"/>
+          <w:rStyle w:val="1436"/>
           <w:rFonts w:ascii="Times New Roman" w:hAnsi="Times New Roman" w:cs="Times New Roman" w:eastAsia="Times New Roman"/>
           <w:i/>
           <w:sz w:val="24"/>
@@ -11455,7 +11840,7 @@
       </w:r>
       <w:r>
         <w:rPr>
-          <w:rStyle w:val="1435"/>
+          <w:rStyle w:val="1436"/>
           <w:rFonts w:ascii="Times New Roman" w:hAnsi="Times New Roman" w:cs="Times New Roman" w:eastAsia="Times New Roman"/>
           <w:i/>
           <w:sz w:val="24"/>
@@ -11486,7 +11871,7 @@
       </w:r>
       <w:r>
         <w:rPr>
-          <w:rStyle w:val="1435"/>
+          <w:rStyle w:val="1436"/>
           <w:rFonts w:ascii="Times New Roman" w:hAnsi="Times New Roman" w:cs="Times New Roman" w:eastAsia="Times New Roman"/>
           <w:i/>
           <w:sz w:val="24"/>
@@ -12586,7 +12971,7 @@
       </w:r>
       <w:r>
         <w:rPr>
-          <w:rStyle w:val="1435"/>
+          <w:rStyle w:val="1436"/>
           <w:rFonts w:ascii="Times New Roman" w:hAnsi="Times New Roman" w:cs="Times New Roman" w:eastAsia="Times New Roman"/>
           <w:b w:val="false"/>
           <w:i w:val="false"/>
@@ -13133,7 +13518,7 @@
     </w:p>
     <w:p>
       <w:pPr>
-        <w:pStyle w:val="1433"/>
+        <w:pStyle w:val="1434"/>
         <w:ind w:firstLine="0"/>
         <w:jc w:val="both"/>
         <w:rPr>
@@ -14060,7 +14445,7 @@
           <w:sz w:val="28"/>
           <w:szCs w:val="24"/>
         </w:rPr>
-        <w:t xml:space="preserve">4. Анализ сетевых связей при </w:t>
+        <w:t xml:space="preserve">5. Анализ сетевых связей при </w:t>
       </w:r>
       <w:r>
         <w:rPr>
@@ -16074,7 +16459,7 @@
           <w:sz w:val="28"/>
           <w:szCs w:val="24"/>
         </w:rPr>
-        <w:t xml:space="preserve">5. Проблематика анонимных сетей</w:t>
+        <w:t xml:space="preserve">6. Проблематика анонимных сетей</w:t>
       </w:r>
       <w:r>
         <w:rPr>
@@ -16480,7 +16865,7 @@
           <w:sz w:val="28"/>
           <w:szCs w:val="24"/>
         </w:rPr>
-        <w:t xml:space="preserve">6. Тайные каналы связи</w:t>
+        <w:t xml:space="preserve">7. Тайные каналы связи</w:t>
       </w:r>
       <w:r>
         <w:rPr>
@@ -17200,7 +17585,7 @@
           <w:sz w:val="28"/>
           <w:szCs w:val="24"/>
         </w:rPr>
-        <w:t xml:space="preserve">7. Протокол безопасной передачи информации </w:t>
+        <w:t xml:space="preserve">8. Протокол безопасной передачи информации </w:t>
       </w:r>
       <w:r>
         <w:rPr>
@@ -27077,7 +27462,7 @@
           <w:sz w:val="28"/>
           <w:szCs w:val="24"/>
         </w:rPr>
-        <w:t xml:space="preserve">8. Заключение</w:t>
+        <w:t xml:space="preserve">9. Заключение</w:t>
       </w:r>
       <w:r>
         <w:rPr>
@@ -27245,7 +27630,6 @@
           <w:szCs w:val="24"/>
           <w:lang w:val="en-US"/>
         </w:rPr>
-        <w:t xml:space="preserve">9</w:t>
       </w:r>
       <w:r>
         <w:rPr>
@@ -27254,7 +27638,7 @@
           <w:sz w:val="28"/>
           <w:szCs w:val="24"/>
         </w:rPr>
-        <w:t xml:space="preserve">. Список литературы </w:t>
+        <w:t xml:space="preserve">Список литературы </w:t>
       </w:r>
       <w:r>
         <w:rPr>
@@ -27292,7 +27676,7 @@
     </w:p>
     <w:p>
       <w:pPr>
-        <w:pStyle w:val="1446"/>
+        <w:pStyle w:val="1447"/>
         <w:numPr>
           <w:ilvl w:val="0"/>
           <w:numId w:val="52"/>
@@ -27334,7 +27718,7 @@
       <w:hyperlink r:id="rId11" w:tooltip="https://ee.stanford.edu/~hellman/publications/24.pdf" w:history="1">
         <w:r>
           <w:rPr>
-            <w:rStyle w:val="1432"/>
+            <w:rStyle w:val="1433"/>
             <w:rFonts w:ascii="Times New Roman" w:hAnsi="Times New Roman" w:cs="Times New Roman" w:eastAsia="Times New Roman"/>
             <w:sz w:val="24"/>
           </w:rPr>
@@ -27359,7 +27743,7 @@
     </w:p>
     <w:p>
       <w:pPr>
-        <w:pStyle w:val="1446"/>
+        <w:pStyle w:val="1447"/>
         <w:numPr>
           <w:ilvl w:val="0"/>
           <w:numId w:val="52"/>
@@ -27415,7 +27799,7 @@
     </w:p>
     <w:p>
       <w:pPr>
-        <w:pStyle w:val="1446"/>
+        <w:pStyle w:val="1447"/>
         <w:numPr>
           <w:ilvl w:val="0"/>
           <w:numId w:val="52"/>
@@ -27479,7 +27863,7 @@
     </w:p>
     <w:p>
       <w:pPr>
-        <w:pStyle w:val="1446"/>
+        <w:pStyle w:val="1447"/>
         <w:numPr>
           <w:ilvl w:val="0"/>
           <w:numId w:val="52"/>
@@ -27507,7 +27891,7 @@
       <w:hyperlink r:id="rId12" w:tooltip="https://bitcoin.org/files/bitcoin-paper/bitcoin_ru.pdf" w:history="1">
         <w:r>
           <w:rPr>
-            <w:rStyle w:val="1432"/>
+            <w:rStyle w:val="1433"/>
             <w:rFonts w:ascii="Times New Roman" w:hAnsi="Times New Roman" w:cs="Times New Roman" w:eastAsia="Times New Roman"/>
             <w:sz w:val="24"/>
           </w:rPr>
@@ -27531,7 +27915,7 @@
     </w:p>
     <w:p>
       <w:pPr>
-        <w:pStyle w:val="1446"/>
+        <w:pStyle w:val="1447"/>
         <w:numPr>
           <w:ilvl w:val="0"/>
           <w:numId w:val="52"/>
@@ -27551,7 +27935,7 @@
       </w:r>
       <w:r>
         <w:rPr>
-          <w:rStyle w:val="1447"/>
+          <w:rStyle w:val="1448"/>
           <w:rFonts w:ascii="Times New Roman" w:hAnsi="Times New Roman" w:cs="Times New Roman" w:eastAsia="Times New Roman"/>
           <w:color w:val="000000"/>
           <w:sz w:val="24"/>
@@ -27568,7 +27952,7 @@
     </w:p>
     <w:p>
       <w:pPr>
-        <w:pStyle w:val="1446"/>
+        <w:pStyle w:val="1447"/>
         <w:numPr>
           <w:ilvl w:val="0"/>
           <w:numId w:val="52"/>
@@ -27581,7 +27965,7 @@
       </w:pPr>
       <w:r>
         <w:rPr>
-          <w:rStyle w:val="1447"/>
+          <w:rStyle w:val="1448"/>
           <w:rFonts w:ascii="Times New Roman" w:hAnsi="Times New Roman" w:cs="Times New Roman" w:eastAsia="Times New Roman"/>
           <w:color w:val="000000"/>
           <w:sz w:val="24"/>
@@ -27590,7 +27974,7 @@
       </w:r>
       <w:r>
         <w:rPr>
-          <w:rStyle w:val="1447"/>
+          <w:rStyle w:val="1448"/>
           <w:rFonts w:ascii="Times New Roman" w:hAnsi="Times New Roman" w:cs="Times New Roman" w:eastAsia="Times New Roman"/>
           <w:color w:val="000000"/>
           <w:sz w:val="24"/>
@@ -27599,7 +27983,7 @@
       </w:r>
       <w:r>
         <w:rPr>
-          <w:rStyle w:val="1447"/>
+          <w:rStyle w:val="1448"/>
           <w:rFonts w:ascii="Times New Roman" w:hAnsi="Times New Roman" w:cs="Times New Roman" w:eastAsia="Times New Roman"/>
           <w:color w:val="000000"/>
           <w:sz w:val="24"/>
@@ -27608,7 +27992,7 @@
       </w:r>
       <w:r>
         <w:rPr>
-          <w:rStyle w:val="1447"/>
+          <w:rStyle w:val="1448"/>
           <w:rFonts w:ascii="Times New Roman" w:hAnsi="Times New Roman" w:cs="Times New Roman" w:eastAsia="Times New Roman"/>
           <w:color w:val="000000"/>
           <w:sz w:val="24"/>
@@ -27617,7 +28001,7 @@
       </w:r>
       <w:r>
         <w:rPr>
-          <w:rStyle w:val="1447"/>
+          <w:rStyle w:val="1448"/>
           <w:rFonts w:ascii="Times New Roman" w:hAnsi="Times New Roman" w:cs="Times New Roman" w:eastAsia="Times New Roman"/>
           <w:color w:val="000000"/>
           <w:sz w:val="24"/>
@@ -27626,7 +28010,7 @@
       </w:r>
       <w:r>
         <w:rPr>
-          <w:rStyle w:val="1447"/>
+          <w:rStyle w:val="1448"/>
           <w:rFonts w:ascii="Times New Roman" w:hAnsi="Times New Roman" w:cs="Times New Roman" w:eastAsia="Times New Roman"/>
           <w:color w:val="000000"/>
           <w:sz w:val="24"/>
@@ -27635,7 +28019,7 @@
       </w:r>
       <w:r>
         <w:rPr>
-          <w:rStyle w:val="1447"/>
+          <w:rStyle w:val="1448"/>
           <w:rFonts w:ascii="Times New Roman" w:hAnsi="Times New Roman" w:cs="Times New Roman" w:eastAsia="Times New Roman"/>
           <w:color w:val="000000"/>
           <w:sz w:val="24"/>
@@ -27644,7 +28028,7 @@
       </w:r>
       <w:r>
         <w:rPr>
-          <w:rStyle w:val="1447"/>
+          <w:rStyle w:val="1448"/>
           <w:rFonts w:ascii="Times New Roman" w:hAnsi="Times New Roman" w:cs="Times New Roman" w:eastAsia="Times New Roman"/>
           <w:color w:val="000000"/>
           <w:sz w:val="24"/>
@@ -27653,7 +28037,7 @@
       </w:r>
       <w:r>
         <w:rPr>
-          <w:rStyle w:val="1447"/>
+          <w:rStyle w:val="1448"/>
           <w:rFonts w:ascii="Times New Roman" w:hAnsi="Times New Roman" w:cs="Times New Roman" w:eastAsia="Times New Roman"/>
           <w:color w:val="000000"/>
           <w:sz w:val="24"/>
@@ -27662,7 +28046,7 @@
       </w:r>
       <w:r>
         <w:rPr>
-          <w:rStyle w:val="1447"/>
+          <w:rStyle w:val="1448"/>
           <w:rFonts w:ascii="Times New Roman" w:hAnsi="Times New Roman" w:cs="Times New Roman" w:eastAsia="Times New Roman"/>
           <w:color w:val="000000"/>
           <w:sz w:val="24"/>
@@ -27671,7 +28055,7 @@
       </w:r>
       <w:r>
         <w:rPr>
-          <w:rStyle w:val="1447"/>
+          <w:rStyle w:val="1448"/>
           <w:rFonts w:ascii="Times New Roman" w:hAnsi="Times New Roman" w:cs="Times New Roman" w:eastAsia="Times New Roman"/>
           <w:color w:val="000000"/>
           <w:sz w:val="24"/>
@@ -27688,7 +28072,7 @@
     </w:p>
     <w:p>
       <w:pPr>
-        <w:pStyle w:val="1446"/>
+        <w:pStyle w:val="1447"/>
         <w:numPr>
           <w:ilvl w:val="0"/>
           <w:numId w:val="52"/>
@@ -27751,7 +28135,7 @@
     </w:p>
     <w:p>
       <w:pPr>
-        <w:pStyle w:val="1448"/>
+        <w:pStyle w:val="1449"/>
         <w:numPr>
           <w:ilvl w:val="0"/>
           <w:numId w:val="52"/>
@@ -27765,7 +28149,7 @@
       </w:pPr>
       <w:r>
         <w:rPr>
-          <w:rStyle w:val="1447"/>
+          <w:rStyle w:val="1448"/>
           <w:color w:val="000000"/>
           <w:sz w:val="24"/>
         </w:rPr>
@@ -27773,7 +28157,7 @@
       </w:r>
       <w:r>
         <w:rPr>
-          <w:rStyle w:val="1447"/>
+          <w:rStyle w:val="1448"/>
           <w:color w:val="000000"/>
           <w:sz w:val="24"/>
         </w:rPr>
@@ -27781,7 +28165,7 @@
       </w:r>
       <w:r>
         <w:rPr>
-          <w:rStyle w:val="1447"/>
+          <w:rStyle w:val="1448"/>
           <w:color w:val="000000"/>
           <w:sz w:val="24"/>
         </w:rPr>
@@ -27789,7 +28173,7 @@
       </w:r>
       <w:r>
         <w:rPr>
-          <w:rStyle w:val="1447"/>
+          <w:rStyle w:val="1448"/>
           <w:color w:val="000000"/>
           <w:sz w:val="24"/>
         </w:rPr>
@@ -27797,7 +28181,7 @@
       </w:r>
       <w:r>
         <w:rPr>
-          <w:rStyle w:val="1447"/>
+          <w:rStyle w:val="1448"/>
           <w:color w:val="000000"/>
           <w:sz w:val="24"/>
         </w:rPr>
@@ -27805,7 +28189,7 @@
       </w:r>
       <w:r>
         <w:rPr>
-          <w:rStyle w:val="1447"/>
+          <w:rStyle w:val="1448"/>
           <w:color w:val="000000"/>
           <w:sz w:val="24"/>
         </w:rPr>
@@ -27872,7 +28256,7 @@
 <w:ftr xmlns:wpc="http://schemas.microsoft.com/office/word/2010/wordprocessingCanvas" xmlns:mc="http://schemas.openxmlformats.org/markup-compatibility/2006" xmlns:o="urn:schemas-microsoft-com:office:office" xmlns:r="http://schemas.openxmlformats.org/officeDocument/2006/relationships" xmlns:m="http://schemas.openxmlformats.org/officeDocument/2006/math" xmlns:v="urn:schemas-microsoft-com:vml" xmlns:wp14="http://schemas.microsoft.com/office/word/2010/wordprocessingDrawing" xmlns:wp="http://schemas.openxmlformats.org/drawingml/2006/wordprocessingDrawing" xmlns:w10="urn:schemas-microsoft-com:office:word" xmlns:w="http://schemas.openxmlformats.org/wordprocessingml/2006/main" xmlns:w14="http://schemas.microsoft.com/office/word/2010/wordml" xmlns:w15="http://schemas.microsoft.com/office/word/2012/wordml" xmlns:wpg="http://schemas.microsoft.com/office/word/2010/wordprocessingGroup" xmlns:wpi="http://schemas.microsoft.com/office/word/2010/wordprocessingInk" xmlns:wne="http://schemas.microsoft.com/office/word/2006/wordml" xmlns:a="http://schemas.openxmlformats.org/drawingml/2006/main" xmlns:wps="http://schemas.microsoft.com/office/word/2010/wordprocessingShape" mc:Ignorable="w14 w15 wp14">
   <w:p>
     <w:pPr>
-      <w:pStyle w:val="1304"/>
+      <w:pStyle w:val="1305"/>
       <w:jc w:val="center"/>
     </w:pPr>
     <w:r>
@@ -27900,7 +28284,7 @@
   </w:p>
   <w:p>
     <w:pPr>
-      <w:pStyle w:val="1304"/>
+      <w:pStyle w:val="1305"/>
     </w:pPr>
     <w:r/>
     <w:r/>
@@ -27935,7 +28319,7 @@
   <w:footnote w:id="2">
     <w:p>
       <w:pPr>
-        <w:pStyle w:val="1433"/>
+        <w:pStyle w:val="1434"/>
         <w:ind w:firstLine="708"/>
         <w:jc w:val="both"/>
         <w:rPr>
@@ -27945,7 +28329,7 @@
       </w:pPr>
       <w:r>
         <w:rPr>
-          <w:rStyle w:val="1435"/>
+          <w:rStyle w:val="1436"/>
           <w:rFonts w:ascii="Times New Roman" w:hAnsi="Times New Roman" w:cs="Times New Roman" w:eastAsia="Times New Roman"/>
           <w:sz w:val="22"/>
         </w:rPr>
@@ -27953,7 +28337,7 @@
       </w:r>
       <w:r>
         <w:rPr>
-          <w:rStyle w:val="1435"/>
+          <w:rStyle w:val="1436"/>
           <w:rFonts w:ascii="Times New Roman" w:hAnsi="Times New Roman" w:cs="Times New Roman" w:eastAsia="Times New Roman"/>
           <w:sz w:val="22"/>
           <w:vertAlign w:val="baseline"/>
@@ -28002,7 +28386,16 @@
           <w:szCs w:val="24"/>
           <w:highlight w:val="none"/>
         </w:rPr>
-        <w:t xml:space="preserve">ной и саморасширяющейся системы, основанной полностью на криптографических алгоритмах для конечных субъектов, без использования промежуточных узлов, удостоверяющих идентификацию абонентов, либо без сторонних каналов связи с заранее установленным доверием. Задача возника</w:t>
+        <w:t xml:space="preserve">ной и саморасш</w:t>
+      </w:r>
+      <w:r>
+        <w:rPr>
+          <w:rFonts w:ascii="Times New Roman" w:hAnsi="Times New Roman" w:cs="Times New Roman" w:eastAsia="Times New Roman"/>
+          <w:sz w:val="22"/>
+          <w:szCs w:val="24"/>
+          <w:highlight w:val="none"/>
+        </w:rPr>
+        <w:t xml:space="preserve">иряющейся системы, основанной полностью на криптографических алгоритмах для конечных субъектов, без использования промежуточных узлов, удостоверяющих идентификацию абонентов, либо без сторонних каналов связи с заранее установленным доверием. Задача возника</w:t>
       </w:r>
       <w:r>
         <w:rPr>
@@ -28034,7 +28427,7 @@
   <w:footnote w:id="3">
     <w:p>
       <w:pPr>
-        <w:pStyle w:val="1433"/>
+        <w:pStyle w:val="1434"/>
         <w:ind w:firstLine="708"/>
         <w:jc w:val="both"/>
         <w:rPr>
@@ -28044,7 +28437,7 @@
       </w:pPr>
       <w:r>
         <w:rPr>
-          <w:rStyle w:val="1435"/>
+          <w:rStyle w:val="1436"/>
           <w:rFonts w:ascii="Times New Roman" w:hAnsi="Times New Roman" w:cs="Times New Roman" w:eastAsia="Times New Roman"/>
           <w:sz w:val="22"/>
         </w:rPr>
@@ -28064,7 +28457,7 @@
           <w:sz w:val="22"/>
           <w:szCs w:val="24"/>
         </w:rPr>
-        <w:t xml:space="preserve">нформации, представленной в открытом виде для данных узлов. Иными словами, такие узлы способны читать, подменять и видоизменять информацию, т.к. для них она находится в предельно чистом, прозрачном, транспарентном состоянии. Чем больше мощность довери</w:t>
+        <w:t xml:space="preserve">нформации, представленной дли них в открытом представлении. Иными словами, такие узлы способны читать, подменять и видоизменять информацию, т.к. для них она находится в предельно чистом, прозрачном, транспарентном состоянии. Чем больше мощность довери</w:t>
       </w:r>
       <w:r>
         <w:rPr>
@@ -28121,7 +28514,7 @@
       </w:pPr>
       <w:r>
         <w:rPr>
-          <w:rStyle w:val="1435"/>
+          <w:rStyle w:val="1436"/>
           <w:rFonts w:ascii="Times New Roman" w:hAnsi="Times New Roman" w:cs="Times New Roman" w:eastAsia="Times New Roman"/>
         </w:rPr>
         <w:footnoteRef/>
@@ -28760,7 +29153,7 @@
   <w:footnote w:id="5">
     <w:p>
       <w:pPr>
-        <w:pStyle w:val="1433"/>
+        <w:pStyle w:val="1434"/>
         <w:ind w:firstLine="708"/>
         <w:jc w:val="both"/>
         <w:rPr>
@@ -28770,7 +29163,7 @@
       </w:pPr>
       <w:r>
         <w:rPr>
-          <w:rStyle w:val="1435"/>
+          <w:rStyle w:val="1436"/>
           <w:rFonts w:ascii="Times New Roman" w:hAnsi="Times New Roman" w:cs="Times New Roman" w:eastAsia="Times New Roman"/>
           <w:sz w:val="22"/>
         </w:rPr>
@@ -28778,7 +29171,7 @@
       </w:r>
       <w:r>
         <w:rPr>
-          <w:rStyle w:val="1435"/>
+          <w:rStyle w:val="1436"/>
           <w:rFonts w:ascii="Times New Roman" w:hAnsi="Times New Roman" w:cs="Times New Roman" w:eastAsia="Times New Roman"/>
           <w:sz w:val="22"/>
           <w:vertAlign w:val="baseline"/>
@@ -28813,7 +29206,7 @@
   <w:footnote w:id="6">
     <w:p>
       <w:pPr>
-        <w:pStyle w:val="1433"/>
+        <w:pStyle w:val="1434"/>
         <w:ind w:firstLine="708"/>
         <w:jc w:val="both"/>
         <w:rPr>
@@ -28823,7 +29216,7 @@
       </w:pPr>
       <w:r>
         <w:rPr>
-          <w:rStyle w:val="1435"/>
+          <w:rStyle w:val="1436"/>
           <w:rFonts w:ascii="Times New Roman" w:hAnsi="Times New Roman" w:cs="Times New Roman" w:eastAsia="Times New Roman"/>
           <w:sz w:val="22"/>
         </w:rPr>
@@ -28831,7 +29224,7 @@
       </w:r>
       <w:r>
         <w:rPr>
-          <w:rStyle w:val="1435"/>
+          <w:rStyle w:val="1436"/>
           <w:rFonts w:ascii="Times New Roman" w:hAnsi="Times New Roman" w:cs="Times New Roman" w:eastAsia="Times New Roman"/>
           <w:sz w:val="22"/>
           <w:vertAlign w:val="baseline"/>
@@ -28902,7 +29295,7 @@
       </w:pPr>
       <w:r>
         <w:rPr>
-          <w:rStyle w:val="1435"/>
+          <w:rStyle w:val="1436"/>
           <w:rFonts w:ascii="Times New Roman" w:hAnsi="Times New Roman" w:cs="Times New Roman" w:eastAsia="Times New Roman"/>
         </w:rPr>
         <w:footnoteRef/>
@@ -29295,7 +29688,7 @@
       </w:pPr>
       <w:r>
         <w:rPr>
-          <w:rStyle w:val="1435"/>
+          <w:rStyle w:val="1436"/>
           <w:rFonts w:ascii="Times New Roman" w:hAnsi="Times New Roman" w:cs="Times New Roman" w:eastAsia="Times New Roman"/>
         </w:rPr>
         <w:footnoteRef/>
@@ -29882,14 +30275,14 @@
       </w:pPr>
       <w:r>
         <w:rPr>
-          <w:rStyle w:val="1435"/>
+          <w:rStyle w:val="1436"/>
           <w:rFonts w:ascii="Times New Roman" w:hAnsi="Times New Roman" w:cs="Times New Roman" w:eastAsia="Times New Roman"/>
         </w:rPr>
         <w:footnoteRef/>
       </w:r>
       <w:r>
         <w:rPr>
-          <w:rStyle w:val="1435"/>
+          <w:rStyle w:val="1436"/>
           <w:rFonts w:ascii="Times New Roman" w:hAnsi="Times New Roman" w:cs="Times New Roman" w:eastAsia="Times New Roman"/>
           <w:vertAlign w:val="baseline"/>
         </w:rPr>
@@ -30416,7 +30809,7 @@
   <w:footnote w:id="10">
     <w:p>
       <w:pPr>
-        <w:pStyle w:val="1433"/>
+        <w:pStyle w:val="1434"/>
         <w:ind w:firstLine="708"/>
         <w:jc w:val="both"/>
         <w:rPr>
@@ -30428,7 +30821,7 @@
       </w:pPr>
       <w:r>
         <w:rPr>
-          <w:rStyle w:val="1435"/>
+          <w:rStyle w:val="1436"/>
           <w:rFonts w:ascii="Times New Roman" w:hAnsi="Times New Roman" w:cs="Times New Roman" w:eastAsia="Times New Roman"/>
           <w:sz w:val="22"/>
         </w:rPr>
@@ -30436,7 +30829,7 @@
       </w:r>
       <w:r>
         <w:rPr>
-          <w:rStyle w:val="1435"/>
+          <w:rStyle w:val="1436"/>
           <w:rFonts w:ascii="Times New Roman" w:hAnsi="Times New Roman" w:cs="Times New Roman" w:eastAsia="Times New Roman"/>
           <w:sz w:val="22"/>
           <w:vertAlign w:val="baseline"/>
@@ -39451,25 +39844,25 @@
     <w:lsdException w:name="Bibliography" w:uiPriority="37"/>
     <w:lsdException w:name="TOC Heading" w:uiPriority="39" w:qFormat="1"/>
   </w:latentStyles>
-  <w:style w:type="paragraph" w:styleId="1248">
+  <w:style w:type="paragraph" w:styleId="1249">
     <w:name w:val="table of figures"/>
-    <w:basedOn w:val="1249"/>
-    <w:next w:val="1249"/>
+    <w:basedOn w:val="1250"/>
+    <w:next w:val="1250"/>
     <w:uiPriority w:val="99"/>
     <w:unhideWhenUsed/>
     <w:pPr>
       <w:spacing w:after="0" w:afterAutospacing="0"/>
     </w:pPr>
   </w:style>
-  <w:style w:type="paragraph" w:styleId="1249" w:default="1">
+  <w:style w:type="paragraph" w:styleId="1250" w:default="1">
     <w:name w:val="Normal"/>
     <w:qFormat/>
   </w:style>
-  <w:style w:type="paragraph" w:styleId="1250">
+  <w:style w:type="paragraph" w:styleId="1251">
     <w:name w:val="Heading 1"/>
-    <w:basedOn w:val="1249"/>
-    <w:next w:val="1249"/>
-    <w:link w:val="1284"/>
+    <w:basedOn w:val="1250"/>
+    <w:next w:val="1250"/>
+    <w:link w:val="1285"/>
     <w:qFormat/>
     <w:uiPriority w:val="9"/>
     <w:rPr>
@@ -39484,11 +39877,11 @@
       <w:outlineLvl w:val="0"/>
     </w:pPr>
   </w:style>
-  <w:style w:type="paragraph" w:styleId="1251">
+  <w:style w:type="paragraph" w:styleId="1252">
     <w:name w:val="Heading 2"/>
-    <w:basedOn w:val="1249"/>
-    <w:next w:val="1249"/>
-    <w:link w:val="1285"/>
+    <w:basedOn w:val="1250"/>
+    <w:next w:val="1250"/>
+    <w:link w:val="1286"/>
     <w:qFormat/>
     <w:uiPriority w:val="9"/>
     <w:unhideWhenUsed/>
@@ -39503,11 +39896,11 @@
       <w:outlineLvl w:val="1"/>
     </w:pPr>
   </w:style>
-  <w:style w:type="paragraph" w:styleId="1252">
+  <w:style w:type="paragraph" w:styleId="1253">
     <w:name w:val="Heading 3"/>
-    <w:basedOn w:val="1249"/>
-    <w:next w:val="1249"/>
-    <w:link w:val="1286"/>
+    <w:basedOn w:val="1250"/>
+    <w:next w:val="1250"/>
+    <w:link w:val="1287"/>
     <w:qFormat/>
     <w:uiPriority w:val="9"/>
     <w:unhideWhenUsed/>
@@ -39523,11 +39916,11 @@
       <w:outlineLvl w:val="2"/>
     </w:pPr>
   </w:style>
-  <w:style w:type="paragraph" w:styleId="1253">
+  <w:style w:type="paragraph" w:styleId="1254">
     <w:name w:val="Heading 4"/>
-    <w:basedOn w:val="1249"/>
-    <w:next w:val="1249"/>
-    <w:link w:val="1287"/>
+    <w:basedOn w:val="1250"/>
+    <w:next w:val="1250"/>
+    <w:link w:val="1288"/>
     <w:qFormat/>
     <w:uiPriority w:val="9"/>
     <w:unhideWhenUsed/>
@@ -39545,11 +39938,11 @@
       <w:outlineLvl w:val="3"/>
     </w:pPr>
   </w:style>
-  <w:style w:type="paragraph" w:styleId="1254">
+  <w:style w:type="paragraph" w:styleId="1255">
     <w:name w:val="Heading 5"/>
-    <w:basedOn w:val="1249"/>
-    <w:next w:val="1249"/>
-    <w:link w:val="1288"/>
+    <w:basedOn w:val="1250"/>
+    <w:next w:val="1250"/>
+    <w:link w:val="1289"/>
     <w:qFormat/>
     <w:uiPriority w:val="9"/>
     <w:unhideWhenUsed/>
@@ -39567,11 +39960,11 @@
       <w:outlineLvl w:val="4"/>
     </w:pPr>
   </w:style>
-  <w:style w:type="paragraph" w:styleId="1255">
+  <w:style w:type="paragraph" w:styleId="1256">
     <w:name w:val="Heading 6"/>
-    <w:basedOn w:val="1249"/>
-    <w:next w:val="1249"/>
-    <w:link w:val="1289"/>
+    <w:basedOn w:val="1250"/>
+    <w:next w:val="1250"/>
+    <w:link w:val="1290"/>
     <w:qFormat/>
     <w:uiPriority w:val="9"/>
     <w:unhideWhenUsed/>
@@ -39587,11 +39980,11 @@
       <w:outlineLvl w:val="5"/>
     </w:pPr>
   </w:style>
-  <w:style w:type="paragraph" w:styleId="1256">
+  <w:style w:type="paragraph" w:styleId="1257">
     <w:name w:val="Heading 7"/>
-    <w:basedOn w:val="1249"/>
-    <w:next w:val="1249"/>
-    <w:link w:val="1290"/>
+    <w:basedOn w:val="1250"/>
+    <w:next w:val="1250"/>
+    <w:link w:val="1291"/>
     <w:qFormat/>
     <w:uiPriority w:val="9"/>
     <w:unhideWhenUsed/>
@@ -39609,11 +40002,11 @@
       <w:outlineLvl w:val="6"/>
     </w:pPr>
   </w:style>
-  <w:style w:type="paragraph" w:styleId="1257">
+  <w:style w:type="paragraph" w:styleId="1258">
     <w:name w:val="Heading 8"/>
-    <w:basedOn w:val="1249"/>
-    <w:next w:val="1249"/>
-    <w:link w:val="1291"/>
+    <w:basedOn w:val="1250"/>
+    <w:next w:val="1250"/>
+    <w:link w:val="1292"/>
     <w:qFormat/>
     <w:uiPriority w:val="9"/>
     <w:unhideWhenUsed/>
@@ -39629,11 +40022,11 @@
       <w:outlineLvl w:val="7"/>
     </w:pPr>
   </w:style>
-  <w:style w:type="paragraph" w:styleId="1258">
+  <w:style w:type="paragraph" w:styleId="1259">
     <w:name w:val="Heading 9"/>
-    <w:basedOn w:val="1249"/>
-    <w:next w:val="1249"/>
-    <w:link w:val="1292"/>
+    <w:basedOn w:val="1250"/>
+    <w:next w:val="1250"/>
+    <w:link w:val="1293"/>
     <w:qFormat/>
     <w:uiPriority w:val="9"/>
     <w:unhideWhenUsed/>
@@ -39651,13 +40044,13 @@
       <w:outlineLvl w:val="8"/>
     </w:pPr>
   </w:style>
-  <w:style w:type="character" w:styleId="1259" w:default="1">
+  <w:style w:type="character" w:styleId="1260" w:default="1">
     <w:name w:val="Default Paragraph Font"/>
     <w:uiPriority w:val="1"/>
     <w:semiHidden/>
     <w:unhideWhenUsed/>
   </w:style>
-  <w:style w:type="table" w:styleId="1260" w:default="1">
+  <w:style w:type="table" w:styleId="1261" w:default="1">
     <w:name w:val="Normal Table"/>
     <w:uiPriority w:val="99"/>
     <w:semiHidden/>
@@ -39672,15 +40065,15 @@
       </w:tblCellMar>
     </w:tblPr>
   </w:style>
-  <w:style w:type="numbering" w:styleId="1261" w:default="1">
+  <w:style w:type="numbering" w:styleId="1262" w:default="1">
     <w:name w:val="No List"/>
     <w:uiPriority w:val="99"/>
     <w:semiHidden/>
     <w:unhideWhenUsed/>
   </w:style>
-  <w:style w:type="character" w:styleId="1262" w:customStyle="1">
+  <w:style w:type="character" w:styleId="1263" w:customStyle="1">
     <w:name w:val="Heading 1 Char"/>
-    <w:basedOn w:val="1259"/>
+    <w:basedOn w:val="1260"/>
     <w:uiPriority w:val="9"/>
     <w:rPr>
       <w:rFonts w:ascii="Arial" w:hAnsi="Arial" w:cs="Arial" w:eastAsia="Arial"/>
@@ -39688,18 +40081,18 @@
       <w:szCs w:val="40"/>
     </w:rPr>
   </w:style>
-  <w:style w:type="character" w:styleId="1263" w:customStyle="1">
+  <w:style w:type="character" w:styleId="1264" w:customStyle="1">
     <w:name w:val="Heading 2 Char"/>
-    <w:basedOn w:val="1259"/>
+    <w:basedOn w:val="1260"/>
     <w:uiPriority w:val="9"/>
     <w:rPr>
       <w:rFonts w:ascii="Arial" w:hAnsi="Arial" w:cs="Arial" w:eastAsia="Arial"/>
       <w:sz w:val="34"/>
     </w:rPr>
   </w:style>
-  <w:style w:type="character" w:styleId="1264" w:customStyle="1">
+  <w:style w:type="character" w:styleId="1265" w:customStyle="1">
     <w:name w:val="Heading 3 Char"/>
-    <w:basedOn w:val="1259"/>
+    <w:basedOn w:val="1260"/>
     <w:uiPriority w:val="9"/>
     <w:rPr>
       <w:rFonts w:ascii="Arial" w:hAnsi="Arial" w:cs="Arial" w:eastAsia="Arial"/>
@@ -39707,9 +40100,9 @@
       <w:szCs w:val="30"/>
     </w:rPr>
   </w:style>
-  <w:style w:type="character" w:styleId="1265" w:customStyle="1">
+  <w:style w:type="character" w:styleId="1266" w:customStyle="1">
     <w:name w:val="Heading 4 Char"/>
-    <w:basedOn w:val="1259"/>
+    <w:basedOn w:val="1260"/>
     <w:uiPriority w:val="9"/>
     <w:rPr>
       <w:rFonts w:ascii="Arial" w:hAnsi="Arial" w:cs="Arial" w:eastAsia="Arial"/>
@@ -39719,9 +40112,9 @@
       <w:szCs w:val="26"/>
     </w:rPr>
   </w:style>
-  <w:style w:type="character" w:styleId="1266" w:customStyle="1">
+  <w:style w:type="character" w:styleId="1267" w:customStyle="1">
     <w:name w:val="Heading 5 Char"/>
-    <w:basedOn w:val="1259"/>
+    <w:basedOn w:val="1260"/>
     <w:uiPriority w:val="9"/>
     <w:rPr>
       <w:rFonts w:ascii="Arial" w:hAnsi="Arial" w:cs="Arial" w:eastAsia="Arial"/>
@@ -39731,9 +40124,9 @@
       <w:szCs w:val="24"/>
     </w:rPr>
   </w:style>
-  <w:style w:type="character" w:styleId="1267" w:customStyle="1">
+  <w:style w:type="character" w:styleId="1268" w:customStyle="1">
     <w:name w:val="Heading 6 Char"/>
-    <w:basedOn w:val="1259"/>
+    <w:basedOn w:val="1260"/>
     <w:uiPriority w:val="9"/>
     <w:rPr>
       <w:rFonts w:ascii="Arial" w:hAnsi="Arial" w:cs="Arial" w:eastAsia="Arial"/>
@@ -39743,9 +40136,9 @@
       <w:szCs w:val="22"/>
     </w:rPr>
   </w:style>
-  <w:style w:type="character" w:styleId="1268" w:customStyle="1">
+  <w:style w:type="character" w:styleId="1269" w:customStyle="1">
     <w:name w:val="Heading 7 Char"/>
-    <w:basedOn w:val="1259"/>
+    <w:basedOn w:val="1260"/>
     <w:uiPriority w:val="9"/>
     <w:rPr>
       <w:rFonts w:ascii="Arial" w:hAnsi="Arial" w:cs="Arial" w:eastAsia="Arial"/>
@@ -39757,9 +40150,9 @@
       <w:szCs w:val="22"/>
     </w:rPr>
   </w:style>
-  <w:style w:type="character" w:styleId="1269" w:customStyle="1">
+  <w:style w:type="character" w:styleId="1270" w:customStyle="1">
     <w:name w:val="Heading 8 Char"/>
-    <w:basedOn w:val="1259"/>
+    <w:basedOn w:val="1260"/>
     <w:uiPriority w:val="9"/>
     <w:rPr>
       <w:rFonts w:ascii="Arial" w:hAnsi="Arial" w:cs="Arial" w:eastAsia="Arial"/>
@@ -39769,9 +40162,9 @@
       <w:szCs w:val="22"/>
     </w:rPr>
   </w:style>
-  <w:style w:type="character" w:styleId="1270" w:customStyle="1">
+  <w:style w:type="character" w:styleId="1271" w:customStyle="1">
     <w:name w:val="Heading 9 Char"/>
-    <w:basedOn w:val="1259"/>
+    <w:basedOn w:val="1260"/>
     <w:uiPriority w:val="9"/>
     <w:rPr>
       <w:rFonts w:ascii="Arial" w:hAnsi="Arial" w:cs="Arial" w:eastAsia="Arial"/>
@@ -39781,66 +40174,66 @@
       <w:szCs w:val="21"/>
     </w:rPr>
   </w:style>
-  <w:style w:type="character" w:styleId="1271" w:customStyle="1">
+  <w:style w:type="character" w:styleId="1272" w:customStyle="1">
     <w:name w:val="Title Char"/>
-    <w:basedOn w:val="1259"/>
+    <w:basedOn w:val="1260"/>
     <w:uiPriority w:val="10"/>
     <w:rPr>
       <w:sz w:val="48"/>
       <w:szCs w:val="48"/>
     </w:rPr>
   </w:style>
-  <w:style w:type="character" w:styleId="1272" w:customStyle="1">
+  <w:style w:type="character" w:styleId="1273" w:customStyle="1">
     <w:name w:val="Subtitle Char"/>
-    <w:basedOn w:val="1259"/>
+    <w:basedOn w:val="1260"/>
     <w:uiPriority w:val="11"/>
     <w:rPr>
       <w:sz w:val="24"/>
       <w:szCs w:val="24"/>
     </w:rPr>
   </w:style>
-  <w:style w:type="character" w:styleId="1273" w:customStyle="1">
+  <w:style w:type="character" w:styleId="1274" w:customStyle="1">
     <w:name w:val="Quote Char"/>
     <w:uiPriority w:val="29"/>
     <w:rPr>
       <w:i/>
     </w:rPr>
   </w:style>
-  <w:style w:type="character" w:styleId="1274" w:customStyle="1">
+  <w:style w:type="character" w:styleId="1275" w:customStyle="1">
     <w:name w:val="Intense Quote Char"/>
     <w:uiPriority w:val="30"/>
     <w:rPr>
       <w:i/>
     </w:rPr>
   </w:style>
-  <w:style w:type="character" w:styleId="1275" w:customStyle="1">
+  <w:style w:type="character" w:styleId="1276" w:customStyle="1">
     <w:name w:val="Header Char"/>
-    <w:basedOn w:val="1259"/>
-    <w:uiPriority w:val="99"/>
-  </w:style>
-  <w:style w:type="character" w:styleId="1276" w:customStyle="1">
-    <w:name w:val="Footer Char"/>
-    <w:basedOn w:val="1259"/>
+    <w:basedOn w:val="1260"/>
     <w:uiPriority w:val="99"/>
   </w:style>
   <w:style w:type="character" w:styleId="1277" w:customStyle="1">
+    <w:name w:val="Footer Char"/>
+    <w:basedOn w:val="1260"/>
+    <w:uiPriority w:val="99"/>
+  </w:style>
+  <w:style w:type="character" w:styleId="1278" w:customStyle="1">
     <w:name w:val="Footnote Text Char"/>
     <w:uiPriority w:val="99"/>
     <w:rPr>
       <w:sz w:val="18"/>
     </w:rPr>
   </w:style>
-  <w:style w:type="character" w:styleId="1278" w:customStyle="1">
+  <w:style w:type="character" w:styleId="1279" w:customStyle="1">
     <w:name w:val="Endnote Text Char"/>
     <w:uiPriority w:val="99"/>
     <w:rPr>
       <w:sz w:val="20"/>
     </w:rPr>
   </w:style>
-  <w:style w:type="paragraph" w:styleId="1279">
+  <w:style w:type="paragraph" w:styleId="1280">
     <w:name w:val="Caption"/>
-    <w:basedOn w:val="1249"/>
-    <w:next w:val="1249"/>
+    <w:basedOn w:val="1250"/>
+    <w:next w:val="1250"/>
     <w:qFormat/>
     <w:uiPriority w:val="35"/>
     <w:semiHidden/>
@@ -39856,14 +40249,14 @@
       <w:spacing w:lineRule="auto" w:line="276"/>
     </w:pPr>
   </w:style>
-  <w:style w:type="character" w:styleId="1280" w:customStyle="1">
+  <w:style w:type="character" w:styleId="1281" w:customStyle="1">
     <w:name w:val="Caption Char"/>
     <w:uiPriority w:val="99"/>
   </w:style>
-  <w:style w:type="paragraph" w:styleId="1281">
+  <w:style w:type="paragraph" w:styleId="1282">
     <w:name w:val="endnote text"/>
-    <w:basedOn w:val="1249"/>
-    <w:link w:val="1282"/>
+    <w:basedOn w:val="1250"/>
+    <w:link w:val="1283"/>
     <w:uiPriority w:val="99"/>
     <w:semiHidden/>
     <w:unhideWhenUsed/>
@@ -39874,17 +40267,17 @@
       <w:spacing w:lineRule="auto" w:line="240" w:after="0"/>
     </w:pPr>
   </w:style>
-  <w:style w:type="character" w:styleId="1282" w:customStyle="1">
+  <w:style w:type="character" w:styleId="1283" w:customStyle="1">
     <w:name w:val="Текст концевой сноски Знак"/>
-    <w:link w:val="1281"/>
+    <w:link w:val="1282"/>
     <w:uiPriority w:val="99"/>
     <w:rPr>
       <w:sz w:val="20"/>
     </w:rPr>
   </w:style>
-  <w:style w:type="character" w:styleId="1283">
+  <w:style w:type="character" w:styleId="1284">
     <w:name w:val="endnote reference"/>
-    <w:basedOn w:val="1259"/>
+    <w:basedOn w:val="1260"/>
     <w:uiPriority w:val="99"/>
     <w:semiHidden/>
     <w:unhideWhenUsed/>
@@ -39892,10 +40285,10 @@
       <w:vertAlign w:val="superscript"/>
     </w:rPr>
   </w:style>
-  <w:style w:type="character" w:styleId="1284" w:customStyle="1">
+  <w:style w:type="character" w:styleId="1285" w:customStyle="1">
     <w:name w:val="Заголовок 1 Знак"/>
-    <w:basedOn w:val="1259"/>
-    <w:link w:val="1250"/>
+    <w:basedOn w:val="1260"/>
+    <w:link w:val="1251"/>
     <w:uiPriority w:val="9"/>
     <w:rPr>
       <w:rFonts w:ascii="Arial" w:hAnsi="Arial" w:cs="Arial" w:eastAsia="Arial"/>
@@ -39903,20 +40296,20 @@
       <w:szCs w:val="40"/>
     </w:rPr>
   </w:style>
-  <w:style w:type="character" w:styleId="1285" w:customStyle="1">
+  <w:style w:type="character" w:styleId="1286" w:customStyle="1">
     <w:name w:val="Заголовок 2 Знак"/>
-    <w:basedOn w:val="1259"/>
-    <w:link w:val="1251"/>
+    <w:basedOn w:val="1260"/>
+    <w:link w:val="1252"/>
     <w:uiPriority w:val="9"/>
     <w:rPr>
       <w:rFonts w:ascii="Arial" w:hAnsi="Arial" w:cs="Arial" w:eastAsia="Arial"/>
       <w:sz w:val="34"/>
     </w:rPr>
   </w:style>
-  <w:style w:type="character" w:styleId="1286" w:customStyle="1">
+  <w:style w:type="character" w:styleId="1287" w:customStyle="1">
     <w:name w:val="Заголовок 3 Знак"/>
-    <w:basedOn w:val="1259"/>
-    <w:link w:val="1252"/>
+    <w:basedOn w:val="1260"/>
+    <w:link w:val="1253"/>
     <w:uiPriority w:val="9"/>
     <w:rPr>
       <w:rFonts w:ascii="Arial" w:hAnsi="Arial" w:cs="Arial" w:eastAsia="Arial"/>
@@ -39924,10 +40317,10 @@
       <w:szCs w:val="30"/>
     </w:rPr>
   </w:style>
-  <w:style w:type="character" w:styleId="1287" w:customStyle="1">
+  <w:style w:type="character" w:styleId="1288" w:customStyle="1">
     <w:name w:val="Заголовок 4 Знак"/>
-    <w:basedOn w:val="1259"/>
-    <w:link w:val="1253"/>
+    <w:basedOn w:val="1260"/>
+    <w:link w:val="1254"/>
     <w:uiPriority w:val="9"/>
     <w:rPr>
       <w:rFonts w:ascii="Arial" w:hAnsi="Arial" w:cs="Arial" w:eastAsia="Arial"/>
@@ -39937,10 +40330,10 @@
       <w:szCs w:val="26"/>
     </w:rPr>
   </w:style>
-  <w:style w:type="character" w:styleId="1288" w:customStyle="1">
+  <w:style w:type="character" w:styleId="1289" w:customStyle="1">
     <w:name w:val="Заголовок 5 Знак"/>
-    <w:basedOn w:val="1259"/>
-    <w:link w:val="1254"/>
+    <w:basedOn w:val="1260"/>
+    <w:link w:val="1255"/>
     <w:uiPriority w:val="9"/>
     <w:rPr>
       <w:rFonts w:ascii="Arial" w:hAnsi="Arial" w:cs="Arial" w:eastAsia="Arial"/>
@@ -39950,10 +40343,10 @@
       <w:szCs w:val="24"/>
     </w:rPr>
   </w:style>
-  <w:style w:type="character" w:styleId="1289" w:customStyle="1">
+  <w:style w:type="character" w:styleId="1290" w:customStyle="1">
     <w:name w:val="Заголовок 6 Знак"/>
-    <w:basedOn w:val="1259"/>
-    <w:link w:val="1255"/>
+    <w:basedOn w:val="1260"/>
+    <w:link w:val="1256"/>
     <w:uiPriority w:val="9"/>
     <w:rPr>
       <w:rFonts w:ascii="Arial" w:hAnsi="Arial" w:cs="Arial" w:eastAsia="Arial"/>
@@ -39963,10 +40356,10 @@
       <w:szCs w:val="22"/>
     </w:rPr>
   </w:style>
-  <w:style w:type="character" w:styleId="1290" w:customStyle="1">
+  <w:style w:type="character" w:styleId="1291" w:customStyle="1">
     <w:name w:val="Заголовок 7 Знак"/>
-    <w:basedOn w:val="1259"/>
-    <w:link w:val="1256"/>
+    <w:basedOn w:val="1260"/>
+    <w:link w:val="1257"/>
     <w:uiPriority w:val="9"/>
     <w:rPr>
       <w:rFonts w:ascii="Arial" w:hAnsi="Arial" w:cs="Arial" w:eastAsia="Arial"/>
@@ -39978,10 +40371,10 @@
       <w:szCs w:val="22"/>
     </w:rPr>
   </w:style>
-  <w:style w:type="character" w:styleId="1291" w:customStyle="1">
+  <w:style w:type="character" w:styleId="1292" w:customStyle="1">
     <w:name w:val="Заголовок 8 Знак"/>
-    <w:basedOn w:val="1259"/>
-    <w:link w:val="1257"/>
+    <w:basedOn w:val="1260"/>
+    <w:link w:val="1258"/>
     <w:uiPriority w:val="9"/>
     <w:rPr>
       <w:rFonts w:ascii="Arial" w:hAnsi="Arial" w:cs="Arial" w:eastAsia="Arial"/>
@@ -39991,10 +40384,10 @@
       <w:szCs w:val="22"/>
     </w:rPr>
   </w:style>
-  <w:style w:type="character" w:styleId="1292" w:customStyle="1">
+  <w:style w:type="character" w:styleId="1293" w:customStyle="1">
     <w:name w:val="Заголовок 9 Знак"/>
-    <w:basedOn w:val="1259"/>
-    <w:link w:val="1258"/>
+    <w:basedOn w:val="1260"/>
+    <w:link w:val="1259"/>
     <w:uiPriority w:val="9"/>
     <w:rPr>
       <w:rFonts w:ascii="Arial" w:hAnsi="Arial" w:cs="Arial" w:eastAsia="Arial"/>
@@ -40004,7 +40397,7 @@
       <w:szCs w:val="21"/>
     </w:rPr>
   </w:style>
-  <w:style w:type="paragraph" w:styleId="1293">
+  <w:style w:type="paragraph" w:styleId="1294">
     <w:name w:val="No Spacing"/>
     <w:qFormat/>
     <w:uiPriority w:val="1"/>
@@ -40012,11 +40405,11 @@
       <w:spacing w:lineRule="auto" w:line="240" w:after="0"/>
     </w:pPr>
   </w:style>
-  <w:style w:type="paragraph" w:styleId="1294">
+  <w:style w:type="paragraph" w:styleId="1295">
     <w:name w:val="Title"/>
-    <w:basedOn w:val="1249"/>
-    <w:next w:val="1249"/>
-    <w:link w:val="1295"/>
+    <w:basedOn w:val="1250"/>
+    <w:next w:val="1250"/>
+    <w:link w:val="1296"/>
     <w:qFormat/>
     <w:uiPriority w:val="10"/>
     <w:rPr>
@@ -40028,21 +40421,21 @@
       <w:spacing w:after="200" w:before="300"/>
     </w:pPr>
   </w:style>
-  <w:style w:type="character" w:styleId="1295" w:customStyle="1">
+  <w:style w:type="character" w:styleId="1296" w:customStyle="1">
     <w:name w:val="Заголовок Знак"/>
-    <w:basedOn w:val="1259"/>
-    <w:link w:val="1294"/>
+    <w:basedOn w:val="1260"/>
+    <w:link w:val="1295"/>
     <w:uiPriority w:val="10"/>
     <w:rPr>
       <w:sz w:val="48"/>
       <w:szCs w:val="48"/>
     </w:rPr>
   </w:style>
-  <w:style w:type="paragraph" w:styleId="1296">
+  <w:style w:type="paragraph" w:styleId="1297">
     <w:name w:val="Subtitle"/>
-    <w:basedOn w:val="1249"/>
-    <w:next w:val="1249"/>
-    <w:link w:val="1297"/>
+    <w:basedOn w:val="1250"/>
+    <w:next w:val="1250"/>
+    <w:link w:val="1298"/>
     <w:qFormat/>
     <w:uiPriority w:val="11"/>
     <w:rPr>
@@ -40053,21 +40446,21 @@
       <w:spacing w:after="200" w:before="200"/>
     </w:pPr>
   </w:style>
-  <w:style w:type="character" w:styleId="1297" w:customStyle="1">
+  <w:style w:type="character" w:styleId="1298" w:customStyle="1">
     <w:name w:val="Подзаголовок Знак"/>
-    <w:basedOn w:val="1259"/>
-    <w:link w:val="1296"/>
+    <w:basedOn w:val="1260"/>
+    <w:link w:val="1297"/>
     <w:uiPriority w:val="11"/>
     <w:rPr>
       <w:sz w:val="24"/>
       <w:szCs w:val="24"/>
     </w:rPr>
   </w:style>
-  <w:style w:type="paragraph" w:styleId="1298">
+  <w:style w:type="paragraph" w:styleId="1299">
     <w:name w:val="Quote"/>
-    <w:basedOn w:val="1249"/>
-    <w:next w:val="1249"/>
-    <w:link w:val="1299"/>
+    <w:basedOn w:val="1250"/>
+    <w:next w:val="1250"/>
+    <w:link w:val="1300"/>
     <w:qFormat/>
     <w:uiPriority w:val="29"/>
     <w:rPr>
@@ -40077,19 +40470,19 @@
       <w:ind w:left="720" w:right="720"/>
     </w:pPr>
   </w:style>
-  <w:style w:type="character" w:styleId="1299" w:customStyle="1">
+  <w:style w:type="character" w:styleId="1300" w:customStyle="1">
     <w:name w:val="Цитата 2 Знак"/>
-    <w:link w:val="1298"/>
+    <w:link w:val="1299"/>
     <w:uiPriority w:val="29"/>
     <w:rPr>
       <w:i/>
     </w:rPr>
   </w:style>
-  <w:style w:type="paragraph" w:styleId="1300">
+  <w:style w:type="paragraph" w:styleId="1301">
     <w:name w:val="Intense Quote"/>
-    <w:basedOn w:val="1249"/>
-    <w:next w:val="1249"/>
-    <w:link w:val="1301"/>
+    <w:basedOn w:val="1250"/>
+    <w:next w:val="1250"/>
+    <w:link w:val="1302"/>
     <w:qFormat/>
     <w:uiPriority w:val="30"/>
     <w:rPr>
@@ -40106,18 +40499,18 @@
       </w:pBdr>
     </w:pPr>
   </w:style>
-  <w:style w:type="character" w:styleId="1301" w:customStyle="1">
+  <w:style w:type="character" w:styleId="1302" w:customStyle="1">
     <w:name w:val="Выделенная цитата Знак"/>
-    <w:link w:val="1300"/>
+    <w:link w:val="1301"/>
     <w:uiPriority w:val="30"/>
     <w:rPr>
       <w:i/>
     </w:rPr>
   </w:style>
-  <w:style w:type="paragraph" w:styleId="1302">
+  <w:style w:type="paragraph" w:styleId="1303">
     <w:name w:val="Header"/>
-    <w:basedOn w:val="1249"/>
-    <w:link w:val="1303"/>
+    <w:basedOn w:val="1250"/>
+    <w:link w:val="1304"/>
     <w:uiPriority w:val="99"/>
     <w:unhideWhenUsed/>
     <w:pPr>
@@ -40128,16 +40521,16 @@
       </w:tabs>
     </w:pPr>
   </w:style>
-  <w:style w:type="character" w:styleId="1303" w:customStyle="1">
+  <w:style w:type="character" w:styleId="1304" w:customStyle="1">
     <w:name w:val="Верхний колонтитул Знак"/>
-    <w:basedOn w:val="1259"/>
-    <w:link w:val="1302"/>
+    <w:basedOn w:val="1260"/>
+    <w:link w:val="1303"/>
     <w:uiPriority w:val="99"/>
   </w:style>
-  <w:style w:type="paragraph" w:styleId="1304">
+  <w:style w:type="paragraph" w:styleId="1305">
     <w:name w:val="Footer"/>
-    <w:basedOn w:val="1249"/>
-    <w:link w:val="1305"/>
+    <w:basedOn w:val="1250"/>
+    <w:link w:val="1306"/>
     <w:uiPriority w:val="99"/>
     <w:unhideWhenUsed/>
     <w:pPr>
@@ -40148,15 +40541,15 @@
       </w:tabs>
     </w:pPr>
   </w:style>
-  <w:style w:type="character" w:styleId="1305" w:customStyle="1">
+  <w:style w:type="character" w:styleId="1306" w:customStyle="1">
     <w:name w:val="Нижний колонтитул Знак"/>
-    <w:basedOn w:val="1259"/>
-    <w:link w:val="1304"/>
+    <w:basedOn w:val="1260"/>
+    <w:link w:val="1305"/>
     <w:uiPriority w:val="99"/>
   </w:style>
-  <w:style w:type="table" w:styleId="1306">
+  <w:style w:type="table" w:styleId="1307">
     <w:name w:val="Table Grid"/>
-    <w:basedOn w:val="1260"/>
+    <w:basedOn w:val="1261"/>
     <w:uiPriority w:val="59"/>
     <w:pPr>
       <w:spacing w:lineRule="auto" w:line="240" w:after="0"/>
@@ -40172,9 +40565,9 @@
       </w:tblBorders>
     </w:tblPr>
   </w:style>
-  <w:style w:type="table" w:styleId="1307" w:customStyle="1">
+  <w:style w:type="table" w:styleId="1308" w:customStyle="1">
     <w:name w:val="Table Grid Light"/>
-    <w:basedOn w:val="1260"/>
+    <w:basedOn w:val="1261"/>
     <w:uiPriority w:val="59"/>
     <w:pPr>
       <w:spacing w:lineRule="auto" w:line="240" w:after="0"/>
@@ -40190,9 +40583,9 @@
       </w:tblBorders>
     </w:tblPr>
   </w:style>
-  <w:style w:type="table" w:styleId="1308">
+  <w:style w:type="table" w:styleId="1309">
     <w:name w:val="Plain Table 1"/>
-    <w:basedOn w:val="1260"/>
+    <w:basedOn w:val="1261"/>
     <w:uiPriority w:val="59"/>
     <w:pPr>
       <w:spacing w:lineRule="auto" w:line="240" w:after="0"/>
@@ -40250,9 +40643,9 @@
       </w:rPr>
     </w:tblStylePr>
   </w:style>
-  <w:style w:type="table" w:styleId="1309">
+  <w:style w:type="table" w:styleId="1310">
     <w:name w:val="Plain Table 2"/>
-    <w:basedOn w:val="1260"/>
+    <w:basedOn w:val="1261"/>
     <w:uiPriority w:val="59"/>
     <w:pPr>
       <w:spacing w:lineRule="auto" w:line="240" w:after="0"/>
@@ -40328,9 +40721,9 @@
       </w:rPr>
     </w:tblStylePr>
   </w:style>
-  <w:style w:type="table" w:styleId="1310">
+  <w:style w:type="table" w:styleId="1311">
     <w:name w:val="Plain Table 3"/>
-    <w:basedOn w:val="1260"/>
+    <w:basedOn w:val="1261"/>
     <w:uiPriority w:val="99"/>
     <w:pPr>
       <w:spacing w:lineRule="auto" w:line="240" w:after="0"/>
@@ -40404,9 +40797,9 @@
       </w:rPr>
     </w:tblStylePr>
   </w:style>
-  <w:style w:type="table" w:styleId="1311">
+  <w:style w:type="table" w:styleId="1312">
     <w:name w:val="Plain Table 4"/>
-    <w:basedOn w:val="1260"/>
+    <w:basedOn w:val="1261"/>
     <w:uiPriority w:val="99"/>
     <w:pPr>
       <w:spacing w:lineRule="auto" w:line="240" w:after="0"/>
@@ -40460,9 +40853,9 @@
       </w:rPr>
     </w:tblStylePr>
   </w:style>
-  <w:style w:type="table" w:styleId="1312">
+  <w:style w:type="table" w:styleId="1313">
     <w:name w:val="Plain Table 5"/>
-    <w:basedOn w:val="1260"/>
+    <w:basedOn w:val="1261"/>
     <w:uiPriority w:val="99"/>
     <w:pPr>
       <w:spacing w:lineRule="auto" w:line="240" w:after="0"/>
@@ -40547,9 +40940,9 @@
       </w:tcPr>
     </w:tblStylePr>
   </w:style>
-  <w:style w:type="table" w:styleId="1313">
+  <w:style w:type="table" w:styleId="1314">
     <w:name w:val="Grid Table 1 Light"/>
-    <w:basedOn w:val="1260"/>
+    <w:basedOn w:val="1261"/>
     <w:uiPriority w:val="99"/>
     <w:pPr>
       <w:spacing w:lineRule="auto" w:line="240" w:after="0"/>
@@ -40611,9 +41004,9 @@
       </w:rPr>
     </w:tblStylePr>
   </w:style>
-  <w:style w:type="table" w:styleId="1314" w:customStyle="1">
+  <w:style w:type="table" w:styleId="1315" w:customStyle="1">
     <w:name w:val="Grid Table 1 Light - Accent 1"/>
-    <w:basedOn w:val="1260"/>
+    <w:basedOn w:val="1261"/>
     <w:uiPriority w:val="99"/>
     <w:pPr>
       <w:spacing w:lineRule="auto" w:line="240" w:after="0"/>
@@ -40675,9 +41068,9 @@
       </w:rPr>
     </w:tblStylePr>
   </w:style>
-  <w:style w:type="table" w:styleId="1315" w:customStyle="1">
+  <w:style w:type="table" w:styleId="1316" w:customStyle="1">
     <w:name w:val="Grid Table 1 Light - Accent 2"/>
-    <w:basedOn w:val="1260"/>
+    <w:basedOn w:val="1261"/>
     <w:uiPriority w:val="99"/>
     <w:pPr>
       <w:spacing w:lineRule="auto" w:line="240" w:after="0"/>
@@ -40739,9 +41132,9 @@
       </w:rPr>
     </w:tblStylePr>
   </w:style>
-  <w:style w:type="table" w:styleId="1316" w:customStyle="1">
+  <w:style w:type="table" w:styleId="1317" w:customStyle="1">
     <w:name w:val="Grid Table 1 Light - Accent 3"/>
-    <w:basedOn w:val="1260"/>
+    <w:basedOn w:val="1261"/>
     <w:uiPriority w:val="99"/>
     <w:pPr>
       <w:spacing w:lineRule="auto" w:line="240" w:after="0"/>
@@ -40803,9 +41196,9 @@
       </w:rPr>
     </w:tblStylePr>
   </w:style>
-  <w:style w:type="table" w:styleId="1317" w:customStyle="1">
+  <w:style w:type="table" w:styleId="1318" w:customStyle="1">
     <w:name w:val="Grid Table 1 Light - Accent 4"/>
-    <w:basedOn w:val="1260"/>
+    <w:basedOn w:val="1261"/>
     <w:uiPriority w:val="99"/>
     <w:pPr>
       <w:spacing w:lineRule="auto" w:line="240" w:after="0"/>
@@ -40867,9 +41260,9 @@
       </w:rPr>
     </w:tblStylePr>
   </w:style>
-  <w:style w:type="table" w:styleId="1318" w:customStyle="1">
+  <w:style w:type="table" w:styleId="1319" w:customStyle="1">
     <w:name w:val="Grid Table 1 Light - Accent 5"/>
-    <w:basedOn w:val="1260"/>
+    <w:basedOn w:val="1261"/>
     <w:uiPriority w:val="99"/>
     <w:pPr>
       <w:spacing w:lineRule="auto" w:line="240" w:after="0"/>
@@ -40931,9 +41324,9 @@
       </w:rPr>
     </w:tblStylePr>
   </w:style>
-  <w:style w:type="table" w:styleId="1319" w:customStyle="1">
+  <w:style w:type="table" w:styleId="1320" w:customStyle="1">
     <w:name w:val="Grid Table 1 Light - Accent 6"/>
-    <w:basedOn w:val="1260"/>
+    <w:basedOn w:val="1261"/>
     <w:uiPriority w:val="99"/>
     <w:pPr>
       <w:spacing w:lineRule="auto" w:line="240" w:after="0"/>
@@ -40995,9 +41388,9 @@
       </w:rPr>
     </w:tblStylePr>
   </w:style>
-  <w:style w:type="table" w:styleId="1320">
+  <w:style w:type="table" w:styleId="1321">
     <w:name w:val="Grid Table 2"/>
-    <w:basedOn w:val="1260"/>
+    <w:basedOn w:val="1261"/>
     <w:uiPriority w:val="99"/>
     <w:pPr>
       <w:spacing w:lineRule="auto" w:line="240" w:after="0"/>
@@ -41074,9 +41467,9 @@
       </w:tcPr>
     </w:tblStylePr>
   </w:style>
-  <w:style w:type="table" w:styleId="1321" w:customStyle="1">
+  <w:style w:type="table" w:styleId="1322" w:customStyle="1">
     <w:name w:val="Grid Table 2 - Accent 1"/>
-    <w:basedOn w:val="1260"/>
+    <w:basedOn w:val="1261"/>
     <w:uiPriority w:val="99"/>
     <w:pPr>
       <w:spacing w:lineRule="auto" w:line="240" w:after="0"/>
@@ -41153,9 +41546,9 @@
       </w:tcPr>
     </w:tblStylePr>
   </w:style>
-  <w:style w:type="table" w:styleId="1322" w:customStyle="1">
+  <w:style w:type="table" w:styleId="1323" w:customStyle="1">
     <w:name w:val="Grid Table 2 - Accent 2"/>
-    <w:basedOn w:val="1260"/>
+    <w:basedOn w:val="1261"/>
     <w:uiPriority w:val="99"/>
     <w:pPr>
       <w:spacing w:lineRule="auto" w:line="240" w:after="0"/>
@@ -41232,9 +41625,9 @@
       </w:tcPr>
     </w:tblStylePr>
   </w:style>
-  <w:style w:type="table" w:styleId="1323" w:customStyle="1">
+  <w:style w:type="table" w:styleId="1324" w:customStyle="1">
     <w:name w:val="Grid Table 2 - Accent 3"/>
-    <w:basedOn w:val="1260"/>
+    <w:basedOn w:val="1261"/>
     <w:uiPriority w:val="99"/>
     <w:pPr>
       <w:spacing w:lineRule="auto" w:line="240" w:after="0"/>
@@ -41311,9 +41704,9 @@
       </w:tcPr>
     </w:tblStylePr>
   </w:style>
-  <w:style w:type="table" w:styleId="1324" w:customStyle="1">
+  <w:style w:type="table" w:styleId="1325" w:customStyle="1">
     <w:name w:val="Grid Table 2 - Accent 4"/>
-    <w:basedOn w:val="1260"/>
+    <w:basedOn w:val="1261"/>
     <w:uiPriority w:val="99"/>
     <w:pPr>
       <w:spacing w:lineRule="auto" w:line="240" w:after="0"/>
@@ -41390,9 +41783,9 @@
       </w:tcPr>
     </w:tblStylePr>
   </w:style>
-  <w:style w:type="table" w:styleId="1325" w:customStyle="1">
+  <w:style w:type="table" w:styleId="1326" w:customStyle="1">
     <w:name w:val="Grid Table 2 - Accent 5"/>
-    <w:basedOn w:val="1260"/>
+    <w:basedOn w:val="1261"/>
     <w:uiPriority w:val="99"/>
     <w:pPr>
       <w:spacing w:lineRule="auto" w:line="240" w:after="0"/>
@@ -41469,9 +41862,9 @@
       </w:tcPr>
     </w:tblStylePr>
   </w:style>
-  <w:style w:type="table" w:styleId="1326" w:customStyle="1">
+  <w:style w:type="table" w:styleId="1327" w:customStyle="1">
     <w:name w:val="Grid Table 2 - Accent 6"/>
-    <w:basedOn w:val="1260"/>
+    <w:basedOn w:val="1261"/>
     <w:uiPriority w:val="99"/>
     <w:pPr>
       <w:spacing w:lineRule="auto" w:line="240" w:after="0"/>
@@ -41548,9 +41941,9 @@
       </w:tcPr>
     </w:tblStylePr>
   </w:style>
-  <w:style w:type="table" w:styleId="1327">
+  <w:style w:type="table" w:styleId="1328">
     <w:name w:val="Grid Table 3"/>
-    <w:basedOn w:val="1260"/>
+    <w:basedOn w:val="1261"/>
     <w:uiPriority w:val="99"/>
     <w:pPr>
       <w:spacing w:lineRule="auto" w:line="240" w:after="0"/>
@@ -41648,9 +42041,9 @@
       </w:tcPr>
     </w:tblStylePr>
   </w:style>
-  <w:style w:type="table" w:styleId="1328" w:customStyle="1">
+  <w:style w:type="table" w:styleId="1329" w:customStyle="1">
     <w:name w:val="Grid Table 3 - Accent 1"/>
-    <w:basedOn w:val="1260"/>
+    <w:basedOn w:val="1261"/>
     <w:uiPriority w:val="99"/>
     <w:pPr>
       <w:spacing w:lineRule="auto" w:line="240" w:after="0"/>
@@ -41748,9 +42141,9 @@
       </w:tcPr>
     </w:tblStylePr>
   </w:style>
-  <w:style w:type="table" w:styleId="1329" w:customStyle="1">
+  <w:style w:type="table" w:styleId="1330" w:customStyle="1">
     <w:name w:val="Grid Table 3 - Accent 2"/>
-    <w:basedOn w:val="1260"/>
+    <w:basedOn w:val="1261"/>
     <w:uiPriority w:val="99"/>
     <w:pPr>
       <w:spacing w:lineRule="auto" w:line="240" w:after="0"/>
@@ -41848,9 +42241,9 @@
       </w:tcPr>
     </w:tblStylePr>
   </w:style>
-  <w:style w:type="table" w:styleId="1330" w:customStyle="1">
+  <w:style w:type="table" w:styleId="1331" w:customStyle="1">
     <w:name w:val="Grid Table 3 - Accent 3"/>
-    <w:basedOn w:val="1260"/>
+    <w:basedOn w:val="1261"/>
     <w:uiPriority w:val="99"/>
     <w:pPr>
       <w:spacing w:lineRule="auto" w:line="240" w:after="0"/>
@@ -41948,9 +42341,9 @@
       </w:tcPr>
     </w:tblStylePr>
   </w:style>
-  <w:style w:type="table" w:styleId="1331" w:customStyle="1">
+  <w:style w:type="table" w:styleId="1332" w:customStyle="1">
     <w:name w:val="Grid Table 3 - Accent 4"/>
-    <w:basedOn w:val="1260"/>
+    <w:basedOn w:val="1261"/>
     <w:uiPriority w:val="99"/>
     <w:pPr>
       <w:spacing w:lineRule="auto" w:line="240" w:after="0"/>
@@ -42048,9 +42441,9 @@
       </w:tcPr>
     </w:tblStylePr>
   </w:style>
-  <w:style w:type="table" w:styleId="1332" w:customStyle="1">
+  <w:style w:type="table" w:styleId="1333" w:customStyle="1">
     <w:name w:val="Grid Table 3 - Accent 5"/>
-    <w:basedOn w:val="1260"/>
+    <w:basedOn w:val="1261"/>
     <w:uiPriority w:val="99"/>
     <w:pPr>
       <w:spacing w:lineRule="auto" w:line="240" w:after="0"/>
@@ -42148,9 +42541,9 @@
       </w:tcPr>
     </w:tblStylePr>
   </w:style>
-  <w:style w:type="table" w:styleId="1333" w:customStyle="1">
+  <w:style w:type="table" w:styleId="1334" w:customStyle="1">
     <w:name w:val="Grid Table 3 - Accent 6"/>
-    <w:basedOn w:val="1260"/>
+    <w:basedOn w:val="1261"/>
     <w:uiPriority w:val="99"/>
     <w:pPr>
       <w:spacing w:lineRule="auto" w:line="240" w:after="0"/>
@@ -42248,9 +42641,9 @@
       </w:tcPr>
     </w:tblStylePr>
   </w:style>
-  <w:style w:type="table" w:styleId="1334">
+  <w:style w:type="table" w:styleId="1335">
     <w:name w:val="Grid Table 4"/>
-    <w:basedOn w:val="1260"/>
+    <w:basedOn w:val="1261"/>
     <w:uiPriority w:val="59"/>
     <w:pPr>
       <w:spacing w:lineRule="auto" w:line="240" w:after="0"/>
@@ -42328,9 +42721,9 @@
       </w:tcPr>
     </w:tblStylePr>
   </w:style>
-  <w:style w:type="table" w:styleId="1335" w:customStyle="1">
+  <w:style w:type="table" w:styleId="1336" w:customStyle="1">
     <w:name w:val="Grid Table 4 - Accent 1"/>
-    <w:basedOn w:val="1260"/>
+    <w:basedOn w:val="1261"/>
     <w:uiPriority w:val="59"/>
     <w:pPr>
       <w:spacing w:lineRule="auto" w:line="240" w:after="0"/>
@@ -42408,9 +42801,9 @@
       </w:tcPr>
     </w:tblStylePr>
   </w:style>
-  <w:style w:type="table" w:styleId="1336" w:customStyle="1">
+  <w:style w:type="table" w:styleId="1337" w:customStyle="1">
     <w:name w:val="Grid Table 4 - Accent 2"/>
-    <w:basedOn w:val="1260"/>
+    <w:basedOn w:val="1261"/>
     <w:uiPriority w:val="59"/>
     <w:pPr>
       <w:spacing w:lineRule="auto" w:line="240" w:after="0"/>
@@ -42488,9 +42881,9 @@
       </w:tcPr>
     </w:tblStylePr>
   </w:style>
-  <w:style w:type="table" w:styleId="1337" w:customStyle="1">
+  <w:style w:type="table" w:styleId="1338" w:customStyle="1">
     <w:name w:val="Grid Table 4 - Accent 3"/>
-    <w:basedOn w:val="1260"/>
+    <w:basedOn w:val="1261"/>
     <w:uiPriority w:val="59"/>
     <w:pPr>
       <w:spacing w:lineRule="auto" w:line="240" w:after="0"/>
@@ -42568,9 +42961,9 @@
       </w:tcPr>
     </w:tblStylePr>
   </w:style>
-  <w:style w:type="table" w:styleId="1338" w:customStyle="1">
+  <w:style w:type="table" w:styleId="1339" w:customStyle="1">
     <w:name w:val="Grid Table 4 - Accent 4"/>
-    <w:basedOn w:val="1260"/>
+    <w:basedOn w:val="1261"/>
     <w:uiPriority w:val="59"/>
     <w:pPr>
       <w:spacing w:lineRule="auto" w:line="240" w:after="0"/>
@@ -42648,9 +43041,9 @@
       </w:tcPr>
     </w:tblStylePr>
   </w:style>
-  <w:style w:type="table" w:styleId="1339" w:customStyle="1">
+  <w:style w:type="table" w:styleId="1340" w:customStyle="1">
     <w:name w:val="Grid Table 4 - Accent 5"/>
-    <w:basedOn w:val="1260"/>
+    <w:basedOn w:val="1261"/>
     <w:uiPriority w:val="59"/>
     <w:pPr>
       <w:spacing w:lineRule="auto" w:line="240" w:after="0"/>
@@ -42728,9 +43121,9 @@
       </w:tcPr>
     </w:tblStylePr>
   </w:style>
-  <w:style w:type="table" w:styleId="1340" w:customStyle="1">
+  <w:style w:type="table" w:styleId="1341" w:customStyle="1">
     <w:name w:val="Grid Table 4 - Accent 6"/>
-    <w:basedOn w:val="1260"/>
+    <w:basedOn w:val="1261"/>
     <w:uiPriority w:val="59"/>
     <w:pPr>
       <w:spacing w:lineRule="auto" w:line="240" w:after="0"/>
@@ -42808,9 +43201,9 @@
       </w:tcPr>
     </w:tblStylePr>
   </w:style>
-  <w:style w:type="table" w:styleId="1341">
+  <w:style w:type="table" w:styleId="1342">
     <w:name w:val="Grid Table 5 Dark"/>
-    <w:basedOn w:val="1260"/>
+    <w:basedOn w:val="1261"/>
     <w:uiPriority w:val="99"/>
     <w:pPr>
       <w:spacing w:lineRule="auto" w:line="240" w:after="0"/>
@@ -42886,9 +43279,9 @@
       </w:tcPr>
     </w:tblStylePr>
   </w:style>
-  <w:style w:type="table" w:styleId="1342" w:customStyle="1">
+  <w:style w:type="table" w:styleId="1343" w:customStyle="1">
     <w:name w:val="Grid Table 5 Dark- Accent 1"/>
-    <w:basedOn w:val="1260"/>
+    <w:basedOn w:val="1261"/>
     <w:uiPriority w:val="99"/>
     <w:pPr>
       <w:spacing w:lineRule="auto" w:line="240" w:after="0"/>
@@ -42964,9 +43357,9 @@
       </w:tcPr>
     </w:tblStylePr>
   </w:style>
-  <w:style w:type="table" w:styleId="1343" w:customStyle="1">
+  <w:style w:type="table" w:styleId="1344" w:customStyle="1">
     <w:name w:val="Grid Table 5 Dark - Accent 2"/>
-    <w:basedOn w:val="1260"/>
+    <w:basedOn w:val="1261"/>
     <w:uiPriority w:val="99"/>
     <w:pPr>
       <w:spacing w:lineRule="auto" w:line="240" w:after="0"/>
@@ -43042,9 +43435,9 @@
       </w:tcPr>
     </w:tblStylePr>
   </w:style>
-  <w:style w:type="table" w:styleId="1344" w:customStyle="1">
+  <w:style w:type="table" w:styleId="1345" w:customStyle="1">
     <w:name w:val="Grid Table 5 Dark - Accent 3"/>
-    <w:basedOn w:val="1260"/>
+    <w:basedOn w:val="1261"/>
     <w:uiPriority w:val="99"/>
     <w:pPr>
       <w:spacing w:lineRule="auto" w:line="240" w:after="0"/>
@@ -43120,9 +43513,9 @@
       </w:tcPr>
     </w:tblStylePr>
   </w:style>
-  <w:style w:type="table" w:styleId="1345" w:customStyle="1">
+  <w:style w:type="table" w:styleId="1346" w:customStyle="1">
     <w:name w:val="Grid Table 5 Dark- Accent 4"/>
-    <w:basedOn w:val="1260"/>
+    <w:basedOn w:val="1261"/>
     <w:uiPriority w:val="99"/>
     <w:pPr>
       <w:spacing w:lineRule="auto" w:line="240" w:after="0"/>
@@ -43198,9 +43591,9 @@
       </w:tcPr>
     </w:tblStylePr>
   </w:style>
-  <w:style w:type="table" w:styleId="1346" w:customStyle="1">
+  <w:style w:type="table" w:styleId="1347" w:customStyle="1">
     <w:name w:val="Grid Table 5 Dark - Accent 5"/>
-    <w:basedOn w:val="1260"/>
+    <w:basedOn w:val="1261"/>
     <w:uiPriority w:val="99"/>
     <w:pPr>
       <w:spacing w:lineRule="auto" w:line="240" w:after="0"/>
@@ -43276,9 +43669,9 @@
       </w:tcPr>
     </w:tblStylePr>
   </w:style>
-  <w:style w:type="table" w:styleId="1347" w:customStyle="1">
+  <w:style w:type="table" w:styleId="1348" w:customStyle="1">
     <w:name w:val="Grid Table 5 Dark - Accent 6"/>
-    <w:basedOn w:val="1260"/>
+    <w:basedOn w:val="1261"/>
     <w:uiPriority w:val="99"/>
     <w:pPr>
       <w:spacing w:lineRule="auto" w:line="240" w:after="0"/>
@@ -43354,9 +43747,9 @@
       </w:tcPr>
     </w:tblStylePr>
   </w:style>
-  <w:style w:type="table" w:styleId="1348">
+  <w:style w:type="table" w:styleId="1349">
     <w:name w:val="Grid Table 6 Colorful"/>
-    <w:basedOn w:val="1260"/>
+    <w:basedOn w:val="1261"/>
     <w:uiPriority w:val="99"/>
     <w:pPr>
       <w:spacing w:lineRule="auto" w:line="240" w:after="0"/>
@@ -43425,9 +43818,9 @@
       </w:rPr>
     </w:tblStylePr>
   </w:style>
-  <w:style w:type="table" w:styleId="1349" w:customStyle="1">
+  <w:style w:type="table" w:styleId="1350" w:customStyle="1">
     <w:name w:val="Grid Table 6 Colorful - Accent 1"/>
-    <w:basedOn w:val="1260"/>
+    <w:basedOn w:val="1261"/>
     <w:uiPriority w:val="99"/>
     <w:pPr>
       <w:spacing w:lineRule="auto" w:line="240" w:after="0"/>
@@ -43496,9 +43889,9 @@
       </w:rPr>
     </w:tblStylePr>
   </w:style>
-  <w:style w:type="table" w:styleId="1350" w:customStyle="1">
+  <w:style w:type="table" w:styleId="1351" w:customStyle="1">
     <w:name w:val="Grid Table 6 Colorful - Accent 2"/>
-    <w:basedOn w:val="1260"/>
+    <w:basedOn w:val="1261"/>
     <w:uiPriority w:val="99"/>
     <w:pPr>
       <w:spacing w:lineRule="auto" w:line="240" w:after="0"/>
@@ -43567,9 +43960,9 @@
       </w:rPr>
     </w:tblStylePr>
   </w:style>
-  <w:style w:type="table" w:styleId="1351" w:customStyle="1">
+  <w:style w:type="table" w:styleId="1352" w:customStyle="1">
     <w:name w:val="Grid Table 6 Colorful - Accent 3"/>
-    <w:basedOn w:val="1260"/>
+    <w:basedOn w:val="1261"/>
     <w:uiPriority w:val="99"/>
     <w:pPr>
       <w:spacing w:lineRule="auto" w:line="240" w:after="0"/>
@@ -43638,9 +44031,9 @@
       </w:rPr>
     </w:tblStylePr>
   </w:style>
-  <w:style w:type="table" w:styleId="1352" w:customStyle="1">
+  <w:style w:type="table" w:styleId="1353" w:customStyle="1">
     <w:name w:val="Grid Table 6 Colorful - Accent 4"/>
-    <w:basedOn w:val="1260"/>
+    <w:basedOn w:val="1261"/>
     <w:uiPriority w:val="99"/>
     <w:pPr>
       <w:spacing w:lineRule="auto" w:line="240" w:after="0"/>
@@ -43709,9 +44102,9 @@
       </w:rPr>
     </w:tblStylePr>
   </w:style>
-  <w:style w:type="table" w:styleId="1353" w:customStyle="1">
+  <w:style w:type="table" w:styleId="1354" w:customStyle="1">
     <w:name w:val="Grid Table 6 Colorful - Accent 5"/>
-    <w:basedOn w:val="1260"/>
+    <w:basedOn w:val="1261"/>
     <w:uiPriority w:val="99"/>
     <w:pPr>
       <w:spacing w:lineRule="auto" w:line="240" w:after="0"/>
@@ -43780,9 +44173,9 @@
       </w:rPr>
     </w:tblStylePr>
   </w:style>
-  <w:style w:type="table" w:styleId="1354" w:customStyle="1">
+  <w:style w:type="table" w:styleId="1355" w:customStyle="1">
     <w:name w:val="Grid Table 6 Colorful - Accent 6"/>
-    <w:basedOn w:val="1260"/>
+    <w:basedOn w:val="1261"/>
     <w:uiPriority w:val="99"/>
     <w:pPr>
       <w:spacing w:lineRule="auto" w:line="240" w:after="0"/>
@@ -43851,9 +44244,9 @@
       </w:rPr>
     </w:tblStylePr>
   </w:style>
-  <w:style w:type="table" w:styleId="1355">
+  <w:style w:type="table" w:styleId="1356">
     <w:name w:val="Grid Table 7 Colorful"/>
-    <w:basedOn w:val="1260"/>
+    <w:basedOn w:val="1261"/>
     <w:uiPriority w:val="99"/>
     <w:pPr>
       <w:spacing w:lineRule="auto" w:line="240" w:after="0"/>
@@ -43962,9 +44355,9 @@
       </w:tcPr>
     </w:tblStylePr>
   </w:style>
-  <w:style w:type="table" w:styleId="1356" w:customStyle="1">
+  <w:style w:type="table" w:styleId="1357" w:customStyle="1">
     <w:name w:val="Grid Table 7 Colorful - Accent 1"/>
-    <w:basedOn w:val="1260"/>
+    <w:basedOn w:val="1261"/>
     <w:uiPriority w:val="99"/>
     <w:pPr>
       <w:spacing w:lineRule="auto" w:line="240" w:after="0"/>
@@ -44073,9 +44466,9 @@
       </w:tcPr>
     </w:tblStylePr>
   </w:style>
-  <w:style w:type="table" w:styleId="1357" w:customStyle="1">
+  <w:style w:type="table" w:styleId="1358" w:customStyle="1">
     <w:name w:val="Grid Table 7 Colorful - Accent 2"/>
-    <w:basedOn w:val="1260"/>
+    <w:basedOn w:val="1261"/>
     <w:uiPriority w:val="99"/>
     <w:pPr>
       <w:spacing w:lineRule="auto" w:line="240" w:after="0"/>
@@ -44184,9 +44577,9 @@
       </w:tcPr>
     </w:tblStylePr>
   </w:style>
-  <w:style w:type="table" w:styleId="1358" w:customStyle="1">
+  <w:style w:type="table" w:styleId="1359" w:customStyle="1">
     <w:name w:val="Grid Table 7 Colorful - Accent 3"/>
-    <w:basedOn w:val="1260"/>
+    <w:basedOn w:val="1261"/>
     <w:uiPriority w:val="99"/>
     <w:pPr>
       <w:spacing w:lineRule="auto" w:line="240" w:after="0"/>
@@ -44295,9 +44688,9 @@
       </w:tcPr>
     </w:tblStylePr>
   </w:style>
-  <w:style w:type="table" w:styleId="1359" w:customStyle="1">
+  <w:style w:type="table" w:styleId="1360" w:customStyle="1">
     <w:name w:val="Grid Table 7 Colorful - Accent 4"/>
-    <w:basedOn w:val="1260"/>
+    <w:basedOn w:val="1261"/>
     <w:uiPriority w:val="99"/>
     <w:pPr>
       <w:spacing w:lineRule="auto" w:line="240" w:after="0"/>
@@ -44406,9 +44799,9 @@
       </w:tcPr>
     </w:tblStylePr>
   </w:style>
-  <w:style w:type="table" w:styleId="1360" w:customStyle="1">
+  <w:style w:type="table" w:styleId="1361" w:customStyle="1">
     <w:name w:val="Grid Table 7 Colorful - Accent 5"/>
-    <w:basedOn w:val="1260"/>
+    <w:basedOn w:val="1261"/>
     <w:uiPriority w:val="99"/>
     <w:pPr>
       <w:spacing w:lineRule="auto" w:line="240" w:after="0"/>
@@ -44517,9 +44910,9 @@
       </w:tcPr>
     </w:tblStylePr>
   </w:style>
-  <w:style w:type="table" w:styleId="1361" w:customStyle="1">
+  <w:style w:type="table" w:styleId="1362" w:customStyle="1">
     <w:name w:val="Grid Table 7 Colorful - Accent 6"/>
-    <w:basedOn w:val="1260"/>
+    <w:basedOn w:val="1261"/>
     <w:uiPriority w:val="99"/>
     <w:pPr>
       <w:spacing w:lineRule="auto" w:line="240" w:after="0"/>
@@ -44628,9 +45021,9 @@
       </w:tcPr>
     </w:tblStylePr>
   </w:style>
-  <w:style w:type="table" w:styleId="1362">
+  <w:style w:type="table" w:styleId="1363">
     <w:name w:val="List Table 1 Light"/>
-    <w:basedOn w:val="1260"/>
+    <w:basedOn w:val="1261"/>
     <w:uiPriority w:val="99"/>
     <w:pPr>
       <w:spacing w:lineRule="auto" w:line="240" w:after="0"/>
@@ -44690,9 +45083,9 @@
       </w:tcPr>
     </w:tblStylePr>
   </w:style>
-  <w:style w:type="table" w:styleId="1363" w:customStyle="1">
+  <w:style w:type="table" w:styleId="1364" w:customStyle="1">
     <w:name w:val="List Table 1 Light - Accent 1"/>
-    <w:basedOn w:val="1260"/>
+    <w:basedOn w:val="1261"/>
     <w:uiPriority w:val="99"/>
     <w:pPr>
       <w:spacing w:lineRule="auto" w:line="240" w:after="0"/>
@@ -44752,9 +45145,9 @@
       </w:tcPr>
     </w:tblStylePr>
   </w:style>
-  <w:style w:type="table" w:styleId="1364" w:customStyle="1">
+  <w:style w:type="table" w:styleId="1365" w:customStyle="1">
     <w:name w:val="List Table 1 Light - Accent 2"/>
-    <w:basedOn w:val="1260"/>
+    <w:basedOn w:val="1261"/>
     <w:uiPriority w:val="99"/>
     <w:pPr>
       <w:spacing w:lineRule="auto" w:line="240" w:after="0"/>
@@ -44814,9 +45207,9 @@
       </w:tcPr>
     </w:tblStylePr>
   </w:style>
-  <w:style w:type="table" w:styleId="1365" w:customStyle="1">
+  <w:style w:type="table" w:styleId="1366" w:customStyle="1">
     <w:name w:val="List Table 1 Light - Accent 3"/>
-    <w:basedOn w:val="1260"/>
+    <w:basedOn w:val="1261"/>
     <w:uiPriority w:val="99"/>
     <w:pPr>
       <w:spacing w:lineRule="auto" w:line="240" w:after="0"/>
@@ -44876,9 +45269,9 @@
       </w:tcPr>
     </w:tblStylePr>
   </w:style>
-  <w:style w:type="table" w:styleId="1366" w:customStyle="1">
+  <w:style w:type="table" w:styleId="1367" w:customStyle="1">
     <w:name w:val="List Table 1 Light - Accent 4"/>
-    <w:basedOn w:val="1260"/>
+    <w:basedOn w:val="1261"/>
     <w:uiPriority w:val="99"/>
     <w:pPr>
       <w:spacing w:lineRule="auto" w:line="240" w:after="0"/>
@@ -44938,9 +45331,9 @@
       </w:tcPr>
     </w:tblStylePr>
   </w:style>
-  <w:style w:type="table" w:styleId="1367" w:customStyle="1">
+  <w:style w:type="table" w:styleId="1368" w:customStyle="1">
     <w:name w:val="List Table 1 Light - Accent 5"/>
-    <w:basedOn w:val="1260"/>
+    <w:basedOn w:val="1261"/>
     <w:uiPriority w:val="99"/>
     <w:pPr>
       <w:spacing w:lineRule="auto" w:line="240" w:after="0"/>
@@ -45000,9 +45393,9 @@
       </w:tcPr>
     </w:tblStylePr>
   </w:style>
-  <w:style w:type="table" w:styleId="1368" w:customStyle="1">
+  <w:style w:type="table" w:styleId="1369" w:customStyle="1">
     <w:name w:val="List Table 1 Light - Accent 6"/>
-    <w:basedOn w:val="1260"/>
+    <w:basedOn w:val="1261"/>
     <w:uiPriority w:val="99"/>
     <w:pPr>
       <w:spacing w:lineRule="auto" w:line="240" w:after="0"/>
@@ -45062,9 +45455,9 @@
       </w:tcPr>
     </w:tblStylePr>
   </w:style>
-  <w:style w:type="table" w:styleId="1369">
+  <w:style w:type="table" w:styleId="1370">
     <w:name w:val="List Table 2"/>
-    <w:basedOn w:val="1260"/>
+    <w:basedOn w:val="1261"/>
     <w:uiPriority w:val="99"/>
     <w:pPr>
       <w:spacing w:lineRule="auto" w:line="240" w:after="0"/>
@@ -45147,9 +45540,9 @@
       </w:tcPr>
     </w:tblStylePr>
   </w:style>
-  <w:style w:type="table" w:styleId="1370" w:customStyle="1">
+  <w:style w:type="table" w:styleId="1371" w:customStyle="1">
     <w:name w:val="List Table 2 - Accent 1"/>
-    <w:basedOn w:val="1260"/>
+    <w:basedOn w:val="1261"/>
     <w:uiPriority w:val="99"/>
     <w:pPr>
       <w:spacing w:lineRule="auto" w:line="240" w:after="0"/>
@@ -45232,9 +45625,9 @@
       </w:tcPr>
     </w:tblStylePr>
   </w:style>
-  <w:style w:type="table" w:styleId="1371" w:customStyle="1">
+  <w:style w:type="table" w:styleId="1372" w:customStyle="1">
     <w:name w:val="List Table 2 - Accent 2"/>
-    <w:basedOn w:val="1260"/>
+    <w:basedOn w:val="1261"/>
     <w:uiPriority w:val="99"/>
     <w:pPr>
       <w:spacing w:lineRule="auto" w:line="240" w:after="0"/>
@@ -45317,9 +45710,9 @@
       </w:tcPr>
     </w:tblStylePr>
   </w:style>
-  <w:style w:type="table" w:styleId="1372" w:customStyle="1">
+  <w:style w:type="table" w:styleId="1373" w:customStyle="1">
     <w:name w:val="List Table 2 - Accent 3"/>
-    <w:basedOn w:val="1260"/>
+    <w:basedOn w:val="1261"/>
     <w:uiPriority w:val="99"/>
     <w:pPr>
       <w:spacing w:lineRule="auto" w:line="240" w:after="0"/>
@@ -45402,9 +45795,9 @@
       </w:tcPr>
     </w:tblStylePr>
   </w:style>
-  <w:style w:type="table" w:styleId="1373" w:customStyle="1">
+  <w:style w:type="table" w:styleId="1374" w:customStyle="1">
     <w:name w:val="List Table 2 - Accent 4"/>
-    <w:basedOn w:val="1260"/>
+    <w:basedOn w:val="1261"/>
     <w:uiPriority w:val="99"/>
     <w:pPr>
       <w:spacing w:lineRule="auto" w:line="240" w:after="0"/>
@@ -45487,9 +45880,9 @@
       </w:tcPr>
     </w:tblStylePr>
   </w:style>
-  <w:style w:type="table" w:styleId="1374" w:customStyle="1">
+  <w:style w:type="table" w:styleId="1375" w:customStyle="1">
     <w:name w:val="List Table 2 - Accent 5"/>
-    <w:basedOn w:val="1260"/>
+    <w:basedOn w:val="1261"/>
     <w:uiPriority w:val="99"/>
     <w:pPr>
       <w:spacing w:lineRule="auto" w:line="240" w:after="0"/>
@@ -45572,9 +45965,9 @@
       </w:tcPr>
     </w:tblStylePr>
   </w:style>
-  <w:style w:type="table" w:styleId="1375" w:customStyle="1">
+  <w:style w:type="table" w:styleId="1376" w:customStyle="1">
     <w:name w:val="List Table 2 - Accent 6"/>
-    <w:basedOn w:val="1260"/>
+    <w:basedOn w:val="1261"/>
     <w:uiPriority w:val="99"/>
     <w:pPr>
       <w:spacing w:lineRule="auto" w:line="240" w:after="0"/>
@@ -45657,9 +46050,9 @@
       </w:tcPr>
     </w:tblStylePr>
   </w:style>
-  <w:style w:type="table" w:styleId="1376">
+  <w:style w:type="table" w:styleId="1377">
     <w:name w:val="List Table 3"/>
-    <w:basedOn w:val="1260"/>
+    <w:basedOn w:val="1261"/>
     <w:uiPriority w:val="99"/>
     <w:pPr>
       <w:spacing w:lineRule="auto" w:line="240" w:after="0"/>
@@ -45730,9 +46123,9 @@
       </w:rPr>
     </w:tblStylePr>
   </w:style>
-  <w:style w:type="table" w:styleId="1377" w:customStyle="1">
+  <w:style w:type="table" w:styleId="1378" w:customStyle="1">
     <w:name w:val="List Table 3 - Accent 1"/>
-    <w:basedOn w:val="1260"/>
+    <w:basedOn w:val="1261"/>
     <w:uiPriority w:val="99"/>
     <w:pPr>
       <w:spacing w:lineRule="auto" w:line="240" w:after="0"/>
@@ -45803,9 +46196,9 @@
       </w:rPr>
     </w:tblStylePr>
   </w:style>
-  <w:style w:type="table" w:styleId="1378" w:customStyle="1">
+  <w:style w:type="table" w:styleId="1379" w:customStyle="1">
     <w:name w:val="List Table 3 - Accent 2"/>
-    <w:basedOn w:val="1260"/>
+    <w:basedOn w:val="1261"/>
     <w:uiPriority w:val="99"/>
     <w:pPr>
       <w:spacing w:lineRule="auto" w:line="240" w:after="0"/>
@@ -45876,9 +46269,9 @@
       </w:rPr>
     </w:tblStylePr>
   </w:style>
-  <w:style w:type="table" w:styleId="1379" w:customStyle="1">
+  <w:style w:type="table" w:styleId="1380" w:customStyle="1">
     <w:name w:val="List Table 3 - Accent 3"/>
-    <w:basedOn w:val="1260"/>
+    <w:basedOn w:val="1261"/>
     <w:uiPriority w:val="99"/>
     <w:pPr>
       <w:spacing w:lineRule="auto" w:line="240" w:after="0"/>
@@ -45949,9 +46342,9 @@
       </w:rPr>
     </w:tblStylePr>
   </w:style>
-  <w:style w:type="table" w:styleId="1380" w:customStyle="1">
+  <w:style w:type="table" w:styleId="1381" w:customStyle="1">
     <w:name w:val="List Table 3 - Accent 4"/>
-    <w:basedOn w:val="1260"/>
+    <w:basedOn w:val="1261"/>
     <w:uiPriority w:val="99"/>
     <w:pPr>
       <w:spacing w:lineRule="auto" w:line="240" w:after="0"/>
@@ -46022,9 +46415,9 @@
       </w:rPr>
     </w:tblStylePr>
   </w:style>
-  <w:style w:type="table" w:styleId="1381" w:customStyle="1">
+  <w:style w:type="table" w:styleId="1382" w:customStyle="1">
     <w:name w:val="List Table 3 - Accent 5"/>
-    <w:basedOn w:val="1260"/>
+    <w:basedOn w:val="1261"/>
     <w:uiPriority w:val="99"/>
     <w:pPr>
       <w:spacing w:lineRule="auto" w:line="240" w:after="0"/>
@@ -46095,9 +46488,9 @@
       </w:rPr>
     </w:tblStylePr>
   </w:style>
-  <w:style w:type="table" w:styleId="1382" w:customStyle="1">
+  <w:style w:type="table" w:styleId="1383" w:customStyle="1">
     <w:name w:val="List Table 3 - Accent 6"/>
-    <w:basedOn w:val="1260"/>
+    <w:basedOn w:val="1261"/>
     <w:uiPriority w:val="99"/>
     <w:pPr>
       <w:spacing w:lineRule="auto" w:line="240" w:after="0"/>
@@ -46168,9 +46561,9 @@
       </w:rPr>
     </w:tblStylePr>
   </w:style>
-  <w:style w:type="table" w:styleId="1383">
+  <w:style w:type="table" w:styleId="1384">
     <w:name w:val="List Table 4"/>
-    <w:basedOn w:val="1260"/>
+    <w:basedOn w:val="1261"/>
     <w:uiPriority w:val="99"/>
     <w:pPr>
       <w:spacing w:lineRule="auto" w:line="240" w:after="0"/>
@@ -46236,9 +46629,9 @@
       </w:rPr>
     </w:tblStylePr>
   </w:style>
-  <w:style w:type="table" w:styleId="1384" w:customStyle="1">
+  <w:style w:type="table" w:styleId="1385" w:customStyle="1">
     <w:name w:val="List Table 4 - Accent 1"/>
-    <w:basedOn w:val="1260"/>
+    <w:basedOn w:val="1261"/>
     <w:uiPriority w:val="99"/>
     <w:pPr>
       <w:spacing w:lineRule="auto" w:line="240" w:after="0"/>
@@ -46304,9 +46697,9 @@
       </w:rPr>
     </w:tblStylePr>
   </w:style>
-  <w:style w:type="table" w:styleId="1385" w:customStyle="1">
+  <w:style w:type="table" w:styleId="1386" w:customStyle="1">
     <w:name w:val="List Table 4 - Accent 2"/>
-    <w:basedOn w:val="1260"/>
+    <w:basedOn w:val="1261"/>
     <w:uiPriority w:val="99"/>
     <w:pPr>
       <w:spacing w:lineRule="auto" w:line="240" w:after="0"/>
@@ -46372,9 +46765,9 @@
       </w:rPr>
     </w:tblStylePr>
   </w:style>
-  <w:style w:type="table" w:styleId="1386" w:customStyle="1">
+  <w:style w:type="table" w:styleId="1387" w:customStyle="1">
     <w:name w:val="List Table 4 - Accent 3"/>
-    <w:basedOn w:val="1260"/>
+    <w:basedOn w:val="1261"/>
     <w:uiPriority w:val="99"/>
     <w:pPr>
       <w:spacing w:lineRule="auto" w:line="240" w:after="0"/>
@@ -46440,9 +46833,9 @@
       </w:rPr>
     </w:tblStylePr>
   </w:style>
-  <w:style w:type="table" w:styleId="1387" w:customStyle="1">
+  <w:style w:type="table" w:styleId="1388" w:customStyle="1">
     <w:name w:val="List Table 4 - Accent 4"/>
-    <w:basedOn w:val="1260"/>
+    <w:basedOn w:val="1261"/>
     <w:uiPriority w:val="99"/>
     <w:pPr>
       <w:spacing w:lineRule="auto" w:line="240" w:after="0"/>
@@ -46508,9 +46901,9 @@
       </w:rPr>
     </w:tblStylePr>
   </w:style>
-  <w:style w:type="table" w:styleId="1388" w:customStyle="1">
+  <w:style w:type="table" w:styleId="1389" w:customStyle="1">
     <w:name w:val="List Table 4 - Accent 5"/>
-    <w:basedOn w:val="1260"/>
+    <w:basedOn w:val="1261"/>
     <w:uiPriority w:val="99"/>
     <w:pPr>
       <w:spacing w:lineRule="auto" w:line="240" w:after="0"/>
@@ -46576,9 +46969,9 @@
       </w:rPr>
     </w:tblStylePr>
   </w:style>
-  <w:style w:type="table" w:styleId="1389" w:customStyle="1">
+  <w:style w:type="table" w:styleId="1390" w:customStyle="1">
     <w:name w:val="List Table 4 - Accent 6"/>
-    <w:basedOn w:val="1260"/>
+    <w:basedOn w:val="1261"/>
     <w:uiPriority w:val="99"/>
     <w:pPr>
       <w:spacing w:lineRule="auto" w:line="240" w:after="0"/>
@@ -46644,9 +47037,9 @@
       </w:rPr>
     </w:tblStylePr>
   </w:style>
-  <w:style w:type="table" w:styleId="1390">
+  <w:style w:type="table" w:styleId="1391">
     <w:name w:val="List Table 5 Dark"/>
-    <w:basedOn w:val="1260"/>
+    <w:basedOn w:val="1261"/>
     <w:uiPriority w:val="99"/>
     <w:pPr>
       <w:spacing w:lineRule="auto" w:line="240" w:after="0"/>
@@ -46743,9 +47136,9 @@
       </w:rPr>
     </w:tblStylePr>
   </w:style>
-  <w:style w:type="table" w:styleId="1391" w:customStyle="1">
+  <w:style w:type="table" w:styleId="1392" w:customStyle="1">
     <w:name w:val="List Table 5 Dark - Accent 1"/>
-    <w:basedOn w:val="1260"/>
+    <w:basedOn w:val="1261"/>
     <w:uiPriority w:val="99"/>
     <w:pPr>
       <w:spacing w:lineRule="auto" w:line="240" w:after="0"/>
@@ -46842,9 +47235,9 @@
       </w:rPr>
     </w:tblStylePr>
   </w:style>
-  <w:style w:type="table" w:styleId="1392" w:customStyle="1">
+  <w:style w:type="table" w:styleId="1393" w:customStyle="1">
     <w:name w:val="List Table 5 Dark - Accent 2"/>
-    <w:basedOn w:val="1260"/>
+    <w:basedOn w:val="1261"/>
     <w:uiPriority w:val="99"/>
     <w:pPr>
       <w:spacing w:lineRule="auto" w:line="240" w:after="0"/>
@@ -46941,9 +47334,9 @@
       </w:rPr>
     </w:tblStylePr>
   </w:style>
-  <w:style w:type="table" w:styleId="1393" w:customStyle="1">
+  <w:style w:type="table" w:styleId="1394" w:customStyle="1">
     <w:name w:val="List Table 5 Dark - Accent 3"/>
-    <w:basedOn w:val="1260"/>
+    <w:basedOn w:val="1261"/>
     <w:uiPriority w:val="99"/>
     <w:pPr>
       <w:spacing w:lineRule="auto" w:line="240" w:after="0"/>
@@ -47040,9 +47433,9 @@
       </w:rPr>
     </w:tblStylePr>
   </w:style>
-  <w:style w:type="table" w:styleId="1394" w:customStyle="1">
+  <w:style w:type="table" w:styleId="1395" w:customStyle="1">
     <w:name w:val="List Table 5 Dark - Accent 4"/>
-    <w:basedOn w:val="1260"/>
+    <w:basedOn w:val="1261"/>
     <w:uiPriority w:val="99"/>
     <w:pPr>
       <w:spacing w:lineRule="auto" w:line="240" w:after="0"/>
@@ -47139,9 +47532,9 @@
       </w:rPr>
     </w:tblStylePr>
   </w:style>
-  <w:style w:type="table" w:styleId="1395" w:customStyle="1">
+  <w:style w:type="table" w:styleId="1396" w:customStyle="1">
     <w:name w:val="List Table 5 Dark - Accent 5"/>
-    <w:basedOn w:val="1260"/>
+    <w:basedOn w:val="1261"/>
     <w:uiPriority w:val="99"/>
     <w:pPr>
       <w:spacing w:lineRule="auto" w:line="240" w:after="0"/>
@@ -47238,9 +47631,9 @@
       </w:rPr>
     </w:tblStylePr>
   </w:style>
-  <w:style w:type="table" w:styleId="1396" w:customStyle="1">
+  <w:style w:type="table" w:styleId="1397" w:customStyle="1">
     <w:name w:val="List Table 5 Dark - Accent 6"/>
-    <w:basedOn w:val="1260"/>
+    <w:basedOn w:val="1261"/>
     <w:uiPriority w:val="99"/>
     <w:pPr>
       <w:spacing w:lineRule="auto" w:line="240" w:after="0"/>
@@ -47337,9 +47730,9 @@
       </w:rPr>
     </w:tblStylePr>
   </w:style>
-  <w:style w:type="table" w:styleId="1397">
+  <w:style w:type="table" w:styleId="1398">
     <w:name w:val="List Table 6 Colorful"/>
-    <w:basedOn w:val="1260"/>
+    <w:basedOn w:val="1261"/>
     <w:uiPriority w:val="99"/>
     <w:pPr>
       <w:spacing w:lineRule="auto" w:line="240" w:after="0"/>
@@ -47409,9 +47802,9 @@
       </w:tcPr>
     </w:tblStylePr>
   </w:style>
-  <w:style w:type="table" w:styleId="1398" w:customStyle="1">
+  <w:style w:type="table" w:styleId="1399" w:customStyle="1">
     <w:name w:val="List Table 6 Colorful - Accent 1"/>
-    <w:basedOn w:val="1260"/>
+    <w:basedOn w:val="1261"/>
     <w:uiPriority w:val="99"/>
     <w:pPr>
       <w:spacing w:lineRule="auto" w:line="240" w:after="0"/>
@@ -47481,9 +47874,9 @@
       </w:tcPr>
     </w:tblStylePr>
   </w:style>
-  <w:style w:type="table" w:styleId="1399" w:customStyle="1">
+  <w:style w:type="table" w:styleId="1400" w:customStyle="1">
     <w:name w:val="List Table 6 Colorful - Accent 2"/>
-    <w:basedOn w:val="1260"/>
+    <w:basedOn w:val="1261"/>
     <w:uiPriority w:val="99"/>
     <w:pPr>
       <w:spacing w:lineRule="auto" w:line="240" w:after="0"/>
@@ -47553,9 +47946,9 @@
       </w:tcPr>
     </w:tblStylePr>
   </w:style>
-  <w:style w:type="table" w:styleId="1400" w:customStyle="1">
+  <w:style w:type="table" w:styleId="1401" w:customStyle="1">
     <w:name w:val="List Table 6 Colorful - Accent 3"/>
-    <w:basedOn w:val="1260"/>
+    <w:basedOn w:val="1261"/>
     <w:uiPriority w:val="99"/>
     <w:pPr>
       <w:spacing w:lineRule="auto" w:line="240" w:after="0"/>
@@ -47625,9 +48018,9 @@
       </w:tcPr>
     </w:tblStylePr>
   </w:style>
-  <w:style w:type="table" w:styleId="1401" w:customStyle="1">
+  <w:style w:type="table" w:styleId="1402" w:customStyle="1">
     <w:name w:val="List Table 6 Colorful - Accent 4"/>
-    <w:basedOn w:val="1260"/>
+    <w:basedOn w:val="1261"/>
     <w:uiPriority w:val="99"/>
     <w:pPr>
       <w:spacing w:lineRule="auto" w:line="240" w:after="0"/>
@@ -47697,9 +48090,9 @@
       </w:tcPr>
     </w:tblStylePr>
   </w:style>
-  <w:style w:type="table" w:styleId="1402" w:customStyle="1">
+  <w:style w:type="table" w:styleId="1403" w:customStyle="1">
     <w:name w:val="List Table 6 Colorful - Accent 5"/>
-    <w:basedOn w:val="1260"/>
+    <w:basedOn w:val="1261"/>
     <w:uiPriority w:val="99"/>
     <w:pPr>
       <w:spacing w:lineRule="auto" w:line="240" w:after="0"/>
@@ -47769,9 +48162,9 @@
       </w:tcPr>
     </w:tblStylePr>
   </w:style>
-  <w:style w:type="table" w:styleId="1403" w:customStyle="1">
+  <w:style w:type="table" w:styleId="1404" w:customStyle="1">
     <w:name w:val="List Table 6 Colorful - Accent 6"/>
-    <w:basedOn w:val="1260"/>
+    <w:basedOn w:val="1261"/>
     <w:uiPriority w:val="99"/>
     <w:pPr>
       <w:spacing w:lineRule="auto" w:line="240" w:after="0"/>
@@ -47841,9 +48234,9 @@
       </w:tcPr>
     </w:tblStylePr>
   </w:style>
-  <w:style w:type="table" w:styleId="1404">
+  <w:style w:type="table" w:styleId="1405">
     <w:name w:val="List Table 7 Colorful"/>
-    <w:basedOn w:val="1260"/>
+    <w:basedOn w:val="1261"/>
     <w:uiPriority w:val="99"/>
     <w:pPr>
       <w:spacing w:lineRule="auto" w:line="240" w:after="0"/>
@@ -47949,9 +48342,9 @@
       </w:tcPr>
     </w:tblStylePr>
   </w:style>
-  <w:style w:type="table" w:styleId="1405" w:customStyle="1">
+  <w:style w:type="table" w:styleId="1406" w:customStyle="1">
     <w:name w:val="List Table 7 Colorful - Accent 1"/>
-    <w:basedOn w:val="1260"/>
+    <w:basedOn w:val="1261"/>
     <w:uiPriority w:val="99"/>
     <w:pPr>
       <w:spacing w:lineRule="auto" w:line="240" w:after="0"/>
@@ -48057,9 +48450,9 @@
       </w:tcPr>
     </w:tblStylePr>
   </w:style>
-  <w:style w:type="table" w:styleId="1406" w:customStyle="1">
+  <w:style w:type="table" w:styleId="1407" w:customStyle="1">
     <w:name w:val="List Table 7 Colorful - Accent 2"/>
-    <w:basedOn w:val="1260"/>
+    <w:basedOn w:val="1261"/>
     <w:uiPriority w:val="99"/>
     <w:pPr>
       <w:spacing w:lineRule="auto" w:line="240" w:after="0"/>
@@ -48165,9 +48558,9 @@
       </w:tcPr>
     </w:tblStylePr>
   </w:style>
-  <w:style w:type="table" w:styleId="1407" w:customStyle="1">
+  <w:style w:type="table" w:styleId="1408" w:customStyle="1">
     <w:name w:val="List Table 7 Colorful - Accent 3"/>
-    <w:basedOn w:val="1260"/>
+    <w:basedOn w:val="1261"/>
     <w:uiPriority w:val="99"/>
     <w:pPr>
       <w:spacing w:lineRule="auto" w:line="240" w:after="0"/>
@@ -48273,9 +48666,9 @@
       </w:tcPr>
     </w:tblStylePr>
   </w:style>
-  <w:style w:type="table" w:styleId="1408" w:customStyle="1">
+  <w:style w:type="table" w:styleId="1409" w:customStyle="1">
     <w:name w:val="List Table 7 Colorful - Accent 4"/>
-    <w:basedOn w:val="1260"/>
+    <w:basedOn w:val="1261"/>
     <w:uiPriority w:val="99"/>
     <w:pPr>
       <w:spacing w:lineRule="auto" w:line="240" w:after="0"/>
@@ -48381,9 +48774,9 @@
       </w:tcPr>
     </w:tblStylePr>
   </w:style>
-  <w:style w:type="table" w:styleId="1409" w:customStyle="1">
+  <w:style w:type="table" w:styleId="1410" w:customStyle="1">
     <w:name w:val="List Table 7 Colorful - Accent 5"/>
-    <w:basedOn w:val="1260"/>
+    <w:basedOn w:val="1261"/>
     <w:uiPriority w:val="99"/>
     <w:pPr>
       <w:spacing w:lineRule="auto" w:line="240" w:after="0"/>
@@ -48489,9 +48882,9 @@
       </w:tcPr>
     </w:tblStylePr>
   </w:style>
-  <w:style w:type="table" w:styleId="1410" w:customStyle="1">
+  <w:style w:type="table" w:styleId="1411" w:customStyle="1">
     <w:name w:val="List Table 7 Colorful - Accent 6"/>
-    <w:basedOn w:val="1260"/>
+    <w:basedOn w:val="1261"/>
     <w:uiPriority w:val="99"/>
     <w:pPr>
       <w:spacing w:lineRule="auto" w:line="240" w:after="0"/>
@@ -48597,9 +48990,9 @@
       </w:tcPr>
     </w:tblStylePr>
   </w:style>
-  <w:style w:type="table" w:styleId="1411" w:customStyle="1">
+  <w:style w:type="table" w:styleId="1412" w:customStyle="1">
     <w:name w:val="Lined - Accent"/>
-    <w:basedOn w:val="1260"/>
+    <w:basedOn w:val="1261"/>
     <w:uiPriority w:val="99"/>
     <w:rPr>
       <w:color w:val="404040"/>
@@ -48689,9 +49082,9 @@
       </w:tcPr>
     </w:tblStylePr>
   </w:style>
-  <w:style w:type="table" w:styleId="1412" w:customStyle="1">
+  <w:style w:type="table" w:styleId="1413" w:customStyle="1">
     <w:name w:val="Lined - Accent 1"/>
-    <w:basedOn w:val="1260"/>
+    <w:basedOn w:val="1261"/>
     <w:uiPriority w:val="99"/>
     <w:rPr>
       <w:color w:val="404040"/>
@@ -48781,9 +49174,9 @@
       </w:tcPr>
     </w:tblStylePr>
   </w:style>
-  <w:style w:type="table" w:styleId="1413" w:customStyle="1">
+  <w:style w:type="table" w:styleId="1414" w:customStyle="1">
     <w:name w:val="Lined - Accent 2"/>
-    <w:basedOn w:val="1260"/>
+    <w:basedOn w:val="1261"/>
     <w:uiPriority w:val="99"/>
     <w:rPr>
       <w:color w:val="404040"/>
@@ -48873,9 +49266,9 @@
       </w:tcPr>
     </w:tblStylePr>
   </w:style>
-  <w:style w:type="table" w:styleId="1414" w:customStyle="1">
+  <w:style w:type="table" w:styleId="1415" w:customStyle="1">
     <w:name w:val="Lined - Accent 3"/>
-    <w:basedOn w:val="1260"/>
+    <w:basedOn w:val="1261"/>
     <w:uiPriority w:val="99"/>
     <w:rPr>
       <w:color w:val="404040"/>
@@ -48965,9 +49358,9 @@
       </w:tcPr>
     </w:tblStylePr>
   </w:style>
-  <w:style w:type="table" w:styleId="1415" w:customStyle="1">
+  <w:style w:type="table" w:styleId="1416" w:customStyle="1">
     <w:name w:val="Lined - Accent 4"/>
-    <w:basedOn w:val="1260"/>
+    <w:basedOn w:val="1261"/>
     <w:uiPriority w:val="99"/>
     <w:rPr>
       <w:color w:val="404040"/>
@@ -49057,9 +49450,9 @@
       </w:tcPr>
     </w:tblStylePr>
   </w:style>
-  <w:style w:type="table" w:styleId="1416" w:customStyle="1">
+  <w:style w:type="table" w:styleId="1417" w:customStyle="1">
     <w:name w:val="Lined - Accent 5"/>
-    <w:basedOn w:val="1260"/>
+    <w:basedOn w:val="1261"/>
     <w:uiPriority w:val="99"/>
     <w:rPr>
       <w:color w:val="404040"/>
@@ -49149,9 +49542,9 @@
       </w:tcPr>
     </w:tblStylePr>
   </w:style>
-  <w:style w:type="table" w:styleId="1417" w:customStyle="1">
+  <w:style w:type="table" w:styleId="1418" w:customStyle="1">
     <w:name w:val="Lined - Accent 6"/>
-    <w:basedOn w:val="1260"/>
+    <w:basedOn w:val="1261"/>
     <w:uiPriority w:val="99"/>
     <w:rPr>
       <w:color w:val="404040"/>
@@ -49241,9 +49634,9 @@
       </w:tcPr>
     </w:tblStylePr>
   </w:style>
-  <w:style w:type="table" w:styleId="1418" w:customStyle="1">
+  <w:style w:type="table" w:styleId="1419" w:customStyle="1">
     <w:name w:val="Bordered &amp; Lined - Accent"/>
-    <w:basedOn w:val="1260"/>
+    <w:basedOn w:val="1261"/>
     <w:uiPriority w:val="99"/>
     <w:rPr>
       <w:color w:val="404040"/>
@@ -49341,9 +49734,9 @@
       </w:tcPr>
     </w:tblStylePr>
   </w:style>
-  <w:style w:type="table" w:styleId="1419" w:customStyle="1">
+  <w:style w:type="table" w:styleId="1420" w:customStyle="1">
     <w:name w:val="Bordered &amp; Lined - Accent 1"/>
-    <w:basedOn w:val="1260"/>
+    <w:basedOn w:val="1261"/>
     <w:uiPriority w:val="99"/>
     <w:rPr>
       <w:color w:val="404040"/>
@@ -49441,9 +49834,9 @@
       </w:tcPr>
     </w:tblStylePr>
   </w:style>
-  <w:style w:type="table" w:styleId="1420" w:customStyle="1">
+  <w:style w:type="table" w:styleId="1421" w:customStyle="1">
     <w:name w:val="Bordered &amp; Lined - Accent 2"/>
-    <w:basedOn w:val="1260"/>
+    <w:basedOn w:val="1261"/>
     <w:uiPriority w:val="99"/>
     <w:rPr>
       <w:color w:val="404040"/>
@@ -49541,9 +49934,9 @@
       </w:tcPr>
     </w:tblStylePr>
   </w:style>
-  <w:style w:type="table" w:styleId="1421" w:customStyle="1">
+  <w:style w:type="table" w:styleId="1422" w:customStyle="1">
     <w:name w:val="Bordered &amp; Lined - Accent 3"/>
-    <w:basedOn w:val="1260"/>
+    <w:basedOn w:val="1261"/>
     <w:uiPriority w:val="99"/>
     <w:rPr>
       <w:color w:val="404040"/>
@@ -49641,9 +50034,9 @@
       </w:tcPr>
     </w:tblStylePr>
   </w:style>
-  <w:style w:type="table" w:styleId="1422" w:customStyle="1">
+  <w:style w:type="table" w:styleId="1423" w:customStyle="1">
     <w:name w:val="Bordered &amp; Lined - Accent 4"/>
-    <w:basedOn w:val="1260"/>
+    <w:basedOn w:val="1261"/>
     <w:uiPriority w:val="99"/>
     <w:rPr>
       <w:color w:val="404040"/>
@@ -49741,9 +50134,9 @@
       </w:tcPr>
     </w:tblStylePr>
   </w:style>
-  <w:style w:type="table" w:styleId="1423" w:customStyle="1">
+  <w:style w:type="table" w:styleId="1424" w:customStyle="1">
     <w:name w:val="Bordered &amp; Lined - Accent 5"/>
-    <w:basedOn w:val="1260"/>
+    <w:basedOn w:val="1261"/>
     <w:uiPriority w:val="99"/>
     <w:rPr>
       <w:color w:val="404040"/>
@@ -49841,9 +50234,9 @@
       </w:tcPr>
     </w:tblStylePr>
   </w:style>
-  <w:style w:type="table" w:styleId="1424" w:customStyle="1">
+  <w:style w:type="table" w:styleId="1425" w:customStyle="1">
     <w:name w:val="Bordered &amp; Lined - Accent 6"/>
-    <w:basedOn w:val="1260"/>
+    <w:basedOn w:val="1261"/>
     <w:uiPriority w:val="99"/>
     <w:rPr>
       <w:color w:val="404040"/>
@@ -49941,9 +50334,9 @@
       </w:tcPr>
     </w:tblStylePr>
   </w:style>
-  <w:style w:type="table" w:styleId="1425" w:customStyle="1">
+  <w:style w:type="table" w:styleId="1426" w:customStyle="1">
     <w:name w:val="Bordered"/>
-    <w:basedOn w:val="1260"/>
+    <w:basedOn w:val="1261"/>
     <w:uiPriority w:val="99"/>
     <w:pPr>
       <w:spacing w:lineRule="auto" w:line="240" w:after="0"/>
@@ -50019,9 +50412,9 @@
       </w:tcPr>
     </w:tblStylePr>
   </w:style>
-  <w:style w:type="table" w:styleId="1426" w:customStyle="1">
+  <w:style w:type="table" w:styleId="1427" w:customStyle="1">
     <w:name w:val="Bordered - Accent 1"/>
-    <w:basedOn w:val="1260"/>
+    <w:basedOn w:val="1261"/>
     <w:uiPriority w:val="99"/>
     <w:pPr>
       <w:spacing w:lineRule="auto" w:line="240" w:after="0"/>
@@ -50097,9 +50490,9 @@
       </w:tcPr>
     </w:tblStylePr>
   </w:style>
-  <w:style w:type="table" w:styleId="1427" w:customStyle="1">
+  <w:style w:type="table" w:styleId="1428" w:customStyle="1">
     <w:name w:val="Bordered - Accent 2"/>
-    <w:basedOn w:val="1260"/>
+    <w:basedOn w:val="1261"/>
     <w:uiPriority w:val="99"/>
     <w:pPr>
       <w:spacing w:lineRule="auto" w:line="240" w:after="0"/>
@@ -50175,9 +50568,9 @@
       </w:tcPr>
     </w:tblStylePr>
   </w:style>
-  <w:style w:type="table" w:styleId="1428" w:customStyle="1">
+  <w:style w:type="table" w:styleId="1429" w:customStyle="1">
     <w:name w:val="Bordered - Accent 3"/>
-    <w:basedOn w:val="1260"/>
+    <w:basedOn w:val="1261"/>
     <w:uiPriority w:val="99"/>
     <w:pPr>
       <w:spacing w:lineRule="auto" w:line="240" w:after="0"/>
@@ -50253,9 +50646,9 @@
       </w:tcPr>
     </w:tblStylePr>
   </w:style>
-  <w:style w:type="table" w:styleId="1429" w:customStyle="1">
+  <w:style w:type="table" w:styleId="1430" w:customStyle="1">
     <w:name w:val="Bordered - Accent 4"/>
-    <w:basedOn w:val="1260"/>
+    <w:basedOn w:val="1261"/>
     <w:uiPriority w:val="99"/>
     <w:pPr>
       <w:spacing w:lineRule="auto" w:line="240" w:after="0"/>
@@ -50331,9 +50724,9 @@
       </w:tcPr>
     </w:tblStylePr>
   </w:style>
-  <w:style w:type="table" w:styleId="1430" w:customStyle="1">
+  <w:style w:type="table" w:styleId="1431" w:customStyle="1">
     <w:name w:val="Bordered - Accent 5"/>
-    <w:basedOn w:val="1260"/>
+    <w:basedOn w:val="1261"/>
     <w:uiPriority w:val="99"/>
     <w:pPr>
       <w:spacing w:lineRule="auto" w:line="240" w:after="0"/>
@@ -50409,9 +50802,9 @@
       </w:tcPr>
     </w:tblStylePr>
   </w:style>
-  <w:style w:type="table" w:styleId="1431" w:customStyle="1">
+  <w:style w:type="table" w:styleId="1432" w:customStyle="1">
     <w:name w:val="Bordered - Accent 6"/>
-    <w:basedOn w:val="1260"/>
+    <w:basedOn w:val="1261"/>
     <w:uiPriority w:val="99"/>
     <w:pPr>
       <w:spacing w:lineRule="auto" w:line="240" w:after="0"/>
@@ -50487,7 +50880,7 @@
       </w:tcPr>
     </w:tblStylePr>
   </w:style>
-  <w:style w:type="character" w:styleId="1432">
+  <w:style w:type="character" w:styleId="1433">
     <w:name w:val="Hyperlink"/>
     <w:uiPriority w:val="99"/>
     <w:unhideWhenUsed/>
@@ -50496,10 +50889,10 @@
       <w:u w:val="single"/>
     </w:rPr>
   </w:style>
-  <w:style w:type="paragraph" w:styleId="1433">
+  <w:style w:type="paragraph" w:styleId="1434">
     <w:name w:val="footnote text"/>
-    <w:basedOn w:val="1249"/>
-    <w:link w:val="1434"/>
+    <w:basedOn w:val="1250"/>
+    <w:link w:val="1435"/>
     <w:uiPriority w:val="99"/>
     <w:semiHidden/>
     <w:unhideWhenUsed/>
@@ -50510,37 +50903,37 @@
       <w:spacing w:lineRule="auto" w:line="240" w:after="40"/>
     </w:pPr>
   </w:style>
-  <w:style w:type="character" w:styleId="1434" w:customStyle="1">
+  <w:style w:type="character" w:styleId="1435" w:customStyle="1">
     <w:name w:val="Текст сноски Знак"/>
-    <w:link w:val="1433"/>
+    <w:link w:val="1434"/>
     <w:uiPriority w:val="99"/>
     <w:rPr>
       <w:sz w:val="18"/>
     </w:rPr>
   </w:style>
-  <w:style w:type="character" w:styleId="1435">
+  <w:style w:type="character" w:styleId="1436">
     <w:name w:val="footnote reference"/>
-    <w:basedOn w:val="1259"/>
+    <w:basedOn w:val="1260"/>
     <w:uiPriority w:val="99"/>
     <w:unhideWhenUsed/>
     <w:rPr>
       <w:vertAlign w:val="superscript"/>
     </w:rPr>
   </w:style>
-  <w:style w:type="paragraph" w:styleId="1436">
+  <w:style w:type="paragraph" w:styleId="1437">
     <w:name w:val="toc 1"/>
-    <w:basedOn w:val="1249"/>
-    <w:next w:val="1249"/>
+    <w:basedOn w:val="1250"/>
+    <w:next w:val="1250"/>
     <w:uiPriority w:val="39"/>
     <w:unhideWhenUsed/>
     <w:pPr>
       <w:spacing w:after="57"/>
     </w:pPr>
   </w:style>
-  <w:style w:type="paragraph" w:styleId="1437">
+  <w:style w:type="paragraph" w:styleId="1438">
     <w:name w:val="toc 2"/>
-    <w:basedOn w:val="1249"/>
-    <w:next w:val="1249"/>
+    <w:basedOn w:val="1250"/>
+    <w:next w:val="1250"/>
     <w:uiPriority w:val="39"/>
     <w:unhideWhenUsed/>
     <w:pPr>
@@ -50548,10 +50941,10 @@
       <w:spacing w:after="57"/>
     </w:pPr>
   </w:style>
-  <w:style w:type="paragraph" w:styleId="1438">
+  <w:style w:type="paragraph" w:styleId="1439">
     <w:name w:val="toc 3"/>
-    <w:basedOn w:val="1249"/>
-    <w:next w:val="1249"/>
+    <w:basedOn w:val="1250"/>
+    <w:next w:val="1250"/>
     <w:uiPriority w:val="39"/>
     <w:unhideWhenUsed/>
     <w:pPr>
@@ -50559,10 +50952,10 @@
       <w:spacing w:after="57"/>
     </w:pPr>
   </w:style>
-  <w:style w:type="paragraph" w:styleId="1439">
+  <w:style w:type="paragraph" w:styleId="1440">
     <w:name w:val="toc 4"/>
-    <w:basedOn w:val="1249"/>
-    <w:next w:val="1249"/>
+    <w:basedOn w:val="1250"/>
+    <w:next w:val="1250"/>
     <w:uiPriority w:val="39"/>
     <w:unhideWhenUsed/>
     <w:pPr>
@@ -50570,10 +50963,10 @@
       <w:spacing w:after="57"/>
     </w:pPr>
   </w:style>
-  <w:style w:type="paragraph" w:styleId="1440">
+  <w:style w:type="paragraph" w:styleId="1441">
     <w:name w:val="toc 5"/>
-    <w:basedOn w:val="1249"/>
-    <w:next w:val="1249"/>
+    <w:basedOn w:val="1250"/>
+    <w:next w:val="1250"/>
     <w:uiPriority w:val="39"/>
     <w:unhideWhenUsed/>
     <w:pPr>
@@ -50581,10 +50974,10 @@
       <w:spacing w:after="57"/>
     </w:pPr>
   </w:style>
-  <w:style w:type="paragraph" w:styleId="1441">
+  <w:style w:type="paragraph" w:styleId="1442">
     <w:name w:val="toc 6"/>
-    <w:basedOn w:val="1249"/>
-    <w:next w:val="1249"/>
+    <w:basedOn w:val="1250"/>
+    <w:next w:val="1250"/>
     <w:uiPriority w:val="39"/>
     <w:unhideWhenUsed/>
     <w:pPr>
@@ -50592,10 +50985,10 @@
       <w:spacing w:after="57"/>
     </w:pPr>
   </w:style>
-  <w:style w:type="paragraph" w:styleId="1442">
+  <w:style w:type="paragraph" w:styleId="1443">
     <w:name w:val="toc 7"/>
-    <w:basedOn w:val="1249"/>
-    <w:next w:val="1249"/>
+    <w:basedOn w:val="1250"/>
+    <w:next w:val="1250"/>
     <w:uiPriority w:val="39"/>
     <w:unhideWhenUsed/>
     <w:pPr>
@@ -50603,10 +50996,10 @@
       <w:spacing w:after="57"/>
     </w:pPr>
   </w:style>
-  <w:style w:type="paragraph" w:styleId="1443">
+  <w:style w:type="paragraph" w:styleId="1444">
     <w:name w:val="toc 8"/>
-    <w:basedOn w:val="1249"/>
-    <w:next w:val="1249"/>
+    <w:basedOn w:val="1250"/>
+    <w:next w:val="1250"/>
     <w:uiPriority w:val="39"/>
     <w:unhideWhenUsed/>
     <w:pPr>
@@ -50614,10 +51007,10 @@
       <w:spacing w:after="57"/>
     </w:pPr>
   </w:style>
-  <w:style w:type="paragraph" w:styleId="1444">
+  <w:style w:type="paragraph" w:styleId="1445">
     <w:name w:val="toc 9"/>
-    <w:basedOn w:val="1249"/>
-    <w:next w:val="1249"/>
+    <w:basedOn w:val="1250"/>
+    <w:next w:val="1250"/>
     <w:uiPriority w:val="39"/>
     <w:unhideWhenUsed/>
     <w:pPr>
@@ -50625,14 +51018,14 @@
       <w:spacing w:after="57"/>
     </w:pPr>
   </w:style>
-  <w:style w:type="paragraph" w:styleId="1445">
+  <w:style w:type="paragraph" w:styleId="1446">
     <w:name w:val="TOC Heading"/>
     <w:uiPriority w:val="39"/>
     <w:unhideWhenUsed/>
   </w:style>
-  <w:style w:type="paragraph" w:styleId="1446">
+  <w:style w:type="paragraph" w:styleId="1447">
     <w:name w:val="List Paragraph"/>
-    <w:basedOn w:val="1249"/>
+    <w:basedOn w:val="1250"/>
     <w:qFormat/>
     <w:uiPriority w:val="34"/>
     <w:pPr>
@@ -50640,11 +51033,11 @@
       <w:ind w:left="720"/>
     </w:pPr>
   </w:style>
-  <w:style w:type="character" w:styleId="1447" w:customStyle="1">
+  <w:style w:type="character" w:styleId="1448" w:customStyle="1">
     <w:name w:val="c4"/>
     <w:qFormat/>
   </w:style>
-  <w:style w:type="paragraph" w:styleId="1448" w:customStyle="1">
+  <w:style w:type="paragraph" w:styleId="1449" w:customStyle="1">
     <w:name w:val="c3"/>
     <w:qFormat/>
     <w:rPr>

--- a/hiddensystems.docx
+++ b/hiddensystems.docx
@@ -256,7 +256,15 @@
           <w:szCs w:val="24"/>
         </w:rPr>
         <w:tab/>
-        <w:t xml:space="preserve">Централизация существующих систем представляет собой закономерно историческое развитие Интернет коммуникаций. Эволюция первичной децентрализации неизбежно приводит к своему постепенному и логическому отмиранию, к постоянному поглощению и пожиранию централизацией, к</w:t>
+        <w:t xml:space="preserve">Централиз</w:t>
+      </w:r>
+      <w:r>
+        <w:rPr>
+          <w:rFonts w:ascii="Times New Roman" w:hAnsi="Times New Roman" w:cs="Times New Roman" w:eastAsia="Times New Roman"/>
+          <w:sz w:val="24"/>
+          <w:szCs w:val="24"/>
+        </w:rPr>
+        <w:t xml:space="preserve">ация существующих систем представляет собой закономерно историческое развитие Интернет коммуникаций в целом. Эволюция первичной децентрализации неизбежно приводит к своему постепенному и логическому отмиранию, к постоянному поглощению и пожиранию централизацией, к</w:t>
       </w:r>
       <w:r>
         <w:rPr>
@@ -288,15 +296,23 @@
           <w:sz w:val="24"/>
           <w:szCs w:val="24"/>
         </w:rPr>
-        <w:t xml:space="preserve">ристики, также приводит и к безусловным преимуществам, противоречиво ставших для нас стагнацией дальнейшего развития сетевых коммуникаций. Комфорт, простота использования и лёгкость поддержки приводят к значительным рискам компрометации личной, профессиональной или секретн</w:t>
-      </w:r>
-      <w:r>
-        <w:rPr>
-          <w:rFonts w:ascii="Times New Roman" w:hAnsi="Times New Roman" w:cs="Times New Roman" w:eastAsia="Times New Roman"/>
-          <w:sz w:val="24"/>
-          <w:szCs w:val="24"/>
-        </w:rPr>
-        <w:t xml:space="preserve">ой информации. Скрывая, но не защищая, система манипулирует общественным сознанием, создавая иллюзию уже существующей безопасности и параллельно её незначимости, алеаторности и даже обсценности при истинном стремлении к ней. </w:t>
+        <w:t xml:space="preserve">ристики, пр</w:t>
+      </w:r>
+      <w:r>
+        <w:rPr>
+          <w:rFonts w:ascii="Times New Roman" w:hAnsi="Times New Roman" w:cs="Times New Roman" w:eastAsia="Times New Roman"/>
+          <w:sz w:val="24"/>
+          <w:szCs w:val="24"/>
+        </w:rPr>
+        <w:t xml:space="preserve">иводит одновременно и к безусловным преимуществам, противоречиво ставших для нас стагнацией дальнейшего развития сетевых взаимодействий. Комфорт, простота использования и лёгкость поддержки приводят к значительным рискам компрометации личной, профессиональной или секретн</w:t>
+      </w:r>
+      <w:r>
+        <w:rPr>
+          <w:rFonts w:ascii="Times New Roman" w:hAnsi="Times New Roman" w:cs="Times New Roman" w:eastAsia="Times New Roman"/>
+          <w:sz w:val="24"/>
+          <w:szCs w:val="24"/>
+        </w:rPr>
+        <w:t xml:space="preserve">ой информации. Скрывая, но не защищая, система манипулирует общественным сознанием, создавая иллюзию уже существующей безопасности и параллельно её незначимости, акцидентальности и даже обсценности. </w:t>
       </w:r>
       <w:r/>
     </w:p>
@@ -332,15 +348,31 @@
           <w:sz w:val="24"/>
           <w:szCs w:val="24"/>
         </w:rPr>
-        <w:t xml:space="preserve"> сделать так, чтобы «релевантность» запросов преследовала конечных покупателей, достигала их и покоряла «альтруизмом» маркетологов. Прибыль как цель - такова основная суть современной централизации. П</w:t>
-      </w:r>
-      <w:r>
-        <w:rPr>
-          <w:rFonts w:ascii="Times New Roman" w:hAnsi="Times New Roman" w:cs="Times New Roman" w:eastAsia="Times New Roman"/>
-          <w:sz w:val="24"/>
-          <w:szCs w:val="24"/>
-        </w:rPr>
-        <w:t xml:space="preserve">олитические интересы - это продолжение экономических, где давление и поглощение какой бы то ни было конкуренции, оппозиции и сопротивления является способом сдерживания и удерживания уже устоявшихся основоположений. Таким образом, обобщая две цели можно заметить их связь, где в одном случае экономическая составляющая играет роль распространения информации, а в другом, политическая основа сдерживает распространение информации для иных и схожих участников ролевой модели. Любое возрождение децентрализации, в идее которой лежит безопасность пользователей, является априори враждебной и приводящей к дальнейшему её подавлению, вплоть до скорейшего уничтожения.</w:t>
+        <w:t xml:space="preserve"> сделать так, чтобы «релевантность» запросов постоянно преследовала конечных покупателей, достигала их и покоряла «альтруизмом» маркетологов. Прибыль как цель - такова основная суть современной централизации. П</w:t>
+      </w:r>
+      <w:r>
+        <w:rPr>
+          <w:rFonts w:ascii="Times New Roman" w:hAnsi="Times New Roman" w:cs="Times New Roman" w:eastAsia="Times New Roman"/>
+          <w:sz w:val="24"/>
+          <w:szCs w:val="24"/>
+        </w:rPr>
+        <w:t xml:space="preserve">олитические интересы - это продолжение экономических, где давление и поглощение какой бы то ни было конкуренции, оппозиции и сопротивления является с</w:t>
+      </w:r>
+      <w:r>
+        <w:rPr>
+          <w:rFonts w:ascii="Times New Roman" w:hAnsi="Times New Roman" w:cs="Times New Roman" w:eastAsia="Times New Roman"/>
+          <w:sz w:val="24"/>
+          <w:szCs w:val="24"/>
+        </w:rPr>
+        <w:t xml:space="preserve">пособом сдерживания и удерживания уже устоявшихся основоположений. Таким образом, обобщая две цели можно заметить их связь, где в одном случае экономическая составляющая играет роль распространения информации, а в другом, политическая основа сдерживает рас</w:t>
+      </w:r>
+      <w:r>
+        <w:rPr>
+          <w:rFonts w:ascii="Times New Roman" w:hAnsi="Times New Roman" w:cs="Times New Roman" w:eastAsia="Times New Roman"/>
+          <w:sz w:val="24"/>
+          <w:szCs w:val="24"/>
+        </w:rPr>
+        <w:t xml:space="preserve">пространение информации для иных и схожих участников ролевой модели. Любое возрождение децентрализации, в идее которой лежит безопасность пользователей, является априори враждебной и приводящей к дальнейшему её подавлению, вплоть до скорейшего уничтожения.</w:t>
       </w:r>
       <w:r/>
     </w:p>
@@ -362,7 +394,7 @@
           <w:highlight w:val="none"/>
         </w:rPr>
         <w:tab/>
-        <w:t xml:space="preserve">Дальнейшее развитие сетей разумно предлагает отрицание централизации из-за её внутренних противоречий, постепенно пожирающих её изнутри. Отрицание централизации приводит </w:t>
+        <w:t xml:space="preserve">Дальнейшее развитие сетей разумно предлагает отрицание централизации из-за внутренних противоречий, постепенно пожирающих её изнутри. Отрицание централизации приводит </w:t>
       </w:r>
       <w:r>
         <w:rPr>
@@ -380,7 +412,7 @@
           <w:szCs w:val="24"/>
           <w:highlight w:val="none"/>
         </w:rPr>
-        <w:t xml:space="preserve">к децентрализации, как более совершенной форме, нежели её первичное олицетворение, служащее инициализацией сетевого базиса в общем. Само развитие одноранговых систем прокладывает путь через гибридность </w:t>
+        <w:t xml:space="preserve">к децентрализации, как более совершенной форме, в отличие от её первичного олицетворения, служащего лишь инициализацией сетевого базиса. Развитие одноранговых систем прокладывает путь через гибридность </w:t>
       </w:r>
       <w:r>
         <w:rPr>
@@ -398,44 +430,43 @@
           <w:szCs w:val="24"/>
           <w:highlight w:val="none"/>
         </w:rPr>
-        <w:t xml:space="preserve">, через единст</w:t>
-      </w:r>
-      <w:r>
-        <w:rPr>
-          <w:rFonts w:ascii="Times New Roman" w:hAnsi="Times New Roman" w:cs="Times New Roman" w:eastAsia="Times New Roman"/>
-          <w:sz w:val="24"/>
-          <w:szCs w:val="24"/>
-          <w:highlight w:val="none"/>
-        </w:rPr>
-        <w:t xml:space="preserve">во и борьбу противоположностей, где е</w:t>
-      </w:r>
-      <w:r/>
-      <w:r>
-        <w:rPr>
-          <w:rFonts w:ascii="Times New Roman" w:hAnsi="Times New Roman" w:cs="Times New Roman" w:eastAsia="Times New Roman"/>
-          <w:sz w:val="24"/>
-          <w:szCs w:val="24"/>
-          <w:highlight w:val="none"/>
-        </w:rPr>
-        <w:t xml:space="preserve">динство есть объединение положительных сторон централизации, как комфорт использования и лёгкость поддержания, и децентрализации, как отказоустойчивость и безопасность конечных пользователей. Но система, построенная полнос</w:t>
-      </w:r>
-      <w:r>
-        <w:rPr>
-          <w:rFonts w:ascii="Times New Roman" w:hAnsi="Times New Roman" w:cs="Times New Roman" w:eastAsia="Times New Roman"/>
-          <w:sz w:val="24"/>
-          <w:szCs w:val="24"/>
-          <w:highlight w:val="none"/>
-        </w:rPr>
-        <w:t xml:space="preserve">тью на объединении противоречий неспособна долго существовать. Её комфорт закончится там, где начнётся усиленное продвижение безопасности, безопасность там, где комфорт станет лидирующей концепцией, отказоустойчивость завершится там, где потребуется </w:t>
-      </w:r>
-      <w:r>
-        <w:rPr>
-          <w:rFonts w:ascii="Times New Roman" w:hAnsi="Times New Roman" w:cs="Times New Roman" w:eastAsia="Times New Roman"/>
-          <w:sz w:val="24"/>
-          <w:szCs w:val="24"/>
-          <w:highlight w:val="none"/>
-        </w:rPr>
-        <w:t xml:space="preserve">простота воспроизводства</w:t>
+        <w:t xml:space="preserve">, через их объединение и противостояние.</w:t>
+      </w:r>
+      <w:r>
+        <w:rPr>
+          <w:rFonts w:ascii="Times New Roman" w:hAnsi="Times New Roman" w:cs="Times New Roman" w:eastAsia="Times New Roman"/>
+          <w:sz w:val="24"/>
+          <w:szCs w:val="24"/>
+          <w:highlight w:val="none"/>
+        </w:rPr>
+        <w:t xml:space="preserve"> Единство</w:t>
+      </w:r>
+      <w:r>
+        <w:rPr>
+          <w:rFonts w:ascii="Times New Roman" w:hAnsi="Times New Roman" w:cs="Times New Roman" w:eastAsia="Times New Roman"/>
+          <w:sz w:val="24"/>
+          <w:szCs w:val="24"/>
+          <w:highlight w:val="none"/>
+        </w:rPr>
+        <w:t xml:space="preserve"> положительных сторон централизации, как комфорт использования и лёгкость поддержания, и децентрализации, как отказоустойчивость и безопасность конечных пользователей, является мощным и одновременно сложным сочетанием, которое приводит постепенно к внутренним противоречиям.</w:t>
+      </w:r>
+      <w:r>
+        <w:rPr>
+          <w:rFonts w:ascii="Times New Roman" w:hAnsi="Times New Roman" w:cs="Times New Roman" w:eastAsia="Times New Roman"/>
+          <w:sz w:val="24"/>
+          <w:szCs w:val="24"/>
+          <w:highlight w:val="none"/>
+        </w:rPr>
+        <w:t xml:space="preserve"> Комфорт заканчивается там, где начинается усиленное продвижение безопасности, безопасность там, где комфорт становится лидирующей концепцией, отказоустойчивость завершается там, где возникает потребность в </w:t>
+      </w:r>
+      <w:r>
+        <w:rPr>
+          <w:rFonts w:ascii="Times New Roman" w:hAnsi="Times New Roman" w:cs="Times New Roman" w:eastAsia="Times New Roman"/>
+          <w:sz w:val="24"/>
+          <w:szCs w:val="24"/>
+          <w:highlight w:val="none"/>
+        </w:rPr>
+        <w:t xml:space="preserve">простоте воспроизводства</w:t>
       </w:r>
       <w:r>
         <w:rPr>
@@ -462,7 +493,7 @@
           <w:szCs w:val="24"/>
           <w:highlight w:val="none"/>
         </w:rPr>
-        <w:t xml:space="preserve"> там, где потребуется хаотичность. </w:t>
+        <w:t xml:space="preserve"> там, где наступает нужда в хаотичности. </w:t>
       </w:r>
       <w:r>
         <w:rPr>
@@ -492,16 +523,25 @@
           <w:szCs w:val="24"/>
           <w:highlight w:val="none"/>
         </w:rPr>
-        <w:t xml:space="preserve">Для решения подобных противоречий должен существовать только один фундамент, на котором уже будут располагаться соединения. Централизованные сети возводят удобство на первый план, а безопасность делают акцидентальным критерием, децентрализованные же сети напротив, ведут к основоположению безопасности, возлагая удобство в качестве придатка. </w:t>
-      </w:r>
-      <w:r>
-        <w:rPr>
-          <w:rFonts w:ascii="Times New Roman" w:hAnsi="Times New Roman" w:cs="Times New Roman" w:eastAsia="Times New Roman"/>
-          <w:sz w:val="24"/>
-          <w:szCs w:val="24"/>
-          <w:highlight w:val="none"/>
-        </w:rPr>
-        <w:t xml:space="preserve">Всё вышеописанное есть борьба противоположностей, приводящая в одном случае к регрессу, в другом к прогрессу и с</w:t>
+        <w:t xml:space="preserve">Для решения подобных противоречий должен существовать только один фундамент, на которо</w:t>
+      </w:r>
+      <w:r>
+        <w:rPr>
+          <w:rFonts w:ascii="Times New Roman" w:hAnsi="Times New Roman" w:cs="Times New Roman" w:eastAsia="Times New Roman"/>
+          <w:sz w:val="24"/>
+          <w:szCs w:val="24"/>
+          <w:highlight w:val="none"/>
+        </w:rPr>
+        <w:t xml:space="preserve">м уже будут располагаться соединения. Централизованные сети возводят удобство на первый план, а безопасность делают акцидентальным критерием, децентрализованные же сети напротив, ведут к основоположению безопасности, возлагая удобство в качестве придатка. </w:t>
+      </w:r>
+      <w:r>
+        <w:rPr>
+          <w:rFonts w:ascii="Times New Roman" w:hAnsi="Times New Roman" w:cs="Times New Roman" w:eastAsia="Times New Roman"/>
+          <w:sz w:val="24"/>
+          <w:szCs w:val="24"/>
+          <w:highlight w:val="none"/>
+        </w:rPr>
+        <w:t xml:space="preserve">Всё вышеописанное есть борьба противоположностей, приводящая в одном случае к регрессу, в другом к прогрессу, и с</w:t>
       </w:r>
       <w:r>
         <w:rPr>

--- a/hiddensystems.docx
+++ b/hiddensystems.docx
@@ -264,7 +264,15 @@
           <w:sz w:val="24"/>
           <w:szCs w:val="24"/>
         </w:rPr>
-        <w:t xml:space="preserve">ация существующих систем представляет собой закономерно историческое развитие Интернет коммуникаций в целом. Эволюция первичной децентрализации неизбежно приводит к своему постепенному и логическому отмиранию, к постоянному поглощению и пожиранию централизацией, к</w:t>
+        <w:t xml:space="preserve">ация сущ</w:t>
+      </w:r>
+      <w:r>
+        <w:rPr>
+          <w:rFonts w:ascii="Times New Roman" w:hAnsi="Times New Roman" w:cs="Times New Roman" w:eastAsia="Times New Roman"/>
+          <w:sz w:val="24"/>
+          <w:szCs w:val="24"/>
+        </w:rPr>
+        <w:t xml:space="preserve">ествующих систем представляет собой закономерно историческое развитие Интернет коммуникаций в целом. Эволюция первичной децентрализации неизбежно приводит к своему постепенному и логическому отмиранию, к постоянному поглощению и пожиранию централизацией, к</w:t>
       </w:r>
       <w:r>
         <w:rPr>
@@ -304,7 +312,15 @@
           <w:sz w:val="24"/>
           <w:szCs w:val="24"/>
         </w:rPr>
-        <w:t xml:space="preserve">иводит одновременно и к безусловным преимуществам, противоречиво ставших для нас стагнацией дальнейшего развития сетевых взаимодействий. Комфорт, простота использования и лёгкость поддержки приводят к значительным рискам компрометации личной, профессиональной или секретн</w:t>
+        <w:t xml:space="preserve">иводит одноврем</w:t>
+      </w:r>
+      <w:r>
+        <w:rPr>
+          <w:rFonts w:ascii="Times New Roman" w:hAnsi="Times New Roman" w:cs="Times New Roman" w:eastAsia="Times New Roman"/>
+          <w:sz w:val="24"/>
+          <w:szCs w:val="24"/>
+        </w:rPr>
+        <w:t xml:space="preserve">енно и к безусловным преимуществам, противоречиво ставших для нас стагнацией дальнейшего развития сетевых взаимодействий. Комфорт, простота использования и лёгкость поддержки приводят к значительным рискам компрометации личной, профессиональной или секретн</w:t>
       </w:r>
       <w:r>
         <w:rPr>
@@ -332,7 +348,7 @@
           <w:sz w:val="24"/>
           <w:szCs w:val="24"/>
         </w:rPr>
-        <w:t xml:space="preserve">Таков театр безопасности преследует одновременно две цели - экономическую и политическую. В качестве экономических интересов - это безусловно </w:t>
+        <w:t xml:space="preserve">Таков театр безопасности преследует одновременно две цели, как экономическую, так и политическую. Базовый интересов - это безусловно </w:t>
       </w:r>
       <w:r>
         <w:rPr>
@@ -372,7 +388,7 @@
           <w:sz w:val="24"/>
           <w:szCs w:val="24"/>
         </w:rPr>
-        <w:t xml:space="preserve">пространение информации для иных и схожих участников ролевой модели. Любое возрождение децентрализации, в идее которой лежит безопасность пользователей, является априори враждебной и приводящей к дальнейшему её подавлению, вплоть до скорейшего уничтожения.</w:t>
+        <w:t xml:space="preserve">пространение информации для иных (децентрализованно безопасных, как неконтролируемых средств распросранения информации) и схожих участников ролевой модели (централизованных конкурентов, как соперников маркетинга и прибыли). Любое возрождение децентрализации, в идее которой лежит безопасность пользователей, является априори враждебной и приводящей к дальнейшему её подавлению, вплоть до скорейшего уничтожения. Связано это с тем, что в отличие от централизованных конкурентов, никак не разрушающих устоявшуюся систему, децентрализованная система представляет значимую опасность и угрозу, т.к. приводит к умервщлению корневищ, к созиданию ризоморфных состояний. </w:t>
       </w:r>
       <w:r/>
     </w:p>
@@ -403,15 +419,6 @@
           <w:szCs w:val="24"/>
           <w:highlight w:val="none"/>
         </w:rPr>
-        <w:t xml:space="preserve">снова </w:t>
-      </w:r>
-      <w:r>
-        <w:rPr>
-          <w:rFonts w:ascii="Times New Roman" w:hAnsi="Times New Roman" w:cs="Times New Roman" w:eastAsia="Times New Roman"/>
-          <w:sz w:val="24"/>
-          <w:szCs w:val="24"/>
-          <w:highlight w:val="none"/>
-        </w:rPr>
         <w:t xml:space="preserve">к децентрализации, как более совершенной форме, в отличие от её первичного олицетворения, служащего лишь инициализацией сетевого базиса. Развитие одноранговых систем прокладывает путь через гибридность </w:t>
       </w:r>
       <w:r>
@@ -448,7 +455,16 @@
           <w:szCs w:val="24"/>
           <w:highlight w:val="none"/>
         </w:rPr>
-        <w:t xml:space="preserve"> положительных сторон централизации, как комфорт использования и лёгкость поддержания, и децентрализации, как отказоустойчивость и безопасность конечных пользователей, является мощным и одновременно сложным сочетанием, которое приводит постепенно к внутренним противоречиям.</w:t>
+        <w:t xml:space="preserve"> положительных сто</w:t>
+      </w:r>
+      <w:r>
+        <w:rPr>
+          <w:rFonts w:ascii="Times New Roman" w:hAnsi="Times New Roman" w:cs="Times New Roman" w:eastAsia="Times New Roman"/>
+          <w:sz w:val="24"/>
+          <w:szCs w:val="24"/>
+          <w:highlight w:val="none"/>
+        </w:rPr>
+        <w:t xml:space="preserve">рон централизации, как комфорт использования и лёгкость поддержания, и децентрализации, как отказоустойчивость и безопасность конечных пользователей, является мощным и одновременно сложным сочетанием, которое приводит постепенно к внутренним противоречиям.</w:t>
       </w:r>
       <w:r>
         <w:rPr>

--- a/hiddensystems.docx
+++ b/hiddensystems.docx
@@ -4,7 +4,7 @@
   <w:body>
     <w:p>
       <w:pPr>
-        <w:jc w:val="center"/>
+        <w:jc w:val="both"/>
         <w:spacing w:after="0"/>
         <w:rPr>
           <w:rFonts w:ascii="Times New Roman" w:hAnsi="Times New Roman" w:cs="Times New Roman" w:eastAsia="Times New Roman"/>
@@ -30,6 +30,7 @@
     </w:p>
     <w:p>
       <w:pPr>
+        <w:ind w:left="0" w:right="0" w:firstLine="0"/>
         <w:jc w:val="center"/>
         <w:spacing w:after="0"/>
         <w:rPr>
@@ -57,6 +58,7 @@
     </w:p>
     <w:p>
       <w:pPr>
+        <w:jc w:val="both"/>
         <w:spacing w:after="0"/>
         <w:rPr>
           <w:rFonts w:ascii="Times New Roman" w:hAnsi="Times New Roman" w:cs="Times New Roman" w:eastAsia="Times New Roman"/>
@@ -80,6 +82,7 @@
     </w:p>
     <w:p>
       <w:pPr>
+        <w:ind w:left="0" w:right="0" w:firstLine="0"/>
         <w:jc w:val="center"/>
         <w:spacing w:after="0"/>
         <w:rPr>
@@ -112,6 +115,7 @@
     </w:p>
     <w:p>
       <w:pPr>
+        <w:jc w:val="both"/>
         <w:spacing w:after="0"/>
         <w:rPr>
           <w:rFonts w:ascii="Times New Roman" w:hAnsi="Times New Roman" w:cs="Times New Roman" w:eastAsia="Times New Roman"/>
@@ -135,7 +139,7 @@
     </w:p>
     <w:p>
       <w:pPr>
-        <w:jc w:val="left"/>
+        <w:jc w:val="both"/>
         <w:spacing w:after="0"/>
         <w:rPr>
           <w:rFonts w:ascii="Times New Roman" w:hAnsi="Times New Roman" w:cs="Times New Roman" w:eastAsia="Times New Roman"/>
@@ -183,6 +187,7 @@
     </w:p>
     <w:p>
       <w:pPr>
+        <w:jc w:val="both"/>
         <w:spacing w:after="0"/>
         <w:rPr>
           <w:rFonts w:ascii="Times New Roman" w:hAnsi="Times New Roman" w:cs="Times New Roman" w:eastAsia="Times New Roman"/>
@@ -216,6 +221,7 @@
     </w:p>
     <w:p>
       <w:pPr>
+        <w:jc w:val="both"/>
         <w:spacing w:after="0"/>
         <w:rPr>
           <w:rFonts w:ascii="Times New Roman" w:hAnsi="Times New Roman" w:cs="Times New Roman" w:eastAsia="Times New Roman"/>
@@ -235,6 +241,7 @@
     </w:p>
     <w:p>
       <w:pPr>
+        <w:jc w:val="both"/>
         <w:spacing w:after="0"/>
         <w:rPr>
           <w:rFonts w:ascii="Times New Roman" w:hAnsi="Times New Roman" w:cs="Times New Roman" w:eastAsia="Times New Roman"/>
@@ -335,6 +342,7 @@
     <w:p>
       <w:pPr>
         <w:ind w:firstLine="708"/>
+        <w:jc w:val="both"/>
         <w:spacing w:after="0"/>
         <w:rPr>
           <w:rFonts w:ascii="Times New Roman" w:hAnsi="Times New Roman" w:cs="Times New Roman" w:eastAsia="Times New Roman"/>
@@ -394,6 +402,7 @@
     </w:p>
     <w:p>
       <w:pPr>
+        <w:jc w:val="both"/>
         <w:spacing w:after="0"/>
         <w:rPr>
           <w:rFonts w:ascii="Times New Roman" w:hAnsi="Times New Roman" w:cs="Times New Roman" w:eastAsia="Times New Roman"/>
@@ -524,6 +533,7 @@
     <w:p>
       <w:pPr>
         <w:ind w:firstLine="708"/>
+        <w:jc w:val="both"/>
         <w:spacing w:after="0"/>
         <w:rPr>
           <w:rFonts w:ascii="Times New Roman" w:hAnsi="Times New Roman" w:cs="Times New Roman" w:eastAsia="Times New Roman"/>
@@ -580,6 +590,7 @@
     </w:p>
     <w:p>
       <w:pPr>
+        <w:jc w:val="both"/>
         <w:spacing w:after="0"/>
         <w:rPr>
           <w:rFonts w:ascii="Times New Roman" w:hAnsi="Times New Roman" w:cs="Times New Roman" w:eastAsia="Times New Roman"/>
@@ -609,6 +620,7 @@
     <w:p>
       <w:pPr>
         <w:ind w:firstLine="708"/>
+        <w:jc w:val="both"/>
         <w:spacing w:after="0"/>
         <w:rPr>
           <w:rFonts w:ascii="Times New Roman" w:hAnsi="Times New Roman" w:cs="Times New Roman" w:eastAsia="Times New Roman"/>
@@ -642,6 +654,7 @@
     </w:p>
     <w:p>
       <w:pPr>
+        <w:jc w:val="both"/>
         <w:spacing w:after="0"/>
         <w:rPr>
           <w:rFonts w:ascii="Times New Roman" w:hAnsi="Times New Roman" w:cs="Times New Roman" w:eastAsia="Times New Roman"/>
@@ -668,6 +681,7 @@
     <w:p>
       <w:pPr>
         <w:ind w:firstLine="708"/>
+        <w:jc w:val="both"/>
         <w:spacing w:after="0"/>
         <w:rPr>
           <w:rFonts w:ascii="Times New Roman" w:hAnsi="Times New Roman" w:cs="Times New Roman" w:eastAsia="Times New Roman"/>
@@ -1362,6 +1376,7 @@
     <w:p>
       <w:pPr>
         <w:ind w:firstLine="708"/>
+        <w:jc w:val="both"/>
         <w:spacing w:after="0"/>
         <w:rPr>
           <w:rFonts w:ascii="Times New Roman" w:hAnsi="Times New Roman" w:cs="Times New Roman" w:eastAsia="Times New Roman"/>
@@ -1388,6 +1403,7 @@
     </w:p>
     <w:p>
       <w:pPr>
+        <w:jc w:val="both"/>
         <w:spacing w:after="0"/>
         <w:rPr>
           <w:rFonts w:ascii="Times New Roman" w:hAnsi="Times New Roman" w:cs="Times New Roman" w:eastAsia="Times New Roman"/>
@@ -4506,7 +4522,50 @@
           <w:sz w:val="24"/>
           <w:szCs w:val="24"/>
         </w:rPr>
-        <w:t xml:space="preserve"> оболочке шифрованной. Такой подход необходим в моменты, когда информация, приходящая из государства A в государство B, будет снова возвращаться на свою родину A</w:t>
+        <w:t xml:space="preserve"> оболочке шифрованной. Такой подход необходим в моменты, когда информация, приходящая из государства </w:t>
+      </w:r>
+      <w:r>
+        <w:rPr>
+          <w:rFonts w:ascii="Times New Roman" w:hAnsi="Times New Roman" w:cs="Times New Roman" w:eastAsia="Times New Roman"/>
+          <w:i/>
+          <w:sz w:val="24"/>
+          <w:szCs w:val="24"/>
+        </w:rPr>
+        <w:t xml:space="preserve">A</w:t>
+      </w:r>
+      <w:r>
+        <w:rPr>
+          <w:rFonts w:ascii="Times New Roman" w:hAnsi="Times New Roman" w:cs="Times New Roman" w:eastAsia="Times New Roman"/>
+          <w:sz w:val="24"/>
+          <w:szCs w:val="24"/>
+        </w:rPr>
+        <w:t xml:space="preserve"> в государство </w:t>
+      </w:r>
+      <w:r>
+        <w:rPr>
+          <w:rFonts w:ascii="Times New Roman" w:hAnsi="Times New Roman" w:cs="Times New Roman" w:eastAsia="Times New Roman"/>
+          <w:i/>
+          <w:sz w:val="24"/>
+          <w:szCs w:val="24"/>
+        </w:rPr>
+        <w:t xml:space="preserve">B</w:t>
+      </w:r>
+      <w:r>
+        <w:rPr>
+          <w:rFonts w:ascii="Times New Roman" w:hAnsi="Times New Roman" w:cs="Times New Roman" w:eastAsia="Times New Roman"/>
+          <w:sz w:val="24"/>
+          <w:szCs w:val="24"/>
+        </w:rPr>
+        <w:t xml:space="preserve">, будет снова возвращаться на свою родину </w:t>
+      </w:r>
+      <w:r>
+        <w:rPr>
+          <w:rFonts w:ascii="Times New Roman" w:hAnsi="Times New Roman" w:cs="Times New Roman" w:eastAsia="Times New Roman"/>
+          <w:i/>
+          <w:sz w:val="24"/>
+          <w:szCs w:val="24"/>
+        </w:rPr>
+        <w:t xml:space="preserve">A</w:t>
       </w:r>
       <w:r>
         <w:rPr>
@@ -9135,6 +9194,7 @@
     <w:p>
       <w:pPr>
         <w:ind w:firstLine="708"/>
+        <w:jc w:val="both"/>
         <w:spacing w:after="0"/>
         <w:rPr>
           <w:rFonts w:ascii="Times New Roman" w:hAnsi="Times New Roman" w:cs="Times New Roman" w:eastAsia="Times New Roman"/>
@@ -9171,6 +9231,7 @@
     </w:p>
     <w:p>
       <w:pPr>
+        <w:jc w:val="both"/>
         <w:spacing w:after="0"/>
         <w:rPr>
           <w:rFonts w:ascii="Times New Roman" w:hAnsi="Times New Roman" w:cs="Times New Roman" w:eastAsia="Times New Roman"/>
@@ -14479,6 +14540,7 @@
     <w:p>
       <w:pPr>
         <w:ind w:firstLine="708"/>
+        <w:jc w:val="both"/>
         <w:spacing w:after="0"/>
         <w:rPr>
           <w:rFonts w:ascii="Times New Roman" w:hAnsi="Times New Roman" w:cs="Times New Roman" w:eastAsia="Times New Roman"/>
@@ -14521,7 +14583,7 @@
     </w:p>
     <w:p>
       <w:pPr>
-        <w:jc w:val="left"/>
+        <w:jc w:val="both"/>
         <w:spacing w:after="0"/>
         <w:rPr>
           <w:rFonts w:ascii="Times New Roman" w:hAnsi="Times New Roman" w:cs="Times New Roman" w:eastAsia="Times New Roman"/>
@@ -16497,6 +16559,7 @@
     <w:p>
       <w:pPr>
         <w:ind w:firstLine="708"/>
+        <w:jc w:val="both"/>
         <w:spacing w:after="0"/>
         <w:rPr>
           <w:rFonts w:ascii="Times New Roman" w:hAnsi="Times New Roman" w:cs="Times New Roman" w:eastAsia="Times New Roman"/>
@@ -16526,6 +16589,7 @@
     </w:p>
     <w:p>
       <w:pPr>
+        <w:jc w:val="both"/>
         <w:spacing w:after="0"/>
         <w:rPr>
           <w:rFonts w:ascii="Times New Roman" w:hAnsi="Times New Roman" w:cs="Times New Roman" w:eastAsia="Times New Roman"/>
@@ -16909,6 +16973,7 @@
     <w:p>
       <w:pPr>
         <w:ind w:firstLine="708"/>
+        <w:jc w:val="both"/>
         <w:spacing w:after="0"/>
         <w:rPr>
           <w:rFonts w:ascii="Times New Roman" w:hAnsi="Times New Roman" w:cs="Times New Roman" w:eastAsia="Times New Roman"/>
@@ -16935,6 +17000,7 @@
     </w:p>
     <w:p>
       <w:pPr>
+        <w:jc w:val="both"/>
         <w:spacing w:after="0"/>
         <w:rPr>
           <w:rFonts w:ascii="Times New Roman" w:hAnsi="Times New Roman" w:cs="Times New Roman" w:eastAsia="Times New Roman"/>
@@ -17609,6 +17675,7 @@
     </w:p>
     <w:p>
       <w:pPr>
+        <w:jc w:val="both"/>
         <w:spacing w:after="0"/>
         <w:rPr>
           <w:rFonts w:ascii="Times New Roman" w:hAnsi="Times New Roman" w:cs="Times New Roman" w:eastAsia="Times New Roman"/>
@@ -17629,6 +17696,7 @@
     <w:p>
       <w:pPr>
         <w:ind w:firstLine="708"/>
+        <w:jc w:val="both"/>
         <w:spacing w:after="0"/>
         <w:rPr>
           <w:rFonts w:ascii="Times New Roman" w:hAnsi="Times New Roman" w:cs="Times New Roman" w:eastAsia="Times New Roman"/>
@@ -17655,6 +17723,7 @@
     </w:p>
     <w:p>
       <w:pPr>
+        <w:jc w:val="both"/>
         <w:spacing w:after="0"/>
         <w:rPr>
           <w:rFonts w:ascii="Times New Roman" w:hAnsi="Times New Roman" w:cs="Times New Roman" w:eastAsia="Times New Roman"/>
@@ -27506,6 +27575,7 @@
     <w:p>
       <w:pPr>
         <w:ind w:firstLine="708"/>
+        <w:jc w:val="both"/>
         <w:spacing w:after="0"/>
         <w:rPr>
           <w:rFonts w:ascii="Times New Roman" w:hAnsi="Times New Roman" w:cs="Times New Roman" w:eastAsia="Times New Roman"/>
@@ -27531,6 +27601,7 @@
     </w:p>
     <w:p>
       <w:pPr>
+        <w:jc w:val="both"/>
         <w:spacing w:after="0"/>
         <w:rPr>
           <w:rFonts w:ascii="Times New Roman" w:hAnsi="Times New Roman" w:cs="Times New Roman" w:eastAsia="Times New Roman"/>
@@ -27673,6 +27744,7 @@
     <w:p>
       <w:pPr>
         <w:ind w:firstLine="708"/>
+        <w:jc w:val="both"/>
         <w:spacing w:after="0"/>
         <w:rPr>
           <w:rFonts w:ascii="Times New Roman" w:hAnsi="Times New Roman" w:cs="Times New Roman" w:eastAsia="Times New Roman"/>

--- a/hiddensystems.docx
+++ b/hiddensystems.docx
@@ -356,7 +356,7 @@
           <w:sz w:val="24"/>
           <w:szCs w:val="24"/>
         </w:rPr>
-        <w:t xml:space="preserve">Таков театр безопасности преследует одновременно две цели, как экономическую, так и политическую. Базовый интересов - это безусловно </w:t>
+        <w:t xml:space="preserve">Таков театр безопасности преследует одновременно две цели, как экономическую, так и политическую. Базовым интересом безусловно служит </w:t>
       </w:r>
       <w:r>
         <w:rPr>
@@ -396,7 +396,24 @@
           <w:sz w:val="24"/>
           <w:szCs w:val="24"/>
         </w:rPr>
-        <w:t xml:space="preserve">пространение информации для иных (децентрализованно безопасных, как неконтролируемых средств распросранения информации) и схожих участников ролевой модели (централизованных конкурентов, как соперников маркетинга и прибыли). Любое возрождение децентрализации, в идее которой лежит безопасность пользователей, является априори враждебной и приводящей к дальнейшему её подавлению, вплоть до скорейшего уничтожения. Связано это с тем, что в отличие от централизованных конкурентов, никак не разрушающих устоявшуюся систему, децентрализованная система представляет значимую опасность и угрозу, т.к. приводит к умервщлению корневищ, к созиданию ризоморфных состояний. </w:t>
+        <w:t xml:space="preserve">пространение информации для иных (децентрализованно безопасных, как неконтролируемых средств распространения информации) и схожих участников ролевой модели (централизованных конкурентов, как соперников маркетинга и прибыли). Любое возрождение децентрализации, в идее которой лежит безопасность пользователей, является априори враждебной и приводящей к дальнейшему её подавлению, вплоть до скорейшего уничтожения. Связано это с тем, что в отличие от централизованных конкурентов, никак не разрушающих устоявшуюся систему, децентрализованная система представляет значимую опасность и угрозу, т.к. приводит к умерщ</w:t>
+      </w:r>
+      <w:r>
+        <w:rPr>
+          <w:rFonts w:ascii="Times New Roman" w:hAnsi="Times New Roman" w:cs="Times New Roman" w:eastAsia="Times New Roman"/>
+          <w:sz w:val="24"/>
+          <w:szCs w:val="24"/>
+        </w:rPr>
+        <w:t xml:space="preserve">в</w:t>
+      </w:r>
+      <w:r/>
+      <w:r>
+        <w:rPr>
+          <w:rFonts w:ascii="Times New Roman" w:hAnsi="Times New Roman" w:cs="Times New Roman" w:eastAsia="Times New Roman"/>
+          <w:sz w:val="24"/>
+          <w:szCs w:val="24"/>
+        </w:rPr>
+        <w:t xml:space="preserve">лению корневищ, к созиданию ризоморфных состояний. </w:t>
       </w:r>
       <w:r/>
     </w:p>

--- a/hiddensystems.docx
+++ b/hiddensystems.docx
@@ -396,24 +396,31 @@
           <w:sz w:val="24"/>
           <w:szCs w:val="24"/>
         </w:rPr>
-        <w:t xml:space="preserve">пространение информации для иных (децентрализованно безопасных, как неконтролируемых средств распространения информации) и схожих участников ролевой модели (централизованных конкурентов, как соперников маркетинга и прибыли). Любое возрождение децентрализации, в идее которой лежит безопасность пользователей, является априори враждебной и приводящей к дальнейшему её подавлению, вплоть до скорейшего уничтожения. Связано это с тем, что в отличие от централизованных конкурентов, никак не разрушающих устоявшуюся систему, децентрализованная система представляет значимую опасность и угрозу, т.к. приводит к умерщ</w:t>
-      </w:r>
-      <w:r>
-        <w:rPr>
-          <w:rFonts w:ascii="Times New Roman" w:hAnsi="Times New Roman" w:cs="Times New Roman" w:eastAsia="Times New Roman"/>
-          <w:sz w:val="24"/>
-          <w:szCs w:val="24"/>
-        </w:rPr>
-        <w:t xml:space="preserve">в</w:t>
-      </w:r>
-      <w:r/>
-      <w:r>
-        <w:rPr>
-          <w:rFonts w:ascii="Times New Roman" w:hAnsi="Times New Roman" w:cs="Times New Roman" w:eastAsia="Times New Roman"/>
-          <w:sz w:val="24"/>
-          <w:szCs w:val="24"/>
-        </w:rPr>
-        <w:t xml:space="preserve">лению корневищ, к созиданию ризоморфных состояний. </w:t>
+        <w:t xml:space="preserve">пространение информации для иных (децентрализованно безопасных, как неконтролируемых средств распро</w:t>
+      </w:r>
+      <w:r>
+        <w:rPr>
+          <w:rFonts w:ascii="Times New Roman" w:hAnsi="Times New Roman" w:cs="Times New Roman" w:eastAsia="Times New Roman"/>
+          <w:sz w:val="24"/>
+          <w:szCs w:val="24"/>
+        </w:rPr>
+        <w:t xml:space="preserve">странения информации) и схожих участников ролевой модели (централизованных конкурентов, как соперников маркетинга и прибыли). Любое возрождение децентрализации, в идее которой лежит безопасность пользователей, является априори враждебной и приводящей к дал</w:t>
+      </w:r>
+      <w:r>
+        <w:rPr>
+          <w:rFonts w:ascii="Times New Roman" w:hAnsi="Times New Roman" w:cs="Times New Roman" w:eastAsia="Times New Roman"/>
+          <w:sz w:val="24"/>
+          <w:szCs w:val="24"/>
+        </w:rPr>
+        <w:t xml:space="preserve">ьнейшему и скорейшему её подавлению, вплоть до уничтожения, т.к. в отличие от централизованных конкурентов, никак не разрушающих устоявшуюся систему, децентрализованная система представляет значительную угрозу, потому как приводит к разложению </w:t>
+      </w:r>
+      <w:r>
+        <w:rPr>
+          <w:rFonts w:ascii="Times New Roman" w:hAnsi="Times New Roman" w:cs="Times New Roman" w:eastAsia="Times New Roman"/>
+          <w:sz w:val="24"/>
+          <w:szCs w:val="24"/>
+        </w:rPr>
+        <w:t xml:space="preserve">концентрированных соединений и к зарождению ризоморфных положений. </w:t>
       </w:r>
       <w:r/>
     </w:p>
@@ -3185,7 +3192,7 @@
           <w:sz w:val="24"/>
           <w:szCs w:val="24"/>
         </w:rPr>
-        <w:t xml:space="preserve">слепой маршрутизации, образовывая новую, вероятностную (виртуальную) маршрутизацию. </w:t>
+        <w:t xml:space="preserve">слепой маршрутизации, образовывая новую, виртуальную маршрутизацию. </w:t>
       </w:r>
       <w:r>
         <w:rPr>
@@ -7381,7 +7388,7 @@
           <w:sz w:val="24"/>
           <w:szCs w:val="24"/>
         </w:rPr>
-        <w:t xml:space="preserve">1), созданный инициатором</w:t>
+        <w:t xml:space="preserve">1), созданный генезис-инициатором</w:t>
       </w:r>
       <w:r>
         <w:rPr>
@@ -7437,23 +7444,23 @@
           <w:sz w:val="24"/>
           <w:szCs w:val="24"/>
         </w:rPr>
-        <w:t xml:space="preserve">. Но и здесь стоит заметить, что при послед</w:t>
-      </w:r>
-      <w:r>
-        <w:rPr>
-          <w:rFonts w:ascii="Times New Roman" w:hAnsi="Times New Roman" w:cs="Times New Roman" w:eastAsia="Times New Roman"/>
-          <w:sz w:val="24"/>
-          <w:szCs w:val="24"/>
-        </w:rPr>
-        <w:t xml:space="preserve">ующих действиях данная проблема всегда будет угасать из</w:t>
-      </w:r>
-      <w:r>
-        <w:rPr>
-          <w:rFonts w:ascii="Times New Roman" w:hAnsi="Times New Roman" w:cs="Times New Roman" w:eastAsia="Times New Roman"/>
-          <w:sz w:val="24"/>
-          <w:szCs w:val="24"/>
-        </w:rPr>
-        <w:t xml:space="preserve">-за увеличивающейся энтропии, приводящей к хаотичности действий. Так например, на следующем шаге появится неопределённость вида запрос(3) = запрос(2) = </w:t>
+        <w:t xml:space="preserve">. Но здесь, в первую очередь, стоит заметить, что при послед</w:t>
+      </w:r>
+      <w:r>
+        <w:rPr>
+          <w:rFonts w:ascii="Times New Roman" w:hAnsi="Times New Roman" w:cs="Times New Roman" w:eastAsia="Times New Roman"/>
+          <w:sz w:val="24"/>
+          <w:szCs w:val="24"/>
+        </w:rPr>
+        <w:t xml:space="preserve">ующих запросах данная проблема всегда будет угасать из</w:t>
+      </w:r>
+      <w:r>
+        <w:rPr>
+          <w:rFonts w:ascii="Times New Roman" w:hAnsi="Times New Roman" w:cs="Times New Roman" w:eastAsia="Times New Roman"/>
+          <w:sz w:val="24"/>
+          <w:szCs w:val="24"/>
+        </w:rPr>
+        <w:t xml:space="preserve">-за увеличивающейся энтропии, приводящей к хаотичности действий под средством метаморфозов вероятностного полиморфизма. Так например, на следующем шаге появится неопределённость вида запрос(3) = запрос(2) = </w:t>
       </w:r>
       <w:r>
         <w:rPr>
@@ -7478,6 +7485,14 @@
           <w:szCs w:val="24"/>
         </w:rPr>
         <w:t xml:space="preserve">, означающая неоднозначность выявления отправителя. Итоговую модель можно представить следующим способом:</w:t>
+      </w:r>
+      <w:r>
+        <w:rPr>
+          <w:rFonts w:ascii="Times New Roman" w:hAnsi="Times New Roman" w:cs="Times New Roman" w:eastAsia="Times New Roman"/>
+          <w:sz w:val="24"/>
+          <w:szCs w:val="24"/>
+          <w:highlight w:val="none"/>
+        </w:rPr>
       </w:r>
       <w:r/>
     </w:p>
@@ -7513,6 +7528,99 @@
     </w:p>
     <w:p>
       <w:pPr>
+        <w:ind w:firstLine="0"/>
+        <w:jc w:val="both"/>
+        <w:spacing w:after="0"/>
+        <w:rPr>
+          <w:rFonts w:ascii="Times New Roman" w:hAnsi="Times New Roman" w:cs="Times New Roman" w:eastAsia="Times New Roman"/>
+          <w:sz w:val="24"/>
+          <w:szCs w:val="24"/>
+          <w:highlight w:val="none"/>
+        </w:rPr>
+      </w:pPr>
+      <w:r>
+        <w:rPr>
+          <w:rFonts w:ascii="Times New Roman" w:hAnsi="Times New Roman" w:cs="Times New Roman" w:eastAsia="Times New Roman"/>
+          <w:sz w:val="24"/>
+          <w:szCs w:val="24"/>
+          <w:highlight w:val="none"/>
+        </w:rPr>
+      </w:r>
+      <w:r>
+        <w:rPr>
+          <w:rFonts w:ascii="Times New Roman" w:hAnsi="Times New Roman" w:cs="Times New Roman" w:eastAsia="Times New Roman"/>
+          <w:sz w:val="24"/>
+          <w:szCs w:val="24"/>
+          <w:highlight w:val="none"/>
+        </w:rPr>
+        <w:tab/>
+      </w:r>
+      <w:r>
+        <w:rPr>
+          <w:rFonts w:ascii="Calibri" w:hAnsi="Calibri" w:cs="Calibri" w:eastAsia="Calibri"/>
+          <w:i w:val="false"/>
+          <w:sz w:val="24"/>
+          <w:szCs w:val="24"/>
+          <w:highlight w:val="none"/>
+        </w:rPr>
+        <w:t xml:space="preserve">Метаморфозы вероятностного полиморфизма</w:t>
+      </w:r>
+      <w:r>
+        <w:rPr>
+          <w:rFonts w:ascii="Times New Roman" w:hAnsi="Times New Roman" w:cs="Times New Roman" w:eastAsia="Times New Roman"/>
+          <w:sz w:val="24"/>
+          <w:szCs w:val="24"/>
+          <w:highlight w:val="none"/>
+        </w:rPr>
+        <w:tab/>
+        <w:tab/>
+        <w:tab/>
+      </w:r>
+      <w:r>
+        <w:rPr>
+          <w:rFonts w:ascii="Calibri" w:hAnsi="Calibri" w:cs="Calibri" w:eastAsia="Calibri"/>
+          <w:b w:val="false"/>
+          <w:sz w:val="24"/>
+          <w:szCs w:val="24"/>
+          <w:highlight w:val="none"/>
+        </w:rPr>
+        <w:t xml:space="preserve">Расширение энтропии</w:t>
+      </w:r>
+      <w:r/>
+    </w:p>
+    <w:p>
+      <w:pPr>
+        <w:ind w:firstLine="0"/>
+        <w:jc w:val="both"/>
+        <w:spacing w:after="0"/>
+        <w:rPr>
+          <w:rFonts w:ascii="Times New Roman" w:hAnsi="Times New Roman" w:cs="Times New Roman" w:eastAsia="Times New Roman"/>
+          <w:sz w:val="24"/>
+          <w:szCs w:val="24"/>
+          <w:highlight w:val="none"/>
+        </w:rPr>
+      </w:pPr>
+      <w:r>
+        <w:rPr>
+          <w:rFonts w:ascii="Calibri" w:hAnsi="Calibri" w:cs="Calibri" w:eastAsia="Calibri"/>
+          <w:i w:val="false"/>
+          <w:sz w:val="20"/>
+          <w:szCs w:val="24"/>
+          <w:highlight w:val="none"/>
+        </w:rPr>
+      </w:r>
+      <w:r>
+        <w:rPr>
+          <w:rFonts w:ascii="Times New Roman" w:hAnsi="Times New Roman" w:cs="Times New Roman" w:eastAsia="Times New Roman"/>
+          <w:sz w:val="24"/>
+          <w:szCs w:val="24"/>
+          <w:highlight w:val="none"/>
+        </w:rPr>
+      </w:r>
+      <w:r/>
+    </w:p>
+    <w:p>
+      <w:pPr>
         <w:ind w:firstLine="708"/>
         <w:jc w:val="both"/>
         <w:spacing w:after="0"/>
@@ -7593,45 +7701,145 @@
           <w:sz w:val="20"/>
           <w:szCs w:val="24"/>
         </w:rPr>
-        <w:t xml:space="preserve">) </w:t>
+        <w:t xml:space="preserve">)</w:t>
+        <w:tab/>
+        <w:tab/>
+        <w:tab/>
+        <w:tab/>
+      </w:r>
+      <w:r>
+        <w:rPr>
+          <w:rFonts w:ascii="Calibri" w:hAnsi="Calibri" w:cs="Calibri" w:eastAsia="Calibri"/>
+          <w:i w:val="false"/>
+          <w:sz w:val="20"/>
+          <w:szCs w:val="24"/>
+        </w:rPr>
+        <w:tab/>
+        <w:tab/>
+        <w:t xml:space="preserve">1, 2. [запрос(1)]</w:t>
+      </w:r>
+      <w:r>
+        <w:rPr>
+          <w:rFonts w:ascii="Calibri" w:hAnsi="Calibri" w:cs="Calibri" w:eastAsia="Calibri"/>
+          <w:i/>
+          <w:sz w:val="20"/>
+          <w:szCs w:val="24"/>
+        </w:rPr>
+        <w:t xml:space="preserve"> </w:t>
+      </w:r>
+      <w:r>
+        <w:rPr>
+          <w:rFonts w:ascii="Calibri" w:hAnsi="Calibri" w:cs="Calibri" w:eastAsia="Calibri"/>
+          <w:i/>
+          <w:sz w:val="20"/>
+        </w:rPr>
+        <w:t xml:space="preserve">→</w:t>
+      </w:r>
+      <w:r>
+        <w:rPr>
+          <w:rFonts w:ascii="Calibri" w:hAnsi="Calibri" w:cs="Calibri" w:eastAsia="Calibri"/>
+          <w:i/>
+          <w:sz w:val="20"/>
+          <w:szCs w:val="24"/>
+        </w:rPr>
+        <w:t xml:space="preserve"> </w:t>
+      </w:r>
+      <w:r>
+        <w:rPr>
+          <w:rFonts w:ascii="Calibri" w:hAnsi="Calibri" w:cs="Calibri" w:eastAsia="Calibri"/>
+          <w:i w:val="false"/>
+          <w:sz w:val="20"/>
+          <w:szCs w:val="24"/>
+          <w:highlight w:val="none"/>
+        </w:rPr>
+      </w:r>
+      <w:r/>
+    </w:p>
+    <w:p>
+      <w:pPr>
+        <w:ind w:firstLine="0"/>
+        <w:jc w:val="both"/>
+        <w:spacing w:after="0"/>
+        <w:rPr>
+          <w:rFonts w:ascii="Calibri" w:hAnsi="Calibri" w:cs="Calibri" w:eastAsia="Calibri"/>
+          <w:i/>
+          <w:sz w:val="16"/>
+          <w:szCs w:val="24"/>
+          <w:highlight w:val="none"/>
+        </w:rPr>
+      </w:pPr>
+      <w:r>
+        <w:rPr>
+          <w:rFonts w:ascii="Calibri" w:hAnsi="Calibri" w:cs="Calibri" w:eastAsia="Calibri"/>
+          <w:i/>
+          <w:sz w:val="16"/>
+          <w:szCs w:val="24"/>
+          <w:highlight w:val="none"/>
+        </w:rPr>
+        <w:tab/>
+        <w:tab/>
+        <w:tab/>
+      </w:r>
+      <w:r>
+        <w:rPr>
+          <w:rFonts w:ascii="Calibri" w:hAnsi="Calibri" w:cs="Calibri" w:eastAsia="Calibri"/>
+          <w:i w:val="false"/>
+          <w:sz w:val="20"/>
+          <w:szCs w:val="24"/>
+        </w:rPr>
+        <w:t xml:space="preserve">[# </w:t>
+      </w:r>
+      <w:r>
+        <w:rPr>
+          <w:rFonts w:ascii="Calibri" w:hAnsi="Calibri" w:cs="Calibri" w:eastAsia="Calibri"/>
+          <w:i/>
+          <w:sz w:val="20"/>
+          <w:szCs w:val="24"/>
+        </w:rPr>
+        <w:t xml:space="preserve">A</w:t>
+      </w:r>
+      <w:r>
+        <w:rPr>
+          <w:rFonts w:ascii="Calibri" w:hAnsi="Calibri" w:cs="Calibri" w:eastAsia="Calibri"/>
+          <w:i w:val="false"/>
+          <w:sz w:val="20"/>
+          <w:szCs w:val="24"/>
+        </w:rPr>
+        <w:t xml:space="preserve"> - инициатор ]</w:t>
+        <w:tab/>
+      </w:r>
+      <w:r>
+        <w:rPr>
+          <w:rFonts w:ascii="Calibri" w:hAnsi="Calibri" w:cs="Calibri" w:eastAsia="Calibri"/>
+          <w:i/>
+          <w:sz w:val="16"/>
+          <w:szCs w:val="24"/>
+          <w:highlight w:val="none"/>
+        </w:rPr>
         <w:tab/>
         <w:tab/>
         <w:tab/>
         <w:tab/>
         <w:tab/>
+      </w:r>
+      <w:r>
+        <w:rPr>
+          <w:rFonts w:ascii="Calibri" w:hAnsi="Calibri" w:cs="Calibri" w:eastAsia="Calibri"/>
+          <w:i w:val="false"/>
+          <w:sz w:val="20"/>
+          <w:szCs w:val="24"/>
+          <w:highlight w:val="none"/>
+        </w:rPr>
         <w:tab/>
-        <w:t xml:space="preserve">1, 2. [запрос(1)]</w:t>
+        <w:t xml:space="preserve">| 0 бит |</w:t>
       </w:r>
       <w:r>
         <w:rPr>
           <w:rFonts w:ascii="Calibri" w:hAnsi="Calibri" w:cs="Calibri" w:eastAsia="Calibri"/>
           <w:i/>
-          <w:sz w:val="20"/>
-          <w:szCs w:val="24"/>
-        </w:rPr>
-        <w:t xml:space="preserve"> </w:t>
-      </w:r>
-      <w:r>
-        <w:rPr>
-          <w:rFonts w:ascii="Calibri" w:hAnsi="Calibri" w:cs="Calibri" w:eastAsia="Calibri"/>
-          <w:i/>
-          <w:sz w:val="20"/>
-        </w:rPr>
-        <w:t xml:space="preserve">→</w:t>
-      </w:r>
-      <w:r>
-        <w:rPr>
-          <w:rFonts w:ascii="Calibri" w:hAnsi="Calibri" w:cs="Calibri" w:eastAsia="Calibri"/>
-          <w:i/>
-          <w:sz w:val="20"/>
-          <w:szCs w:val="24"/>
-        </w:rPr>
-        <w:t xml:space="preserve"> </w:t>
-      </w:r>
-      <w:r>
-        <w:rPr>
-          <w:rFonts w:ascii="Calibri" w:hAnsi="Calibri" w:cs="Calibri" w:eastAsia="Calibri"/>
-          <w:sz w:val="20"/>
+          <w:sz w:val="16"/>
+          <w:szCs w:val="24"/>
+          <w:highlight w:val="none"/>
         </w:rPr>
       </w:r>
       <w:r/>
@@ -7653,10 +7861,41 @@
         <w:rPr>
           <w:rFonts w:ascii="Calibri" w:hAnsi="Calibri" w:cs="Calibri" w:eastAsia="Calibri"/>
           <w:i/>
+          <w:sz w:val="16"/>
+          <w:szCs w:val="24"/>
+          <w:highlight w:val="none"/>
+        </w:rPr>
+        <w:tab/>
+        <w:tab/>
+        <w:tab/>
+      </w:r>
+      <w:r>
+        <w:rPr>
+          <w:rFonts w:ascii="Calibri" w:hAnsi="Calibri" w:cs="Calibri" w:eastAsia="Calibri"/>
+          <w:i w:val="false"/>
           <w:sz w:val="20"/>
           <w:szCs w:val="24"/>
-          <w:highlight w:val="none"/>
-        </w:rPr>
+        </w:rPr>
+        <w:t xml:space="preserve">[# </w:t>
+      </w:r>
+      <w:r>
+        <w:rPr>
+          <w:rFonts w:ascii="Calibri" w:hAnsi="Calibri" w:cs="Calibri" w:eastAsia="Calibri"/>
+          <w:i/>
+          <w:sz w:val="20"/>
+          <w:szCs w:val="24"/>
+        </w:rPr>
+        <w:t xml:space="preserve">B или C</w:t>
+      </w:r>
+      <w:r>
+        <w:rPr>
+          <w:rFonts w:ascii="Calibri" w:hAnsi="Calibri" w:cs="Calibri" w:eastAsia="Calibri"/>
+          <w:i w:val="false"/>
+          <w:sz w:val="20"/>
+          <w:szCs w:val="24"/>
+        </w:rPr>
+        <w:t xml:space="preserve"> - получатель или маршрутизатор ]</w:t>
+        <w:tab/>
       </w:r>
       <w:r>
         <w:rPr>
@@ -7671,14 +7910,45 @@
     </w:p>
     <w:p>
       <w:pPr>
+        <w:ind w:firstLine="0"/>
+        <w:jc w:val="both"/>
+        <w:spacing w:after="0"/>
+        <w:rPr>
+          <w:rFonts w:ascii="Calibri" w:hAnsi="Calibri" w:cs="Calibri" w:eastAsia="Calibri"/>
+          <w:i/>
+          <w:sz w:val="16"/>
+          <w:szCs w:val="24"/>
+          <w:highlight w:val="none"/>
+        </w:rPr>
+      </w:pPr>
+      <w:r>
+        <w:rPr>
+          <w:rFonts w:ascii="Calibri" w:hAnsi="Calibri" w:cs="Calibri" w:eastAsia="Calibri"/>
+          <w:i/>
+          <w:sz w:val="20"/>
+          <w:szCs w:val="24"/>
+          <w:highlight w:val="none"/>
+        </w:rPr>
+      </w:r>
+      <w:r>
+        <w:rPr>
+          <w:rFonts w:ascii="Calibri" w:hAnsi="Calibri" w:cs="Calibri" w:eastAsia="Calibri"/>
+          <w:sz w:val="20"/>
+        </w:rPr>
+      </w:r>
+      <w:r/>
+    </w:p>
+    <w:p>
+      <w:pPr>
         <w:ind w:left="0" w:firstLine="708"/>
         <w:jc w:val="both"/>
         <w:spacing w:after="0"/>
         <w:rPr>
           <w:rFonts w:ascii="Calibri" w:hAnsi="Calibri" w:cs="Calibri" w:eastAsia="Calibri"/>
-          <w:i/>
+          <w:i w:val="false"/>
           <w:sz w:val="20"/>
           <w:szCs w:val="24"/>
+          <w:highlight w:val="none"/>
         </w:rPr>
       </w:pPr>
       <w:r>
@@ -7771,6 +8041,67 @@
         <w:rPr>
           <w:rFonts w:ascii="Calibri" w:hAnsi="Calibri" w:cs="Calibri" w:eastAsia="Calibri"/>
           <w:sz w:val="20"/>
+        </w:rPr>
+      </w:r>
+      <w:r/>
+    </w:p>
+    <w:p>
+      <w:pPr>
+        <w:ind w:left="0" w:firstLine="708"/>
+        <w:jc w:val="both"/>
+        <w:spacing w:after="0"/>
+        <w:rPr>
+          <w:rFonts w:ascii="Calibri" w:hAnsi="Calibri" w:cs="Calibri" w:eastAsia="Calibri"/>
+          <w:i/>
+          <w:sz w:val="20"/>
+          <w:szCs w:val="24"/>
+        </w:rPr>
+      </w:pPr>
+      <w:r>
+        <w:rPr>
+          <w:rFonts w:ascii="Calibri" w:hAnsi="Calibri" w:cs="Calibri" w:eastAsia="Calibri"/>
+          <w:i w:val="false"/>
+          <w:sz w:val="20"/>
+          <w:szCs w:val="24"/>
+          <w:highlight w:val="none"/>
+        </w:rPr>
+        <w:tab/>
+        <w:tab/>
+      </w:r>
+      <w:r>
+        <w:rPr>
+          <w:rFonts w:ascii="Calibri" w:hAnsi="Calibri" w:cs="Calibri" w:eastAsia="Calibri"/>
+          <w:i w:val="false"/>
+          <w:sz w:val="20"/>
+          <w:szCs w:val="24"/>
+        </w:rPr>
+        <w:t xml:space="preserve">[# </w:t>
+      </w:r>
+      <w:r>
+        <w:rPr>
+          <w:rFonts w:ascii="Calibri" w:hAnsi="Calibri" w:cs="Calibri" w:eastAsia="Calibri"/>
+          <w:i/>
+          <w:sz w:val="20"/>
+          <w:szCs w:val="24"/>
+        </w:rPr>
+        <w:t xml:space="preserve">B или C</w:t>
+      </w:r>
+      <w:r>
+        <w:rPr>
+          <w:rFonts w:ascii="Calibri" w:hAnsi="Calibri" w:cs="Calibri" w:eastAsia="Calibri"/>
+          <w:i w:val="false"/>
+          <w:sz w:val="20"/>
+          <w:szCs w:val="24"/>
+        </w:rPr>
+        <w:t xml:space="preserve"> - маршрутизатор ]</w:t>
+      </w:r>
+      <w:r>
+        <w:rPr>
+          <w:rFonts w:ascii="Calibri" w:hAnsi="Calibri" w:cs="Calibri" w:eastAsia="Calibri"/>
+          <w:i w:val="false"/>
+          <w:sz w:val="20"/>
+          <w:szCs w:val="24"/>
+          <w:highlight w:val="none"/>
         </w:rPr>
       </w:r>
       <w:r/>
@@ -7943,12 +8274,14 @@
     </w:p>
     <w:p>
       <w:pPr>
-        <w:ind w:left="0" w:firstLine="0"/>
+        <w:ind w:left="708" w:firstLine="708"/>
         <w:jc w:val="both"/>
         <w:spacing w:after="0"/>
         <w:rPr>
           <w:rFonts w:ascii="Calibri" w:hAnsi="Calibri" w:cs="Calibri" w:eastAsia="Calibri"/>
-          <w:sz w:val="16"/>
+          <w:i/>
+          <w:sz w:val="20"/>
+          <w:highlight w:val="none"/>
         </w:rPr>
       </w:pPr>
       <w:r>
@@ -7958,27 +8291,26 @@
           <w:sz w:val="20"/>
           <w:highlight w:val="none"/>
         </w:rPr>
+        <w:tab/>
       </w:r>
       <w:r>
         <w:rPr>
           <w:rFonts w:ascii="Calibri" w:hAnsi="Calibri" w:cs="Calibri" w:eastAsia="Calibri"/>
-          <w:sz w:val="16"/>
-        </w:rPr>
-      </w:r>
-      <w:r/>
-    </w:p>
-    <w:p>
-      <w:pPr>
-        <w:ind w:left="0" w:firstLine="708"/>
-        <w:jc w:val="both"/>
-        <w:spacing w:after="0"/>
+          <w:i w:val="false"/>
+          <w:sz w:val="20"/>
+          <w:szCs w:val="24"/>
+        </w:rPr>
+        <w:t xml:space="preserve">[# </w:t>
+      </w:r>
+      <w:r>
         <w:rPr>
           <w:rFonts w:ascii="Calibri" w:hAnsi="Calibri" w:cs="Calibri" w:eastAsia="Calibri"/>
           <w:i/>
           <w:sz w:val="20"/>
           <w:szCs w:val="24"/>
         </w:rPr>
-      </w:pPr>
+        <w:t xml:space="preserve">A</w:t>
+      </w:r>
       <w:r>
         <w:rPr>
           <w:rFonts w:ascii="Calibri" w:hAnsi="Calibri" w:cs="Calibri" w:eastAsia="Calibri"/>
@@ -7986,77 +8318,15 @@
           <w:sz w:val="20"/>
           <w:szCs w:val="24"/>
         </w:rPr>
-        <w:t xml:space="preserve">3. </w:t>
+        <w:t xml:space="preserve"> - инициатор ]</w:t>
         <w:tab/>
-        <w:t xml:space="preserve">(</w:t>
       </w:r>
       <w:r>
         <w:rPr>
           <w:rFonts w:ascii="Calibri" w:hAnsi="Calibri" w:cs="Calibri" w:eastAsia="Calibri"/>
           <w:i/>
           <w:sz w:val="20"/>
-          <w:szCs w:val="24"/>
-        </w:rPr>
-        <w:t xml:space="preserve">B </w:t>
-      </w:r>
-      <w:r>
-        <w:rPr>
-          <w:rFonts w:ascii="Calibri" w:hAnsi="Calibri" w:cs="Calibri" w:eastAsia="Calibri"/>
-          <w:i/>
-          <w:sz w:val="20"/>
-        </w:rPr>
-        <w:t xml:space="preserve">→</w:t>
-      </w:r>
-      <w:r>
-        <w:rPr>
-          <w:rFonts w:ascii="Calibri" w:hAnsi="Calibri" w:cs="Calibri" w:eastAsia="Calibri"/>
-          <w:i/>
-          <w:sz w:val="20"/>
-          <w:szCs w:val="24"/>
-        </w:rPr>
-        <w:t xml:space="preserve"> C ИЛИ C </w:t>
-      </w:r>
-      <w:r>
-        <w:rPr>
-          <w:rFonts w:ascii="Calibri" w:hAnsi="Calibri" w:cs="Calibri" w:eastAsia="Calibri"/>
-          <w:i/>
-          <w:sz w:val="20"/>
-        </w:rPr>
-        <w:t xml:space="preserve">→</w:t>
-      </w:r>
-      <w:r>
-        <w:rPr>
-          <w:rFonts w:ascii="Calibri" w:hAnsi="Calibri" w:cs="Calibri" w:eastAsia="Calibri"/>
-          <w:i/>
-          <w:sz w:val="20"/>
-          <w:szCs w:val="24"/>
-        </w:rPr>
-        <w:t xml:space="preserve"> B</w:t>
-      </w:r>
-      <w:r>
-        <w:rPr>
-          <w:rFonts w:ascii="Calibri" w:hAnsi="Calibri" w:cs="Calibri" w:eastAsia="Calibri"/>
-          <w:i w:val="false"/>
-          <w:sz w:val="20"/>
-          <w:szCs w:val="24"/>
-        </w:rPr>
-        <w:t xml:space="preserve">)</w:t>
-      </w:r>
-      <w:r>
-        <w:rPr>
-          <w:rFonts w:ascii="Calibri" w:hAnsi="Calibri" w:cs="Calibri" w:eastAsia="Calibri"/>
-          <w:i/>
-          <w:sz w:val="20"/>
-          <w:szCs w:val="24"/>
-        </w:rPr>
-        <w:t xml:space="preserve"> </w:t>
-      </w:r>
-      <w:r>
-        <w:rPr>
-          <w:rFonts w:ascii="Calibri" w:hAnsi="Calibri" w:cs="Calibri" w:eastAsia="Calibri"/>
-          <w:i/>
-          <w:sz w:val="20"/>
-          <w:szCs w:val="24"/>
+          <w:highlight w:val="none"/>
         </w:rPr>
         <w:tab/>
         <w:tab/>
@@ -8068,55 +8338,193 @@
       <w:r>
         <w:rPr>
           <w:rFonts w:ascii="Calibri" w:hAnsi="Calibri" w:cs="Calibri" w:eastAsia="Calibri"/>
-          <w:i w:val="false"/>
           <w:sz w:val="20"/>
-          <w:szCs w:val="24"/>
-        </w:rPr>
-        <w:t xml:space="preserve">1. </w:t>
+        </w:rPr>
+        <w:t xml:space="preserve">| 1 бит |</w:t>
       </w:r>
       <w:r>
         <w:rPr>
           <w:rFonts w:ascii="Calibri" w:hAnsi="Calibri" w:cs="Calibri" w:eastAsia="Calibri"/>
-          <w:i w:val="false"/>
+          <w:i/>
           <w:sz w:val="20"/>
-          <w:szCs w:val="24"/>
-        </w:rPr>
-        <w:t xml:space="preserve">[маршрутизация(~1)]</w:t>
-      </w:r>
-      <w:r>
-        <w:rPr>
-          <w:rFonts w:ascii="Calibri" w:hAnsi="Calibri" w:cs="Calibri" w:eastAsia="Calibri"/>
-          <w:sz w:val="20"/>
+          <w:highlight w:val="none"/>
         </w:rPr>
       </w:r>
       <w:r/>
     </w:p>
     <w:p>
       <w:pPr>
-        <w:ind w:left="708" w:firstLine="708"/>
+        <w:ind w:left="0" w:firstLine="0"/>
         <w:jc w:val="both"/>
         <w:spacing w:after="0"/>
         <w:rPr>
           <w:rFonts w:ascii="Calibri" w:hAnsi="Calibri" w:cs="Calibri" w:eastAsia="Calibri"/>
-          <w:i/>
+          <w:i w:val="false"/>
           <w:sz w:val="20"/>
           <w:szCs w:val="24"/>
+          <w:highlight w:val="none"/>
         </w:rPr>
       </w:pPr>
       <w:r>
         <w:rPr>
           <w:rFonts w:ascii="Calibri" w:hAnsi="Calibri" w:cs="Calibri" w:eastAsia="Calibri"/>
-          <w:i/>
+          <w:i w:val="false"/>
           <w:sz w:val="20"/>
-          <w:szCs w:val="24"/>
-        </w:rPr>
-        <w:t xml:space="preserve">ИЛИ</w:t>
+          <w:highlight w:val="none"/>
+        </w:rPr>
+        <w:tab/>
+        <w:tab/>
+        <w:tab/>
       </w:r>
       <w:r>
         <w:rPr>
           <w:rFonts w:ascii="Calibri" w:hAnsi="Calibri" w:cs="Calibri" w:eastAsia="Calibri"/>
-          <w:i/>
+          <w:i w:val="false"/>
           <w:sz w:val="20"/>
+          <w:szCs w:val="24"/>
+        </w:rPr>
+        <w:t xml:space="preserve">[# </w:t>
+      </w:r>
+      <w:r>
+        <w:rPr>
+          <w:rFonts w:ascii="Calibri" w:hAnsi="Calibri" w:cs="Calibri" w:eastAsia="Calibri"/>
+          <w:i/>
+          <w:sz w:val="20"/>
+          <w:szCs w:val="24"/>
+        </w:rPr>
+        <w:t xml:space="preserve">B или C</w:t>
+      </w:r>
+      <w:r>
+        <w:rPr>
+          <w:rFonts w:ascii="Calibri" w:hAnsi="Calibri" w:cs="Calibri" w:eastAsia="Calibri"/>
+          <w:i w:val="false"/>
+          <w:sz w:val="20"/>
+          <w:szCs w:val="24"/>
+        </w:rPr>
+        <w:t xml:space="preserve"> - получатель ]</w:t>
+      </w:r>
+      <w:r>
+        <w:rPr>
+          <w:rFonts w:ascii="Calibri" w:hAnsi="Calibri" w:cs="Calibri" w:eastAsia="Calibri"/>
+          <w:i w:val="false"/>
+          <w:sz w:val="20"/>
+          <w:highlight w:val="none"/>
+        </w:rPr>
+      </w:r>
+      <w:r/>
+    </w:p>
+    <w:p>
+      <w:pPr>
+        <w:ind w:left="0" w:firstLine="0"/>
+        <w:jc w:val="both"/>
+        <w:spacing w:after="0"/>
+        <w:rPr>
+          <w:rFonts w:ascii="Calibri" w:hAnsi="Calibri" w:cs="Calibri" w:eastAsia="Calibri"/>
+          <w:sz w:val="16"/>
+        </w:rPr>
+      </w:pPr>
+      <w:r>
+        <w:rPr>
+          <w:rFonts w:ascii="Calibri" w:hAnsi="Calibri" w:cs="Calibri" w:eastAsia="Calibri"/>
+          <w:i w:val="false"/>
+          <w:sz w:val="20"/>
+          <w:szCs w:val="24"/>
+          <w:highlight w:val="none"/>
+        </w:rPr>
+      </w:r>
+      <w:r>
+        <w:rPr>
+          <w:rFonts w:ascii="Calibri" w:hAnsi="Calibri" w:cs="Calibri" w:eastAsia="Calibri"/>
+          <w:i w:val="false"/>
+          <w:sz w:val="20"/>
+          <w:szCs w:val="24"/>
+          <w:highlight w:val="none"/>
+        </w:rPr>
+      </w:r>
+      <w:r/>
+    </w:p>
+    <w:p>
+      <w:pPr>
+        <w:ind w:left="0" w:firstLine="708"/>
+        <w:jc w:val="both"/>
+        <w:spacing w:after="0"/>
+        <w:rPr>
+          <w:rFonts w:ascii="Calibri" w:hAnsi="Calibri" w:cs="Calibri" w:eastAsia="Calibri"/>
+          <w:i w:val="false"/>
+          <w:sz w:val="20"/>
+          <w:szCs w:val="24"/>
+          <w:highlight w:val="none"/>
+        </w:rPr>
+      </w:pPr>
+      <w:r>
+        <w:rPr>
+          <w:rFonts w:ascii="Calibri" w:hAnsi="Calibri" w:cs="Calibri" w:eastAsia="Calibri"/>
+          <w:i w:val="false"/>
+          <w:sz w:val="20"/>
+          <w:szCs w:val="24"/>
+        </w:rPr>
+        <w:t xml:space="preserve">3. </w:t>
+        <w:tab/>
+        <w:t xml:space="preserve">(</w:t>
+      </w:r>
+      <w:r>
+        <w:rPr>
+          <w:rFonts w:ascii="Calibri" w:hAnsi="Calibri" w:cs="Calibri" w:eastAsia="Calibri"/>
+          <w:i/>
+          <w:sz w:val="20"/>
+          <w:szCs w:val="24"/>
+        </w:rPr>
+        <w:t xml:space="preserve">B </w:t>
+      </w:r>
+      <w:r>
+        <w:rPr>
+          <w:rFonts w:ascii="Calibri" w:hAnsi="Calibri" w:cs="Calibri" w:eastAsia="Calibri"/>
+          <w:i/>
+          <w:sz w:val="20"/>
+        </w:rPr>
+        <w:t xml:space="preserve">→</w:t>
+      </w:r>
+      <w:r>
+        <w:rPr>
+          <w:rFonts w:ascii="Calibri" w:hAnsi="Calibri" w:cs="Calibri" w:eastAsia="Calibri"/>
+          <w:i/>
+          <w:sz w:val="20"/>
+          <w:szCs w:val="24"/>
+        </w:rPr>
+        <w:t xml:space="preserve"> C ИЛИ C </w:t>
+      </w:r>
+      <w:r>
+        <w:rPr>
+          <w:rFonts w:ascii="Calibri" w:hAnsi="Calibri" w:cs="Calibri" w:eastAsia="Calibri"/>
+          <w:i/>
+          <w:sz w:val="20"/>
+        </w:rPr>
+        <w:t xml:space="preserve">→</w:t>
+      </w:r>
+      <w:r>
+        <w:rPr>
+          <w:rFonts w:ascii="Calibri" w:hAnsi="Calibri" w:cs="Calibri" w:eastAsia="Calibri"/>
+          <w:i/>
+          <w:sz w:val="20"/>
+          <w:szCs w:val="24"/>
+        </w:rPr>
+        <w:t xml:space="preserve"> B</w:t>
+      </w:r>
+      <w:r>
+        <w:rPr>
+          <w:rFonts w:ascii="Calibri" w:hAnsi="Calibri" w:cs="Calibri" w:eastAsia="Calibri"/>
+          <w:i w:val="false"/>
+          <w:sz w:val="20"/>
+          <w:szCs w:val="24"/>
+        </w:rPr>
+        <w:t xml:space="preserve">)</w:t>
+      </w:r>
+      <w:r>
+        <w:rPr>
+          <w:rFonts w:ascii="Calibri" w:hAnsi="Calibri" w:cs="Calibri" w:eastAsia="Calibri"/>
+          <w:i/>
+          <w:sz w:val="20"/>
+          <w:szCs w:val="24"/>
         </w:rPr>
         <w:t xml:space="preserve"> </w:t>
       </w:r>
@@ -8132,6 +8540,136 @@
         <w:tab/>
         <w:tab/>
         <w:tab/>
+        <w:tab/>
+      </w:r>
+      <w:r>
+        <w:rPr>
+          <w:rFonts w:ascii="Calibri" w:hAnsi="Calibri" w:cs="Calibri" w:eastAsia="Calibri"/>
+          <w:i w:val="false"/>
+          <w:sz w:val="20"/>
+          <w:szCs w:val="24"/>
+        </w:rPr>
+        <w:t xml:space="preserve">1. </w:t>
+      </w:r>
+      <w:r>
+        <w:rPr>
+          <w:rFonts w:ascii="Calibri" w:hAnsi="Calibri" w:cs="Calibri" w:eastAsia="Calibri"/>
+          <w:i w:val="false"/>
+          <w:sz w:val="20"/>
+          <w:szCs w:val="24"/>
+        </w:rPr>
+        <w:t xml:space="preserve">[маршрутизация(~1)]</w:t>
+      </w:r>
+      <w:r>
+        <w:rPr>
+          <w:rFonts w:ascii="Calibri" w:hAnsi="Calibri" w:cs="Calibri" w:eastAsia="Calibri"/>
+          <w:sz w:val="20"/>
+        </w:rPr>
+      </w:r>
+      <w:r/>
+    </w:p>
+    <w:p>
+      <w:pPr>
+        <w:ind w:left="0" w:firstLine="708"/>
+        <w:jc w:val="both"/>
+        <w:spacing w:after="0"/>
+        <w:rPr>
+          <w:rFonts w:ascii="Calibri" w:hAnsi="Calibri" w:cs="Calibri" w:eastAsia="Calibri"/>
+          <w:i/>
+          <w:sz w:val="20"/>
+          <w:szCs w:val="24"/>
+        </w:rPr>
+      </w:pPr>
+      <w:r>
+        <w:rPr>
+          <w:rFonts w:ascii="Calibri" w:hAnsi="Calibri" w:cs="Calibri" w:eastAsia="Calibri"/>
+          <w:i w:val="false"/>
+          <w:sz w:val="20"/>
+          <w:szCs w:val="24"/>
+          <w:highlight w:val="none"/>
+        </w:rPr>
+        <w:tab/>
+        <w:tab/>
+      </w:r>
+      <w:r>
+        <w:rPr>
+          <w:rFonts w:ascii="Calibri" w:hAnsi="Calibri" w:cs="Calibri" w:eastAsia="Calibri"/>
+          <w:i w:val="false"/>
+          <w:sz w:val="20"/>
+          <w:szCs w:val="24"/>
+        </w:rPr>
+        <w:t xml:space="preserve">[# </w:t>
+      </w:r>
+      <w:r>
+        <w:rPr>
+          <w:rFonts w:ascii="Calibri" w:hAnsi="Calibri" w:cs="Calibri" w:eastAsia="Calibri"/>
+          <w:i/>
+          <w:sz w:val="20"/>
+          <w:szCs w:val="24"/>
+        </w:rPr>
+        <w:t xml:space="preserve">B или C</w:t>
+      </w:r>
+      <w:r>
+        <w:rPr>
+          <w:rFonts w:ascii="Calibri" w:hAnsi="Calibri" w:cs="Calibri" w:eastAsia="Calibri"/>
+          <w:i w:val="false"/>
+          <w:sz w:val="20"/>
+          <w:szCs w:val="24"/>
+        </w:rPr>
+        <w:t xml:space="preserve"> - маршрутизатор ]</w:t>
+      </w:r>
+      <w:r>
+        <w:rPr>
+          <w:rFonts w:ascii="Calibri" w:hAnsi="Calibri" w:cs="Calibri" w:eastAsia="Calibri"/>
+          <w:i w:val="false"/>
+          <w:sz w:val="20"/>
+          <w:szCs w:val="24"/>
+          <w:highlight w:val="none"/>
+        </w:rPr>
+      </w:r>
+      <w:r/>
+    </w:p>
+    <w:p>
+      <w:pPr>
+        <w:ind w:left="708" w:firstLine="708"/>
+        <w:jc w:val="both"/>
+        <w:spacing w:after="0"/>
+        <w:rPr>
+          <w:rFonts w:ascii="Calibri" w:hAnsi="Calibri" w:cs="Calibri" w:eastAsia="Calibri"/>
+          <w:i/>
+          <w:sz w:val="20"/>
+          <w:szCs w:val="24"/>
+        </w:rPr>
+      </w:pPr>
+      <w:r>
+        <w:rPr>
+          <w:rFonts w:ascii="Calibri" w:hAnsi="Calibri" w:cs="Calibri" w:eastAsia="Calibri"/>
+          <w:i/>
+          <w:sz w:val="20"/>
+          <w:szCs w:val="24"/>
+        </w:rPr>
+        <w:t xml:space="preserve">ИЛИ</w:t>
+      </w:r>
+      <w:r>
+        <w:rPr>
+          <w:rFonts w:ascii="Calibri" w:hAnsi="Calibri" w:cs="Calibri" w:eastAsia="Calibri"/>
+          <w:i/>
+          <w:sz w:val="20"/>
+        </w:rPr>
+        <w:t xml:space="preserve"> </w:t>
+      </w:r>
+      <w:r>
+        <w:rPr>
+          <w:rFonts w:ascii="Calibri" w:hAnsi="Calibri" w:cs="Calibri" w:eastAsia="Calibri"/>
+          <w:i/>
+          <w:sz w:val="20"/>
+          <w:szCs w:val="24"/>
+        </w:rPr>
+        <w:tab/>
+        <w:tab/>
+        <w:tab/>
+        <w:tab/>
+        <w:tab/>
       </w:r>
       <w:r>
         <w:rPr>
@@ -8190,7 +8728,7 @@
           <w:sz w:val="20"/>
           <w:szCs w:val="24"/>
         </w:rPr>
-        <w:t xml:space="preserve">( (</w:t>
+        <w:t xml:space="preserve">(</w:t>
       </w:r>
       <w:r>
         <w:rPr>
@@ -8247,11 +8785,12 @@
       <w:r>
         <w:rPr>
           <w:rFonts w:ascii="Calibri" w:hAnsi="Calibri" w:cs="Calibri" w:eastAsia="Calibri"/>
-          <w:i/>
+          <w:i w:val="false"/>
           <w:sz w:val="20"/>
           <w:szCs w:val="24"/>
         </w:rPr>
-        <w:t xml:space="preserve"> ИЛИ </w:t>
+        <w:tab/>
+        <w:tab/>
       </w:r>
       <w:r>
         <w:rPr>
@@ -8260,86 +8799,7 @@
           <w:sz w:val="20"/>
           <w:szCs w:val="24"/>
         </w:rPr>
-        <w:t xml:space="preserve">(</w:t>
-      </w:r>
-      <w:r>
-        <w:rPr>
-          <w:rFonts w:ascii="Calibri" w:hAnsi="Calibri" w:cs="Calibri" w:eastAsia="Calibri"/>
-          <w:i/>
-          <w:sz w:val="20"/>
-          <w:szCs w:val="24"/>
-        </w:rPr>
-        <w:t xml:space="preserve">C </w:t>
-      </w:r>
-      <w:r>
-        <w:rPr>
-          <w:rFonts w:ascii="Calibri" w:hAnsi="Calibri" w:cs="Calibri" w:eastAsia="Calibri"/>
-          <w:i/>
-          <w:sz w:val="20"/>
-        </w:rPr>
-        <w:t xml:space="preserve">→</w:t>
-      </w:r>
-      <w:r>
-        <w:rPr>
-          <w:rFonts w:ascii="Calibri" w:hAnsi="Calibri" w:cs="Calibri" w:eastAsia="Calibri"/>
-          <w:i/>
-          <w:sz w:val="20"/>
-          <w:szCs w:val="24"/>
-        </w:rPr>
-        <w:t xml:space="preserve"> A </w:t>
-      </w:r>
-      <w:r>
-        <w:rPr>
-          <w:rFonts w:ascii="Calibri" w:hAnsi="Calibri" w:cs="Calibri" w:eastAsia="Calibri"/>
-          <w:i/>
-          <w:sz w:val="20"/>
-          <w:szCs w:val="24"/>
-        </w:rPr>
-        <w:t xml:space="preserve">ИЛИ C</w:t>
-      </w:r>
-      <w:r>
-        <w:rPr>
-          <w:rFonts w:ascii="Calibri" w:hAnsi="Calibri" w:cs="Calibri" w:eastAsia="Calibri"/>
-          <w:i/>
-          <w:sz w:val="20"/>
-        </w:rPr>
-        <w:t xml:space="preserve"> → </w:t>
-      </w:r>
-      <w:r>
-        <w:rPr>
-          <w:rFonts w:ascii="Calibri" w:hAnsi="Calibri" w:cs="Calibri" w:eastAsia="Calibri"/>
-          <w:i/>
-          <w:sz w:val="20"/>
-          <w:szCs w:val="24"/>
-        </w:rPr>
-        <w:t xml:space="preserve">B</w:t>
-      </w:r>
-      <w:r>
-        <w:rPr>
-          <w:rFonts w:ascii="Calibri" w:hAnsi="Calibri" w:cs="Calibri" w:eastAsia="Calibri"/>
-          <w:i w:val="false"/>
-          <w:sz w:val="20"/>
-          <w:szCs w:val="24"/>
-        </w:rPr>
-        <w:t xml:space="preserve">)</w:t>
-      </w:r>
-      <w:r>
-        <w:rPr>
-          <w:rFonts w:ascii="Calibri" w:hAnsi="Calibri" w:cs="Calibri" w:eastAsia="Calibri"/>
-          <w:i w:val="false"/>
-          <w:sz w:val="20"/>
-          <w:szCs w:val="24"/>
-        </w:rPr>
-        <w:t xml:space="preserve"> )</w:t>
-      </w:r>
-      <w:r>
-        <w:rPr>
-          <w:rFonts w:ascii="Calibri" w:hAnsi="Calibri" w:cs="Calibri" w:eastAsia="Calibri"/>
-          <w:i w:val="false"/>
-          <w:sz w:val="20"/>
-          <w:szCs w:val="24"/>
-        </w:rPr>
-        <w:t xml:space="preserve"> </w:t>
+        <w:tab/>
         <w:tab/>
         <w:tab/>
         <w:tab/>
@@ -8356,7 +8816,201 @@
       <w:r>
         <w:rPr>
           <w:rFonts w:ascii="Calibri" w:hAnsi="Calibri" w:cs="Calibri" w:eastAsia="Calibri"/>
+          <w:i w:val="false"/>
           <w:sz w:val="20"/>
+          <w:szCs w:val="24"/>
+          <w:highlight w:val="none"/>
+        </w:rPr>
+      </w:r>
+      <w:r/>
+    </w:p>
+    <w:p>
+      <w:pPr>
+        <w:ind w:left="1416" w:firstLine="0"/>
+        <w:jc w:val="both"/>
+        <w:spacing w:after="0"/>
+        <w:rPr>
+          <w:rFonts w:ascii="Calibri" w:hAnsi="Calibri" w:cs="Calibri" w:eastAsia="Calibri"/>
+          <w:i/>
+          <w:sz w:val="20"/>
+          <w:szCs w:val="24"/>
+          <w:highlight w:val="none"/>
+        </w:rPr>
+      </w:pPr>
+      <w:r>
+        <w:rPr>
+          <w:rFonts w:ascii="Calibri" w:hAnsi="Calibri" w:cs="Calibri" w:eastAsia="Calibri"/>
+          <w:i/>
+          <w:sz w:val="20"/>
+          <w:highlight w:val="none"/>
+        </w:rPr>
+        <w:tab/>
+      </w:r>
+      <w:r>
+        <w:rPr>
+          <w:rFonts w:ascii="Calibri" w:hAnsi="Calibri" w:cs="Calibri" w:eastAsia="Calibri"/>
+          <w:i w:val="false"/>
+          <w:sz w:val="20"/>
+          <w:szCs w:val="24"/>
+        </w:rPr>
+        <w:t xml:space="preserve">[# </w:t>
+      </w:r>
+      <w:r>
+        <w:rPr>
+          <w:rFonts w:ascii="Calibri" w:hAnsi="Calibri" w:cs="Calibri" w:eastAsia="Calibri"/>
+          <w:i/>
+          <w:sz w:val="20"/>
+          <w:szCs w:val="24"/>
+        </w:rPr>
+        <w:t xml:space="preserve">B</w:t>
+      </w:r>
+      <w:r>
+        <w:rPr>
+          <w:rFonts w:ascii="Calibri" w:hAnsi="Calibri" w:cs="Calibri" w:eastAsia="Calibri"/>
+          <w:i w:val="false"/>
+          <w:sz w:val="20"/>
+          <w:szCs w:val="24"/>
+        </w:rPr>
+        <w:t xml:space="preserve"> - </w:t>
+      </w:r>
+      <w:r>
+        <w:rPr>
+          <w:rFonts w:ascii="Calibri" w:hAnsi="Calibri" w:cs="Calibri" w:eastAsia="Calibri"/>
+          <w:i w:val="false"/>
+          <w:sz w:val="20"/>
+          <w:szCs w:val="24"/>
+        </w:rPr>
+        <w:t xml:space="preserve">инициатор</w:t>
+      </w:r>
+      <w:r>
+        <w:rPr>
+          <w:rFonts w:ascii="Calibri" w:hAnsi="Calibri" w:cs="Calibri" w:eastAsia="Calibri"/>
+          <w:i w:val="false"/>
+          <w:sz w:val="20"/>
+          <w:szCs w:val="24"/>
+        </w:rPr>
+        <w:t xml:space="preserve"> ]</w:t>
+      </w:r>
+      <w:r>
+        <w:rPr>
+          <w:rFonts w:ascii="Calibri" w:hAnsi="Calibri" w:cs="Calibri" w:eastAsia="Calibri"/>
+          <w:i/>
+          <w:sz w:val="20"/>
+          <w:highlight w:val="none"/>
+        </w:rPr>
+        <w:tab/>
+        <w:tab/>
+        <w:tab/>
+        <w:tab/>
+        <w:tab/>
+        <w:tab/>
+        <w:tab/>
+      </w:r>
+      <w:r>
+        <w:rPr>
+          <w:rFonts w:ascii="Calibri" w:hAnsi="Calibri" w:cs="Calibri" w:eastAsia="Calibri"/>
+          <w:b w:val="false"/>
+          <w:sz w:val="20"/>
+        </w:rPr>
+        <w:t xml:space="preserve">| </w:t>
+      </w:r>
+      <w:r>
+        <w:rPr>
+          <w:rFonts w:ascii="Calibri" w:hAnsi="Calibri" w:cs="Calibri" w:eastAsia="Calibri"/>
+          <w:b w:val="false"/>
+          <w:i w:val="false"/>
+          <w:sz w:val="20"/>
+          <w:highlight w:val="none"/>
+        </w:rPr>
+        <w:t xml:space="preserve">1 бит |</w:t>
+      </w:r>
+      <w:r>
+        <w:rPr>
+          <w:rFonts w:ascii="Calibri" w:hAnsi="Calibri" w:cs="Calibri" w:eastAsia="Calibri"/>
+          <w:i/>
+          <w:sz w:val="20"/>
+          <w:highlight w:val="none"/>
+        </w:rPr>
+      </w:r>
+      <w:r/>
+    </w:p>
+    <w:p>
+      <w:pPr>
+        <w:ind w:left="0" w:firstLine="0"/>
+        <w:jc w:val="both"/>
+        <w:spacing w:after="0"/>
+        <w:rPr>
+          <w:rFonts w:ascii="Calibri" w:hAnsi="Calibri" w:cs="Calibri" w:eastAsia="Calibri"/>
+          <w:i/>
+          <w:sz w:val="16"/>
+          <w:szCs w:val="24"/>
+          <w:highlight w:val="none"/>
+        </w:rPr>
+      </w:pPr>
+      <w:r>
+        <w:rPr>
+          <w:rFonts w:ascii="Calibri" w:hAnsi="Calibri" w:cs="Calibri" w:eastAsia="Calibri"/>
+          <w:i/>
+          <w:sz w:val="16"/>
+          <w:szCs w:val="24"/>
+          <w:highlight w:val="none"/>
+        </w:rPr>
+        <w:tab/>
+        <w:tab/>
+        <w:tab/>
+      </w:r>
+      <w:r>
+        <w:rPr>
+          <w:rFonts w:ascii="Calibri" w:hAnsi="Calibri" w:cs="Calibri" w:eastAsia="Calibri"/>
+          <w:i w:val="false"/>
+          <w:sz w:val="20"/>
+          <w:szCs w:val="24"/>
+        </w:rPr>
+        <w:t xml:space="preserve">[# </w:t>
+      </w:r>
+      <w:r>
+        <w:rPr>
+          <w:rFonts w:ascii="Calibri" w:hAnsi="Calibri" w:cs="Calibri" w:eastAsia="Calibri"/>
+          <w:i/>
+          <w:sz w:val="20"/>
+          <w:szCs w:val="24"/>
+        </w:rPr>
+        <w:t xml:space="preserve">A или C</w:t>
+      </w:r>
+      <w:r>
+        <w:rPr>
+          <w:rFonts w:ascii="Calibri" w:hAnsi="Calibri" w:cs="Calibri" w:eastAsia="Calibri"/>
+          <w:i w:val="false"/>
+          <w:sz w:val="20"/>
+          <w:szCs w:val="24"/>
+        </w:rPr>
+        <w:t xml:space="preserve"> - </w:t>
+      </w:r>
+      <w:r>
+        <w:rPr>
+          <w:rFonts w:ascii="Calibri" w:hAnsi="Calibri" w:cs="Calibri" w:eastAsia="Calibri"/>
+          <w:i w:val="false"/>
+          <w:sz w:val="20"/>
+          <w:szCs w:val="24"/>
+        </w:rPr>
+        <w:t xml:space="preserve">получатель или маршрутизатор</w:t>
+      </w:r>
+      <w:r>
+        <w:rPr>
+          <w:rFonts w:ascii="Calibri" w:hAnsi="Calibri" w:cs="Calibri" w:eastAsia="Calibri"/>
+          <w:i w:val="false"/>
+          <w:sz w:val="20"/>
+          <w:szCs w:val="24"/>
+        </w:rPr>
+        <w:t xml:space="preserve"> ]</w:t>
+      </w:r>
+      <w:r>
+        <w:rPr>
+          <w:rFonts w:ascii="Calibri" w:hAnsi="Calibri" w:cs="Calibri" w:eastAsia="Calibri"/>
+          <w:i/>
+          <w:sz w:val="16"/>
+          <w:szCs w:val="24"/>
+          <w:highlight w:val="none"/>
         </w:rPr>
       </w:r>
       <w:r/>
@@ -8505,6 +9159,145 @@
         <w:rPr>
           <w:rFonts w:ascii="Calibri" w:hAnsi="Calibri" w:cs="Calibri" w:eastAsia="Calibri"/>
           <w:sz w:val="20"/>
+        </w:rPr>
+      </w:r>
+      <w:r/>
+    </w:p>
+    <w:p>
+      <w:pPr>
+        <w:ind w:firstLine="708"/>
+        <w:jc w:val="both"/>
+        <w:spacing w:after="0"/>
+        <w:rPr>
+          <w:rFonts w:ascii="Calibri" w:hAnsi="Calibri" w:cs="Calibri" w:eastAsia="Calibri"/>
+          <w:i w:val="false"/>
+          <w:sz w:val="20"/>
+          <w:szCs w:val="24"/>
+          <w:highlight w:val="none"/>
+        </w:rPr>
+      </w:pPr>
+      <w:r>
+        <w:rPr>
+          <w:rFonts w:ascii="Calibri" w:hAnsi="Calibri" w:cs="Calibri" w:eastAsia="Calibri"/>
+          <w:sz w:val="20"/>
+          <w:szCs w:val="24"/>
+          <w:highlight w:val="none"/>
+        </w:rPr>
+        <w:tab/>
+        <w:tab/>
+      </w:r>
+      <w:r>
+        <w:rPr>
+          <w:rFonts w:ascii="Calibri" w:hAnsi="Calibri" w:cs="Calibri" w:eastAsia="Calibri"/>
+          <w:i w:val="false"/>
+          <w:sz w:val="20"/>
+          <w:szCs w:val="24"/>
+        </w:rPr>
+        <w:t xml:space="preserve">[# </w:t>
+      </w:r>
+      <w:r>
+        <w:rPr>
+          <w:rFonts w:ascii="Calibri" w:hAnsi="Calibri" w:cs="Calibri" w:eastAsia="Calibri"/>
+          <w:i/>
+          <w:sz w:val="20"/>
+          <w:szCs w:val="24"/>
+        </w:rPr>
+        <w:t xml:space="preserve">A</w:t>
+      </w:r>
+      <w:r>
+        <w:rPr>
+          <w:rFonts w:ascii="Calibri" w:hAnsi="Calibri" w:cs="Calibri" w:eastAsia="Calibri"/>
+          <w:i w:val="false"/>
+          <w:sz w:val="20"/>
+          <w:szCs w:val="24"/>
+        </w:rPr>
+        <w:t xml:space="preserve"> - </w:t>
+      </w:r>
+      <w:r>
+        <w:rPr>
+          <w:rFonts w:ascii="Calibri" w:hAnsi="Calibri" w:cs="Calibri" w:eastAsia="Calibri"/>
+          <w:i w:val="false"/>
+          <w:sz w:val="20"/>
+          <w:szCs w:val="24"/>
+        </w:rPr>
+        <w:t xml:space="preserve">инициатор</w:t>
+      </w:r>
+      <w:r>
+        <w:rPr>
+          <w:rFonts w:ascii="Calibri" w:hAnsi="Calibri" w:cs="Calibri" w:eastAsia="Calibri"/>
+          <w:i w:val="false"/>
+          <w:sz w:val="20"/>
+          <w:szCs w:val="24"/>
+        </w:rPr>
+        <w:t xml:space="preserve"> ]</w:t>
+      </w:r>
+      <w:r>
+        <w:rPr>
+          <w:rFonts w:ascii="Calibri" w:hAnsi="Calibri" w:cs="Calibri" w:eastAsia="Calibri"/>
+          <w:sz w:val="20"/>
+          <w:szCs w:val="24"/>
+          <w:highlight w:val="none"/>
+        </w:rPr>
+      </w:r>
+      <w:r/>
+    </w:p>
+    <w:p>
+      <w:pPr>
+        <w:ind w:firstLine="708"/>
+        <w:jc w:val="both"/>
+        <w:spacing w:after="0"/>
+        <w:rPr>
+          <w:rFonts w:ascii="Calibri" w:hAnsi="Calibri" w:cs="Calibri" w:eastAsia="Calibri"/>
+          <w:sz w:val="20"/>
+          <w:szCs w:val="24"/>
+          <w:highlight w:val="none"/>
+        </w:rPr>
+      </w:pPr>
+      <w:r>
+        <w:rPr>
+          <w:rFonts w:ascii="Calibri" w:hAnsi="Calibri" w:cs="Calibri" w:eastAsia="Calibri"/>
+          <w:i w:val="false"/>
+          <w:sz w:val="20"/>
+          <w:szCs w:val="24"/>
+          <w:highlight w:val="none"/>
+        </w:rPr>
+        <w:tab/>
+        <w:tab/>
+      </w:r>
+      <w:r>
+        <w:rPr>
+          <w:rFonts w:ascii="Calibri" w:hAnsi="Calibri" w:cs="Calibri" w:eastAsia="Calibri"/>
+          <w:i w:val="false"/>
+          <w:sz w:val="20"/>
+          <w:szCs w:val="24"/>
+        </w:rPr>
+        <w:t xml:space="preserve">[# </w:t>
+      </w:r>
+      <w:r>
+        <w:rPr>
+          <w:rFonts w:ascii="Calibri" w:hAnsi="Calibri" w:cs="Calibri" w:eastAsia="Calibri"/>
+          <w:i/>
+          <w:sz w:val="20"/>
+          <w:szCs w:val="24"/>
+        </w:rPr>
+        <w:t xml:space="preserve">B или C</w:t>
+      </w:r>
+      <w:r>
+        <w:rPr>
+          <w:rFonts w:ascii="Calibri" w:hAnsi="Calibri" w:cs="Calibri" w:eastAsia="Calibri"/>
+          <w:i w:val="false"/>
+          <w:sz w:val="20"/>
+          <w:szCs w:val="24"/>
+        </w:rPr>
+        <w:t xml:space="preserve"> - получатель ]</w:t>
+      </w:r>
+      <w:r>
+        <w:rPr>
+          <w:rFonts w:ascii="Calibri" w:hAnsi="Calibri" w:cs="Calibri" w:eastAsia="Calibri"/>
+          <w:i w:val="false"/>
+          <w:sz w:val="20"/>
+          <w:szCs w:val="24"/>
+          <w:highlight w:val="none"/>
         </w:rPr>
       </w:r>
       <w:r/>
@@ -8584,7 +9377,7 @@
           <w:sz w:val="20"/>
           <w:szCs w:val="24"/>
         </w:rPr>
-        <w:t xml:space="preserve">( (</w:t>
+        <w:t xml:space="preserve">(</w:t>
       </w:r>
       <w:r>
         <w:rPr>
@@ -8619,94 +9412,6 @@
           <w:sz w:val="20"/>
         </w:rPr>
         <w:t xml:space="preserve"> → B</w:t>
-      </w:r>
-      <w:r>
-        <w:rPr>
-          <w:rFonts w:ascii="Calibri" w:hAnsi="Calibri" w:cs="Calibri" w:eastAsia="Calibri"/>
-          <w:i/>
-          <w:sz w:val="20"/>
-          <w:szCs w:val="24"/>
-        </w:rPr>
-        <w:t xml:space="preserve">) ИЛИ </w:t>
-      </w:r>
-      <w:r>
-        <w:rPr>
-          <w:rFonts w:ascii="Calibri" w:hAnsi="Calibri" w:cs="Calibri" w:eastAsia="Calibri"/>
-          <w:i w:val="false"/>
-          <w:sz w:val="20"/>
-          <w:szCs w:val="24"/>
-        </w:rPr>
-        <w:t xml:space="preserve">(</w:t>
-      </w:r>
-      <w:r>
-        <w:rPr>
-          <w:rFonts w:ascii="Calibri" w:hAnsi="Calibri" w:cs="Calibri" w:eastAsia="Calibri"/>
-          <w:i/>
-          <w:sz w:val="20"/>
-          <w:szCs w:val="24"/>
-        </w:rPr>
-        <w:t xml:space="preserve">A </w:t>
-      </w:r>
-      <w:r>
-        <w:rPr>
-          <w:rFonts w:ascii="Calibri" w:hAnsi="Calibri" w:cs="Calibri" w:eastAsia="Calibri"/>
-          <w:i/>
-          <w:sz w:val="20"/>
-        </w:rPr>
-        <w:t xml:space="preserve">→</w:t>
-      </w:r>
-      <w:r>
-        <w:rPr>
-          <w:rFonts w:ascii="Calibri" w:hAnsi="Calibri" w:cs="Calibri" w:eastAsia="Calibri"/>
-          <w:i/>
-          <w:sz w:val="20"/>
-          <w:szCs w:val="24"/>
-        </w:rPr>
-        <w:t xml:space="preserve"> C </w:t>
-      </w:r>
-      <w:r>
-        <w:rPr>
-          <w:rFonts w:ascii="Calibri" w:hAnsi="Calibri" w:cs="Calibri" w:eastAsia="Calibri"/>
-          <w:i/>
-          <w:sz w:val="20"/>
-          <w:szCs w:val="24"/>
-        </w:rPr>
-        <w:t xml:space="preserve">ИЛИ B</w:t>
-      </w:r>
-      <w:r>
-        <w:rPr>
-          <w:rFonts w:ascii="Calibri" w:hAnsi="Calibri" w:cs="Calibri" w:eastAsia="Calibri"/>
-          <w:i/>
-          <w:sz w:val="20"/>
-        </w:rPr>
-        <w:t xml:space="preserve"> → </w:t>
-      </w:r>
-      <w:r>
-        <w:rPr>
-          <w:rFonts w:ascii="Calibri" w:hAnsi="Calibri" w:cs="Calibri" w:eastAsia="Calibri"/>
-          <w:i/>
-          <w:sz w:val="20"/>
-          <w:szCs w:val="24"/>
-        </w:rPr>
-        <w:t xml:space="preserve">C</w:t>
-      </w:r>
-      <w:r>
-        <w:rPr>
-          <w:rFonts w:ascii="Calibri" w:hAnsi="Calibri" w:cs="Calibri" w:eastAsia="Calibri"/>
-          <w:i w:val="false"/>
-          <w:sz w:val="20"/>
-          <w:szCs w:val="24"/>
-        </w:rPr>
-        <w:t xml:space="preserve">)</w:t>
-      </w:r>
-      <w:r>
-        <w:rPr>
-          <w:rFonts w:ascii="Calibri" w:hAnsi="Calibri" w:cs="Calibri" w:eastAsia="Calibri"/>
-          <w:i/>
-          <w:sz w:val="20"/>
-          <w:szCs w:val="24"/>
-        </w:rPr>
-        <w:t xml:space="preserve"> </w:t>
       </w:r>
       <w:r>
         <w:rPr>
@@ -8736,12 +9441,146 @@
           <w:highlight w:val="none"/>
         </w:rPr>
         <w:tab/>
+        <w:tab/>
+        <w:tab/>
+        <w:tab/>
         <w:t xml:space="preserve">2. [ответ(2)]</w:t>
       </w:r>
       <w:r>
         <w:rPr>
           <w:rFonts w:ascii="Calibri" w:hAnsi="Calibri" w:cs="Calibri" w:eastAsia="Calibri"/>
           <w:sz w:val="20"/>
+        </w:rPr>
+      </w:r>
+      <w:r/>
+    </w:p>
+    <w:p>
+      <w:pPr>
+        <w:ind w:firstLine="708"/>
+        <w:jc w:val="both"/>
+        <w:spacing w:after="0"/>
+        <w:rPr>
+          <w:rFonts w:ascii="Calibri" w:hAnsi="Calibri" w:cs="Calibri" w:eastAsia="Calibri"/>
+          <w:i w:val="false"/>
+          <w:sz w:val="20"/>
+          <w:szCs w:val="24"/>
+          <w:highlight w:val="none"/>
+        </w:rPr>
+      </w:pPr>
+      <w:r>
+        <w:rPr>
+          <w:rFonts w:ascii="Calibri" w:hAnsi="Calibri" w:cs="Calibri" w:eastAsia="Calibri"/>
+          <w:sz w:val="20"/>
+          <w:szCs w:val="24"/>
+          <w:highlight w:val="none"/>
+        </w:rPr>
+        <w:tab/>
+        <w:tab/>
+      </w:r>
+      <w:r>
+        <w:rPr>
+          <w:rFonts w:ascii="Calibri" w:hAnsi="Calibri" w:cs="Calibri" w:eastAsia="Calibri"/>
+          <w:i w:val="false"/>
+          <w:sz w:val="20"/>
+          <w:szCs w:val="24"/>
+        </w:rPr>
+        <w:t xml:space="preserve">[# </w:t>
+      </w:r>
+      <w:r>
+        <w:rPr>
+          <w:rFonts w:ascii="Calibri" w:hAnsi="Calibri" w:cs="Calibri" w:eastAsia="Calibri"/>
+          <w:i/>
+          <w:sz w:val="20"/>
+          <w:szCs w:val="24"/>
+        </w:rPr>
+        <w:t xml:space="preserve">B</w:t>
+      </w:r>
+      <w:r>
+        <w:rPr>
+          <w:rFonts w:ascii="Calibri" w:hAnsi="Calibri" w:cs="Calibri" w:eastAsia="Calibri"/>
+          <w:i w:val="false"/>
+          <w:sz w:val="20"/>
+          <w:szCs w:val="24"/>
+        </w:rPr>
+        <w:t xml:space="preserve"> - </w:t>
+      </w:r>
+      <w:r>
+        <w:rPr>
+          <w:rFonts w:ascii="Calibri" w:hAnsi="Calibri" w:cs="Calibri" w:eastAsia="Calibri"/>
+          <w:i w:val="false"/>
+          <w:sz w:val="20"/>
+          <w:szCs w:val="24"/>
+        </w:rPr>
+        <w:t xml:space="preserve">инициатор</w:t>
+      </w:r>
+      <w:r>
+        <w:rPr>
+          <w:rFonts w:ascii="Calibri" w:hAnsi="Calibri" w:cs="Calibri" w:eastAsia="Calibri"/>
+          <w:i w:val="false"/>
+          <w:sz w:val="20"/>
+          <w:szCs w:val="24"/>
+        </w:rPr>
+        <w:t xml:space="preserve"> ]</w:t>
+      </w:r>
+      <w:r/>
+    </w:p>
+    <w:p>
+      <w:pPr>
+        <w:ind w:firstLine="708"/>
+        <w:jc w:val="both"/>
+        <w:spacing w:after="0"/>
+        <w:rPr>
+          <w:rFonts w:ascii="Calibri" w:hAnsi="Calibri" w:cs="Calibri" w:eastAsia="Calibri"/>
+          <w:i w:val="false"/>
+          <w:sz w:val="20"/>
+          <w:highlight w:val="none"/>
+        </w:rPr>
+      </w:pPr>
+      <w:r>
+        <w:rPr>
+          <w:rFonts w:ascii="Calibri" w:hAnsi="Calibri" w:cs="Calibri" w:eastAsia="Calibri"/>
+          <w:i w:val="false"/>
+          <w:sz w:val="20"/>
+          <w:szCs w:val="24"/>
+          <w:highlight w:val="none"/>
+        </w:rPr>
+        <w:tab/>
+        <w:tab/>
+      </w:r>
+      <w:r>
+        <w:rPr>
+          <w:rFonts w:ascii="Calibri" w:hAnsi="Calibri" w:cs="Calibri" w:eastAsia="Calibri"/>
+          <w:i w:val="false"/>
+          <w:sz w:val="20"/>
+          <w:szCs w:val="24"/>
+        </w:rPr>
+        <w:t xml:space="preserve">[# </w:t>
+      </w:r>
+      <w:r>
+        <w:rPr>
+          <w:rFonts w:ascii="Calibri" w:hAnsi="Calibri" w:cs="Calibri" w:eastAsia="Calibri"/>
+          <w:i/>
+          <w:sz w:val="20"/>
+          <w:szCs w:val="24"/>
+        </w:rPr>
+        <w:t xml:space="preserve">A или C</w:t>
+      </w:r>
+      <w:r>
+        <w:rPr>
+          <w:rFonts w:ascii="Calibri" w:hAnsi="Calibri" w:cs="Calibri" w:eastAsia="Calibri"/>
+          <w:i w:val="false"/>
+          <w:sz w:val="20"/>
+          <w:szCs w:val="24"/>
+        </w:rPr>
+        <w:t xml:space="preserve"> - получатель ]</w:t>
+      </w:r>
+      <w:r>
+        <w:rPr>
+          <w:rFonts w:ascii="Calibri" w:hAnsi="Calibri" w:cs="Calibri" w:eastAsia="Calibri"/>
+          <w:i w:val="false"/>
+          <w:sz w:val="20"/>
+          <w:szCs w:val="24"/>
+          <w:highlight w:val="none"/>
         </w:rPr>
       </w:r>
       <w:r/>
@@ -8800,7 +9639,7 @@
         <w:spacing w:after="0"/>
         <w:rPr>
           <w:rFonts w:ascii="Calibri" w:hAnsi="Calibri" w:cs="Calibri" w:eastAsia="Calibri"/>
-          <w:i/>
+          <w:i w:val="false"/>
           <w:sz w:val="20"/>
           <w:szCs w:val="24"/>
           <w:highlight w:val="none"/>
@@ -8822,7 +9661,7 @@
           <w:sz w:val="20"/>
           <w:szCs w:val="24"/>
         </w:rPr>
-        <w:t xml:space="preserve">( (</w:t>
+        <w:t xml:space="preserve">(</w:t>
       </w:r>
       <w:r>
         <w:rPr>
@@ -8866,103 +9705,6 @@
           <w:szCs w:val="24"/>
         </w:rPr>
         <w:t xml:space="preserve">A</w:t>
-      </w:r>
-      <w:r>
-        <w:rPr>
-          <w:rFonts w:ascii="Calibri" w:hAnsi="Calibri" w:cs="Calibri" w:eastAsia="Calibri"/>
-          <w:i w:val="false"/>
-          <w:sz w:val="20"/>
-          <w:szCs w:val="24"/>
-        </w:rPr>
-        <w:t xml:space="preserve">)</w:t>
-      </w:r>
-      <w:r>
-        <w:rPr>
-          <w:rFonts w:ascii="Calibri" w:hAnsi="Calibri" w:cs="Calibri" w:eastAsia="Calibri"/>
-          <w:i/>
-          <w:sz w:val="20"/>
-          <w:szCs w:val="24"/>
-        </w:rPr>
-        <w:t xml:space="preserve"> ИЛИ </w:t>
-      </w:r>
-      <w:r>
-        <w:rPr>
-          <w:rFonts w:ascii="Calibri" w:hAnsi="Calibri" w:cs="Calibri" w:eastAsia="Calibri"/>
-          <w:i w:val="false"/>
-          <w:sz w:val="20"/>
-          <w:szCs w:val="24"/>
-        </w:rPr>
-        <w:t xml:space="preserve">(</w:t>
-      </w:r>
-      <w:r>
-        <w:rPr>
-          <w:rFonts w:ascii="Calibri" w:hAnsi="Calibri" w:cs="Calibri" w:eastAsia="Calibri"/>
-          <w:i/>
-          <w:sz w:val="20"/>
-          <w:szCs w:val="24"/>
-        </w:rPr>
-        <w:t xml:space="preserve">A </w:t>
-      </w:r>
-      <w:r>
-        <w:rPr>
-          <w:rFonts w:ascii="Calibri" w:hAnsi="Calibri" w:cs="Calibri" w:eastAsia="Calibri"/>
-          <w:i/>
-          <w:sz w:val="20"/>
-        </w:rPr>
-        <w:t xml:space="preserve">→</w:t>
-      </w:r>
-      <w:r>
-        <w:rPr>
-          <w:rFonts w:ascii="Calibri" w:hAnsi="Calibri" w:cs="Calibri" w:eastAsia="Calibri"/>
-          <w:i/>
-          <w:sz w:val="20"/>
-          <w:szCs w:val="24"/>
-        </w:rPr>
-        <w:t xml:space="preserve"> B </w:t>
-      </w:r>
-      <w:r>
-        <w:rPr>
-          <w:rFonts w:ascii="Calibri" w:hAnsi="Calibri" w:cs="Calibri" w:eastAsia="Calibri"/>
-          <w:i/>
-          <w:sz w:val="20"/>
-          <w:szCs w:val="24"/>
-        </w:rPr>
-        <w:t xml:space="preserve">ИЛИ B</w:t>
-      </w:r>
-      <w:r>
-        <w:rPr>
-          <w:rFonts w:ascii="Calibri" w:hAnsi="Calibri" w:cs="Calibri" w:eastAsia="Calibri"/>
-          <w:i/>
-          <w:sz w:val="20"/>
-        </w:rPr>
-        <w:t xml:space="preserve"> → </w:t>
-      </w:r>
-      <w:r>
-        <w:rPr>
-          <w:rFonts w:ascii="Calibri" w:hAnsi="Calibri" w:cs="Calibri" w:eastAsia="Calibri"/>
-          <w:i/>
-          <w:sz w:val="20"/>
-          <w:szCs w:val="24"/>
-        </w:rPr>
-        <w:t xml:space="preserve">A</w:t>
-      </w:r>
-      <w:r>
-        <w:rPr>
-          <w:rFonts w:ascii="Calibri" w:hAnsi="Calibri" w:cs="Calibri" w:eastAsia="Calibri"/>
-          <w:i w:val="false"/>
-          <w:sz w:val="20"/>
-          <w:szCs w:val="24"/>
-        </w:rPr>
-        <w:t xml:space="preserve">)</w:t>
-      </w:r>
-      <w:r>
-        <w:rPr>
-          <w:rFonts w:ascii="Calibri" w:hAnsi="Calibri" w:cs="Calibri" w:eastAsia="Calibri"/>
-          <w:i w:val="false"/>
-          <w:sz w:val="20"/>
-          <w:szCs w:val="24"/>
-        </w:rPr>
-        <w:t xml:space="preserve"> </w:t>
       </w:r>
       <w:r>
         <w:rPr>
@@ -8991,6 +9733,9 @@
           <w:szCs w:val="24"/>
         </w:rPr>
         <w:tab/>
+        <w:tab/>
+        <w:tab/>
+        <w:tab/>
         <w:t xml:space="preserve">3. [маршрутизация(2)]</w:t>
       </w:r>
       <w:r>
@@ -9007,15 +9752,7 @@
           <w:i/>
           <w:sz w:val="20"/>
         </w:rPr>
-        <w:t xml:space="preserve">→ </w:t>
-      </w:r>
-      <w:r>
-        <w:rPr>
-          <w:rFonts w:ascii="Calibri" w:hAnsi="Calibri" w:cs="Calibri" w:eastAsia="Calibri"/>
-          <w:i w:val="false"/>
-          <w:sz w:val="20"/>
-        </w:rPr>
-        <w:t xml:space="preserve">...</w:t>
+        <w:t xml:space="preserve">→</w:t>
       </w:r>
       <w:r>
         <w:rPr>
@@ -9029,32 +9766,84 @@
     </w:p>
     <w:p>
       <w:pPr>
-        <w:ind w:firstLine="0"/>
+        <w:ind w:firstLine="708"/>
         <w:jc w:val="both"/>
         <w:spacing w:after="0"/>
         <w:rPr>
-          <w:rFonts w:ascii="Times New Roman" w:hAnsi="Times New Roman" w:cs="Times New Roman" w:eastAsia="Times New Roman"/>
-          <w:i w:val="false"/>
-          <w:sz w:val="24"/>
-          <w:szCs w:val="24"/>
-          <w:highlight w:val="none"/>
-        </w:rPr>
-      </w:pPr>
-      <w:r>
-        <w:rPr>
-          <w:rFonts w:ascii="Times New Roman" w:hAnsi="Times New Roman" w:cs="Times New Roman" w:eastAsia="Times New Roman"/>
-          <w:i w:val="false"/>
-          <w:sz w:val="24"/>
-          <w:szCs w:val="24"/>
-          <w:highlight w:val="none"/>
-        </w:rPr>
-      </w:r>
-      <w:r>
-        <w:rPr>
-          <w:rFonts w:ascii="Times New Roman" w:hAnsi="Times New Roman" w:cs="Times New Roman" w:eastAsia="Times New Roman"/>
-          <w:i w:val="false"/>
-          <w:sz w:val="24"/>
-          <w:szCs w:val="24"/>
+          <w:rFonts w:ascii="Calibri" w:hAnsi="Calibri" w:cs="Calibri" w:eastAsia="Calibri"/>
+          <w:i w:val="false"/>
+          <w:sz w:val="20"/>
+          <w:szCs w:val="24"/>
+          <w:highlight w:val="none"/>
+        </w:rPr>
+      </w:pPr>
+      <w:r>
+        <w:rPr>
+          <w:rFonts w:ascii="Calibri" w:hAnsi="Calibri" w:cs="Calibri" w:eastAsia="Calibri"/>
+          <w:i w:val="false"/>
+          <w:sz w:val="20"/>
+          <w:highlight w:val="none"/>
+        </w:rPr>
+        <w:tab/>
+      </w:r>
+      <w:r>
+        <w:rPr>
+          <w:rFonts w:ascii="Calibri" w:hAnsi="Calibri" w:cs="Calibri" w:eastAsia="Calibri"/>
+          <w:i w:val="false"/>
+          <w:sz w:val="20"/>
+          <w:szCs w:val="24"/>
+        </w:rPr>
+        <w:tab/>
+      </w:r>
+      <w:r>
+        <w:rPr>
+          <w:rFonts w:ascii="Calibri" w:hAnsi="Calibri" w:cs="Calibri" w:eastAsia="Calibri"/>
+          <w:i w:val="false"/>
+          <w:sz w:val="20"/>
+          <w:szCs w:val="24"/>
+        </w:rPr>
+        <w:t xml:space="preserve">[# </w:t>
+      </w:r>
+      <w:r>
+        <w:rPr>
+          <w:rFonts w:ascii="Calibri" w:hAnsi="Calibri" w:cs="Calibri" w:eastAsia="Calibri"/>
+          <w:i/>
+          <w:sz w:val="20"/>
+          <w:szCs w:val="24"/>
+        </w:rPr>
+        <w:t xml:space="preserve">A или C</w:t>
+      </w:r>
+      <w:r>
+        <w:rPr>
+          <w:rFonts w:ascii="Calibri" w:hAnsi="Calibri" w:cs="Calibri" w:eastAsia="Calibri"/>
+          <w:i w:val="false"/>
+          <w:sz w:val="20"/>
+          <w:szCs w:val="24"/>
+        </w:rPr>
+        <w:t xml:space="preserve"> - маршрутизатор ]</w:t>
+      </w:r>
+      <w:r>
+        <w:tab/>
+        <w:tab/>
+        <w:tab/>
+        <w:tab/>
+        <w:tab/>
+        <w:tab/>
+      </w:r>
+      <w:r>
+        <w:rPr>
+          <w:rFonts w:ascii="Calibri" w:hAnsi="Calibri" w:cs="Calibri" w:eastAsia="Calibri"/>
+          <w:i w:val="false"/>
+          <w:sz w:val="20"/>
+          <w:highlight w:val="none"/>
+        </w:rPr>
+        <w:t xml:space="preserve">| 2 бита |</w:t>
+      </w:r>
+      <w:r>
+        <w:rPr>
+          <w:rFonts w:ascii="Calibri" w:hAnsi="Calibri" w:cs="Calibri" w:eastAsia="Calibri"/>
+          <w:i w:val="false"/>
+          <w:sz w:val="20"/>
           <w:highlight w:val="none"/>
         </w:rPr>
       </w:r>
@@ -9066,74 +9855,28 @@
         <w:jc w:val="both"/>
         <w:spacing w:after="0"/>
         <w:rPr>
-          <w:rFonts w:ascii="Times New Roman" w:hAnsi="Times New Roman" w:cs="Times New Roman" w:eastAsia="Times New Roman"/>
-          <w:sz w:val="24"/>
-          <w:szCs w:val="24"/>
-          <w:highlight w:val="none"/>
-        </w:rPr>
-      </w:pPr>
-      <w:r>
-        <w:rPr>
-          <w:rFonts w:ascii="Times New Roman" w:hAnsi="Times New Roman" w:cs="Times New Roman" w:eastAsia="Times New Roman"/>
-          <w:sz w:val="24"/>
-          <w:szCs w:val="24"/>
-          <w:highlight w:val="none"/>
-        </w:rPr>
-        <w:t xml:space="preserve">Таким образом, задача шестой стадии анонимности формируется сложностью нахождения истинных субъектов информации при трёх и более пользователях не связанных между собой общими целями и интересами</w:t>
-      </w:r>
-      <w:r>
-        <w:rPr>
-          <w:rFonts w:ascii="Times New Roman" w:hAnsi="Times New Roman" w:cs="Times New Roman" w:eastAsia="Times New Roman"/>
-          <w:sz w:val="24"/>
-          <w:szCs w:val="24"/>
-          <w:highlight w:val="none"/>
-        </w:rPr>
-        <w:t xml:space="preserve">. Это возможно при</w:t>
-      </w:r>
-      <w:r>
-        <w:rPr>
-          <w:rFonts w:ascii="Times New Roman" w:hAnsi="Times New Roman" w:cs="Times New Roman" w:eastAsia="Times New Roman"/>
-          <w:sz w:val="24"/>
-          <w:szCs w:val="24"/>
-          <w:highlight w:val="none"/>
-        </w:rPr>
-        <w:t xml:space="preserve"> использовании слепой маршрутизации в совокупности с вероятностным полиморфизмом пакета, где слепая маршрутизация обеспечивает диффузию пакета, распрос</w:t>
-      </w:r>
-      <w:r>
-        <w:rPr>
-          <w:rFonts w:ascii="Times New Roman" w:hAnsi="Times New Roman" w:cs="Times New Roman" w:eastAsia="Times New Roman"/>
-          <w:sz w:val="24"/>
-          <w:szCs w:val="24"/>
-          <w:highlight w:val="none"/>
-        </w:rPr>
-        <w:t xml:space="preserve">траняет его и делает каждого узла в сети потенциальным получателем, а вероятностный полиморфизм обеспечивает конфузию пакета, приводит к размытию роли субъектов информации, стирает грань между отправлением и получением. На основе вышеприведённых критерием </w:t>
-      </w:r>
-      <w:r>
-        <w:rPr>
-          <w:rFonts w:ascii="Times New Roman" w:hAnsi="Times New Roman" w:cs="Times New Roman" w:eastAsia="Times New Roman"/>
-          <w:sz w:val="24"/>
-          <w:szCs w:val="24"/>
-          <w:highlight w:val="none"/>
-        </w:rPr>
-        <w:t xml:space="preserve">уже </w:t>
-      </w:r>
-      <w:r>
-        <w:rPr>
-          <w:rFonts w:ascii="Times New Roman" w:hAnsi="Times New Roman" w:cs="Times New Roman" w:eastAsia="Times New Roman"/>
-          <w:sz w:val="24"/>
-          <w:szCs w:val="24"/>
-          <w:highlight w:val="none"/>
-        </w:rPr>
-        <w:t xml:space="preserve">образуется виртуальная маршрутизация, которая скрывает и разрывает связь объекта </w:t>
-      </w:r>
-      <w:r>
-        <w:rPr>
-          <w:rFonts w:ascii="Times New Roman" w:hAnsi="Times New Roman" w:cs="Times New Roman" w:eastAsia="Times New Roman"/>
-          <w:sz w:val="24"/>
-          <w:szCs w:val="24"/>
-          <w:highlight w:val="none"/>
-        </w:rPr>
-        <w:t xml:space="preserve">с его субъектами, приводит к зарождению шестой стадии анонимности. </w:t>
+          <w:rFonts w:ascii="Calibri" w:hAnsi="Calibri" w:cs="Calibri" w:eastAsia="Calibri"/>
+          <w:i w:val="false"/>
+          <w:sz w:val="20"/>
+          <w:szCs w:val="24"/>
+          <w:highlight w:val="none"/>
+        </w:rPr>
+      </w:pPr>
+      <w:r>
+        <w:rPr>
+          <w:rFonts w:ascii="Calibri" w:hAnsi="Calibri" w:cs="Calibri" w:eastAsia="Calibri"/>
+          <w:i w:val="false"/>
+          <w:sz w:val="20"/>
+          <w:highlight w:val="none"/>
+        </w:rPr>
+      </w:r>
+      <w:r>
+        <w:rPr>
+          <w:rFonts w:ascii="Calibri" w:hAnsi="Calibri" w:cs="Calibri" w:eastAsia="Calibri"/>
+          <w:i w:val="false"/>
+          <w:sz w:val="20"/>
+          <w:highlight w:val="none"/>
+        </w:rPr>
       </w:r>
       <w:r/>
     </w:p>
@@ -9143,44 +9886,46 @@
         <w:jc w:val="both"/>
         <w:spacing w:after="0"/>
         <w:rPr>
-          <w:rFonts w:ascii="Times New Roman" w:hAnsi="Times New Roman" w:cs="Times New Roman" w:eastAsia="Times New Roman"/>
-          <w:sz w:val="24"/>
-          <w:szCs w:val="24"/>
-          <w:highlight w:val="none"/>
-        </w:rPr>
-      </w:pPr>
-      <w:r>
-        <w:rPr>
-          <w:rFonts w:ascii="Times New Roman" w:hAnsi="Times New Roman" w:cs="Times New Roman" w:eastAsia="Times New Roman"/>
-          <w:sz w:val="24"/>
-          <w:szCs w:val="24"/>
-          <w:highlight w:val="none"/>
-        </w:rPr>
-        <w:t xml:space="preserve">При этом, стоит заметить, что в самой шестой стадии анонимности, на уровне ядра, заложен механизм постоянного умножения, приумножения энтропии, вследствие чего зарождаются и усваиваются одни лишь ложные логические суждения</w:t>
-      </w:r>
-      <w:r>
-        <w:rPr>
-          <w:rFonts w:ascii="Times New Roman" w:hAnsi="Times New Roman" w:cs="Times New Roman" w:eastAsia="Times New Roman"/>
-          <w:sz w:val="24"/>
-          <w:szCs w:val="24"/>
-          <w:highlight w:val="none"/>
-        </w:rPr>
-        <w:t xml:space="preserve">. </w:t>
-      </w:r>
-      <w:r>
-        <w:rPr>
-          <w:rFonts w:ascii="Times New Roman" w:hAnsi="Times New Roman" w:cs="Times New Roman" w:eastAsia="Times New Roman"/>
-          <w:sz w:val="24"/>
-          <w:szCs w:val="24"/>
-          <w:highlight w:val="none"/>
-        </w:rPr>
-        <w:t xml:space="preserve">Если таковые суждения априори представляют ложные выводы на любые выражения, то это эквивалентно полному доминированию энтропии над системой, в которой невозможно выявление закономерностей под средством декомпозиции её составляющих. </w:t>
-      </w:r>
-      <w:r>
-        <w:rPr>
-          <w:rFonts w:ascii="Times New Roman" w:hAnsi="Times New Roman" w:cs="Times New Roman" w:eastAsia="Times New Roman"/>
-          <w:sz w:val="24"/>
-          <w:szCs w:val="24"/>
+          <w:rFonts w:ascii="Calibri" w:hAnsi="Calibri" w:cs="Calibri" w:eastAsia="Calibri"/>
+          <w:i w:val="false"/>
+          <w:sz w:val="20"/>
+          <w:szCs w:val="24"/>
+          <w:highlight w:val="none"/>
+        </w:rPr>
+      </w:pPr>
+      <w:r>
+        <w:rPr>
+          <w:rFonts w:ascii="Calibri" w:hAnsi="Calibri" w:cs="Calibri" w:eastAsia="Calibri"/>
+          <w:i w:val="false"/>
+          <w:sz w:val="20"/>
+          <w:highlight w:val="none"/>
+        </w:rPr>
+      </w:r>
+      <w:r>
+        <w:rPr>
+          <w:rFonts w:ascii="Calibri" w:hAnsi="Calibri" w:cs="Calibri" w:eastAsia="Calibri"/>
+          <w:i w:val="false"/>
+          <w:sz w:val="20"/>
+          <w:highlight w:val="none"/>
+        </w:rPr>
+        <w:t xml:space="preserve">5.</w:t>
+        <w:tab/>
+        <w:t xml:space="preserve">...</w:t>
+        <w:tab/>
+        <w:tab/>
+        <w:tab/>
+        <w:tab/>
+        <w:tab/>
+        <w:tab/>
+        <w:tab/>
+        <w:tab/>
+        <w:t xml:space="preserve">...</w:t>
+      </w:r>
+      <w:r>
+        <w:rPr>
+          <w:rFonts w:ascii="Calibri" w:hAnsi="Calibri" w:cs="Calibri" w:eastAsia="Calibri"/>
+          <w:i w:val="false"/>
+          <w:sz w:val="20"/>
           <w:highlight w:val="none"/>
         </w:rPr>
       </w:r>
@@ -9188,22 +9933,31 @@
     </w:p>
     <w:p>
       <w:pPr>
+        <w:ind w:firstLine="708"/>
         <w:jc w:val="both"/>
         <w:spacing w:after="0"/>
         <w:rPr>
-          <w:rFonts w:ascii="Times New Roman" w:hAnsi="Times New Roman" w:cs="Times New Roman" w:eastAsia="Times New Roman"/>
-        </w:rPr>
-      </w:pPr>
-      <w:r>
-        <w:rPr>
-          <w:rFonts w:ascii="Times New Roman" w:hAnsi="Times New Roman" w:cs="Times New Roman" w:eastAsia="Times New Roman"/>
-          <w:sz w:val="24"/>
-          <w:szCs w:val="24"/>
-        </w:rPr>
-      </w:r>
-      <w:r>
-        <w:rPr>
-          <w:rFonts w:ascii="Times New Roman" w:hAnsi="Times New Roman" w:cs="Times New Roman" w:eastAsia="Times New Roman"/>
+          <w:rFonts w:ascii="Calibri" w:hAnsi="Calibri" w:cs="Calibri" w:eastAsia="Calibri"/>
+          <w:i w:val="false"/>
+          <w:sz w:val="20"/>
+          <w:szCs w:val="24"/>
+          <w:highlight w:val="none"/>
+        </w:rPr>
+      </w:pPr>
+      <w:r>
+        <w:rPr>
+          <w:rFonts w:ascii="Calibri" w:hAnsi="Calibri" w:cs="Calibri" w:eastAsia="Calibri"/>
+          <w:i w:val="false"/>
+          <w:sz w:val="20"/>
+          <w:highlight w:val="none"/>
+        </w:rPr>
+      </w:r>
+      <w:r>
+        <w:rPr>
+          <w:rFonts w:ascii="Calibri" w:hAnsi="Calibri" w:cs="Calibri" w:eastAsia="Calibri"/>
+          <w:i w:val="false"/>
+          <w:sz w:val="20"/>
+          <w:highlight w:val="none"/>
         </w:rPr>
       </w:r>
       <w:r/>
@@ -9215,176 +9969,210 @@
         <w:spacing w:after="0"/>
         <w:rPr>
           <w:rFonts w:ascii="Times New Roman" w:hAnsi="Times New Roman" w:cs="Times New Roman" w:eastAsia="Times New Roman"/>
-        </w:rPr>
-      </w:pPr>
-      <w:r>
-        <w:rPr>
-          <w:rFonts w:ascii="Times New Roman" w:hAnsi="Times New Roman" w:cs="Times New Roman" w:eastAsia="Times New Roman"/>
-          <w:b/>
-          <w:sz w:val="28"/>
-          <w:szCs w:val="24"/>
-        </w:rPr>
-        <w:t xml:space="preserve">4. </w:t>
-      </w:r>
-      <w:r>
-        <w:rPr>
-          <w:rFonts w:ascii="Times New Roman" w:hAnsi="Times New Roman" w:cs="Times New Roman" w:eastAsia="Times New Roman"/>
-          <w:b/>
-          <w:sz w:val="28"/>
-          <w:szCs w:val="24"/>
-        </w:rPr>
-        <w:t xml:space="preserve">«Подводные камни</w:t>
-      </w:r>
-      <w:r>
-        <w:rPr>
-          <w:rFonts w:ascii="Times New Roman" w:hAnsi="Times New Roman" w:cs="Times New Roman" w:eastAsia="Times New Roman"/>
-          <w:b/>
-          <w:sz w:val="28"/>
-          <w:szCs w:val="24"/>
-        </w:rPr>
-        <w:t xml:space="preserve">» шестой стадии анонимности</w:t>
+          <w:sz w:val="24"/>
+          <w:szCs w:val="24"/>
+          <w:highlight w:val="none"/>
+        </w:rPr>
+      </w:pPr>
+      <w:r>
+        <w:rPr>
+          <w:rFonts w:ascii="Times New Roman" w:hAnsi="Times New Roman" w:cs="Times New Roman" w:eastAsia="Times New Roman"/>
+          <w:sz w:val="24"/>
+          <w:szCs w:val="24"/>
+          <w:highlight w:val="none"/>
+        </w:rPr>
+        <w:t xml:space="preserve">Таким образом, задача шестой стадии анонимности формируется сложностью нахождения истинных субъектов информации при трёх и более пользователях не связанных между собой общими целями и интересами</w:t>
+      </w:r>
+      <w:r>
+        <w:rPr>
+          <w:rFonts w:ascii="Times New Roman" w:hAnsi="Times New Roman" w:cs="Times New Roman" w:eastAsia="Times New Roman"/>
+          <w:sz w:val="24"/>
+          <w:szCs w:val="24"/>
+          <w:highlight w:val="none"/>
+        </w:rPr>
+        <w:t xml:space="preserve">. Это возможно при</w:t>
+      </w:r>
+      <w:r>
+        <w:rPr>
+          <w:rFonts w:ascii="Times New Roman" w:hAnsi="Times New Roman" w:cs="Times New Roman" w:eastAsia="Times New Roman"/>
+          <w:sz w:val="24"/>
+          <w:szCs w:val="24"/>
+          <w:highlight w:val="none"/>
+        </w:rPr>
+        <w:t xml:space="preserve"> использовании слепой маршрутизации в совокупности с вероятностным полиморфизмом пакета, где слепая маршрутизация обеспечивает диффузию пакета, распрос</w:t>
+      </w:r>
+      <w:r>
+        <w:rPr>
+          <w:rFonts w:ascii="Times New Roman" w:hAnsi="Times New Roman" w:cs="Times New Roman" w:eastAsia="Times New Roman"/>
+          <w:sz w:val="24"/>
+          <w:szCs w:val="24"/>
+          <w:highlight w:val="none"/>
+        </w:rPr>
+        <w:t xml:space="preserve">траняет его и делает каждого узла в сети потенциальным получателем, а вероятностный полиморфизм обеспечивает конфузию пакета, приводит к размытию роли субъектов информации, стирает грань между отправлением и получением. На основе вышеприведённых критериев </w:t>
+      </w:r>
+      <w:r>
+        <w:rPr>
+          <w:rFonts w:ascii="Times New Roman" w:hAnsi="Times New Roman" w:cs="Times New Roman" w:eastAsia="Times New Roman"/>
+          <w:sz w:val="24"/>
+          <w:szCs w:val="24"/>
+          <w:highlight w:val="none"/>
+        </w:rPr>
+        <w:t xml:space="preserve">уже </w:t>
+      </w:r>
+      <w:r>
+        <w:rPr>
+          <w:rFonts w:ascii="Times New Roman" w:hAnsi="Times New Roman" w:cs="Times New Roman" w:eastAsia="Times New Roman"/>
+          <w:sz w:val="24"/>
+          <w:szCs w:val="24"/>
+          <w:highlight w:val="none"/>
+        </w:rPr>
+        <w:t xml:space="preserve">образуется виртуальная маршрутизация, которая скрывает и разрывает связь объекта </w:t>
+      </w:r>
+      <w:r>
+        <w:rPr>
+          <w:rFonts w:ascii="Times New Roman" w:hAnsi="Times New Roman" w:cs="Times New Roman" w:eastAsia="Times New Roman"/>
+          <w:sz w:val="24"/>
+          <w:szCs w:val="24"/>
+          <w:highlight w:val="none"/>
+        </w:rPr>
+        <w:t xml:space="preserve">с его субъектами, приводит к зарождению шестой стадии анонимности. </w:t>
       </w:r>
       <w:r/>
     </w:p>
     <w:p>
       <w:pPr>
+        <w:ind w:firstLine="708"/>
         <w:jc w:val="both"/>
         <w:spacing w:after="0"/>
         <w:rPr>
           <w:rFonts w:ascii="Times New Roman" w:hAnsi="Times New Roman" w:cs="Times New Roman" w:eastAsia="Times New Roman"/>
-        </w:rPr>
-      </w:pPr>
-      <w:r>
-        <w:rPr>
-          <w:rFonts w:ascii="Times New Roman" w:hAnsi="Times New Roman" w:cs="Times New Roman" w:eastAsia="Times New Roman"/>
-          <w:sz w:val="24"/>
-          <w:szCs w:val="24"/>
-        </w:rPr>
-        <w:tab/>
-      </w:r>
-      <w:r>
-        <w:rPr>
-          <w:rFonts w:ascii="Times New Roman" w:hAnsi="Times New Roman" w:cs="Times New Roman" w:eastAsia="Times New Roman"/>
+          <w:sz w:val="24"/>
+          <w:szCs w:val="24"/>
+          <w:highlight w:val="none"/>
+        </w:rPr>
+      </w:pPr>
+      <w:r>
+        <w:rPr>
+          <w:rFonts w:ascii="Times New Roman" w:hAnsi="Times New Roman" w:cs="Times New Roman" w:eastAsia="Times New Roman"/>
+          <w:sz w:val="24"/>
+          <w:szCs w:val="24"/>
+          <w:highlight w:val="none"/>
+        </w:rPr>
+        <w:t xml:space="preserve">При этом, стоит заметить, что в самой шестой стадии анонимности, на уровне ядра, заложен механизм постоянного умножения, приумножения энтропии, вследствие чего зарождаются и усваиваются одни лишь ложные логические суждения</w:t>
+      </w:r>
+      <w:r>
+        <w:rPr>
+          <w:rFonts w:ascii="Times New Roman" w:hAnsi="Times New Roman" w:cs="Times New Roman" w:eastAsia="Times New Roman"/>
+          <w:sz w:val="24"/>
+          <w:szCs w:val="24"/>
+          <w:highlight w:val="none"/>
+        </w:rPr>
+        <w:t xml:space="preserve">. </w:t>
+      </w:r>
+      <w:r>
+        <w:rPr>
+          <w:rFonts w:ascii="Times New Roman" w:hAnsi="Times New Roman" w:cs="Times New Roman" w:eastAsia="Times New Roman"/>
+          <w:sz w:val="24"/>
+          <w:szCs w:val="24"/>
+          <w:highlight w:val="none"/>
+        </w:rPr>
+        <w:t xml:space="preserve">Если таковые суждения априори представляют ложные выводы на любые выражения, то это эквивалентно полному доминированию энтропии над системой, в которой становится невозможным выявление закономерностей под средством декомпозиции её составляющих. </w:t>
+      </w:r>
+      <w:r>
+        <w:rPr>
+          <w:rFonts w:ascii="Times New Roman" w:hAnsi="Times New Roman" w:cs="Times New Roman" w:eastAsia="Times New Roman"/>
+          <w:sz w:val="24"/>
+          <w:szCs w:val="24"/>
+          <w:highlight w:val="none"/>
         </w:rPr>
       </w:r>
       <w:r/>
     </w:p>
     <w:p>
       <w:pPr>
+        <w:jc w:val="both"/>
+        <w:spacing w:after="0"/>
+        <w:rPr>
+          <w:rFonts w:ascii="Times New Roman" w:hAnsi="Times New Roman" w:cs="Times New Roman" w:eastAsia="Times New Roman"/>
+        </w:rPr>
+      </w:pPr>
+      <w:r>
+        <w:rPr>
+          <w:rFonts w:ascii="Times New Roman" w:hAnsi="Times New Roman" w:cs="Times New Roman" w:eastAsia="Times New Roman"/>
+          <w:sz w:val="24"/>
+          <w:szCs w:val="24"/>
+        </w:rPr>
+      </w:r>
+      <w:r>
+        <w:rPr>
+          <w:rFonts w:ascii="Times New Roman" w:hAnsi="Times New Roman" w:cs="Times New Roman" w:eastAsia="Times New Roman"/>
+        </w:rPr>
+      </w:r>
+      <w:r/>
+    </w:p>
+    <w:p>
+      <w:pPr>
         <w:ind w:firstLine="708"/>
         <w:jc w:val="both"/>
         <w:spacing w:after="0"/>
         <w:rPr>
           <w:rFonts w:ascii="Times New Roman" w:hAnsi="Times New Roman" w:cs="Times New Roman" w:eastAsia="Times New Roman"/>
-          <w:highlight w:val="none"/>
         </w:rPr>
       </w:pPr>
       <w:r>
         <w:rPr>
           <w:rFonts w:ascii="Times New Roman" w:hAnsi="Times New Roman" w:cs="Times New Roman" w:eastAsia="Times New Roman"/>
           <w:b/>
-          <w:sz w:val="24"/>
-          <w:szCs w:val="24"/>
-          <w:highlight w:val="none"/>
-        </w:rPr>
-      </w:r>
-      <w:r>
-        <w:rPr>
-          <w:rFonts w:ascii="Times New Roman" w:hAnsi="Times New Roman" w:cs="Times New Roman" w:eastAsia="Times New Roman"/>
-          <w:sz w:val="24"/>
-          <w:szCs w:val="24"/>
-          <w:highlight w:val="none"/>
-        </w:rPr>
-        <w:t xml:space="preserve">Анализируя сеть, базируемую на шестой стадии анонимности</w:t>
-      </w:r>
-      <w:r>
-        <w:rPr>
-          <w:rFonts w:ascii="Times New Roman" w:hAnsi="Times New Roman" w:cs="Times New Roman" w:eastAsia="Times New Roman"/>
-          <w:i w:val="false"/>
-          <w:sz w:val="24"/>
-          <w:szCs w:val="24"/>
-          <w:highlight w:val="none"/>
-        </w:rPr>
-        <w:t xml:space="preserve">, можно выявить, что маршрутизация и ответ в ней, являются этапами полностью автоматизированными, в то время как запрос является этапом ручным. Такой моме</w:t>
-      </w:r>
-      <w:r>
-        <w:rPr>
-          <w:rFonts w:ascii="Times New Roman" w:hAnsi="Times New Roman" w:cs="Times New Roman" w:eastAsia="Times New Roman"/>
-          <w:i w:val="false"/>
-          <w:sz w:val="24"/>
-          <w:szCs w:val="24"/>
-          <w:highlight w:val="none"/>
-        </w:rPr>
-        <w:t xml:space="preserve">нт приводит к явлению, что между ответом и последующим запросом интервал времени ожидания больше, нежели между запросом - ответом, запросом - маршрутизацией, </w:t>
-      </w:r>
-      <w:r>
-        <w:rPr>
-          <w:rFonts w:ascii="Times New Roman" w:hAnsi="Times New Roman" w:cs="Times New Roman" w:eastAsia="Times New Roman"/>
-          <w:i w:val="false"/>
-          <w:sz w:val="24"/>
-          <w:szCs w:val="24"/>
-          <w:highlight w:val="none"/>
-        </w:rPr>
-        <w:t xml:space="preserve">маршрутизацией - маршрутизацией и </w:t>
-      </w:r>
-      <w:r>
-        <w:rPr>
-          <w:rFonts w:ascii="Times New Roman" w:hAnsi="Times New Roman" w:cs="Times New Roman" w:eastAsia="Times New Roman"/>
-          <w:i w:val="false"/>
-          <w:sz w:val="24"/>
-          <w:szCs w:val="24"/>
-          <w:highlight w:val="none"/>
-        </w:rPr>
-        <w:t xml:space="preserve">маршрутизацией - ответом. Это приводит к возможности осуществления атаки методом учёта времени с последующим расщеплением хаотичности, тем самым приводя к однозначности маршрутизации и к возможному выявлению субъектов информации. </w:t>
-      </w:r>
-      <w:r>
-        <w:rPr>
-          <w:rFonts w:ascii="Times New Roman" w:hAnsi="Times New Roman" w:cs="Times New Roman" w:eastAsia="Times New Roman"/>
-          <w:sz w:val="24"/>
-          <w:szCs w:val="24"/>
-          <w:highlight w:val="none"/>
-        </w:rPr>
-        <w:t xml:space="preserve">Предотвратить подобную уязвимость можно двумя противоположными, дифференциальными</w:t>
-      </w:r>
-      <w:r>
-        <w:rPr>
-          <w:rFonts w:ascii="Times New Roman" w:hAnsi="Times New Roman" w:cs="Times New Roman" w:eastAsia="Times New Roman"/>
-          <w:sz w:val="24"/>
-          <w:szCs w:val="24"/>
-          <w:highlight w:val="none"/>
-        </w:rPr>
-        <w:t xml:space="preserve">, </w:t>
-      </w:r>
-      <w:r>
-        <w:rPr>
-          <w:rFonts w:ascii="Times New Roman" w:hAnsi="Times New Roman" w:cs="Times New Roman" w:eastAsia="Times New Roman"/>
-          <w:sz w:val="24"/>
-          <w:szCs w:val="24"/>
-          <w:highlight w:val="none"/>
-        </w:rPr>
-        <w:t xml:space="preserve">амбивалентными</w:t>
-      </w:r>
-      <w:r>
-        <w:rPr>
-          <w:rFonts w:ascii="Times New Roman" w:hAnsi="Times New Roman" w:cs="Times New Roman" w:eastAsia="Times New Roman"/>
-          <w:sz w:val="24"/>
-          <w:szCs w:val="24"/>
-          <w:highlight w:val="none"/>
-        </w:rPr>
-        <w:t xml:space="preserve"> способами:</w:t>
-      </w:r>
-      <w:r>
-        <w:rPr>
-          <w:rFonts w:ascii="Times New Roman" w:hAnsi="Times New Roman" w:cs="Times New Roman" w:eastAsia="Times New Roman"/>
-          <w:sz w:val="24"/>
-          <w:szCs w:val="24"/>
-          <w:highlight w:val="none"/>
-        </w:rPr>
+          <w:sz w:val="28"/>
+          <w:szCs w:val="24"/>
+        </w:rPr>
+        <w:t xml:space="preserve">4. </w:t>
+      </w:r>
+      <w:r>
+        <w:rPr>
+          <w:rFonts w:ascii="Times New Roman" w:hAnsi="Times New Roman" w:cs="Times New Roman" w:eastAsia="Times New Roman"/>
+          <w:b/>
+          <w:sz w:val="28"/>
+          <w:szCs w:val="24"/>
+        </w:rPr>
+        <w:t xml:space="preserve">«Подводные камни</w:t>
+      </w:r>
+      <w:r>
+        <w:rPr>
+          <w:rFonts w:ascii="Times New Roman" w:hAnsi="Times New Roman" w:cs="Times New Roman" w:eastAsia="Times New Roman"/>
+          <w:b/>
+          <w:sz w:val="28"/>
+          <w:szCs w:val="24"/>
+        </w:rPr>
+        <w:t xml:space="preserve">» шестой стадии анонимности</w:t>
       </w:r>
       <w:r/>
     </w:p>
     <w:p>
       <w:pPr>
+        <w:jc w:val="both"/>
+        <w:spacing w:after="0"/>
+        <w:rPr>
+          <w:rFonts w:ascii="Times New Roman" w:hAnsi="Times New Roman" w:cs="Times New Roman" w:eastAsia="Times New Roman"/>
+        </w:rPr>
+      </w:pPr>
+      <w:r>
+        <w:rPr>
+          <w:rFonts w:ascii="Times New Roman" w:hAnsi="Times New Roman" w:cs="Times New Roman" w:eastAsia="Times New Roman"/>
+          <w:sz w:val="24"/>
+          <w:szCs w:val="24"/>
+        </w:rPr>
+        <w:tab/>
+      </w:r>
+      <w:r>
+        <w:rPr>
+          <w:rFonts w:ascii="Times New Roman" w:hAnsi="Times New Roman" w:cs="Times New Roman" w:eastAsia="Times New Roman"/>
+        </w:rPr>
+      </w:r>
+      <w:r/>
+    </w:p>
+    <w:p>
+      <w:pPr>
         <w:ind w:firstLine="708"/>
         <w:jc w:val="both"/>
         <w:spacing w:after="0"/>
@@ -9396,10 +10184,96 @@
       <w:r>
         <w:rPr>
           <w:rFonts w:ascii="Times New Roman" w:hAnsi="Times New Roman" w:cs="Times New Roman" w:eastAsia="Times New Roman"/>
-          <w:sz w:val="24"/>
-          <w:szCs w:val="24"/>
-          <w:highlight w:val="none"/>
-        </w:rPr>
+          <w:b/>
+          <w:sz w:val="24"/>
+          <w:szCs w:val="24"/>
+          <w:highlight w:val="none"/>
+        </w:rPr>
+      </w:r>
+      <w:r>
+        <w:rPr>
+          <w:rFonts w:ascii="Times New Roman" w:hAnsi="Times New Roman" w:cs="Times New Roman" w:eastAsia="Times New Roman"/>
+          <w:sz w:val="24"/>
+          <w:szCs w:val="24"/>
+          <w:highlight w:val="none"/>
+        </w:rPr>
+        <w:t xml:space="preserve">Анализируя сеть, базируемую на шестой стадии анонимности</w:t>
+      </w:r>
+      <w:r>
+        <w:rPr>
+          <w:rFonts w:ascii="Times New Roman" w:hAnsi="Times New Roman" w:cs="Times New Roman" w:eastAsia="Times New Roman"/>
+          <w:i w:val="false"/>
+          <w:sz w:val="24"/>
+          <w:szCs w:val="24"/>
+          <w:highlight w:val="none"/>
+        </w:rPr>
+        <w:t xml:space="preserve">, можно выявить, что маршрутизация и ответ в ней, являются этапами полностью автоматизированными, в то время как запрос является этапом ручным. Такой моме</w:t>
+      </w:r>
+      <w:r>
+        <w:rPr>
+          <w:rFonts w:ascii="Times New Roman" w:hAnsi="Times New Roman" w:cs="Times New Roman" w:eastAsia="Times New Roman"/>
+          <w:i w:val="false"/>
+          <w:sz w:val="24"/>
+          <w:szCs w:val="24"/>
+          <w:highlight w:val="none"/>
+        </w:rPr>
+        <w:t xml:space="preserve">нт приводит к явлению, что между ответом и последующим запросом интервал времени ожидания больше, нежели между запросом - ответом, запросом - маршрутизацией, </w:t>
+      </w:r>
+      <w:r>
+        <w:rPr>
+          <w:rFonts w:ascii="Times New Roman" w:hAnsi="Times New Roman" w:cs="Times New Roman" w:eastAsia="Times New Roman"/>
+          <w:i w:val="false"/>
+          <w:sz w:val="24"/>
+          <w:szCs w:val="24"/>
+          <w:highlight w:val="none"/>
+        </w:rPr>
+        <w:t xml:space="preserve">маршрутизацией - маршрутизацией и </w:t>
+      </w:r>
+      <w:r>
+        <w:rPr>
+          <w:rFonts w:ascii="Times New Roman" w:hAnsi="Times New Roman" w:cs="Times New Roman" w:eastAsia="Times New Roman"/>
+          <w:i w:val="false"/>
+          <w:sz w:val="24"/>
+          <w:szCs w:val="24"/>
+          <w:highlight w:val="none"/>
+        </w:rPr>
+        <w:t xml:space="preserve">маршрутизацией - ответом. Это приводит к возможности осуществления атаки методом учёта времени с последующим расщеплением хаотичности, тем самым приводя к однозначности маршрутизации и к возможному выявлению субъектов информации. </w:t>
+      </w:r>
+      <w:r>
+        <w:rPr>
+          <w:rFonts w:ascii="Times New Roman" w:hAnsi="Times New Roman" w:cs="Times New Roman" w:eastAsia="Times New Roman"/>
+          <w:sz w:val="24"/>
+          <w:szCs w:val="24"/>
+          <w:highlight w:val="none"/>
+        </w:rPr>
+        <w:t xml:space="preserve">Предотвратить подобную уязвимость можно двумя противоположными, дифференциальными</w:t>
+      </w:r>
+      <w:r>
+        <w:rPr>
+          <w:rFonts w:ascii="Times New Roman" w:hAnsi="Times New Roman" w:cs="Times New Roman" w:eastAsia="Times New Roman"/>
+          <w:sz w:val="24"/>
+          <w:szCs w:val="24"/>
+          <w:highlight w:val="none"/>
+        </w:rPr>
+        <w:t xml:space="preserve">, </w:t>
+      </w:r>
+      <w:r>
+        <w:rPr>
+          <w:rFonts w:ascii="Times New Roman" w:hAnsi="Times New Roman" w:cs="Times New Roman" w:eastAsia="Times New Roman"/>
+          <w:sz w:val="24"/>
+          <w:szCs w:val="24"/>
+          <w:highlight w:val="none"/>
+        </w:rPr>
+        <w:t xml:space="preserve">амбивалентными</w:t>
+      </w:r>
+      <w:r>
+        <w:rPr>
+          <w:rFonts w:ascii="Times New Roman" w:hAnsi="Times New Roman" w:cs="Times New Roman" w:eastAsia="Times New Roman"/>
+          <w:sz w:val="24"/>
+          <w:szCs w:val="24"/>
+          <w:highlight w:val="none"/>
+        </w:rPr>
+        <w:t xml:space="preserve"> способами:</w:t>
       </w:r>
       <w:r>
         <w:rPr>
@@ -9413,6 +10287,34 @@
     </w:p>
     <w:p>
       <w:pPr>
+        <w:ind w:firstLine="708"/>
+        <w:jc w:val="both"/>
+        <w:spacing w:after="0"/>
+        <w:rPr>
+          <w:rFonts w:ascii="Times New Roman" w:hAnsi="Times New Roman" w:cs="Times New Roman" w:eastAsia="Times New Roman"/>
+          <w:highlight w:val="none"/>
+        </w:rPr>
+      </w:pPr>
+      <w:r>
+        <w:rPr>
+          <w:rFonts w:ascii="Times New Roman" w:hAnsi="Times New Roman" w:cs="Times New Roman" w:eastAsia="Times New Roman"/>
+          <w:sz w:val="24"/>
+          <w:szCs w:val="24"/>
+          <w:highlight w:val="none"/>
+        </w:rPr>
+      </w:r>
+      <w:r>
+        <w:rPr>
+          <w:rFonts w:ascii="Times New Roman" w:hAnsi="Times New Roman" w:cs="Times New Roman" w:eastAsia="Times New Roman"/>
+          <w:sz w:val="24"/>
+          <w:szCs w:val="24"/>
+          <w:highlight w:val="none"/>
+        </w:rPr>
+      </w:r>
+      <w:r/>
+    </w:p>
+    <w:p>
+      <w:pPr>
         <w:ind w:left="709"/>
         <w:jc w:val="both"/>
         <w:spacing w:after="0"/>
@@ -9603,7 +10505,7 @@
           <w:szCs w:val="24"/>
           <w:highlight w:val="none"/>
         </w:rPr>
-        <w:t xml:space="preserve">, можно заметить некоторые закономерности, приводящие к более точному (со стороны вероятности) обнаружению состояния пакета, а именно, является ли он запросом или ответом с вероятностью</w:t>
+        <w:t xml:space="preserve">, можно заметить некоторые закономерности, приводящие к более точному обнаружению состояния пакета, а именно, является ли он запросом или ответом с вероятностью</w:t>
       </w:r>
       <w:r>
         <w:rPr>
@@ -27702,7 +28604,7 @@
           <w:sz w:val="24"/>
           <w:szCs w:val="24"/>
         </w:rPr>
-        <w:t xml:space="preserve">шего порядка. Из определения абсолютного анонимата была также выявлена возможность создания тайных каналов связи на базе шестой стадии анонимности, за счёт осуществимости применения виртуальной (вероятностной) маршрутизации. В части о тайных каналах связи </w:t>
+        <w:t xml:space="preserve">шего порядка. Из определения абсолютного анонимата была также выявлена возможность создания тайных каналов связи на базе шестой стадии анонимности, за счёт осуществимости применения виртуальной маршрутизации. В части о тайных каналах связи </w:t>
       </w:r>
       <w:r>
         <w:rPr>

--- a/hiddensystems.docx
+++ b/hiddensystems.docx
@@ -2117,7 +2117,7 @@
           <w:sz w:val="24"/>
           <w:szCs w:val="24"/>
         </w:rPr>
-        <w:t xml:space="preserve"> Вторая стадия, становясь антитезисом, начинает отрицать первый этап, приводить систему к первичному метастасизу, изменять собственным преобразованием способ взаимодействия между субъектами, добавлять к своей оболочке новую роль промежуточного узла, </w:t>
+        <w:t xml:space="preserve"> Вторая стадия, становясь антитезисом, начинает отрицать первый этап, приводить систему к первичному метастазису, изменять собственным преобразованием способ взаимодействия между субъектами, добавлять к своей оболочке новую роль промежуточного узла, </w:t>
       </w:r>
       <w:r>
         <w:rPr>
@@ -2190,15 +2190,31 @@
           <w:sz w:val="24"/>
           <w:szCs w:val="24"/>
         </w:rPr>
-        <w:t xml:space="preserve">. Иными словами, сервер начинает обладать достаточной информацией о клиентах, клиенты в свою очередь начинают коммуницировать под средством сервера,</w:t>
-      </w:r>
-      <w:r>
-        <w:rPr>
-          <w:rFonts w:ascii="Times New Roman" w:hAnsi="Times New Roman" w:cs="Times New Roman" w:eastAsia="Times New Roman"/>
-          <w:sz w:val="24"/>
-          <w:szCs w:val="24"/>
-        </w:rPr>
-        <w:t xml:space="preserve"> что приводит их к фактическому разграничению, к взаимной анонимности под средством общей платформы. Стоит также заметить, что анонимность и безопасность здесь идут вразрез друг с другом, противопоставляют себя друг другу, где с одной стороны безопасность </w:t>
+        <w:t xml:space="preserve">. Иными словами, сервер начинает обладать достаточной информацией о клиентах, клиенты в свою очередь начинают </w:t>
+      </w:r>
+      <w:r>
+        <w:rPr>
+          <w:rFonts w:ascii="Times New Roman" w:hAnsi="Times New Roman" w:cs="Times New Roman" w:eastAsia="Times New Roman"/>
+          <w:sz w:val="24"/>
+          <w:szCs w:val="24"/>
+        </w:rPr>
+        <w:t xml:space="preserve">коммуницировать</w:t>
+      </w:r>
+      <w:r>
+        <w:rPr>
+          <w:rFonts w:ascii="Times New Roman" w:hAnsi="Times New Roman" w:cs="Times New Roman" w:eastAsia="Times New Roman"/>
+          <w:sz w:val="24"/>
+          <w:szCs w:val="24"/>
+        </w:rPr>
+        <w:t xml:space="preserve"> под средством сервера,</w:t>
+      </w:r>
+      <w:r>
+        <w:rPr>
+          <w:rFonts w:ascii="Times New Roman" w:hAnsi="Times New Roman" w:cs="Times New Roman" w:eastAsia="Times New Roman"/>
+          <w:sz w:val="24"/>
+          <w:szCs w:val="24"/>
+        </w:rPr>
+        <w:t xml:space="preserve"> что приводит их к фактическому разграничению, к взаимной анонимности под средством общей платформы. В данной ситуации стоит заметить, что анонимность и безопасность идут вразрез друг с другом, противопоставляют себя друг другу, т.к. с одной стороны безопасность </w:t>
       </w:r>
       <w:r>
         <w:rPr>
@@ -2214,15 +2230,15 @@
           <w:sz w:val="24"/>
           <w:szCs w:val="24"/>
         </w:rPr>
-        <w:t xml:space="preserve">клиент-клиент становится скомпрометированной и дискредитированной, в то время как с друго</w:t>
-      </w:r>
-      <w:r>
-        <w:rPr>
-          <w:rFonts w:ascii="Times New Roman" w:hAnsi="Times New Roman" w:cs="Times New Roman" w:eastAsia="Times New Roman"/>
-          <w:sz w:val="24"/>
-          <w:szCs w:val="24"/>
-        </w:rPr>
-        <w:t xml:space="preserve">й стороны анонимность связи клиент-клиент является инициализирующей и первой простейшей формой анонимата. Такое противоречие (ухудшения безопасности и улучшения анонимности) не является случайным, а представляет собой правило и закономерность, в чём можно </w:t>
+        <w:t xml:space="preserve">клиент-клиент становится скомпрометированной и дискредитированной, и в то же время, с друго</w:t>
+      </w:r>
+      <w:r>
+        <w:rPr>
+          <w:rFonts w:ascii="Times New Roman" w:hAnsi="Times New Roman" w:cs="Times New Roman" w:eastAsia="Times New Roman"/>
+          <w:sz w:val="24"/>
+          <w:szCs w:val="24"/>
+        </w:rPr>
+        <w:t xml:space="preserve">й стороны анонимность связи клиент-клиент становится инициализирующей и первой простейшей формой анонимата. Такое противоречие (ухудшения безопасности и улучшения анонимности) не является случайным, а представляет собой правило и закономерность, в чём можно </w:t>
       </w:r>
       <w:r>
         <w:rPr>
@@ -2238,7 +2254,7 @@
           <w:sz w:val="24"/>
           <w:szCs w:val="24"/>
         </w:rPr>
-        <w:t xml:space="preserve">ещё убедиться.</w:t>
+        <w:t xml:space="preserve">убедиться далее.</w:t>
       </w:r>
       <w:r>
         <w:rPr>
@@ -2479,7 +2495,7 @@
           <w:sz w:val="24"/>
           <w:szCs w:val="24"/>
         </w:rPr>
-        <w:t xml:space="preserve">. Первый метод предполагает выстраивание цепочки узлов, через которые будет проходить пакет. в то время как второй способ представляет собой слепую, заливочную маршрутизацию от одного ко всем </w:t>
+        <w:t xml:space="preserve">. Первый метод предполагает выстраивание цепочки узлов, через которые будет проходить пакет, в то время как второй способ представляет собой слепую, заливочную маршрутизацию от одного ко всем </w:t>
       </w:r>
       <w:r>
         <w:rPr>
@@ -2511,7 +2527,7 @@
           <w:sz w:val="24"/>
           <w:szCs w:val="24"/>
         </w:rPr>
-        <w:t xml:space="preserve">. Мощность анонимности на данном этапе действительно повышается, но безопасность самих субъектов ещё никак не обеспечивается. Связано это </w:t>
+        <w:t xml:space="preserve">. Мощность анонимности на данном этапе действительно повышается, но и безопасность самих субъектов ещё никак не обеспечивается. Связано это </w:t>
       </w:r>
       <w:r>
         <w:rPr>
@@ -2636,7 +2652,7 @@
           <w:sz w:val="24"/>
           <w:szCs w:val="24"/>
         </w:rPr>
-        <w:t xml:space="preserve">троятся платформы сетевой связи как базисы, поверх которых разрастаются криптографические соединения, инкапсулируя тем самым взаимодействия субъектов от своего основания. </w:t>
+        <w:t xml:space="preserve">троятся платформы сетевой связи как базисы, поверх которых разрастаются криптографические соединения, инкапсулируя тем самым взаимодействия субъектов со своим основанием. </w:t>
       </w:r>
       <w:r>
         <w:rPr>
@@ -2842,15 +2858,15 @@
           <w:sz w:val="24"/>
           <w:szCs w:val="24"/>
         </w:rPr>
-        <w:t xml:space="preserve">, гибридный, разрозненный характер поведения узлов вместе с тождественностью мощности анонимности. Ч</w:t>
-      </w:r>
-      <w:r>
-        <w:rPr>
-          <w:rFonts w:ascii="Times New Roman" w:hAnsi="Times New Roman" w:cs="Times New Roman" w:eastAsia="Times New Roman"/>
-          <w:sz w:val="24"/>
-          <w:szCs w:val="24"/>
-        </w:rPr>
-        <w:t xml:space="preserve">етвёртую стадию можно охарактеризовать игнорированием анонимности (</w:t>
+        <w:t xml:space="preserve">, гибридный, разрозненный характер поведения узлов вместе с тождественной мощностью анонимности. Ч</w:t>
+      </w:r>
+      <w:r>
+        <w:rPr>
+          <w:rFonts w:ascii="Times New Roman" w:hAnsi="Times New Roman" w:cs="Times New Roman" w:eastAsia="Times New Roman"/>
+          <w:sz w:val="24"/>
+          <w:szCs w:val="24"/>
+        </w:rPr>
+        <w:t xml:space="preserve">етвёртую стадию можно вкратце охарактеризовать игнорированием анонимности (</w:t>
       </w:r>
       <w:r>
         <w:rPr>
@@ -3550,23 +3566,23 @@
           <w:sz w:val="24"/>
           <w:szCs w:val="24"/>
         </w:rPr>
-        <w:t xml:space="preserve">Основным моментом четвёртой стадии является возможность идентификации субъектов в одноранговых и гибридных системах, что ведёт к целостности, а также и к аутентификации самой передаваемой информации, не зависимой от сторонних узлов и серверов </w:t>
-      </w:r>
-      <w:r>
-        <w:rPr>
-          <w:rFonts w:ascii="Times New Roman" w:hAnsi="Times New Roman" w:cs="Times New Roman" w:eastAsia="Times New Roman"/>
-          <w:sz w:val="24"/>
-          <w:szCs w:val="24"/>
-        </w:rPr>
-        <w:t xml:space="preserve">[5, с.223]. Помимо прочего, может также и появляться свойство конфиденциальности, где информация представляет собой суть секретного, скрытого, тайного, а не открытого и общего объекта. Но данного свойства может и не быть на</w:t>
-      </w:r>
-      <w:r>
-        <w:rPr>
-          <w:rFonts w:ascii="Times New Roman" w:hAnsi="Times New Roman" w:cs="Times New Roman" w:eastAsia="Times New Roman"/>
-          <w:sz w:val="24"/>
-          <w:szCs w:val="24"/>
-        </w:rPr>
-        <w:t xml:space="preserve"> четвёртом этапе, если оно является избыточным для самой системы. Как пример, в криптовалютах имеются свойства целостности и аутентификации, но не конфиденциальности. Только начиная с пятой стадии анонимности, конфиденциальность становится базисом системы.</w:t>
+        <w:t xml:space="preserve">Основным моментом четвёртой стадии является возможность идентификации субъектов в одноранговых и гибридных системах на основании криптографических методов, что ведёт к целостности, а также к аутентификации передаваемой информации, не зависимой от сторонних узлов и серверов </w:t>
+      </w:r>
+      <w:r>
+        <w:rPr>
+          <w:rFonts w:ascii="Times New Roman" w:hAnsi="Times New Roman" w:cs="Times New Roman" w:eastAsia="Times New Roman"/>
+          <w:sz w:val="24"/>
+          <w:szCs w:val="24"/>
+        </w:rPr>
+        <w:t xml:space="preserve">[5, с.223]. Дополнительно может появляться свойство конфиденциальности, где информация начинает представлять собой суть секретного, скрытого, тайного, а не открытого и общего объекта. Т.к. это есть дополнительный критерий, то он может быть удалён</w:t>
+      </w:r>
+      <w:r>
+        <w:rPr>
+          <w:rFonts w:ascii="Times New Roman" w:hAnsi="Times New Roman" w:cs="Times New Roman" w:eastAsia="Times New Roman"/>
+          <w:sz w:val="24"/>
+          <w:szCs w:val="24"/>
+        </w:rPr>
+        <w:t xml:space="preserve">, если таковой является избыточным для самой системы. Как пример, в криптовалютах имеются свойства целостности и аутентификации, но не конфиденциальности. Только начиная с пятой стадии анонимности, конфиденциальность становится базисом системы.</w:t>
       </w:r>
       <w:r>
         <w:rPr>
@@ -3811,7 +3827,7 @@
           <w:sz w:val="24"/>
           <w:szCs w:val="24"/>
         </w:rPr>
-        <w:t xml:space="preserve"> фактор доверия или параметр дружбы. Узлы в таких сетях должны выстраивать связи между собой, основываясь на субъективности к уровню доверия, т.к. никакого объективно доверенного, а следовательно, и централизованного, узла не существует. Выстраивая </w:t>
+        <w:t xml:space="preserve"> фактор доверия или параметр дружбы. Узлы в таких сетях должны выстраивать связи между собой, основываясь на субъективности к уровню доверия. Выстраивая </w:t>
       </w:r>
       <w:r>
         <w:rPr>
@@ -3980,7 +3996,7 @@
           <w:sz w:val="24"/>
           <w:szCs w:val="24"/>
         </w:rPr>
-        <w:t xml:space="preserve"> настоящим</w:t>
+        <w:t xml:space="preserve"> настоящим,</w:t>
       </w:r>
       <w:r>
         <w:rPr>
@@ -4108,14 +4124,6 @@
           <w:sz w:val="24"/>
           <w:szCs w:val="24"/>
         </w:rPr>
-        <w:t xml:space="preserve">,</w:t>
-      </w:r>
-      <w:r>
-        <w:rPr>
-          <w:rFonts w:ascii="Times New Roman" w:hAnsi="Times New Roman" w:cs="Times New Roman" w:eastAsia="Times New Roman"/>
-          <w:sz w:val="24"/>
-          <w:szCs w:val="24"/>
-        </w:rPr>
         <w:t xml:space="preserve"> начинает быть сложной задачей</w:t>
       </w:r>
       <w:r>
@@ -4319,7 +4327,7 @@
           <w:sz w:val="24"/>
           <w:szCs w:val="24"/>
         </w:rPr>
-        <w:t xml:space="preserve">ы, по причине появления новых связей между отправителем и передаваемой информацией, что, следовательно, приводит к деструкции базиса, к дисфункции сокрытия связей, к деградации виртуальной маршрутизации, и как итог, к переходу на пятую стадию анонимности. </w:t>
+        <w:t xml:space="preserve">ы, по причине появления новых связей между отправителем и передаваемой информацией, что, следовательно, приведёт к деструктуризации базиса, к дисфункции сокрытия связей, к деградации виртуальной маршрутизации, и как итог, к переходу на пятую стадию анонимности. </w:t>
       </w:r>
       <w:r>
         <w:rPr>
@@ -4378,15 +4386,32 @@
           <w:sz w:val="24"/>
           <w:szCs w:val="24"/>
         </w:rPr>
-        <w:t xml:space="preserve">Атака Сивиллы может быть рассмотрена и более обще, где вместо встраивания узлов в скрытую сеть, происходит образование первичной сети, на основе которой будет существовать последующая тёмная сеть. Такой вид атаки может существовать лишь при оверлейных соед</w:t>
-      </w:r>
-      <w:r>
-        <w:rPr>
-          <w:rFonts w:ascii="Times New Roman" w:hAnsi="Times New Roman" w:cs="Times New Roman" w:eastAsia="Times New Roman"/>
-          <w:sz w:val="24"/>
-          <w:szCs w:val="24"/>
-        </w:rPr>
-        <w:t xml:space="preserve">инениях, коим и является сеть Интернет. Если вся тёмная сеть будет воссоздана в первичной сети, подконтрольной одному лицу или группе лиц с общими интересами, то, следовательно, и весь трафик скрытой сети возможно будет анализировать, с момента её появлени</w:t>
+        <w:t xml:space="preserve">Атака Сивиллы может быть рассмотрена и более обще, где вместо встраивания узлов в скрытую сеть, сначала происходит образование </w:t>
+      </w:r>
+      <w:r>
+        <w:rPr>
+          <w:rFonts w:ascii="Times New Roman" w:hAnsi="Times New Roman" w:cs="Times New Roman" w:eastAsia="Times New Roman"/>
+          <w:sz w:val="24"/>
+          <w:szCs w:val="24"/>
+        </w:rPr>
+        <w:t xml:space="preserve">подконтрольной </w:t>
+      </w:r>
+      <w:r/>
+      <w:r>
+        <w:rPr>
+          <w:rFonts w:ascii="Times New Roman" w:hAnsi="Times New Roman" w:cs="Times New Roman" w:eastAsia="Times New Roman"/>
+          <w:sz w:val="24"/>
+          <w:szCs w:val="24"/>
+        </w:rPr>
+        <w:t xml:space="preserve">первичной сети, на основе которой будет существовать уже последующая тёмная сеть. Такой вид атаки может существовать лишь при оверлейных соед</w:t>
+      </w:r>
+      <w:r>
+        <w:rPr>
+          <w:rFonts w:ascii="Times New Roman" w:hAnsi="Times New Roman" w:cs="Times New Roman" w:eastAsia="Times New Roman"/>
+          <w:sz w:val="24"/>
+          <w:szCs w:val="24"/>
+        </w:rPr>
+        <w:t xml:space="preserve">инениях, коим и является сеть Интернет для провайдеров связи. Если вся тёмная сеть будет воссоздана в первичной сети, управляемой одним лицом или группой лиц с общими интересами, то, следовательно, и весь трафик скрытой сети возможно будет анализировать, с момента её появлени</w:t>
       </w:r>
       <w:r>
         <w:rPr>
@@ -4522,7 +4547,7 @@
           <w:sz w:val="24"/>
           <w:szCs w:val="24"/>
         </w:rPr>
-        <w:t xml:space="preserve">самоизменяющийся</w:t>
+        <w:t xml:space="preserve">самоизменяющейся</w:t>
       </w:r>
       <w:r>
         <w:rPr>
@@ -15623,7 +15648,7 @@
           <w:sz w:val="24"/>
           <w:highlight w:val="none"/>
         </w:rPr>
-        <w:t xml:space="preserve">В общем случае существует всего три основных вида связей, в то время как все остальные соединения являются лишь побочными гибридами нижеприведённых видов. </w:t>
+        <w:t xml:space="preserve">В общем случае существует всего три основных вида связей, в то время как все остальные соединения являются лишь побочными гибридами нижеприведённых моделей. </w:t>
       </w:r>
       <w:r>
         <w:rPr>

--- a/hiddensystems.docx
+++ b/hiddensystems.docx
@@ -2214,7 +2214,15 @@
           <w:sz w:val="24"/>
           <w:szCs w:val="24"/>
         </w:rPr>
-        <w:t xml:space="preserve"> что приводит их к фактическому разграничению, к взаимной анонимности под средством общей платформы. В данной ситуации стоит заметить, что анонимность и безопасность идут вразрез друг с другом, противопоставляют себя друг другу, т.к. с одной стороны безопасность </w:t>
+        <w:t xml:space="preserve"> что пр</w:t>
+      </w:r>
+      <w:r>
+        <w:rPr>
+          <w:rFonts w:ascii="Times New Roman" w:hAnsi="Times New Roman" w:cs="Times New Roman" w:eastAsia="Times New Roman"/>
+          <w:sz w:val="24"/>
+          <w:szCs w:val="24"/>
+        </w:rPr>
+        <w:t xml:space="preserve">иводит их к фактическому разграничению, к взаимной анонимности под средством общей платформы. В данной ситуации стоит заметить, что анонимность и безопасность идут вразрез друг с другом, противопоставляют себя друг другу, т.к. с одной стороны безопасность </w:t>
       </w:r>
       <w:r>
         <w:rPr>
@@ -2238,7 +2246,15 @@
           <w:sz w:val="24"/>
           <w:szCs w:val="24"/>
         </w:rPr>
-        <w:t xml:space="preserve">й стороны анонимность связи клиент-клиент становится инициализирующей и первой простейшей формой анонимата. Такое противоречие (ухудшения безопасности и улучшения анонимности) не является случайным, а представляет собой правило и закономерность, в чём можно </w:t>
+        <w:t xml:space="preserve">й </w:t>
+      </w:r>
+      <w:r>
+        <w:rPr>
+          <w:rFonts w:ascii="Times New Roman" w:hAnsi="Times New Roman" w:cs="Times New Roman" w:eastAsia="Times New Roman"/>
+          <w:sz w:val="24"/>
+          <w:szCs w:val="24"/>
+        </w:rPr>
+        <w:t xml:space="preserve">стороны анонимность связи клиент-клиент становится инициализирующей и первой простейшей формой анонимата. Такое противоречие (ухудшения безопасности и улучшения анонимности) не является случайным, а представляет собой правило и закономерность, в чём можно </w:t>
       </w:r>
       <w:r>
         <w:rPr>
@@ -3566,7 +3582,15 @@
           <w:sz w:val="24"/>
           <w:szCs w:val="24"/>
         </w:rPr>
-        <w:t xml:space="preserve">Основным моментом четвёртой стадии является возможность идентификации субъектов в одноранговых и гибридных системах на основании криптографических методов, что ведёт к целостности, а также к аутентификации передаваемой информации, не зависимой от сторонних узлов и серверов </w:t>
+        <w:t xml:space="preserve">Основным моментом </w:t>
+      </w:r>
+      <w:r>
+        <w:rPr>
+          <w:rFonts w:ascii="Times New Roman" w:hAnsi="Times New Roman" w:cs="Times New Roman" w:eastAsia="Times New Roman"/>
+          <w:sz w:val="24"/>
+          <w:szCs w:val="24"/>
+        </w:rPr>
+        <w:t xml:space="preserve">четвёртой стадии является возможность идентификации субъектов в одноранговых и гибридных системах на основании криптографических методов, что ведёт к целостности, а также к аутентификации передаваемой информации, не зависимой от сторонних узлов и серверов </w:t>
       </w:r>
       <w:r>
         <w:rPr>
@@ -4327,7 +4351,15 @@
           <w:sz w:val="24"/>
           <w:szCs w:val="24"/>
         </w:rPr>
-        <w:t xml:space="preserve">ы, по причине появления новых связей между отправителем и передаваемой информацией, что, следовательно, приведёт к деструктуризации базиса, к дисфункции сокрытия связей, к деградации виртуальной маршрутизации, и как итог, к переходу на пятую стадию анонимности. </w:t>
+        <w:t xml:space="preserve">ы, по </w:t>
+      </w:r>
+      <w:r>
+        <w:rPr>
+          <w:rFonts w:ascii="Times New Roman" w:hAnsi="Times New Roman" w:cs="Times New Roman" w:eastAsia="Times New Roman"/>
+          <w:sz w:val="24"/>
+          <w:szCs w:val="24"/>
+        </w:rPr>
+        <w:t xml:space="preserve">причине появления новых связей между отправителем и передаваемой информацией, что, следовательно, приведёт к деструктуризации базиса, к дисфункции сокрытия связей, к деградации виртуальной маршрутизации, и как итог, к переходу на пятую стадию анонимности. </w:t>
       </w:r>
       <w:r>
         <w:rPr>
@@ -4396,7 +4428,6 @@
         </w:rPr>
         <w:t xml:space="preserve">подконтрольной </w:t>
       </w:r>
-      <w:r/>
       <w:r>
         <w:rPr>
           <w:rFonts w:ascii="Times New Roman" w:hAnsi="Times New Roman" w:cs="Times New Roman" w:eastAsia="Times New Roman"/>
@@ -4411,7 +4442,15 @@
           <w:sz w:val="24"/>
           <w:szCs w:val="24"/>
         </w:rPr>
-        <w:t xml:space="preserve">инениях, коим и является сеть Интернет для провайдеров связи. Если вся тёмная сеть будет воссоздана в первичной сети, управляемой одним лицом или группой лиц с общими интересами, то, следовательно, и весь трафик скрытой сети возможно будет анализировать, с момента её появлени</w:t>
+        <w:t xml:space="preserve">инениях, коим и явля</w:t>
+      </w:r>
+      <w:r>
+        <w:rPr>
+          <w:rFonts w:ascii="Times New Roman" w:hAnsi="Times New Roman" w:cs="Times New Roman" w:eastAsia="Times New Roman"/>
+          <w:sz w:val="24"/>
+          <w:szCs w:val="24"/>
+        </w:rPr>
+        <w:t xml:space="preserve">ется сеть Интернет для провайдеров связи. Если вся тёмная сеть будет воссоздана в первичной сети, управляемой одним лицом или группой лиц с общими интересами, то, следовательно, и весь трафик скрытой сети возможно будет анализировать, с момента её появлени</w:t>
       </w:r>
       <w:r>
         <w:rPr>
@@ -17489,6 +17528,8 @@
           <w:sz w:val="24"/>
           <w:highlight w:val="none"/>
         </w:rPr>
+        <w:tab/>
+        <w:t xml:space="preserve">Таким образом, вне зависимости от типа соединений, сеть на базе шестой стадии анонимности будет оставаться безопасной, даже при условии существования единственного сингулярного сервера, связывающего всех клиентов между собой. Простота построения централизованной сети в шестой стадии анонимности приводит противоречиво к выражению истинной отказоустойчивости, а также к живучести подобных систем, регенирирующих лишь от одной сетевой единицы. Это (в большей мере) и отличает шестую стадию анонимности от всех других скрытых сетей. </w:t>
       </w:r>
       <w:r>
         <w:rPr>
@@ -17499,6 +17540,35 @@
         </w:rPr>
       </w:r>
       <w:r/>
+    </w:p>
+    <w:p>
+      <w:pPr>
+        <w:ind w:firstLine="0"/>
+        <w:jc w:val="both"/>
+        <w:spacing w:after="0"/>
+        <w:rPr>
+          <w:rFonts w:ascii="Times New Roman" w:hAnsi="Times New Roman" w:cs="Times New Roman" w:eastAsia="Times New Roman"/>
+          <w:i w:val="false"/>
+          <w:sz w:val="24"/>
+          <w:highlight w:val="none"/>
+        </w:rPr>
+      </w:pPr>
+      <w:r>
+        <w:rPr>
+          <w:rFonts w:ascii="Times New Roman" w:hAnsi="Times New Roman" w:cs="Times New Roman" w:eastAsia="Times New Roman"/>
+          <w:i w:val="false"/>
+          <w:sz w:val="24"/>
+          <w:highlight w:val="none"/>
+        </w:rPr>
+      </w:r>
+      <w:r>
+        <w:rPr>
+          <w:rFonts w:ascii="Times New Roman" w:hAnsi="Times New Roman" w:cs="Times New Roman" w:eastAsia="Times New Roman"/>
+          <w:i w:val="false"/>
+          <w:sz w:val="24"/>
+          <w:highlight w:val="none"/>
+        </w:rPr>
+      </w:r>
     </w:p>
     <w:p>
       <w:pPr>

--- a/hiddensystems.docx
+++ b/hiddensystems.docx
@@ -1002,7 +1002,7 @@
       </w:r>
       <w:r>
         <w:rPr>
-          <w:rStyle w:val="1442"/>
+          <w:rStyle w:val="1462"/>
           <w:rFonts w:ascii="Times New Roman" w:hAnsi="Times New Roman" w:cs="Times New Roman" w:eastAsia="Times New Roman"/>
           <w:sz w:val="24"/>
           <w:szCs w:val="24"/>
@@ -1533,7 +1533,7 @@
       </w:r>
       <w:r>
         <w:rPr>
-          <w:rStyle w:val="1442"/>
+          <w:rStyle w:val="1462"/>
           <w:rFonts w:ascii="Times New Roman" w:hAnsi="Times New Roman" w:cs="Times New Roman" w:eastAsia="Times New Roman"/>
           <w:sz w:val="24"/>
           <w:szCs w:val="24"/>
@@ -1737,7 +1737,15 @@
           <w:sz w:val="24"/>
           <w:szCs w:val="24"/>
         </w:rPr>
-        <w:t xml:space="preserve">тности, аутентификации, направленные на объект. Без маршрутизации легко определяются отправитель/получатель, без шифрования легко определяется передаваемое сообщение. Таким образом, только в совокупности этих двух свойств сеть может являться скрытой [9][10, с.912].</w:t>
+        <w:t xml:space="preserve">тности, а</w:t>
+      </w:r>
+      <w:r>
+        <w:rPr>
+          <w:rFonts w:ascii="Times New Roman" w:hAnsi="Times New Roman" w:cs="Times New Roman" w:eastAsia="Times New Roman"/>
+          <w:sz w:val="24"/>
+          <w:szCs w:val="24"/>
+        </w:rPr>
+        <w:t xml:space="preserve">утентификации, направленные на объект. Без маршрутизации легко определяются отправитель/получатель, без шифрования легко определяется передаваемое сообщение. Таким образом, только в совокупности этих двух свойств сеть может являться скрытой [9][10, с.912].</w:t>
       </w:r>
       <w:r>
         <w:rPr>
@@ -1862,7 +1870,23 @@
           <w:sz w:val="24"/>
           <w:szCs w:val="24"/>
         </w:rPr>
-        <w:t xml:space="preserve">Многоранговые сети разделяются на две категории: централизованные и распределённые.  Централизованная или классическая клиент-серверная архитектура является наиболее распространённой моделью из-за своей простоты, где под множество клиентов выделяется один сервер, выход из строя которого приводит к ликвидации всей сети. Распределённая многоранговая система предполагает множество серверов, принадлежащих одному лицу или группе лиц с общими интересами, на множество клиентов, тем самым решая проблему уничтожения сети при выходе из строя одного или нескольких серверов.</w:t>
+        <w:t xml:space="preserve">Многоранговые сети разделяются на две категории: централи</w:t>
+      </w:r>
+      <w:r>
+        <w:rPr>
+          <w:rFonts w:ascii="Times New Roman" w:hAnsi="Times New Roman" w:cs="Times New Roman" w:eastAsia="Times New Roman"/>
+          <w:sz w:val="24"/>
+          <w:szCs w:val="24"/>
+        </w:rPr>
+        <w:t xml:space="preserve">зованные и распределённые.  Централизованная или классическая клиент-серверная архитектура является наиболее распространённой моделью из-за своей простоты, где под множество клиентов выделяется один сервер, выход из строя которого приводит к ликвидации все</w:t>
+      </w:r>
+      <w:r>
+        <w:rPr>
+          <w:rFonts w:ascii="Times New Roman" w:hAnsi="Times New Roman" w:cs="Times New Roman" w:eastAsia="Times New Roman"/>
+          <w:sz w:val="24"/>
+          <w:szCs w:val="24"/>
+        </w:rPr>
+        <w:t xml:space="preserve">й сети. Распределённая многоранговая система предполагает множество серверов, принадлежащих одному лицу или группе лиц с общими интересами, на множество клиентов, тем самым решая проблему уничтожения сети при выходе из строя одного или нескольких серверов.</w:t>
       </w:r>
       <w:r>
         <w:rPr>
@@ -2219,7 +2243,7 @@
       </w:r>
       <w:r>
         <w:rPr>
-          <w:rStyle w:val="1442"/>
+          <w:rStyle w:val="1462"/>
           <w:rFonts w:ascii="Times New Roman" w:hAnsi="Times New Roman" w:cs="Times New Roman" w:eastAsia="Times New Roman"/>
           <w:sz w:val="24"/>
           <w:szCs w:val="24"/>
@@ -2737,7 +2761,7 @@
           <w:sz w:val="24"/>
           <w:szCs w:val="24"/>
         </w:rPr>
-        <w:t xml:space="preserve">стадия, как развитие третьего этапа, инициализирует способ изменчивости, полиморфизма информации под средством её туннелирования</w:t>
+        <w:t xml:space="preserve">стадия, как развитие третьего этапа, инициализирует способ изменчивости, множественного шифрования, полиморфизма информации под средством её туннелирования</w:t>
       </w:r>
       <w:r>
         <w:rPr>
@@ -3084,7 +3108,6 @@
         </w:rPr>
         <w:t xml:space="preserve">зависимый только (или в большей мере) от качества самой клиентской части</w:t>
       </w:r>
-      <w:r/>
       <w:r>
         <w:rPr>
           <w:rFonts w:ascii="Times New Roman" w:hAnsi="Times New Roman" w:cs="Times New Roman" w:eastAsia="Times New Roman"/>
@@ -3586,13 +3609,6 @@
           <w:highlight w:val="none"/>
         </w:rPr>
         <w:t xml:space="preserve">[16]</w:t>
-      </w:r>
-      <w:r>
-        <w:rPr>
-          <w:rFonts w:ascii="Times New Roman" w:hAnsi="Times New Roman" w:cs="Times New Roman" w:eastAsia="Times New Roman"/>
-          <w:sz w:val="24"/>
-          <w:szCs w:val="24"/>
-        </w:rPr>
       </w:r>
       <w:r>
         <w:rPr>
@@ -4415,7 +4431,15 @@
           <w:sz w:val="24"/>
           <w:szCs w:val="24"/>
         </w:rPr>
-        <w:t xml:space="preserve"> сложный). Так, например, достаточно сильной и сложно искоренимой атакой на одноранговые (а следовательно, и на гибридные) сети является атака Сивиллы [19]. Она базируется на том факте, что главным способом анонимности является элемент маршрутизации, которы</w:t>
+        <w:t xml:space="preserve"> </w:t>
+      </w:r>
+      <w:r>
+        <w:rPr>
+          <w:rFonts w:ascii="Times New Roman" w:hAnsi="Times New Roman" w:cs="Times New Roman" w:eastAsia="Times New Roman"/>
+          <w:sz w:val="24"/>
+          <w:szCs w:val="24"/>
+        </w:rPr>
+        <w:t xml:space="preserve">сложный). Так, например, достаточно сильной и сложно искоренимой атакой на одноранговые (а следовательно, и на гибридные) сети является атака Сивиллы [19]. Она базируется на том факте, что главным способом анонимности является элемент маршрутизации, которы</w:t>
       </w:r>
       <w:r>
         <w:rPr>
@@ -5327,7 +5351,7 @@
       </w:r>
       <w:r>
         <w:rPr>
-          <w:rStyle w:val="1442"/>
+          <w:rStyle w:val="1462"/>
           <w:rFonts w:ascii="Times New Roman" w:hAnsi="Times New Roman" w:cs="Times New Roman" w:eastAsia="Times New Roman"/>
           <w:sz w:val="24"/>
           <w:szCs w:val="24"/>
@@ -7234,7 +7258,7 @@
       </w:r>
       <w:r>
         <w:rPr>
-          <w:rStyle w:val="1442"/>
+          <w:rStyle w:val="1462"/>
           <w:rFonts w:ascii="Times New Roman" w:hAnsi="Times New Roman" w:cs="Times New Roman" w:eastAsia="Times New Roman"/>
           <w:i/>
           <w:sz w:val="24"/>
@@ -12666,7 +12690,7 @@
       </w:r>
       <w:r>
         <w:rPr>
-          <w:rStyle w:val="1442"/>
+          <w:rStyle w:val="1462"/>
           <w:rFonts w:ascii="Times New Roman" w:hAnsi="Times New Roman" w:cs="Times New Roman" w:eastAsia="Times New Roman"/>
           <w:i/>
           <w:sz w:val="24"/>
@@ -14028,7 +14052,7 @@
       </w:r>
       <w:r>
         <w:rPr>
-          <w:rStyle w:val="1442"/>
+          <w:rStyle w:val="1462"/>
           <w:rFonts w:ascii="Times New Roman" w:hAnsi="Times New Roman" w:cs="Times New Roman" w:eastAsia="Times New Roman"/>
           <w:i/>
           <w:sz w:val="24"/>
@@ -14059,7 +14083,7 @@
       </w:r>
       <w:r>
         <w:rPr>
-          <w:rStyle w:val="1442"/>
+          <w:rStyle w:val="1462"/>
           <w:rFonts w:ascii="Times New Roman" w:hAnsi="Times New Roman" w:cs="Times New Roman" w:eastAsia="Times New Roman"/>
           <w:i/>
           <w:sz w:val="24"/>
@@ -15159,7 +15183,7 @@
       </w:r>
       <w:r>
         <w:rPr>
-          <w:rStyle w:val="1442"/>
+          <w:rStyle w:val="1462"/>
           <w:rFonts w:ascii="Times New Roman" w:hAnsi="Times New Roman" w:cs="Times New Roman" w:eastAsia="Times New Roman"/>
           <w:b w:val="false"/>
           <w:i w:val="false"/>
@@ -15706,7 +15730,7 @@
     </w:p>
     <w:p>
       <w:pPr>
-        <w:pStyle w:val="1440"/>
+        <w:pStyle w:val="1460"/>
         <w:ind w:firstLine="0"/>
         <w:jc w:val="both"/>
         <w:rPr>
@@ -19915,7 +19939,6 @@
         </w:rPr>
         <w:t xml:space="preserve">.147]</w:t>
       </w:r>
-      <w:r/>
       <w:r>
         <w:rPr>
           <w:rFonts w:ascii="Times New Roman" w:hAnsi="Times New Roman" w:cs="Times New Roman" w:eastAsia="Times New Roman"/>
@@ -30973,10 +30996,11 @@
           <w:rFonts w:ascii="Times New Roman" w:hAnsi="Times New Roman" w:cs="Times New Roman" w:eastAsia="Times New Roman"/>
         </w:rPr>
       </w:r>
+      <w:r/>
     </w:p>
     <w:p>
       <w:pPr>
-        <w:pStyle w:val="1453"/>
+        <w:pStyle w:val="1473"/>
         <w:numPr>
           <w:ilvl w:val="0"/>
           <w:numId w:val="83"/>
@@ -30996,7 +31020,7 @@
       </w:r>
       <w:r>
         <w:rPr>
-          <w:rStyle w:val="1454"/>
+          <w:rStyle w:val="1474"/>
           <w:rFonts w:ascii="Times New Roman" w:hAnsi="Times New Roman" w:cs="Times New Roman" w:eastAsia="Times New Roman"/>
           <w:color w:val="000000"/>
           <w:sz w:val="24"/>
@@ -31020,7 +31044,7 @@
       <w:hyperlink r:id="rId16" w:tooltip="https://cyberleninka.ru/article/n/internet-kak-setevaya-ili-ierarhicheskaya-struktura-kontseptsiya-seti-v-postmodernistskoy-filosofii-i-sotsialnyh-naukah-kontsa-xx-go-i" w:history="1">
         <w:r>
           <w:rPr>
-            <w:rStyle w:val="1439"/>
+            <w:rStyle w:val="1459"/>
             <w:rFonts w:ascii="Times New Roman" w:hAnsi="Times New Roman" w:cs="Times New Roman" w:eastAsia="Times New Roman"/>
             <w:sz w:val="24"/>
           </w:rPr>
@@ -31043,19 +31067,14 @@
       </w:r>
       <w:r>
         <w:rPr>
-          <w:rFonts w:ascii="Times New Roman" w:hAnsi="Times New Roman" w:cs="Times New Roman" w:eastAsia="Times New Roman"/>
-          <w:sz w:val="24"/>
-        </w:rPr>
-      </w:r>
-      <w:r>
-        <w:rPr>
-          <w:sz w:val="24"/>
-        </w:rPr>
-      </w:r>
+          <w:sz w:val="24"/>
+        </w:rPr>
+      </w:r>
+      <w:r/>
     </w:p>
     <w:p>
       <w:pPr>
-        <w:pStyle w:val="1453"/>
+        <w:pStyle w:val="1473"/>
         <w:numPr>
           <w:ilvl w:val="0"/>
           <w:numId w:val="83"/>
@@ -31097,7 +31116,7 @@
       <w:hyperlink r:id="rId17" w:tooltip="https://cyberleninka.ru/article/n/utrata-anonimnosti-v-vek-razvitiya-tsifrovyh-tehnologiy" w:history="1">
         <w:r>
           <w:rPr>
-            <w:rStyle w:val="1439"/>
+            <w:rStyle w:val="1459"/>
             <w:rFonts w:ascii="Times New Roman" w:hAnsi="Times New Roman" w:cs="Times New Roman" w:eastAsia="Times New Roman"/>
             <w:sz w:val="24"/>
           </w:rPr>
@@ -31109,23 +31128,18 @@
           <w:rFonts w:ascii="Times New Roman" w:hAnsi="Times New Roman" w:cs="Times New Roman" w:eastAsia="Times New Roman"/>
           <w:sz w:val="24"/>
         </w:rPr>
-        <w:t xml:space="preserve"> (дата обращения: 02.01.2022).</w:t>
-      </w:r>
-      <w:r>
-        <w:rPr>
-          <w:rFonts w:ascii="Times New Roman" w:hAnsi="Times New Roman" w:cs="Times New Roman" w:eastAsia="Times New Roman"/>
-          <w:sz w:val="24"/>
-        </w:rPr>
-      </w:r>
-      <w:r>
-        <w:rPr>
-          <w:sz w:val="24"/>
-        </w:rPr>
-      </w:r>
+        <w:t xml:space="preserve"> (дата обращения: 04.01.2022).</w:t>
+      </w:r>
+      <w:r>
+        <w:rPr>
+          <w:sz w:val="24"/>
+        </w:rPr>
+      </w:r>
+      <w:r/>
     </w:p>
     <w:p>
       <w:pPr>
-        <w:pStyle w:val="1453"/>
+        <w:pStyle w:val="1473"/>
         <w:numPr>
           <w:ilvl w:val="0"/>
           <w:numId w:val="83"/>
@@ -31161,7 +31175,7 @@
       </w:r>
       <w:r>
         <w:rPr>
-          <w:rStyle w:val="1454"/>
+          <w:rStyle w:val="1474"/>
           <w:color w:val="000000"/>
           <w:sz w:val="24"/>
           <w:highlight w:val="none"/>
@@ -31170,7 +31184,7 @@
       </w:r>
       <w:r>
         <w:rPr>
-          <w:rStyle w:val="1454"/>
+          <w:rStyle w:val="1474"/>
           <w:color w:val="000000"/>
           <w:sz w:val="24"/>
           <w:highlight w:val="none"/>
@@ -31179,7 +31193,7 @@
       <w:hyperlink r:id="rId18" w:tooltip="https://cyberleninka.ru/article/n/anonimnost-v-globalnyh-setyah" w:history="1">
         <w:r>
           <w:rPr>
-            <w:rStyle w:val="1439"/>
+            <w:rStyle w:val="1459"/>
             <w:sz w:val="24"/>
             <w:highlight w:val="none"/>
           </w:rPr>
@@ -31188,7 +31202,7 @@
       </w:hyperlink>
       <w:r>
         <w:rPr>
-          <w:rStyle w:val="1454"/>
+          <w:rStyle w:val="1474"/>
           <w:color w:val="000000"/>
           <w:sz w:val="24"/>
           <w:highlight w:val="none"/>
@@ -31200,24 +31214,18 @@
           <w:rFonts w:ascii="Times New Roman" w:hAnsi="Times New Roman" w:cs="Times New Roman" w:eastAsia="Times New Roman"/>
           <w:sz w:val="24"/>
         </w:rPr>
-        <w:t xml:space="preserve"> (дата обращения: 31.12.2021).</w:t>
-      </w:r>
-      <w:r>
-        <w:rPr>
-          <w:rFonts w:ascii="Times New Roman" w:hAnsi="Times New Roman" w:cs="Times New Roman" w:eastAsia="Times New Roman"/>
-          <w:sz w:val="24"/>
-          <w:highlight w:val="none"/>
-        </w:rPr>
-      </w:r>
-      <w:r>
-        <w:rPr>
-          <w:sz w:val="24"/>
-        </w:rPr>
-      </w:r>
+        <w:t xml:space="preserve"> (дата обращения: 04.01.2022).</w:t>
+      </w:r>
+      <w:r>
+        <w:rPr>
+          <w:sz w:val="24"/>
+        </w:rPr>
+      </w:r>
+      <w:r/>
     </w:p>
     <w:p>
       <w:pPr>
-        <w:pStyle w:val="1453"/>
+        <w:pStyle w:val="1473"/>
         <w:numPr>
           <w:ilvl w:val="0"/>
           <w:numId w:val="83"/>
@@ -31252,7 +31260,7 @@
       </w:r>
       <w:r>
         <w:rPr>
-          <w:rStyle w:val="1454"/>
+          <w:rStyle w:val="1474"/>
           <w:rFonts w:ascii="Times New Roman" w:hAnsi="Times New Roman" w:cs="Times New Roman" w:eastAsia="Times New Roman"/>
           <w:color w:val="000000"/>
           <w:sz w:val="24"/>
@@ -31262,7 +31270,7 @@
       <w:hyperlink r:id="rId19" w:tooltip="https://cyberleninka.ru/article/n/k-voprosu-o-mitm-atake-kak-sposobe-soversheniya-prestupleniy-v-sfere-kompyuternoy-informatsii" w:history="1">
         <w:r>
           <w:rPr>
-            <w:rStyle w:val="1439"/>
+            <w:rStyle w:val="1459"/>
             <w:rFonts w:ascii="Times New Roman" w:hAnsi="Times New Roman" w:cs="Times New Roman" w:eastAsia="Times New Roman"/>
             <w:sz w:val="24"/>
             <w:highlight w:val="none"/>
@@ -31272,7 +31280,7 @@
       </w:hyperlink>
       <w:r>
         <w:rPr>
-          <w:rStyle w:val="1454"/>
+          <w:rStyle w:val="1474"/>
           <w:rFonts w:ascii="Times New Roman" w:hAnsi="Times New Roman" w:cs="Times New Roman" w:eastAsia="Times New Roman"/>
           <w:color w:val="000000"/>
           <w:sz w:val="24"/>
@@ -31285,24 +31293,19 @@
           <w:rFonts w:ascii="Times New Roman" w:hAnsi="Times New Roman" w:cs="Times New Roman" w:eastAsia="Times New Roman"/>
           <w:sz w:val="24"/>
         </w:rPr>
-        <w:t xml:space="preserve">(дата обращения: 31.12.2021).</w:t>
-      </w:r>
-      <w:r>
-        <w:rPr>
-          <w:rFonts w:ascii="Times New Roman" w:hAnsi="Times New Roman" w:cs="Times New Roman" w:eastAsia="Times New Roman"/>
-          <w:sz w:val="24"/>
-        </w:rPr>
-      </w:r>
-      <w:r>
-        <w:rPr>
-          <w:rFonts w:ascii="Times New Roman" w:hAnsi="Times New Roman" w:cs="Times New Roman" w:eastAsia="Times New Roman"/>
-          <w:sz w:val="24"/>
-        </w:rPr>
-      </w:r>
+        <w:t xml:space="preserve">(дата обращения: 04.01.2022).</w:t>
+      </w:r>
+      <w:r>
+        <w:rPr>
+          <w:rFonts w:ascii="Times New Roman" w:hAnsi="Times New Roman" w:cs="Times New Roman" w:eastAsia="Times New Roman"/>
+          <w:sz w:val="24"/>
+        </w:rPr>
+      </w:r>
+      <w:r/>
     </w:p>
     <w:p>
       <w:pPr>
-        <w:pStyle w:val="1453"/>
+        <w:pStyle w:val="1473"/>
         <w:numPr>
           <w:ilvl w:val="0"/>
           <w:numId w:val="83"/>
@@ -31344,7 +31347,7 @@
       <w:hyperlink r:id="rId20" w:tooltip="https://cyberleninka.ru/article/n/k-voprosu-o-bezopasnom-shifrovanii-v-internet-messendzherah" w:history="1">
         <w:r>
           <w:rPr>
-            <w:rStyle w:val="1439"/>
+            <w:rStyle w:val="1459"/>
             <w:rFonts w:ascii="Times New Roman" w:hAnsi="Times New Roman" w:cs="Times New Roman" w:eastAsia="Times New Roman"/>
             <w:sz w:val="24"/>
           </w:rPr>
@@ -31356,9 +31359,8 @@
           <w:rFonts w:ascii="Times New Roman" w:hAnsi="Times New Roman" w:cs="Times New Roman" w:eastAsia="Times New Roman"/>
           <w:sz w:val="24"/>
         </w:rPr>
-        <w:t xml:space="preserve"> (дата обращения: 02.01.2022).</w:t>
-      </w:r>
-      <w:r/>
+        <w:t xml:space="preserve"> (дата обращения: 04.01.2022).</w:t>
+      </w:r>
       <w:r>
         <w:rPr>
           <w:rFonts w:ascii="Times New Roman" w:hAnsi="Times New Roman" w:cs="Times New Roman" w:eastAsia="Times New Roman"/>
@@ -31369,7 +31371,7 @@
       </w:r>
       <w:r>
         <w:rPr>
-          <w:rStyle w:val="1454"/>
+          <w:rStyle w:val="1474"/>
           <w:rFonts w:ascii="Times New Roman" w:hAnsi="Times New Roman" w:cs="Times New Roman" w:eastAsia="Times New Roman"/>
           <w:color w:val="000000"/>
           <w:sz w:val="24"/>
@@ -31379,7 +31381,7 @@
     </w:p>
     <w:p>
       <w:pPr>
-        <w:pStyle w:val="1453"/>
+        <w:pStyle w:val="1473"/>
         <w:numPr>
           <w:ilvl w:val="0"/>
           <w:numId w:val="83"/>
@@ -31392,7 +31394,7 @@
       </w:pPr>
       <w:r>
         <w:rPr>
-          <w:rStyle w:val="1454"/>
+          <w:rStyle w:val="1474"/>
           <w:rFonts w:ascii="Times New Roman" w:hAnsi="Times New Roman" w:cs="Times New Roman" w:eastAsia="Times New Roman"/>
           <w:color w:val="000000"/>
           <w:sz w:val="24"/>
@@ -31423,7 +31425,7 @@
       <w:hyperlink r:id="rId21" w:tooltip="https://cyberleninka.ru/article/n/analiz-sposobov-i-metodov-nezakonnogo-rasprostraneniya-lichnyh-dannyh-polzovateley-messendzherov-sotsialnyh-setey-i-poiskovyh-sistem" w:history="1">
         <w:r>
           <w:rPr>
-            <w:rStyle w:val="1439"/>
+            <w:rStyle w:val="1459"/>
             <w:rFonts w:ascii="Times New Roman" w:hAnsi="Times New Roman" w:cs="Times New Roman" w:eastAsia="Times New Roman"/>
             <w:sz w:val="24"/>
           </w:rPr>
@@ -31435,26 +31437,17 @@
           <w:rFonts w:ascii="Times New Roman" w:hAnsi="Times New Roman" w:cs="Times New Roman" w:eastAsia="Times New Roman"/>
           <w:sz w:val="24"/>
         </w:rPr>
-        <w:t xml:space="preserve"> (дата обращения: 02.01.2022).</w:t>
-      </w:r>
-      <w:r/>
-      <w:r>
-        <w:rPr>
-          <w:rStyle w:val="1454"/>
+        <w:t xml:space="preserve"> (дата обращения: 30.12.2021).</w:t>
+      </w:r>
+      <w:r>
+        <w:rPr>
+          <w:rStyle w:val="1474"/>
           <w:rFonts w:ascii="Times New Roman" w:hAnsi="Times New Roman" w:cs="Times New Roman" w:eastAsia="Times New Roman"/>
           <w:color w:val="000000"/>
           <w:sz w:val="24"/>
           <w:highlight w:val="none"/>
         </w:rPr>
         <w:t xml:space="preserve"> </w:t>
-      </w:r>
-      <w:r>
-        <w:rPr>
-          <w:rStyle w:val="1454"/>
-          <w:rFonts w:ascii="Times New Roman" w:hAnsi="Times New Roman" w:cs="Times New Roman" w:eastAsia="Times New Roman"/>
-          <w:color w:val="000000"/>
-          <w:sz w:val="24"/>
-        </w:rPr>
       </w:r>
       <w:r>
         <w:rPr>
@@ -31465,7 +31458,7 @@
     </w:p>
     <w:p>
       <w:pPr>
-        <w:pStyle w:val="1453"/>
+        <w:pStyle w:val="1473"/>
         <w:numPr>
           <w:ilvl w:val="0"/>
           <w:numId w:val="83"/>
@@ -31521,7 +31514,7 @@
       <w:hyperlink r:id="rId22" w:tooltip="https://ee.stanford.edu/~hellman/publications/24.pdf" w:history="1">
         <w:r>
           <w:rPr>
-            <w:rStyle w:val="1439"/>
+            <w:rStyle w:val="1459"/>
             <w:rFonts w:ascii="Times New Roman" w:hAnsi="Times New Roman" w:cs="Times New Roman" w:eastAsia="Times New Roman"/>
             <w:sz w:val="24"/>
           </w:rPr>
@@ -31535,7 +31528,6 @@
         </w:rPr>
         <w:t xml:space="preserve"> (дата обращения: 19.12.2020).</w:t>
       </w:r>
-      <w:r/>
       <w:r>
         <w:rPr>
           <w:rFonts w:ascii="Times New Roman" w:hAnsi="Times New Roman" w:cs="Times New Roman" w:eastAsia="Times New Roman"/>
@@ -31554,7 +31546,7 @@
     </w:p>
     <w:p>
       <w:pPr>
-        <w:pStyle w:val="1455"/>
+        <w:pStyle w:val="1475"/>
         <w:numPr>
           <w:ilvl w:val="0"/>
           <w:numId w:val="83"/>
@@ -31568,7 +31560,7 @@
       </w:pPr>
       <w:r>
         <w:rPr>
-          <w:rStyle w:val="1454"/>
+          <w:rStyle w:val="1474"/>
           <w:color w:val="000000"/>
           <w:sz w:val="24"/>
         </w:rPr>
@@ -31601,10 +31593,9 @@
         </w:rPr>
         <w:t xml:space="preserve">, Н. Фергюсон. - М.: Издательский дом «Вильямс, 2005. - 420 с. </w:t>
       </w:r>
-      <w:r/>
-      <w:r>
-        <w:rPr>
-          <w:rStyle w:val="1454"/>
+      <w:r>
+        <w:rPr>
+          <w:rStyle w:val="1474"/>
           <w:color w:val="000000"/>
           <w:sz w:val="24"/>
         </w:rPr>
@@ -31613,7 +31604,7 @@
     </w:p>
     <w:p>
       <w:pPr>
-        <w:pStyle w:val="1455"/>
+        <w:pStyle w:val="1475"/>
         <w:numPr>
           <w:ilvl w:val="0"/>
           <w:numId w:val="83"/>
@@ -31634,14 +31625,6 @@
       </w:r>
       <w:r>
         <w:rPr>
-          <w:rStyle w:val="1454"/>
-          <w:color w:val="000000"/>
-          <w:sz w:val="24"/>
-          <w:highlight w:val="none"/>
-        </w:rPr>
-      </w:r>
-      <w:r>
-        <w:rPr>
           <w:rFonts w:ascii="Times New Roman" w:hAnsi="Times New Roman" w:cs="Times New Roman" w:eastAsia="Times New Roman"/>
           <w:color w:val="000000"/>
           <w:sz w:val="24"/>
@@ -31664,7 +31647,7 @@
       <w:hyperlink r:id="rId23" w:tooltip="https://cyberleninka.ru/article/n/problemy-sokrytiya-trafika-v-anonimnoy-seti-i-faktory-vliyayuschie-na-anonimnost" w:history="1">
         <w:r>
           <w:rPr>
-            <w:rStyle w:val="1439"/>
+            <w:rStyle w:val="1459"/>
             <w:rFonts w:ascii="Times New Roman" w:hAnsi="Times New Roman" w:cs="Times New Roman" w:eastAsia="Times New Roman"/>
             <w:sz w:val="24"/>
           </w:rPr>
@@ -31678,25 +31661,18 @@
         </w:rPr>
         <w:t xml:space="preserve"> (дата обращения: 02.01.2022).</w:t>
       </w:r>
+      <w:r>
+        <w:rPr>
+          <w:rFonts w:ascii="Times New Roman" w:hAnsi="Times New Roman" w:cs="Times New Roman" w:eastAsia="Times New Roman"/>
+          <w:sz w:val="24"/>
+          <w:highlight w:val="none"/>
+        </w:rPr>
+      </w:r>
       <w:r/>
-      <w:r>
-        <w:rPr>
-          <w:rFonts w:ascii="Times New Roman" w:hAnsi="Times New Roman" w:cs="Times New Roman" w:eastAsia="Times New Roman"/>
-          <w:sz w:val="24"/>
-          <w:highlight w:val="none"/>
-        </w:rPr>
-      </w:r>
-      <w:r>
-        <w:rPr>
-          <w:rFonts w:ascii="Times New Roman" w:hAnsi="Times New Roman" w:cs="Times New Roman" w:eastAsia="Times New Roman"/>
-          <w:sz w:val="24"/>
-          <w:highlight w:val="none"/>
-        </w:rPr>
-      </w:r>
     </w:p>
     <w:p>
       <w:pPr>
-        <w:pStyle w:val="1455"/>
+        <w:pStyle w:val="1475"/>
         <w:numPr>
           <w:ilvl w:val="0"/>
           <w:numId w:val="83"/>
@@ -31750,25 +31726,18 @@
         </w:rPr>
         <w:t xml:space="preserve">. — СПб.: Питер, 2017. - 960 с.</w:t>
       </w:r>
+      <w:r>
+        <w:rPr>
+          <w:rFonts w:ascii="Times New Roman" w:hAnsi="Times New Roman" w:cs="Times New Roman" w:eastAsia="Times New Roman"/>
+          <w:sz w:val="24"/>
+          <w:highlight w:val="none"/>
+        </w:rPr>
+      </w:r>
       <w:r/>
-      <w:r>
-        <w:rPr>
-          <w:rFonts w:ascii="Times New Roman" w:hAnsi="Times New Roman" w:cs="Times New Roman" w:eastAsia="Times New Roman"/>
-          <w:sz w:val="24"/>
-          <w:highlight w:val="none"/>
-        </w:rPr>
-      </w:r>
-      <w:r>
-        <w:rPr>
-          <w:rFonts w:ascii="Times New Roman" w:hAnsi="Times New Roman" w:cs="Times New Roman" w:eastAsia="Times New Roman"/>
-          <w:sz w:val="24"/>
-          <w:highlight w:val="none"/>
-        </w:rPr>
-      </w:r>
     </w:p>
     <w:p>
       <w:pPr>
-        <w:pStyle w:val="1455"/>
+        <w:pStyle w:val="1475"/>
         <w:numPr>
           <w:ilvl w:val="0"/>
           <w:numId w:val="83"/>
@@ -31789,7 +31758,7 @@
       </w:r>
       <w:r>
         <w:rPr>
-          <w:rStyle w:val="1454"/>
+          <w:rStyle w:val="1474"/>
           <w:color w:val="000000"/>
           <w:sz w:val="24"/>
           <w:highlight w:val="none"/>
@@ -31799,7 +31768,7 @@
       <w:hyperlink r:id="rId24" w:tooltip="http://netsukuku.freaknet.org/sourcedocs/main_doc/ntk_rfc/" w:history="1">
         <w:r>
           <w:rPr>
-            <w:rStyle w:val="1439"/>
+            <w:rStyle w:val="1459"/>
             <w:sz w:val="24"/>
             <w:highlight w:val="none"/>
           </w:rPr>
@@ -31808,7 +31777,7 @@
       </w:hyperlink>
       <w:r>
         <w:rPr>
-          <w:rStyle w:val="1454"/>
+          <w:rStyle w:val="1474"/>
           <w:color w:val="000000"/>
           <w:sz w:val="24"/>
           <w:highlight w:val="none"/>
@@ -31822,25 +31791,18 @@
         </w:rPr>
         <w:t xml:space="preserve">(дата обращения: 31.12.2021).</w:t>
       </w:r>
+      <w:r>
+        <w:rPr>
+          <w:rFonts w:ascii="Times New Roman" w:hAnsi="Times New Roman" w:cs="Times New Roman" w:eastAsia="Times New Roman"/>
+          <w:sz w:val="24"/>
+          <w:highlight w:val="none"/>
+        </w:rPr>
+      </w:r>
       <w:r/>
-      <w:r>
-        <w:rPr>
-          <w:rFonts w:ascii="Times New Roman" w:hAnsi="Times New Roman" w:cs="Times New Roman" w:eastAsia="Times New Roman"/>
-          <w:sz w:val="24"/>
-          <w:highlight w:val="none"/>
-        </w:rPr>
-      </w:r>
-      <w:r>
-        <w:rPr>
-          <w:rFonts w:ascii="Times New Roman" w:hAnsi="Times New Roman" w:cs="Times New Roman" w:eastAsia="Times New Roman"/>
-          <w:sz w:val="24"/>
-          <w:highlight w:val="none"/>
-        </w:rPr>
-      </w:r>
     </w:p>
     <w:p>
       <w:pPr>
-        <w:pStyle w:val="1455"/>
+        <w:pStyle w:val="1475"/>
         <w:numPr>
           <w:ilvl w:val="0"/>
           <w:numId w:val="83"/>
@@ -31861,17 +31823,9 @@
       </w:r>
       <w:r>
         <w:rPr>
-          <w:rStyle w:val="1454"/>
+          <w:rFonts w:ascii="Times New Roman" w:hAnsi="Times New Roman" w:cs="Times New Roman" w:eastAsia="Times New Roman"/>
           <w:color w:val="000000"/>
           <w:sz w:val="24"/>
-          <w:highlight w:val="none"/>
-        </w:rPr>
-      </w:r>
-      <w:r>
-        <w:rPr>
-          <w:rFonts w:ascii="Times New Roman" w:hAnsi="Times New Roman" w:cs="Times New Roman" w:eastAsia="Times New Roman"/>
-          <w:color w:val="000000"/>
-          <w:sz w:val="24"/>
         </w:rPr>
         <w:t xml:space="preserve">Рябко, Е. Калейдоскоп vpn технологий</w:t>
       </w:r>
@@ -31884,7 +31838,7 @@
       </w:r>
       <w:r>
         <w:rPr>
-          <w:rStyle w:val="1454"/>
+          <w:rStyle w:val="1474"/>
           <w:color w:val="000000"/>
           <w:sz w:val="24"/>
           <w:highlight w:val="none"/>
@@ -31893,7 +31847,7 @@
       <w:hyperlink r:id="rId25" w:tooltip="https://cyberleninka.ru/article/n/kaleydoskop-vpn-tehnologiy" w:history="1">
         <w:r>
           <w:rPr>
-            <w:rStyle w:val="1439"/>
+            <w:rStyle w:val="1459"/>
             <w:sz w:val="24"/>
             <w:highlight w:val="none"/>
           </w:rPr>
@@ -31902,7 +31856,7 @@
       </w:hyperlink>
       <w:r>
         <w:rPr>
-          <w:rStyle w:val="1454"/>
+          <w:rStyle w:val="1474"/>
           <w:color w:val="000000"/>
           <w:sz w:val="24"/>
           <w:highlight w:val="none"/>
@@ -31916,25 +31870,18 @@
         </w:rPr>
         <w:t xml:space="preserve"> (дата обращения: 02.01.2022).</w:t>
       </w:r>
+      <w:r>
+        <w:rPr>
+          <w:rFonts w:ascii="Times New Roman" w:hAnsi="Times New Roman" w:cs="Times New Roman" w:eastAsia="Times New Roman"/>
+          <w:sz w:val="24"/>
+          <w:highlight w:val="none"/>
+        </w:rPr>
+      </w:r>
       <w:r/>
-      <w:r>
-        <w:rPr>
-          <w:rFonts w:ascii="Times New Roman" w:hAnsi="Times New Roman" w:cs="Times New Roman" w:eastAsia="Times New Roman"/>
-          <w:sz w:val="24"/>
-          <w:highlight w:val="none"/>
-        </w:rPr>
-      </w:r>
-      <w:r>
-        <w:rPr>
-          <w:rFonts w:ascii="Times New Roman" w:hAnsi="Times New Roman" w:cs="Times New Roman" w:eastAsia="Times New Roman"/>
-          <w:sz w:val="24"/>
-          <w:highlight w:val="none"/>
-        </w:rPr>
-      </w:r>
     </w:p>
     <w:p>
       <w:pPr>
-        <w:pStyle w:val="1455"/>
+        <w:pStyle w:val="1475"/>
         <w:numPr>
           <w:ilvl w:val="0"/>
           <w:numId w:val="83"/>
@@ -31970,7 +31917,7 @@
       <w:hyperlink r:id="rId26" w:tooltip="https://bitcoin.org/files/bitcoin-paper/bitcoin_ru.pdf" w:history="1">
         <w:r>
           <w:rPr>
-            <w:rStyle w:val="1439"/>
+            <w:rStyle w:val="1459"/>
             <w:rFonts w:ascii="Times New Roman" w:hAnsi="Times New Roman" w:cs="Times New Roman" w:eastAsia="Times New Roman"/>
             <w:sz w:val="24"/>
           </w:rPr>
@@ -31984,25 +31931,18 @@
         </w:rPr>
         <w:t xml:space="preserve"> (дата обращения: 19.12.2020).</w:t>
       </w:r>
+      <w:r>
+        <w:rPr>
+          <w:rFonts w:ascii="Times New Roman" w:hAnsi="Times New Roman" w:cs="Times New Roman" w:eastAsia="Times New Roman"/>
+          <w:sz w:val="24"/>
+          <w:highlight w:val="none"/>
+        </w:rPr>
+      </w:r>
       <w:r/>
-      <w:r>
-        <w:rPr>
-          <w:rFonts w:ascii="Times New Roman" w:hAnsi="Times New Roman" w:cs="Times New Roman" w:eastAsia="Times New Roman"/>
-          <w:sz w:val="24"/>
-          <w:highlight w:val="none"/>
-        </w:rPr>
-      </w:r>
-      <w:r>
-        <w:rPr>
-          <w:rFonts w:ascii="Times New Roman" w:hAnsi="Times New Roman" w:cs="Times New Roman" w:eastAsia="Times New Roman"/>
-          <w:sz w:val="24"/>
-          <w:highlight w:val="none"/>
-        </w:rPr>
-      </w:r>
     </w:p>
     <w:p>
       <w:pPr>
-        <w:pStyle w:val="1455"/>
+        <w:pStyle w:val="1475"/>
         <w:numPr>
           <w:ilvl w:val="0"/>
           <w:numId w:val="83"/>
@@ -32044,7 +31984,7 @@
       <w:hyperlink r:id="rId27" w:tooltip="https://bitmessage.org/bitmessage.pdf" w:history="1">
         <w:r>
           <w:rPr>
-            <w:rStyle w:val="1439"/>
+            <w:rStyle w:val="1459"/>
             <w:rFonts w:ascii="Times New Roman" w:hAnsi="Times New Roman" w:cs="Times New Roman" w:eastAsia="Times New Roman"/>
             <w:sz w:val="24"/>
           </w:rPr>
@@ -32056,27 +31996,20 @@
           <w:rFonts w:ascii="Times New Roman" w:hAnsi="Times New Roman" w:cs="Times New Roman" w:eastAsia="Times New Roman"/>
           <w:sz w:val="24"/>
         </w:rPr>
-        <w:t xml:space="preserve"> (дата обращения: 19.12.2020).</w:t>
+        <w:t xml:space="preserve"> (дата обращения: 31.12.2021).</w:t>
+      </w:r>
+      <w:r>
+        <w:rPr>
+          <w:rFonts w:ascii="Times New Roman" w:hAnsi="Times New Roman" w:cs="Times New Roman" w:eastAsia="Times New Roman"/>
+          <w:sz w:val="24"/>
+          <w:highlight w:val="none"/>
+        </w:rPr>
       </w:r>
       <w:r/>
-      <w:r>
-        <w:rPr>
-          <w:rFonts w:ascii="Times New Roman" w:hAnsi="Times New Roman" w:cs="Times New Roman" w:eastAsia="Times New Roman"/>
-          <w:sz w:val="24"/>
-          <w:highlight w:val="none"/>
-        </w:rPr>
-      </w:r>
-      <w:r>
-        <w:rPr>
-          <w:rFonts w:ascii="Times New Roman" w:hAnsi="Times New Roman" w:cs="Times New Roman" w:eastAsia="Times New Roman"/>
-          <w:sz w:val="24"/>
-          <w:highlight w:val="none"/>
-        </w:rPr>
-      </w:r>
     </w:p>
     <w:p>
       <w:pPr>
-        <w:pStyle w:val="1455"/>
+        <w:pStyle w:val="1475"/>
         <w:numPr>
           <w:ilvl w:val="0"/>
           <w:numId w:val="83"/>
@@ -32119,7 +32052,7 @@
       <w:hyperlink r:id="rId28" w:tooltip="https://www.blackhat.com/presentations/bh-usa-07/Perry/Whitepaper/bh-usa-07-perry-WP.pdf" w:history="1">
         <w:r>
           <w:rPr>
-            <w:rStyle w:val="1439"/>
+            <w:rStyle w:val="1459"/>
             <w:rFonts w:ascii="Times New Roman" w:hAnsi="Times New Roman" w:cs="Times New Roman" w:eastAsia="Times New Roman"/>
             <w:sz w:val="24"/>
             <w:highlight w:val="none"/>
@@ -32128,7 +32061,7 @@
         </w:r>
         <w:r>
           <w:rPr>
-            <w:rStyle w:val="1439"/>
+            <w:rStyle w:val="1459"/>
             <w:rFonts w:ascii="Times New Roman" w:hAnsi="Times New Roman" w:cs="Times New Roman" w:eastAsia="Times New Roman"/>
             <w:sz w:val="24"/>
             <w:highlight w:val="none"/>
@@ -32148,27 +32081,20 @@
           <w:rFonts w:ascii="Times New Roman" w:hAnsi="Times New Roman" w:cs="Times New Roman" w:eastAsia="Times New Roman"/>
           <w:sz w:val="24"/>
         </w:rPr>
-        <w:t xml:space="preserve">(дата обращения: 19.12.2020).</w:t>
+        <w:t xml:space="preserve">(дата обращения: 03.01.2022).</w:t>
+      </w:r>
+      <w:r>
+        <w:rPr>
+          <w:rFonts w:ascii="Times New Roman" w:hAnsi="Times New Roman" w:cs="Times New Roman" w:eastAsia="Times New Roman"/>
+          <w:sz w:val="24"/>
+          <w:highlight w:val="none"/>
+        </w:rPr>
       </w:r>
       <w:r/>
-      <w:r>
-        <w:rPr>
-          <w:rFonts w:ascii="Times New Roman" w:hAnsi="Times New Roman" w:cs="Times New Roman" w:eastAsia="Times New Roman"/>
-          <w:sz w:val="24"/>
-          <w:highlight w:val="none"/>
-        </w:rPr>
-      </w:r>
-      <w:r>
-        <w:rPr>
-          <w:rFonts w:ascii="Times New Roman" w:hAnsi="Times New Roman" w:cs="Times New Roman" w:eastAsia="Times New Roman"/>
-          <w:sz w:val="24"/>
-          <w:highlight w:val="none"/>
-        </w:rPr>
-      </w:r>
     </w:p>
     <w:p>
       <w:pPr>
-        <w:pStyle w:val="1455"/>
+        <w:pStyle w:val="1475"/>
         <w:numPr>
           <w:ilvl w:val="0"/>
           <w:numId w:val="83"/>
@@ -32212,7 +32138,7 @@
       <w:hyperlink r:id="rId29" w:tooltip="https://staas.home.xs4all.nl/t/swtr/documents/wt2015_i2p.pdf" w:history="1">
         <w:r>
           <w:rPr>
-            <w:rStyle w:val="1439"/>
+            <w:rStyle w:val="1459"/>
             <w:rFonts w:ascii="Times New Roman" w:hAnsi="Times New Roman" w:cs="Times New Roman" w:eastAsia="Times New Roman"/>
             <w:sz w:val="24"/>
             <w:highlight w:val="none"/>
@@ -32233,27 +32159,20 @@
           <w:rFonts w:ascii="Times New Roman" w:hAnsi="Times New Roman" w:cs="Times New Roman" w:eastAsia="Times New Roman"/>
           <w:sz w:val="24"/>
         </w:rPr>
-        <w:t xml:space="preserve">(дата обращения: 19.12.2020).</w:t>
+        <w:t xml:space="preserve">(дата обращения: 03.01.2022).</w:t>
+      </w:r>
+      <w:r>
+        <w:rPr>
+          <w:rFonts w:ascii="Times New Roman" w:hAnsi="Times New Roman" w:cs="Times New Roman" w:eastAsia="Times New Roman"/>
+          <w:sz w:val="24"/>
+          <w:highlight w:val="none"/>
+        </w:rPr>
       </w:r>
       <w:r/>
-      <w:r>
-        <w:rPr>
-          <w:rFonts w:ascii="Times New Roman" w:hAnsi="Times New Roman" w:cs="Times New Roman" w:eastAsia="Times New Roman"/>
-          <w:sz w:val="24"/>
-          <w:highlight w:val="none"/>
-        </w:rPr>
-      </w:r>
-      <w:r>
-        <w:rPr>
-          <w:rFonts w:ascii="Times New Roman" w:hAnsi="Times New Roman" w:cs="Times New Roman" w:eastAsia="Times New Roman"/>
-          <w:sz w:val="24"/>
-          <w:highlight w:val="none"/>
-        </w:rPr>
-      </w:r>
     </w:p>
     <w:p>
       <w:pPr>
-        <w:pStyle w:val="1455"/>
+        <w:pStyle w:val="1475"/>
         <w:numPr>
           <w:ilvl w:val="0"/>
           <w:numId w:val="83"/>
@@ -32289,7 +32208,7 @@
       <w:hyperlink r:id="rId30" w:tooltip="https://web.archive.org/web/20170312061708/https://gnunet.org/sites/default/files/minion-design.pdf" w:history="1">
         <w:r>
           <w:rPr>
-            <w:rStyle w:val="1439"/>
+            <w:rStyle w:val="1459"/>
             <w:rFonts w:ascii="Times New Roman" w:hAnsi="Times New Roman" w:cs="Times New Roman" w:eastAsia="Times New Roman"/>
             <w:sz w:val="24"/>
             <w:highlight w:val="none"/>
@@ -32310,27 +32229,20 @@
           <w:rFonts w:ascii="Times New Roman" w:hAnsi="Times New Roman" w:cs="Times New Roman" w:eastAsia="Times New Roman"/>
           <w:sz w:val="24"/>
         </w:rPr>
-        <w:t xml:space="preserve">(дата обращения: 19.12.2020).</w:t>
+        <w:t xml:space="preserve">(дата обращения: 03.01.2022).</w:t>
+      </w:r>
+      <w:r>
+        <w:rPr>
+          <w:rFonts w:ascii="Times New Roman" w:hAnsi="Times New Roman" w:cs="Times New Roman" w:eastAsia="Times New Roman"/>
+          <w:sz w:val="24"/>
+          <w:highlight w:val="none"/>
+        </w:rPr>
       </w:r>
       <w:r/>
-      <w:r>
-        <w:rPr>
-          <w:rFonts w:ascii="Times New Roman" w:hAnsi="Times New Roman" w:cs="Times New Roman" w:eastAsia="Times New Roman"/>
-          <w:sz w:val="24"/>
-          <w:highlight w:val="none"/>
-        </w:rPr>
-      </w:r>
-      <w:r>
-        <w:rPr>
-          <w:rFonts w:ascii="Times New Roman" w:hAnsi="Times New Roman" w:cs="Times New Roman" w:eastAsia="Times New Roman"/>
-          <w:sz w:val="24"/>
-          <w:highlight w:val="none"/>
-        </w:rPr>
-      </w:r>
     </w:p>
     <w:p>
       <w:pPr>
-        <w:pStyle w:val="1455"/>
+        <w:pStyle w:val="1475"/>
         <w:numPr>
           <w:ilvl w:val="0"/>
           <w:numId w:val="83"/>
@@ -32351,32 +32263,25 @@
       </w:r>
       <w:r>
         <w:rPr>
-          <w:rStyle w:val="1454"/>
+          <w:rStyle w:val="1474"/>
           <w:rFonts w:ascii="Times New Roman" w:hAnsi="Times New Roman" w:cs="Times New Roman" w:eastAsia="Times New Roman"/>
           <w:color w:val="000000"/>
           <w:sz w:val="24"/>
         </w:rPr>
         <w:t xml:space="preserve">Рябко, Б., Фионов, А. Криптография в информационном мире / Б. Рябко, А. Фионов. - М.: Горячая линия - Телеком, 2019. - 300 с.</w:t>
       </w:r>
+      <w:r>
+        <w:rPr>
+          <w:rFonts w:ascii="Times New Roman" w:hAnsi="Times New Roman" w:cs="Times New Roman" w:eastAsia="Times New Roman"/>
+          <w:sz w:val="24"/>
+          <w:highlight w:val="none"/>
+        </w:rPr>
+      </w:r>
       <w:r/>
-      <w:r>
-        <w:rPr>
-          <w:rFonts w:ascii="Times New Roman" w:hAnsi="Times New Roman" w:cs="Times New Roman" w:eastAsia="Times New Roman"/>
-          <w:sz w:val="24"/>
-          <w:highlight w:val="none"/>
-        </w:rPr>
-      </w:r>
-      <w:r>
-        <w:rPr>
-          <w:rFonts w:ascii="Times New Roman" w:hAnsi="Times New Roman" w:cs="Times New Roman" w:eastAsia="Times New Roman"/>
-          <w:sz w:val="24"/>
-          <w:highlight w:val="none"/>
-        </w:rPr>
-      </w:r>
     </w:p>
     <w:p>
       <w:pPr>
-        <w:pStyle w:val="1455"/>
+        <w:pStyle w:val="1475"/>
         <w:numPr>
           <w:ilvl w:val="0"/>
           <w:numId w:val="83"/>
@@ -32390,7 +32295,7 @@
       </w:pPr>
       <w:r>
         <w:rPr>
-          <w:rStyle w:val="1454"/>
+          <w:rStyle w:val="1474"/>
           <w:rFonts w:ascii="Times New Roman" w:hAnsi="Times New Roman" w:cs="Times New Roman" w:eastAsia="Times New Roman"/>
           <w:color w:val="000000"/>
           <w:sz w:val="24"/>
@@ -32430,7 +32335,7 @@
       <w:hyperlink r:id="rId31" w:tooltip="https://www.microsoft.com/en-us/research/wp-content/uploads/2002/01/IPTPS2002.pdf" w:history="1">
         <w:r>
           <w:rPr>
-            <w:rStyle w:val="1439"/>
+            <w:rStyle w:val="1459"/>
             <w:rFonts w:ascii="Times New Roman" w:hAnsi="Times New Roman" w:cs="Times New Roman" w:eastAsia="Times New Roman"/>
             <w:sz w:val="24"/>
             <w:highlight w:val="none"/>
@@ -32451,31 +32356,22 @@
           <w:rFonts w:ascii="Times New Roman" w:hAnsi="Times New Roman" w:cs="Times New Roman" w:eastAsia="Times New Roman"/>
           <w:sz w:val="24"/>
         </w:rPr>
-        <w:t xml:space="preserve">(дата обращения: 19.12.2020).</w:t>
+        <w:t xml:space="preserve">(дата обращения: 29.12.2021).</w:t>
+      </w:r>
+      <w:r>
+        <w:rPr>
+          <w:rStyle w:val="1474"/>
+          <w:rFonts w:ascii="Times New Roman" w:hAnsi="Times New Roman" w:cs="Times New Roman" w:eastAsia="Times New Roman"/>
+          <w:color w:val="000000"/>
+          <w:sz w:val="24"/>
+          <w:highlight w:val="none"/>
+        </w:rPr>
       </w:r>
       <w:r/>
-      <w:r>
-        <w:rPr>
-          <w:rStyle w:val="1454"/>
-          <w:rFonts w:ascii="Times New Roman" w:hAnsi="Times New Roman" w:cs="Times New Roman" w:eastAsia="Times New Roman"/>
-          <w:color w:val="000000"/>
-          <w:sz w:val="24"/>
-          <w:highlight w:val="none"/>
-        </w:rPr>
-      </w:r>
-      <w:r>
-        <w:rPr>
-          <w:rStyle w:val="1454"/>
-          <w:rFonts w:ascii="Times New Roman" w:hAnsi="Times New Roman" w:cs="Times New Roman" w:eastAsia="Times New Roman"/>
-          <w:color w:val="000000"/>
-          <w:sz w:val="24"/>
-          <w:highlight w:val="none"/>
-        </w:rPr>
-      </w:r>
     </w:p>
     <w:p>
       <w:pPr>
-        <w:pStyle w:val="1455"/>
+        <w:pStyle w:val="1475"/>
         <w:numPr>
           <w:ilvl w:val="0"/>
           <w:numId w:val="83"/>
@@ -32519,7 +32415,7 @@
       <w:hyperlink r:id="rId32" w:tooltip="http://turtle-p2p.sourceforge.net/turtleinitial.pdf" w:history="1">
         <w:r>
           <w:rPr>
-            <w:rStyle w:val="1439"/>
+            <w:rStyle w:val="1459"/>
             <w:rFonts w:ascii="Times New Roman" w:hAnsi="Times New Roman" w:cs="Times New Roman" w:eastAsia="Times New Roman"/>
             <w:sz w:val="24"/>
             <w:highlight w:val="none"/>
@@ -32540,27 +32436,20 @@
           <w:rFonts w:ascii="Times New Roman" w:hAnsi="Times New Roman" w:cs="Times New Roman" w:eastAsia="Times New Roman"/>
           <w:sz w:val="24"/>
         </w:rPr>
-        <w:t xml:space="preserve">(дата обращения: 19.12.2020).</w:t>
+        <w:t xml:space="preserve">(дата обращения: 29.12.2021).</w:t>
+      </w:r>
+      <w:r>
+        <w:rPr>
+          <w:rFonts w:ascii="Times New Roman" w:hAnsi="Times New Roman" w:cs="Times New Roman" w:eastAsia="Times New Roman"/>
+          <w:sz w:val="24"/>
+          <w:highlight w:val="none"/>
+        </w:rPr>
       </w:r>
       <w:r/>
-      <w:r>
-        <w:rPr>
-          <w:rFonts w:ascii="Times New Roman" w:hAnsi="Times New Roman" w:cs="Times New Roman" w:eastAsia="Times New Roman"/>
-          <w:sz w:val="24"/>
-          <w:highlight w:val="none"/>
-        </w:rPr>
-      </w:r>
-      <w:r>
-        <w:rPr>
-          <w:rFonts w:ascii="Times New Roman" w:hAnsi="Times New Roman" w:cs="Times New Roman" w:eastAsia="Times New Roman"/>
-          <w:sz w:val="24"/>
-          <w:highlight w:val="none"/>
-        </w:rPr>
-      </w:r>
     </w:p>
     <w:p>
       <w:pPr>
-        <w:pStyle w:val="1455"/>
+        <w:pStyle w:val="1475"/>
         <w:numPr>
           <w:ilvl w:val="0"/>
           <w:numId w:val="83"/>
@@ -32581,7 +32470,7 @@
       </w:r>
       <w:r>
         <w:rPr>
-          <w:rStyle w:val="1454"/>
+          <w:rStyle w:val="1474"/>
           <w:rFonts w:ascii="Times New Roman" w:hAnsi="Times New Roman" w:cs="Times New Roman" w:eastAsia="Times New Roman"/>
           <w:color w:val="000000"/>
           <w:sz w:val="24"/>
@@ -32590,7 +32479,7 @@
       </w:r>
       <w:r>
         <w:rPr>
-          <w:rStyle w:val="1454"/>
+          <w:rStyle w:val="1474"/>
           <w:rFonts w:ascii="Times New Roman" w:hAnsi="Times New Roman" w:cs="Times New Roman" w:eastAsia="Times New Roman"/>
           <w:color w:val="000000"/>
           <w:sz w:val="24"/>
@@ -32599,7 +32488,7 @@
       </w:r>
       <w:r>
         <w:rPr>
-          <w:rStyle w:val="1454"/>
+          <w:rStyle w:val="1474"/>
           <w:rFonts w:ascii="Times New Roman" w:hAnsi="Times New Roman" w:cs="Times New Roman" w:eastAsia="Times New Roman"/>
           <w:color w:val="000000"/>
           <w:sz w:val="24"/>
@@ -32608,7 +32497,7 @@
       </w:r>
       <w:r>
         <w:rPr>
-          <w:rStyle w:val="1454"/>
+          <w:rStyle w:val="1474"/>
           <w:rFonts w:ascii="Times New Roman" w:hAnsi="Times New Roman" w:cs="Times New Roman" w:eastAsia="Times New Roman"/>
           <w:color w:val="000000"/>
           <w:sz w:val="24"/>
@@ -32617,7 +32506,7 @@
       </w:r>
       <w:r>
         <w:rPr>
-          <w:rStyle w:val="1454"/>
+          <w:rStyle w:val="1474"/>
           <w:rFonts w:ascii="Times New Roman" w:hAnsi="Times New Roman" w:cs="Times New Roman" w:eastAsia="Times New Roman"/>
           <w:color w:val="000000"/>
           <w:sz w:val="24"/>
@@ -32626,7 +32515,7 @@
       </w:r>
       <w:r>
         <w:rPr>
-          <w:rStyle w:val="1454"/>
+          <w:rStyle w:val="1474"/>
           <w:rFonts w:ascii="Times New Roman" w:hAnsi="Times New Roman" w:cs="Times New Roman" w:eastAsia="Times New Roman"/>
           <w:color w:val="000000"/>
           <w:sz w:val="24"/>
@@ -32635,7 +32524,7 @@
       </w:r>
       <w:r>
         <w:rPr>
-          <w:rStyle w:val="1454"/>
+          <w:rStyle w:val="1474"/>
           <w:rFonts w:ascii="Times New Roman" w:hAnsi="Times New Roman" w:cs="Times New Roman" w:eastAsia="Times New Roman"/>
           <w:color w:val="000000"/>
           <w:sz w:val="24"/>
@@ -32644,7 +32533,7 @@
       </w:r>
       <w:r>
         <w:rPr>
-          <w:rStyle w:val="1454"/>
+          <w:rStyle w:val="1474"/>
           <w:rFonts w:ascii="Times New Roman" w:hAnsi="Times New Roman" w:cs="Times New Roman" w:eastAsia="Times New Roman"/>
           <w:color w:val="000000"/>
           <w:sz w:val="24"/>
@@ -32653,7 +32542,7 @@
       </w:r>
       <w:r>
         <w:rPr>
-          <w:rStyle w:val="1454"/>
+          <w:rStyle w:val="1474"/>
           <w:rFonts w:ascii="Times New Roman" w:hAnsi="Times New Roman" w:cs="Times New Roman" w:eastAsia="Times New Roman"/>
           <w:color w:val="000000"/>
           <w:sz w:val="24"/>
@@ -32662,32 +32551,25 @@
       </w:r>
       <w:r>
         <w:rPr>
-          <w:rStyle w:val="1454"/>
+          <w:rStyle w:val="1474"/>
           <w:rFonts w:ascii="Times New Roman" w:hAnsi="Times New Roman" w:cs="Times New Roman" w:eastAsia="Times New Roman"/>
           <w:color w:val="000000"/>
           <w:sz w:val="24"/>
         </w:rPr>
         <w:t xml:space="preserve">. — М.: ООО «И.Д. Вильямс», 2018. - 432 с.</w:t>
       </w:r>
+      <w:r>
+        <w:rPr>
+          <w:rFonts w:ascii="Times New Roman" w:hAnsi="Times New Roman" w:cs="Times New Roman" w:eastAsia="Times New Roman"/>
+          <w:sz w:val="24"/>
+          <w:highlight w:val="none"/>
+        </w:rPr>
+      </w:r>
       <w:r/>
-      <w:r>
-        <w:rPr>
-          <w:rFonts w:ascii="Times New Roman" w:hAnsi="Times New Roman" w:cs="Times New Roman" w:eastAsia="Times New Roman"/>
-          <w:sz w:val="24"/>
-          <w:highlight w:val="none"/>
-        </w:rPr>
-      </w:r>
-      <w:r>
-        <w:rPr>
-          <w:rFonts w:ascii="Times New Roman" w:hAnsi="Times New Roman" w:cs="Times New Roman" w:eastAsia="Times New Roman"/>
-          <w:sz w:val="24"/>
-          <w:highlight w:val="none"/>
-        </w:rPr>
-      </w:r>
     </w:p>
     <w:p>
       <w:pPr>
-        <w:pStyle w:val="1455"/>
+        <w:pStyle w:val="1475"/>
         <w:numPr>
           <w:ilvl w:val="0"/>
           <w:numId w:val="83"/>
@@ -32701,7 +32583,7 @@
       </w:pPr>
       <w:r>
         <w:rPr>
-          <w:rStyle w:val="1454"/>
+          <w:rStyle w:val="1474"/>
           <w:rFonts w:ascii="Times New Roman" w:hAnsi="Times New Roman" w:cs="Times New Roman" w:eastAsia="Times New Roman"/>
           <w:color w:val="000000"/>
           <w:sz w:val="24"/>
@@ -32710,7 +32592,7 @@
       </w:r>
       <w:r>
         <w:rPr>
-          <w:rStyle w:val="1454"/>
+          <w:rStyle w:val="1474"/>
           <w:color w:val="000000"/>
           <w:sz w:val="24"/>
           <w:highlight w:val="none"/>
@@ -32733,7 +32615,7 @@
       <w:hyperlink r:id="rId33" w:tooltip="https://web.archive.org/web/20141222030352/http://pv.bstu.ru/crypto/shannon.pdf" w:history="1">
         <w:r>
           <w:rPr>
-            <w:rStyle w:val="1439"/>
+            <w:rStyle w:val="1459"/>
             <w:rFonts w:ascii="Times New Roman" w:hAnsi="Times New Roman" w:cs="Times New Roman" w:eastAsia="Times New Roman"/>
             <w:sz w:val="24"/>
           </w:rPr>
@@ -32741,7 +32623,7 @@
         </w:r>
         <w:r>
           <w:rPr>
-            <w:rStyle w:val="1439"/>
+            <w:rStyle w:val="1459"/>
             <w:rFonts w:ascii="Times New Roman" w:hAnsi="Times New Roman" w:cs="Times New Roman" w:eastAsia="Times New Roman"/>
             <w:sz w:val="24"/>
           </w:rPr>
@@ -32754,29 +32636,20 @@
         </w:rPr>
         <w:t xml:space="preserve"> (дата обращения: 02.01.2022).</w:t>
       </w:r>
+      <w:r>
+        <w:rPr>
+          <w:rStyle w:val="1474"/>
+          <w:rFonts w:ascii="Times New Roman" w:hAnsi="Times New Roman" w:cs="Times New Roman" w:eastAsia="Times New Roman"/>
+          <w:color w:val="000000"/>
+          <w:sz w:val="24"/>
+          <w:highlight w:val="none"/>
+        </w:rPr>
+      </w:r>
       <w:r/>
-      <w:r>
-        <w:rPr>
-          <w:rStyle w:val="1454"/>
-          <w:rFonts w:ascii="Times New Roman" w:hAnsi="Times New Roman" w:cs="Times New Roman" w:eastAsia="Times New Roman"/>
-          <w:color w:val="000000"/>
-          <w:sz w:val="24"/>
-          <w:highlight w:val="none"/>
-        </w:rPr>
-      </w:r>
-      <w:r>
-        <w:rPr>
-          <w:rStyle w:val="1454"/>
-          <w:rFonts w:ascii="Times New Roman" w:hAnsi="Times New Roman" w:cs="Times New Roman" w:eastAsia="Times New Roman"/>
-          <w:color w:val="000000"/>
-          <w:sz w:val="24"/>
-          <w:highlight w:val="none"/>
-        </w:rPr>
-      </w:r>
     </w:p>
     <w:p>
       <w:pPr>
-        <w:pStyle w:val="1455"/>
+        <w:pStyle w:val="1475"/>
         <w:numPr>
           <w:ilvl w:val="0"/>
           <w:numId w:val="83"/>
@@ -32819,7 +32692,7 @@
       <w:hyperlink r:id="rId34" w:tooltip="https://www.getmonero.org/library/Zero-to-Monero-1-0-0.pdf" w:history="1">
         <w:r>
           <w:rPr>
-            <w:rStyle w:val="1439"/>
+            <w:rStyle w:val="1459"/>
             <w:rFonts w:ascii="Times New Roman" w:hAnsi="Times New Roman" w:cs="Times New Roman" w:eastAsia="Times New Roman"/>
             <w:sz w:val="24"/>
             <w:highlight w:val="none"/>
@@ -32840,27 +32713,20 @@
           <w:rFonts w:ascii="Times New Roman" w:hAnsi="Times New Roman" w:cs="Times New Roman" w:eastAsia="Times New Roman"/>
           <w:sz w:val="24"/>
         </w:rPr>
-        <w:t xml:space="preserve">(дата обращения: 19.12.2020).</w:t>
+        <w:t xml:space="preserve">(дата обращения: 28.12.2021).</w:t>
+      </w:r>
+      <w:r>
+        <w:rPr>
+          <w:rFonts w:ascii="Times New Roman" w:hAnsi="Times New Roman" w:cs="Times New Roman" w:eastAsia="Times New Roman"/>
+          <w:sz w:val="24"/>
+          <w:highlight w:val="none"/>
+        </w:rPr>
       </w:r>
       <w:r/>
-      <w:r>
-        <w:rPr>
-          <w:rFonts w:ascii="Times New Roman" w:hAnsi="Times New Roman" w:cs="Times New Roman" w:eastAsia="Times New Roman"/>
-          <w:sz w:val="24"/>
-          <w:highlight w:val="none"/>
-        </w:rPr>
-      </w:r>
-      <w:r>
-        <w:rPr>
-          <w:rFonts w:ascii="Times New Roman" w:hAnsi="Times New Roman" w:cs="Times New Roman" w:eastAsia="Times New Roman"/>
-          <w:sz w:val="24"/>
-          <w:highlight w:val="none"/>
-        </w:rPr>
-      </w:r>
     </w:p>
     <w:p>
       <w:pPr>
-        <w:pStyle w:val="1455"/>
+        <w:pStyle w:val="1475"/>
         <w:numPr>
           <w:ilvl w:val="0"/>
           <w:numId w:val="83"/>
@@ -32897,7 +32763,7 @@
       <w:hyperlink r:id="rId35" w:tooltip="https://web.archive.org/web/20150514080026/https://www.dashpay.io/wp-content/uploads/2015/04/Dash-WhitepaperV1.pdf" w:history="1">
         <w:r>
           <w:rPr>
-            <w:rStyle w:val="1439"/>
+            <w:rStyle w:val="1459"/>
             <w:rFonts w:ascii="Times New Roman" w:hAnsi="Times New Roman" w:cs="Times New Roman" w:eastAsia="Times New Roman"/>
             <w:sz w:val="24"/>
             <w:highlight w:val="none"/>
@@ -32915,7 +32781,7 @@
         </w:r>
         <w:r>
           <w:rPr>
-            <w:rStyle w:val="1439"/>
+            <w:rStyle w:val="1459"/>
             <w:rFonts w:ascii="Times New Roman" w:hAnsi="Times New Roman" w:cs="Times New Roman" w:eastAsia="Times New Roman"/>
             <w:sz w:val="24"/>
             <w:highlight w:val="none"/>
@@ -32936,27 +32802,20 @@
           <w:rFonts w:ascii="Times New Roman" w:hAnsi="Times New Roman" w:cs="Times New Roman" w:eastAsia="Times New Roman"/>
           <w:sz w:val="24"/>
         </w:rPr>
-        <w:t xml:space="preserve">(дата обращения: 19.12.2020).</w:t>
+        <w:t xml:space="preserve">(дата обращения: 28.12.2021).</w:t>
+      </w:r>
+      <w:r>
+        <w:rPr>
+          <w:rFonts w:ascii="Times New Roman" w:hAnsi="Times New Roman" w:cs="Times New Roman" w:eastAsia="Times New Roman"/>
+          <w:sz w:val="24"/>
+          <w:highlight w:val="none"/>
+        </w:rPr>
       </w:r>
       <w:r/>
-      <w:r>
-        <w:rPr>
-          <w:rFonts w:ascii="Times New Roman" w:hAnsi="Times New Roman" w:cs="Times New Roman" w:eastAsia="Times New Roman"/>
-          <w:sz w:val="24"/>
-          <w:highlight w:val="none"/>
-        </w:rPr>
-      </w:r>
-      <w:r>
-        <w:rPr>
-          <w:rFonts w:ascii="Times New Roman" w:hAnsi="Times New Roman" w:cs="Times New Roman" w:eastAsia="Times New Roman"/>
-          <w:sz w:val="24"/>
-          <w:highlight w:val="none"/>
-        </w:rPr>
-      </w:r>
     </w:p>
     <w:p>
       <w:pPr>
-        <w:pStyle w:val="1455"/>
+        <w:pStyle w:val="1475"/>
         <w:numPr>
           <w:ilvl w:val="0"/>
           <w:numId w:val="83"/>
@@ -32977,7 +32836,7 @@
       </w:r>
       <w:r>
         <w:rPr>
-          <w:rStyle w:val="1454"/>
+          <w:rStyle w:val="1474"/>
           <w:color w:val="000000"/>
           <w:sz w:val="24"/>
         </w:rPr>
@@ -32985,7 +32844,7 @@
       </w:r>
       <w:r>
         <w:rPr>
-          <w:rStyle w:val="1454"/>
+          <w:rStyle w:val="1474"/>
           <w:color w:val="000000"/>
           <w:sz w:val="24"/>
         </w:rPr>
@@ -32993,7 +32852,7 @@
       </w:r>
       <w:r>
         <w:rPr>
-          <w:rStyle w:val="1454"/>
+          <w:rStyle w:val="1474"/>
           <w:color w:val="000000"/>
           <w:sz w:val="24"/>
         </w:rPr>
@@ -33001,7 +32860,7 @@
       </w:r>
       <w:r>
         <w:rPr>
-          <w:rStyle w:val="1454"/>
+          <w:rStyle w:val="1474"/>
           <w:color w:val="000000"/>
           <w:sz w:val="24"/>
         </w:rPr>
@@ -33009,7 +32868,7 @@
       </w:r>
       <w:r>
         <w:rPr>
-          <w:rStyle w:val="1454"/>
+          <w:rStyle w:val="1474"/>
           <w:color w:val="000000"/>
           <w:sz w:val="24"/>
         </w:rPr>
@@ -33017,31 +32876,24 @@
       </w:r>
       <w:r>
         <w:rPr>
-          <w:rStyle w:val="1454"/>
+          <w:rStyle w:val="1474"/>
           <w:color w:val="000000"/>
           <w:sz w:val="24"/>
         </w:rPr>
         <w:t xml:space="preserve">.: ООО «Альфа-книга», 2018. - 1040 с.</w:t>
       </w:r>
+      <w:r>
+        <w:rPr>
+          <w:rFonts w:ascii="Times New Roman" w:hAnsi="Times New Roman" w:cs="Times New Roman" w:eastAsia="Times New Roman"/>
+          <w:sz w:val="24"/>
+          <w:highlight w:val="none"/>
+        </w:rPr>
+      </w:r>
       <w:r/>
-      <w:r>
-        <w:rPr>
-          <w:rFonts w:ascii="Times New Roman" w:hAnsi="Times New Roman" w:cs="Times New Roman" w:eastAsia="Times New Roman"/>
-          <w:sz w:val="24"/>
-          <w:highlight w:val="none"/>
-        </w:rPr>
-      </w:r>
-      <w:r>
-        <w:rPr>
-          <w:rFonts w:ascii="Times New Roman" w:hAnsi="Times New Roman" w:cs="Times New Roman" w:eastAsia="Times New Roman"/>
-          <w:sz w:val="24"/>
-          <w:highlight w:val="none"/>
-        </w:rPr>
-      </w:r>
     </w:p>
     <w:p>
       <w:pPr>
-        <w:pStyle w:val="1455"/>
+        <w:pStyle w:val="1475"/>
         <w:numPr>
           <w:ilvl w:val="0"/>
           <w:numId w:val="83"/>
@@ -33055,7 +32907,7 @@
       </w:pPr>
       <w:r>
         <w:rPr>
-          <w:rStyle w:val="1454"/>
+          <w:rStyle w:val="1474"/>
           <w:color w:val="000000"/>
           <w:sz w:val="24"/>
           <w:highlight w:val="none"/>
@@ -33096,23 +32948,15 @@
         </w:rPr>
         <w:t xml:space="preserve">. — M.: Горячая линия - Телеком, 2018. - 592 с.</w:t>
       </w:r>
+      <w:r>
+        <w:rPr>
+          <w:rStyle w:val="1474"/>
+          <w:color w:val="000000"/>
+          <w:sz w:val="24"/>
+          <w:highlight w:val="none"/>
+        </w:rPr>
+      </w:r>
       <w:r/>
-      <w:r>
-        <w:rPr>
-          <w:rStyle w:val="1454"/>
-          <w:color w:val="000000"/>
-          <w:sz w:val="24"/>
-          <w:highlight w:val="none"/>
-        </w:rPr>
-      </w:r>
-      <w:r>
-        <w:rPr>
-          <w:rStyle w:val="1454"/>
-          <w:color w:val="000000"/>
-          <w:sz w:val="24"/>
-          <w:highlight w:val="none"/>
-        </w:rPr>
-      </w:r>
     </w:p>
     <w:p>
       <w:pPr>
@@ -33192,7 +33036,7 @@
 <w:ftr xmlns:wpc="http://schemas.microsoft.com/office/word/2010/wordprocessingCanvas" xmlns:mc="http://schemas.openxmlformats.org/markup-compatibility/2006" xmlns:o="urn:schemas-microsoft-com:office:office" xmlns:r="http://schemas.openxmlformats.org/officeDocument/2006/relationships" xmlns:m="http://schemas.openxmlformats.org/officeDocument/2006/math" xmlns:v="urn:schemas-microsoft-com:vml" xmlns:wp14="http://schemas.microsoft.com/office/word/2010/wordprocessingDrawing" xmlns:wp="http://schemas.openxmlformats.org/drawingml/2006/wordprocessingDrawing" xmlns:w10="urn:schemas-microsoft-com:office:word" xmlns:w="http://schemas.openxmlformats.org/wordprocessingml/2006/main" xmlns:w14="http://schemas.microsoft.com/office/word/2010/wordml" xmlns:w15="http://schemas.microsoft.com/office/word/2012/wordml" xmlns:wpg="http://schemas.microsoft.com/office/word/2010/wordprocessingGroup" xmlns:wpi="http://schemas.microsoft.com/office/word/2010/wordprocessingInk" xmlns:wne="http://schemas.microsoft.com/office/word/2006/wordml" xmlns:a="http://schemas.openxmlformats.org/drawingml/2006/main" xmlns:wps="http://schemas.microsoft.com/office/word/2010/wordprocessingShape" mc:Ignorable="w14 w15 wp14">
   <w:p>
     <w:pPr>
-      <w:pStyle w:val="1311"/>
+      <w:pStyle w:val="1331"/>
       <w:jc w:val="center"/>
     </w:pPr>
     <w:r>
@@ -33220,7 +33064,7 @@
   </w:p>
   <w:p>
     <w:pPr>
-      <w:pStyle w:val="1311"/>
+      <w:pStyle w:val="1331"/>
     </w:pPr>
     <w:r/>
     <w:r/>
@@ -33255,7 +33099,7 @@
   <w:footnote w:id="2">
     <w:p>
       <w:pPr>
-        <w:pStyle w:val="1440"/>
+        <w:pStyle w:val="1460"/>
         <w:ind w:firstLine="708"/>
         <w:jc w:val="both"/>
         <w:rPr>
@@ -33265,7 +33109,7 @@
       </w:pPr>
       <w:r>
         <w:rPr>
-          <w:rStyle w:val="1442"/>
+          <w:rStyle w:val="1462"/>
           <w:rFonts w:ascii="Times New Roman" w:hAnsi="Times New Roman" w:cs="Times New Roman" w:eastAsia="Times New Roman"/>
           <w:sz w:val="22"/>
         </w:rPr>
@@ -33273,7 +33117,7 @@
       </w:r>
       <w:r>
         <w:rPr>
-          <w:rStyle w:val="1442"/>
+          <w:rStyle w:val="1462"/>
           <w:rFonts w:ascii="Times New Roman" w:hAnsi="Times New Roman" w:cs="Times New Roman" w:eastAsia="Times New Roman"/>
           <w:sz w:val="22"/>
           <w:vertAlign w:val="baseline"/>
@@ -33363,7 +33207,7 @@
   <w:footnote w:id="3">
     <w:p>
       <w:pPr>
-        <w:pStyle w:val="1440"/>
+        <w:pStyle w:val="1460"/>
         <w:ind w:firstLine="708"/>
         <w:jc w:val="both"/>
         <w:rPr>
@@ -33372,7 +33216,7 @@
       </w:pPr>
       <w:r>
         <w:rPr>
-          <w:rStyle w:val="1442"/>
+          <w:rStyle w:val="1462"/>
           <w:rFonts w:ascii="Times New Roman" w:hAnsi="Times New Roman" w:cs="Times New Roman" w:eastAsia="Times New Roman"/>
           <w:sz w:val="22"/>
         </w:rPr>
@@ -33449,7 +33293,7 @@
       </w:pPr>
       <w:r>
         <w:rPr>
-          <w:rStyle w:val="1442"/>
+          <w:rStyle w:val="1462"/>
           <w:rFonts w:ascii="Times New Roman" w:hAnsi="Times New Roman" w:cs="Times New Roman" w:eastAsia="Times New Roman"/>
         </w:rPr>
         <w:footnoteRef/>
@@ -34088,7 +33932,7 @@
   <w:footnote w:id="5">
     <w:p>
       <w:pPr>
-        <w:pStyle w:val="1440"/>
+        <w:pStyle w:val="1460"/>
         <w:ind w:firstLine="708"/>
         <w:jc w:val="both"/>
         <w:rPr>
@@ -34098,7 +33942,7 @@
       </w:pPr>
       <w:r>
         <w:rPr>
-          <w:rStyle w:val="1442"/>
+          <w:rStyle w:val="1462"/>
           <w:rFonts w:ascii="Times New Roman" w:hAnsi="Times New Roman" w:cs="Times New Roman" w:eastAsia="Times New Roman"/>
           <w:sz w:val="22"/>
         </w:rPr>
@@ -34106,7 +33950,7 @@
       </w:r>
       <w:r>
         <w:rPr>
-          <w:rStyle w:val="1442"/>
+          <w:rStyle w:val="1462"/>
           <w:rFonts w:ascii="Times New Roman" w:hAnsi="Times New Roman" w:cs="Times New Roman" w:eastAsia="Times New Roman"/>
           <w:sz w:val="22"/>
           <w:vertAlign w:val="baseline"/>
@@ -34141,7 +33985,7 @@
   <w:footnote w:id="6">
     <w:p>
       <w:pPr>
-        <w:pStyle w:val="1440"/>
+        <w:pStyle w:val="1460"/>
         <w:ind w:firstLine="708"/>
         <w:jc w:val="both"/>
         <w:rPr>
@@ -34151,7 +33995,7 @@
       </w:pPr>
       <w:r>
         <w:rPr>
-          <w:rStyle w:val="1442"/>
+          <w:rStyle w:val="1462"/>
           <w:rFonts w:ascii="Times New Roman" w:hAnsi="Times New Roman" w:cs="Times New Roman" w:eastAsia="Times New Roman"/>
           <w:sz w:val="22"/>
         </w:rPr>
@@ -34159,7 +34003,7 @@
       </w:r>
       <w:r>
         <w:rPr>
-          <w:rStyle w:val="1442"/>
+          <w:rStyle w:val="1462"/>
           <w:rFonts w:ascii="Times New Roman" w:hAnsi="Times New Roman" w:cs="Times New Roman" w:eastAsia="Times New Roman"/>
           <w:sz w:val="22"/>
           <w:vertAlign w:val="baseline"/>
@@ -34230,7 +34074,7 @@
       </w:pPr>
       <w:r>
         <w:rPr>
-          <w:rStyle w:val="1442"/>
+          <w:rStyle w:val="1462"/>
           <w:rFonts w:ascii="Times New Roman" w:hAnsi="Times New Roman" w:cs="Times New Roman" w:eastAsia="Times New Roman"/>
         </w:rPr>
         <w:footnoteRef/>
@@ -34623,7 +34467,7 @@
       </w:pPr>
       <w:r>
         <w:rPr>
-          <w:rStyle w:val="1442"/>
+          <w:rStyle w:val="1462"/>
           <w:rFonts w:ascii="Times New Roman" w:hAnsi="Times New Roman" w:cs="Times New Roman" w:eastAsia="Times New Roman"/>
         </w:rPr>
         <w:footnoteRef/>
@@ -35210,14 +35054,14 @@
       </w:pPr>
       <w:r>
         <w:rPr>
-          <w:rStyle w:val="1442"/>
+          <w:rStyle w:val="1462"/>
           <w:rFonts w:ascii="Times New Roman" w:hAnsi="Times New Roman" w:cs="Times New Roman" w:eastAsia="Times New Roman"/>
         </w:rPr>
         <w:footnoteRef/>
       </w:r>
       <w:r>
         <w:rPr>
-          <w:rStyle w:val="1442"/>
+          <w:rStyle w:val="1462"/>
           <w:rFonts w:ascii="Times New Roman" w:hAnsi="Times New Roman" w:cs="Times New Roman" w:eastAsia="Times New Roman"/>
           <w:vertAlign w:val="baseline"/>
         </w:rPr>
@@ -35744,7 +35588,7 @@
   <w:footnote w:id="10">
     <w:p>
       <w:pPr>
-        <w:pStyle w:val="1440"/>
+        <w:pStyle w:val="1460"/>
         <w:ind w:firstLine="708"/>
         <w:jc w:val="both"/>
         <w:rPr>
@@ -35756,7 +35600,7 @@
       </w:pPr>
       <w:r>
         <w:rPr>
-          <w:rStyle w:val="1442"/>
+          <w:rStyle w:val="1462"/>
           <w:rFonts w:ascii="Times New Roman" w:hAnsi="Times New Roman" w:cs="Times New Roman" w:eastAsia="Times New Roman"/>
           <w:sz w:val="22"/>
         </w:rPr>
@@ -35764,7 +35608,7 @@
       </w:r>
       <w:r>
         <w:rPr>
-          <w:rStyle w:val="1442"/>
+          <w:rStyle w:val="1462"/>
           <w:rFonts w:ascii="Times New Roman" w:hAnsi="Times New Roman" w:cs="Times New Roman" w:eastAsia="Times New Roman"/>
           <w:sz w:val="22"/>
           <w:vertAlign w:val="baseline"/>
@@ -46144,25 +45988,25 @@
     <w:lsdException w:name="Bibliography" w:uiPriority="37"/>
     <w:lsdException w:name="TOC Heading" w:uiPriority="39" w:qFormat="1"/>
   </w:latentStyles>
-  <w:style w:type="paragraph" w:styleId="1255">
+  <w:style w:type="paragraph" w:styleId="1275">
     <w:name w:val="table of figures"/>
-    <w:basedOn w:val="1256"/>
-    <w:next w:val="1256"/>
+    <w:basedOn w:val="1276"/>
+    <w:next w:val="1276"/>
     <w:uiPriority w:val="99"/>
     <w:unhideWhenUsed/>
     <w:pPr>
       <w:spacing w:after="0" w:afterAutospacing="0"/>
     </w:pPr>
   </w:style>
-  <w:style w:type="paragraph" w:styleId="1256" w:default="1">
+  <w:style w:type="paragraph" w:styleId="1276" w:default="1">
     <w:name w:val="Normal"/>
     <w:qFormat/>
   </w:style>
-  <w:style w:type="paragraph" w:styleId="1257">
+  <w:style w:type="paragraph" w:styleId="1277">
     <w:name w:val="Heading 1"/>
-    <w:basedOn w:val="1256"/>
-    <w:next w:val="1256"/>
-    <w:link w:val="1291"/>
+    <w:basedOn w:val="1276"/>
+    <w:next w:val="1276"/>
+    <w:link w:val="1311"/>
     <w:qFormat/>
     <w:uiPriority w:val="9"/>
     <w:rPr>
@@ -46177,11 +46021,11 @@
       <w:outlineLvl w:val="0"/>
     </w:pPr>
   </w:style>
-  <w:style w:type="paragraph" w:styleId="1258">
+  <w:style w:type="paragraph" w:styleId="1278">
     <w:name w:val="Heading 2"/>
-    <w:basedOn w:val="1256"/>
-    <w:next w:val="1256"/>
-    <w:link w:val="1292"/>
+    <w:basedOn w:val="1276"/>
+    <w:next w:val="1276"/>
+    <w:link w:val="1312"/>
     <w:qFormat/>
     <w:uiPriority w:val="9"/>
     <w:unhideWhenUsed/>
@@ -46196,11 +46040,11 @@
       <w:outlineLvl w:val="1"/>
     </w:pPr>
   </w:style>
-  <w:style w:type="paragraph" w:styleId="1259">
+  <w:style w:type="paragraph" w:styleId="1279">
     <w:name w:val="Heading 3"/>
-    <w:basedOn w:val="1256"/>
-    <w:next w:val="1256"/>
-    <w:link w:val="1293"/>
+    <w:basedOn w:val="1276"/>
+    <w:next w:val="1276"/>
+    <w:link w:val="1313"/>
     <w:qFormat/>
     <w:uiPriority w:val="9"/>
     <w:unhideWhenUsed/>
@@ -46216,11 +46060,11 @@
       <w:outlineLvl w:val="2"/>
     </w:pPr>
   </w:style>
-  <w:style w:type="paragraph" w:styleId="1260">
+  <w:style w:type="paragraph" w:styleId="1280">
     <w:name w:val="Heading 4"/>
-    <w:basedOn w:val="1256"/>
-    <w:next w:val="1256"/>
-    <w:link w:val="1294"/>
+    <w:basedOn w:val="1276"/>
+    <w:next w:val="1276"/>
+    <w:link w:val="1314"/>
     <w:qFormat/>
     <w:uiPriority w:val="9"/>
     <w:unhideWhenUsed/>
@@ -46238,11 +46082,11 @@
       <w:outlineLvl w:val="3"/>
     </w:pPr>
   </w:style>
-  <w:style w:type="paragraph" w:styleId="1261">
+  <w:style w:type="paragraph" w:styleId="1281">
     <w:name w:val="Heading 5"/>
-    <w:basedOn w:val="1256"/>
-    <w:next w:val="1256"/>
-    <w:link w:val="1295"/>
+    <w:basedOn w:val="1276"/>
+    <w:next w:val="1276"/>
+    <w:link w:val="1315"/>
     <w:qFormat/>
     <w:uiPriority w:val="9"/>
     <w:unhideWhenUsed/>
@@ -46260,11 +46104,11 @@
       <w:outlineLvl w:val="4"/>
     </w:pPr>
   </w:style>
-  <w:style w:type="paragraph" w:styleId="1262">
+  <w:style w:type="paragraph" w:styleId="1282">
     <w:name w:val="Heading 6"/>
-    <w:basedOn w:val="1256"/>
-    <w:next w:val="1256"/>
-    <w:link w:val="1296"/>
+    <w:basedOn w:val="1276"/>
+    <w:next w:val="1276"/>
+    <w:link w:val="1316"/>
     <w:qFormat/>
     <w:uiPriority w:val="9"/>
     <w:unhideWhenUsed/>
@@ -46280,11 +46124,11 @@
       <w:outlineLvl w:val="5"/>
     </w:pPr>
   </w:style>
-  <w:style w:type="paragraph" w:styleId="1263">
+  <w:style w:type="paragraph" w:styleId="1283">
     <w:name w:val="Heading 7"/>
-    <w:basedOn w:val="1256"/>
-    <w:next w:val="1256"/>
-    <w:link w:val="1297"/>
+    <w:basedOn w:val="1276"/>
+    <w:next w:val="1276"/>
+    <w:link w:val="1317"/>
     <w:qFormat/>
     <w:uiPriority w:val="9"/>
     <w:unhideWhenUsed/>
@@ -46302,11 +46146,11 @@
       <w:outlineLvl w:val="6"/>
     </w:pPr>
   </w:style>
-  <w:style w:type="paragraph" w:styleId="1264">
+  <w:style w:type="paragraph" w:styleId="1284">
     <w:name w:val="Heading 8"/>
-    <w:basedOn w:val="1256"/>
-    <w:next w:val="1256"/>
-    <w:link w:val="1298"/>
+    <w:basedOn w:val="1276"/>
+    <w:next w:val="1276"/>
+    <w:link w:val="1318"/>
     <w:qFormat/>
     <w:uiPriority w:val="9"/>
     <w:unhideWhenUsed/>
@@ -46322,11 +46166,11 @@
       <w:outlineLvl w:val="7"/>
     </w:pPr>
   </w:style>
-  <w:style w:type="paragraph" w:styleId="1265">
+  <w:style w:type="paragraph" w:styleId="1285">
     <w:name w:val="Heading 9"/>
-    <w:basedOn w:val="1256"/>
-    <w:next w:val="1256"/>
-    <w:link w:val="1299"/>
+    <w:basedOn w:val="1276"/>
+    <w:next w:val="1276"/>
+    <w:link w:val="1319"/>
     <w:qFormat/>
     <w:uiPriority w:val="9"/>
     <w:unhideWhenUsed/>
@@ -46344,13 +46188,13 @@
       <w:outlineLvl w:val="8"/>
     </w:pPr>
   </w:style>
-  <w:style w:type="character" w:styleId="1266" w:default="1">
+  <w:style w:type="character" w:styleId="1286" w:default="1">
     <w:name w:val="Default Paragraph Font"/>
     <w:uiPriority w:val="1"/>
     <w:semiHidden/>
     <w:unhideWhenUsed/>
   </w:style>
-  <w:style w:type="table" w:styleId="1267" w:default="1">
+  <w:style w:type="table" w:styleId="1287" w:default="1">
     <w:name w:val="Normal Table"/>
     <w:uiPriority w:val="99"/>
     <w:semiHidden/>
@@ -46365,15 +46209,15 @@
       </w:tblCellMar>
     </w:tblPr>
   </w:style>
-  <w:style w:type="numbering" w:styleId="1268" w:default="1">
+  <w:style w:type="numbering" w:styleId="1288" w:default="1">
     <w:name w:val="No List"/>
     <w:uiPriority w:val="99"/>
     <w:semiHidden/>
     <w:unhideWhenUsed/>
   </w:style>
-  <w:style w:type="character" w:styleId="1269" w:customStyle="1">
+  <w:style w:type="character" w:styleId="1289" w:customStyle="1">
     <w:name w:val="Heading 1 Char"/>
-    <w:basedOn w:val="1266"/>
+    <w:basedOn w:val="1286"/>
     <w:uiPriority w:val="9"/>
     <w:rPr>
       <w:rFonts w:ascii="Arial" w:hAnsi="Arial" w:cs="Arial" w:eastAsia="Arial"/>
@@ -46381,18 +46225,18 @@
       <w:szCs w:val="40"/>
     </w:rPr>
   </w:style>
-  <w:style w:type="character" w:styleId="1270" w:customStyle="1">
+  <w:style w:type="character" w:styleId="1290" w:customStyle="1">
     <w:name w:val="Heading 2 Char"/>
-    <w:basedOn w:val="1266"/>
+    <w:basedOn w:val="1286"/>
     <w:uiPriority w:val="9"/>
     <w:rPr>
       <w:rFonts w:ascii="Arial" w:hAnsi="Arial" w:cs="Arial" w:eastAsia="Arial"/>
       <w:sz w:val="34"/>
     </w:rPr>
   </w:style>
-  <w:style w:type="character" w:styleId="1271" w:customStyle="1">
+  <w:style w:type="character" w:styleId="1291" w:customStyle="1">
     <w:name w:val="Heading 3 Char"/>
-    <w:basedOn w:val="1266"/>
+    <w:basedOn w:val="1286"/>
     <w:uiPriority w:val="9"/>
     <w:rPr>
       <w:rFonts w:ascii="Arial" w:hAnsi="Arial" w:cs="Arial" w:eastAsia="Arial"/>
@@ -46400,9 +46244,9 @@
       <w:szCs w:val="30"/>
     </w:rPr>
   </w:style>
-  <w:style w:type="character" w:styleId="1272" w:customStyle="1">
+  <w:style w:type="character" w:styleId="1292" w:customStyle="1">
     <w:name w:val="Heading 4 Char"/>
-    <w:basedOn w:val="1266"/>
+    <w:basedOn w:val="1286"/>
     <w:uiPriority w:val="9"/>
     <w:rPr>
       <w:rFonts w:ascii="Arial" w:hAnsi="Arial" w:cs="Arial" w:eastAsia="Arial"/>
@@ -46412,9 +46256,9 @@
       <w:szCs w:val="26"/>
     </w:rPr>
   </w:style>
-  <w:style w:type="character" w:styleId="1273" w:customStyle="1">
+  <w:style w:type="character" w:styleId="1293" w:customStyle="1">
     <w:name w:val="Heading 5 Char"/>
-    <w:basedOn w:val="1266"/>
+    <w:basedOn w:val="1286"/>
     <w:uiPriority w:val="9"/>
     <w:rPr>
       <w:rFonts w:ascii="Arial" w:hAnsi="Arial" w:cs="Arial" w:eastAsia="Arial"/>
@@ -46424,9 +46268,9 @@
       <w:szCs w:val="24"/>
     </w:rPr>
   </w:style>
-  <w:style w:type="character" w:styleId="1274" w:customStyle="1">
+  <w:style w:type="character" w:styleId="1294" w:customStyle="1">
     <w:name w:val="Heading 6 Char"/>
-    <w:basedOn w:val="1266"/>
+    <w:basedOn w:val="1286"/>
     <w:uiPriority w:val="9"/>
     <w:rPr>
       <w:rFonts w:ascii="Arial" w:hAnsi="Arial" w:cs="Arial" w:eastAsia="Arial"/>
@@ -46436,9 +46280,9 @@
       <w:szCs w:val="22"/>
     </w:rPr>
   </w:style>
-  <w:style w:type="character" w:styleId="1275" w:customStyle="1">
+  <w:style w:type="character" w:styleId="1295" w:customStyle="1">
     <w:name w:val="Heading 7 Char"/>
-    <w:basedOn w:val="1266"/>
+    <w:basedOn w:val="1286"/>
     <w:uiPriority w:val="9"/>
     <w:rPr>
       <w:rFonts w:ascii="Arial" w:hAnsi="Arial" w:cs="Arial" w:eastAsia="Arial"/>
@@ -46450,9 +46294,9 @@
       <w:szCs w:val="22"/>
     </w:rPr>
   </w:style>
-  <w:style w:type="character" w:styleId="1276" w:customStyle="1">
+  <w:style w:type="character" w:styleId="1296" w:customStyle="1">
     <w:name w:val="Heading 8 Char"/>
-    <w:basedOn w:val="1266"/>
+    <w:basedOn w:val="1286"/>
     <w:uiPriority w:val="9"/>
     <w:rPr>
       <w:rFonts w:ascii="Arial" w:hAnsi="Arial" w:cs="Arial" w:eastAsia="Arial"/>
@@ -46462,9 +46306,9 @@
       <w:szCs w:val="22"/>
     </w:rPr>
   </w:style>
-  <w:style w:type="character" w:styleId="1277" w:customStyle="1">
+  <w:style w:type="character" w:styleId="1297" w:customStyle="1">
     <w:name w:val="Heading 9 Char"/>
-    <w:basedOn w:val="1266"/>
+    <w:basedOn w:val="1286"/>
     <w:uiPriority w:val="9"/>
     <w:rPr>
       <w:rFonts w:ascii="Arial" w:hAnsi="Arial" w:cs="Arial" w:eastAsia="Arial"/>
@@ -46474,66 +46318,66 @@
       <w:szCs w:val="21"/>
     </w:rPr>
   </w:style>
-  <w:style w:type="character" w:styleId="1278" w:customStyle="1">
+  <w:style w:type="character" w:styleId="1298" w:customStyle="1">
     <w:name w:val="Title Char"/>
-    <w:basedOn w:val="1266"/>
+    <w:basedOn w:val="1286"/>
     <w:uiPriority w:val="10"/>
     <w:rPr>
       <w:sz w:val="48"/>
       <w:szCs w:val="48"/>
     </w:rPr>
   </w:style>
-  <w:style w:type="character" w:styleId="1279" w:customStyle="1">
+  <w:style w:type="character" w:styleId="1299" w:customStyle="1">
     <w:name w:val="Subtitle Char"/>
-    <w:basedOn w:val="1266"/>
+    <w:basedOn w:val="1286"/>
     <w:uiPriority w:val="11"/>
     <w:rPr>
       <w:sz w:val="24"/>
       <w:szCs w:val="24"/>
     </w:rPr>
   </w:style>
-  <w:style w:type="character" w:styleId="1280" w:customStyle="1">
+  <w:style w:type="character" w:styleId="1300" w:customStyle="1">
     <w:name w:val="Quote Char"/>
     <w:uiPriority w:val="29"/>
     <w:rPr>
       <w:i/>
     </w:rPr>
   </w:style>
-  <w:style w:type="character" w:styleId="1281" w:customStyle="1">
+  <w:style w:type="character" w:styleId="1301" w:customStyle="1">
     <w:name w:val="Intense Quote Char"/>
     <w:uiPriority w:val="30"/>
     <w:rPr>
       <w:i/>
     </w:rPr>
   </w:style>
-  <w:style w:type="character" w:styleId="1282" w:customStyle="1">
+  <w:style w:type="character" w:styleId="1302" w:customStyle="1">
     <w:name w:val="Header Char"/>
-    <w:basedOn w:val="1266"/>
+    <w:basedOn w:val="1286"/>
     <w:uiPriority w:val="99"/>
   </w:style>
-  <w:style w:type="character" w:styleId="1283" w:customStyle="1">
+  <w:style w:type="character" w:styleId="1303" w:customStyle="1">
     <w:name w:val="Footer Char"/>
-    <w:basedOn w:val="1266"/>
+    <w:basedOn w:val="1286"/>
     <w:uiPriority w:val="99"/>
   </w:style>
-  <w:style w:type="character" w:styleId="1284" w:customStyle="1">
+  <w:style w:type="character" w:styleId="1304" w:customStyle="1">
     <w:name w:val="Footnote Text Char"/>
     <w:uiPriority w:val="99"/>
     <w:rPr>
       <w:sz w:val="18"/>
     </w:rPr>
   </w:style>
-  <w:style w:type="character" w:styleId="1285" w:customStyle="1">
+  <w:style w:type="character" w:styleId="1305" w:customStyle="1">
     <w:name w:val="Endnote Text Char"/>
     <w:uiPriority w:val="99"/>
     <w:rPr>
       <w:sz w:val="20"/>
     </w:rPr>
   </w:style>
-  <w:style w:type="paragraph" w:styleId="1286">
+  <w:style w:type="paragraph" w:styleId="1306">
     <w:name w:val="Caption"/>
-    <w:basedOn w:val="1256"/>
-    <w:next w:val="1256"/>
+    <w:basedOn w:val="1276"/>
+    <w:next w:val="1276"/>
     <w:qFormat/>
     <w:uiPriority w:val="35"/>
     <w:semiHidden/>
@@ -46549,14 +46393,14 @@
       <w:spacing w:lineRule="auto" w:line="276"/>
     </w:pPr>
   </w:style>
-  <w:style w:type="character" w:styleId="1287" w:customStyle="1">
+  <w:style w:type="character" w:styleId="1307" w:customStyle="1">
     <w:name w:val="Caption Char"/>
     <w:uiPriority w:val="99"/>
   </w:style>
-  <w:style w:type="paragraph" w:styleId="1288">
+  <w:style w:type="paragraph" w:styleId="1308">
     <w:name w:val="endnote text"/>
-    <w:basedOn w:val="1256"/>
-    <w:link w:val="1289"/>
+    <w:basedOn w:val="1276"/>
+    <w:link w:val="1309"/>
     <w:uiPriority w:val="99"/>
     <w:semiHidden/>
     <w:unhideWhenUsed/>
@@ -46567,17 +46411,17 @@
       <w:spacing w:lineRule="auto" w:line="240" w:after="0"/>
     </w:pPr>
   </w:style>
-  <w:style w:type="character" w:styleId="1289" w:customStyle="1">
+  <w:style w:type="character" w:styleId="1309" w:customStyle="1">
     <w:name w:val="Текст концевой сноски Знак"/>
-    <w:link w:val="1288"/>
+    <w:link w:val="1308"/>
     <w:uiPriority w:val="99"/>
     <w:rPr>
       <w:sz w:val="20"/>
     </w:rPr>
   </w:style>
-  <w:style w:type="character" w:styleId="1290">
+  <w:style w:type="character" w:styleId="1310">
     <w:name w:val="endnote reference"/>
-    <w:basedOn w:val="1266"/>
+    <w:basedOn w:val="1286"/>
     <w:uiPriority w:val="99"/>
     <w:semiHidden/>
     <w:unhideWhenUsed/>
@@ -46585,10 +46429,10 @@
       <w:vertAlign w:val="superscript"/>
     </w:rPr>
   </w:style>
-  <w:style w:type="character" w:styleId="1291" w:customStyle="1">
+  <w:style w:type="character" w:styleId="1311" w:customStyle="1">
     <w:name w:val="Заголовок 1 Знак"/>
-    <w:basedOn w:val="1266"/>
-    <w:link w:val="1257"/>
+    <w:basedOn w:val="1286"/>
+    <w:link w:val="1277"/>
     <w:uiPriority w:val="9"/>
     <w:rPr>
       <w:rFonts w:ascii="Arial" w:hAnsi="Arial" w:cs="Arial" w:eastAsia="Arial"/>
@@ -46596,20 +46440,20 @@
       <w:szCs w:val="40"/>
     </w:rPr>
   </w:style>
-  <w:style w:type="character" w:styleId="1292" w:customStyle="1">
+  <w:style w:type="character" w:styleId="1312" w:customStyle="1">
     <w:name w:val="Заголовок 2 Знак"/>
-    <w:basedOn w:val="1266"/>
-    <w:link w:val="1258"/>
+    <w:basedOn w:val="1286"/>
+    <w:link w:val="1278"/>
     <w:uiPriority w:val="9"/>
     <w:rPr>
       <w:rFonts w:ascii="Arial" w:hAnsi="Arial" w:cs="Arial" w:eastAsia="Arial"/>
       <w:sz w:val="34"/>
     </w:rPr>
   </w:style>
-  <w:style w:type="character" w:styleId="1293" w:customStyle="1">
+  <w:style w:type="character" w:styleId="1313" w:customStyle="1">
     <w:name w:val="Заголовок 3 Знак"/>
-    <w:basedOn w:val="1266"/>
-    <w:link w:val="1259"/>
+    <w:basedOn w:val="1286"/>
+    <w:link w:val="1279"/>
     <w:uiPriority w:val="9"/>
     <w:rPr>
       <w:rFonts w:ascii="Arial" w:hAnsi="Arial" w:cs="Arial" w:eastAsia="Arial"/>
@@ -46617,10 +46461,10 @@
       <w:szCs w:val="30"/>
     </w:rPr>
   </w:style>
-  <w:style w:type="character" w:styleId="1294" w:customStyle="1">
+  <w:style w:type="character" w:styleId="1314" w:customStyle="1">
     <w:name w:val="Заголовок 4 Знак"/>
-    <w:basedOn w:val="1266"/>
-    <w:link w:val="1260"/>
+    <w:basedOn w:val="1286"/>
+    <w:link w:val="1280"/>
     <w:uiPriority w:val="9"/>
     <w:rPr>
       <w:rFonts w:ascii="Arial" w:hAnsi="Arial" w:cs="Arial" w:eastAsia="Arial"/>
@@ -46630,10 +46474,10 @@
       <w:szCs w:val="26"/>
     </w:rPr>
   </w:style>
-  <w:style w:type="character" w:styleId="1295" w:customStyle="1">
+  <w:style w:type="character" w:styleId="1315" w:customStyle="1">
     <w:name w:val="Заголовок 5 Знак"/>
-    <w:basedOn w:val="1266"/>
-    <w:link w:val="1261"/>
+    <w:basedOn w:val="1286"/>
+    <w:link w:val="1281"/>
     <w:uiPriority w:val="9"/>
     <w:rPr>
       <w:rFonts w:ascii="Arial" w:hAnsi="Arial" w:cs="Arial" w:eastAsia="Arial"/>
@@ -46643,10 +46487,10 @@
       <w:szCs w:val="24"/>
     </w:rPr>
   </w:style>
-  <w:style w:type="character" w:styleId="1296" w:customStyle="1">
+  <w:style w:type="character" w:styleId="1316" w:customStyle="1">
     <w:name w:val="Заголовок 6 Знак"/>
-    <w:basedOn w:val="1266"/>
-    <w:link w:val="1262"/>
+    <w:basedOn w:val="1286"/>
+    <w:link w:val="1282"/>
     <w:uiPriority w:val="9"/>
     <w:rPr>
       <w:rFonts w:ascii="Arial" w:hAnsi="Arial" w:cs="Arial" w:eastAsia="Arial"/>
@@ -46656,10 +46500,10 @@
       <w:szCs w:val="22"/>
     </w:rPr>
   </w:style>
-  <w:style w:type="character" w:styleId="1297" w:customStyle="1">
+  <w:style w:type="character" w:styleId="1317" w:customStyle="1">
     <w:name w:val="Заголовок 7 Знак"/>
-    <w:basedOn w:val="1266"/>
-    <w:link w:val="1263"/>
+    <w:basedOn w:val="1286"/>
+    <w:link w:val="1283"/>
     <w:uiPriority w:val="9"/>
     <w:rPr>
       <w:rFonts w:ascii="Arial" w:hAnsi="Arial" w:cs="Arial" w:eastAsia="Arial"/>
@@ -46671,10 +46515,10 @@
       <w:szCs w:val="22"/>
     </w:rPr>
   </w:style>
-  <w:style w:type="character" w:styleId="1298" w:customStyle="1">
+  <w:style w:type="character" w:styleId="1318" w:customStyle="1">
     <w:name w:val="Заголовок 8 Знак"/>
-    <w:basedOn w:val="1266"/>
-    <w:link w:val="1264"/>
+    <w:basedOn w:val="1286"/>
+    <w:link w:val="1284"/>
     <w:uiPriority w:val="9"/>
     <w:rPr>
       <w:rFonts w:ascii="Arial" w:hAnsi="Arial" w:cs="Arial" w:eastAsia="Arial"/>
@@ -46684,10 +46528,10 @@
       <w:szCs w:val="22"/>
     </w:rPr>
   </w:style>
-  <w:style w:type="character" w:styleId="1299" w:customStyle="1">
+  <w:style w:type="character" w:styleId="1319" w:customStyle="1">
     <w:name w:val="Заголовок 9 Знак"/>
-    <w:basedOn w:val="1266"/>
-    <w:link w:val="1265"/>
+    <w:basedOn w:val="1286"/>
+    <w:link w:val="1285"/>
     <w:uiPriority w:val="9"/>
     <w:rPr>
       <w:rFonts w:ascii="Arial" w:hAnsi="Arial" w:cs="Arial" w:eastAsia="Arial"/>
@@ -46697,7 +46541,7 @@
       <w:szCs w:val="21"/>
     </w:rPr>
   </w:style>
-  <w:style w:type="paragraph" w:styleId="1300">
+  <w:style w:type="paragraph" w:styleId="1320">
     <w:name w:val="No Spacing"/>
     <w:qFormat/>
     <w:uiPriority w:val="1"/>
@@ -46705,11 +46549,11 @@
       <w:spacing w:lineRule="auto" w:line="240" w:after="0"/>
     </w:pPr>
   </w:style>
-  <w:style w:type="paragraph" w:styleId="1301">
+  <w:style w:type="paragraph" w:styleId="1321">
     <w:name w:val="Title"/>
-    <w:basedOn w:val="1256"/>
-    <w:next w:val="1256"/>
-    <w:link w:val="1302"/>
+    <w:basedOn w:val="1276"/>
+    <w:next w:val="1276"/>
+    <w:link w:val="1322"/>
     <w:qFormat/>
     <w:uiPriority w:val="10"/>
     <w:rPr>
@@ -46721,21 +46565,21 @@
       <w:spacing w:after="200" w:before="300"/>
     </w:pPr>
   </w:style>
-  <w:style w:type="character" w:styleId="1302" w:customStyle="1">
+  <w:style w:type="character" w:styleId="1322" w:customStyle="1">
     <w:name w:val="Заголовок Знак"/>
-    <w:basedOn w:val="1266"/>
-    <w:link w:val="1301"/>
+    <w:basedOn w:val="1286"/>
+    <w:link w:val="1321"/>
     <w:uiPriority w:val="10"/>
     <w:rPr>
       <w:sz w:val="48"/>
       <w:szCs w:val="48"/>
     </w:rPr>
   </w:style>
-  <w:style w:type="paragraph" w:styleId="1303">
+  <w:style w:type="paragraph" w:styleId="1323">
     <w:name w:val="Subtitle"/>
-    <w:basedOn w:val="1256"/>
-    <w:next w:val="1256"/>
-    <w:link w:val="1304"/>
+    <w:basedOn w:val="1276"/>
+    <w:next w:val="1276"/>
+    <w:link w:val="1324"/>
     <w:qFormat/>
     <w:uiPriority w:val="11"/>
     <w:rPr>
@@ -46746,21 +46590,21 @@
       <w:spacing w:after="200" w:before="200"/>
     </w:pPr>
   </w:style>
-  <w:style w:type="character" w:styleId="1304" w:customStyle="1">
+  <w:style w:type="character" w:styleId="1324" w:customStyle="1">
     <w:name w:val="Подзаголовок Знак"/>
-    <w:basedOn w:val="1266"/>
-    <w:link w:val="1303"/>
+    <w:basedOn w:val="1286"/>
+    <w:link w:val="1323"/>
     <w:uiPriority w:val="11"/>
     <w:rPr>
       <w:sz w:val="24"/>
       <w:szCs w:val="24"/>
     </w:rPr>
   </w:style>
-  <w:style w:type="paragraph" w:styleId="1305">
+  <w:style w:type="paragraph" w:styleId="1325">
     <w:name w:val="Quote"/>
-    <w:basedOn w:val="1256"/>
-    <w:next w:val="1256"/>
-    <w:link w:val="1306"/>
+    <w:basedOn w:val="1276"/>
+    <w:next w:val="1276"/>
+    <w:link w:val="1326"/>
     <w:qFormat/>
     <w:uiPriority w:val="29"/>
     <w:rPr>
@@ -46770,19 +46614,19 @@
       <w:ind w:left="720" w:right="720"/>
     </w:pPr>
   </w:style>
-  <w:style w:type="character" w:styleId="1306" w:customStyle="1">
+  <w:style w:type="character" w:styleId="1326" w:customStyle="1">
     <w:name w:val="Цитата 2 Знак"/>
-    <w:link w:val="1305"/>
+    <w:link w:val="1325"/>
     <w:uiPriority w:val="29"/>
     <w:rPr>
       <w:i/>
     </w:rPr>
   </w:style>
-  <w:style w:type="paragraph" w:styleId="1307">
+  <w:style w:type="paragraph" w:styleId="1327">
     <w:name w:val="Intense Quote"/>
-    <w:basedOn w:val="1256"/>
-    <w:next w:val="1256"/>
-    <w:link w:val="1308"/>
+    <w:basedOn w:val="1276"/>
+    <w:next w:val="1276"/>
+    <w:link w:val="1328"/>
     <w:qFormat/>
     <w:uiPriority w:val="30"/>
     <w:rPr>
@@ -46799,18 +46643,18 @@
       </w:pBdr>
     </w:pPr>
   </w:style>
-  <w:style w:type="character" w:styleId="1308" w:customStyle="1">
+  <w:style w:type="character" w:styleId="1328" w:customStyle="1">
     <w:name w:val="Выделенная цитата Знак"/>
-    <w:link w:val="1307"/>
+    <w:link w:val="1327"/>
     <w:uiPriority w:val="30"/>
     <w:rPr>
       <w:i/>
     </w:rPr>
   </w:style>
-  <w:style w:type="paragraph" w:styleId="1309">
+  <w:style w:type="paragraph" w:styleId="1329">
     <w:name w:val="Header"/>
-    <w:basedOn w:val="1256"/>
-    <w:link w:val="1310"/>
+    <w:basedOn w:val="1276"/>
+    <w:link w:val="1330"/>
     <w:uiPriority w:val="99"/>
     <w:unhideWhenUsed/>
     <w:pPr>
@@ -46821,16 +46665,16 @@
       </w:tabs>
     </w:pPr>
   </w:style>
-  <w:style w:type="character" w:styleId="1310" w:customStyle="1">
+  <w:style w:type="character" w:styleId="1330" w:customStyle="1">
     <w:name w:val="Верхний колонтитул Знак"/>
-    <w:basedOn w:val="1266"/>
-    <w:link w:val="1309"/>
+    <w:basedOn w:val="1286"/>
+    <w:link w:val="1329"/>
     <w:uiPriority w:val="99"/>
   </w:style>
-  <w:style w:type="paragraph" w:styleId="1311">
+  <w:style w:type="paragraph" w:styleId="1331">
     <w:name w:val="Footer"/>
-    <w:basedOn w:val="1256"/>
-    <w:link w:val="1312"/>
+    <w:basedOn w:val="1276"/>
+    <w:link w:val="1332"/>
     <w:uiPriority w:val="99"/>
     <w:unhideWhenUsed/>
     <w:pPr>
@@ -46841,15 +46685,15 @@
       </w:tabs>
     </w:pPr>
   </w:style>
-  <w:style w:type="character" w:styleId="1312" w:customStyle="1">
+  <w:style w:type="character" w:styleId="1332" w:customStyle="1">
     <w:name w:val="Нижний колонтитул Знак"/>
-    <w:basedOn w:val="1266"/>
-    <w:link w:val="1311"/>
+    <w:basedOn w:val="1286"/>
+    <w:link w:val="1331"/>
     <w:uiPriority w:val="99"/>
   </w:style>
-  <w:style w:type="table" w:styleId="1313">
+  <w:style w:type="table" w:styleId="1333">
     <w:name w:val="Table Grid"/>
-    <w:basedOn w:val="1267"/>
+    <w:basedOn w:val="1287"/>
     <w:uiPriority w:val="59"/>
     <w:pPr>
       <w:spacing w:lineRule="auto" w:line="240" w:after="0"/>
@@ -46865,9 +46709,9 @@
       </w:tblBorders>
     </w:tblPr>
   </w:style>
-  <w:style w:type="table" w:styleId="1314" w:customStyle="1">
+  <w:style w:type="table" w:styleId="1334" w:customStyle="1">
     <w:name w:val="Table Grid Light"/>
-    <w:basedOn w:val="1267"/>
+    <w:basedOn w:val="1287"/>
     <w:uiPriority w:val="59"/>
     <w:pPr>
       <w:spacing w:lineRule="auto" w:line="240" w:after="0"/>
@@ -46883,9 +46727,9 @@
       </w:tblBorders>
     </w:tblPr>
   </w:style>
-  <w:style w:type="table" w:styleId="1315">
+  <w:style w:type="table" w:styleId="1335">
     <w:name w:val="Plain Table 1"/>
-    <w:basedOn w:val="1267"/>
+    <w:basedOn w:val="1287"/>
     <w:uiPriority w:val="59"/>
     <w:pPr>
       <w:spacing w:lineRule="auto" w:line="240" w:after="0"/>
@@ -46943,9 +46787,9 @@
       </w:rPr>
     </w:tblStylePr>
   </w:style>
-  <w:style w:type="table" w:styleId="1316">
+  <w:style w:type="table" w:styleId="1336">
     <w:name w:val="Plain Table 2"/>
-    <w:basedOn w:val="1267"/>
+    <w:basedOn w:val="1287"/>
     <w:uiPriority w:val="59"/>
     <w:pPr>
       <w:spacing w:lineRule="auto" w:line="240" w:after="0"/>
@@ -47021,9 +46865,9 @@
       </w:rPr>
     </w:tblStylePr>
   </w:style>
-  <w:style w:type="table" w:styleId="1317">
+  <w:style w:type="table" w:styleId="1337">
     <w:name w:val="Plain Table 3"/>
-    <w:basedOn w:val="1267"/>
+    <w:basedOn w:val="1287"/>
     <w:uiPriority w:val="99"/>
     <w:pPr>
       <w:spacing w:lineRule="auto" w:line="240" w:after="0"/>
@@ -47097,9 +46941,9 @@
       </w:rPr>
     </w:tblStylePr>
   </w:style>
-  <w:style w:type="table" w:styleId="1318">
+  <w:style w:type="table" w:styleId="1338">
     <w:name w:val="Plain Table 4"/>
-    <w:basedOn w:val="1267"/>
+    <w:basedOn w:val="1287"/>
     <w:uiPriority w:val="99"/>
     <w:pPr>
       <w:spacing w:lineRule="auto" w:line="240" w:after="0"/>
@@ -47153,9 +46997,9 @@
       </w:rPr>
     </w:tblStylePr>
   </w:style>
-  <w:style w:type="table" w:styleId="1319">
+  <w:style w:type="table" w:styleId="1339">
     <w:name w:val="Plain Table 5"/>
-    <w:basedOn w:val="1267"/>
+    <w:basedOn w:val="1287"/>
     <w:uiPriority w:val="99"/>
     <w:pPr>
       <w:spacing w:lineRule="auto" w:line="240" w:after="0"/>
@@ -47240,9 +47084,9 @@
       </w:tcPr>
     </w:tblStylePr>
   </w:style>
-  <w:style w:type="table" w:styleId="1320">
+  <w:style w:type="table" w:styleId="1340">
     <w:name w:val="Grid Table 1 Light"/>
-    <w:basedOn w:val="1267"/>
+    <w:basedOn w:val="1287"/>
     <w:uiPriority w:val="99"/>
     <w:pPr>
       <w:spacing w:lineRule="auto" w:line="240" w:after="0"/>
@@ -47304,9 +47148,9 @@
       </w:rPr>
     </w:tblStylePr>
   </w:style>
-  <w:style w:type="table" w:styleId="1321" w:customStyle="1">
+  <w:style w:type="table" w:styleId="1341" w:customStyle="1">
     <w:name w:val="Grid Table 1 Light - Accent 1"/>
-    <w:basedOn w:val="1267"/>
+    <w:basedOn w:val="1287"/>
     <w:uiPriority w:val="99"/>
     <w:pPr>
       <w:spacing w:lineRule="auto" w:line="240" w:after="0"/>
@@ -47368,9 +47212,9 @@
       </w:rPr>
     </w:tblStylePr>
   </w:style>
-  <w:style w:type="table" w:styleId="1322" w:customStyle="1">
+  <w:style w:type="table" w:styleId="1342" w:customStyle="1">
     <w:name w:val="Grid Table 1 Light - Accent 2"/>
-    <w:basedOn w:val="1267"/>
+    <w:basedOn w:val="1287"/>
     <w:uiPriority w:val="99"/>
     <w:pPr>
       <w:spacing w:lineRule="auto" w:line="240" w:after="0"/>
@@ -47432,9 +47276,9 @@
       </w:rPr>
     </w:tblStylePr>
   </w:style>
-  <w:style w:type="table" w:styleId="1323" w:customStyle="1">
+  <w:style w:type="table" w:styleId="1343" w:customStyle="1">
     <w:name w:val="Grid Table 1 Light - Accent 3"/>
-    <w:basedOn w:val="1267"/>
+    <w:basedOn w:val="1287"/>
     <w:uiPriority w:val="99"/>
     <w:pPr>
       <w:spacing w:lineRule="auto" w:line="240" w:after="0"/>
@@ -47496,9 +47340,9 @@
       </w:rPr>
     </w:tblStylePr>
   </w:style>
-  <w:style w:type="table" w:styleId="1324" w:customStyle="1">
+  <w:style w:type="table" w:styleId="1344" w:customStyle="1">
     <w:name w:val="Grid Table 1 Light - Accent 4"/>
-    <w:basedOn w:val="1267"/>
+    <w:basedOn w:val="1287"/>
     <w:uiPriority w:val="99"/>
     <w:pPr>
       <w:spacing w:lineRule="auto" w:line="240" w:after="0"/>
@@ -47560,9 +47404,9 @@
       </w:rPr>
     </w:tblStylePr>
   </w:style>
-  <w:style w:type="table" w:styleId="1325" w:customStyle="1">
+  <w:style w:type="table" w:styleId="1345" w:customStyle="1">
     <w:name w:val="Grid Table 1 Light - Accent 5"/>
-    <w:basedOn w:val="1267"/>
+    <w:basedOn w:val="1287"/>
     <w:uiPriority w:val="99"/>
     <w:pPr>
       <w:spacing w:lineRule="auto" w:line="240" w:after="0"/>
@@ -47624,9 +47468,9 @@
       </w:rPr>
     </w:tblStylePr>
   </w:style>
-  <w:style w:type="table" w:styleId="1326" w:customStyle="1">
+  <w:style w:type="table" w:styleId="1346" w:customStyle="1">
     <w:name w:val="Grid Table 1 Light - Accent 6"/>
-    <w:basedOn w:val="1267"/>
+    <w:basedOn w:val="1287"/>
     <w:uiPriority w:val="99"/>
     <w:pPr>
       <w:spacing w:lineRule="auto" w:line="240" w:after="0"/>
@@ -47688,9 +47532,9 @@
       </w:rPr>
     </w:tblStylePr>
   </w:style>
-  <w:style w:type="table" w:styleId="1327">
+  <w:style w:type="table" w:styleId="1347">
     <w:name w:val="Grid Table 2"/>
-    <w:basedOn w:val="1267"/>
+    <w:basedOn w:val="1287"/>
     <w:uiPriority w:val="99"/>
     <w:pPr>
       <w:spacing w:lineRule="auto" w:line="240" w:after="0"/>
@@ -47767,9 +47611,9 @@
       </w:tcPr>
     </w:tblStylePr>
   </w:style>
-  <w:style w:type="table" w:styleId="1328" w:customStyle="1">
+  <w:style w:type="table" w:styleId="1348" w:customStyle="1">
     <w:name w:val="Grid Table 2 - Accent 1"/>
-    <w:basedOn w:val="1267"/>
+    <w:basedOn w:val="1287"/>
     <w:uiPriority w:val="99"/>
     <w:pPr>
       <w:spacing w:lineRule="auto" w:line="240" w:after="0"/>
@@ -47846,9 +47690,9 @@
       </w:tcPr>
     </w:tblStylePr>
   </w:style>
-  <w:style w:type="table" w:styleId="1329" w:customStyle="1">
+  <w:style w:type="table" w:styleId="1349" w:customStyle="1">
     <w:name w:val="Grid Table 2 - Accent 2"/>
-    <w:basedOn w:val="1267"/>
+    <w:basedOn w:val="1287"/>
     <w:uiPriority w:val="99"/>
     <w:pPr>
       <w:spacing w:lineRule="auto" w:line="240" w:after="0"/>
@@ -47925,9 +47769,9 @@
       </w:tcPr>
     </w:tblStylePr>
   </w:style>
-  <w:style w:type="table" w:styleId="1330" w:customStyle="1">
+  <w:style w:type="table" w:styleId="1350" w:customStyle="1">
     <w:name w:val="Grid Table 2 - Accent 3"/>
-    <w:basedOn w:val="1267"/>
+    <w:basedOn w:val="1287"/>
     <w:uiPriority w:val="99"/>
     <w:pPr>
       <w:spacing w:lineRule="auto" w:line="240" w:after="0"/>
@@ -48004,9 +47848,9 @@
       </w:tcPr>
     </w:tblStylePr>
   </w:style>
-  <w:style w:type="table" w:styleId="1331" w:customStyle="1">
+  <w:style w:type="table" w:styleId="1351" w:customStyle="1">
     <w:name w:val="Grid Table 2 - Accent 4"/>
-    <w:basedOn w:val="1267"/>
+    <w:basedOn w:val="1287"/>
     <w:uiPriority w:val="99"/>
     <w:pPr>
       <w:spacing w:lineRule="auto" w:line="240" w:after="0"/>
@@ -48083,9 +47927,9 @@
       </w:tcPr>
     </w:tblStylePr>
   </w:style>
-  <w:style w:type="table" w:styleId="1332" w:customStyle="1">
+  <w:style w:type="table" w:styleId="1352" w:customStyle="1">
     <w:name w:val="Grid Table 2 - Accent 5"/>
-    <w:basedOn w:val="1267"/>
+    <w:basedOn w:val="1287"/>
     <w:uiPriority w:val="99"/>
     <w:pPr>
       <w:spacing w:lineRule="auto" w:line="240" w:after="0"/>
@@ -48162,9 +48006,9 @@
       </w:tcPr>
     </w:tblStylePr>
   </w:style>
-  <w:style w:type="table" w:styleId="1333" w:customStyle="1">
+  <w:style w:type="table" w:styleId="1353" w:customStyle="1">
     <w:name w:val="Grid Table 2 - Accent 6"/>
-    <w:basedOn w:val="1267"/>
+    <w:basedOn w:val="1287"/>
     <w:uiPriority w:val="99"/>
     <w:pPr>
       <w:spacing w:lineRule="auto" w:line="240" w:after="0"/>
@@ -48241,9 +48085,9 @@
       </w:tcPr>
     </w:tblStylePr>
   </w:style>
-  <w:style w:type="table" w:styleId="1334">
+  <w:style w:type="table" w:styleId="1354">
     <w:name w:val="Grid Table 3"/>
-    <w:basedOn w:val="1267"/>
+    <w:basedOn w:val="1287"/>
     <w:uiPriority w:val="99"/>
     <w:pPr>
       <w:spacing w:lineRule="auto" w:line="240" w:after="0"/>
@@ -48341,9 +48185,9 @@
       </w:tcPr>
     </w:tblStylePr>
   </w:style>
-  <w:style w:type="table" w:styleId="1335" w:customStyle="1">
+  <w:style w:type="table" w:styleId="1355" w:customStyle="1">
     <w:name w:val="Grid Table 3 - Accent 1"/>
-    <w:basedOn w:val="1267"/>
+    <w:basedOn w:val="1287"/>
     <w:uiPriority w:val="99"/>
     <w:pPr>
       <w:spacing w:lineRule="auto" w:line="240" w:after="0"/>
@@ -48441,9 +48285,9 @@
       </w:tcPr>
     </w:tblStylePr>
   </w:style>
-  <w:style w:type="table" w:styleId="1336" w:customStyle="1">
+  <w:style w:type="table" w:styleId="1356" w:customStyle="1">
     <w:name w:val="Grid Table 3 - Accent 2"/>
-    <w:basedOn w:val="1267"/>
+    <w:basedOn w:val="1287"/>
     <w:uiPriority w:val="99"/>
     <w:pPr>
       <w:spacing w:lineRule="auto" w:line="240" w:after="0"/>
@@ -48541,9 +48385,9 @@
       </w:tcPr>
     </w:tblStylePr>
   </w:style>
-  <w:style w:type="table" w:styleId="1337" w:customStyle="1">
+  <w:style w:type="table" w:styleId="1357" w:customStyle="1">
     <w:name w:val="Grid Table 3 - Accent 3"/>
-    <w:basedOn w:val="1267"/>
+    <w:basedOn w:val="1287"/>
     <w:uiPriority w:val="99"/>
     <w:pPr>
       <w:spacing w:lineRule="auto" w:line="240" w:after="0"/>
@@ -48641,9 +48485,9 @@
       </w:tcPr>
     </w:tblStylePr>
   </w:style>
-  <w:style w:type="table" w:styleId="1338" w:customStyle="1">
+  <w:style w:type="table" w:styleId="1358" w:customStyle="1">
     <w:name w:val="Grid Table 3 - Accent 4"/>
-    <w:basedOn w:val="1267"/>
+    <w:basedOn w:val="1287"/>
     <w:uiPriority w:val="99"/>
     <w:pPr>
       <w:spacing w:lineRule="auto" w:line="240" w:after="0"/>
@@ -48741,9 +48585,9 @@
       </w:tcPr>
     </w:tblStylePr>
   </w:style>
-  <w:style w:type="table" w:styleId="1339" w:customStyle="1">
+  <w:style w:type="table" w:styleId="1359" w:customStyle="1">
     <w:name w:val="Grid Table 3 - Accent 5"/>
-    <w:basedOn w:val="1267"/>
+    <w:basedOn w:val="1287"/>
     <w:uiPriority w:val="99"/>
     <w:pPr>
       <w:spacing w:lineRule="auto" w:line="240" w:after="0"/>
@@ -48841,9 +48685,9 @@
       </w:tcPr>
     </w:tblStylePr>
   </w:style>
-  <w:style w:type="table" w:styleId="1340" w:customStyle="1">
+  <w:style w:type="table" w:styleId="1360" w:customStyle="1">
     <w:name w:val="Grid Table 3 - Accent 6"/>
-    <w:basedOn w:val="1267"/>
+    <w:basedOn w:val="1287"/>
     <w:uiPriority w:val="99"/>
     <w:pPr>
       <w:spacing w:lineRule="auto" w:line="240" w:after="0"/>
@@ -48941,9 +48785,9 @@
       </w:tcPr>
     </w:tblStylePr>
   </w:style>
-  <w:style w:type="table" w:styleId="1341">
+  <w:style w:type="table" w:styleId="1361">
     <w:name w:val="Grid Table 4"/>
-    <w:basedOn w:val="1267"/>
+    <w:basedOn w:val="1287"/>
     <w:uiPriority w:val="59"/>
     <w:pPr>
       <w:spacing w:lineRule="auto" w:line="240" w:after="0"/>
@@ -49021,9 +48865,9 @@
       </w:tcPr>
     </w:tblStylePr>
   </w:style>
-  <w:style w:type="table" w:styleId="1342" w:customStyle="1">
+  <w:style w:type="table" w:styleId="1362" w:customStyle="1">
     <w:name w:val="Grid Table 4 - Accent 1"/>
-    <w:basedOn w:val="1267"/>
+    <w:basedOn w:val="1287"/>
     <w:uiPriority w:val="59"/>
     <w:pPr>
       <w:spacing w:lineRule="auto" w:line="240" w:after="0"/>
@@ -49101,9 +48945,9 @@
       </w:tcPr>
     </w:tblStylePr>
   </w:style>
-  <w:style w:type="table" w:styleId="1343" w:customStyle="1">
+  <w:style w:type="table" w:styleId="1363" w:customStyle="1">
     <w:name w:val="Grid Table 4 - Accent 2"/>
-    <w:basedOn w:val="1267"/>
+    <w:basedOn w:val="1287"/>
     <w:uiPriority w:val="59"/>
     <w:pPr>
       <w:spacing w:lineRule="auto" w:line="240" w:after="0"/>
@@ -49181,9 +49025,9 @@
       </w:tcPr>
     </w:tblStylePr>
   </w:style>
-  <w:style w:type="table" w:styleId="1344" w:customStyle="1">
+  <w:style w:type="table" w:styleId="1364" w:customStyle="1">
     <w:name w:val="Grid Table 4 - Accent 3"/>
-    <w:basedOn w:val="1267"/>
+    <w:basedOn w:val="1287"/>
     <w:uiPriority w:val="59"/>
     <w:pPr>
       <w:spacing w:lineRule="auto" w:line="240" w:after="0"/>
@@ -49261,9 +49105,9 @@
       </w:tcPr>
     </w:tblStylePr>
   </w:style>
-  <w:style w:type="table" w:styleId="1345" w:customStyle="1">
+  <w:style w:type="table" w:styleId="1365" w:customStyle="1">
     <w:name w:val="Grid Table 4 - Accent 4"/>
-    <w:basedOn w:val="1267"/>
+    <w:basedOn w:val="1287"/>
     <w:uiPriority w:val="59"/>
     <w:pPr>
       <w:spacing w:lineRule="auto" w:line="240" w:after="0"/>
@@ -49341,9 +49185,9 @@
       </w:tcPr>
     </w:tblStylePr>
   </w:style>
-  <w:style w:type="table" w:styleId="1346" w:customStyle="1">
+  <w:style w:type="table" w:styleId="1366" w:customStyle="1">
     <w:name w:val="Grid Table 4 - Accent 5"/>
-    <w:basedOn w:val="1267"/>
+    <w:basedOn w:val="1287"/>
     <w:uiPriority w:val="59"/>
     <w:pPr>
       <w:spacing w:lineRule="auto" w:line="240" w:after="0"/>
@@ -49421,9 +49265,9 @@
       </w:tcPr>
     </w:tblStylePr>
   </w:style>
-  <w:style w:type="table" w:styleId="1347" w:customStyle="1">
+  <w:style w:type="table" w:styleId="1367" w:customStyle="1">
     <w:name w:val="Grid Table 4 - Accent 6"/>
-    <w:basedOn w:val="1267"/>
+    <w:basedOn w:val="1287"/>
     <w:uiPriority w:val="59"/>
     <w:pPr>
       <w:spacing w:lineRule="auto" w:line="240" w:after="0"/>
@@ -49501,9 +49345,9 @@
       </w:tcPr>
     </w:tblStylePr>
   </w:style>
-  <w:style w:type="table" w:styleId="1348">
+  <w:style w:type="table" w:styleId="1368">
     <w:name w:val="Grid Table 5 Dark"/>
-    <w:basedOn w:val="1267"/>
+    <w:basedOn w:val="1287"/>
     <w:uiPriority w:val="99"/>
     <w:pPr>
       <w:spacing w:lineRule="auto" w:line="240" w:after="0"/>
@@ -49579,9 +49423,9 @@
       </w:tcPr>
     </w:tblStylePr>
   </w:style>
-  <w:style w:type="table" w:styleId="1349" w:customStyle="1">
+  <w:style w:type="table" w:styleId="1369" w:customStyle="1">
     <w:name w:val="Grid Table 5 Dark- Accent 1"/>
-    <w:basedOn w:val="1267"/>
+    <w:basedOn w:val="1287"/>
     <w:uiPriority w:val="99"/>
     <w:pPr>
       <w:spacing w:lineRule="auto" w:line="240" w:after="0"/>
@@ -49657,9 +49501,9 @@
       </w:tcPr>
     </w:tblStylePr>
   </w:style>
-  <w:style w:type="table" w:styleId="1350" w:customStyle="1">
+  <w:style w:type="table" w:styleId="1370" w:customStyle="1">
     <w:name w:val="Grid Table 5 Dark - Accent 2"/>
-    <w:basedOn w:val="1267"/>
+    <w:basedOn w:val="1287"/>
     <w:uiPriority w:val="99"/>
     <w:pPr>
       <w:spacing w:lineRule="auto" w:line="240" w:after="0"/>
@@ -49735,9 +49579,9 @@
       </w:tcPr>
     </w:tblStylePr>
   </w:style>
-  <w:style w:type="table" w:styleId="1351" w:customStyle="1">
+  <w:style w:type="table" w:styleId="1371" w:customStyle="1">
     <w:name w:val="Grid Table 5 Dark - Accent 3"/>
-    <w:basedOn w:val="1267"/>
+    <w:basedOn w:val="1287"/>
     <w:uiPriority w:val="99"/>
     <w:pPr>
       <w:spacing w:lineRule="auto" w:line="240" w:after="0"/>
@@ -49813,9 +49657,9 @@
       </w:tcPr>
     </w:tblStylePr>
   </w:style>
-  <w:style w:type="table" w:styleId="1352" w:customStyle="1">
+  <w:style w:type="table" w:styleId="1372" w:customStyle="1">
     <w:name w:val="Grid Table 5 Dark- Accent 4"/>
-    <w:basedOn w:val="1267"/>
+    <w:basedOn w:val="1287"/>
     <w:uiPriority w:val="99"/>
     <w:pPr>
       <w:spacing w:lineRule="auto" w:line="240" w:after="0"/>
@@ -49891,9 +49735,9 @@
       </w:tcPr>
     </w:tblStylePr>
   </w:style>
-  <w:style w:type="table" w:styleId="1353" w:customStyle="1">
+  <w:style w:type="table" w:styleId="1373" w:customStyle="1">
     <w:name w:val="Grid Table 5 Dark - Accent 5"/>
-    <w:basedOn w:val="1267"/>
+    <w:basedOn w:val="1287"/>
     <w:uiPriority w:val="99"/>
     <w:pPr>
       <w:spacing w:lineRule="auto" w:line="240" w:after="0"/>
@@ -49969,9 +49813,9 @@
       </w:tcPr>
     </w:tblStylePr>
   </w:style>
-  <w:style w:type="table" w:styleId="1354" w:customStyle="1">
+  <w:style w:type="table" w:styleId="1374" w:customStyle="1">
     <w:name w:val="Grid Table 5 Dark - Accent 6"/>
-    <w:basedOn w:val="1267"/>
+    <w:basedOn w:val="1287"/>
     <w:uiPriority w:val="99"/>
     <w:pPr>
       <w:spacing w:lineRule="auto" w:line="240" w:after="0"/>
@@ -50047,9 +49891,9 @@
       </w:tcPr>
     </w:tblStylePr>
   </w:style>
-  <w:style w:type="table" w:styleId="1355">
+  <w:style w:type="table" w:styleId="1375">
     <w:name w:val="Grid Table 6 Colorful"/>
-    <w:basedOn w:val="1267"/>
+    <w:basedOn w:val="1287"/>
     <w:uiPriority w:val="99"/>
     <w:pPr>
       <w:spacing w:lineRule="auto" w:line="240" w:after="0"/>
@@ -50118,9 +49962,9 @@
       </w:rPr>
     </w:tblStylePr>
   </w:style>
-  <w:style w:type="table" w:styleId="1356" w:customStyle="1">
+  <w:style w:type="table" w:styleId="1376" w:customStyle="1">
     <w:name w:val="Grid Table 6 Colorful - Accent 1"/>
-    <w:basedOn w:val="1267"/>
+    <w:basedOn w:val="1287"/>
     <w:uiPriority w:val="99"/>
     <w:pPr>
       <w:spacing w:lineRule="auto" w:line="240" w:after="0"/>
@@ -50189,9 +50033,9 @@
       </w:rPr>
     </w:tblStylePr>
   </w:style>
-  <w:style w:type="table" w:styleId="1357" w:customStyle="1">
+  <w:style w:type="table" w:styleId="1377" w:customStyle="1">
     <w:name w:val="Grid Table 6 Colorful - Accent 2"/>
-    <w:basedOn w:val="1267"/>
+    <w:basedOn w:val="1287"/>
     <w:uiPriority w:val="99"/>
     <w:pPr>
       <w:spacing w:lineRule="auto" w:line="240" w:after="0"/>
@@ -50260,9 +50104,9 @@
       </w:rPr>
     </w:tblStylePr>
   </w:style>
-  <w:style w:type="table" w:styleId="1358" w:customStyle="1">
+  <w:style w:type="table" w:styleId="1378" w:customStyle="1">
     <w:name w:val="Grid Table 6 Colorful - Accent 3"/>
-    <w:basedOn w:val="1267"/>
+    <w:basedOn w:val="1287"/>
     <w:uiPriority w:val="99"/>
     <w:pPr>
       <w:spacing w:lineRule="auto" w:line="240" w:after="0"/>
@@ -50331,9 +50175,9 @@
       </w:rPr>
     </w:tblStylePr>
   </w:style>
-  <w:style w:type="table" w:styleId="1359" w:customStyle="1">
+  <w:style w:type="table" w:styleId="1379" w:customStyle="1">
     <w:name w:val="Grid Table 6 Colorful - Accent 4"/>
-    <w:basedOn w:val="1267"/>
+    <w:basedOn w:val="1287"/>
     <w:uiPriority w:val="99"/>
     <w:pPr>
       <w:spacing w:lineRule="auto" w:line="240" w:after="0"/>
@@ -50402,9 +50246,9 @@
       </w:rPr>
     </w:tblStylePr>
   </w:style>
-  <w:style w:type="table" w:styleId="1360" w:customStyle="1">
+  <w:style w:type="table" w:styleId="1380" w:customStyle="1">
     <w:name w:val="Grid Table 6 Colorful - Accent 5"/>
-    <w:basedOn w:val="1267"/>
+    <w:basedOn w:val="1287"/>
     <w:uiPriority w:val="99"/>
     <w:pPr>
       <w:spacing w:lineRule="auto" w:line="240" w:after="0"/>
@@ -50473,9 +50317,9 @@
       </w:rPr>
     </w:tblStylePr>
   </w:style>
-  <w:style w:type="table" w:styleId="1361" w:customStyle="1">
+  <w:style w:type="table" w:styleId="1381" w:customStyle="1">
     <w:name w:val="Grid Table 6 Colorful - Accent 6"/>
-    <w:basedOn w:val="1267"/>
+    <w:basedOn w:val="1287"/>
     <w:uiPriority w:val="99"/>
     <w:pPr>
       <w:spacing w:lineRule="auto" w:line="240" w:after="0"/>
@@ -50544,9 +50388,9 @@
       </w:rPr>
     </w:tblStylePr>
   </w:style>
-  <w:style w:type="table" w:styleId="1362">
+  <w:style w:type="table" w:styleId="1382">
     <w:name w:val="Grid Table 7 Colorful"/>
-    <w:basedOn w:val="1267"/>
+    <w:basedOn w:val="1287"/>
     <w:uiPriority w:val="99"/>
     <w:pPr>
       <w:spacing w:lineRule="auto" w:line="240" w:after="0"/>
@@ -50655,9 +50499,9 @@
       </w:tcPr>
     </w:tblStylePr>
   </w:style>
-  <w:style w:type="table" w:styleId="1363" w:customStyle="1">
+  <w:style w:type="table" w:styleId="1383" w:customStyle="1">
     <w:name w:val="Grid Table 7 Colorful - Accent 1"/>
-    <w:basedOn w:val="1267"/>
+    <w:basedOn w:val="1287"/>
     <w:uiPriority w:val="99"/>
     <w:pPr>
       <w:spacing w:lineRule="auto" w:line="240" w:after="0"/>
@@ -50766,9 +50610,9 @@
       </w:tcPr>
     </w:tblStylePr>
   </w:style>
-  <w:style w:type="table" w:styleId="1364" w:customStyle="1">
+  <w:style w:type="table" w:styleId="1384" w:customStyle="1">
     <w:name w:val="Grid Table 7 Colorful - Accent 2"/>
-    <w:basedOn w:val="1267"/>
+    <w:basedOn w:val="1287"/>
     <w:uiPriority w:val="99"/>
     <w:pPr>
       <w:spacing w:lineRule="auto" w:line="240" w:after="0"/>
@@ -50877,9 +50721,9 @@
       </w:tcPr>
     </w:tblStylePr>
   </w:style>
-  <w:style w:type="table" w:styleId="1365" w:customStyle="1">
+  <w:style w:type="table" w:styleId="1385" w:customStyle="1">
     <w:name w:val="Grid Table 7 Colorful - Accent 3"/>
-    <w:basedOn w:val="1267"/>
+    <w:basedOn w:val="1287"/>
     <w:uiPriority w:val="99"/>
     <w:pPr>
       <w:spacing w:lineRule="auto" w:line="240" w:after="0"/>
@@ -50988,9 +50832,9 @@
       </w:tcPr>
     </w:tblStylePr>
   </w:style>
-  <w:style w:type="table" w:styleId="1366" w:customStyle="1">
+  <w:style w:type="table" w:styleId="1386" w:customStyle="1">
     <w:name w:val="Grid Table 7 Colorful - Accent 4"/>
-    <w:basedOn w:val="1267"/>
+    <w:basedOn w:val="1287"/>
     <w:uiPriority w:val="99"/>
     <w:pPr>
       <w:spacing w:lineRule="auto" w:line="240" w:after="0"/>
@@ -51099,9 +50943,9 @@
       </w:tcPr>
     </w:tblStylePr>
   </w:style>
-  <w:style w:type="table" w:styleId="1367" w:customStyle="1">
+  <w:style w:type="table" w:styleId="1387" w:customStyle="1">
     <w:name w:val="Grid Table 7 Colorful - Accent 5"/>
-    <w:basedOn w:val="1267"/>
+    <w:basedOn w:val="1287"/>
     <w:uiPriority w:val="99"/>
     <w:pPr>
       <w:spacing w:lineRule="auto" w:line="240" w:after="0"/>
@@ -51210,9 +51054,9 @@
       </w:tcPr>
     </w:tblStylePr>
   </w:style>
-  <w:style w:type="table" w:styleId="1368" w:customStyle="1">
+  <w:style w:type="table" w:styleId="1388" w:customStyle="1">
     <w:name w:val="Grid Table 7 Colorful - Accent 6"/>
-    <w:basedOn w:val="1267"/>
+    <w:basedOn w:val="1287"/>
     <w:uiPriority w:val="99"/>
     <w:pPr>
       <w:spacing w:lineRule="auto" w:line="240" w:after="0"/>
@@ -51321,9 +51165,9 @@
       </w:tcPr>
     </w:tblStylePr>
   </w:style>
-  <w:style w:type="table" w:styleId="1369">
+  <w:style w:type="table" w:styleId="1389">
     <w:name w:val="List Table 1 Light"/>
-    <w:basedOn w:val="1267"/>
+    <w:basedOn w:val="1287"/>
     <w:uiPriority w:val="99"/>
     <w:pPr>
       <w:spacing w:lineRule="auto" w:line="240" w:after="0"/>
@@ -51383,9 +51227,9 @@
       </w:tcPr>
     </w:tblStylePr>
   </w:style>
-  <w:style w:type="table" w:styleId="1370" w:customStyle="1">
+  <w:style w:type="table" w:styleId="1390" w:customStyle="1">
     <w:name w:val="List Table 1 Light - Accent 1"/>
-    <w:basedOn w:val="1267"/>
+    <w:basedOn w:val="1287"/>
     <w:uiPriority w:val="99"/>
     <w:pPr>
       <w:spacing w:lineRule="auto" w:line="240" w:after="0"/>
@@ -51445,9 +51289,9 @@
       </w:tcPr>
     </w:tblStylePr>
   </w:style>
-  <w:style w:type="table" w:styleId="1371" w:customStyle="1">
+  <w:style w:type="table" w:styleId="1391" w:customStyle="1">
     <w:name w:val="List Table 1 Light - Accent 2"/>
-    <w:basedOn w:val="1267"/>
+    <w:basedOn w:val="1287"/>
     <w:uiPriority w:val="99"/>
     <w:pPr>
       <w:spacing w:lineRule="auto" w:line="240" w:after="0"/>
@@ -51507,9 +51351,9 @@
       </w:tcPr>
     </w:tblStylePr>
   </w:style>
-  <w:style w:type="table" w:styleId="1372" w:customStyle="1">
+  <w:style w:type="table" w:styleId="1392" w:customStyle="1">
     <w:name w:val="List Table 1 Light - Accent 3"/>
-    <w:basedOn w:val="1267"/>
+    <w:basedOn w:val="1287"/>
     <w:uiPriority w:val="99"/>
     <w:pPr>
       <w:spacing w:lineRule="auto" w:line="240" w:after="0"/>
@@ -51569,9 +51413,9 @@
       </w:tcPr>
     </w:tblStylePr>
   </w:style>
-  <w:style w:type="table" w:styleId="1373" w:customStyle="1">
+  <w:style w:type="table" w:styleId="1393" w:customStyle="1">
     <w:name w:val="List Table 1 Light - Accent 4"/>
-    <w:basedOn w:val="1267"/>
+    <w:basedOn w:val="1287"/>
     <w:uiPriority w:val="99"/>
     <w:pPr>
       <w:spacing w:lineRule="auto" w:line="240" w:after="0"/>
@@ -51631,9 +51475,9 @@
       </w:tcPr>
     </w:tblStylePr>
   </w:style>
-  <w:style w:type="table" w:styleId="1374" w:customStyle="1">
+  <w:style w:type="table" w:styleId="1394" w:customStyle="1">
     <w:name w:val="List Table 1 Light - Accent 5"/>
-    <w:basedOn w:val="1267"/>
+    <w:basedOn w:val="1287"/>
     <w:uiPriority w:val="99"/>
     <w:pPr>
       <w:spacing w:lineRule="auto" w:line="240" w:after="0"/>
@@ -51693,9 +51537,9 @@
       </w:tcPr>
     </w:tblStylePr>
   </w:style>
-  <w:style w:type="table" w:styleId="1375" w:customStyle="1">
+  <w:style w:type="table" w:styleId="1395" w:customStyle="1">
     <w:name w:val="List Table 1 Light - Accent 6"/>
-    <w:basedOn w:val="1267"/>
+    <w:basedOn w:val="1287"/>
     <w:uiPriority w:val="99"/>
     <w:pPr>
       <w:spacing w:lineRule="auto" w:line="240" w:after="0"/>
@@ -51755,9 +51599,9 @@
       </w:tcPr>
     </w:tblStylePr>
   </w:style>
-  <w:style w:type="table" w:styleId="1376">
+  <w:style w:type="table" w:styleId="1396">
     <w:name w:val="List Table 2"/>
-    <w:basedOn w:val="1267"/>
+    <w:basedOn w:val="1287"/>
     <w:uiPriority w:val="99"/>
     <w:pPr>
       <w:spacing w:lineRule="auto" w:line="240" w:after="0"/>
@@ -51840,9 +51684,9 @@
       </w:tcPr>
     </w:tblStylePr>
   </w:style>
-  <w:style w:type="table" w:styleId="1377" w:customStyle="1">
+  <w:style w:type="table" w:styleId="1397" w:customStyle="1">
     <w:name w:val="List Table 2 - Accent 1"/>
-    <w:basedOn w:val="1267"/>
+    <w:basedOn w:val="1287"/>
     <w:uiPriority w:val="99"/>
     <w:pPr>
       <w:spacing w:lineRule="auto" w:line="240" w:after="0"/>
@@ -51925,9 +51769,9 @@
       </w:tcPr>
     </w:tblStylePr>
   </w:style>
-  <w:style w:type="table" w:styleId="1378" w:customStyle="1">
+  <w:style w:type="table" w:styleId="1398" w:customStyle="1">
     <w:name w:val="List Table 2 - Accent 2"/>
-    <w:basedOn w:val="1267"/>
+    <w:basedOn w:val="1287"/>
     <w:uiPriority w:val="99"/>
     <w:pPr>
       <w:spacing w:lineRule="auto" w:line="240" w:after="0"/>
@@ -52010,9 +51854,9 @@
       </w:tcPr>
     </w:tblStylePr>
   </w:style>
-  <w:style w:type="table" w:styleId="1379" w:customStyle="1">
+  <w:style w:type="table" w:styleId="1399" w:customStyle="1">
     <w:name w:val="List Table 2 - Accent 3"/>
-    <w:basedOn w:val="1267"/>
+    <w:basedOn w:val="1287"/>
     <w:uiPriority w:val="99"/>
     <w:pPr>
       <w:spacing w:lineRule="auto" w:line="240" w:after="0"/>
@@ -52095,9 +51939,9 @@
       </w:tcPr>
     </w:tblStylePr>
   </w:style>
-  <w:style w:type="table" w:styleId="1380" w:customStyle="1">
+  <w:style w:type="table" w:styleId="1400" w:customStyle="1">
     <w:name w:val="List Table 2 - Accent 4"/>
-    <w:basedOn w:val="1267"/>
+    <w:basedOn w:val="1287"/>
     <w:uiPriority w:val="99"/>
     <w:pPr>
       <w:spacing w:lineRule="auto" w:line="240" w:after="0"/>
@@ -52180,9 +52024,9 @@
       </w:tcPr>
     </w:tblStylePr>
   </w:style>
-  <w:style w:type="table" w:styleId="1381" w:customStyle="1">
+  <w:style w:type="table" w:styleId="1401" w:customStyle="1">
     <w:name w:val="List Table 2 - Accent 5"/>
-    <w:basedOn w:val="1267"/>
+    <w:basedOn w:val="1287"/>
     <w:uiPriority w:val="99"/>
     <w:pPr>
       <w:spacing w:lineRule="auto" w:line="240" w:after="0"/>
@@ -52265,9 +52109,9 @@
       </w:tcPr>
     </w:tblStylePr>
   </w:style>
-  <w:style w:type="table" w:styleId="1382" w:customStyle="1">
+  <w:style w:type="table" w:styleId="1402" w:customStyle="1">
     <w:name w:val="List Table 2 - Accent 6"/>
-    <w:basedOn w:val="1267"/>
+    <w:basedOn w:val="1287"/>
     <w:uiPriority w:val="99"/>
     <w:pPr>
       <w:spacing w:lineRule="auto" w:line="240" w:after="0"/>
@@ -52350,9 +52194,9 @@
       </w:tcPr>
     </w:tblStylePr>
   </w:style>
-  <w:style w:type="table" w:styleId="1383">
+  <w:style w:type="table" w:styleId="1403">
     <w:name w:val="List Table 3"/>
-    <w:basedOn w:val="1267"/>
+    <w:basedOn w:val="1287"/>
     <w:uiPriority w:val="99"/>
     <w:pPr>
       <w:spacing w:lineRule="auto" w:line="240" w:after="0"/>
@@ -52423,9 +52267,9 @@
       </w:rPr>
     </w:tblStylePr>
   </w:style>
-  <w:style w:type="table" w:styleId="1384" w:customStyle="1">
+  <w:style w:type="table" w:styleId="1404" w:customStyle="1">
     <w:name w:val="List Table 3 - Accent 1"/>
-    <w:basedOn w:val="1267"/>
+    <w:basedOn w:val="1287"/>
     <w:uiPriority w:val="99"/>
     <w:pPr>
       <w:spacing w:lineRule="auto" w:line="240" w:after="0"/>
@@ -52496,9 +52340,9 @@
       </w:rPr>
     </w:tblStylePr>
   </w:style>
-  <w:style w:type="table" w:styleId="1385" w:customStyle="1">
+  <w:style w:type="table" w:styleId="1405" w:customStyle="1">
     <w:name w:val="List Table 3 - Accent 2"/>
-    <w:basedOn w:val="1267"/>
+    <w:basedOn w:val="1287"/>
     <w:uiPriority w:val="99"/>
     <w:pPr>
       <w:spacing w:lineRule="auto" w:line="240" w:after="0"/>
@@ -52569,9 +52413,9 @@
       </w:rPr>
     </w:tblStylePr>
   </w:style>
-  <w:style w:type="table" w:styleId="1386" w:customStyle="1">
+  <w:style w:type="table" w:styleId="1406" w:customStyle="1">
     <w:name w:val="List Table 3 - Accent 3"/>
-    <w:basedOn w:val="1267"/>
+    <w:basedOn w:val="1287"/>
     <w:uiPriority w:val="99"/>
     <w:pPr>
       <w:spacing w:lineRule="auto" w:line="240" w:after="0"/>
@@ -52642,9 +52486,9 @@
       </w:rPr>
     </w:tblStylePr>
   </w:style>
-  <w:style w:type="table" w:styleId="1387" w:customStyle="1">
+  <w:style w:type="table" w:styleId="1407" w:customStyle="1">
     <w:name w:val="List Table 3 - Accent 4"/>
-    <w:basedOn w:val="1267"/>
+    <w:basedOn w:val="1287"/>
     <w:uiPriority w:val="99"/>
     <w:pPr>
       <w:spacing w:lineRule="auto" w:line="240" w:after="0"/>
@@ -52715,9 +52559,9 @@
       </w:rPr>
     </w:tblStylePr>
   </w:style>
-  <w:style w:type="table" w:styleId="1388" w:customStyle="1">
+  <w:style w:type="table" w:styleId="1408" w:customStyle="1">
     <w:name w:val="List Table 3 - Accent 5"/>
-    <w:basedOn w:val="1267"/>
+    <w:basedOn w:val="1287"/>
     <w:uiPriority w:val="99"/>
     <w:pPr>
       <w:spacing w:lineRule="auto" w:line="240" w:after="0"/>
@@ -52788,9 +52632,9 @@
       </w:rPr>
     </w:tblStylePr>
   </w:style>
-  <w:style w:type="table" w:styleId="1389" w:customStyle="1">
+  <w:style w:type="table" w:styleId="1409" w:customStyle="1">
     <w:name w:val="List Table 3 - Accent 6"/>
-    <w:basedOn w:val="1267"/>
+    <w:basedOn w:val="1287"/>
     <w:uiPriority w:val="99"/>
     <w:pPr>
       <w:spacing w:lineRule="auto" w:line="240" w:after="0"/>
@@ -52861,9 +52705,9 @@
       </w:rPr>
     </w:tblStylePr>
   </w:style>
-  <w:style w:type="table" w:styleId="1390">
+  <w:style w:type="table" w:styleId="1410">
     <w:name w:val="List Table 4"/>
-    <w:basedOn w:val="1267"/>
+    <w:basedOn w:val="1287"/>
     <w:uiPriority w:val="99"/>
     <w:pPr>
       <w:spacing w:lineRule="auto" w:line="240" w:after="0"/>
@@ -52929,9 +52773,9 @@
       </w:rPr>
     </w:tblStylePr>
   </w:style>
-  <w:style w:type="table" w:styleId="1391" w:customStyle="1">
+  <w:style w:type="table" w:styleId="1411" w:customStyle="1">
     <w:name w:val="List Table 4 - Accent 1"/>
-    <w:basedOn w:val="1267"/>
+    <w:basedOn w:val="1287"/>
     <w:uiPriority w:val="99"/>
     <w:pPr>
       <w:spacing w:lineRule="auto" w:line="240" w:after="0"/>
@@ -52997,9 +52841,9 @@
       </w:rPr>
     </w:tblStylePr>
   </w:style>
-  <w:style w:type="table" w:styleId="1392" w:customStyle="1">
+  <w:style w:type="table" w:styleId="1412" w:customStyle="1">
     <w:name w:val="List Table 4 - Accent 2"/>
-    <w:basedOn w:val="1267"/>
+    <w:basedOn w:val="1287"/>
     <w:uiPriority w:val="99"/>
     <w:pPr>
       <w:spacing w:lineRule="auto" w:line="240" w:after="0"/>
@@ -53065,9 +52909,9 @@
       </w:rPr>
     </w:tblStylePr>
   </w:style>
-  <w:style w:type="table" w:styleId="1393" w:customStyle="1">
+  <w:style w:type="table" w:styleId="1413" w:customStyle="1">
     <w:name w:val="List Table 4 - Accent 3"/>
-    <w:basedOn w:val="1267"/>
+    <w:basedOn w:val="1287"/>
     <w:uiPriority w:val="99"/>
     <w:pPr>
       <w:spacing w:lineRule="auto" w:line="240" w:after="0"/>
@@ -53133,9 +52977,9 @@
       </w:rPr>
     </w:tblStylePr>
   </w:style>
-  <w:style w:type="table" w:styleId="1394" w:customStyle="1">
+  <w:style w:type="table" w:styleId="1414" w:customStyle="1">
     <w:name w:val="List Table 4 - Accent 4"/>
-    <w:basedOn w:val="1267"/>
+    <w:basedOn w:val="1287"/>
     <w:uiPriority w:val="99"/>
     <w:pPr>
       <w:spacing w:lineRule="auto" w:line="240" w:after="0"/>
@@ -53201,9 +53045,9 @@
       </w:rPr>
     </w:tblStylePr>
   </w:style>
-  <w:style w:type="table" w:styleId="1395" w:customStyle="1">
+  <w:style w:type="table" w:styleId="1415" w:customStyle="1">
     <w:name w:val="List Table 4 - Accent 5"/>
-    <w:basedOn w:val="1267"/>
+    <w:basedOn w:val="1287"/>
     <w:uiPriority w:val="99"/>
     <w:pPr>
       <w:spacing w:lineRule="auto" w:line="240" w:after="0"/>
@@ -53269,9 +53113,9 @@
       </w:rPr>
     </w:tblStylePr>
   </w:style>
-  <w:style w:type="table" w:styleId="1396" w:customStyle="1">
+  <w:style w:type="table" w:styleId="1416" w:customStyle="1">
     <w:name w:val="List Table 4 - Accent 6"/>
-    <w:basedOn w:val="1267"/>
+    <w:basedOn w:val="1287"/>
     <w:uiPriority w:val="99"/>
     <w:pPr>
       <w:spacing w:lineRule="auto" w:line="240" w:after="0"/>
@@ -53337,9 +53181,9 @@
       </w:rPr>
     </w:tblStylePr>
   </w:style>
-  <w:style w:type="table" w:styleId="1397">
+  <w:style w:type="table" w:styleId="1417">
     <w:name w:val="List Table 5 Dark"/>
-    <w:basedOn w:val="1267"/>
+    <w:basedOn w:val="1287"/>
     <w:uiPriority w:val="99"/>
     <w:pPr>
       <w:spacing w:lineRule="auto" w:line="240" w:after="0"/>
@@ -53436,9 +53280,9 @@
       </w:rPr>
     </w:tblStylePr>
   </w:style>
-  <w:style w:type="table" w:styleId="1398" w:customStyle="1">
+  <w:style w:type="table" w:styleId="1418" w:customStyle="1">
     <w:name w:val="List Table 5 Dark - Accent 1"/>
-    <w:basedOn w:val="1267"/>
+    <w:basedOn w:val="1287"/>
     <w:uiPriority w:val="99"/>
     <w:pPr>
       <w:spacing w:lineRule="auto" w:line="240" w:after="0"/>
@@ -53535,9 +53379,9 @@
       </w:rPr>
     </w:tblStylePr>
   </w:style>
-  <w:style w:type="table" w:styleId="1399" w:customStyle="1">
+  <w:style w:type="table" w:styleId="1419" w:customStyle="1">
     <w:name w:val="List Table 5 Dark - Accent 2"/>
-    <w:basedOn w:val="1267"/>
+    <w:basedOn w:val="1287"/>
     <w:uiPriority w:val="99"/>
     <w:pPr>
       <w:spacing w:lineRule="auto" w:line="240" w:after="0"/>
@@ -53634,9 +53478,9 @@
       </w:rPr>
     </w:tblStylePr>
   </w:style>
-  <w:style w:type="table" w:styleId="1400" w:customStyle="1">
+  <w:style w:type="table" w:styleId="1420" w:customStyle="1">
     <w:name w:val="List Table 5 Dark - Accent 3"/>
-    <w:basedOn w:val="1267"/>
+    <w:basedOn w:val="1287"/>
     <w:uiPriority w:val="99"/>
     <w:pPr>
       <w:spacing w:lineRule="auto" w:line="240" w:after="0"/>
@@ -53733,9 +53577,9 @@
       </w:rPr>
     </w:tblStylePr>
   </w:style>
-  <w:style w:type="table" w:styleId="1401" w:customStyle="1">
+  <w:style w:type="table" w:styleId="1421" w:customStyle="1">
     <w:name w:val="List Table 5 Dark - Accent 4"/>
-    <w:basedOn w:val="1267"/>
+    <w:basedOn w:val="1287"/>
     <w:uiPriority w:val="99"/>
     <w:pPr>
       <w:spacing w:lineRule="auto" w:line="240" w:after="0"/>
@@ -53832,9 +53676,9 @@
       </w:rPr>
     </w:tblStylePr>
   </w:style>
-  <w:style w:type="table" w:styleId="1402" w:customStyle="1">
+  <w:style w:type="table" w:styleId="1422" w:customStyle="1">
     <w:name w:val="List Table 5 Dark - Accent 5"/>
-    <w:basedOn w:val="1267"/>
+    <w:basedOn w:val="1287"/>
     <w:uiPriority w:val="99"/>
     <w:pPr>
       <w:spacing w:lineRule="auto" w:line="240" w:after="0"/>
@@ -53931,9 +53775,9 @@
       </w:rPr>
     </w:tblStylePr>
   </w:style>
-  <w:style w:type="table" w:styleId="1403" w:customStyle="1">
+  <w:style w:type="table" w:styleId="1423" w:customStyle="1">
     <w:name w:val="List Table 5 Dark - Accent 6"/>
-    <w:basedOn w:val="1267"/>
+    <w:basedOn w:val="1287"/>
     <w:uiPriority w:val="99"/>
     <w:pPr>
       <w:spacing w:lineRule="auto" w:line="240" w:after="0"/>
@@ -54030,9 +53874,9 @@
       </w:rPr>
     </w:tblStylePr>
   </w:style>
-  <w:style w:type="table" w:styleId="1404">
+  <w:style w:type="table" w:styleId="1424">
     <w:name w:val="List Table 6 Colorful"/>
-    <w:basedOn w:val="1267"/>
+    <w:basedOn w:val="1287"/>
     <w:uiPriority w:val="99"/>
     <w:pPr>
       <w:spacing w:lineRule="auto" w:line="240" w:after="0"/>
@@ -54102,9 +53946,9 @@
       </w:tcPr>
     </w:tblStylePr>
   </w:style>
-  <w:style w:type="table" w:styleId="1405" w:customStyle="1">
+  <w:style w:type="table" w:styleId="1425" w:customStyle="1">
     <w:name w:val="List Table 6 Colorful - Accent 1"/>
-    <w:basedOn w:val="1267"/>
+    <w:basedOn w:val="1287"/>
     <w:uiPriority w:val="99"/>
     <w:pPr>
       <w:spacing w:lineRule="auto" w:line="240" w:after="0"/>
@@ -54174,9 +54018,9 @@
       </w:tcPr>
     </w:tblStylePr>
   </w:style>
-  <w:style w:type="table" w:styleId="1406" w:customStyle="1">
+  <w:style w:type="table" w:styleId="1426" w:customStyle="1">
     <w:name w:val="List Table 6 Colorful - Accent 2"/>
-    <w:basedOn w:val="1267"/>
+    <w:basedOn w:val="1287"/>
     <w:uiPriority w:val="99"/>
     <w:pPr>
       <w:spacing w:lineRule="auto" w:line="240" w:after="0"/>
@@ -54246,9 +54090,9 @@
       </w:tcPr>
     </w:tblStylePr>
   </w:style>
-  <w:style w:type="table" w:styleId="1407" w:customStyle="1">
+  <w:style w:type="table" w:styleId="1427" w:customStyle="1">
     <w:name w:val="List Table 6 Colorful - Accent 3"/>
-    <w:basedOn w:val="1267"/>
+    <w:basedOn w:val="1287"/>
     <w:uiPriority w:val="99"/>
     <w:pPr>
       <w:spacing w:lineRule="auto" w:line="240" w:after="0"/>
@@ -54318,9 +54162,9 @@
       </w:tcPr>
     </w:tblStylePr>
   </w:style>
-  <w:style w:type="table" w:styleId="1408" w:customStyle="1">
+  <w:style w:type="table" w:styleId="1428" w:customStyle="1">
     <w:name w:val="List Table 6 Colorful - Accent 4"/>
-    <w:basedOn w:val="1267"/>
+    <w:basedOn w:val="1287"/>
     <w:uiPriority w:val="99"/>
     <w:pPr>
       <w:spacing w:lineRule="auto" w:line="240" w:after="0"/>
@@ -54390,9 +54234,9 @@
       </w:tcPr>
     </w:tblStylePr>
   </w:style>
-  <w:style w:type="table" w:styleId="1409" w:customStyle="1">
+  <w:style w:type="table" w:styleId="1429" w:customStyle="1">
     <w:name w:val="List Table 6 Colorful - Accent 5"/>
-    <w:basedOn w:val="1267"/>
+    <w:basedOn w:val="1287"/>
     <w:uiPriority w:val="99"/>
     <w:pPr>
       <w:spacing w:lineRule="auto" w:line="240" w:after="0"/>
@@ -54462,9 +54306,9 @@
       </w:tcPr>
     </w:tblStylePr>
   </w:style>
-  <w:style w:type="table" w:styleId="1410" w:customStyle="1">
+  <w:style w:type="table" w:styleId="1430" w:customStyle="1">
     <w:name w:val="List Table 6 Colorful - Accent 6"/>
-    <w:basedOn w:val="1267"/>
+    <w:basedOn w:val="1287"/>
     <w:uiPriority w:val="99"/>
     <w:pPr>
       <w:spacing w:lineRule="auto" w:line="240" w:after="0"/>
@@ -54534,9 +54378,9 @@
       </w:tcPr>
     </w:tblStylePr>
   </w:style>
-  <w:style w:type="table" w:styleId="1411">
+  <w:style w:type="table" w:styleId="1431">
     <w:name w:val="List Table 7 Colorful"/>
-    <w:basedOn w:val="1267"/>
+    <w:basedOn w:val="1287"/>
     <w:uiPriority w:val="99"/>
     <w:pPr>
       <w:spacing w:lineRule="auto" w:line="240" w:after="0"/>
@@ -54642,9 +54486,9 @@
       </w:tcPr>
     </w:tblStylePr>
   </w:style>
-  <w:style w:type="table" w:styleId="1412" w:customStyle="1">
+  <w:style w:type="table" w:styleId="1432" w:customStyle="1">
     <w:name w:val="List Table 7 Colorful - Accent 1"/>
-    <w:basedOn w:val="1267"/>
+    <w:basedOn w:val="1287"/>
     <w:uiPriority w:val="99"/>
     <w:pPr>
       <w:spacing w:lineRule="auto" w:line="240" w:after="0"/>
@@ -54750,9 +54594,9 @@
       </w:tcPr>
     </w:tblStylePr>
   </w:style>
-  <w:style w:type="table" w:styleId="1413" w:customStyle="1">
+  <w:style w:type="table" w:styleId="1433" w:customStyle="1">
     <w:name w:val="List Table 7 Colorful - Accent 2"/>
-    <w:basedOn w:val="1267"/>
+    <w:basedOn w:val="1287"/>
     <w:uiPriority w:val="99"/>
     <w:pPr>
       <w:spacing w:lineRule="auto" w:line="240" w:after="0"/>
@@ -54858,9 +54702,9 @@
       </w:tcPr>
     </w:tblStylePr>
   </w:style>
-  <w:style w:type="table" w:styleId="1414" w:customStyle="1">
+  <w:style w:type="table" w:styleId="1434" w:customStyle="1">
     <w:name w:val="List Table 7 Colorful - Accent 3"/>
-    <w:basedOn w:val="1267"/>
+    <w:basedOn w:val="1287"/>
     <w:uiPriority w:val="99"/>
     <w:pPr>
       <w:spacing w:lineRule="auto" w:line="240" w:after="0"/>
@@ -54966,9 +54810,9 @@
       </w:tcPr>
     </w:tblStylePr>
   </w:style>
-  <w:style w:type="table" w:styleId="1415" w:customStyle="1">
+  <w:style w:type="table" w:styleId="1435" w:customStyle="1">
     <w:name w:val="List Table 7 Colorful - Accent 4"/>
-    <w:basedOn w:val="1267"/>
+    <w:basedOn w:val="1287"/>
     <w:uiPriority w:val="99"/>
     <w:pPr>
       <w:spacing w:lineRule="auto" w:line="240" w:after="0"/>
@@ -55074,9 +54918,9 @@
       </w:tcPr>
     </w:tblStylePr>
   </w:style>
-  <w:style w:type="table" w:styleId="1416" w:customStyle="1">
+  <w:style w:type="table" w:styleId="1436" w:customStyle="1">
     <w:name w:val="List Table 7 Colorful - Accent 5"/>
-    <w:basedOn w:val="1267"/>
+    <w:basedOn w:val="1287"/>
     <w:uiPriority w:val="99"/>
     <w:pPr>
       <w:spacing w:lineRule="auto" w:line="240" w:after="0"/>
@@ -55182,9 +55026,9 @@
       </w:tcPr>
     </w:tblStylePr>
   </w:style>
-  <w:style w:type="table" w:styleId="1417" w:customStyle="1">
+  <w:style w:type="table" w:styleId="1437" w:customStyle="1">
     <w:name w:val="List Table 7 Colorful - Accent 6"/>
-    <w:basedOn w:val="1267"/>
+    <w:basedOn w:val="1287"/>
     <w:uiPriority w:val="99"/>
     <w:pPr>
       <w:spacing w:lineRule="auto" w:line="240" w:after="0"/>
@@ -55290,9 +55134,9 @@
       </w:tcPr>
     </w:tblStylePr>
   </w:style>
-  <w:style w:type="table" w:styleId="1418" w:customStyle="1">
+  <w:style w:type="table" w:styleId="1438" w:customStyle="1">
     <w:name w:val="Lined - Accent"/>
-    <w:basedOn w:val="1267"/>
+    <w:basedOn w:val="1287"/>
     <w:uiPriority w:val="99"/>
     <w:rPr>
       <w:color w:val="404040"/>
@@ -55382,9 +55226,9 @@
       </w:tcPr>
     </w:tblStylePr>
   </w:style>
-  <w:style w:type="table" w:styleId="1419" w:customStyle="1">
+  <w:style w:type="table" w:styleId="1439" w:customStyle="1">
     <w:name w:val="Lined - Accent 1"/>
-    <w:basedOn w:val="1267"/>
+    <w:basedOn w:val="1287"/>
     <w:uiPriority w:val="99"/>
     <w:rPr>
       <w:color w:val="404040"/>
@@ -55474,9 +55318,9 @@
       </w:tcPr>
     </w:tblStylePr>
   </w:style>
-  <w:style w:type="table" w:styleId="1420" w:customStyle="1">
+  <w:style w:type="table" w:styleId="1440" w:customStyle="1">
     <w:name w:val="Lined - Accent 2"/>
-    <w:basedOn w:val="1267"/>
+    <w:basedOn w:val="1287"/>
     <w:uiPriority w:val="99"/>
     <w:rPr>
       <w:color w:val="404040"/>
@@ -55566,9 +55410,9 @@
       </w:tcPr>
     </w:tblStylePr>
   </w:style>
-  <w:style w:type="table" w:styleId="1421" w:customStyle="1">
+  <w:style w:type="table" w:styleId="1441" w:customStyle="1">
     <w:name w:val="Lined - Accent 3"/>
-    <w:basedOn w:val="1267"/>
+    <w:basedOn w:val="1287"/>
     <w:uiPriority w:val="99"/>
     <w:rPr>
       <w:color w:val="404040"/>
@@ -55658,9 +55502,9 @@
       </w:tcPr>
     </w:tblStylePr>
   </w:style>
-  <w:style w:type="table" w:styleId="1422" w:customStyle="1">
+  <w:style w:type="table" w:styleId="1442" w:customStyle="1">
     <w:name w:val="Lined - Accent 4"/>
-    <w:basedOn w:val="1267"/>
+    <w:basedOn w:val="1287"/>
     <w:uiPriority w:val="99"/>
     <w:rPr>
       <w:color w:val="404040"/>
@@ -55750,9 +55594,9 @@
       </w:tcPr>
     </w:tblStylePr>
   </w:style>
-  <w:style w:type="table" w:styleId="1423" w:customStyle="1">
+  <w:style w:type="table" w:styleId="1443" w:customStyle="1">
     <w:name w:val="Lined - Accent 5"/>
-    <w:basedOn w:val="1267"/>
+    <w:basedOn w:val="1287"/>
     <w:uiPriority w:val="99"/>
     <w:rPr>
       <w:color w:val="404040"/>
@@ -55842,9 +55686,9 @@
       </w:tcPr>
     </w:tblStylePr>
   </w:style>
-  <w:style w:type="table" w:styleId="1424" w:customStyle="1">
+  <w:style w:type="table" w:styleId="1444" w:customStyle="1">
     <w:name w:val="Lined - Accent 6"/>
-    <w:basedOn w:val="1267"/>
+    <w:basedOn w:val="1287"/>
     <w:uiPriority w:val="99"/>
     <w:rPr>
       <w:color w:val="404040"/>
@@ -55934,9 +55778,9 @@
       </w:tcPr>
     </w:tblStylePr>
   </w:style>
-  <w:style w:type="table" w:styleId="1425" w:customStyle="1">
+  <w:style w:type="table" w:styleId="1445" w:customStyle="1">
     <w:name w:val="Bordered &amp; Lined - Accent"/>
-    <w:basedOn w:val="1267"/>
+    <w:basedOn w:val="1287"/>
     <w:uiPriority w:val="99"/>
     <w:rPr>
       <w:color w:val="404040"/>
@@ -56034,9 +55878,9 @@
       </w:tcPr>
     </w:tblStylePr>
   </w:style>
-  <w:style w:type="table" w:styleId="1426" w:customStyle="1">
+  <w:style w:type="table" w:styleId="1446" w:customStyle="1">
     <w:name w:val="Bordered &amp; Lined - Accent 1"/>
-    <w:basedOn w:val="1267"/>
+    <w:basedOn w:val="1287"/>
     <w:uiPriority w:val="99"/>
     <w:rPr>
       <w:color w:val="404040"/>
@@ -56134,9 +55978,9 @@
       </w:tcPr>
     </w:tblStylePr>
   </w:style>
-  <w:style w:type="table" w:styleId="1427" w:customStyle="1">
+  <w:style w:type="table" w:styleId="1447" w:customStyle="1">
     <w:name w:val="Bordered &amp; Lined - Accent 2"/>
-    <w:basedOn w:val="1267"/>
+    <w:basedOn w:val="1287"/>
     <w:uiPriority w:val="99"/>
     <w:rPr>
       <w:color w:val="404040"/>
@@ -56234,9 +56078,9 @@
       </w:tcPr>
     </w:tblStylePr>
   </w:style>
-  <w:style w:type="table" w:styleId="1428" w:customStyle="1">
+  <w:style w:type="table" w:styleId="1448" w:customStyle="1">
     <w:name w:val="Bordered &amp; Lined - Accent 3"/>
-    <w:basedOn w:val="1267"/>
+    <w:basedOn w:val="1287"/>
     <w:uiPriority w:val="99"/>
     <w:rPr>
       <w:color w:val="404040"/>
@@ -56334,9 +56178,9 @@
       </w:tcPr>
     </w:tblStylePr>
   </w:style>
-  <w:style w:type="table" w:styleId="1429" w:customStyle="1">
+  <w:style w:type="table" w:styleId="1449" w:customStyle="1">
     <w:name w:val="Bordered &amp; Lined - Accent 4"/>
-    <w:basedOn w:val="1267"/>
+    <w:basedOn w:val="1287"/>
     <w:uiPriority w:val="99"/>
     <w:rPr>
       <w:color w:val="404040"/>
@@ -56434,9 +56278,9 @@
       </w:tcPr>
     </w:tblStylePr>
   </w:style>
-  <w:style w:type="table" w:styleId="1430" w:customStyle="1">
+  <w:style w:type="table" w:styleId="1450" w:customStyle="1">
     <w:name w:val="Bordered &amp; Lined - Accent 5"/>
-    <w:basedOn w:val="1267"/>
+    <w:basedOn w:val="1287"/>
     <w:uiPriority w:val="99"/>
     <w:rPr>
       <w:color w:val="404040"/>
@@ -56534,9 +56378,9 @@
       </w:tcPr>
     </w:tblStylePr>
   </w:style>
-  <w:style w:type="table" w:styleId="1431" w:customStyle="1">
+  <w:style w:type="table" w:styleId="1451" w:customStyle="1">
     <w:name w:val="Bordered &amp; Lined - Accent 6"/>
-    <w:basedOn w:val="1267"/>
+    <w:basedOn w:val="1287"/>
     <w:uiPriority w:val="99"/>
     <w:rPr>
       <w:color w:val="404040"/>
@@ -56634,9 +56478,9 @@
       </w:tcPr>
     </w:tblStylePr>
   </w:style>
-  <w:style w:type="table" w:styleId="1432" w:customStyle="1">
+  <w:style w:type="table" w:styleId="1452" w:customStyle="1">
     <w:name w:val="Bordered"/>
-    <w:basedOn w:val="1267"/>
+    <w:basedOn w:val="1287"/>
     <w:uiPriority w:val="99"/>
     <w:pPr>
       <w:spacing w:lineRule="auto" w:line="240" w:after="0"/>
@@ -56712,9 +56556,9 @@
       </w:tcPr>
     </w:tblStylePr>
   </w:style>
-  <w:style w:type="table" w:styleId="1433" w:customStyle="1">
+  <w:style w:type="table" w:styleId="1453" w:customStyle="1">
     <w:name w:val="Bordered - Accent 1"/>
-    <w:basedOn w:val="1267"/>
+    <w:basedOn w:val="1287"/>
     <w:uiPriority w:val="99"/>
     <w:pPr>
       <w:spacing w:lineRule="auto" w:line="240" w:after="0"/>
@@ -56790,9 +56634,9 @@
       </w:tcPr>
     </w:tblStylePr>
   </w:style>
-  <w:style w:type="table" w:styleId="1434" w:customStyle="1">
+  <w:style w:type="table" w:styleId="1454" w:customStyle="1">
     <w:name w:val="Bordered - Accent 2"/>
-    <w:basedOn w:val="1267"/>
+    <w:basedOn w:val="1287"/>
     <w:uiPriority w:val="99"/>
     <w:pPr>
       <w:spacing w:lineRule="auto" w:line="240" w:after="0"/>
@@ -56868,9 +56712,9 @@
       </w:tcPr>
     </w:tblStylePr>
   </w:style>
-  <w:style w:type="table" w:styleId="1435" w:customStyle="1">
+  <w:style w:type="table" w:styleId="1455" w:customStyle="1">
     <w:name w:val="Bordered - Accent 3"/>
-    <w:basedOn w:val="1267"/>
+    <w:basedOn w:val="1287"/>
     <w:uiPriority w:val="99"/>
     <w:pPr>
       <w:spacing w:lineRule="auto" w:line="240" w:after="0"/>
@@ -56946,9 +56790,9 @@
       </w:tcPr>
     </w:tblStylePr>
   </w:style>
-  <w:style w:type="table" w:styleId="1436" w:customStyle="1">
+  <w:style w:type="table" w:styleId="1456" w:customStyle="1">
     <w:name w:val="Bordered - Accent 4"/>
-    <w:basedOn w:val="1267"/>
+    <w:basedOn w:val="1287"/>
     <w:uiPriority w:val="99"/>
     <w:pPr>
       <w:spacing w:lineRule="auto" w:line="240" w:after="0"/>
@@ -57024,9 +56868,9 @@
       </w:tcPr>
     </w:tblStylePr>
   </w:style>
-  <w:style w:type="table" w:styleId="1437" w:customStyle="1">
+  <w:style w:type="table" w:styleId="1457" w:customStyle="1">
     <w:name w:val="Bordered - Accent 5"/>
-    <w:basedOn w:val="1267"/>
+    <w:basedOn w:val="1287"/>
     <w:uiPriority w:val="99"/>
     <w:pPr>
       <w:spacing w:lineRule="auto" w:line="240" w:after="0"/>
@@ -57102,9 +56946,9 @@
       </w:tcPr>
     </w:tblStylePr>
   </w:style>
-  <w:style w:type="table" w:styleId="1438" w:customStyle="1">
+  <w:style w:type="table" w:styleId="1458" w:customStyle="1">
     <w:name w:val="Bordered - Accent 6"/>
-    <w:basedOn w:val="1267"/>
+    <w:basedOn w:val="1287"/>
     <w:uiPriority w:val="99"/>
     <w:pPr>
       <w:spacing w:lineRule="auto" w:line="240" w:after="0"/>
@@ -57180,7 +57024,7 @@
       </w:tcPr>
     </w:tblStylePr>
   </w:style>
-  <w:style w:type="character" w:styleId="1439">
+  <w:style w:type="character" w:styleId="1459">
     <w:name w:val="Hyperlink"/>
     <w:uiPriority w:val="99"/>
     <w:unhideWhenUsed/>
@@ -57189,10 +57033,10 @@
       <w:u w:val="single"/>
     </w:rPr>
   </w:style>
-  <w:style w:type="paragraph" w:styleId="1440">
+  <w:style w:type="paragraph" w:styleId="1460">
     <w:name w:val="footnote text"/>
-    <w:basedOn w:val="1256"/>
-    <w:link w:val="1441"/>
+    <w:basedOn w:val="1276"/>
+    <w:link w:val="1461"/>
     <w:uiPriority w:val="99"/>
     <w:semiHidden/>
     <w:unhideWhenUsed/>
@@ -57203,37 +57047,37 @@
       <w:spacing w:lineRule="auto" w:line="240" w:after="40"/>
     </w:pPr>
   </w:style>
-  <w:style w:type="character" w:styleId="1441" w:customStyle="1">
+  <w:style w:type="character" w:styleId="1461" w:customStyle="1">
     <w:name w:val="Текст сноски Знак"/>
-    <w:link w:val="1440"/>
+    <w:link w:val="1460"/>
     <w:uiPriority w:val="99"/>
     <w:rPr>
       <w:sz w:val="18"/>
     </w:rPr>
   </w:style>
-  <w:style w:type="character" w:styleId="1442">
+  <w:style w:type="character" w:styleId="1462">
     <w:name w:val="footnote reference"/>
-    <w:basedOn w:val="1266"/>
+    <w:basedOn w:val="1286"/>
     <w:uiPriority w:val="99"/>
     <w:unhideWhenUsed/>
     <w:rPr>
       <w:vertAlign w:val="superscript"/>
     </w:rPr>
   </w:style>
-  <w:style w:type="paragraph" w:styleId="1443">
+  <w:style w:type="paragraph" w:styleId="1463">
     <w:name w:val="toc 1"/>
-    <w:basedOn w:val="1256"/>
-    <w:next w:val="1256"/>
+    <w:basedOn w:val="1276"/>
+    <w:next w:val="1276"/>
     <w:uiPriority w:val="39"/>
     <w:unhideWhenUsed/>
     <w:pPr>
       <w:spacing w:after="57"/>
     </w:pPr>
   </w:style>
-  <w:style w:type="paragraph" w:styleId="1444">
+  <w:style w:type="paragraph" w:styleId="1464">
     <w:name w:val="toc 2"/>
-    <w:basedOn w:val="1256"/>
-    <w:next w:val="1256"/>
+    <w:basedOn w:val="1276"/>
+    <w:next w:val="1276"/>
     <w:uiPriority w:val="39"/>
     <w:unhideWhenUsed/>
     <w:pPr>
@@ -57241,10 +57085,10 @@
       <w:spacing w:after="57"/>
     </w:pPr>
   </w:style>
-  <w:style w:type="paragraph" w:styleId="1445">
+  <w:style w:type="paragraph" w:styleId="1465">
     <w:name w:val="toc 3"/>
-    <w:basedOn w:val="1256"/>
-    <w:next w:val="1256"/>
+    <w:basedOn w:val="1276"/>
+    <w:next w:val="1276"/>
     <w:uiPriority w:val="39"/>
     <w:unhideWhenUsed/>
     <w:pPr>
@@ -57252,10 +57096,10 @@
       <w:spacing w:after="57"/>
     </w:pPr>
   </w:style>
-  <w:style w:type="paragraph" w:styleId="1446">
+  <w:style w:type="paragraph" w:styleId="1466">
     <w:name w:val="toc 4"/>
-    <w:basedOn w:val="1256"/>
-    <w:next w:val="1256"/>
+    <w:basedOn w:val="1276"/>
+    <w:next w:val="1276"/>
     <w:uiPriority w:val="39"/>
     <w:unhideWhenUsed/>
     <w:pPr>
@@ -57263,10 +57107,10 @@
       <w:spacing w:after="57"/>
     </w:pPr>
   </w:style>
-  <w:style w:type="paragraph" w:styleId="1447">
+  <w:style w:type="paragraph" w:styleId="1467">
     <w:name w:val="toc 5"/>
-    <w:basedOn w:val="1256"/>
-    <w:next w:val="1256"/>
+    <w:basedOn w:val="1276"/>
+    <w:next w:val="1276"/>
     <w:uiPriority w:val="39"/>
     <w:unhideWhenUsed/>
     <w:pPr>
@@ -57274,10 +57118,10 @@
       <w:spacing w:after="57"/>
     </w:pPr>
   </w:style>
-  <w:style w:type="paragraph" w:styleId="1448">
+  <w:style w:type="paragraph" w:styleId="1468">
     <w:name w:val="toc 6"/>
-    <w:basedOn w:val="1256"/>
-    <w:next w:val="1256"/>
+    <w:basedOn w:val="1276"/>
+    <w:next w:val="1276"/>
     <w:uiPriority w:val="39"/>
     <w:unhideWhenUsed/>
     <w:pPr>
@@ -57285,10 +57129,10 @@
       <w:spacing w:after="57"/>
     </w:pPr>
   </w:style>
-  <w:style w:type="paragraph" w:styleId="1449">
+  <w:style w:type="paragraph" w:styleId="1469">
     <w:name w:val="toc 7"/>
-    <w:basedOn w:val="1256"/>
-    <w:next w:val="1256"/>
+    <w:basedOn w:val="1276"/>
+    <w:next w:val="1276"/>
     <w:uiPriority w:val="39"/>
     <w:unhideWhenUsed/>
     <w:pPr>
@@ -57296,10 +57140,10 @@
       <w:spacing w:after="57"/>
     </w:pPr>
   </w:style>
-  <w:style w:type="paragraph" w:styleId="1450">
+  <w:style w:type="paragraph" w:styleId="1470">
     <w:name w:val="toc 8"/>
-    <w:basedOn w:val="1256"/>
-    <w:next w:val="1256"/>
+    <w:basedOn w:val="1276"/>
+    <w:next w:val="1276"/>
     <w:uiPriority w:val="39"/>
     <w:unhideWhenUsed/>
     <w:pPr>
@@ -57307,10 +57151,10 @@
       <w:spacing w:after="57"/>
     </w:pPr>
   </w:style>
-  <w:style w:type="paragraph" w:styleId="1451">
+  <w:style w:type="paragraph" w:styleId="1471">
     <w:name w:val="toc 9"/>
-    <w:basedOn w:val="1256"/>
-    <w:next w:val="1256"/>
+    <w:basedOn w:val="1276"/>
+    <w:next w:val="1276"/>
     <w:uiPriority w:val="39"/>
     <w:unhideWhenUsed/>
     <w:pPr>
@@ -57318,14 +57162,14 @@
       <w:spacing w:after="57"/>
     </w:pPr>
   </w:style>
-  <w:style w:type="paragraph" w:styleId="1452">
+  <w:style w:type="paragraph" w:styleId="1472">
     <w:name w:val="TOC Heading"/>
     <w:uiPriority w:val="39"/>
     <w:unhideWhenUsed/>
   </w:style>
-  <w:style w:type="paragraph" w:styleId="1453">
+  <w:style w:type="paragraph" w:styleId="1473">
     <w:name w:val="List Paragraph"/>
-    <w:basedOn w:val="1256"/>
+    <w:basedOn w:val="1276"/>
     <w:qFormat/>
     <w:uiPriority w:val="34"/>
     <w:pPr>
@@ -57333,11 +57177,11 @@
       <w:ind w:left="720"/>
     </w:pPr>
   </w:style>
-  <w:style w:type="character" w:styleId="1454" w:customStyle="1">
+  <w:style w:type="character" w:styleId="1474" w:customStyle="1">
     <w:name w:val="c4"/>
     <w:qFormat/>
   </w:style>
-  <w:style w:type="paragraph" w:styleId="1455" w:customStyle="1">
+  <w:style w:type="paragraph" w:styleId="1475" w:customStyle="1">
     <w:name w:val="c3"/>
     <w:qFormat/>
     <w:rPr>

--- a/hiddensystems.docx
+++ b/hiddensystems.docx
@@ -1705,6 +1705,9 @@
         <w:spacing w:after="0"/>
         <w:rPr>
           <w:rFonts w:ascii="Times New Roman" w:hAnsi="Times New Roman" w:cs="Times New Roman" w:eastAsia="Times New Roman"/>
+          <w:sz w:val="24"/>
+          <w:szCs w:val="24"/>
+          <w:highlight w:val="none"/>
         </w:rPr>
       </w:pPr>
       <w:r>
@@ -1746,6 +1749,94 @@
           <w:szCs w:val="24"/>
         </w:rPr>
         <w:t xml:space="preserve">утентификации, направленные на объект. Без маршрутизации легко определяются отправитель/получатель, без шифрования легко определяется передаваемое сообщение. Таким образом, только в совокупности этих двух свойств сеть может являться скрытой [9][10, с.912].</w:t>
+      </w:r>
+      <w:r>
+        <w:rPr>
+          <w:rFonts w:ascii="Times New Roman" w:hAnsi="Times New Roman" w:cs="Times New Roman" w:eastAsia="Times New Roman"/>
+          <w:sz w:val="24"/>
+          <w:szCs w:val="24"/>
+        </w:rPr>
+      </w:r>
+      <w:r/>
+      <w:r>
+        <w:rPr>
+          <w:rFonts w:ascii="Times New Roman" w:hAnsi="Times New Roman" w:cs="Times New Roman" w:eastAsia="Times New Roman"/>
+          <w:sz w:val="24"/>
+          <w:szCs w:val="24"/>
+          <w:highlight w:val="none"/>
+        </w:rPr>
+      </w:r>
+      <w:r>
+        <w:rPr>
+          <w:rFonts w:ascii="Times New Roman" w:hAnsi="Times New Roman" w:cs="Times New Roman" w:eastAsia="Times New Roman"/>
+          <w:sz w:val="24"/>
+          <w:szCs w:val="24"/>
+          <w:highlight w:val="none"/>
+        </w:rPr>
+      </w:r>
+    </w:p>
+    <w:p>
+      <w:pPr>
+        <w:ind w:firstLine="708"/>
+        <w:jc w:val="both"/>
+        <w:spacing w:after="0"/>
+        <w:rPr>
+          <w:rFonts w:ascii="Times New Roman" w:hAnsi="Times New Roman" w:cs="Times New Roman" w:eastAsia="Times New Roman"/>
+        </w:rPr>
+      </w:pPr>
+      <w:r>
+        <w:rPr>
+          <w:rFonts w:ascii="Times New Roman" w:hAnsi="Times New Roman" w:cs="Times New Roman" w:eastAsia="Times New Roman"/>
+          <w:sz w:val="24"/>
+          <w:szCs w:val="24"/>
+        </w:rPr>
+        <w:t xml:space="preserve">В современном мире большинство скрытых сетей представляют оверлейные соединения, иными словами соединения, которые основаны на уже существующей сети (например, сети Интернет). Но так или иначе, это не говорит, что скрыты</w:t>
+      </w:r>
+      <w:r>
+        <w:rPr>
+          <w:rFonts w:ascii="Times New Roman" w:hAnsi="Times New Roman" w:cs="Times New Roman" w:eastAsia="Times New Roman"/>
+          <w:sz w:val="24"/>
+          <w:szCs w:val="24"/>
+        </w:rPr>
+        <w:t xml:space="preserve">е сети не могут существовать сами по себе и быть однородной структурой, т.к. первоначальная архитектура может быть изначально нацелена на анонимность и безопасность, как например, это описано в проекте</w:t>
+      </w:r>
+      <w:r>
+        <w:rPr>
+          <w:rFonts w:ascii="Times New Roman" w:hAnsi="Times New Roman" w:cs="Times New Roman" w:eastAsia="Times New Roman"/>
+          <w:i w:val="false"/>
+          <w:color w:val="202122"/>
+          <w:sz w:val="24"/>
+          <w:highlight w:val="none"/>
+        </w:rPr>
+        <w:t xml:space="preserve"> </w:t>
+      </w:r>
+      <w:r>
+        <w:rPr>
+          <w:rFonts w:ascii="Times New Roman" w:hAnsi="Times New Roman" w:cs="Times New Roman" w:eastAsia="Times New Roman"/>
+          <w:i w:val="false"/>
+          <w:color w:val="202122"/>
+          <w:sz w:val="24"/>
+          <w:highlight w:val="white"/>
+        </w:rPr>
+        <w:t xml:space="preserve">NETSUKUKU</w:t>
+      </w:r>
+      <w:r>
+        <w:rPr>
+          <w:rFonts w:ascii="Times New Roman" w:hAnsi="Times New Roman" w:cs="Times New Roman" w:eastAsia="Times New Roman"/>
+          <w:i w:val="false"/>
+          <w:color w:val="202122"/>
+          <w:sz w:val="24"/>
+          <w:highlight w:val="none"/>
+        </w:rPr>
+        <w:t xml:space="preserve"> [11]</w:t>
+      </w:r>
+      <w:r>
+        <w:rPr>
+          <w:rFonts w:ascii="Times New Roman" w:hAnsi="Times New Roman" w:cs="Times New Roman" w:eastAsia="Times New Roman"/>
+          <w:sz w:val="24"/>
+          <w:szCs w:val="24"/>
+        </w:rPr>
+        <w:t xml:space="preserve">. Именно по историческим причинам, современные сети имеют оверлейные уровни безопасности.</w:t>
       </w:r>
       <w:r>
         <w:rPr>
@@ -1763,61 +1854,58 @@
         <w:spacing w:after="0"/>
         <w:rPr>
           <w:rFonts w:ascii="Times New Roman" w:hAnsi="Times New Roman" w:cs="Times New Roman" w:eastAsia="Times New Roman"/>
-        </w:rPr>
-      </w:pPr>
-      <w:r>
-        <w:rPr>
-          <w:rFonts w:ascii="Times New Roman" w:hAnsi="Times New Roman" w:cs="Times New Roman" w:eastAsia="Times New Roman"/>
-          <w:sz w:val="24"/>
-          <w:szCs w:val="24"/>
-        </w:rPr>
-        <w:t xml:space="preserve">В современном мире большинство скрытых сетей представляют оверлейные соединения, иными словами соединения, которые основаны на уже существующей сети (например, сети Интернет). Но так или иначе, это не говорит, что скрыты</w:t>
-      </w:r>
-      <w:r>
-        <w:rPr>
-          <w:rFonts w:ascii="Times New Roman" w:hAnsi="Times New Roman" w:cs="Times New Roman" w:eastAsia="Times New Roman"/>
-          <w:sz w:val="24"/>
-          <w:szCs w:val="24"/>
-        </w:rPr>
-        <w:t xml:space="preserve">е сети не могут существовать сами по себе и быть однородной структурой, т.к. первоначальная архитектура может быть изначально нацелена на анонимность и безопасность, как например, это описано в проекте</w:t>
-      </w:r>
-      <w:r>
-        <w:rPr>
-          <w:rFonts w:ascii="Times New Roman" w:hAnsi="Times New Roman" w:cs="Times New Roman" w:eastAsia="Times New Roman"/>
-          <w:i w:val="false"/>
-          <w:color w:val="202122"/>
-          <w:sz w:val="24"/>
-          <w:highlight w:val="none"/>
-        </w:rPr>
-        <w:t xml:space="preserve"> </w:t>
-      </w:r>
-      <w:r>
-        <w:rPr>
-          <w:rFonts w:ascii="Times New Roman" w:hAnsi="Times New Roman" w:cs="Times New Roman" w:eastAsia="Times New Roman"/>
-          <w:i w:val="false"/>
-          <w:color w:val="202122"/>
-          <w:sz w:val="24"/>
-          <w:highlight w:val="white"/>
-        </w:rPr>
-        <w:t xml:space="preserve">NETSUKUKU</w:t>
-      </w:r>
-      <w:r>
-        <w:rPr>
-          <w:rFonts w:ascii="Times New Roman" w:hAnsi="Times New Roman" w:cs="Times New Roman" w:eastAsia="Times New Roman"/>
-          <w:i w:val="false"/>
-          <w:color w:val="202122"/>
-          <w:sz w:val="24"/>
-          <w:highlight w:val="none"/>
-        </w:rPr>
-        <w:t xml:space="preserve"> [11]</w:t>
-      </w:r>
-      <w:r>
-        <w:rPr>
-          <w:rFonts w:ascii="Times New Roman" w:hAnsi="Times New Roman" w:cs="Times New Roman" w:eastAsia="Times New Roman"/>
-          <w:sz w:val="24"/>
-          <w:szCs w:val="24"/>
-        </w:rPr>
-        <w:t xml:space="preserve">. Именно по историческим причинам, современные сети имеют оверлейные уровни безопасности.</w:t>
+          <w:sz w:val="24"/>
+          <w:szCs w:val="24"/>
+          <w:highlight w:val="none"/>
+        </w:rPr>
+      </w:pPr>
+      <w:r>
+        <w:rPr>
+          <w:rFonts w:ascii="Times New Roman" w:hAnsi="Times New Roman" w:cs="Times New Roman" w:eastAsia="Times New Roman"/>
+          <w:sz w:val="24"/>
+          <w:szCs w:val="24"/>
+        </w:rPr>
+        <w:t xml:space="preserve">Любая анонимная сеть основывается либо на одноранговой, либо на гибридной архитектуре сети, исключая при этом </w:t>
+      </w:r>
+      <w:r>
+        <w:rPr>
+          <w:rFonts w:ascii="Times New Roman" w:hAnsi="Times New Roman" w:cs="Times New Roman" w:eastAsia="Times New Roman"/>
+          <w:sz w:val="24"/>
+          <w:szCs w:val="24"/>
+        </w:rPr>
+        <w:t xml:space="preserve">многоранговую</w:t>
+      </w:r>
+      <w:r>
+        <w:rPr>
+          <w:rFonts w:ascii="Times New Roman" w:hAnsi="Times New Roman" w:cs="Times New Roman" w:eastAsia="Times New Roman"/>
+          <w:sz w:val="24"/>
+          <w:szCs w:val="24"/>
+        </w:rPr>
+        <w:t xml:space="preserve">. </w:t>
+      </w:r>
+      <w:r>
+        <w:rPr>
+          <w:rFonts w:ascii="Times New Roman" w:hAnsi="Times New Roman" w:cs="Times New Roman" w:eastAsia="Times New Roman"/>
+          <w:sz w:val="24"/>
+          <w:szCs w:val="24"/>
+        </w:rPr>
+        <w:t xml:space="preserve">Многоранговые сети разделяются на две категории: централи</w:t>
+      </w:r>
+      <w:r>
+        <w:rPr>
+          <w:rFonts w:ascii="Times New Roman" w:hAnsi="Times New Roman" w:cs="Times New Roman" w:eastAsia="Times New Roman"/>
+          <w:sz w:val="24"/>
+          <w:szCs w:val="24"/>
+        </w:rPr>
+        <w:t xml:space="preserve">зованные и распределённые.  Централизованная или классическая клиент-серверная архитектура является наиболее распространённой моделью из-за своей простоты, где под множество клиентов выделяется один сервер, выход из строя которого приводит к ликвидации все</w:t>
+      </w:r>
+      <w:r>
+        <w:rPr>
+          <w:rFonts w:ascii="Times New Roman" w:hAnsi="Times New Roman" w:cs="Times New Roman" w:eastAsia="Times New Roman"/>
+          <w:sz w:val="24"/>
+          <w:szCs w:val="24"/>
+        </w:rPr>
+        <w:t xml:space="preserve">й сети. Распределённая многоранговая система предполагает множество серверов, принадлежащих одному лицу или группе лиц с общими интересами, на множество клиентов, тем самым решая проблему уничтожения сети при выходе из строя одного или нескольких серверов.</w:t>
       </w:r>
       <w:r>
         <w:rPr>
@@ -1846,47 +1934,79 @@
           <w:sz w:val="24"/>
           <w:szCs w:val="24"/>
         </w:rPr>
-        <w:t xml:space="preserve">Любая анонимная сеть основывается либо на одноранговой, либо на гибридной архитектуре сети, исключая при этом </w:t>
-      </w:r>
-      <w:r>
-        <w:rPr>
-          <w:rFonts w:ascii="Times New Roman" w:hAnsi="Times New Roman" w:cs="Times New Roman" w:eastAsia="Times New Roman"/>
-          <w:sz w:val="24"/>
-          <w:szCs w:val="24"/>
-        </w:rPr>
-        <w:t xml:space="preserve">многоранговую</w:t>
-      </w:r>
-      <w:r>
-        <w:rPr>
-          <w:rFonts w:ascii="Times New Roman" w:hAnsi="Times New Roman" w:cs="Times New Roman" w:eastAsia="Times New Roman"/>
-          <w:sz w:val="24"/>
-          <w:szCs w:val="24"/>
-        </w:rPr>
-        <w:t xml:space="preserve">. </w:t>
-      </w:r>
-      <w:r>
-        <w:rPr>
-          <w:rFonts w:ascii="Times New Roman" w:hAnsi="Times New Roman" w:cs="Times New Roman" w:eastAsia="Times New Roman"/>
-          <w:sz w:val="24"/>
-          <w:szCs w:val="24"/>
-        </w:rPr>
-        <w:t xml:space="preserve">Многоранговые сети разделяются на две категории: централи</w:t>
-      </w:r>
-      <w:r>
-        <w:rPr>
-          <w:rFonts w:ascii="Times New Roman" w:hAnsi="Times New Roman" w:cs="Times New Roman" w:eastAsia="Times New Roman"/>
-          <w:sz w:val="24"/>
-          <w:szCs w:val="24"/>
-        </w:rPr>
-        <w:t xml:space="preserve">зованные и распределённые.  Централизованная или классическая клиент-серверная архитектура является наиболее распространённой моделью из-за своей простоты, где под множество клиентов выделяется один сервер, выход из строя которого приводит к ликвидации все</w:t>
-      </w:r>
-      <w:r>
-        <w:rPr>
-          <w:rFonts w:ascii="Times New Roman" w:hAnsi="Times New Roman" w:cs="Times New Roman" w:eastAsia="Times New Roman"/>
-          <w:sz w:val="24"/>
-          <w:szCs w:val="24"/>
-        </w:rPr>
-        <w:t xml:space="preserve">й сети. Распределённая многоранговая система предполагает множество серверов, принадлежащих одному лицу или группе лиц с общими интересами, на множество клиентов, тем самым решая проблему уничтожения сети при выходе из строя одного или нескольких серверов.</w:t>
+        <w:t xml:space="preserve">В одноранговых (peer-to-peer) системах все пользователи однородны, имеют одинаковые возможности, могут представлять одни и те же услуги маршрутизации [10,</w:t>
+      </w:r>
+      <w:r>
+        <w:rPr>
+          <w:sz w:val="24"/>
+          <w:szCs w:val="24"/>
+        </w:rPr>
+        <w:t xml:space="preserve"> </w:t>
+      </w:r>
+      <w:r>
+        <w:rPr>
+          <w:rFonts w:ascii="Times New Roman" w:hAnsi="Times New Roman" w:cs="Times New Roman" w:eastAsia="Times New Roman"/>
+          <w:sz w:val="24"/>
+          <w:szCs w:val="24"/>
+        </w:rPr>
+        <w:t xml:space="preserve">с.792]. </w:t>
+      </w:r>
+      <w:r>
+        <w:rPr>
+          <w:rFonts w:ascii="Times New Roman" w:hAnsi="Times New Roman" w:cs="Times New Roman" w:eastAsia="Times New Roman"/>
+          <w:sz w:val="24"/>
+          <w:szCs w:val="24"/>
+        </w:rPr>
+        <w:t xml:space="preserve">Сами одноранговые сети могут быть разделены на три категории: централизованные, децентрализованные и распределённые</w:t>
+      </w:r>
+      <w:r>
+        <w:rPr>
+          <w:rFonts w:ascii="Times New Roman" w:hAnsi="Times New Roman" w:cs="Times New Roman" w:eastAsia="Times New Roman"/>
+          <w:sz w:val="24"/>
+          <w:szCs w:val="24"/>
+        </w:rPr>
+        <w:t xml:space="preserve">. Централизованные одноранговые сети представляют собой соединения на базе одного или нескольких заранее выделенных серверов-ретрансляторов, исключение которых приводит к блокированию всей сети. Распределённые сети не выделяют какой-либо центр или узе</w:t>
+      </w:r>
+      <w:r>
+        <w:rPr>
+          <w:rFonts w:ascii="Times New Roman" w:hAnsi="Times New Roman" w:cs="Times New Roman" w:eastAsia="Times New Roman"/>
+          <w:sz w:val="24"/>
+          <w:szCs w:val="24"/>
+        </w:rPr>
+        <w:t xml:space="preserve">л связи, сохраняя факт одновременной и полной коммуникации узла со всеми другими нодами, иными словами, со всей сетью [иногда под распределённой связью подразумевают необходимое </w:t>
+      </w:r>
+      <w:r>
+        <w:rPr>
+          <w:rFonts w:ascii="Times New Roman" w:hAnsi="Times New Roman" w:cs="Times New Roman" w:eastAsia="Times New Roman"/>
+          <w:i/>
+          <w:sz w:val="24"/>
+          <w:szCs w:val="24"/>
+        </w:rPr>
+        <w:t xml:space="preserve">N</w:t>
+      </w:r>
+      <w:r>
+        <w:rPr>
+          <w:rFonts w:ascii="Times New Roman" w:hAnsi="Times New Roman" w:cs="Times New Roman" w:eastAsia="Times New Roman"/>
+          <w:sz w:val="24"/>
+          <w:szCs w:val="24"/>
+        </w:rPr>
+        <w:t xml:space="preserve">-ое количество соединений, не обязательно со всей сетью]. В децентрализованных же сетях </w:t>
+      </w:r>
+      <w:r>
+        <w:rPr>
+          <w:rFonts w:ascii="Times New Roman" w:hAnsi="Times New Roman" w:cs="Times New Roman" w:eastAsia="Times New Roman"/>
+          <w:sz w:val="24"/>
+          <w:szCs w:val="24"/>
+        </w:rPr>
+        <w:t xml:space="preserve">возможно образование неравномерного распределения соединений и появление «неофициальных» узлов-серверов</w:t>
+      </w:r>
+      <w:r>
+        <w:rPr>
+          <w:rFonts w:ascii="Times New Roman" w:hAnsi="Times New Roman" w:cs="Times New Roman" w:eastAsia="Times New Roman"/>
+          <w:sz w:val="24"/>
+          <w:szCs w:val="24"/>
+        </w:rPr>
+        <w:t xml:space="preserve">, часто используемых другими нодами в качестве последующей маршрутизации. Таким образом, децентрализованная модель в своём определении куда сильнее подвержена концентрированию линий связи, чем модель распределённая. </w:t>
       </w:r>
       <w:r>
         <w:rPr>
@@ -1915,85 +2035,107 @@
           <w:sz w:val="24"/>
           <w:szCs w:val="24"/>
         </w:rPr>
-        <w:t xml:space="preserve">В одноранговых (peer-to-peer) системах все пользователи однородны, имеют одинаковые возможности, могут представлять одни и те же услуги маршрутизации [10,</w:t>
-      </w:r>
-      <w:r>
-        <w:rPr>
-          <w:sz w:val="24"/>
-          <w:szCs w:val="24"/>
-        </w:rPr>
-        <w:t xml:space="preserve"> </w:t>
-      </w:r>
-      <w:r>
-        <w:rPr>
-          <w:rFonts w:ascii="Times New Roman" w:hAnsi="Times New Roman" w:cs="Times New Roman" w:eastAsia="Times New Roman"/>
-          <w:sz w:val="24"/>
-          <w:szCs w:val="24"/>
-        </w:rPr>
-        <w:t xml:space="preserve">с.792]. </w:t>
-      </w:r>
-      <w:r>
-        <w:rPr>
-          <w:rFonts w:ascii="Times New Roman" w:hAnsi="Times New Roman" w:cs="Times New Roman" w:eastAsia="Times New Roman"/>
-          <w:sz w:val="24"/>
-          <w:szCs w:val="24"/>
-        </w:rPr>
-        <w:t xml:space="preserve">Сами одноранговые сети могут быть разделены на три категории: централизованные, децентрализованные и распределённые</w:t>
-      </w:r>
-      <w:r>
-        <w:rPr>
-          <w:rFonts w:ascii="Times New Roman" w:hAnsi="Times New Roman" w:cs="Times New Roman" w:eastAsia="Times New Roman"/>
-          <w:sz w:val="24"/>
-          <w:szCs w:val="24"/>
-        </w:rPr>
-        <w:t xml:space="preserve">. Централизованные одноранговые сети представляют собой соединения на базе одного или нескольких заранее выделенных серверов-ретрансляторов, исключение которых приводит к блокированию всей сети. Распределённые сети не выделяют какой-либо центр или узе</w:t>
-      </w:r>
-      <w:r>
-        <w:rPr>
-          <w:rFonts w:ascii="Times New Roman" w:hAnsi="Times New Roman" w:cs="Times New Roman" w:eastAsia="Times New Roman"/>
-          <w:sz w:val="24"/>
-          <w:szCs w:val="24"/>
-        </w:rPr>
-        <w:t xml:space="preserve">л связи, сохраняя факт одновременной и полной коммуникации узла со всеми другими нодами, иными словами, со всей сетью [иногда под распределённой связью подразумевают необходимое </w:t>
-      </w:r>
-      <w:r>
-        <w:rPr>
-          <w:rFonts w:ascii="Times New Roman" w:hAnsi="Times New Roman" w:cs="Times New Roman" w:eastAsia="Times New Roman"/>
-          <w:i/>
-          <w:sz w:val="24"/>
-          <w:szCs w:val="24"/>
-        </w:rPr>
-        <w:t xml:space="preserve">N</w:t>
-      </w:r>
-      <w:r>
-        <w:rPr>
-          <w:rFonts w:ascii="Times New Roman" w:hAnsi="Times New Roman" w:cs="Times New Roman" w:eastAsia="Times New Roman"/>
-          <w:sz w:val="24"/>
-          <w:szCs w:val="24"/>
-        </w:rPr>
-        <w:t xml:space="preserve">-ое количество соединений, не обязательно со всей сетью]. В децентрализованных же сетях </w:t>
-      </w:r>
-      <w:r>
-        <w:rPr>
-          <w:rFonts w:ascii="Times New Roman" w:hAnsi="Times New Roman" w:cs="Times New Roman" w:eastAsia="Times New Roman"/>
-          <w:sz w:val="24"/>
-          <w:szCs w:val="24"/>
-        </w:rPr>
-        <w:t xml:space="preserve">возможно образование неравномерного распределения соединений и появление «неофициальных» узлов-серверов</w:t>
-      </w:r>
-      <w:r>
-        <w:rPr>
-          <w:rFonts w:ascii="Times New Roman" w:hAnsi="Times New Roman" w:cs="Times New Roman" w:eastAsia="Times New Roman"/>
-          <w:sz w:val="24"/>
-          <w:szCs w:val="24"/>
-        </w:rPr>
-        <w:t xml:space="preserve">, часто используемых другими нодами в качестве последующей маршрутизации. Таким образом, децентрализованная модель в своём определении куда сильнее подвержена концентрированию линий связи, чем модель распределённая. </w:t>
-      </w:r>
-      <w:r>
-        <w:rPr>
-          <w:rFonts w:ascii="Times New Roman" w:hAnsi="Times New Roman" w:cs="Times New Roman" w:eastAsia="Times New Roman"/>
-          <w:sz w:val="24"/>
-          <w:szCs w:val="24"/>
+        <w:t xml:space="preserve">Гибридная система объединяет свойства </w:t>
+      </w:r>
+      <w:r>
+        <w:rPr>
+          <w:rFonts w:ascii="Times New Roman" w:hAnsi="Times New Roman" w:cs="Times New Roman" w:eastAsia="Times New Roman"/>
+          <w:sz w:val="24"/>
+          <w:szCs w:val="24"/>
+        </w:rPr>
+        <w:t xml:space="preserve">многоранговых</w:t>
+      </w:r>
+      <w:r>
+        <w:rPr>
+          <w:rFonts w:ascii="Times New Roman" w:hAnsi="Times New Roman" w:cs="Times New Roman" w:eastAsia="Times New Roman"/>
+          <w:sz w:val="24"/>
+          <w:szCs w:val="24"/>
+        </w:rPr>
+        <w:t xml:space="preserve"> и одноранговых архитектур, пытаясь взять и удержать как можно больше положительных и меньше отрицательных </w:t>
+      </w:r>
+      <w:r>
+        <w:rPr>
+          <w:rFonts w:ascii="Times New Roman" w:hAnsi="Times New Roman" w:cs="Times New Roman" w:eastAsia="Times New Roman"/>
+          <w:sz w:val="24"/>
+          <w:szCs w:val="24"/>
+        </w:rPr>
+        <w:t xml:space="preserve">качеств [сама гибридность системы может рассматриваться в разных значениях и проявлениях, как пример на уровне топологий (шина+кольцо, кольцо+полносвязная, звезда+ячеистая и т.д) или на уровне прикладного рассмотрения (одноранговая+многоранговая)]. Плюсом </w:t>
+      </w:r>
+      <w:r>
+        <w:rPr>
+          <w:rFonts w:ascii="Times New Roman" w:hAnsi="Times New Roman" w:cs="Times New Roman" w:eastAsia="Times New Roman"/>
+          <w:sz w:val="24"/>
+          <w:szCs w:val="24"/>
+        </w:rPr>
+        <w:t xml:space="preserve">многоранговых</w:t>
+      </w:r>
+      <w:r>
+        <w:rPr>
+          <w:rFonts w:ascii="Times New Roman" w:hAnsi="Times New Roman" w:cs="Times New Roman" w:eastAsia="Times New Roman"/>
+          <w:sz w:val="24"/>
+          <w:szCs w:val="24"/>
+        </w:rPr>
+        <w:t xml:space="preserve"> архитектур являются некоторые свойства централизации, как например возможность разделения логики на серверную и клиентскую, более быстрая и/или статичная скорость маршрутизации. Плюсом одноранговых архитектур являются некоторые сво</w:t>
+      </w:r>
+      <w:r>
+        <w:rPr>
+          <w:rFonts w:ascii="Times New Roman" w:hAnsi="Times New Roman" w:cs="Times New Roman" w:eastAsia="Times New Roman"/>
+          <w:sz w:val="24"/>
+          <w:szCs w:val="24"/>
+        </w:rPr>
+        <w:t xml:space="preserve">йства децентрализации, к</w:t>
+      </w:r>
+      <w:r>
+        <w:rPr>
+          <w:rFonts w:ascii="Times New Roman" w:hAnsi="Times New Roman" w:cs="Times New Roman" w:eastAsia="Times New Roman"/>
+          <w:sz w:val="24"/>
+          <w:szCs w:val="24"/>
+        </w:rPr>
+        <w:t xml:space="preserve">ак собственно возможность построения анонимности и достижения клиентской безопасности. Гибридные сети не всегда можно однозначно определить, иногда они выглядят и/или ведут себя сродни одноранговым, иными словами, используют минимальное количество свойств </w:t>
+      </w:r>
+      <w:r>
+        <w:rPr>
+          <w:rFonts w:ascii="Times New Roman" w:hAnsi="Times New Roman" w:cs="Times New Roman" w:eastAsia="Times New Roman"/>
+          <w:sz w:val="24"/>
+          <w:szCs w:val="24"/>
+        </w:rPr>
+        <w:t xml:space="preserve">многоранговой</w:t>
+      </w:r>
+      <w:r>
+        <w:rPr>
+          <w:rFonts w:ascii="Times New Roman" w:hAnsi="Times New Roman" w:cs="Times New Roman" w:eastAsia="Times New Roman"/>
+          <w:sz w:val="24"/>
+          <w:szCs w:val="24"/>
+        </w:rPr>
+        <w:t xml:space="preserve"> архитектуры, или наоборот, могут иметь вид </w:t>
+      </w:r>
+      <w:r>
+        <w:rPr>
+          <w:rFonts w:ascii="Times New Roman" w:hAnsi="Times New Roman" w:cs="Times New Roman" w:eastAsia="Times New Roman"/>
+          <w:sz w:val="24"/>
+          <w:szCs w:val="24"/>
+        </w:rPr>
+        <w:t xml:space="preserve">многоранговой</w:t>
+      </w:r>
+      <w:r>
+        <w:rPr>
+          <w:rFonts w:ascii="Times New Roman" w:hAnsi="Times New Roman" w:cs="Times New Roman" w:eastAsia="Times New Roman"/>
+          <w:sz w:val="24"/>
+          <w:szCs w:val="24"/>
+        </w:rPr>
+        <w:t xml:space="preserve"> архитектуры и даже </w:t>
+      </w:r>
+      <w:r>
+        <w:rPr>
+          <w:rFonts w:ascii="Times New Roman" w:hAnsi="Times New Roman" w:cs="Times New Roman" w:eastAsia="Times New Roman"/>
+          <w:sz w:val="24"/>
+          <w:szCs w:val="24"/>
+        </w:rPr>
+        <w:t xml:space="preserve">перерастать в неё полностью. Из всего этого многообразия, гибридные сети являются самой противоречивой системой.</w:t>
+      </w:r>
+      <w:r>
+        <w:rPr>
+          <w:rFonts w:ascii="Times New Roman" w:hAnsi="Times New Roman" w:cs="Times New Roman" w:eastAsia="Times New Roman"/>
         </w:rPr>
       </w:r>
       <w:r/>
@@ -2007,129 +2149,6 @@
           <w:rFonts w:ascii="Times New Roman" w:hAnsi="Times New Roman" w:cs="Times New Roman" w:eastAsia="Times New Roman"/>
           <w:sz w:val="24"/>
           <w:szCs w:val="24"/>
-          <w:highlight w:val="none"/>
-        </w:rPr>
-      </w:pPr>
-      <w:r>
-        <w:rPr>
-          <w:rFonts w:ascii="Times New Roman" w:hAnsi="Times New Roman" w:cs="Times New Roman" w:eastAsia="Times New Roman"/>
-          <w:sz w:val="24"/>
-          <w:szCs w:val="24"/>
-        </w:rPr>
-        <w:t xml:space="preserve">Гибридная система объединяет свойства </w:t>
-      </w:r>
-      <w:r>
-        <w:rPr>
-          <w:rFonts w:ascii="Times New Roman" w:hAnsi="Times New Roman" w:cs="Times New Roman" w:eastAsia="Times New Roman"/>
-          <w:sz w:val="24"/>
-          <w:szCs w:val="24"/>
-        </w:rPr>
-        <w:t xml:space="preserve">многоранговых</w:t>
-      </w:r>
-      <w:r>
-        <w:rPr>
-          <w:rFonts w:ascii="Times New Roman" w:hAnsi="Times New Roman" w:cs="Times New Roman" w:eastAsia="Times New Roman"/>
-          <w:sz w:val="24"/>
-          <w:szCs w:val="24"/>
-        </w:rPr>
-        <w:t xml:space="preserve"> и одноранговых архитектур, пытаясь взять и удержать как можно больше положительных и меньше отрицательных </w:t>
-      </w:r>
-      <w:r>
-        <w:rPr>
-          <w:rFonts w:ascii="Times New Roman" w:hAnsi="Times New Roman" w:cs="Times New Roman" w:eastAsia="Times New Roman"/>
-          <w:sz w:val="24"/>
-          <w:szCs w:val="24"/>
-        </w:rPr>
-        <w:t xml:space="preserve">качеств [сама гибридность системы может рассматриваться в разных значениях и проявлениях, как пример на уровне топологий (шина+кольцо, кольцо+полносвязная, звезда+ячеистая и т.д) или на уровне прикладного рассмотрения (одноранговая+многоранговая)]. Плюсом </w:t>
-      </w:r>
-      <w:r>
-        <w:rPr>
-          <w:rFonts w:ascii="Times New Roman" w:hAnsi="Times New Roman" w:cs="Times New Roman" w:eastAsia="Times New Roman"/>
-          <w:sz w:val="24"/>
-          <w:szCs w:val="24"/>
-        </w:rPr>
-        <w:t xml:space="preserve">многоранговых</w:t>
-      </w:r>
-      <w:r>
-        <w:rPr>
-          <w:rFonts w:ascii="Times New Roman" w:hAnsi="Times New Roman" w:cs="Times New Roman" w:eastAsia="Times New Roman"/>
-          <w:sz w:val="24"/>
-          <w:szCs w:val="24"/>
-        </w:rPr>
-        <w:t xml:space="preserve"> архитектур являются некоторые свойства централизации, как например возможность разделения логики на серверную и клиентскую, более быстрая и/или статичная скорость маршрутизации. Плюсом одноранговых архитектур являются некоторые сво</w:t>
-      </w:r>
-      <w:r>
-        <w:rPr>
-          <w:rFonts w:ascii="Times New Roman" w:hAnsi="Times New Roman" w:cs="Times New Roman" w:eastAsia="Times New Roman"/>
-          <w:sz w:val="24"/>
-          <w:szCs w:val="24"/>
-        </w:rPr>
-        <w:t xml:space="preserve">йства децентрализации, к</w:t>
-      </w:r>
-      <w:r>
-        <w:rPr>
-          <w:rFonts w:ascii="Times New Roman" w:hAnsi="Times New Roman" w:cs="Times New Roman" w:eastAsia="Times New Roman"/>
-          <w:sz w:val="24"/>
-          <w:szCs w:val="24"/>
-        </w:rPr>
-        <w:t xml:space="preserve">ак собственно возможность построения анонимности и достижения клиентской безопасности. Гибридные сети не всегда можно однозначно определить, иногда они выглядят и/или ведут себя сродни одноранговым, иными словами, используют минимальное количество свойств </w:t>
-      </w:r>
-      <w:r>
-        <w:rPr>
-          <w:rFonts w:ascii="Times New Roman" w:hAnsi="Times New Roman" w:cs="Times New Roman" w:eastAsia="Times New Roman"/>
-          <w:sz w:val="24"/>
-          <w:szCs w:val="24"/>
-        </w:rPr>
-        <w:t xml:space="preserve">многоранговой</w:t>
-      </w:r>
-      <w:r>
-        <w:rPr>
-          <w:rFonts w:ascii="Times New Roman" w:hAnsi="Times New Roman" w:cs="Times New Roman" w:eastAsia="Times New Roman"/>
-          <w:sz w:val="24"/>
-          <w:szCs w:val="24"/>
-        </w:rPr>
-        <w:t xml:space="preserve"> архитектуры, или наоборот, могут иметь вид </w:t>
-      </w:r>
-      <w:r>
-        <w:rPr>
-          <w:rFonts w:ascii="Times New Roman" w:hAnsi="Times New Roman" w:cs="Times New Roman" w:eastAsia="Times New Roman"/>
-          <w:sz w:val="24"/>
-          <w:szCs w:val="24"/>
-        </w:rPr>
-        <w:t xml:space="preserve">многоранговой</w:t>
-      </w:r>
-      <w:r>
-        <w:rPr>
-          <w:rFonts w:ascii="Times New Roman" w:hAnsi="Times New Roman" w:cs="Times New Roman" w:eastAsia="Times New Roman"/>
-          <w:sz w:val="24"/>
-          <w:szCs w:val="24"/>
-        </w:rPr>
-        <w:t xml:space="preserve"> архитектуры и даже </w:t>
-      </w:r>
-      <w:r>
-        <w:rPr>
-          <w:rFonts w:ascii="Times New Roman" w:hAnsi="Times New Roman" w:cs="Times New Roman" w:eastAsia="Times New Roman"/>
-          <w:sz w:val="24"/>
-          <w:szCs w:val="24"/>
-        </w:rPr>
-        <w:t xml:space="preserve">перерастать в неё полностью. Из всего этого многообразия, гибридные сети являются самой противоречивой системой.</w:t>
-      </w:r>
-      <w:r>
-        <w:rPr>
-          <w:rFonts w:ascii="Times New Roman" w:hAnsi="Times New Roman" w:cs="Times New Roman" w:eastAsia="Times New Roman"/>
-        </w:rPr>
-      </w:r>
-      <w:r/>
-    </w:p>
-    <w:p>
-      <w:pPr>
-        <w:ind w:firstLine="708"/>
-        <w:jc w:val="both"/>
-        <w:spacing w:after="0"/>
-        <w:rPr>
-          <w:rFonts w:ascii="Times New Roman" w:hAnsi="Times New Roman" w:cs="Times New Roman" w:eastAsia="Times New Roman"/>
-          <w:sz w:val="24"/>
-          <w:szCs w:val="24"/>
         </w:rPr>
       </w:pPr>
       <w:r>
@@ -2170,7 +2189,7 @@
           <w:sz w:val="24"/>
           <w:szCs w:val="24"/>
         </w:rPr>
-        <w:t xml:space="preserve"> стадий, выявляющих процесс её формирования. </w:t>
+        <w:t xml:space="preserve"> стадий, выявляющих процесс её формирования.</w:t>
       </w:r>
       <w:r>
         <w:rPr>
@@ -4224,6 +4243,7 @@
           <w:rFonts w:ascii="Times New Roman" w:hAnsi="Times New Roman" w:cs="Times New Roman" w:eastAsia="Times New Roman"/>
           <w:sz w:val="24"/>
           <w:szCs w:val="24"/>
+          <w:highlight w:val="none"/>
         </w:rPr>
       </w:pPr>
       <w:r>
@@ -4233,7 +4253,613 @@
           <w:highlight w:val="none"/>
         </w:rPr>
         <w:tab/>
-        <w:t xml:space="preserve">Стоит заметить, что четвёртая и пятая стадии появляютс</w:t>
+        <w:t xml:space="preserve">Из всего вышеприведённого и вышеперечисленного можно выявить основные критерии анонимности на базе которых формируются скрытые сети, а именно:</w:t>
+      </w:r>
+      <w:r>
+        <w:rPr>
+          <w:rFonts w:ascii="Times New Roman" w:hAnsi="Times New Roman" w:cs="Times New Roman" w:eastAsia="Times New Roman"/>
+          <w:sz w:val="24"/>
+          <w:highlight w:val="none"/>
+        </w:rPr>
+      </w:r>
+    </w:p>
+    <w:p>
+      <w:pPr>
+        <w:ind w:firstLine="0"/>
+        <w:jc w:val="both"/>
+        <w:spacing w:after="0"/>
+        <w:rPr>
+          <w:rFonts w:ascii="Times New Roman" w:hAnsi="Times New Roman" w:cs="Times New Roman" w:eastAsia="Times New Roman"/>
+          <w:sz w:val="24"/>
+          <w:szCs w:val="24"/>
+          <w:highlight w:val="none"/>
+        </w:rPr>
+      </w:pPr>
+      <w:r>
+        <w:rPr>
+          <w:rFonts w:ascii="Times New Roman" w:hAnsi="Times New Roman" w:cs="Times New Roman" w:eastAsia="Times New Roman"/>
+          <w:sz w:val="24"/>
+          <w:highlight w:val="none"/>
+        </w:rPr>
+      </w:r>
+      <w:r>
+        <w:rPr>
+          <w:rFonts w:ascii="Times New Roman" w:hAnsi="Times New Roman" w:cs="Times New Roman" w:eastAsia="Times New Roman"/>
+          <w:sz w:val="24"/>
+          <w:highlight w:val="none"/>
+        </w:rPr>
+      </w:r>
+    </w:p>
+    <w:p>
+      <w:pPr>
+        <w:ind w:left="720"/>
+        <w:jc w:val="both"/>
+        <w:spacing w:after="0"/>
+        <w:rPr>
+          <w:rFonts w:ascii="Times New Roman" w:hAnsi="Times New Roman" w:cs="Times New Roman" w:eastAsia="Times New Roman"/>
+          <w:sz w:val="24"/>
+          <w:szCs w:val="24"/>
+          <w:highlight w:val="none"/>
+        </w:rPr>
+      </w:pPr>
+      <w:r>
+        <w:rPr>
+          <w:rFonts w:ascii="Times New Roman" w:hAnsi="Times New Roman" w:cs="Times New Roman" w:eastAsia="Times New Roman"/>
+          <w:sz w:val="24"/>
+          <w:szCs w:val="24"/>
+          <w:highlight w:val="none"/>
+        </w:rPr>
+        <w:t xml:space="preserve">1.</w:t>
+      </w:r>
+      <w:r>
+        <w:rPr>
+          <w:rFonts w:ascii="Times New Roman" w:hAnsi="Times New Roman" w:cs="Times New Roman" w:eastAsia="Times New Roman"/>
+          <w:sz w:val="24"/>
+          <w:highlight w:val="none"/>
+        </w:rPr>
+        <w:t xml:space="preserve"> Анонимность обязана быть двухнаправленной относительно субъектов информации и применяться как на отправителя - инициатора связи, так и на получателя - платформу связи</w:t>
+      </w:r>
+      <w:r>
+        <w:rPr>
+          <w:rFonts w:ascii="Times New Roman" w:hAnsi="Times New Roman" w:cs="Times New Roman" w:eastAsia="Times New Roman"/>
+          <w:sz w:val="24"/>
+          <w:szCs w:val="24"/>
+          <w:highlight w:val="none"/>
+        </w:rPr>
+        <w:t xml:space="preserve">.</w:t>
+      </w:r>
+      <w:r>
+        <w:rPr>
+          <w:rFonts w:ascii="Times New Roman" w:hAnsi="Times New Roman" w:cs="Times New Roman" w:eastAsia="Times New Roman"/>
+          <w:highlight w:val="none"/>
+        </w:rPr>
+        <w:t xml:space="preserve"> </w:t>
+      </w:r>
+      <w:r>
+        <w:rPr>
+          <w:rFonts w:ascii="Times New Roman" w:hAnsi="Times New Roman" w:cs="Times New Roman" w:eastAsia="Times New Roman"/>
+          <w:sz w:val="24"/>
+          <w:highlight w:val="none"/>
+        </w:rPr>
+        <w:t xml:space="preserve">Данный критерий </w:t>
+      </w:r>
+      <w:r>
+        <w:rPr>
+          <w:rFonts w:ascii="Times New Roman" w:hAnsi="Times New Roman" w:cs="Times New Roman" w:eastAsia="Times New Roman"/>
+          <w:sz w:val="24"/>
+          <w:highlight w:val="none"/>
+        </w:rPr>
+        <w:t xml:space="preserve">должен </w:t>
+      </w:r>
+      <w:r>
+        <w:rPr>
+          <w:rFonts w:ascii="Times New Roman" w:hAnsi="Times New Roman" w:cs="Times New Roman" w:eastAsia="Times New Roman"/>
+          <w:sz w:val="24"/>
+          <w:highlight w:val="none"/>
+        </w:rPr>
+        <w:t xml:space="preserve">обуславливаться одноранговой архитектурой, инверсивно отображающей получателя и отправителя. </w:t>
+      </w:r>
+      <w:r>
+        <w:rPr>
+          <w:rFonts w:ascii="Times New Roman" w:hAnsi="Times New Roman" w:cs="Times New Roman" w:eastAsia="Times New Roman"/>
+          <w:highlight w:val="none"/>
+        </w:rPr>
+      </w:r>
+      <w:r/>
+    </w:p>
+    <w:p>
+      <w:pPr>
+        <w:ind w:left="720"/>
+        <w:jc w:val="both"/>
+        <w:spacing w:after="0"/>
+        <w:rPr>
+          <w:rFonts w:ascii="Times New Roman" w:hAnsi="Times New Roman" w:cs="Times New Roman" w:eastAsia="Times New Roman"/>
+          <w:sz w:val="24"/>
+          <w:szCs w:val="24"/>
+          <w:highlight w:val="none"/>
+        </w:rPr>
+      </w:pPr>
+      <w:r>
+        <w:rPr>
+          <w:rFonts w:ascii="Times New Roman" w:hAnsi="Times New Roman" w:cs="Times New Roman" w:eastAsia="Times New Roman"/>
+          <w:sz w:val="24"/>
+          <w:highlight w:val="none"/>
+        </w:rPr>
+      </w:r>
+      <w:r>
+        <w:rPr>
+          <w:rFonts w:ascii="Times New Roman" w:hAnsi="Times New Roman" w:cs="Times New Roman" w:eastAsia="Times New Roman"/>
+          <w:sz w:val="24"/>
+          <w:highlight w:val="none"/>
+        </w:rPr>
+      </w:r>
+    </w:p>
+    <w:p>
+      <w:pPr>
+        <w:ind w:left="720"/>
+        <w:jc w:val="both"/>
+        <w:spacing w:after="0"/>
+        <w:rPr>
+          <w:rFonts w:ascii="Times New Roman" w:hAnsi="Times New Roman" w:cs="Times New Roman" w:eastAsia="Times New Roman"/>
+          <w:sz w:val="24"/>
+          <w:highlight w:val="none"/>
+        </w:rPr>
+      </w:pPr>
+      <w:r>
+        <w:rPr>
+          <w:rFonts w:ascii="Times New Roman" w:hAnsi="Times New Roman" w:cs="Times New Roman" w:eastAsia="Times New Roman"/>
+          <w:sz w:val="24"/>
+          <w:highlight w:val="none"/>
+        </w:rPr>
+      </w:r>
+      <w:r>
+        <w:rPr>
+          <w:rFonts w:ascii="Times New Roman" w:hAnsi="Times New Roman" w:cs="Times New Roman" w:eastAsia="Times New Roman"/>
+          <w:sz w:val="24"/>
+          <w:szCs w:val="24"/>
+          <w:highlight w:val="none"/>
+        </w:rPr>
+        <w:t xml:space="preserve">2.</w:t>
+      </w:r>
+      <w:r>
+        <w:rPr>
+          <w:rFonts w:ascii="Times New Roman" w:hAnsi="Times New Roman" w:cs="Times New Roman" w:eastAsia="Times New Roman"/>
+          <w:sz w:val="24"/>
+          <w:highlight w:val="none"/>
+        </w:rPr>
+        <w:t xml:space="preserve"> Анонимность </w:t>
+      </w:r>
+      <w:r>
+        <w:rPr>
+          <w:rFonts w:ascii="Times New Roman" w:hAnsi="Times New Roman" w:cs="Times New Roman" w:eastAsia="Times New Roman"/>
+          <w:sz w:val="24"/>
+          <w:highlight w:val="none"/>
+        </w:rPr>
+        <w:t xml:space="preserve">обязана </w:t>
+      </w:r>
+      <w:r/>
+      <w:r>
+        <w:rPr>
+          <w:rFonts w:ascii="Times New Roman" w:hAnsi="Times New Roman" w:cs="Times New Roman" w:eastAsia="Times New Roman"/>
+          <w:sz w:val="24"/>
+          <w:highlight w:val="none"/>
+        </w:rPr>
+        <w:t xml:space="preserve">быть </w:t>
+      </w:r>
+      <w:r>
+        <w:rPr>
+          <w:rFonts w:ascii="Times New Roman" w:hAnsi="Times New Roman" w:cs="Times New Roman" w:eastAsia="Times New Roman"/>
+          <w:sz w:val="24"/>
+          <w:highlight w:val="none"/>
+        </w:rPr>
+        <w:t xml:space="preserve">внутренней </w:t>
+      </w:r>
+      <w:r>
+        <w:rPr>
+          <w:rFonts w:ascii="Times New Roman" w:hAnsi="Times New Roman" w:cs="Times New Roman" w:eastAsia="Times New Roman"/>
+          <w:sz w:val="24"/>
+          <w:highlight w:val="none"/>
+        </w:rPr>
+        <w:t xml:space="preserve">(относительно анализа со стороны узлов)</w:t>
+      </w:r>
+      <w:r>
+        <w:rPr>
+          <w:rFonts w:ascii="Times New Roman" w:hAnsi="Times New Roman" w:cs="Times New Roman" w:eastAsia="Times New Roman"/>
+          <w:sz w:val="24"/>
+          <w:highlight w:val="none"/>
+        </w:rPr>
+        <w:t xml:space="preserve"> и внешней </w:t>
+      </w:r>
+      <w:r>
+        <w:rPr>
+          <w:rFonts w:ascii="Times New Roman" w:hAnsi="Times New Roman" w:cs="Times New Roman" w:eastAsia="Times New Roman"/>
+          <w:sz w:val="24"/>
+          <w:highlight w:val="none"/>
+        </w:rPr>
+        <w:t xml:space="preserve">(относительно анализа трафика сети)</w:t>
+      </w:r>
+      <w:r>
+        <w:rPr>
+          <w:rFonts w:ascii="Times New Roman" w:hAnsi="Times New Roman" w:cs="Times New Roman" w:eastAsia="Times New Roman"/>
+          <w:sz w:val="24"/>
+          <w:highlight w:val="none"/>
+        </w:rPr>
+        <w:t xml:space="preserve">. Данный критерий </w:t>
+      </w:r>
+      <w:r>
+        <w:rPr>
+          <w:rFonts w:ascii="Times New Roman" w:hAnsi="Times New Roman" w:cs="Times New Roman" w:eastAsia="Times New Roman"/>
+          <w:sz w:val="24"/>
+          <w:highlight w:val="none"/>
+        </w:rPr>
+        <w:t xml:space="preserve">должен </w:t>
+      </w:r>
+      <w:r/>
+      <w:r>
+        <w:rPr>
+          <w:rFonts w:ascii="Times New Roman" w:hAnsi="Times New Roman" w:cs="Times New Roman" w:eastAsia="Times New Roman"/>
+          <w:sz w:val="24"/>
+          <w:highlight w:val="none"/>
+        </w:rPr>
+      </w:r>
+      <w:r>
+        <w:rPr>
+          <w:rFonts w:ascii="Times New Roman" w:hAnsi="Times New Roman" w:cs="Times New Roman" w:eastAsia="Times New Roman"/>
+          <w:sz w:val="24"/>
+          <w:szCs w:val="24"/>
+          <w:highlight w:val="none"/>
+        </w:rPr>
+      </w:r>
+      <w:r>
+        <w:rPr>
+          <w:rFonts w:ascii="Times New Roman" w:hAnsi="Times New Roman" w:cs="Times New Roman" w:eastAsia="Times New Roman"/>
+          <w:sz w:val="24"/>
+          <w:highlight w:val="none"/>
+        </w:rPr>
+        <w:t xml:space="preserve">обуславливаться разрывом связи между субъектами под средством их объекта (полиморфизмом информации).</w:t>
+      </w:r>
+      <w:r/>
+      <w:r>
+        <w:rPr>
+          <w:rFonts w:ascii="Times New Roman" w:hAnsi="Times New Roman" w:cs="Times New Roman" w:eastAsia="Times New Roman"/>
+          <w:sz w:val="24"/>
+          <w:szCs w:val="24"/>
+          <w:highlight w:val="none"/>
+        </w:rPr>
+      </w:r>
+      <w:r/>
+    </w:p>
+    <w:p>
+      <w:pPr>
+        <w:ind w:left="720"/>
+        <w:jc w:val="both"/>
+        <w:spacing w:after="0"/>
+        <w:rPr>
+          <w:rFonts w:ascii="Times New Roman" w:hAnsi="Times New Roman" w:cs="Times New Roman" w:eastAsia="Times New Roman"/>
+          <w:sz w:val="24"/>
+          <w:szCs w:val="24"/>
+          <w:highlight w:val="none"/>
+        </w:rPr>
+      </w:pPr>
+      <w:r>
+        <w:rPr>
+          <w:rFonts w:ascii="Times New Roman" w:hAnsi="Times New Roman" w:cs="Times New Roman" w:eastAsia="Times New Roman"/>
+          <w:sz w:val="24"/>
+          <w:szCs w:val="24"/>
+          <w:highlight w:val="none"/>
+        </w:rPr>
+      </w:r>
+      <w:r>
+        <w:rPr>
+          <w:rFonts w:ascii="Times New Roman" w:hAnsi="Times New Roman" w:cs="Times New Roman" w:eastAsia="Times New Roman"/>
+          <w:sz w:val="24"/>
+          <w:szCs w:val="24"/>
+          <w:highlight w:val="none"/>
+        </w:rPr>
+      </w:r>
+    </w:p>
+    <w:p>
+      <w:pPr>
+        <w:ind w:left="720"/>
+        <w:jc w:val="both"/>
+        <w:spacing w:after="0"/>
+        <w:rPr>
+          <w:rFonts w:ascii="Times New Roman" w:hAnsi="Times New Roman" w:cs="Times New Roman" w:eastAsia="Times New Roman"/>
+          <w:sz w:val="24"/>
+          <w:highlight w:val="none"/>
+        </w:rPr>
+      </w:pPr>
+      <w:r>
+        <w:rPr>
+          <w:rFonts w:ascii="Times New Roman" w:hAnsi="Times New Roman" w:cs="Times New Roman" w:eastAsia="Times New Roman"/>
+          <w:sz w:val="24"/>
+          <w:highlight w:val="none"/>
+        </w:rPr>
+      </w:r>
+      <w:r>
+        <w:rPr>
+          <w:rFonts w:ascii="Times New Roman" w:hAnsi="Times New Roman" w:cs="Times New Roman" w:eastAsia="Times New Roman"/>
+          <w:sz w:val="24"/>
+          <w:szCs w:val="24"/>
+          <w:highlight w:val="none"/>
+        </w:rPr>
+        <w:t xml:space="preserve">3.</w:t>
+      </w:r>
+      <w:r>
+        <w:rPr>
+          <w:rFonts w:ascii="Times New Roman" w:hAnsi="Times New Roman" w:cs="Times New Roman" w:eastAsia="Times New Roman"/>
+          <w:sz w:val="24"/>
+          <w:highlight w:val="none"/>
+        </w:rPr>
+        <w:t xml:space="preserve"> </w:t>
+      </w:r>
+      <w:r>
+        <w:rPr>
+          <w:rFonts w:ascii="Times New Roman" w:hAnsi="Times New Roman" w:cs="Times New Roman" w:eastAsia="Times New Roman"/>
+          <w:sz w:val="24"/>
+          <w:highlight w:val="none"/>
+        </w:rPr>
+        <w:t xml:space="preserve">Анонимность </w:t>
+      </w:r>
+      <w:r>
+        <w:rPr>
+          <w:rFonts w:ascii="Times New Roman" w:hAnsi="Times New Roman" w:cs="Times New Roman" w:eastAsia="Times New Roman"/>
+          <w:sz w:val="24"/>
+          <w:highlight w:val="none"/>
+        </w:rPr>
+        <w:t xml:space="preserve">обязана </w:t>
+      </w:r>
+      <w:r/>
+      <w:r>
+        <w:rPr>
+          <w:rFonts w:ascii="Times New Roman" w:hAnsi="Times New Roman" w:cs="Times New Roman" w:eastAsia="Times New Roman"/>
+          <w:sz w:val="24"/>
+          <w:highlight w:val="none"/>
+        </w:rPr>
+        <w:t xml:space="preserve">существовать даже при раскрытии полного</w:t>
+      </w:r>
+      <w:r>
+        <w:rPr>
+          <w:rFonts w:ascii="Times New Roman" w:hAnsi="Times New Roman" w:cs="Times New Roman" w:eastAsia="Times New Roman"/>
+          <w:sz w:val="24"/>
+          <w:szCs w:val="24"/>
+          <w:highlight w:val="none"/>
+        </w:rPr>
+        <w:t xml:space="preserve"> или частичного списка сетевых адресов</w:t>
+      </w:r>
+      <w:r/>
+      <w:r>
+        <w:rPr>
+          <w:rFonts w:ascii="Times New Roman" w:hAnsi="Times New Roman" w:cs="Times New Roman" w:eastAsia="Times New Roman"/>
+          <w:sz w:val="24"/>
+          <w:highlight w:val="none"/>
+        </w:rPr>
+        <w:t xml:space="preserve">.</w:t>
+      </w:r>
+      <w:r>
+        <w:rPr>
+          <w:rFonts w:ascii="Times New Roman" w:hAnsi="Times New Roman" w:cs="Times New Roman" w:eastAsia="Times New Roman"/>
+          <w:sz w:val="24"/>
+          <w:szCs w:val="24"/>
+          <w:highlight w:val="none"/>
+        </w:rPr>
+        <w:t xml:space="preserve"> </w:t>
+      </w:r>
+      <w:r>
+        <w:rPr>
+          <w:rFonts w:ascii="Times New Roman" w:hAnsi="Times New Roman" w:cs="Times New Roman" w:eastAsia="Times New Roman"/>
+          <w:sz w:val="24"/>
+          <w:highlight w:val="none"/>
+        </w:rPr>
+        <w:t xml:space="preserve">Данный критерий должен </w:t>
+      </w:r>
+      <w:r>
+        <w:rPr>
+          <w:rFonts w:ascii="Times New Roman" w:hAnsi="Times New Roman" w:cs="Times New Roman" w:eastAsia="Times New Roman"/>
+          <w:sz w:val="24"/>
+          <w:highlight w:val="none"/>
+        </w:rPr>
+        <w:t xml:space="preserve">обуславливаться </w:t>
+      </w:r>
+      <w:r>
+        <w:rPr>
+          <w:rFonts w:ascii="Times New Roman" w:hAnsi="Times New Roman" w:cs="Times New Roman" w:eastAsia="Times New Roman"/>
+          <w:sz w:val="24"/>
+          <w:highlight w:val="none"/>
+        </w:rPr>
+        <w:t xml:space="preserve">разрывом связи между </w:t>
+      </w:r>
+      <w:r>
+        <w:rPr>
+          <w:rFonts w:ascii="Times New Roman" w:hAnsi="Times New Roman" w:cs="Times New Roman" w:eastAsia="Times New Roman"/>
+          <w:sz w:val="24"/>
+          <w:highlight w:val="none"/>
+        </w:rPr>
+        <w:t xml:space="preserve">идентификацией </w:t>
+      </w:r>
+      <w:r>
+        <w:rPr>
+          <w:rFonts w:ascii="Times New Roman" w:hAnsi="Times New Roman" w:cs="Times New Roman" w:eastAsia="Times New Roman"/>
+          <w:sz w:val="24"/>
+          <w:highlight w:val="none"/>
+        </w:rPr>
+        <w:t xml:space="preserve">сетевой и криптографической</w:t>
+      </w:r>
+      <w:r>
+        <w:rPr>
+          <w:rFonts w:ascii="Times New Roman" w:hAnsi="Times New Roman" w:cs="Times New Roman" w:eastAsia="Times New Roman"/>
+          <w:sz w:val="24"/>
+          <w:highlight w:val="none"/>
+        </w:rPr>
+        <w:t xml:space="preserve">.</w:t>
+      </w:r>
+      <w:r/>
+      <w:r>
+        <w:rPr>
+          <w:rFonts w:ascii="Times New Roman" w:hAnsi="Times New Roman" w:cs="Times New Roman" w:eastAsia="Times New Roman"/>
+          <w:sz w:val="24"/>
+          <w:szCs w:val="24"/>
+          <w:highlight w:val="none"/>
+        </w:rPr>
+        <w:t xml:space="preserve"> </w:t>
+      </w:r>
+      <w:r>
+        <w:rPr>
+          <w:rFonts w:ascii="Times New Roman" w:hAnsi="Times New Roman" w:cs="Times New Roman" w:eastAsia="Times New Roman"/>
+          <w:sz w:val="24"/>
+          <w:szCs w:val="24"/>
+          <w:highlight w:val="none"/>
+        </w:rPr>
+        <w:t xml:space="preserve"> </w:t>
+      </w:r>
+      <w:r/>
+    </w:p>
+    <w:p>
+      <w:pPr>
+        <w:ind w:left="720"/>
+        <w:jc w:val="both"/>
+        <w:spacing w:after="0"/>
+        <w:rPr>
+          <w:rFonts w:ascii="Times New Roman" w:hAnsi="Times New Roman" w:cs="Times New Roman" w:eastAsia="Times New Roman"/>
+          <w:sz w:val="24"/>
+          <w:szCs w:val="24"/>
+          <w:highlight w:val="none"/>
+        </w:rPr>
+      </w:pPr>
+      <w:r>
+        <w:rPr>
+          <w:rFonts w:ascii="Times New Roman" w:hAnsi="Times New Roman" w:cs="Times New Roman" w:eastAsia="Times New Roman"/>
+          <w:sz w:val="24"/>
+          <w:szCs w:val="24"/>
+          <w:highlight w:val="none"/>
+        </w:rPr>
+      </w:r>
+      <w:r>
+        <w:rPr>
+          <w:rFonts w:ascii="Times New Roman" w:hAnsi="Times New Roman" w:cs="Times New Roman" w:eastAsia="Times New Roman"/>
+          <w:sz w:val="24"/>
+          <w:szCs w:val="24"/>
+          <w:highlight w:val="none"/>
+        </w:rPr>
+      </w:r>
+    </w:p>
+    <w:p>
+      <w:pPr>
+        <w:ind w:left="720"/>
+        <w:jc w:val="both"/>
+        <w:spacing w:after="0"/>
+        <w:rPr>
+          <w:rFonts w:ascii="Times New Roman" w:hAnsi="Times New Roman" w:cs="Times New Roman" w:eastAsia="Times New Roman"/>
+          <w:sz w:val="24"/>
+          <w:szCs w:val="24"/>
+          <w:highlight w:val="none"/>
+        </w:rPr>
+      </w:pPr>
+      <w:r>
+        <w:rPr>
+          <w:rFonts w:ascii="Times New Roman" w:hAnsi="Times New Roman" w:cs="Times New Roman" w:eastAsia="Times New Roman"/>
+          <w:sz w:val="24"/>
+          <w:szCs w:val="24"/>
+          <w:highlight w:val="none"/>
+        </w:rPr>
+        <w:t xml:space="preserve">4. Анонимность абсолютная обязана существовать даже в заведомо враждебной, замкнутой и полностью прослушиваемой системе. </w:t>
+      </w:r>
+      <w:r>
+        <w:rPr>
+          <w:rFonts w:ascii="Times New Roman" w:hAnsi="Times New Roman" w:cs="Times New Roman" w:eastAsia="Times New Roman"/>
+          <w:sz w:val="24"/>
+          <w:highlight w:val="none"/>
+        </w:rPr>
+        <w:t xml:space="preserve">Данный критерий должен </w:t>
+      </w:r>
+      <w:r>
+        <w:rPr>
+          <w:rFonts w:ascii="Times New Roman" w:hAnsi="Times New Roman" w:cs="Times New Roman" w:eastAsia="Times New Roman"/>
+          <w:sz w:val="24"/>
+          <w:highlight w:val="none"/>
+        </w:rPr>
+        <w:t xml:space="preserve">обуславливаться </w:t>
+      </w:r>
+      <w:r>
+        <w:rPr>
+          <w:rFonts w:ascii="Times New Roman" w:hAnsi="Times New Roman" w:cs="Times New Roman" w:eastAsia="Times New Roman"/>
+          <w:sz w:val="24"/>
+          <w:highlight w:val="none"/>
+        </w:rPr>
+        <w:t xml:space="preserve">модификацией второго, а именно </w:t>
+      </w:r>
+      <w:r>
+        <w:rPr>
+          <w:rFonts w:ascii="Times New Roman" w:hAnsi="Times New Roman" w:cs="Times New Roman" w:eastAsia="Times New Roman"/>
+          <w:sz w:val="24"/>
+          <w:highlight w:val="none"/>
+        </w:rPr>
+        <w:t xml:space="preserve">заменой полиморфизма на вероятностный полиморфизм.</w:t>
+      </w:r>
+      <w:r>
+        <w:rPr>
+          <w:rFonts w:ascii="Times New Roman" w:hAnsi="Times New Roman" w:cs="Times New Roman" w:eastAsia="Times New Roman"/>
+          <w:sz w:val="24"/>
+          <w:szCs w:val="24"/>
+          <w:highlight w:val="none"/>
+        </w:rPr>
+      </w:r>
+      <w:r>
+        <w:rPr>
+          <w:rFonts w:ascii="Times New Roman" w:hAnsi="Times New Roman" w:cs="Times New Roman" w:eastAsia="Times New Roman"/>
+          <w:sz w:val="24"/>
+          <w:szCs w:val="24"/>
+          <w:highlight w:val="none"/>
+        </w:rPr>
+      </w:r>
+    </w:p>
+    <w:p>
+      <w:pPr>
+        <w:ind w:left="0"/>
+        <w:jc w:val="both"/>
+        <w:spacing w:after="0"/>
+        <w:rPr>
+          <w:rFonts w:ascii="Times New Roman" w:hAnsi="Times New Roman" w:cs="Times New Roman" w:eastAsia="Times New Roman"/>
+          <w:sz w:val="24"/>
+          <w:szCs w:val="24"/>
+          <w:highlight w:val="none"/>
+        </w:rPr>
+      </w:pPr>
+      <w:r>
+        <w:rPr>
+          <w:rFonts w:ascii="Times New Roman" w:hAnsi="Times New Roman" w:cs="Times New Roman" w:eastAsia="Times New Roman"/>
+          <w:sz w:val="24"/>
+          <w:highlight w:val="none"/>
+        </w:rPr>
+      </w:r>
+      <w:r>
+        <w:rPr>
+          <w:rFonts w:ascii="Times New Roman" w:hAnsi="Times New Roman" w:cs="Times New Roman" w:eastAsia="Times New Roman"/>
+          <w:sz w:val="24"/>
+          <w:highlight w:val="none"/>
+        </w:rPr>
+      </w:r>
+    </w:p>
+    <w:p>
+      <w:pPr>
+        <w:ind w:firstLine="0"/>
+        <w:jc w:val="both"/>
+        <w:spacing w:after="0"/>
+        <w:rPr>
+          <w:rFonts w:ascii="Times New Roman" w:hAnsi="Times New Roman" w:cs="Times New Roman" w:eastAsia="Times New Roman"/>
+          <w:sz w:val="24"/>
+          <w:szCs w:val="24"/>
+          <w:highlight w:val="none"/>
+        </w:rPr>
+      </w:pPr>
+      <w:r>
+        <w:rPr>
+          <w:rFonts w:ascii="Times New Roman" w:hAnsi="Times New Roman" w:cs="Times New Roman" w:eastAsia="Times New Roman"/>
+          <w:sz w:val="24"/>
+          <w:highlight w:val="none"/>
+        </w:rPr>
+        <w:tab/>
+        <w:t xml:space="preserve">Стоит также заметить, что четвёртая и пятая стадии появляютс</w:t>
       </w:r>
       <w:r>
         <w:rPr>
@@ -17582,11 +18208,20 @@
       <w:r>
         <w:rPr>
           <w:rFonts w:ascii="Times New Roman" w:hAnsi="Times New Roman" w:cs="Times New Roman" w:eastAsia="Times New Roman"/>
+          <w:i w:val="false"/>
+          <w:sz w:val="24"/>
+          <w:highlight w:val="none"/>
+        </w:rPr>
+        <w:t xml:space="preserve">3.</w:t>
+      </w:r>
+      <w:r>
+        <w:rPr>
+          <w:rFonts w:ascii="Times New Roman" w:hAnsi="Times New Roman" w:cs="Times New Roman" w:eastAsia="Times New Roman"/>
           <w:i/>
           <w:sz w:val="24"/>
           <w:highlight w:val="none"/>
         </w:rPr>
-        <w:t xml:space="preserve">3. один-к-одному </w:t>
+        <w:t xml:space="preserve"> один-к-одному </w:t>
         <w:tab/>
       </w:r>
       <w:r>
@@ -45556,6 +46191,235 @@
       </w:pPr>
     </w:lvl>
   </w:abstractNum>
+  <w:abstractNum w:abstractNumId="91">
+    <w:multiLevelType w:val="hybridMultilevel"/>
+    <w:lvl w:ilvl="0">
+      <w:start w:val="1"/>
+      <w:numFmt w:val="bullet"/>
+      <w:isLgl w:val="false"/>
+      <w:suff w:val="tab"/>
+      <w:lvlText w:val="–"/>
+      <w:lvlJc w:val="left"/>
+      <w:pPr>
+        <w:ind w:left="1417" w:hanging="360"/>
+      </w:pPr>
+      <w:rPr>
+        <w:rFonts w:ascii="Arial" w:hAnsi="Arial" w:cs="Arial" w:eastAsia="Arial" w:hint="default"/>
+      </w:rPr>
+    </w:lvl>
+    <w:lvl w:ilvl="1">
+      <w:start w:val="1"/>
+      <w:numFmt w:val="bullet"/>
+      <w:isLgl w:val="false"/>
+      <w:suff w:val="tab"/>
+      <w:lvlText w:val="o"/>
+      <w:lvlJc w:val="left"/>
+      <w:pPr>
+        <w:ind w:left="2137" w:hanging="360"/>
+      </w:pPr>
+      <w:rPr>
+        <w:rFonts w:ascii="Courier New" w:hAnsi="Courier New" w:cs="Courier New" w:eastAsia="Courier New" w:hint="default"/>
+      </w:rPr>
+    </w:lvl>
+    <w:lvl w:ilvl="2">
+      <w:start w:val="1"/>
+      <w:numFmt w:val="bullet"/>
+      <w:isLgl w:val="false"/>
+      <w:suff w:val="tab"/>
+      <w:lvlText w:val="§"/>
+      <w:lvlJc w:val="left"/>
+      <w:pPr>
+        <w:ind w:left="2857" w:hanging="360"/>
+      </w:pPr>
+      <w:rPr>
+        <w:rFonts w:ascii="Wingdings" w:hAnsi="Wingdings" w:cs="Wingdings" w:eastAsia="Wingdings" w:hint="default"/>
+      </w:rPr>
+    </w:lvl>
+    <w:lvl w:ilvl="3">
+      <w:start w:val="1"/>
+      <w:numFmt w:val="bullet"/>
+      <w:isLgl w:val="false"/>
+      <w:suff w:val="tab"/>
+      <w:lvlText w:val="·"/>
+      <w:lvlJc w:val="left"/>
+      <w:pPr>
+        <w:ind w:left="3577" w:hanging="360"/>
+      </w:pPr>
+      <w:rPr>
+        <w:rFonts w:ascii="Symbol" w:hAnsi="Symbol" w:cs="Symbol" w:eastAsia="Symbol" w:hint="default"/>
+      </w:rPr>
+    </w:lvl>
+    <w:lvl w:ilvl="4">
+      <w:start w:val="1"/>
+      <w:numFmt w:val="bullet"/>
+      <w:isLgl w:val="false"/>
+      <w:suff w:val="tab"/>
+      <w:lvlText w:val="o"/>
+      <w:lvlJc w:val="left"/>
+      <w:pPr>
+        <w:ind w:left="4297" w:hanging="360"/>
+      </w:pPr>
+      <w:rPr>
+        <w:rFonts w:ascii="Courier New" w:hAnsi="Courier New" w:cs="Courier New" w:eastAsia="Courier New" w:hint="default"/>
+      </w:rPr>
+    </w:lvl>
+    <w:lvl w:ilvl="5">
+      <w:start w:val="1"/>
+      <w:numFmt w:val="bullet"/>
+      <w:isLgl w:val="false"/>
+      <w:suff w:val="tab"/>
+      <w:lvlText w:val="§"/>
+      <w:lvlJc w:val="left"/>
+      <w:pPr>
+        <w:ind w:left="5017" w:hanging="360"/>
+      </w:pPr>
+      <w:rPr>
+        <w:rFonts w:ascii="Wingdings" w:hAnsi="Wingdings" w:cs="Wingdings" w:eastAsia="Wingdings" w:hint="default"/>
+      </w:rPr>
+    </w:lvl>
+    <w:lvl w:ilvl="6">
+      <w:start w:val="1"/>
+      <w:numFmt w:val="bullet"/>
+      <w:isLgl w:val="false"/>
+      <w:suff w:val="tab"/>
+      <w:lvlText w:val="·"/>
+      <w:lvlJc w:val="left"/>
+      <w:pPr>
+        <w:ind w:left="5737" w:hanging="360"/>
+      </w:pPr>
+      <w:rPr>
+        <w:rFonts w:ascii="Symbol" w:hAnsi="Symbol" w:cs="Symbol" w:eastAsia="Symbol" w:hint="default"/>
+      </w:rPr>
+    </w:lvl>
+    <w:lvl w:ilvl="7">
+      <w:start w:val="1"/>
+      <w:numFmt w:val="bullet"/>
+      <w:isLgl w:val="false"/>
+      <w:suff w:val="tab"/>
+      <w:lvlText w:val="o"/>
+      <w:lvlJc w:val="left"/>
+      <w:pPr>
+        <w:ind w:left="6457" w:hanging="360"/>
+      </w:pPr>
+      <w:rPr>
+        <w:rFonts w:ascii="Courier New" w:hAnsi="Courier New" w:cs="Courier New" w:eastAsia="Courier New" w:hint="default"/>
+      </w:rPr>
+    </w:lvl>
+    <w:lvl w:ilvl="8">
+      <w:start w:val="1"/>
+      <w:numFmt w:val="bullet"/>
+      <w:isLgl w:val="false"/>
+      <w:suff w:val="tab"/>
+      <w:lvlText w:val="§"/>
+      <w:lvlJc w:val="left"/>
+      <w:pPr>
+        <w:ind w:left="7177" w:hanging="360"/>
+      </w:pPr>
+      <w:rPr>
+        <w:rFonts w:ascii="Wingdings" w:hAnsi="Wingdings" w:cs="Wingdings" w:eastAsia="Wingdings" w:hint="default"/>
+      </w:rPr>
+    </w:lvl>
+  </w:abstractNum>
+  <w:abstractNum w:abstractNumId="92">
+    <w:multiLevelType w:val="hybridMultilevel"/>
+    <w:lvl w:ilvl="0">
+      <w:start w:val="1"/>
+      <w:numFmt w:val="decimal"/>
+      <w:isLgl w:val="false"/>
+      <w:suff w:val="tab"/>
+      <w:lvlText w:val="%1."/>
+      <w:lvlJc w:val="left"/>
+      <w:pPr/>
+    </w:lvl>
+    <w:lvl w:ilvl="1">
+      <w:start w:val="1"/>
+      <w:numFmt w:val="lowerLetter"/>
+      <w:isLgl w:val="false"/>
+      <w:suff w:val="tab"/>
+      <w:lvlText w:val="%2."/>
+      <w:lvlJc w:val="left"/>
+      <w:pPr>
+        <w:ind w:left="1440" w:hanging="360"/>
+      </w:pPr>
+    </w:lvl>
+    <w:lvl w:ilvl="2">
+      <w:start w:val="1"/>
+      <w:numFmt w:val="lowerRoman"/>
+      <w:isLgl w:val="false"/>
+      <w:suff w:val="tab"/>
+      <w:lvlText w:val="%3."/>
+      <w:lvlJc w:val="right"/>
+      <w:pPr>
+        <w:ind w:left="2160" w:hanging="180"/>
+      </w:pPr>
+    </w:lvl>
+    <w:lvl w:ilvl="3">
+      <w:start w:val="1"/>
+      <w:numFmt w:val="decimal"/>
+      <w:isLgl w:val="false"/>
+      <w:suff w:val="tab"/>
+      <w:lvlText w:val="%4."/>
+      <w:lvlJc w:val="left"/>
+      <w:pPr>
+        <w:ind w:left="2880" w:hanging="360"/>
+      </w:pPr>
+    </w:lvl>
+    <w:lvl w:ilvl="4">
+      <w:start w:val="1"/>
+      <w:numFmt w:val="lowerLetter"/>
+      <w:isLgl w:val="false"/>
+      <w:suff w:val="tab"/>
+      <w:lvlText w:val="%5."/>
+      <w:lvlJc w:val="left"/>
+      <w:pPr>
+        <w:ind w:left="3600" w:hanging="360"/>
+      </w:pPr>
+    </w:lvl>
+    <w:lvl w:ilvl="5">
+      <w:start w:val="1"/>
+      <w:numFmt w:val="lowerRoman"/>
+      <w:isLgl w:val="false"/>
+      <w:suff w:val="tab"/>
+      <w:lvlText w:val="%6."/>
+      <w:lvlJc w:val="right"/>
+      <w:pPr>
+        <w:ind w:left="4320" w:hanging="180"/>
+      </w:pPr>
+    </w:lvl>
+    <w:lvl w:ilvl="6">
+      <w:start w:val="1"/>
+      <w:numFmt w:val="decimal"/>
+      <w:isLgl w:val="false"/>
+      <w:suff w:val="tab"/>
+      <w:lvlText w:val="%7."/>
+      <w:lvlJc w:val="left"/>
+      <w:pPr>
+        <w:ind w:left="5040" w:hanging="360"/>
+      </w:pPr>
+    </w:lvl>
+    <w:lvl w:ilvl="7">
+      <w:start w:val="1"/>
+      <w:numFmt w:val="lowerLetter"/>
+      <w:isLgl w:val="false"/>
+      <w:suff w:val="tab"/>
+      <w:lvlText w:val="%8."/>
+      <w:lvlJc w:val="left"/>
+      <w:pPr>
+        <w:ind w:left="5760" w:hanging="360"/>
+      </w:pPr>
+    </w:lvl>
+    <w:lvl w:ilvl="8">
+      <w:start w:val="1"/>
+      <w:numFmt w:val="lowerRoman"/>
+      <w:isLgl w:val="false"/>
+      <w:suff w:val="tab"/>
+      <w:lvlText w:val="%9."/>
+      <w:lvlJc w:val="right"/>
+      <w:pPr>
+        <w:ind w:left="6480" w:hanging="180"/>
+      </w:pPr>
+    </w:lvl>
+  </w:abstractNum>
   <w:num w:numId="1">
     <w:abstractNumId w:val="32"/>
   </w:num>
@@ -45828,6 +46692,12 @@
   </w:num>
   <w:num w:numId="91">
     <w:abstractNumId w:val="90"/>
+  </w:num>
+  <w:num w:numId="92">
+    <w:abstractNumId w:val="91"/>
+  </w:num>
+  <w:num w:numId="93">
+    <w:abstractNumId w:val="92"/>
   </w:num>
 </w:numbering>
 </file>

--- a/hiddensystems.docx
+++ b/hiddensystems.docx
@@ -306,7 +306,7 @@
           <w:szCs w:val="24"/>
           <w:highlight w:val="none"/>
         </w:rPr>
-        <w:t xml:space="preserve"> и уничтожению централизацией, к концентрации линий связи и к монополии соединений [1]</w:t>
+        <w:t xml:space="preserve"> и уничтожению централизацией, к концентрации линий связи и к монополии соединений [1]. </w:t>
       </w:r>
       <w:r>
         <w:rPr>
@@ -314,44 +314,24 @@
           <w:sz w:val="24"/>
           <w:szCs w:val="24"/>
           <w:highlight w:val="white"/>
-          <w:shd w:val="clear" w:fill="FFFF00" w:color="auto"/>
-        </w:rPr>
-        <w:t xml:space="preserve">.</w:t>
-      </w:r>
-      <w:r>
-        <w:rPr>
-          <w:rFonts w:ascii="Times New Roman" w:hAnsi="Times New Roman" w:cs="Times New Roman" w:eastAsia="Times New Roman"/>
-          <w:sz w:val="24"/>
-          <w:szCs w:val="24"/>
-          <w:highlight w:val="white"/>
-        </w:rPr>
-        <w:t xml:space="preserve"> Существующая централизация, представляя свои отрицательные характеристики, зародила </w:t>
-      </w:r>
-      <w:r>
-        <w:rPr>
-          <w:rFonts w:ascii="Times New Roman" w:hAnsi="Times New Roman" w:cs="Times New Roman" w:eastAsia="Times New Roman"/>
-          <w:sz w:val="24"/>
-          <w:szCs w:val="24"/>
-        </w:rPr>
-        <w:t xml:space="preserve">одновременно и безусловные преимущества, противоречиво ставшие для нас </w:t>
-      </w:r>
-      <w:r>
-        <w:rPr>
-          <w:rFonts w:ascii="Times New Roman" w:hAnsi="Times New Roman" w:cs="Times New Roman" w:eastAsia="Times New Roman"/>
-          <w:sz w:val="24"/>
-          <w:szCs w:val="24"/>
-          <w:highlight w:val="white"/>
-          <w:shd w:val="clear" w:fill="FFFF00" w:color="auto"/>
-        </w:rPr>
-        <w:t xml:space="preserve">каноном</w:t>
-      </w:r>
-      <w:r>
-        <w:rPr>
-          <w:rFonts w:ascii="Times New Roman" w:hAnsi="Times New Roman" w:cs="Times New Roman" w:eastAsia="Times New Roman"/>
-          <w:sz w:val="24"/>
-          <w:szCs w:val="24"/>
-        </w:rPr>
-        <w:t xml:space="preserve"> дальнейшего развития сетевых взаимодействий. Комфорт, простота использования и лёгкость поддержки повлекли за собой значительные риски к</w:t>
+        </w:rPr>
+        <w:t xml:space="preserve">Существующая централизация, представляя свои отрицательные характеристики, зародила </w:t>
+      </w:r>
+      <w:r>
+        <w:rPr>
+          <w:rFonts w:ascii="Times New Roman" w:hAnsi="Times New Roman" w:cs="Times New Roman" w:eastAsia="Times New Roman"/>
+          <w:sz w:val="24"/>
+          <w:szCs w:val="24"/>
+        </w:rPr>
+        <w:t xml:space="preserve">одновременно и безусловные преимущества, противоречиво ставшие для нас каноном </w:t>
+      </w:r>
+      <w:r>
+        <w:rPr>
+          <w:rFonts w:ascii="Times New Roman" w:hAnsi="Times New Roman" w:cs="Times New Roman" w:eastAsia="Times New Roman"/>
+          <w:sz w:val="24"/>
+          <w:szCs w:val="24"/>
+        </w:rPr>
+        <w:t xml:space="preserve">дальнейшего развития сетевых взаимодействий. Комфорт, простота использования и лёгкость поддержки повлекли за собой значительные риски к</w:t>
       </w:r>
       <w:r>
         <w:rPr>
@@ -2005,7 +1985,25 @@
           <w:sz w:val="24"/>
           <w:szCs w:val="24"/>
         </w:rPr>
-        <w:t xml:space="preserve"> |A| </w:t>
+        <w:t xml:space="preserve"> </w:t>
+      </w:r>
+      <w:r>
+        <w:rPr>
+          <w:rFonts w:ascii="Times New Roman" w:hAnsi="Times New Roman" w:cs="Times New Roman" w:eastAsia="Times New Roman"/>
+          <w:i/>
+          <w:sz w:val="24"/>
+          <w:szCs w:val="24"/>
+        </w:rPr>
+        <w:t xml:space="preserve">|A|</w:t>
+      </w:r>
+      <w:r>
+        <w:rPr>
+          <w:rFonts w:ascii="Times New Roman" w:hAnsi="Times New Roman" w:cs="Times New Roman" w:eastAsia="Times New Roman"/>
+          <w:i/>
+          <w:sz w:val="24"/>
+          <w:szCs w:val="24"/>
+        </w:rPr>
+        <w:t xml:space="preserve"> </w:t>
       </w:r>
       <m:oMath>
         <m:r>
@@ -4968,7 +4966,7 @@
           <w:sz w:val="24"/>
           <w:szCs w:val="24"/>
         </w:rPr>
-        <w:t xml:space="preserve"> (где </w:t>
+        <w:t xml:space="preserve">, где </w:t>
       </w:r>
       <w:r>
         <w:rPr>
@@ -4985,7 +4983,7 @@
           <w:sz w:val="24"/>
           <w:szCs w:val="24"/>
         </w:rPr>
-        <w:t xml:space="preserve"> — наибольший общий делитель), то получим максимальную неопределённость, алеаторность при константе </w:t>
+        <w:t xml:space="preserve"> — наибольший общий делитель, то получим максимальную неопределённость, алеаторность при константе </w:t>
       </w:r>
       <w:r>
         <w:rPr>
@@ -7975,7 +7973,24 @@
           <w:sz w:val="24"/>
           <w:szCs w:val="24"/>
         </w:rPr>
-        <w:t xml:space="preserve"> - наименьшее общее кратное, несложно узнать, что период при </w:t>
+        <w:t xml:space="preserve"> </w:t>
+      </w:r>
+      <w:r>
+        <w:rPr>
+          <w:rFonts w:ascii="Times New Roman" w:hAnsi="Times New Roman" w:cs="Times New Roman" w:eastAsia="Times New Roman"/>
+          <w:sz w:val="24"/>
+          <w:szCs w:val="24"/>
+        </w:rPr>
+        <w:t xml:space="preserve">—</w:t>
+      </w:r>
+      <w:r/>
+      <w:r>
+        <w:rPr>
+          <w:rFonts w:ascii="Times New Roman" w:hAnsi="Times New Roman" w:cs="Times New Roman" w:eastAsia="Times New Roman"/>
+          <w:sz w:val="24"/>
+          <w:szCs w:val="24"/>
+        </w:rPr>
+        <w:t xml:space="preserve"> наименьшее общее кратное, несложно узнать, что период при </w:t>
       </w:r>
       <w:r>
         <w:rPr>
@@ -8204,21 +8219,21 @@
                     <w:rFonts w:ascii="Cambria Math" w:hAnsi="Cambria Math"/>
                   </w:rPr>
                   <m:rPr/>
-                  <m:t>k</m:t>
+                  <m:t> k</m:t>
                 </m:r>
                 <m:r>
                   <w:rPr>
                     <w:rFonts w:ascii="Cambria Math" w:hAnsi="Cambria Math"/>
                   </w:rPr>
                   <m:rPr/>
-                  <m:t>mod</m:t>
+                  <m:t> mod</m:t>
                 </m:r>
                 <m:r>
                   <w:rPr>
                     <w:rFonts w:ascii="Cambria Math" w:hAnsi="Cambria Math"/>
                   </w:rPr>
                   <m:rPr/>
-                  <m:t>2</m:t>
+                  <m:t> 2</m:t>
                 </m:r>
                 <m:r>
                   <w:rPr>
@@ -8285,14 +8300,14 @@
                     <w:rFonts w:ascii="Cambria Math" w:hAnsi="Cambria Math"/>
                   </w:rPr>
                   <m:rPr/>
-                  <m:t>k</m:t>
+                  <m:t> k</m:t>
                 </m:r>
                 <m:r>
                   <w:rPr>
                     <w:rFonts w:ascii="Cambria Math" w:hAnsi="Cambria Math"/>
                   </w:rPr>
                   <m:rPr/>
-                  <m:t>mod</m:t>
+                  <m:t> mod </m:t>
                 </m:r>
                 <m:r>
                   <w:rPr>
@@ -11983,7 +11998,7 @@
         <w:rPr>
           <w:rFonts w:cs="Calibri" w:eastAsia="Calibri"/>
           <w:i/>
-          <w:sz w:val="22"/>
+          <w:sz w:val="24"/>
         </w:rPr>
         <w:t xml:space="preserve">↔</w:t>
       </w:r>
@@ -12009,7 +12024,7 @@
       <w:r>
         <w:rPr>
           <w:i/>
-          <w:sz w:val="22"/>
+          <w:sz w:val="24"/>
         </w:rPr>
         <w:t xml:space="preserve">↔</w:t>
       </w:r>
@@ -12018,7 +12033,7 @@
           <w:rFonts w:ascii="Times New Roman" w:hAnsi="Times New Roman" w:cs="Times New Roman" w:eastAsia="Times New Roman"/>
           <w:b w:val="false"/>
           <w:i/>
-          <w:sz w:val="22"/>
+          <w:sz w:val="24"/>
         </w:rPr>
         <w:t xml:space="preserve"> </w:t>
       </w:r>
@@ -12035,7 +12050,7 @@
       <w:r>
         <w:rPr>
           <w:i/>
-          <w:sz w:val="22"/>
+          <w:sz w:val="24"/>
         </w:rPr>
         <w:t xml:space="preserve">↔ </w:t>
       </w:r>
@@ -12064,7 +12079,11 @@
         </w:rPr>
         <w:t xml:space="preserve">, </w:t>
       </w:r>
-      <w:r/>
+      <w:r>
+        <w:rPr>
+          <w:sz w:val="24"/>
+        </w:rPr>
+      </w:r>
     </w:p>
     <w:p>
       <w:pPr>
@@ -12118,7 +12137,7 @@
         <w:rPr>
           <w:rFonts w:cs="Calibri" w:eastAsia="Calibri"/>
           <w:i/>
-          <w:sz w:val="22"/>
+          <w:sz w:val="24"/>
         </w:rPr>
         <w:t xml:space="preserve">↔</w:t>
       </w:r>
@@ -12144,7 +12163,7 @@
       <w:r>
         <w:rPr>
           <w:i/>
-          <w:sz w:val="22"/>
+          <w:sz w:val="24"/>
         </w:rPr>
         <w:t xml:space="preserve">↔</w:t>
       </w:r>
@@ -12153,7 +12172,7 @@
           <w:rFonts w:ascii="Times New Roman" w:hAnsi="Times New Roman" w:cs="Times New Roman" w:eastAsia="Times New Roman"/>
           <w:b w:val="false"/>
           <w:i/>
-          <w:sz w:val="22"/>
+          <w:sz w:val="24"/>
         </w:rPr>
         <w:t xml:space="preserve"> D, C</w:t>
       </w:r>
@@ -12170,7 +12189,7 @@
       <w:r>
         <w:rPr>
           <w:i/>
-          <w:sz w:val="22"/>
+          <w:sz w:val="24"/>
         </w:rPr>
         <w:t xml:space="preserve">↔</w:t>
       </w:r>
@@ -12179,7 +12198,7 @@
           <w:rFonts w:ascii="Times New Roman" w:hAnsi="Times New Roman" w:cs="Times New Roman" w:eastAsia="Times New Roman"/>
           <w:b w:val="false"/>
           <w:i/>
-          <w:sz w:val="22"/>
+          <w:sz w:val="24"/>
         </w:rPr>
         <w:t xml:space="preserve"> D</w:t>
       </w:r>
@@ -12193,7 +12212,11 @@
         <w:tab/>
         <w:t xml:space="preserve">[централизованная], </w:t>
       </w:r>
-      <w:r/>
+      <w:r>
+        <w:rPr>
+          <w:sz w:val="24"/>
+        </w:rPr>
+      </w:r>
     </w:p>
     <w:p>
       <w:pPr>
@@ -12246,7 +12269,7 @@
         <w:rPr>
           <w:rFonts w:cs="Calibri" w:eastAsia="Calibri"/>
           <w:i/>
-          <w:sz w:val="22"/>
+          <w:sz w:val="24"/>
         </w:rPr>
         <w:t xml:space="preserve">↔</w:t>
       </w:r>
@@ -12272,7 +12295,7 @@
       <w:r>
         <w:rPr>
           <w:i/>
-          <w:sz w:val="22"/>
+          <w:sz w:val="24"/>
         </w:rPr>
         <w:t xml:space="preserve">↔</w:t>
       </w:r>
@@ -12281,7 +12304,7 @@
           <w:rFonts w:ascii="Times New Roman" w:hAnsi="Times New Roman" w:cs="Times New Roman" w:eastAsia="Times New Roman"/>
           <w:b w:val="false"/>
           <w:i/>
-          <w:sz w:val="22"/>
+          <w:sz w:val="24"/>
         </w:rPr>
         <w:t xml:space="preserve"> </w:t>
       </w:r>
@@ -12300,7 +12323,7 @@
           <w:rFonts w:ascii="Times New Roman" w:hAnsi="Times New Roman" w:cs="Times New Roman" w:eastAsia="Times New Roman"/>
           <w:b w:val="false"/>
           <w:i/>
-          <w:sz w:val="22"/>
+          <w:sz w:val="24"/>
         </w:rPr>
         <w:t xml:space="preserve">C</w:t>
       </w:r>
@@ -12317,7 +12340,7 @@
       <w:r>
         <w:rPr>
           <w:i/>
-          <w:sz w:val="22"/>
+          <w:sz w:val="24"/>
         </w:rPr>
         <w:t xml:space="preserve">↔</w:t>
       </w:r>
@@ -12326,7 +12349,7 @@
           <w:rFonts w:ascii="Times New Roman" w:hAnsi="Times New Roman" w:cs="Times New Roman" w:eastAsia="Times New Roman"/>
           <w:b w:val="false"/>
           <w:i/>
-          <w:sz w:val="22"/>
+          <w:sz w:val="24"/>
         </w:rPr>
         <w:t xml:space="preserve"> D</w:t>
       </w:r>
@@ -12347,7 +12370,11 @@
         </w:rPr>
         <w:t xml:space="preserve">.</w:t>
       </w:r>
-      <w:r/>
+      <w:r>
+        <w:rPr>
+          <w:sz w:val="24"/>
+        </w:rPr>
+      </w:r>
     </w:p>
     <w:p>
       <w:pPr>

--- a/hiddensystems.docx
+++ b/hiddensystems.docx
@@ -4,23 +4,23 @@
   <w:body>
     <w:p>
       <w:pPr>
-        <w:pStyle w:val="1047"/>
-        <w:jc w:val="both"/>
-        <w:spacing w:after="0" w:before="0"/>
-        <w:rPr>
-          <w:rFonts w:ascii="Times New Roman" w:hAnsi="Times New Roman" w:cs="Times New Roman" w:eastAsia="Times New Roman"/>
-        </w:rPr>
-      </w:pPr>
-      <w:r>
-        <w:rPr>
-          <w:rFonts w:ascii="Times New Roman" w:hAnsi="Times New Roman" w:cs="Times New Roman" w:eastAsia="Times New Roman"/>
-        </w:rPr>
-      </w:r>
-      <w:r/>
-    </w:p>
-    <w:p>
-      <w:pPr>
-        <w:pStyle w:val="1047"/>
+        <w:pStyle w:val="1040"/>
+        <w:jc w:val="both"/>
+        <w:spacing w:after="0" w:before="0"/>
+        <w:rPr>
+          <w:rFonts w:ascii="Times New Roman" w:hAnsi="Times New Roman" w:cs="Times New Roman" w:eastAsia="Times New Roman"/>
+        </w:rPr>
+      </w:pPr>
+      <w:r>
+        <w:rPr>
+          <w:rFonts w:ascii="Times New Roman" w:hAnsi="Times New Roman" w:cs="Times New Roman" w:eastAsia="Times New Roman"/>
+        </w:rPr>
+      </w:r>
+      <w:r/>
+    </w:p>
+    <w:p>
+      <w:pPr>
+        <w:pStyle w:val="1040"/>
         <w:ind w:left="0" w:right="0" w:firstLine="0"/>
         <w:jc w:val="center"/>
         <w:spacing w:after="0" w:before="0"/>
@@ -41,23 +41,23 @@
     </w:p>
     <w:p>
       <w:pPr>
-        <w:pStyle w:val="1047"/>
-        <w:jc w:val="both"/>
-        <w:spacing w:after="0" w:before="0"/>
-        <w:rPr>
-          <w:rFonts w:ascii="Times New Roman" w:hAnsi="Times New Roman" w:cs="Times New Roman" w:eastAsia="Times New Roman"/>
-        </w:rPr>
-      </w:pPr>
-      <w:r>
-        <w:rPr>
-          <w:rFonts w:ascii="Times New Roman" w:hAnsi="Times New Roman" w:cs="Times New Roman" w:eastAsia="Times New Roman"/>
-        </w:rPr>
-      </w:r>
-      <w:r/>
-    </w:p>
-    <w:p>
-      <w:pPr>
-        <w:pStyle w:val="1047"/>
+        <w:pStyle w:val="1040"/>
+        <w:jc w:val="both"/>
+        <w:spacing w:after="0" w:before="0"/>
+        <w:rPr>
+          <w:rFonts w:ascii="Times New Roman" w:hAnsi="Times New Roman" w:cs="Times New Roman" w:eastAsia="Times New Roman"/>
+        </w:rPr>
+      </w:pPr>
+      <w:r>
+        <w:rPr>
+          <w:rFonts w:ascii="Times New Roman" w:hAnsi="Times New Roman" w:cs="Times New Roman" w:eastAsia="Times New Roman"/>
+        </w:rPr>
+      </w:r>
+      <w:r/>
+    </w:p>
+    <w:p>
+      <w:pPr>
+        <w:pStyle w:val="1040"/>
         <w:ind w:left="0" w:right="0" w:firstLine="0"/>
         <w:jc w:val="center"/>
         <w:spacing w:after="0" w:before="0"/>
@@ -84,55 +84,55 @@
     </w:p>
     <w:p>
       <w:pPr>
-        <w:pStyle w:val="1047"/>
-        <w:jc w:val="both"/>
-        <w:spacing w:after="0" w:before="0"/>
-        <w:rPr>
-          <w:rFonts w:ascii="Times New Roman" w:hAnsi="Times New Roman" w:cs="Times New Roman" w:eastAsia="Times New Roman"/>
-        </w:rPr>
-      </w:pPr>
-      <w:r>
-        <w:rPr>
-          <w:rFonts w:ascii="Times New Roman" w:hAnsi="Times New Roman" w:cs="Times New Roman" w:eastAsia="Times New Roman"/>
-        </w:rPr>
-      </w:r>
-      <w:r/>
-    </w:p>
-    <w:p>
-      <w:pPr>
-        <w:pStyle w:val="1047"/>
-        <w:jc w:val="both"/>
-        <w:spacing w:after="0" w:before="0"/>
-        <w:rPr>
-          <w:rFonts w:ascii="Times New Roman" w:hAnsi="Times New Roman" w:cs="Times New Roman" w:eastAsia="Times New Roman"/>
-        </w:rPr>
-      </w:pPr>
-      <w:r>
-        <w:rPr>
-          <w:rFonts w:ascii="Times New Roman" w:hAnsi="Times New Roman" w:cs="Times New Roman" w:eastAsia="Times New Roman"/>
-        </w:rPr>
-      </w:r>
-      <w:r/>
-    </w:p>
-    <w:p>
-      <w:pPr>
-        <w:pStyle w:val="1047"/>
-        <w:jc w:val="both"/>
-        <w:spacing w:after="0" w:before="0"/>
-        <w:rPr>
-          <w:rFonts w:ascii="Times New Roman" w:hAnsi="Times New Roman" w:cs="Times New Roman" w:eastAsia="Times New Roman"/>
-        </w:rPr>
-      </w:pPr>
-      <w:r>
-        <w:rPr>
-          <w:rFonts w:ascii="Times New Roman" w:hAnsi="Times New Roman" w:cs="Times New Roman" w:eastAsia="Times New Roman"/>
-        </w:rPr>
-      </w:r>
-      <w:r/>
-    </w:p>
-    <w:p>
-      <w:pPr>
-        <w:pStyle w:val="1047"/>
+        <w:pStyle w:val="1040"/>
+        <w:jc w:val="both"/>
+        <w:spacing w:after="0" w:before="0"/>
+        <w:rPr>
+          <w:rFonts w:ascii="Times New Roman" w:hAnsi="Times New Roman" w:cs="Times New Roman" w:eastAsia="Times New Roman"/>
+        </w:rPr>
+      </w:pPr>
+      <w:r>
+        <w:rPr>
+          <w:rFonts w:ascii="Times New Roman" w:hAnsi="Times New Roman" w:cs="Times New Roman" w:eastAsia="Times New Roman"/>
+        </w:rPr>
+      </w:r>
+      <w:r/>
+    </w:p>
+    <w:p>
+      <w:pPr>
+        <w:pStyle w:val="1040"/>
+        <w:jc w:val="both"/>
+        <w:spacing w:after="0" w:before="0"/>
+        <w:rPr>
+          <w:rFonts w:ascii="Times New Roman" w:hAnsi="Times New Roman" w:cs="Times New Roman" w:eastAsia="Times New Roman"/>
+        </w:rPr>
+      </w:pPr>
+      <w:r>
+        <w:rPr>
+          <w:rFonts w:ascii="Times New Roman" w:hAnsi="Times New Roman" w:cs="Times New Roman" w:eastAsia="Times New Roman"/>
+        </w:rPr>
+      </w:r>
+      <w:r/>
+    </w:p>
+    <w:p>
+      <w:pPr>
+        <w:pStyle w:val="1040"/>
+        <w:jc w:val="both"/>
+        <w:spacing w:after="0" w:before="0"/>
+        <w:rPr>
+          <w:rFonts w:ascii="Times New Roman" w:hAnsi="Times New Roman" w:cs="Times New Roman" w:eastAsia="Times New Roman"/>
+        </w:rPr>
+      </w:pPr>
+      <w:r>
+        <w:rPr>
+          <w:rFonts w:ascii="Times New Roman" w:hAnsi="Times New Roman" w:cs="Times New Roman" w:eastAsia="Times New Roman"/>
+        </w:rPr>
+      </w:r>
+      <w:r/>
+    </w:p>
+    <w:p>
+      <w:pPr>
+        <w:pStyle w:val="1040"/>
         <w:jc w:val="both"/>
         <w:spacing w:after="0" w:before="0"/>
         <w:rPr>
@@ -160,7 +160,7 @@
     </w:p>
     <w:p>
       <w:pPr>
-        <w:pStyle w:val="1047"/>
+        <w:pStyle w:val="1040"/>
         <w:jc w:val="both"/>
         <w:spacing w:after="0" w:before="0"/>
         <w:rPr>
@@ -345,7 +345,7 @@
     </w:p>
     <w:p>
       <w:pPr>
-        <w:pStyle w:val="1047"/>
+        <w:pStyle w:val="1040"/>
         <w:ind w:firstLine="708"/>
         <w:jc w:val="both"/>
         <w:spacing w:after="0" w:before="0"/>
@@ -387,7 +387,7 @@
           <w:sz w:val="24"/>
           <w:szCs w:val="24"/>
         </w:rPr>
-        <w:t xml:space="preserve">бы «релевантность» запросов постоянно преследовала конечных покупателей, достигала их и покоряла «альтруизмом» маркетологов. Прибыль как цель - такова основная суть современной централизации, где комфорт, удобство и простота делают её всего-навсего более д</w:t>
+        <w:t xml:space="preserve">бы релевантность запросов постоянно преследовала конечных покупателей, достигала их и покоряла «альтруизмом» маркетологов. Прибыль как цель — такова основная суть современной централизации, где комфорт, удобство и простота делают её всего-навсего более д</w:t>
       </w:r>
       <w:r>
         <w:rPr>
@@ -441,7 +441,7 @@
     </w:p>
     <w:p>
       <w:pPr>
-        <w:pStyle w:val="1047"/>
+        <w:pStyle w:val="1040"/>
         <w:jc w:val="both"/>
         <w:spacing w:after="0" w:before="0"/>
         <w:rPr>
@@ -504,7 +504,7 @@
     </w:p>
     <w:p>
       <w:pPr>
-        <w:pStyle w:val="1047"/>
+        <w:pStyle w:val="1040"/>
         <w:ind w:firstLine="708"/>
         <w:jc w:val="both"/>
         <w:spacing w:after="0" w:before="0"/>
@@ -551,7 +551,7 @@
     </w:p>
     <w:p>
       <w:pPr>
-        <w:pStyle w:val="1047"/>
+        <w:pStyle w:val="1040"/>
         <w:ind w:firstLine="0"/>
         <w:jc w:val="both"/>
         <w:spacing w:after="0" w:before="0"/>
@@ -573,7 +573,7 @@
     </w:p>
     <w:p>
       <w:pPr>
-        <w:pStyle w:val="1047"/>
+        <w:pStyle w:val="1040"/>
         <w:ind w:firstLine="708"/>
         <w:jc w:val="both"/>
         <w:spacing w:after="0" w:before="0"/>
@@ -596,7 +596,7 @@
     </w:p>
     <w:p>
       <w:pPr>
-        <w:pStyle w:val="1047"/>
+        <w:pStyle w:val="1040"/>
         <w:jc w:val="both"/>
         <w:spacing w:after="0" w:before="0"/>
         <w:rPr>
@@ -785,7 +785,7 @@
       </w:r>
       <w:r>
         <w:rPr>
-          <w:rStyle w:val="1058"/>
+          <w:rStyle w:val="1051"/>
           <w:rFonts w:ascii="Times New Roman" w:hAnsi="Times New Roman" w:cs="Times New Roman" w:eastAsia="Times New Roman"/>
           <w:sz w:val="24"/>
           <w:szCs w:val="24"/>
@@ -883,7 +883,7 @@
     </w:p>
     <w:p>
       <w:pPr>
-        <w:pStyle w:val="1047"/>
+        <w:pStyle w:val="1040"/>
         <w:ind w:firstLine="708"/>
         <w:jc w:val="both"/>
         <w:spacing w:after="0" w:before="0"/>
@@ -954,7 +954,7 @@
     </w:p>
     <w:p>
       <w:pPr>
-        <w:pStyle w:val="1047"/>
+        <w:pStyle w:val="1040"/>
         <w:ind w:firstLine="708"/>
         <w:jc w:val="both"/>
         <w:spacing w:after="0" w:before="0"/>
@@ -1001,7 +1001,7 @@
     </w:p>
     <w:p>
       <w:pPr>
-        <w:pStyle w:val="1047"/>
+        <w:pStyle w:val="1040"/>
         <w:ind w:firstLine="708"/>
         <w:jc w:val="both"/>
         <w:spacing w:after="0" w:before="0"/>
@@ -1046,7 +1046,7 @@
       </w:r>
       <w:r>
         <w:rPr>
-          <w:rStyle w:val="1058"/>
+          <w:rStyle w:val="1051"/>
           <w:rFonts w:ascii="Times New Roman" w:hAnsi="Times New Roman" w:cs="Times New Roman" w:eastAsia="Times New Roman"/>
           <w:sz w:val="24"/>
           <w:szCs w:val="24"/>
@@ -1065,7 +1065,7 @@
     </w:p>
     <w:p>
       <w:pPr>
-        <w:pStyle w:val="1047"/>
+        <w:pStyle w:val="1040"/>
         <w:ind w:firstLine="708"/>
         <w:jc w:val="both"/>
         <w:spacing w:after="0" w:before="0"/>
@@ -1087,7 +1087,7 @@
     </w:p>
     <w:p>
       <w:pPr>
-        <w:pStyle w:val="1047"/>
+        <w:pStyle w:val="1040"/>
         <w:ind w:firstLine="708"/>
         <w:jc w:val="both"/>
         <w:spacing w:after="0" w:before="0"/>
@@ -1108,26 +1108,26 @@
     </w:p>
     <w:p>
       <w:pPr>
-        <w:pStyle w:val="1047"/>
-        <w:jc w:val="both"/>
-        <w:spacing w:after="0" w:before="0"/>
-        <w:rPr>
-          <w:rFonts w:ascii="Times New Roman" w:hAnsi="Times New Roman" w:cs="Times New Roman" w:eastAsia="Times New Roman"/>
-        </w:rPr>
-      </w:pPr>
-      <w:r>
-        <w:rPr>
-          <w:rFonts w:ascii="Times New Roman" w:hAnsi="Times New Roman" w:cs="Times New Roman" w:eastAsia="Times New Roman"/>
-          <w:sz w:val="24"/>
-          <w:szCs w:val="24"/>
-        </w:rPr>
-        <w:tab/>
-      </w:r>
-      <w:r/>
-    </w:p>
-    <w:p>
-      <w:pPr>
-        <w:pStyle w:val="1047"/>
+        <w:pStyle w:val="1040"/>
+        <w:jc w:val="both"/>
+        <w:spacing w:after="0" w:before="0"/>
+        <w:rPr>
+          <w:rFonts w:ascii="Times New Roman" w:hAnsi="Times New Roman" w:cs="Times New Roman" w:eastAsia="Times New Roman"/>
+        </w:rPr>
+      </w:pPr>
+      <w:r>
+        <w:rPr>
+          <w:rFonts w:ascii="Times New Roman" w:hAnsi="Times New Roman" w:cs="Times New Roman" w:eastAsia="Times New Roman"/>
+          <w:sz w:val="24"/>
+          <w:szCs w:val="24"/>
+        </w:rPr>
+        <w:tab/>
+      </w:r>
+      <w:r/>
+    </w:p>
+    <w:p>
+      <w:pPr>
+        <w:pStyle w:val="1040"/>
         <w:ind w:firstLine="708"/>
         <w:jc w:val="both"/>
         <w:spacing w:after="0" w:before="0"/>
@@ -1158,7 +1158,7 @@
     </w:p>
     <w:p>
       <w:pPr>
-        <w:pStyle w:val="1047"/>
+        <w:pStyle w:val="1040"/>
         <w:ind w:firstLine="708"/>
         <w:jc w:val="both"/>
         <w:spacing w:after="0" w:before="0"/>
@@ -1222,7 +1222,7 @@
     </w:p>
     <w:p>
       <w:pPr>
-        <w:pStyle w:val="1047"/>
+        <w:pStyle w:val="1040"/>
         <w:ind w:firstLine="708"/>
         <w:jc w:val="both"/>
         <w:spacing w:after="0" w:before="0"/>
@@ -1261,7 +1261,7 @@
     </w:p>
     <w:p>
       <w:pPr>
-        <w:pStyle w:val="1047"/>
+        <w:pStyle w:val="1040"/>
         <w:ind w:firstLine="708"/>
         <w:jc w:val="both"/>
         <w:spacing w:after="0" w:before="0"/>
@@ -1348,7 +1348,7 @@
     </w:p>
     <w:p>
       <w:pPr>
-        <w:pStyle w:val="1047"/>
+        <w:pStyle w:val="1040"/>
         <w:ind w:firstLine="708"/>
         <w:jc w:val="both"/>
         <w:spacing w:after="0" w:before="0"/>
@@ -1373,7 +1373,15 @@
           <w:sz w:val="24"/>
           <w:szCs w:val="24"/>
         </w:rPr>
-        <w:t xml:space="preserve">ьше положительных и меньше отрицательных качеств (сама гибридность системы может рассматриваться в разных значениях и проявлениях, как пример на уровне топологий: шина+кольцо, кольцо+полносвязная, звезда+ячеистая и т.д., или на уровне прикладного рассмотрен</w:t>
+        <w:t xml:space="preserve">ь</w:t>
+      </w:r>
+      <w:r>
+        <w:rPr>
+          <w:rFonts w:ascii="Times New Roman" w:hAnsi="Times New Roman" w:cs="Times New Roman" w:eastAsia="Times New Roman"/>
+          <w:sz w:val="24"/>
+          <w:szCs w:val="24"/>
+        </w:rPr>
+        <w:t xml:space="preserve">ше положительных и меньше отрицательных качеств (сама гибридность системы может рассматриваться в разных значениях и проявлениях, как пример на уровне топологий: шина+кольцо, кольцо+полносвязная, звезда+ячеистая и т.д., или на уровне прикладного рассмотрен</w:t>
       </w:r>
       <w:r>
         <w:rPr>
@@ -1403,7 +1411,7 @@
     </w:p>
     <w:p>
       <w:pPr>
-        <w:pStyle w:val="1047"/>
+        <w:pStyle w:val="1040"/>
         <w:ind w:firstLine="708"/>
         <w:jc w:val="both"/>
         <w:spacing w:after="0" w:before="0"/>
@@ -1425,7 +1433,7 @@
     </w:p>
     <w:p>
       <w:pPr>
-        <w:pStyle w:val="1047"/>
+        <w:pStyle w:val="1040"/>
         <w:ind w:firstLine="708"/>
         <w:jc w:val="both"/>
         <w:spacing w:after="0" w:before="0"/>
@@ -1442,7 +1450,7 @@
     </w:p>
     <w:p>
       <w:pPr>
-        <w:pStyle w:val="1047"/>
+        <w:pStyle w:val="1040"/>
         <w:ind w:left="720" w:firstLine="0"/>
         <w:jc w:val="both"/>
         <w:spacing w:after="0" w:before="0"/>
@@ -1462,7 +1470,7 @@
       </w:r>
       <w:r>
         <w:rPr>
-          <w:rStyle w:val="1058"/>
+          <w:rStyle w:val="1051"/>
           <w:rFonts w:ascii="Times New Roman" w:hAnsi="Times New Roman" w:cs="Times New Roman" w:eastAsia="Times New Roman"/>
           <w:sz w:val="24"/>
           <w:szCs w:val="24"/>
@@ -1498,7 +1506,7 @@
     </w:p>
     <w:p>
       <w:pPr>
-        <w:pStyle w:val="1047"/>
+        <w:pStyle w:val="1040"/>
         <w:ind w:left="720" w:firstLine="0"/>
         <w:jc w:val="both"/>
         <w:spacing w:after="0" w:before="0"/>
@@ -1515,7 +1523,7 @@
     </w:p>
     <w:p>
       <w:pPr>
-        <w:pStyle w:val="1047"/>
+        <w:pStyle w:val="1040"/>
         <w:ind w:left="720" w:firstLine="0"/>
         <w:jc w:val="both"/>
         <w:spacing w:after="0" w:before="0"/>
@@ -1604,7 +1612,7 @@
     </w:p>
     <w:p>
       <w:pPr>
-        <w:pStyle w:val="1047"/>
+        <w:pStyle w:val="1040"/>
         <w:ind w:left="0" w:firstLine="0"/>
         <w:jc w:val="both"/>
         <w:spacing w:after="0" w:before="0"/>
@@ -1621,7 +1629,7 @@
     </w:p>
     <w:p>
       <w:pPr>
-        <w:pStyle w:val="1047"/>
+        <w:pStyle w:val="1040"/>
         <w:ind w:left="720" w:firstLine="0"/>
         <w:jc w:val="both"/>
         <w:spacing w:after="0" w:before="0"/>
@@ -1726,7 +1734,7 @@
     </w:p>
     <w:p>
       <w:pPr>
-        <w:pStyle w:val="1047"/>
+        <w:pStyle w:val="1040"/>
         <w:ind w:left="720" w:firstLine="0"/>
         <w:jc w:val="both"/>
         <w:spacing w:after="0" w:before="0"/>
@@ -1748,7 +1756,7 @@
     </w:p>
     <w:p>
       <w:pPr>
-        <w:pStyle w:val="1047"/>
+        <w:pStyle w:val="1040"/>
         <w:ind w:left="720" w:firstLine="0"/>
         <w:jc w:val="both"/>
         <w:spacing w:after="0" w:before="0"/>
@@ -1876,7 +1884,7 @@
     </w:p>
     <w:p>
       <w:pPr>
-        <w:pStyle w:val="1047"/>
+        <w:pStyle w:val="1040"/>
         <w:ind w:left="0" w:firstLine="0"/>
         <w:jc w:val="both"/>
         <w:spacing w:after="0" w:before="0"/>
@@ -1900,7 +1908,7 @@
     </w:p>
     <w:p>
       <w:pPr>
-        <w:pStyle w:val="1047"/>
+        <w:pStyle w:val="1040"/>
         <w:ind w:left="720" w:firstLine="0"/>
         <w:jc w:val="both"/>
         <w:spacing w:after="0" w:before="0"/>
@@ -1958,7 +1966,15 @@
           <w:sz w:val="24"/>
           <w:szCs w:val="24"/>
         </w:rPr>
-        <w:t xml:space="preserve">тографические адреса (публичные ключи, хеши публичных ключей). Сеть представляет собой также, как и в третьей стадии, гибридный, разрозненный характер поведения узлов с возможным и дополнительным  динамическим способом определения мощности анонимности, как </w:t>
+        <w:t xml:space="preserve">т</w:t>
+      </w:r>
+      <w:r>
+        <w:rPr>
+          <w:rFonts w:ascii="Times New Roman" w:hAnsi="Times New Roman" w:cs="Times New Roman" w:eastAsia="Times New Roman"/>
+          <w:sz w:val="24"/>
+          <w:szCs w:val="24"/>
+        </w:rPr>
+        <w:t xml:space="preserve">ографические адреса (публичные ключи, хеши публичных ключей). Сеть представляет собой также, как и в третьей стадии, гибридный, разрозненный характер поведения узлов с возможным и дополнительным  динамическим способом определения мощности анонимности, как </w:t>
       </w:r>
       <w:r>
         <w:rPr>
@@ -2068,7 +2084,7 @@
     </w:p>
     <w:p>
       <w:pPr>
-        <w:pStyle w:val="1047"/>
+        <w:pStyle w:val="1040"/>
         <w:ind w:left="720" w:firstLine="0"/>
         <w:jc w:val="both"/>
         <w:spacing w:after="0" w:before="0"/>
@@ -2090,7 +2106,7 @@
     </w:p>
     <w:p>
       <w:pPr>
-        <w:pStyle w:val="1047"/>
+        <w:pStyle w:val="1040"/>
         <w:ind w:left="720" w:firstLine="0"/>
         <w:jc w:val="both"/>
         <w:spacing w:after="0" w:before="0"/>
@@ -2155,7 +2171,7 @@
     </w:p>
     <w:p>
       <w:pPr>
-        <w:pStyle w:val="1047"/>
+        <w:pStyle w:val="1040"/>
         <w:ind w:left="720" w:firstLine="0"/>
         <w:jc w:val="both"/>
         <w:spacing w:after="0" w:before="0"/>
@@ -2173,7 +2189,7 @@
     </w:p>
     <w:p>
       <w:pPr>
-        <w:pStyle w:val="1047"/>
+        <w:pStyle w:val="1040"/>
         <w:ind w:left="720" w:firstLine="0"/>
         <w:jc w:val="both"/>
         <w:spacing w:after="0" w:before="0"/>
@@ -2344,7 +2360,7 @@
     </w:p>
     <w:p>
       <w:pPr>
-        <w:pStyle w:val="1047"/>
+        <w:pStyle w:val="1040"/>
         <w:ind w:left="720" w:firstLine="0"/>
         <w:jc w:val="both"/>
         <w:spacing w:after="0" w:before="0"/>
@@ -2362,7 +2378,7 @@
     </w:p>
     <w:p>
       <w:pPr>
-        <w:pStyle w:val="1047"/>
+        <w:pStyle w:val="1040"/>
         <w:ind w:left="0" w:firstLine="0"/>
         <w:jc w:val="center"/>
         <w:spacing w:after="0" w:before="0"/>
@@ -2441,7 +2457,7 @@
     </w:p>
     <w:p>
       <w:pPr>
-        <w:pStyle w:val="1047"/>
+        <w:pStyle w:val="1040"/>
         <w:ind w:firstLine="0"/>
         <w:jc w:val="both"/>
         <w:spacing w:after="0" w:before="0"/>
@@ -2460,7 +2476,7 @@
     </w:p>
     <w:p>
       <w:pPr>
-        <w:pStyle w:val="1047"/>
+        <w:pStyle w:val="1040"/>
         <w:ind w:firstLine="0"/>
         <w:jc w:val="center"/>
         <w:spacing w:after="0" w:before="0"/>
@@ -2486,7 +2502,7 @@
     </w:p>
     <w:p>
       <w:pPr>
-        <w:pStyle w:val="1047"/>
+        <w:pStyle w:val="1040"/>
         <w:ind w:firstLine="0"/>
         <w:jc w:val="both"/>
         <w:spacing w:after="0" w:before="0"/>
@@ -2503,7 +2519,7 @@
     </w:p>
     <w:p>
       <w:pPr>
-        <w:pStyle w:val="1047"/>
+        <w:pStyle w:val="1040"/>
         <w:ind w:firstLine="0"/>
         <w:jc w:val="both"/>
         <w:spacing w:after="0" w:before="0"/>
@@ -2540,7 +2556,7 @@
     </w:p>
     <w:p>
       <w:pPr>
-        <w:pStyle w:val="1047"/>
+        <w:pStyle w:val="1040"/>
         <w:ind w:firstLine="0"/>
         <w:jc w:val="both"/>
         <w:spacing w:after="0" w:before="0"/>
@@ -2562,7 +2578,7 @@
     </w:p>
     <w:p>
       <w:pPr>
-        <w:pStyle w:val="1047"/>
+        <w:pStyle w:val="1040"/>
         <w:ind w:left="720" w:firstLine="0"/>
         <w:jc w:val="both"/>
         <w:spacing w:after="0" w:before="0"/>
@@ -2669,7 +2685,7 @@
     </w:p>
     <w:p>
       <w:pPr>
-        <w:pStyle w:val="1047"/>
+        <w:pStyle w:val="1040"/>
         <w:ind w:left="720" w:firstLine="0"/>
         <w:jc w:val="both"/>
         <w:spacing w:after="0" w:before="0"/>
@@ -2691,7 +2707,7 @@
     </w:p>
     <w:p>
       <w:pPr>
-        <w:pStyle w:val="1047"/>
+        <w:pStyle w:val="1040"/>
         <w:ind w:left="720" w:firstLine="0"/>
         <w:jc w:val="both"/>
         <w:spacing w:after="0" w:before="0"/>
@@ -2734,7 +2750,7 @@
     </w:p>
     <w:p>
       <w:pPr>
-        <w:pStyle w:val="1047"/>
+        <w:pStyle w:val="1040"/>
         <w:ind w:left="720" w:firstLine="0"/>
         <w:jc w:val="both"/>
         <w:spacing w:after="0" w:before="0"/>
@@ -2756,7 +2772,7 @@
     </w:p>
     <w:p>
       <w:pPr>
-        <w:pStyle w:val="1047"/>
+        <w:pStyle w:val="1040"/>
         <w:ind w:left="720" w:firstLine="0"/>
         <w:jc w:val="both"/>
         <w:spacing w:after="0" w:before="0"/>
@@ -2823,7 +2839,7 @@
     </w:p>
     <w:p>
       <w:pPr>
-        <w:pStyle w:val="1047"/>
+        <w:pStyle w:val="1040"/>
         <w:ind w:left="720" w:firstLine="0"/>
         <w:jc w:val="both"/>
         <w:spacing w:after="0" w:before="0"/>
@@ -2845,7 +2861,7 @@
     </w:p>
     <w:p>
       <w:pPr>
-        <w:pStyle w:val="1047"/>
+        <w:pStyle w:val="1040"/>
         <w:ind w:left="720" w:firstLine="0"/>
         <w:jc w:val="both"/>
         <w:spacing w:after="0" w:before="0"/>
@@ -2889,7 +2905,7 @@
     </w:p>
     <w:p>
       <w:pPr>
-        <w:pStyle w:val="1047"/>
+        <w:pStyle w:val="1040"/>
         <w:ind w:left="0" w:firstLine="0"/>
         <w:jc w:val="both"/>
         <w:spacing w:after="0" w:before="0"/>
@@ -2911,7 +2927,7 @@
     </w:p>
     <w:p>
       <w:pPr>
-        <w:pStyle w:val="1047"/>
+        <w:pStyle w:val="1040"/>
         <w:ind w:firstLine="0"/>
         <w:jc w:val="both"/>
         <w:spacing w:after="0" w:before="0"/>
@@ -2948,7 +2964,7 @@
     </w:p>
     <w:p>
       <w:pPr>
-        <w:pStyle w:val="1047"/>
+        <w:pStyle w:val="1040"/>
         <w:ind w:firstLine="708"/>
         <w:jc w:val="both"/>
         <w:spacing w:after="0" w:before="0"/>
@@ -2965,23 +2981,23 @@
           <w:sz w:val="24"/>
           <w:szCs w:val="24"/>
         </w:rPr>
-        <w:t xml:space="preserve">Обобщая, можно заметить, что на четвёртой стадии, шифрование применяется для полиморфизма информации, которое приводит к сокрытию связи между отправителем и получателем соответственно. Защита оп</w:t>
-      </w:r>
-      <w:r>
-        <w:rPr>
-          <w:rFonts w:ascii="Times New Roman" w:hAnsi="Times New Roman" w:cs="Times New Roman" w:eastAsia="Times New Roman"/>
-          <w:sz w:val="24"/>
-          <w:szCs w:val="24"/>
-        </w:rPr>
-        <w:t xml:space="preserve">ределяемая связью клиент-клиент, начинает появляться лишь в моменты пятой стадии, в то время как на второй и третьей стадиях само шифрование является добавочным, дополнительным, акцидентальным свойством, служащим лишь и только для защиты клиент-серверной к</w:t>
-      </w:r>
-      <w:r>
-        <w:rPr>
-          <w:rFonts w:ascii="Times New Roman" w:hAnsi="Times New Roman" w:cs="Times New Roman" w:eastAsia="Times New Roman"/>
-          <w:sz w:val="24"/>
-          <w:szCs w:val="24"/>
-        </w:rPr>
-        <w:t xml:space="preserve">оммуникации. Главным достоинством пятой стадии анонимности является возможность идентификации субъектов в одноранговых и гибридных системах на основании криптографических методов, что ведёт к целостности, а также к аутентификации передаваемой информации, н</w:t>
+        <w:t xml:space="preserve">Обобщая, можно заметить, что на четвёртой стадии, шифрование применяется для полиморфизма информации, которое приводит к сокрытию связи между отправителем (инициатором связи) и получателем (платформой связи) соответственно. Защита оп</w:t>
+      </w:r>
+      <w:r>
+        <w:rPr>
+          <w:rFonts w:ascii="Times New Roman" w:hAnsi="Times New Roman" w:cs="Times New Roman" w:eastAsia="Times New Roman"/>
+          <w:sz w:val="24"/>
+          <w:szCs w:val="24"/>
+        </w:rPr>
+        <w:t xml:space="preserve">ределяемая связью клиент-клиент, начинает появляться лишь в моменты пятой стадии, в то время как на более низших стадиях само шифрование является добавочным, дополнительным, акцидентальным свойством, служащим лишь и только для защиты клиент-серверной к</w:t>
+      </w:r>
+      <w:r>
+        <w:rPr>
+          <w:rFonts w:ascii="Times New Roman" w:hAnsi="Times New Roman" w:cs="Times New Roman" w:eastAsia="Times New Roman"/>
+          <w:sz w:val="24"/>
+          <w:szCs w:val="24"/>
+        </w:rPr>
+        <w:t xml:space="preserve">оммуникации или отсутствует вовсе. Главным достоинством пятой стадии анонимности является возможность идентификации субъектов в одноранговых и гибридных системах на основании криптографических методов, что ведёт к целостности, а также к аутентификации передаваемой информации, н</w:t>
       </w:r>
       <w:r>
         <w:rPr>
@@ -3003,29 +3019,50 @@
     </w:p>
     <w:p>
       <w:pPr>
-        <w:pStyle w:val="1047"/>
+        <w:pStyle w:val="1040"/>
         <w:ind w:firstLine="708"/>
         <w:jc w:val="both"/>
         <w:spacing w:after="0" w:before="0"/>
         <w:rPr>
           <w:rFonts w:ascii="Times New Roman" w:hAnsi="Times New Roman" w:cs="Times New Roman" w:eastAsia="Times New Roman"/>
-        </w:rPr>
-      </w:pPr>
-      <w:r>
-        <w:rPr>
-          <w:rFonts w:ascii="Times New Roman" w:hAnsi="Times New Roman" w:cs="Times New Roman" w:eastAsia="Times New Roman"/>
-          <w:sz w:val="24"/>
-          <w:szCs w:val="24"/>
-        </w:rPr>
-        <w:t xml:space="preserve">Большинство атак, направленных на скрытые сети, представляют способы деанонимизации субъектов </w:t>
-      </w:r>
-      <w:r>
-        <w:rPr>
-          <w:rFonts w:ascii="Times New Roman" w:hAnsi="Times New Roman" w:cs="Times New Roman" w:eastAsia="Times New Roman"/>
-          <w:sz w:val="24"/>
-          <w:szCs w:val="24"/>
-        </w:rPr>
-        <w:t xml:space="preserve">(как наиболее лёгкий способ), нежели попытки раскрытия, взлома, дешифрования объектов (как наиболее сложный). Так, например, достаточно сильной и сложно искоренимой атакой на одноранговые (а следовательно, и на гибридные) сети является атака Сивиллы [19]. </w:t>
+          <w:sz w:val="24"/>
+          <w:szCs w:val="24"/>
+        </w:rPr>
+      </w:pPr>
+      <w:r>
+        <w:rPr>
+          <w:rFonts w:ascii="Times New Roman" w:hAnsi="Times New Roman" w:cs="Times New Roman" w:eastAsia="Times New Roman"/>
+          <w:sz w:val="24"/>
+          <w:szCs w:val="24"/>
+        </w:rPr>
+        <w:t xml:space="preserve">Продолжая анализ развития анонимных сетей, можно ссылаться на методы нападений, которые в своей совокупности являются способами совершенствования последующих сетевых формаций. Так, например, большинство атак, направленных на скрытые сети, представляют способы деанонимизации субъектов </w:t>
+      </w:r>
+      <w:r>
+        <w:rPr>
+          <w:rFonts w:ascii="Times New Roman" w:hAnsi="Times New Roman" w:cs="Times New Roman" w:eastAsia="Times New Roman"/>
+          <w:sz w:val="24"/>
+          <w:szCs w:val="24"/>
+        </w:rPr>
+        <w:t xml:space="preserve">(как наиболее лёгкий способ), нежели попытки раскрытия, взлома, дешифрования объектов (как наиболее сложный). </w:t>
+      </w:r>
+      <w:r/>
+    </w:p>
+    <w:p>
+      <w:pPr>
+        <w:ind w:firstLine="708"/>
+        <w:jc w:val="both"/>
+        <w:spacing w:after="0" w:before="0"/>
+        <w:rPr>
+          <w:rFonts w:ascii="Times New Roman" w:hAnsi="Times New Roman" w:cs="Times New Roman" w:eastAsia="Times New Roman"/>
+        </w:rPr>
+      </w:pPr>
+      <w:r>
+        <w:rPr>
+          <w:rFonts w:ascii="Times New Roman" w:hAnsi="Times New Roman" w:cs="Times New Roman" w:eastAsia="Times New Roman"/>
+          <w:sz w:val="24"/>
+          <w:szCs w:val="24"/>
+        </w:rPr>
+        <w:t xml:space="preserve">Одной из достаточно сильных и сложно искоренимых атак на одноранговые (а следовательно, и на гибридные) сети является атака Сивиллы [19]. </w:t>
       </w:r>
       <w:r>
         <w:rPr>
@@ -3125,7 +3162,7 @@
     </w:p>
     <w:p>
       <w:pPr>
-        <w:pStyle w:val="1047"/>
+        <w:pStyle w:val="1040"/>
         <w:ind w:firstLine="708"/>
         <w:jc w:val="both"/>
         <w:spacing w:after="0" w:before="0"/>
@@ -3142,7 +3179,7 @@
     </w:p>
     <w:p>
       <w:pPr>
-        <w:pStyle w:val="1047"/>
+        <w:pStyle w:val="1040"/>
         <w:ind w:left="709" w:firstLine="0"/>
         <w:jc w:val="both"/>
         <w:spacing w:after="0" w:before="0"/>
@@ -3210,7 +3247,7 @@
     </w:p>
     <w:p>
       <w:pPr>
-        <w:pStyle w:val="1047"/>
+        <w:pStyle w:val="1040"/>
         <w:ind w:firstLine="708"/>
         <w:jc w:val="both"/>
         <w:spacing w:after="0" w:before="0"/>
@@ -3227,7 +3264,7 @@
     </w:p>
     <w:p>
       <w:pPr>
-        <w:pStyle w:val="1047"/>
+        <w:pStyle w:val="1040"/>
         <w:ind w:left="709" w:firstLine="0"/>
         <w:jc w:val="both"/>
         <w:spacing w:after="0" w:before="0"/>
@@ -3322,7 +3359,7 @@
     </w:p>
     <w:p>
       <w:pPr>
-        <w:pStyle w:val="1047"/>
+        <w:pStyle w:val="1040"/>
         <w:ind w:firstLine="0"/>
         <w:jc w:val="both"/>
         <w:spacing w:after="0" w:before="0"/>
@@ -3339,7 +3376,7 @@
     </w:p>
     <w:p>
       <w:pPr>
-        <w:pStyle w:val="1047"/>
+        <w:pStyle w:val="1040"/>
         <w:ind w:firstLine="708"/>
         <w:jc w:val="both"/>
         <w:spacing w:after="0" w:before="0"/>
@@ -3383,7 +3420,7 @@
     </w:p>
     <w:p>
       <w:pPr>
-        <w:pStyle w:val="1047"/>
+        <w:pStyle w:val="1040"/>
         <w:ind w:firstLine="708"/>
         <w:jc w:val="both"/>
         <w:spacing w:after="0" w:before="0"/>
@@ -3400,7 +3437,7 @@
     </w:p>
     <w:p>
       <w:pPr>
-        <w:pStyle w:val="1047"/>
+        <w:pStyle w:val="1040"/>
         <w:ind w:left="709" w:firstLine="0"/>
         <w:jc w:val="both"/>
         <w:spacing w:after="0" w:before="0"/>
@@ -3436,7 +3473,7 @@
     </w:p>
     <w:p>
       <w:pPr>
-        <w:pStyle w:val="1047"/>
+        <w:pStyle w:val="1040"/>
         <w:ind w:left="709" w:firstLine="0"/>
         <w:jc w:val="both"/>
         <w:spacing w:after="0" w:before="0"/>
@@ -3453,7 +3490,7 @@
     </w:p>
     <w:p>
       <w:pPr>
-        <w:pStyle w:val="1047"/>
+        <w:pStyle w:val="1040"/>
         <w:ind w:left="709" w:firstLine="0"/>
         <w:jc w:val="both"/>
         <w:spacing w:after="0" w:before="0"/>
@@ -3530,7 +3567,7 @@
       </w:r>
       <w:r>
         <w:rPr>
-          <w:rStyle w:val="1058"/>
+          <w:rStyle w:val="1051"/>
           <w:rFonts w:ascii="Times New Roman" w:hAnsi="Times New Roman" w:cs="Times New Roman" w:eastAsia="Times New Roman"/>
           <w:sz w:val="24"/>
           <w:szCs w:val="24"/>
@@ -3549,25 +3586,25 @@
     </w:p>
     <w:p>
       <w:pPr>
-        <w:pStyle w:val="1047"/>
-        <w:jc w:val="both"/>
-        <w:spacing w:after="0" w:before="0"/>
-        <w:rPr>
-          <w:rFonts w:ascii="Times New Roman" w:hAnsi="Times New Roman" w:cs="Times New Roman" w:eastAsia="Times New Roman"/>
-          <w:sz w:val="24"/>
-        </w:rPr>
-      </w:pPr>
-      <w:r>
-        <w:rPr>
-          <w:rFonts w:ascii="Times New Roman" w:hAnsi="Times New Roman" w:cs="Times New Roman" w:eastAsia="Times New Roman"/>
-          <w:sz w:val="24"/>
-        </w:rPr>
-      </w:r>
-      <w:r/>
-    </w:p>
-    <w:p>
-      <w:pPr>
-        <w:pStyle w:val="1047"/>
+        <w:pStyle w:val="1040"/>
+        <w:jc w:val="both"/>
+        <w:spacing w:after="0" w:before="0"/>
+        <w:rPr>
+          <w:rFonts w:ascii="Times New Roman" w:hAnsi="Times New Roman" w:cs="Times New Roman" w:eastAsia="Times New Roman"/>
+          <w:sz w:val="24"/>
+        </w:rPr>
+      </w:pPr>
+      <w:r>
+        <w:rPr>
+          <w:rFonts w:ascii="Times New Roman" w:hAnsi="Times New Roman" w:cs="Times New Roman" w:eastAsia="Times New Roman"/>
+          <w:sz w:val="24"/>
+        </w:rPr>
+      </w:r>
+      <w:r/>
+    </w:p>
+    <w:p>
+      <w:pPr>
+        <w:pStyle w:val="1040"/>
         <w:jc w:val="center"/>
         <w:spacing w:after="0" w:before="0"/>
         <w:rPr>
@@ -3644,23 +3681,23 @@
     </w:p>
     <w:p>
       <w:pPr>
-        <w:pStyle w:val="1047"/>
-        <w:jc w:val="both"/>
-        <w:spacing w:after="0" w:before="0"/>
-        <w:rPr>
-          <w:rFonts w:ascii="Times New Roman" w:hAnsi="Times New Roman" w:cs="Times New Roman" w:eastAsia="Times New Roman"/>
-        </w:rPr>
-      </w:pPr>
-      <w:r>
-        <w:rPr>
-          <w:rFonts w:ascii="Times New Roman" w:hAnsi="Times New Roman" w:cs="Times New Roman" w:eastAsia="Times New Roman"/>
-        </w:rPr>
-      </w:r>
-      <w:r/>
-    </w:p>
-    <w:p>
-      <w:pPr>
-        <w:pStyle w:val="1047"/>
+        <w:pStyle w:val="1040"/>
+        <w:jc w:val="both"/>
+        <w:spacing w:after="0" w:before="0"/>
+        <w:rPr>
+          <w:rFonts w:ascii="Times New Roman" w:hAnsi="Times New Roman" w:cs="Times New Roman" w:eastAsia="Times New Roman"/>
+        </w:rPr>
+      </w:pPr>
+      <w:r>
+        <w:rPr>
+          <w:rFonts w:ascii="Times New Roman" w:hAnsi="Times New Roman" w:cs="Times New Roman" w:eastAsia="Times New Roman"/>
+        </w:rPr>
+      </w:r>
+      <w:r/>
+    </w:p>
+    <w:p>
+      <w:pPr>
+        <w:pStyle w:val="1040"/>
         <w:jc w:val="center"/>
         <w:spacing w:after="0" w:before="0"/>
         <w:rPr>
@@ -3685,23 +3722,23 @@
     </w:p>
     <w:p>
       <w:pPr>
-        <w:pStyle w:val="1047"/>
-        <w:jc w:val="both"/>
-        <w:spacing w:after="0" w:before="0"/>
-        <w:rPr>
-          <w:rFonts w:ascii="Times New Roman" w:hAnsi="Times New Roman" w:cs="Times New Roman" w:eastAsia="Times New Roman"/>
-        </w:rPr>
-      </w:pPr>
-      <w:r>
-        <w:rPr>
-          <w:rFonts w:ascii="Times New Roman" w:hAnsi="Times New Roman" w:cs="Times New Roman" w:eastAsia="Times New Roman"/>
-        </w:rPr>
-      </w:r>
-      <w:r/>
-    </w:p>
-    <w:p>
-      <w:pPr>
-        <w:pStyle w:val="1047"/>
+        <w:pStyle w:val="1040"/>
+        <w:jc w:val="both"/>
+        <w:spacing w:after="0" w:before="0"/>
+        <w:rPr>
+          <w:rFonts w:ascii="Times New Roman" w:hAnsi="Times New Roman" w:cs="Times New Roman" w:eastAsia="Times New Roman"/>
+        </w:rPr>
+      </w:pPr>
+      <w:r>
+        <w:rPr>
+          <w:rFonts w:ascii="Times New Roman" w:hAnsi="Times New Roman" w:cs="Times New Roman" w:eastAsia="Times New Roman"/>
+        </w:rPr>
+      </w:r>
+      <w:r/>
+    </w:p>
+    <w:p>
+      <w:pPr>
+        <w:pStyle w:val="1040"/>
         <w:jc w:val="both"/>
         <w:spacing w:after="0" w:before="0"/>
         <w:rPr>
@@ -3788,23 +3825,23 @@
     </w:p>
     <w:p>
       <w:pPr>
-        <w:pStyle w:val="1047"/>
-        <w:jc w:val="both"/>
-        <w:spacing w:after="0" w:before="0"/>
-        <w:rPr>
-          <w:rFonts w:ascii="Times New Roman" w:hAnsi="Times New Roman" w:cs="Times New Roman" w:eastAsia="Times New Roman"/>
-        </w:rPr>
-      </w:pPr>
-      <w:r>
-        <w:rPr>
-          <w:rFonts w:ascii="Times New Roman" w:hAnsi="Times New Roman" w:cs="Times New Roman" w:eastAsia="Times New Roman"/>
-        </w:rPr>
-      </w:r>
-      <w:r/>
-    </w:p>
-    <w:p>
-      <w:pPr>
-        <w:pStyle w:val="1047"/>
+        <w:pStyle w:val="1040"/>
+        <w:jc w:val="both"/>
+        <w:spacing w:after="0" w:before="0"/>
+        <w:rPr>
+          <w:rFonts w:ascii="Times New Roman" w:hAnsi="Times New Roman" w:cs="Times New Roman" w:eastAsia="Times New Roman"/>
+        </w:rPr>
+      </w:pPr>
+      <w:r>
+        <w:rPr>
+          <w:rFonts w:ascii="Times New Roman" w:hAnsi="Times New Roman" w:cs="Times New Roman" w:eastAsia="Times New Roman"/>
+        </w:rPr>
+      </w:r>
+      <w:r/>
+    </w:p>
+    <w:p>
+      <w:pPr>
+        <w:pStyle w:val="1040"/>
         <w:jc w:val="both"/>
         <w:spacing w:after="0" w:before="0"/>
         <w:rPr>
@@ -3827,23 +3864,23 @@
     </w:p>
     <w:p>
       <w:pPr>
-        <w:pStyle w:val="1047"/>
-        <w:jc w:val="both"/>
-        <w:spacing w:after="0" w:before="0"/>
-        <w:rPr>
-          <w:rFonts w:ascii="Times New Roman" w:hAnsi="Times New Roman" w:cs="Times New Roman" w:eastAsia="Times New Roman"/>
-        </w:rPr>
-      </w:pPr>
-      <w:r>
-        <w:rPr>
-          <w:rFonts w:ascii="Times New Roman" w:hAnsi="Times New Roman" w:cs="Times New Roman" w:eastAsia="Times New Roman"/>
-        </w:rPr>
-      </w:r>
-      <w:r/>
-    </w:p>
-    <w:p>
-      <w:pPr>
-        <w:pStyle w:val="1047"/>
+        <w:pStyle w:val="1040"/>
+        <w:jc w:val="both"/>
+        <w:spacing w:after="0" w:before="0"/>
+        <w:rPr>
+          <w:rFonts w:ascii="Times New Roman" w:hAnsi="Times New Roman" w:cs="Times New Roman" w:eastAsia="Times New Roman"/>
+        </w:rPr>
+      </w:pPr>
+      <w:r>
+        <w:rPr>
+          <w:rFonts w:ascii="Times New Roman" w:hAnsi="Times New Roman" w:cs="Times New Roman" w:eastAsia="Times New Roman"/>
+        </w:rPr>
+      </w:r>
+      <w:r/>
+    </w:p>
+    <w:p>
+      <w:pPr>
+        <w:pStyle w:val="1040"/>
         <w:ind w:firstLine="708"/>
         <w:jc w:val="both"/>
         <w:spacing w:after="0" w:before="0"/>
@@ -3865,7 +3902,7 @@
     </w:p>
     <w:p>
       <w:pPr>
-        <w:pStyle w:val="1047"/>
+        <w:pStyle w:val="1040"/>
         <w:ind w:left="708" w:firstLine="708"/>
         <w:jc w:val="both"/>
         <w:spacing w:after="0" w:before="0"/>
@@ -3888,7 +3925,7 @@
     </w:p>
     <w:p>
       <w:pPr>
-        <w:pStyle w:val="1047"/>
+        <w:pStyle w:val="1040"/>
         <w:ind w:left="708" w:firstLine="0"/>
         <w:jc w:val="both"/>
         <w:spacing w:after="0" w:before="0"/>
@@ -3910,7 +3947,7 @@
     </w:p>
     <w:p>
       <w:pPr>
-        <w:pStyle w:val="1047"/>
+        <w:pStyle w:val="1040"/>
         <w:ind w:left="708" w:firstLine="0"/>
         <w:jc w:val="both"/>
         <w:spacing w:after="0" w:before="0"/>
@@ -3932,7 +3969,7 @@
     </w:p>
     <w:p>
       <w:pPr>
-        <w:pStyle w:val="1047"/>
+        <w:pStyle w:val="1040"/>
         <w:ind w:left="709" w:firstLine="0"/>
         <w:jc w:val="both"/>
         <w:spacing w:after="0" w:before="0"/>
@@ -3955,7 +3992,7 @@
     </w:p>
     <w:p>
       <w:pPr>
-        <w:pStyle w:val="1047"/>
+        <w:pStyle w:val="1040"/>
         <w:ind w:left="709" w:firstLine="0"/>
         <w:jc w:val="both"/>
         <w:spacing w:after="0" w:before="0"/>
@@ -3981,7 +4018,7 @@
     </w:p>
     <w:p>
       <w:pPr>
-        <w:pStyle w:val="1047"/>
+        <w:pStyle w:val="1040"/>
         <w:ind w:left="709" w:firstLine="0"/>
         <w:jc w:val="both"/>
         <w:spacing w:after="0" w:before="0"/>
@@ -4007,7 +4044,7 @@
     </w:p>
     <w:p>
       <w:pPr>
-        <w:pStyle w:val="1047"/>
+        <w:pStyle w:val="1040"/>
         <w:ind w:left="709" w:firstLine="0"/>
         <w:jc w:val="both"/>
         <w:spacing w:after="0" w:before="0"/>
@@ -4030,7 +4067,7 @@
     </w:p>
     <w:p>
       <w:pPr>
-        <w:pStyle w:val="1047"/>
+        <w:pStyle w:val="1040"/>
         <w:ind w:left="709" w:firstLine="0"/>
         <w:jc w:val="both"/>
         <w:spacing w:after="0" w:before="0"/>
@@ -4053,7 +4090,7 @@
     </w:p>
     <w:p>
       <w:pPr>
-        <w:pStyle w:val="1047"/>
+        <w:pStyle w:val="1040"/>
         <w:ind w:left="709" w:firstLine="0"/>
         <w:jc w:val="both"/>
         <w:spacing w:after="0" w:before="0"/>
@@ -4077,7 +4114,7 @@
     </w:p>
     <w:p>
       <w:pPr>
-        <w:pStyle w:val="1047"/>
+        <w:pStyle w:val="1040"/>
         <w:ind w:left="2125" w:firstLine="707"/>
         <w:jc w:val="both"/>
         <w:spacing w:after="0" w:before="0"/>
@@ -4099,7 +4136,7 @@
     </w:p>
     <w:p>
       <w:pPr>
-        <w:pStyle w:val="1047"/>
+        <w:pStyle w:val="1040"/>
         <w:ind w:left="2125" w:firstLine="707"/>
         <w:jc w:val="both"/>
         <w:spacing w:after="0" w:before="0"/>
@@ -4121,7 +4158,7 @@
     </w:p>
     <w:p>
       <w:pPr>
-        <w:pStyle w:val="1047"/>
+        <w:pStyle w:val="1040"/>
         <w:ind w:left="709" w:firstLine="0"/>
         <w:jc w:val="both"/>
         <w:spacing w:after="0" w:before="0"/>
@@ -4147,7 +4184,7 @@
     </w:p>
     <w:p>
       <w:pPr>
-        <w:pStyle w:val="1047"/>
+        <w:pStyle w:val="1040"/>
         <w:ind w:left="709" w:firstLine="0"/>
         <w:jc w:val="both"/>
         <w:spacing w:after="0" w:before="0"/>
@@ -4173,7 +4210,7 @@
     </w:p>
     <w:p>
       <w:pPr>
-        <w:pStyle w:val="1047"/>
+        <w:pStyle w:val="1040"/>
         <w:ind w:left="709" w:firstLine="0"/>
         <w:jc w:val="both"/>
         <w:spacing w:after="0" w:before="0"/>
@@ -4201,7 +4238,7 @@
     </w:p>
     <w:p>
       <w:pPr>
-        <w:pStyle w:val="1047"/>
+        <w:pStyle w:val="1040"/>
         <w:ind w:left="709" w:firstLine="0"/>
         <w:jc w:val="both"/>
         <w:spacing w:after="0" w:before="0"/>
@@ -4229,7 +4266,7 @@
     </w:p>
     <w:p>
       <w:pPr>
-        <w:pStyle w:val="1047"/>
+        <w:pStyle w:val="1040"/>
         <w:ind w:left="709" w:firstLine="0"/>
         <w:jc w:val="both"/>
         <w:spacing w:after="0" w:before="0"/>
@@ -4256,7 +4293,7 @@
     </w:p>
     <w:p>
       <w:pPr>
-        <w:pStyle w:val="1047"/>
+        <w:pStyle w:val="1040"/>
         <w:ind w:left="709" w:firstLine="0"/>
         <w:jc w:val="both"/>
         <w:spacing w:after="0" w:before="0"/>
@@ -4282,7 +4319,7 @@
     </w:p>
     <w:p>
       <w:pPr>
-        <w:pStyle w:val="1047"/>
+        <w:pStyle w:val="1040"/>
         <w:ind w:left="2125" w:firstLine="707"/>
         <w:jc w:val="both"/>
         <w:spacing w:after="0" w:before="0"/>
@@ -4304,7 +4341,7 @@
     </w:p>
     <w:p>
       <w:pPr>
-        <w:pStyle w:val="1047"/>
+        <w:pStyle w:val="1040"/>
         <w:ind w:left="1417" w:firstLine="707"/>
         <w:jc w:val="both"/>
         <w:spacing w:after="0" w:before="0"/>
@@ -4325,7 +4362,7 @@
     </w:p>
     <w:p>
       <w:pPr>
-        <w:pStyle w:val="1047"/>
+        <w:pStyle w:val="1040"/>
         <w:ind w:left="709" w:firstLine="0"/>
         <w:jc w:val="both"/>
         <w:spacing w:after="0" w:before="0"/>
@@ -4347,7 +4384,7 @@
     </w:p>
     <w:p>
       <w:pPr>
-        <w:pStyle w:val="1047"/>
+        <w:pStyle w:val="1040"/>
         <w:ind w:left="709" w:firstLine="0"/>
         <w:jc w:val="both"/>
         <w:spacing w:after="0" w:before="0"/>
@@ -4369,7 +4406,7 @@
     </w:p>
     <w:p>
       <w:pPr>
-        <w:pStyle w:val="1047"/>
+        <w:pStyle w:val="1040"/>
         <w:ind w:left="709" w:firstLine="0"/>
         <w:jc w:val="both"/>
         <w:spacing w:after="0" w:before="0"/>
@@ -4390,23 +4427,23 @@
     </w:p>
     <w:p>
       <w:pPr>
-        <w:pStyle w:val="1047"/>
-        <w:jc w:val="both"/>
-        <w:spacing w:after="0" w:before="0"/>
-        <w:rPr>
-          <w:rFonts w:ascii="Times New Roman" w:hAnsi="Times New Roman" w:cs="Times New Roman" w:eastAsia="Times New Roman"/>
-        </w:rPr>
-      </w:pPr>
-      <w:r>
-        <w:rPr>
-          <w:rFonts w:ascii="Times New Roman" w:hAnsi="Times New Roman" w:cs="Times New Roman" w:eastAsia="Times New Roman"/>
-        </w:rPr>
-      </w:r>
-      <w:r/>
-    </w:p>
-    <w:p>
-      <w:pPr>
-        <w:pStyle w:val="1047"/>
+        <w:pStyle w:val="1040"/>
+        <w:jc w:val="both"/>
+        <w:spacing w:after="0" w:before="0"/>
+        <w:rPr>
+          <w:rFonts w:ascii="Times New Roman" w:hAnsi="Times New Roman" w:cs="Times New Roman" w:eastAsia="Times New Roman"/>
+        </w:rPr>
+      </w:pPr>
+      <w:r>
+        <w:rPr>
+          <w:rFonts w:ascii="Times New Roman" w:hAnsi="Times New Roman" w:cs="Times New Roman" w:eastAsia="Times New Roman"/>
+        </w:rPr>
+      </w:r>
+      <w:r/>
+    </w:p>
+    <w:p>
+      <w:pPr>
+        <w:pStyle w:val="1040"/>
         <w:ind w:firstLine="708"/>
         <w:jc w:val="both"/>
         <w:spacing w:after="0" w:before="0"/>
@@ -4860,7 +4897,7 @@
       </w:r>
       <w:r>
         <w:rPr>
-          <w:rStyle w:val="1058"/>
+          <w:rStyle w:val="1051"/>
           <w:rFonts w:ascii="Times New Roman" w:hAnsi="Times New Roman" w:cs="Times New Roman" w:eastAsia="Times New Roman"/>
           <w:i/>
           <w:sz w:val="24"/>
@@ -5346,7 +5383,7 @@
     </w:p>
     <w:p>
       <w:pPr>
-        <w:pStyle w:val="1047"/>
+        <w:pStyle w:val="1040"/>
         <w:ind w:firstLine="0"/>
         <w:jc w:val="both"/>
         <w:spacing w:after="0" w:before="0"/>
@@ -5368,7 +5405,7 @@
     </w:p>
     <w:p>
       <w:pPr>
-        <w:pStyle w:val="1047"/>
+        <w:pStyle w:val="1040"/>
         <w:ind w:firstLine="0"/>
         <w:jc w:val="both"/>
         <w:spacing w:after="0" w:before="0"/>
@@ -5419,7 +5456,7 @@
     </w:p>
     <w:p>
       <w:pPr>
-        <w:pStyle w:val="1047"/>
+        <w:pStyle w:val="1040"/>
         <w:ind w:firstLine="0"/>
         <w:jc w:val="both"/>
         <w:spacing w:after="0" w:before="0"/>
@@ -5441,7 +5478,7 @@
     </w:p>
     <w:p>
       <w:pPr>
-        <w:pStyle w:val="1047"/>
+        <w:pStyle w:val="1040"/>
         <w:ind w:firstLine="708"/>
         <w:jc w:val="both"/>
         <w:spacing w:after="0" w:before="0"/>
@@ -5560,7 +5597,7 @@
     </w:p>
     <w:p>
       <w:pPr>
-        <w:pStyle w:val="1047"/>
+        <w:pStyle w:val="1040"/>
         <w:ind w:firstLine="0"/>
         <w:jc w:val="both"/>
         <w:spacing w:after="0" w:before="0"/>
@@ -5638,7 +5675,7 @@
     </w:p>
     <w:p>
       <w:pPr>
-        <w:pStyle w:val="1047"/>
+        <w:pStyle w:val="1040"/>
         <w:ind w:firstLine="0"/>
         <w:jc w:val="both"/>
         <w:spacing w:after="0" w:before="0"/>
@@ -5693,7 +5730,7 @@
     </w:p>
     <w:p>
       <w:pPr>
-        <w:pStyle w:val="1047"/>
+        <w:pStyle w:val="1040"/>
         <w:ind w:firstLine="0"/>
         <w:jc w:val="both"/>
         <w:spacing w:after="0" w:before="0"/>
@@ -5717,7 +5754,7 @@
     </w:p>
     <w:p>
       <w:pPr>
-        <w:pStyle w:val="1047"/>
+        <w:pStyle w:val="1040"/>
         <w:ind w:left="0" w:firstLine="708"/>
         <w:jc w:val="both"/>
         <w:spacing w:after="0" w:before="0"/>
@@ -5819,7 +5856,7 @@
     </w:p>
     <w:p>
       <w:pPr>
-        <w:pStyle w:val="1047"/>
+        <w:pStyle w:val="1040"/>
         <w:ind w:left="0" w:firstLine="708"/>
         <w:jc w:val="both"/>
         <w:spacing w:after="0" w:before="0"/>
@@ -5863,7 +5900,7 @@
     </w:p>
     <w:p>
       <w:pPr>
-        <w:pStyle w:val="1047"/>
+        <w:pStyle w:val="1040"/>
         <w:ind w:left="708" w:firstLine="708"/>
         <w:jc w:val="both"/>
         <w:spacing w:after="0" w:before="0"/>
@@ -5920,7 +5957,7 @@
     </w:p>
     <w:p>
       <w:pPr>
-        <w:pStyle w:val="1047"/>
+        <w:pStyle w:val="1040"/>
         <w:ind w:left="708" w:firstLine="708"/>
         <w:jc w:val="both"/>
         <w:spacing w:after="0" w:before="0"/>
@@ -6011,7 +6048,7 @@
     </w:p>
     <w:p>
       <w:pPr>
-        <w:pStyle w:val="1047"/>
+        <w:pStyle w:val="1040"/>
         <w:ind w:left="708" w:firstLine="708"/>
         <w:jc w:val="both"/>
         <w:spacing w:after="0" w:before="0"/>
@@ -6082,7 +6119,7 @@
     </w:p>
     <w:p>
       <w:pPr>
-        <w:pStyle w:val="1047"/>
+        <w:pStyle w:val="1040"/>
         <w:ind w:left="0" w:firstLine="0"/>
         <w:jc w:val="both"/>
         <w:spacing w:after="0" w:before="0"/>
@@ -6135,7 +6172,7 @@
     </w:p>
     <w:p>
       <w:pPr>
-        <w:pStyle w:val="1047"/>
+        <w:pStyle w:val="1040"/>
         <w:ind w:left="0" w:firstLine="0"/>
         <w:jc w:val="both"/>
         <w:spacing w:after="0" w:before="0"/>
@@ -6154,7 +6191,7 @@
     </w:p>
     <w:p>
       <w:pPr>
-        <w:pStyle w:val="1047"/>
+        <w:pStyle w:val="1040"/>
         <w:ind w:left="0" w:firstLine="708"/>
         <w:jc w:val="both"/>
         <w:spacing w:after="0" w:before="0"/>
@@ -6257,7 +6294,7 @@
     </w:p>
     <w:p>
       <w:pPr>
-        <w:pStyle w:val="1047"/>
+        <w:pStyle w:val="1040"/>
         <w:ind w:left="0" w:firstLine="708"/>
         <w:jc w:val="both"/>
         <w:spacing w:after="0" w:before="0"/>
@@ -6301,7 +6338,7 @@
     </w:p>
     <w:p>
       <w:pPr>
-        <w:pStyle w:val="1047"/>
+        <w:pStyle w:val="1040"/>
         <w:ind w:left="708" w:firstLine="708"/>
         <w:jc w:val="both"/>
         <w:spacing w:after="0" w:before="0"/>
@@ -6351,7 +6388,7 @@
     </w:p>
     <w:p>
       <w:pPr>
-        <w:pStyle w:val="1047"/>
+        <w:pStyle w:val="1040"/>
         <w:ind w:left="1416" w:firstLine="0"/>
         <w:jc w:val="both"/>
         <w:spacing w:after="0" w:before="0"/>
@@ -6443,7 +6480,7 @@
     </w:p>
     <w:p>
       <w:pPr>
-        <w:pStyle w:val="1047"/>
+        <w:pStyle w:val="1040"/>
         <w:ind w:left="1416" w:firstLine="0"/>
         <w:jc w:val="both"/>
         <w:spacing w:after="0" w:before="0"/>
@@ -6525,7 +6562,7 @@
     </w:p>
     <w:p>
       <w:pPr>
-        <w:pStyle w:val="1047"/>
+        <w:pStyle w:val="1040"/>
         <w:ind w:left="0" w:firstLine="0"/>
         <w:jc w:val="both"/>
         <w:spacing w:after="0" w:before="0"/>
@@ -6579,7 +6616,7 @@
     </w:p>
     <w:p>
       <w:pPr>
-        <w:pStyle w:val="1047"/>
+        <w:pStyle w:val="1040"/>
         <w:ind w:left="0" w:firstLine="0"/>
         <w:jc w:val="both"/>
         <w:spacing w:after="0" w:before="0"/>
@@ -6603,7 +6640,7 @@
     </w:p>
     <w:p>
       <w:pPr>
-        <w:pStyle w:val="1047"/>
+        <w:pStyle w:val="1040"/>
         <w:ind w:firstLine="708"/>
         <w:jc w:val="both"/>
         <w:spacing w:after="0" w:before="0"/>
@@ -6696,7 +6733,7 @@
     </w:p>
     <w:p>
       <w:pPr>
-        <w:pStyle w:val="1047"/>
+        <w:pStyle w:val="1040"/>
         <w:ind w:firstLine="708"/>
         <w:jc w:val="both"/>
         <w:spacing w:after="0" w:before="0"/>
@@ -6748,7 +6785,7 @@
     </w:p>
     <w:p>
       <w:pPr>
-        <w:pStyle w:val="1047"/>
+        <w:pStyle w:val="1040"/>
         <w:ind w:firstLine="708"/>
         <w:jc w:val="both"/>
         <w:spacing w:after="0" w:before="0"/>
@@ -6792,7 +6829,7 @@
     </w:p>
     <w:p>
       <w:pPr>
-        <w:pStyle w:val="1047"/>
+        <w:pStyle w:val="1040"/>
         <w:ind w:left="708" w:firstLine="708"/>
         <w:jc w:val="both"/>
         <w:spacing w:after="0" w:before="0"/>
@@ -6833,7 +6870,7 @@
     </w:p>
     <w:p>
       <w:pPr>
-        <w:pStyle w:val="1047"/>
+        <w:pStyle w:val="1040"/>
         <w:ind w:left="708" w:firstLine="708"/>
         <w:jc w:val="both"/>
         <w:spacing w:after="0" w:before="0"/>
@@ -6915,7 +6952,7 @@
     </w:p>
     <w:p>
       <w:pPr>
-        <w:pStyle w:val="1047"/>
+        <w:pStyle w:val="1040"/>
         <w:ind w:firstLine="708"/>
         <w:jc w:val="both"/>
         <w:spacing w:after="0" w:before="0"/>
@@ -6967,7 +7004,7 @@
     </w:p>
     <w:p>
       <w:pPr>
-        <w:pStyle w:val="1047"/>
+        <w:pStyle w:val="1040"/>
         <w:ind w:firstLine="708"/>
         <w:jc w:val="both"/>
         <w:spacing w:after="0" w:before="0"/>
@@ -7011,7 +7048,7 @@
     </w:p>
     <w:p>
       <w:pPr>
-        <w:pStyle w:val="1047"/>
+        <w:pStyle w:val="1040"/>
         <w:ind w:left="708" w:firstLine="708"/>
         <w:jc w:val="both"/>
         <w:spacing w:after="0" w:before="0"/>
@@ -7051,7 +7088,7 @@
     </w:p>
     <w:p>
       <w:pPr>
-        <w:pStyle w:val="1047"/>
+        <w:pStyle w:val="1040"/>
         <w:ind w:left="1416" w:firstLine="0"/>
         <w:jc w:val="both"/>
         <w:spacing w:after="0" w:before="0"/>
@@ -7158,7 +7195,7 @@
     </w:p>
     <w:p>
       <w:pPr>
-        <w:pStyle w:val="1047"/>
+        <w:pStyle w:val="1040"/>
         <w:ind w:firstLine="708"/>
         <w:jc w:val="both"/>
         <w:spacing w:after="0" w:before="0"/>
@@ -7226,7 +7263,7 @@
     </w:p>
     <w:p>
       <w:pPr>
-        <w:pStyle w:val="1047"/>
+        <w:pStyle w:val="1040"/>
         <w:ind w:firstLine="708"/>
         <w:jc w:val="both"/>
         <w:spacing w:after="0" w:before="0"/>
@@ -7250,7 +7287,7 @@
     </w:p>
     <w:p>
       <w:pPr>
-        <w:pStyle w:val="1047"/>
+        <w:pStyle w:val="1040"/>
         <w:ind w:firstLine="708"/>
         <w:jc w:val="both"/>
         <w:spacing w:after="0" w:before="0"/>
@@ -7285,7 +7322,7 @@
     </w:p>
     <w:p>
       <w:pPr>
-        <w:pStyle w:val="1047"/>
+        <w:pStyle w:val="1040"/>
         <w:ind w:firstLine="708"/>
         <w:jc w:val="both"/>
         <w:spacing w:after="0" w:before="0"/>
@@ -7309,7 +7346,7 @@
     </w:p>
     <w:p>
       <w:pPr>
-        <w:pStyle w:val="1047"/>
+        <w:pStyle w:val="1040"/>
         <w:ind w:firstLine="708"/>
         <w:jc w:val="both"/>
         <w:spacing w:after="0" w:before="0"/>
@@ -7356,7 +7393,7 @@
     </w:p>
     <w:p>
       <w:pPr>
-        <w:pStyle w:val="1047"/>
+        <w:pStyle w:val="1040"/>
         <w:ind w:firstLine="0"/>
         <w:jc w:val="both"/>
         <w:spacing w:after="0" w:before="0"/>
@@ -7378,7 +7415,7 @@
     </w:p>
     <w:p>
       <w:pPr>
-        <w:pStyle w:val="1047"/>
+        <w:pStyle w:val="1040"/>
         <w:ind w:firstLine="0"/>
         <w:jc w:val="center"/>
         <w:spacing w:after="0" w:before="0"/>
@@ -7459,7 +7496,7 @@
     </w:p>
     <w:p>
       <w:pPr>
-        <w:pStyle w:val="1047"/>
+        <w:pStyle w:val="1040"/>
         <w:ind w:firstLine="708"/>
         <w:jc w:val="both"/>
         <w:spacing w:after="0" w:before="0"/>
@@ -7481,7 +7518,7 @@
     </w:p>
     <w:p>
       <w:pPr>
-        <w:pStyle w:val="1047"/>
+        <w:pStyle w:val="1040"/>
         <w:ind w:firstLine="0"/>
         <w:jc w:val="center"/>
         <w:spacing w:after="0" w:before="0"/>
@@ -7509,7 +7546,7 @@
     </w:p>
     <w:p>
       <w:pPr>
-        <w:pStyle w:val="1047"/>
+        <w:pStyle w:val="1040"/>
         <w:ind w:firstLine="708"/>
         <w:jc w:val="both"/>
         <w:spacing w:after="0" w:before="0"/>
@@ -7531,7 +7568,7 @@
     </w:p>
     <w:p>
       <w:pPr>
-        <w:pStyle w:val="1047"/>
+        <w:pStyle w:val="1040"/>
         <w:ind w:firstLine="708"/>
         <w:jc w:val="both"/>
         <w:spacing w:after="0" w:before="0"/>
@@ -7578,23 +7615,23 @@
     </w:p>
     <w:p>
       <w:pPr>
-        <w:pStyle w:val="1047"/>
-        <w:jc w:val="both"/>
-        <w:spacing w:after="0" w:before="0"/>
-        <w:rPr>
-          <w:rFonts w:ascii="Times New Roman" w:hAnsi="Times New Roman" w:cs="Times New Roman" w:eastAsia="Times New Roman"/>
-        </w:rPr>
-      </w:pPr>
-      <w:r>
-        <w:rPr>
-          <w:rFonts w:ascii="Times New Roman" w:hAnsi="Times New Roman" w:cs="Times New Roman" w:eastAsia="Times New Roman"/>
-        </w:rPr>
-      </w:r>
-      <w:r/>
-    </w:p>
-    <w:p>
-      <w:pPr>
-        <w:pStyle w:val="1047"/>
+        <w:pStyle w:val="1040"/>
+        <w:jc w:val="both"/>
+        <w:spacing w:after="0" w:before="0"/>
+        <w:rPr>
+          <w:rFonts w:ascii="Times New Roman" w:hAnsi="Times New Roman" w:cs="Times New Roman" w:eastAsia="Times New Roman"/>
+        </w:rPr>
+      </w:pPr>
+      <w:r>
+        <w:rPr>
+          <w:rFonts w:ascii="Times New Roman" w:hAnsi="Times New Roman" w:cs="Times New Roman" w:eastAsia="Times New Roman"/>
+        </w:rPr>
+      </w:r>
+      <w:r/>
+    </w:p>
+    <w:p>
+      <w:pPr>
+        <w:pStyle w:val="1040"/>
         <w:ind w:firstLine="708"/>
         <w:jc w:val="both"/>
         <w:spacing w:after="0" w:before="0"/>
@@ -7615,26 +7652,26 @@
     </w:p>
     <w:p>
       <w:pPr>
-        <w:pStyle w:val="1047"/>
-        <w:jc w:val="both"/>
-        <w:spacing w:after="0" w:before="0"/>
-        <w:rPr>
-          <w:rFonts w:ascii="Times New Roman" w:hAnsi="Times New Roman" w:cs="Times New Roman" w:eastAsia="Times New Roman"/>
-        </w:rPr>
-      </w:pPr>
-      <w:r>
-        <w:rPr>
-          <w:rFonts w:ascii="Times New Roman" w:hAnsi="Times New Roman" w:cs="Times New Roman" w:eastAsia="Times New Roman"/>
-          <w:sz w:val="24"/>
-          <w:szCs w:val="24"/>
-        </w:rPr>
-        <w:tab/>
-      </w:r>
-      <w:r/>
-    </w:p>
-    <w:p>
-      <w:pPr>
-        <w:pStyle w:val="1047"/>
+        <w:pStyle w:val="1040"/>
+        <w:jc w:val="both"/>
+        <w:spacing w:after="0" w:before="0"/>
+        <w:rPr>
+          <w:rFonts w:ascii="Times New Roman" w:hAnsi="Times New Roman" w:cs="Times New Roman" w:eastAsia="Times New Roman"/>
+        </w:rPr>
+      </w:pPr>
+      <w:r>
+        <w:rPr>
+          <w:rFonts w:ascii="Times New Roman" w:hAnsi="Times New Roman" w:cs="Times New Roman" w:eastAsia="Times New Roman"/>
+          <w:sz w:val="24"/>
+          <w:szCs w:val="24"/>
+        </w:rPr>
+        <w:tab/>
+      </w:r>
+      <w:r/>
+    </w:p>
+    <w:p>
+      <w:pPr>
+        <w:pStyle w:val="1040"/>
         <w:ind w:firstLine="708"/>
         <w:jc w:val="both"/>
         <w:spacing w:after="0" w:before="0"/>
@@ -7720,7 +7757,7 @@
     </w:p>
     <w:p>
       <w:pPr>
-        <w:pStyle w:val="1047"/>
+        <w:pStyle w:val="1040"/>
         <w:ind w:firstLine="708"/>
         <w:jc w:val="both"/>
         <w:spacing w:after="0" w:before="0"/>
@@ -7738,7 +7775,7 @@
     </w:p>
     <w:p>
       <w:pPr>
-        <w:pStyle w:val="1047"/>
+        <w:pStyle w:val="1040"/>
         <w:ind w:left="709" w:firstLine="0"/>
         <w:jc w:val="both"/>
         <w:spacing w:after="0" w:before="0"/>
@@ -7767,7 +7804,7 @@
     </w:p>
     <w:p>
       <w:pPr>
-        <w:pStyle w:val="1047"/>
+        <w:pStyle w:val="1040"/>
         <w:ind w:left="709" w:firstLine="0"/>
         <w:jc w:val="both"/>
         <w:spacing w:after="0" w:before="0"/>
@@ -7785,7 +7822,7 @@
     </w:p>
     <w:p>
       <w:pPr>
-        <w:pStyle w:val="1047"/>
+        <w:pStyle w:val="1040"/>
         <w:ind w:left="709" w:firstLine="0"/>
         <w:jc w:val="both"/>
         <w:spacing w:after="0" w:before="0"/>
@@ -7816,7 +7853,7 @@
     </w:p>
     <w:p>
       <w:pPr>
-        <w:pStyle w:val="1047"/>
+        <w:pStyle w:val="1040"/>
         <w:ind w:left="709" w:firstLine="0"/>
         <w:jc w:val="both"/>
         <w:spacing w:after="0" w:before="0"/>
@@ -7833,7 +7870,7 @@
     </w:p>
     <w:p>
       <w:pPr>
-        <w:pStyle w:val="1047"/>
+        <w:pStyle w:val="1040"/>
         <w:ind w:firstLine="708"/>
         <w:jc w:val="both"/>
         <w:spacing w:after="0" w:before="0"/>
@@ -7905,7 +7942,7 @@
     </w:p>
     <w:p>
       <w:pPr>
-        <w:pStyle w:val="1047"/>
+        <w:pStyle w:val="1040"/>
         <w:ind w:firstLine="708"/>
         <w:jc w:val="both"/>
         <w:spacing w:after="0" w:before="0"/>
@@ -7983,7 +8020,6 @@
         </w:rPr>
         <w:t xml:space="preserve">—</w:t>
       </w:r>
-      <w:r/>
       <w:r>
         <w:rPr>
           <w:rFonts w:ascii="Times New Roman" w:hAnsi="Times New Roman" w:cs="Times New Roman" w:eastAsia="Times New Roman"/>
@@ -8062,7 +8098,7 @@
     </w:p>
     <w:p>
       <w:pPr>
-        <w:pStyle w:val="1047"/>
+        <w:pStyle w:val="1040"/>
         <w:ind w:firstLine="708"/>
         <w:jc w:val="both"/>
         <w:spacing w:after="0" w:before="0"/>
@@ -8107,7 +8143,7 @@
     </w:p>
     <w:p>
       <w:pPr>
-        <w:pStyle w:val="1047"/>
+        <w:pStyle w:val="1040"/>
         <w:ind w:firstLine="708"/>
         <w:jc w:val="both"/>
         <w:spacing w:after="0" w:before="0"/>
@@ -8125,7 +8161,7 @@
     </w:p>
     <w:p>
       <w:pPr>
-        <w:pStyle w:val="1047"/>
+        <w:pStyle w:val="1040"/>
         <w:ind w:left="709" w:firstLine="0"/>
         <w:jc w:val="both"/>
         <w:spacing w:after="0" w:before="0"/>
@@ -8352,7 +8388,7 @@
     </w:p>
     <w:p>
       <w:pPr>
-        <w:pStyle w:val="1047"/>
+        <w:pStyle w:val="1040"/>
         <w:ind w:firstLine="708"/>
         <w:jc w:val="both"/>
         <w:spacing w:after="0" w:before="0"/>
@@ -8369,7 +8405,7 @@
     </w:p>
     <w:p>
       <w:pPr>
-        <w:pStyle w:val="1047"/>
+        <w:pStyle w:val="1040"/>
         <w:ind w:left="709" w:firstLine="0"/>
         <w:jc w:val="both"/>
         <w:spacing w:after="0" w:before="0"/>
@@ -8471,7 +8507,7 @@
     </w:p>
     <w:p>
       <w:pPr>
-        <w:pStyle w:val="1047"/>
+        <w:pStyle w:val="1040"/>
         <w:ind w:left="709" w:firstLine="0"/>
         <w:jc w:val="both"/>
         <w:spacing w:after="0" w:before="0"/>
@@ -8488,7 +8524,7 @@
     </w:p>
     <w:p>
       <w:pPr>
-        <w:pStyle w:val="1047"/>
+        <w:pStyle w:val="1040"/>
         <w:ind w:firstLine="708"/>
         <w:jc w:val="both"/>
         <w:spacing w:after="0" w:before="0"/>
@@ -8628,7 +8664,7 @@
       </w:r>
       <w:r>
         <w:rPr>
-          <w:rStyle w:val="1058"/>
+          <w:rStyle w:val="1051"/>
           <w:rFonts w:ascii="Times New Roman" w:hAnsi="Times New Roman" w:cs="Times New Roman" w:eastAsia="Times New Roman"/>
           <w:i/>
           <w:sz w:val="24"/>
@@ -8649,7 +8685,7 @@
     </w:p>
     <w:p>
       <w:pPr>
-        <w:pStyle w:val="1047"/>
+        <w:pStyle w:val="1040"/>
         <w:ind w:firstLine="708"/>
         <w:jc w:val="both"/>
         <w:spacing w:after="0" w:before="0"/>
@@ -9490,7 +9526,7 @@
     </w:p>
     <w:p>
       <w:pPr>
-        <w:pStyle w:val="1047"/>
+        <w:pStyle w:val="1040"/>
         <w:ind w:firstLine="0"/>
         <w:jc w:val="both"/>
         <w:spacing w:after="0" w:before="0"/>
@@ -9741,7 +9777,7 @@
       </w:r>
       <w:r>
         <w:rPr>
-          <w:rStyle w:val="1058"/>
+          <w:rStyle w:val="1051"/>
           <w:rFonts w:ascii="Times New Roman" w:hAnsi="Times New Roman" w:cs="Times New Roman" w:eastAsia="Times New Roman"/>
           <w:i/>
           <w:sz w:val="24"/>
@@ -9769,7 +9805,7 @@
       </w:r>
       <w:r>
         <w:rPr>
-          <w:rStyle w:val="1058"/>
+          <w:rStyle w:val="1051"/>
           <w:rFonts w:ascii="Times New Roman" w:hAnsi="Times New Roman" w:cs="Times New Roman" w:eastAsia="Times New Roman"/>
           <w:i/>
           <w:sz w:val="24"/>
@@ -9808,7 +9844,7 @@
     </w:p>
     <w:p>
       <w:pPr>
-        <w:pStyle w:val="1047"/>
+        <w:pStyle w:val="1040"/>
         <w:ind w:firstLine="0"/>
         <w:jc w:val="both"/>
         <w:spacing w:after="0" w:before="0"/>
@@ -10575,7 +10611,7 @@
     </w:p>
     <w:p>
       <w:pPr>
-        <w:pStyle w:val="1047"/>
+        <w:pStyle w:val="1040"/>
         <w:ind w:firstLine="708"/>
         <w:jc w:val="both"/>
         <w:spacing w:after="0" w:before="0"/>
@@ -10628,7 +10664,7 @@
       </w:r>
       <w:r>
         <w:rPr>
-          <w:rStyle w:val="1058"/>
+          <w:rStyle w:val="1051"/>
           <w:rFonts w:ascii="Times New Roman" w:hAnsi="Times New Roman" w:cs="Times New Roman" w:eastAsia="Times New Roman"/>
           <w:b w:val="false"/>
           <w:i w:val="false"/>
@@ -10761,7 +10797,7 @@
     </w:p>
     <w:p>
       <w:pPr>
-        <w:pStyle w:val="1047"/>
+        <w:pStyle w:val="1040"/>
         <w:ind w:firstLine="708"/>
         <w:jc w:val="both"/>
         <w:spacing w:after="0" w:before="0"/>
@@ -10987,7 +11023,7 @@
     </w:p>
     <w:p>
       <w:pPr>
-        <w:pStyle w:val="1116"/>
+        <w:pStyle w:val="1109"/>
         <w:ind w:firstLine="0"/>
         <w:jc w:val="both"/>
         <w:rPr>
@@ -11008,7 +11044,7 @@
     </w:p>
     <w:p>
       <w:pPr>
-        <w:pStyle w:val="1047"/>
+        <w:pStyle w:val="1040"/>
         <w:ind w:left="709" w:firstLine="0"/>
         <w:jc w:val="both"/>
         <w:spacing w:after="0" w:before="0"/>
@@ -11031,7 +11067,7 @@
     </w:p>
     <w:p>
       <w:pPr>
-        <w:pStyle w:val="1047"/>
+        <w:pStyle w:val="1040"/>
         <w:ind w:left="709" w:firstLine="0"/>
         <w:jc w:val="both"/>
         <w:spacing w:after="0" w:before="0"/>
@@ -11062,7 +11098,7 @@
     </w:p>
     <w:p>
       <w:pPr>
-        <w:pStyle w:val="1047"/>
+        <w:pStyle w:val="1040"/>
         <w:ind w:left="709" w:firstLine="0"/>
         <w:jc w:val="both"/>
         <w:spacing w:after="0" w:before="0"/>
@@ -11082,7 +11118,7 @@
     </w:p>
     <w:p>
       <w:pPr>
-        <w:pStyle w:val="1047"/>
+        <w:pStyle w:val="1040"/>
         <w:ind w:left="709" w:firstLine="0"/>
         <w:jc w:val="both"/>
         <w:spacing w:after="0" w:before="0"/>
@@ -11104,7 +11140,7 @@
     </w:p>
     <w:p>
       <w:pPr>
-        <w:pStyle w:val="1047"/>
+        <w:pStyle w:val="1040"/>
         <w:ind w:left="709" w:firstLine="0"/>
         <w:jc w:val="both"/>
         <w:spacing w:after="0" w:before="0"/>
@@ -11219,7 +11255,7 @@
     </w:p>
     <w:p>
       <w:pPr>
-        <w:pStyle w:val="1047"/>
+        <w:pStyle w:val="1040"/>
         <w:ind w:left="709" w:firstLine="0"/>
         <w:jc w:val="both"/>
         <w:spacing w:after="0" w:before="0"/>
@@ -11241,7 +11277,7 @@
     </w:p>
     <w:p>
       <w:pPr>
-        <w:pStyle w:val="1047"/>
+        <w:pStyle w:val="1040"/>
         <w:ind w:left="709" w:firstLine="0"/>
         <w:jc w:val="both"/>
         <w:spacing w:after="0" w:before="0"/>
@@ -11264,7 +11300,7 @@
     </w:p>
     <w:p>
       <w:pPr>
-        <w:pStyle w:val="1047"/>
+        <w:pStyle w:val="1040"/>
         <w:ind w:left="709" w:firstLine="0"/>
         <w:jc w:val="both"/>
         <w:spacing w:after="0" w:before="0"/>
@@ -11295,7 +11331,7 @@
     </w:p>
     <w:p>
       <w:pPr>
-        <w:pStyle w:val="1047"/>
+        <w:pStyle w:val="1040"/>
         <w:ind w:left="709" w:firstLine="0"/>
         <w:jc w:val="both"/>
         <w:spacing w:after="0" w:before="0"/>
@@ -11315,7 +11351,7 @@
     </w:p>
     <w:p>
       <w:pPr>
-        <w:pStyle w:val="1047"/>
+        <w:pStyle w:val="1040"/>
         <w:ind w:left="709" w:firstLine="0"/>
         <w:jc w:val="both"/>
         <w:spacing w:after="0" w:before="0"/>
@@ -11337,7 +11373,7 @@
     </w:p>
     <w:p>
       <w:pPr>
-        <w:pStyle w:val="1047"/>
+        <w:pStyle w:val="1040"/>
         <w:ind w:left="709" w:firstLine="0"/>
         <w:jc w:val="both"/>
         <w:spacing w:after="0" w:before="0"/>
@@ -11452,7 +11488,7 @@
     </w:p>
     <w:p>
       <w:pPr>
-        <w:pStyle w:val="1047"/>
+        <w:pStyle w:val="1040"/>
         <w:ind w:left="0" w:firstLine="0"/>
         <w:jc w:val="both"/>
         <w:spacing w:after="0" w:before="0"/>
@@ -11474,7 +11510,7 @@
     </w:p>
     <w:p>
       <w:pPr>
-        <w:pStyle w:val="1047"/>
+        <w:pStyle w:val="1040"/>
         <w:ind w:left="0" w:firstLine="0"/>
         <w:jc w:val="both"/>
         <w:spacing w:after="0" w:before="0"/>
@@ -11506,7 +11542,7 @@
     </w:p>
     <w:p>
       <w:pPr>
-        <w:pStyle w:val="1047"/>
+        <w:pStyle w:val="1040"/>
         <w:ind w:left="0" w:firstLine="0"/>
         <w:jc w:val="both"/>
         <w:spacing w:after="0" w:before="0"/>
@@ -11528,7 +11564,7 @@
     </w:p>
     <w:p>
       <w:pPr>
-        <w:pStyle w:val="1047"/>
+        <w:pStyle w:val="1040"/>
         <w:ind w:left="0" w:firstLine="0"/>
         <w:jc w:val="center"/>
         <w:spacing w:after="0" w:before="0"/>
@@ -11607,7 +11643,7 @@
     </w:p>
     <w:p>
       <w:pPr>
-        <w:pStyle w:val="1047"/>
+        <w:pStyle w:val="1040"/>
         <w:ind w:left="0" w:firstLine="0"/>
         <w:jc w:val="both"/>
         <w:spacing w:after="0" w:before="0"/>
@@ -11625,7 +11661,7 @@
     </w:p>
     <w:p>
       <w:pPr>
-        <w:pStyle w:val="1047"/>
+        <w:pStyle w:val="1040"/>
         <w:ind w:left="0" w:firstLine="0"/>
         <w:jc w:val="center"/>
         <w:spacing w:after="0" w:before="0"/>
@@ -11659,7 +11695,7 @@
     </w:p>
     <w:p>
       <w:pPr>
-        <w:pStyle w:val="1047"/>
+        <w:pStyle w:val="1040"/>
         <w:ind w:left="0" w:firstLine="0"/>
         <w:jc w:val="center"/>
         <w:spacing w:after="0" w:before="0"/>
@@ -11680,7 +11716,7 @@
     </w:p>
     <w:p>
       <w:pPr>
-        <w:pStyle w:val="1047"/>
+        <w:pStyle w:val="1040"/>
         <w:ind w:left="0" w:firstLine="0"/>
         <w:jc w:val="both"/>
         <w:spacing w:after="0" w:before="0"/>
@@ -11702,7 +11738,7 @@
     </w:p>
     <w:p>
       <w:pPr>
-        <w:pStyle w:val="1047"/>
+        <w:pStyle w:val="1040"/>
         <w:ind w:left="0" w:firstLine="708"/>
         <w:jc w:val="both"/>
         <w:spacing w:after="0" w:before="0"/>
@@ -11785,7 +11821,7 @@
     </w:p>
     <w:p>
       <w:pPr>
-        <w:pStyle w:val="1047"/>
+        <w:pStyle w:val="1040"/>
         <w:ind w:left="0" w:firstLine="0"/>
         <w:jc w:val="both"/>
         <w:spacing w:after="0" w:before="0"/>
@@ -11808,7 +11844,7 @@
     </w:p>
     <w:p>
       <w:pPr>
-        <w:pStyle w:val="1047"/>
+        <w:pStyle w:val="1040"/>
         <w:ind w:firstLine="708"/>
         <w:jc w:val="both"/>
         <w:spacing w:after="0" w:before="0"/>
@@ -11833,23 +11869,23 @@
     </w:p>
     <w:p>
       <w:pPr>
-        <w:pStyle w:val="1047"/>
-        <w:jc w:val="both"/>
-        <w:spacing w:after="0" w:before="0"/>
-        <w:rPr>
-          <w:rFonts w:ascii="Times New Roman" w:hAnsi="Times New Roman" w:cs="Times New Roman" w:eastAsia="Times New Roman"/>
-        </w:rPr>
-      </w:pPr>
-      <w:r>
-        <w:rPr>
-          <w:rFonts w:ascii="Times New Roman" w:hAnsi="Times New Roman" w:cs="Times New Roman" w:eastAsia="Times New Roman"/>
-        </w:rPr>
-      </w:r>
-      <w:r/>
-    </w:p>
-    <w:p>
-      <w:pPr>
-        <w:pStyle w:val="1047"/>
+        <w:pStyle w:val="1040"/>
+        <w:jc w:val="both"/>
+        <w:spacing w:after="0" w:before="0"/>
+        <w:rPr>
+          <w:rFonts w:ascii="Times New Roman" w:hAnsi="Times New Roman" w:cs="Times New Roman" w:eastAsia="Times New Roman"/>
+        </w:rPr>
+      </w:pPr>
+      <w:r>
+        <w:rPr>
+          <w:rFonts w:ascii="Times New Roman" w:hAnsi="Times New Roman" w:cs="Times New Roman" w:eastAsia="Times New Roman"/>
+        </w:rPr>
+      </w:r>
+      <w:r/>
+    </w:p>
+    <w:p>
+      <w:pPr>
+        <w:pStyle w:val="1040"/>
         <w:ind w:firstLine="708"/>
         <w:jc w:val="both"/>
         <w:spacing w:after="0" w:before="0"/>
@@ -11908,7 +11944,7 @@
     </w:p>
     <w:p>
       <w:pPr>
-        <w:pStyle w:val="1047"/>
+        <w:pStyle w:val="1040"/>
         <w:ind w:firstLine="708"/>
         <w:jc w:val="both"/>
         <w:spacing w:after="0" w:before="0"/>
@@ -11929,7 +11965,7 @@
     </w:p>
     <w:p>
       <w:pPr>
-        <w:pStyle w:val="1047"/>
+        <w:pStyle w:val="1040"/>
         <w:ind w:firstLine="708"/>
         <w:jc w:val="both"/>
         <w:spacing w:after="0" w:before="0"/>
@@ -11949,7 +11985,7 @@
     </w:p>
     <w:p>
       <w:pPr>
-        <w:pStyle w:val="1047"/>
+        <w:pStyle w:val="1040"/>
         <w:ind w:left="708" w:firstLine="0"/>
         <w:jc w:val="both"/>
         <w:spacing w:after="0" w:before="0"/>
@@ -12084,10 +12120,11 @@
           <w:sz w:val="24"/>
         </w:rPr>
       </w:r>
-    </w:p>
-    <w:p>
-      <w:pPr>
-        <w:pStyle w:val="1047"/>
+      <w:r/>
+    </w:p>
+    <w:p>
+      <w:pPr>
+        <w:pStyle w:val="1040"/>
         <w:ind w:left="708" w:firstLine="0"/>
         <w:jc w:val="both"/>
         <w:spacing w:after="0" w:before="0"/>
@@ -12217,10 +12254,11 @@
           <w:sz w:val="24"/>
         </w:rPr>
       </w:r>
-    </w:p>
-    <w:p>
-      <w:pPr>
-        <w:pStyle w:val="1047"/>
+      <w:r/>
+    </w:p>
+    <w:p>
+      <w:pPr>
+        <w:pStyle w:val="1040"/>
         <w:ind w:left="708" w:firstLine="0"/>
         <w:jc w:val="both"/>
         <w:spacing w:after="0" w:before="0"/>
@@ -12375,10 +12413,11 @@
           <w:sz w:val="24"/>
         </w:rPr>
       </w:r>
-    </w:p>
-    <w:p>
-      <w:pPr>
-        <w:pStyle w:val="1047"/>
+      <w:r/>
+    </w:p>
+    <w:p>
+      <w:pPr>
+        <w:pStyle w:val="1040"/>
         <w:ind w:firstLine="0"/>
         <w:jc w:val="both"/>
         <w:spacing w:after="0" w:before="0"/>
@@ -12399,7 +12438,7 @@
     </w:p>
     <w:p>
       <w:pPr>
-        <w:pStyle w:val="1047"/>
+        <w:pStyle w:val="1040"/>
         <w:ind w:firstLine="0"/>
         <w:jc w:val="both"/>
         <w:spacing w:after="0" w:before="0"/>
@@ -12442,7 +12481,7 @@
     </w:p>
     <w:p>
       <w:pPr>
-        <w:pStyle w:val="1047"/>
+        <w:pStyle w:val="1040"/>
         <w:ind w:firstLine="708"/>
         <w:jc w:val="both"/>
         <w:spacing w:after="0" w:before="0"/>
@@ -12515,7 +12554,7 @@
     </w:p>
     <w:p>
       <w:pPr>
-        <w:pStyle w:val="1047"/>
+        <w:pStyle w:val="1040"/>
         <w:ind w:firstLine="0"/>
         <w:jc w:val="both"/>
         <w:spacing w:after="0" w:before="0"/>
@@ -12574,7 +12613,7 @@
     </w:p>
     <w:p>
       <w:pPr>
-        <w:pStyle w:val="1047"/>
+        <w:pStyle w:val="1040"/>
         <w:ind w:firstLine="0"/>
         <w:jc w:val="both"/>
         <w:spacing w:after="0" w:before="0"/>
@@ -12656,7 +12695,7 @@
     </w:p>
     <w:p>
       <w:pPr>
-        <w:pStyle w:val="1047"/>
+        <w:pStyle w:val="1040"/>
         <w:ind w:firstLine="0"/>
         <w:jc w:val="both"/>
         <w:spacing w:after="0" w:before="0"/>
@@ -12788,7 +12827,7 @@
     </w:p>
     <w:p>
       <w:pPr>
-        <w:pStyle w:val="1047"/>
+        <w:pStyle w:val="1040"/>
         <w:ind w:firstLine="0"/>
         <w:jc w:val="both"/>
         <w:spacing w:after="0" w:before="0"/>
@@ -12902,7 +12941,7 @@
     </w:p>
     <w:p>
       <w:pPr>
-        <w:pStyle w:val="1047"/>
+        <w:pStyle w:val="1040"/>
         <w:ind w:firstLine="0"/>
         <w:jc w:val="both"/>
         <w:spacing w:after="0" w:before="0"/>
@@ -12983,7 +13022,7 @@
     </w:p>
     <w:p>
       <w:pPr>
-        <w:pStyle w:val="1047"/>
+        <w:pStyle w:val="1040"/>
         <w:ind w:firstLine="0"/>
         <w:jc w:val="both"/>
         <w:spacing w:after="0" w:before="0"/>
@@ -13125,7 +13164,7 @@
     </w:p>
     <w:p>
       <w:pPr>
-        <w:pStyle w:val="1047"/>
+        <w:pStyle w:val="1040"/>
         <w:ind w:firstLine="0"/>
         <w:jc w:val="both"/>
         <w:spacing w:after="0" w:before="0"/>
@@ -13213,7 +13252,7 @@
     </w:p>
     <w:p>
       <w:pPr>
-        <w:pStyle w:val="1047"/>
+        <w:pStyle w:val="1040"/>
         <w:ind w:firstLine="0"/>
         <w:jc w:val="both"/>
         <w:spacing w:after="0" w:before="0"/>
@@ -13386,7 +13425,7 @@
     </w:p>
     <w:p>
       <w:pPr>
-        <w:pStyle w:val="1047"/>
+        <w:pStyle w:val="1040"/>
         <w:ind w:firstLine="0"/>
         <w:jc w:val="both"/>
         <w:spacing w:after="0" w:before="0"/>
@@ -13434,7 +13473,7 @@
     </w:p>
     <w:p>
       <w:pPr>
-        <w:pStyle w:val="1047"/>
+        <w:pStyle w:val="1040"/>
         <w:ind w:firstLine="0"/>
         <w:jc w:val="both"/>
         <w:spacing w:after="0" w:before="0"/>
@@ -13456,7 +13495,7 @@
     </w:p>
     <w:p>
       <w:pPr>
-        <w:pStyle w:val="1047"/>
+        <w:pStyle w:val="1040"/>
         <w:ind w:firstLine="708"/>
         <w:jc w:val="both"/>
         <w:spacing w:after="0" w:before="0"/>
@@ -13477,23 +13516,23 @@
     </w:p>
     <w:p>
       <w:pPr>
-        <w:pStyle w:val="1047"/>
-        <w:jc w:val="both"/>
-        <w:spacing w:after="0" w:before="0"/>
-        <w:rPr>
-          <w:rFonts w:ascii="Times New Roman" w:hAnsi="Times New Roman" w:cs="Times New Roman" w:eastAsia="Times New Roman"/>
-        </w:rPr>
-      </w:pPr>
-      <w:r>
-        <w:rPr>
-          <w:rFonts w:ascii="Times New Roman" w:hAnsi="Times New Roman" w:cs="Times New Roman" w:eastAsia="Times New Roman"/>
-        </w:rPr>
-      </w:r>
-      <w:r/>
-    </w:p>
-    <w:p>
-      <w:pPr>
-        <w:pStyle w:val="1047"/>
+        <w:pStyle w:val="1040"/>
+        <w:jc w:val="both"/>
+        <w:spacing w:after="0" w:before="0"/>
+        <w:rPr>
+          <w:rFonts w:ascii="Times New Roman" w:hAnsi="Times New Roman" w:cs="Times New Roman" w:eastAsia="Times New Roman"/>
+        </w:rPr>
+      </w:pPr>
+      <w:r>
+        <w:rPr>
+          <w:rFonts w:ascii="Times New Roman" w:hAnsi="Times New Roman" w:cs="Times New Roman" w:eastAsia="Times New Roman"/>
+        </w:rPr>
+      </w:r>
+      <w:r/>
+    </w:p>
+    <w:p>
+      <w:pPr>
+        <w:pStyle w:val="1040"/>
         <w:ind w:firstLine="708"/>
         <w:jc w:val="both"/>
         <w:spacing w:after="0" w:before="0"/>
@@ -13573,7 +13612,7 @@
     </w:p>
     <w:p>
       <w:pPr>
-        <w:pStyle w:val="1047"/>
+        <w:pStyle w:val="1040"/>
         <w:ind w:firstLine="708"/>
         <w:jc w:val="both"/>
         <w:spacing w:after="0" w:before="0"/>
@@ -13601,7 +13640,7 @@
     </w:p>
     <w:p>
       <w:pPr>
-        <w:pStyle w:val="1047"/>
+        <w:pStyle w:val="1040"/>
         <w:ind w:firstLine="708"/>
         <w:jc w:val="both"/>
         <w:spacing w:after="0" w:before="0"/>
@@ -13669,7 +13708,7 @@
     </w:p>
     <w:p>
       <w:pPr>
-        <w:pStyle w:val="1047"/>
+        <w:pStyle w:val="1040"/>
         <w:ind w:firstLine="708"/>
         <w:jc w:val="both"/>
         <w:spacing w:after="0" w:before="0"/>
@@ -13719,7 +13758,7 @@
     </w:p>
     <w:p>
       <w:pPr>
-        <w:pStyle w:val="1047"/>
+        <w:pStyle w:val="1040"/>
         <w:ind w:firstLine="708"/>
         <w:jc w:val="both"/>
         <w:spacing w:after="0" w:before="0"/>
@@ -13737,7 +13776,7 @@
     </w:p>
     <w:p>
       <w:pPr>
-        <w:pStyle w:val="1047"/>
+        <w:pStyle w:val="1040"/>
         <w:ind w:firstLine="0"/>
         <w:jc w:val="center"/>
         <w:spacing w:after="0" w:before="0"/>
@@ -13816,7 +13855,7 @@
     </w:p>
     <w:p>
       <w:pPr>
-        <w:pStyle w:val="1047"/>
+        <w:pStyle w:val="1040"/>
         <w:ind w:firstLine="708"/>
         <w:jc w:val="both"/>
         <w:spacing w:after="0" w:before="0"/>
@@ -13834,7 +13873,7 @@
     </w:p>
     <w:p>
       <w:pPr>
-        <w:pStyle w:val="1047"/>
+        <w:pStyle w:val="1040"/>
         <w:ind w:left="0" w:firstLine="0"/>
         <w:jc w:val="center"/>
         <w:spacing w:after="0" w:before="0"/>
@@ -13860,7 +13899,7 @@
     </w:p>
     <w:p>
       <w:pPr>
-        <w:pStyle w:val="1047"/>
+        <w:pStyle w:val="1040"/>
         <w:ind w:firstLine="708"/>
         <w:jc w:val="both"/>
         <w:spacing w:after="0" w:before="0"/>
@@ -13878,7 +13917,7 @@
     </w:p>
     <w:p>
       <w:pPr>
-        <w:pStyle w:val="1047"/>
+        <w:pStyle w:val="1040"/>
         <w:ind w:firstLine="708"/>
         <w:jc w:val="both"/>
         <w:spacing w:after="0" w:before="0"/>
@@ -13966,7 +14005,7 @@
     </w:p>
     <w:p>
       <w:pPr>
-        <w:pStyle w:val="1047"/>
+        <w:pStyle w:val="1040"/>
         <w:ind w:firstLine="708"/>
         <w:jc w:val="both"/>
         <w:spacing w:after="0" w:before="0"/>
@@ -13986,7 +14025,7 @@
     </w:p>
     <w:p>
       <w:pPr>
-        <w:pStyle w:val="1047"/>
+        <w:pStyle w:val="1040"/>
         <w:ind w:firstLine="708"/>
         <w:jc w:val="both"/>
         <w:spacing w:after="0" w:before="0"/>
@@ -14007,23 +14046,23 @@
     </w:p>
     <w:p>
       <w:pPr>
-        <w:pStyle w:val="1047"/>
-        <w:jc w:val="both"/>
-        <w:spacing w:after="0" w:before="0"/>
-        <w:rPr>
-          <w:rFonts w:ascii="Times New Roman" w:hAnsi="Times New Roman" w:cs="Times New Roman" w:eastAsia="Times New Roman"/>
-        </w:rPr>
-      </w:pPr>
-      <w:r>
-        <w:rPr>
-          <w:rFonts w:ascii="Times New Roman" w:hAnsi="Times New Roman" w:cs="Times New Roman" w:eastAsia="Times New Roman"/>
-        </w:rPr>
-      </w:r>
-      <w:r/>
-    </w:p>
-    <w:p>
-      <w:pPr>
-        <w:pStyle w:val="1047"/>
+        <w:pStyle w:val="1040"/>
+        <w:jc w:val="both"/>
+        <w:spacing w:after="0" w:before="0"/>
+        <w:rPr>
+          <w:rFonts w:ascii="Times New Roman" w:hAnsi="Times New Roman" w:cs="Times New Roman" w:eastAsia="Times New Roman"/>
+        </w:rPr>
+      </w:pPr>
+      <w:r>
+        <w:rPr>
+          <w:rFonts w:ascii="Times New Roman" w:hAnsi="Times New Roman" w:cs="Times New Roman" w:eastAsia="Times New Roman"/>
+        </w:rPr>
+      </w:r>
+      <w:r/>
+    </w:p>
+    <w:p>
+      <w:pPr>
+        <w:pStyle w:val="1040"/>
         <w:ind w:firstLine="708"/>
         <w:jc w:val="both"/>
         <w:spacing w:after="0" w:before="0"/>
@@ -14057,7 +14096,7 @@
     </w:p>
     <w:p>
       <w:pPr>
-        <w:pStyle w:val="1047"/>
+        <w:pStyle w:val="1040"/>
         <w:ind w:firstLine="708"/>
         <w:jc w:val="both"/>
         <w:spacing w:after="0" w:before="0"/>
@@ -14074,7 +14113,7 @@
     </w:p>
     <w:p>
       <w:pPr>
-        <w:pStyle w:val="1047"/>
+        <w:pStyle w:val="1040"/>
         <w:ind w:left="709" w:firstLine="0"/>
         <w:jc w:val="both"/>
         <w:spacing w:after="0" w:before="0"/>
@@ -14174,7 +14213,7 @@
     </w:p>
     <w:p>
       <w:pPr>
-        <w:pStyle w:val="1047"/>
+        <w:pStyle w:val="1040"/>
         <w:ind w:firstLine="708"/>
         <w:jc w:val="both"/>
         <w:spacing w:after="0" w:before="0"/>
@@ -14191,7 +14230,7 @@
     </w:p>
     <w:p>
       <w:pPr>
-        <w:pStyle w:val="1047"/>
+        <w:pStyle w:val="1040"/>
         <w:ind w:left="709" w:firstLine="0"/>
         <w:jc w:val="both"/>
         <w:spacing w:after="0" w:before="0"/>
@@ -14289,7 +14328,7 @@
     </w:p>
     <w:p>
       <w:pPr>
-        <w:pStyle w:val="1047"/>
+        <w:pStyle w:val="1040"/>
         <w:ind w:firstLine="708"/>
         <w:jc w:val="both"/>
         <w:spacing w:after="0" w:before="0"/>
@@ -14306,7 +14345,7 @@
     </w:p>
     <w:p>
       <w:pPr>
-        <w:pStyle w:val="1047"/>
+        <w:pStyle w:val="1040"/>
         <w:ind w:firstLine="708"/>
         <w:jc w:val="both"/>
         <w:spacing w:after="0" w:before="0"/>
@@ -14346,7 +14385,7 @@
     </w:p>
     <w:p>
       <w:pPr>
-        <w:pStyle w:val="1047"/>
+        <w:pStyle w:val="1040"/>
         <w:ind w:firstLine="708"/>
         <w:jc w:val="both"/>
         <w:spacing w:after="0" w:before="0"/>
@@ -14398,7 +14437,7 @@
     </w:p>
     <w:p>
       <w:pPr>
-        <w:pStyle w:val="1047"/>
+        <w:pStyle w:val="1040"/>
         <w:ind w:firstLine="708"/>
         <w:jc w:val="both"/>
         <w:spacing w:after="0" w:before="0"/>
@@ -14424,7 +14463,7 @@
     </w:p>
     <w:p>
       <w:pPr>
-        <w:pStyle w:val="1047"/>
+        <w:pStyle w:val="1040"/>
         <w:ind w:firstLine="708"/>
         <w:jc w:val="both"/>
         <w:spacing w:after="0" w:before="0"/>
@@ -14460,7 +14499,7 @@
     </w:p>
     <w:p>
       <w:pPr>
-        <w:pStyle w:val="1047"/>
+        <w:pStyle w:val="1040"/>
         <w:ind w:firstLine="708"/>
         <w:jc w:val="both"/>
         <w:spacing w:after="0" w:before="0"/>
@@ -14504,23 +14543,23 @@
     </w:p>
     <w:p>
       <w:pPr>
-        <w:pStyle w:val="1047"/>
-        <w:jc w:val="both"/>
-        <w:spacing w:after="0" w:before="0"/>
-        <w:rPr>
-          <w:rFonts w:ascii="Times New Roman" w:hAnsi="Times New Roman" w:cs="Times New Roman" w:eastAsia="Times New Roman"/>
-        </w:rPr>
-      </w:pPr>
-      <w:r>
-        <w:rPr>
-          <w:rFonts w:ascii="Times New Roman" w:hAnsi="Times New Roman" w:cs="Times New Roman" w:eastAsia="Times New Roman"/>
-        </w:rPr>
-      </w:r>
-      <w:r/>
-    </w:p>
-    <w:p>
-      <w:pPr>
-        <w:pStyle w:val="1047"/>
+        <w:pStyle w:val="1040"/>
+        <w:jc w:val="both"/>
+        <w:spacing w:after="0" w:before="0"/>
+        <w:rPr>
+          <w:rFonts w:ascii="Times New Roman" w:hAnsi="Times New Roman" w:cs="Times New Roman" w:eastAsia="Times New Roman"/>
+        </w:rPr>
+      </w:pPr>
+      <w:r>
+        <w:rPr>
+          <w:rFonts w:ascii="Times New Roman" w:hAnsi="Times New Roman" w:cs="Times New Roman" w:eastAsia="Times New Roman"/>
+        </w:rPr>
+      </w:r>
+      <w:r/>
+    </w:p>
+    <w:p>
+      <w:pPr>
+        <w:pStyle w:val="1040"/>
         <w:ind w:firstLine="708"/>
         <w:jc w:val="both"/>
         <w:spacing w:after="0" w:before="0"/>
@@ -14541,23 +14580,23 @@
     </w:p>
     <w:p>
       <w:pPr>
-        <w:pStyle w:val="1047"/>
-        <w:jc w:val="both"/>
-        <w:spacing w:after="0" w:before="0"/>
-        <w:rPr>
-          <w:rFonts w:ascii="Times New Roman" w:hAnsi="Times New Roman" w:cs="Times New Roman" w:eastAsia="Times New Roman"/>
-        </w:rPr>
-      </w:pPr>
-      <w:r>
-        <w:rPr>
-          <w:rFonts w:ascii="Times New Roman" w:hAnsi="Times New Roman" w:cs="Times New Roman" w:eastAsia="Times New Roman"/>
-        </w:rPr>
-      </w:r>
-      <w:r/>
-    </w:p>
-    <w:p>
-      <w:pPr>
-        <w:pStyle w:val="1047"/>
+        <w:pStyle w:val="1040"/>
+        <w:jc w:val="both"/>
+        <w:spacing w:after="0" w:before="0"/>
+        <w:rPr>
+          <w:rFonts w:ascii="Times New Roman" w:hAnsi="Times New Roman" w:cs="Times New Roman" w:eastAsia="Times New Roman"/>
+        </w:rPr>
+      </w:pPr>
+      <w:r>
+        <w:rPr>
+          <w:rFonts w:ascii="Times New Roman" w:hAnsi="Times New Roman" w:cs="Times New Roman" w:eastAsia="Times New Roman"/>
+        </w:rPr>
+      </w:r>
+      <w:r/>
+    </w:p>
+    <w:p>
+      <w:pPr>
+        <w:pStyle w:val="1040"/>
         <w:ind w:firstLine="708"/>
         <w:jc w:val="both"/>
         <w:spacing w:after="0" w:before="0"/>
@@ -14586,7 +14625,7 @@
     </w:p>
     <w:p>
       <w:pPr>
-        <w:pStyle w:val="1047"/>
+        <w:pStyle w:val="1040"/>
         <w:ind w:firstLine="708"/>
         <w:jc w:val="both"/>
         <w:spacing w:after="0" w:before="0"/>
@@ -14603,7 +14642,7 @@
     </w:p>
     <w:p>
       <w:pPr>
-        <w:pStyle w:val="1047"/>
+        <w:pStyle w:val="1040"/>
         <w:ind w:firstLine="708"/>
         <w:jc w:val="both"/>
         <w:spacing w:after="0" w:before="0"/>
@@ -14626,7 +14665,7 @@
     </w:p>
     <w:p>
       <w:pPr>
-        <w:pStyle w:val="1047"/>
+        <w:pStyle w:val="1040"/>
         <w:ind w:left="708" w:firstLine="708"/>
         <w:jc w:val="both"/>
         <w:spacing w:after="0" w:before="0"/>
@@ -14649,7 +14688,7 @@
     </w:p>
     <w:p>
       <w:pPr>
-        <w:pStyle w:val="1047"/>
+        <w:pStyle w:val="1040"/>
         <w:ind w:left="1416" w:firstLine="0"/>
         <w:jc w:val="both"/>
         <w:spacing w:after="0" w:before="0"/>
@@ -14672,7 +14711,7 @@
     </w:p>
     <w:p>
       <w:pPr>
-        <w:pStyle w:val="1047"/>
+        <w:pStyle w:val="1040"/>
         <w:ind w:firstLine="708"/>
         <w:jc w:val="both"/>
         <w:spacing w:after="0" w:before="0"/>
@@ -14695,7 +14734,7 @@
     </w:p>
     <w:p>
       <w:pPr>
-        <w:pStyle w:val="1047"/>
+        <w:pStyle w:val="1040"/>
         <w:ind w:left="709" w:firstLine="708"/>
         <w:jc w:val="both"/>
         <w:spacing w:after="0" w:before="0"/>
@@ -14718,7 +14757,7 @@
     </w:p>
     <w:p>
       <w:pPr>
-        <w:pStyle w:val="1047"/>
+        <w:pStyle w:val="1040"/>
         <w:ind w:left="709" w:firstLine="708"/>
         <w:jc w:val="both"/>
         <w:spacing w:after="0" w:before="0"/>
@@ -14744,7 +14783,7 @@
     </w:p>
     <w:p>
       <w:pPr>
-        <w:pStyle w:val="1047"/>
+        <w:pStyle w:val="1040"/>
         <w:ind w:left="709" w:firstLine="708"/>
         <w:jc w:val="both"/>
         <w:spacing w:after="0" w:before="0"/>
@@ -14769,7 +14808,7 @@
     </w:p>
     <w:p>
       <w:pPr>
-        <w:pStyle w:val="1047"/>
+        <w:pStyle w:val="1040"/>
         <w:ind w:left="709" w:firstLine="708"/>
         <w:jc w:val="both"/>
         <w:spacing w:after="0" w:before="0"/>
@@ -14794,7 +14833,7 @@
     </w:p>
     <w:p>
       <w:pPr>
-        <w:pStyle w:val="1047"/>
+        <w:pStyle w:val="1040"/>
         <w:ind w:left="709" w:firstLine="708"/>
         <w:jc w:val="both"/>
         <w:spacing w:after="0" w:before="0"/>
@@ -14819,7 +14858,7 @@
     </w:p>
     <w:p>
       <w:pPr>
-        <w:pStyle w:val="1047"/>
+        <w:pStyle w:val="1040"/>
         <w:ind w:left="709" w:firstLine="708"/>
         <w:jc w:val="both"/>
         <w:spacing w:after="0" w:before="0"/>
@@ -14906,7 +14945,7 @@
     </w:p>
     <w:p>
       <w:pPr>
-        <w:pStyle w:val="1047"/>
+        <w:pStyle w:val="1040"/>
         <w:ind w:left="709" w:firstLine="708"/>
         <w:jc w:val="both"/>
         <w:spacing w:after="0" w:before="0"/>
@@ -14960,7 +14999,7 @@
     </w:p>
     <w:p>
       <w:pPr>
-        <w:pStyle w:val="1047"/>
+        <w:pStyle w:val="1040"/>
         <w:ind w:left="2124" w:firstLine="708"/>
         <w:jc w:val="both"/>
         <w:spacing w:after="0" w:before="0"/>
@@ -14983,7 +15022,7 @@
     </w:p>
     <w:p>
       <w:pPr>
-        <w:pStyle w:val="1047"/>
+        <w:pStyle w:val="1040"/>
         <w:ind w:left="709" w:firstLine="708"/>
         <w:jc w:val="both"/>
         <w:spacing w:after="0" w:before="0"/>
@@ -15008,7 +15047,7 @@
     </w:p>
     <w:p>
       <w:pPr>
-        <w:pStyle w:val="1047"/>
+        <w:pStyle w:val="1040"/>
         <w:ind w:left="709" w:firstLine="708"/>
         <w:jc w:val="both"/>
         <w:spacing w:after="0" w:before="0"/>
@@ -15052,7 +15091,7 @@
     </w:p>
     <w:p>
       <w:pPr>
-        <w:pStyle w:val="1047"/>
+        <w:pStyle w:val="1040"/>
         <w:ind w:left="709" w:firstLine="708"/>
         <w:jc w:val="both"/>
         <w:spacing w:after="0" w:before="0"/>
@@ -15247,7 +15286,7 @@
     </w:p>
     <w:p>
       <w:pPr>
-        <w:pStyle w:val="1047"/>
+        <w:pStyle w:val="1040"/>
         <w:ind w:left="709" w:firstLine="708"/>
         <w:jc w:val="both"/>
         <w:spacing w:after="0" w:before="0"/>
@@ -15301,7 +15340,7 @@
     </w:p>
     <w:p>
       <w:pPr>
-        <w:pStyle w:val="1047"/>
+        <w:pStyle w:val="1040"/>
         <w:ind w:left="2126" w:firstLine="706"/>
         <w:jc w:val="both"/>
         <w:spacing w:after="0" w:before="0"/>
@@ -15324,7 +15363,7 @@
     </w:p>
     <w:p>
       <w:pPr>
-        <w:pStyle w:val="1047"/>
+        <w:pStyle w:val="1040"/>
         <w:ind w:left="709" w:firstLine="708"/>
         <w:jc w:val="both"/>
         <w:spacing w:after="0" w:before="0"/>
@@ -15349,7 +15388,7 @@
     </w:p>
     <w:p>
       <w:pPr>
-        <w:pStyle w:val="1047"/>
+        <w:pStyle w:val="1040"/>
         <w:ind w:left="709" w:firstLine="708"/>
         <w:jc w:val="both"/>
         <w:spacing w:after="0" w:before="0"/>
@@ -15374,7 +15413,7 @@
     </w:p>
     <w:p>
       <w:pPr>
-        <w:pStyle w:val="1047"/>
+        <w:pStyle w:val="1040"/>
         <w:ind w:left="709" w:firstLine="708"/>
         <w:jc w:val="both"/>
         <w:spacing w:after="0" w:before="0"/>
@@ -15399,7 +15438,7 @@
     </w:p>
     <w:p>
       <w:pPr>
-        <w:pStyle w:val="1047"/>
+        <w:pStyle w:val="1040"/>
         <w:ind w:left="709" w:firstLine="708"/>
         <w:jc w:val="both"/>
         <w:spacing w:after="0" w:before="0"/>
@@ -15443,7 +15482,7 @@
     </w:p>
     <w:p>
       <w:pPr>
-        <w:pStyle w:val="1047"/>
+        <w:pStyle w:val="1040"/>
         <w:jc w:val="both"/>
         <w:spacing w:after="0" w:before="0"/>
         <w:rPr>
@@ -15466,7 +15505,7 @@
     </w:p>
     <w:p>
       <w:pPr>
-        <w:pStyle w:val="1047"/>
+        <w:pStyle w:val="1040"/>
         <w:ind w:left="709" w:firstLine="708"/>
         <w:jc w:val="both"/>
         <w:spacing w:after="0" w:before="0"/>
@@ -15565,7 +15604,7 @@
     </w:p>
     <w:p>
       <w:pPr>
-        <w:pStyle w:val="1047"/>
+        <w:pStyle w:val="1040"/>
         <w:ind w:left="1416" w:firstLine="708"/>
         <w:jc w:val="both"/>
         <w:spacing w:after="0" w:before="0"/>
@@ -15609,7 +15648,7 @@
     </w:p>
     <w:p>
       <w:pPr>
-        <w:pStyle w:val="1047"/>
+        <w:pStyle w:val="1040"/>
         <w:ind w:left="1416" w:firstLine="708"/>
         <w:jc w:val="both"/>
         <w:spacing w:after="0" w:before="0"/>
@@ -15650,7 +15689,7 @@
     </w:p>
     <w:p>
       <w:pPr>
-        <w:pStyle w:val="1047"/>
+        <w:pStyle w:val="1040"/>
         <w:ind w:left="709" w:firstLine="708"/>
         <w:jc w:val="both"/>
         <w:spacing w:after="0" w:before="0"/>
@@ -15725,7 +15764,7 @@
     </w:p>
     <w:p>
       <w:pPr>
-        <w:pStyle w:val="1047"/>
+        <w:pStyle w:val="1040"/>
         <w:ind w:left="709" w:firstLine="708"/>
         <w:jc w:val="both"/>
         <w:spacing w:after="0" w:before="0"/>
@@ -15760,7 +15799,7 @@
     </w:p>
     <w:p>
       <w:pPr>
-        <w:pStyle w:val="1047"/>
+        <w:pStyle w:val="1040"/>
         <w:ind w:left="2124" w:firstLine="708"/>
         <w:jc w:val="both"/>
         <w:spacing w:after="0" w:before="0"/>
@@ -15802,7 +15841,7 @@
     </w:p>
     <w:p>
       <w:pPr>
-        <w:pStyle w:val="1047"/>
+        <w:pStyle w:val="1040"/>
         <w:jc w:val="both"/>
         <w:spacing w:after="0" w:before="0"/>
         <w:rPr>
@@ -15827,7 +15866,7 @@
     </w:p>
     <w:p>
       <w:pPr>
-        <w:pStyle w:val="1047"/>
+        <w:pStyle w:val="1040"/>
         <w:jc w:val="both"/>
         <w:spacing w:after="0" w:before="0"/>
         <w:rPr>
@@ -15902,7 +15941,7 @@
     </w:p>
     <w:p>
       <w:pPr>
-        <w:pStyle w:val="1047"/>
+        <w:pStyle w:val="1040"/>
         <w:ind w:left="709" w:firstLine="708"/>
         <w:jc w:val="both"/>
         <w:spacing w:after="0" w:before="0"/>
@@ -16010,7 +16049,7 @@
     </w:p>
     <w:p>
       <w:pPr>
-        <w:pStyle w:val="1047"/>
+        <w:pStyle w:val="1040"/>
         <w:ind w:left="709" w:firstLine="708"/>
         <w:jc w:val="both"/>
         <w:spacing w:after="0" w:before="0"/>
@@ -16045,7 +16084,7 @@
     </w:p>
     <w:p>
       <w:pPr>
-        <w:pStyle w:val="1047"/>
+        <w:pStyle w:val="1040"/>
         <w:ind w:left="709" w:firstLine="708"/>
         <w:jc w:val="both"/>
         <w:spacing w:after="0" w:before="0"/>
@@ -16087,7 +16126,7 @@
     </w:p>
     <w:p>
       <w:pPr>
-        <w:pStyle w:val="1047"/>
+        <w:pStyle w:val="1040"/>
         <w:ind w:left="709" w:firstLine="708"/>
         <w:jc w:val="both"/>
         <w:spacing w:after="0" w:before="0"/>
@@ -16174,7 +16213,7 @@
     </w:p>
     <w:p>
       <w:pPr>
-        <w:pStyle w:val="1047"/>
+        <w:pStyle w:val="1040"/>
         <w:ind w:left="709" w:firstLine="708"/>
         <w:jc w:val="both"/>
         <w:spacing w:after="0" w:before="0"/>
@@ -16225,23 +16264,23 @@
     </w:p>
     <w:p>
       <w:pPr>
-        <w:pStyle w:val="1047"/>
-        <w:jc w:val="both"/>
-        <w:spacing w:after="0" w:before="0"/>
-        <w:rPr>
-          <w:rFonts w:ascii="Times New Roman" w:hAnsi="Times New Roman" w:cs="Times New Roman" w:eastAsia="Times New Roman"/>
-        </w:rPr>
-      </w:pPr>
-      <w:r>
-        <w:rPr>
-          <w:rFonts w:ascii="Times New Roman" w:hAnsi="Times New Roman" w:cs="Times New Roman" w:eastAsia="Times New Roman"/>
-        </w:rPr>
-      </w:r>
-      <w:r/>
-    </w:p>
-    <w:p>
-      <w:pPr>
-        <w:pStyle w:val="1047"/>
+        <w:pStyle w:val="1040"/>
+        <w:jc w:val="both"/>
+        <w:spacing w:after="0" w:before="0"/>
+        <w:rPr>
+          <w:rFonts w:ascii="Times New Roman" w:hAnsi="Times New Roman" w:cs="Times New Roman" w:eastAsia="Times New Roman"/>
+        </w:rPr>
+      </w:pPr>
+      <w:r>
+        <w:rPr>
+          <w:rFonts w:ascii="Times New Roman" w:hAnsi="Times New Roman" w:cs="Times New Roman" w:eastAsia="Times New Roman"/>
+        </w:rPr>
+      </w:r>
+      <w:r/>
+    </w:p>
+    <w:p>
+      <w:pPr>
+        <w:pStyle w:val="1040"/>
         <w:ind w:firstLine="708"/>
         <w:jc w:val="both"/>
         <w:spacing w:after="0" w:before="0"/>
@@ -16269,7 +16308,7 @@
     </w:p>
     <w:p>
       <w:pPr>
-        <w:pStyle w:val="1047"/>
+        <w:pStyle w:val="1040"/>
         <w:ind w:firstLine="708"/>
         <w:jc w:val="both"/>
         <w:spacing w:after="0" w:before="0"/>
@@ -16305,7 +16344,7 @@
     </w:p>
     <w:p>
       <w:pPr>
-        <w:pStyle w:val="1047"/>
+        <w:pStyle w:val="1040"/>
         <w:ind w:firstLine="708"/>
         <w:jc w:val="both"/>
         <w:spacing w:after="0" w:before="0"/>
@@ -16333,7 +16372,7 @@
     </w:p>
     <w:p>
       <w:pPr>
-        <w:pStyle w:val="1047"/>
+        <w:pStyle w:val="1040"/>
         <w:ind w:firstLine="708"/>
         <w:jc w:val="both"/>
         <w:spacing w:after="0" w:before="0"/>
@@ -16350,7 +16389,7 @@
     </w:p>
     <w:p>
       <w:pPr>
-        <w:pStyle w:val="1047"/>
+        <w:pStyle w:val="1040"/>
         <w:ind w:firstLine="708"/>
         <w:jc w:val="both"/>
         <w:spacing w:after="0" w:before="0"/>
@@ -16370,7 +16409,7 @@
     </w:p>
     <w:p>
       <w:pPr>
-        <w:pStyle w:val="1047"/>
+        <w:pStyle w:val="1040"/>
         <w:ind w:firstLine="708"/>
         <w:jc w:val="both"/>
         <w:spacing w:after="0" w:before="0"/>
@@ -16387,7 +16426,7 @@
     </w:p>
     <w:p>
       <w:pPr>
-        <w:pStyle w:val="1047"/>
+        <w:pStyle w:val="1040"/>
         <w:ind w:firstLine="708"/>
         <w:jc w:val="both"/>
         <w:spacing w:after="0" w:before="0"/>
@@ -16411,7 +16450,7 @@
     </w:p>
     <w:p>
       <w:pPr>
-        <w:pStyle w:val="1047"/>
+        <w:pStyle w:val="1040"/>
         <w:ind w:firstLine="708"/>
         <w:jc w:val="both"/>
         <w:spacing w:after="0" w:before="0"/>
@@ -16436,7 +16475,7 @@
     </w:p>
     <w:p>
       <w:pPr>
-        <w:pStyle w:val="1047"/>
+        <w:pStyle w:val="1040"/>
         <w:ind w:firstLine="708"/>
         <w:jc w:val="both"/>
         <w:spacing w:after="0" w:before="0"/>
@@ -16461,7 +16500,7 @@
     </w:p>
     <w:p>
       <w:pPr>
-        <w:pStyle w:val="1047"/>
+        <w:pStyle w:val="1040"/>
         <w:ind w:firstLine="708"/>
         <w:jc w:val="both"/>
         <w:spacing w:after="0" w:before="0"/>
@@ -16485,7 +16524,7 @@
     </w:p>
     <w:p>
       <w:pPr>
-        <w:pStyle w:val="1047"/>
+        <w:pStyle w:val="1040"/>
         <w:ind w:firstLine="708"/>
         <w:jc w:val="both"/>
         <w:spacing w:after="0" w:before="0"/>
@@ -16509,7 +16548,7 @@
     </w:p>
     <w:p>
       <w:pPr>
-        <w:pStyle w:val="1047"/>
+        <w:pStyle w:val="1040"/>
         <w:ind w:firstLine="708"/>
         <w:jc w:val="both"/>
         <w:spacing w:after="0" w:before="0"/>
@@ -16534,7 +16573,7 @@
     </w:p>
     <w:p>
       <w:pPr>
-        <w:pStyle w:val="1047"/>
+        <w:pStyle w:val="1040"/>
         <w:ind w:firstLine="708"/>
         <w:jc w:val="both"/>
         <w:spacing w:after="0" w:before="0"/>
@@ -16562,7 +16601,7 @@
     </w:p>
     <w:p>
       <w:pPr>
-        <w:pStyle w:val="1047"/>
+        <w:pStyle w:val="1040"/>
         <w:ind w:firstLine="708"/>
         <w:jc w:val="both"/>
         <w:spacing w:after="0" w:before="0"/>
@@ -16590,7 +16629,7 @@
     </w:p>
     <w:p>
       <w:pPr>
-        <w:pStyle w:val="1047"/>
+        <w:pStyle w:val="1040"/>
         <w:ind w:firstLine="708"/>
         <w:jc w:val="both"/>
         <w:spacing w:after="0" w:before="0"/>
@@ -16618,7 +16657,7 @@
     </w:p>
     <w:p>
       <w:pPr>
-        <w:pStyle w:val="1047"/>
+        <w:pStyle w:val="1040"/>
         <w:ind w:firstLine="708"/>
         <w:jc w:val="both"/>
         <w:spacing w:after="0" w:before="0"/>
@@ -16646,7 +16685,7 @@
     </w:p>
     <w:p>
       <w:pPr>
-        <w:pStyle w:val="1047"/>
+        <w:pStyle w:val="1040"/>
         <w:ind w:firstLine="708"/>
         <w:jc w:val="both"/>
         <w:spacing w:after="0" w:before="0"/>
@@ -16673,7 +16712,7 @@
     </w:p>
     <w:p>
       <w:pPr>
-        <w:pStyle w:val="1047"/>
+        <w:pStyle w:val="1040"/>
         <w:ind w:firstLine="708"/>
         <w:jc w:val="both"/>
         <w:spacing w:after="0" w:before="0"/>
@@ -16701,7 +16740,7 @@
     </w:p>
     <w:p>
       <w:pPr>
-        <w:pStyle w:val="1047"/>
+        <w:pStyle w:val="1040"/>
         <w:ind w:firstLine="708"/>
         <w:jc w:val="both"/>
         <w:spacing w:after="0" w:before="0"/>
@@ -16729,7 +16768,7 @@
     </w:p>
     <w:p>
       <w:pPr>
-        <w:pStyle w:val="1047"/>
+        <w:pStyle w:val="1040"/>
         <w:ind w:firstLine="708"/>
         <w:jc w:val="both"/>
         <w:spacing w:after="0" w:before="0"/>
@@ -16757,7 +16796,7 @@
     </w:p>
     <w:p>
       <w:pPr>
-        <w:pStyle w:val="1047"/>
+        <w:pStyle w:val="1040"/>
         <w:ind w:firstLine="708"/>
         <w:jc w:val="both"/>
         <w:spacing w:after="0" w:before="0"/>
@@ -16785,7 +16824,7 @@
     </w:p>
     <w:p>
       <w:pPr>
-        <w:pStyle w:val="1047"/>
+        <w:pStyle w:val="1040"/>
         <w:ind w:firstLine="708"/>
         <w:jc w:val="both"/>
         <w:spacing w:after="0" w:before="0"/>
@@ -16812,7 +16851,7 @@
     </w:p>
     <w:p>
       <w:pPr>
-        <w:pStyle w:val="1047"/>
+        <w:pStyle w:val="1040"/>
         <w:ind w:firstLine="708"/>
         <w:jc w:val="both"/>
         <w:spacing w:after="0" w:before="0"/>
@@ -16839,7 +16878,7 @@
     </w:p>
     <w:p>
       <w:pPr>
-        <w:pStyle w:val="1047"/>
+        <w:pStyle w:val="1040"/>
         <w:ind w:firstLine="708"/>
         <w:jc w:val="both"/>
         <w:spacing w:after="0" w:before="0"/>
@@ -16865,7 +16904,7 @@
     </w:p>
     <w:p>
       <w:pPr>
-        <w:pStyle w:val="1047"/>
+        <w:pStyle w:val="1040"/>
         <w:ind w:firstLine="708"/>
         <w:jc w:val="both"/>
         <w:spacing w:after="0" w:before="0"/>
@@ -16891,7 +16930,7 @@
     </w:p>
     <w:p>
       <w:pPr>
-        <w:pStyle w:val="1047"/>
+        <w:pStyle w:val="1040"/>
         <w:ind w:firstLine="708"/>
         <w:jc w:val="both"/>
         <w:spacing w:after="0" w:before="0"/>
@@ -16916,7 +16955,7 @@
     </w:p>
     <w:p>
       <w:pPr>
-        <w:pStyle w:val="1047"/>
+        <w:pStyle w:val="1040"/>
         <w:ind w:firstLine="708"/>
         <w:jc w:val="both"/>
         <w:spacing w:after="0" w:before="0"/>
@@ -16941,7 +16980,7 @@
     </w:p>
     <w:p>
       <w:pPr>
-        <w:pStyle w:val="1047"/>
+        <w:pStyle w:val="1040"/>
         <w:ind w:firstLine="708"/>
         <w:jc w:val="both"/>
         <w:spacing w:after="0" w:before="0"/>
@@ -16967,7 +17006,7 @@
     </w:p>
     <w:p>
       <w:pPr>
-        <w:pStyle w:val="1047"/>
+        <w:pStyle w:val="1040"/>
         <w:ind w:firstLine="708"/>
         <w:jc w:val="both"/>
         <w:spacing w:after="0" w:before="0"/>
@@ -16996,7 +17035,7 @@
     </w:p>
     <w:p>
       <w:pPr>
-        <w:pStyle w:val="1047"/>
+        <w:pStyle w:val="1040"/>
         <w:ind w:firstLine="708"/>
         <w:jc w:val="both"/>
         <w:spacing w:after="0" w:before="0"/>
@@ -17025,7 +17064,7 @@
     </w:p>
     <w:p>
       <w:pPr>
-        <w:pStyle w:val="1047"/>
+        <w:pStyle w:val="1040"/>
         <w:ind w:firstLine="708"/>
         <w:jc w:val="both"/>
         <w:spacing w:after="0" w:before="0"/>
@@ -17054,7 +17093,7 @@
     </w:p>
     <w:p>
       <w:pPr>
-        <w:pStyle w:val="1047"/>
+        <w:pStyle w:val="1040"/>
         <w:ind w:firstLine="708"/>
         <w:jc w:val="both"/>
         <w:spacing w:after="0" w:before="0"/>
@@ -17080,7 +17119,7 @@
     </w:p>
     <w:p>
       <w:pPr>
-        <w:pStyle w:val="1047"/>
+        <w:pStyle w:val="1040"/>
         <w:ind w:firstLine="708"/>
         <w:jc w:val="both"/>
         <w:spacing w:after="0" w:before="0"/>
@@ -17106,7 +17145,7 @@
     </w:p>
     <w:p>
       <w:pPr>
-        <w:pStyle w:val="1047"/>
+        <w:pStyle w:val="1040"/>
         <w:ind w:firstLine="708"/>
         <w:jc w:val="both"/>
         <w:spacing w:after="0" w:before="0"/>
@@ -17135,7 +17174,7 @@
     </w:p>
     <w:p>
       <w:pPr>
-        <w:pStyle w:val="1047"/>
+        <w:pStyle w:val="1040"/>
         <w:ind w:firstLine="708"/>
         <w:jc w:val="both"/>
         <w:spacing w:after="0" w:before="0"/>
@@ -17164,7 +17203,7 @@
     </w:p>
     <w:p>
       <w:pPr>
-        <w:pStyle w:val="1047"/>
+        <w:pStyle w:val="1040"/>
         <w:ind w:firstLine="708"/>
         <w:jc w:val="both"/>
         <w:spacing w:after="0" w:before="0"/>
@@ -17193,7 +17232,7 @@
     </w:p>
     <w:p>
       <w:pPr>
-        <w:pStyle w:val="1047"/>
+        <w:pStyle w:val="1040"/>
         <w:ind w:firstLine="708"/>
         <w:jc w:val="both"/>
         <w:spacing w:after="0" w:before="0"/>
@@ -17230,7 +17269,7 @@
     </w:p>
     <w:p>
       <w:pPr>
-        <w:pStyle w:val="1047"/>
+        <w:pStyle w:val="1040"/>
         <w:ind w:firstLine="708"/>
         <w:jc w:val="both"/>
         <w:spacing w:after="0" w:before="0"/>
@@ -17255,7 +17294,7 @@
     </w:p>
     <w:p>
       <w:pPr>
-        <w:pStyle w:val="1047"/>
+        <w:pStyle w:val="1040"/>
         <w:ind w:firstLine="708"/>
         <w:jc w:val="both"/>
         <w:spacing w:after="0" w:before="0"/>
@@ -17279,7 +17318,7 @@
     </w:p>
     <w:p>
       <w:pPr>
-        <w:pStyle w:val="1047"/>
+        <w:pStyle w:val="1040"/>
         <w:ind w:firstLine="708"/>
         <w:jc w:val="both"/>
         <w:spacing w:after="0" w:before="0"/>
@@ -17302,7 +17341,7 @@
     </w:p>
     <w:p>
       <w:pPr>
-        <w:pStyle w:val="1047"/>
+        <w:pStyle w:val="1040"/>
         <w:ind w:firstLine="708"/>
         <w:jc w:val="both"/>
         <w:spacing w:after="0" w:before="0"/>
@@ -17319,7 +17358,7 @@
     </w:p>
     <w:p>
       <w:pPr>
-        <w:pStyle w:val="1047"/>
+        <w:pStyle w:val="1040"/>
         <w:ind w:firstLine="708"/>
         <w:jc w:val="both"/>
         <w:spacing w:after="0" w:before="0"/>
@@ -17347,7 +17386,7 @@
     </w:p>
     <w:p>
       <w:pPr>
-        <w:pStyle w:val="1047"/>
+        <w:pStyle w:val="1040"/>
         <w:ind w:firstLine="708"/>
         <w:jc w:val="both"/>
         <w:spacing w:after="0" w:before="0"/>
@@ -17383,7 +17422,7 @@
     </w:p>
     <w:p>
       <w:pPr>
-        <w:pStyle w:val="1047"/>
+        <w:pStyle w:val="1040"/>
         <w:ind w:firstLine="708"/>
         <w:jc w:val="both"/>
         <w:spacing w:after="0" w:before="0"/>
@@ -17400,7 +17439,7 @@
     </w:p>
     <w:p>
       <w:pPr>
-        <w:pStyle w:val="1047"/>
+        <w:pStyle w:val="1040"/>
         <w:ind w:firstLine="708"/>
         <w:jc w:val="both"/>
         <w:spacing w:after="0" w:before="0"/>
@@ -17420,7 +17459,7 @@
     </w:p>
     <w:p>
       <w:pPr>
-        <w:pStyle w:val="1047"/>
+        <w:pStyle w:val="1040"/>
         <w:ind w:firstLine="708"/>
         <w:jc w:val="both"/>
         <w:spacing w:after="0" w:before="0"/>
@@ -17437,7 +17476,7 @@
     </w:p>
     <w:p>
       <w:pPr>
-        <w:pStyle w:val="1047"/>
+        <w:pStyle w:val="1040"/>
         <w:ind w:firstLine="708"/>
         <w:jc w:val="both"/>
         <w:spacing w:after="0" w:before="0"/>
@@ -17460,7 +17499,7 @@
     </w:p>
     <w:p>
       <w:pPr>
-        <w:pStyle w:val="1047"/>
+        <w:pStyle w:val="1040"/>
         <w:ind w:firstLine="708"/>
         <w:jc w:val="both"/>
         <w:spacing w:after="0" w:before="0"/>
@@ -17484,7 +17523,7 @@
     </w:p>
     <w:p>
       <w:pPr>
-        <w:pStyle w:val="1047"/>
+        <w:pStyle w:val="1040"/>
         <w:ind w:firstLine="708"/>
         <w:jc w:val="both"/>
         <w:spacing w:after="0" w:before="0"/>
@@ -17508,7 +17547,7 @@
     </w:p>
     <w:p>
       <w:pPr>
-        <w:pStyle w:val="1047"/>
+        <w:pStyle w:val="1040"/>
         <w:ind w:firstLine="708"/>
         <w:jc w:val="both"/>
         <w:spacing w:after="0" w:before="0"/>
@@ -17531,7 +17570,7 @@
     </w:p>
     <w:p>
       <w:pPr>
-        <w:pStyle w:val="1047"/>
+        <w:pStyle w:val="1040"/>
         <w:ind w:firstLine="708"/>
         <w:jc w:val="both"/>
         <w:spacing w:after="0" w:before="0"/>
@@ -17554,7 +17593,7 @@
     </w:p>
     <w:p>
       <w:pPr>
-        <w:pStyle w:val="1047"/>
+        <w:pStyle w:val="1040"/>
         <w:ind w:firstLine="708"/>
         <w:jc w:val="both"/>
         <w:spacing w:after="0" w:before="0"/>
@@ -17578,7 +17617,7 @@
     </w:p>
     <w:p>
       <w:pPr>
-        <w:pStyle w:val="1047"/>
+        <w:pStyle w:val="1040"/>
         <w:ind w:firstLine="708"/>
         <w:jc w:val="both"/>
         <w:spacing w:after="0" w:before="0"/>
@@ -17602,7 +17641,7 @@
     </w:p>
     <w:p>
       <w:pPr>
-        <w:pStyle w:val="1047"/>
+        <w:pStyle w:val="1040"/>
         <w:ind w:firstLine="708"/>
         <w:jc w:val="both"/>
         <w:spacing w:after="0" w:before="0"/>
@@ -17626,7 +17665,7 @@
     </w:p>
     <w:p>
       <w:pPr>
-        <w:pStyle w:val="1047"/>
+        <w:pStyle w:val="1040"/>
         <w:ind w:firstLine="708"/>
         <w:jc w:val="both"/>
         <w:spacing w:after="0" w:before="0"/>
@@ -17651,7 +17690,7 @@
     </w:p>
     <w:p>
       <w:pPr>
-        <w:pStyle w:val="1047"/>
+        <w:pStyle w:val="1040"/>
         <w:ind w:firstLine="708"/>
         <w:jc w:val="both"/>
         <w:spacing w:after="0" w:before="0"/>
@@ -17675,7 +17714,7 @@
     </w:p>
     <w:p>
       <w:pPr>
-        <w:pStyle w:val="1047"/>
+        <w:pStyle w:val="1040"/>
         <w:ind w:firstLine="708"/>
         <w:jc w:val="both"/>
         <w:spacing w:after="0" w:before="0"/>
@@ -17699,7 +17738,7 @@
     </w:p>
     <w:p>
       <w:pPr>
-        <w:pStyle w:val="1047"/>
+        <w:pStyle w:val="1040"/>
         <w:ind w:firstLine="708"/>
         <w:jc w:val="both"/>
         <w:spacing w:after="0" w:before="0"/>
@@ -17724,7 +17763,7 @@
     </w:p>
     <w:p>
       <w:pPr>
-        <w:pStyle w:val="1047"/>
+        <w:pStyle w:val="1040"/>
         <w:ind w:firstLine="708"/>
         <w:jc w:val="both"/>
         <w:spacing w:after="0" w:before="0"/>
@@ -17748,7 +17787,7 @@
     </w:p>
     <w:p>
       <w:pPr>
-        <w:pStyle w:val="1047"/>
+        <w:pStyle w:val="1040"/>
         <w:ind w:firstLine="708"/>
         <w:jc w:val="both"/>
         <w:spacing w:after="0" w:before="0"/>
@@ -17772,7 +17811,7 @@
     </w:p>
     <w:p>
       <w:pPr>
-        <w:pStyle w:val="1047"/>
+        <w:pStyle w:val="1040"/>
         <w:ind w:firstLine="708"/>
         <w:jc w:val="both"/>
         <w:spacing w:after="0" w:before="0"/>
@@ -17796,7 +17835,7 @@
     </w:p>
     <w:p>
       <w:pPr>
-        <w:pStyle w:val="1047"/>
+        <w:pStyle w:val="1040"/>
         <w:ind w:firstLine="708"/>
         <w:jc w:val="both"/>
         <w:spacing w:after="0" w:before="0"/>
@@ -17820,7 +17859,7 @@
     </w:p>
     <w:p>
       <w:pPr>
-        <w:pStyle w:val="1047"/>
+        <w:pStyle w:val="1040"/>
         <w:ind w:firstLine="708"/>
         <w:jc w:val="both"/>
         <w:spacing w:after="0" w:before="0"/>
@@ -17845,7 +17884,7 @@
     </w:p>
     <w:p>
       <w:pPr>
-        <w:pStyle w:val="1047"/>
+        <w:pStyle w:val="1040"/>
         <w:ind w:firstLine="708"/>
         <w:jc w:val="both"/>
         <w:spacing w:after="0" w:before="0"/>
@@ -17869,7 +17908,7 @@
     </w:p>
     <w:p>
       <w:pPr>
-        <w:pStyle w:val="1047"/>
+        <w:pStyle w:val="1040"/>
         <w:ind w:firstLine="708"/>
         <w:jc w:val="both"/>
         <w:spacing w:after="0" w:before="0"/>
@@ -17893,7 +17932,7 @@
     </w:p>
     <w:p>
       <w:pPr>
-        <w:pStyle w:val="1047"/>
+        <w:pStyle w:val="1040"/>
         <w:ind w:firstLine="708"/>
         <w:jc w:val="both"/>
         <w:spacing w:after="0" w:before="0"/>
@@ -17917,7 +17956,7 @@
     </w:p>
     <w:p>
       <w:pPr>
-        <w:pStyle w:val="1047"/>
+        <w:pStyle w:val="1040"/>
         <w:ind w:firstLine="708"/>
         <w:jc w:val="both"/>
         <w:spacing w:after="0" w:before="0"/>
@@ -17942,7 +17981,7 @@
     </w:p>
     <w:p>
       <w:pPr>
-        <w:pStyle w:val="1047"/>
+        <w:pStyle w:val="1040"/>
         <w:ind w:firstLine="708"/>
         <w:jc w:val="both"/>
         <w:spacing w:after="0" w:before="0"/>
@@ -17966,7 +18005,7 @@
     </w:p>
     <w:p>
       <w:pPr>
-        <w:pStyle w:val="1047"/>
+        <w:pStyle w:val="1040"/>
         <w:ind w:firstLine="708"/>
         <w:jc w:val="both"/>
         <w:spacing w:after="0" w:before="0"/>
@@ -17990,7 +18029,7 @@
     </w:p>
     <w:p>
       <w:pPr>
-        <w:pStyle w:val="1047"/>
+        <w:pStyle w:val="1040"/>
         <w:ind w:firstLine="708"/>
         <w:jc w:val="both"/>
         <w:spacing w:after="0" w:before="0"/>
@@ -18014,7 +18053,7 @@
     </w:p>
     <w:p>
       <w:pPr>
-        <w:pStyle w:val="1047"/>
+        <w:pStyle w:val="1040"/>
         <w:ind w:firstLine="708"/>
         <w:jc w:val="both"/>
         <w:spacing w:after="0" w:before="0"/>
@@ -18038,7 +18077,7 @@
     </w:p>
     <w:p>
       <w:pPr>
-        <w:pStyle w:val="1047"/>
+        <w:pStyle w:val="1040"/>
         <w:ind w:firstLine="708"/>
         <w:jc w:val="both"/>
         <w:spacing w:after="0" w:before="0"/>
@@ -18063,7 +18102,7 @@
     </w:p>
     <w:p>
       <w:pPr>
-        <w:pStyle w:val="1047"/>
+        <w:pStyle w:val="1040"/>
         <w:ind w:firstLine="708"/>
         <w:jc w:val="both"/>
         <w:spacing w:after="0" w:before="0"/>
@@ -18087,7 +18126,7 @@
     </w:p>
     <w:p>
       <w:pPr>
-        <w:pStyle w:val="1047"/>
+        <w:pStyle w:val="1040"/>
         <w:ind w:firstLine="708"/>
         <w:jc w:val="both"/>
         <w:spacing w:after="0" w:before="0"/>
@@ -18111,7 +18150,7 @@
     </w:p>
     <w:p>
       <w:pPr>
-        <w:pStyle w:val="1047"/>
+        <w:pStyle w:val="1040"/>
         <w:ind w:firstLine="708"/>
         <w:jc w:val="both"/>
         <w:spacing w:after="0" w:before="0"/>
@@ -18135,7 +18174,7 @@
     </w:p>
     <w:p>
       <w:pPr>
-        <w:pStyle w:val="1047"/>
+        <w:pStyle w:val="1040"/>
         <w:ind w:firstLine="708"/>
         <w:jc w:val="both"/>
         <w:spacing w:after="0" w:before="0"/>
@@ -18160,7 +18199,7 @@
     </w:p>
     <w:p>
       <w:pPr>
-        <w:pStyle w:val="1047"/>
+        <w:pStyle w:val="1040"/>
         <w:ind w:firstLine="708"/>
         <w:jc w:val="both"/>
         <w:spacing w:after="0" w:before="0"/>
@@ -18184,7 +18223,7 @@
     </w:p>
     <w:p>
       <w:pPr>
-        <w:pStyle w:val="1047"/>
+        <w:pStyle w:val="1040"/>
         <w:ind w:firstLine="708"/>
         <w:jc w:val="both"/>
         <w:spacing w:after="0" w:before="0"/>
@@ -18208,7 +18247,7 @@
     </w:p>
     <w:p>
       <w:pPr>
-        <w:pStyle w:val="1047"/>
+        <w:pStyle w:val="1040"/>
         <w:ind w:firstLine="708"/>
         <w:jc w:val="both"/>
         <w:spacing w:after="0" w:before="0"/>
@@ -18232,7 +18271,7 @@
     </w:p>
     <w:p>
       <w:pPr>
-        <w:pStyle w:val="1047"/>
+        <w:pStyle w:val="1040"/>
         <w:ind w:firstLine="708"/>
         <w:jc w:val="both"/>
         <w:spacing w:after="0" w:before="0"/>
@@ -18257,7 +18296,7 @@
     </w:p>
     <w:p>
       <w:pPr>
-        <w:pStyle w:val="1047"/>
+        <w:pStyle w:val="1040"/>
         <w:ind w:firstLine="708"/>
         <w:jc w:val="both"/>
         <w:spacing w:after="0" w:before="0"/>
@@ -18282,7 +18321,7 @@
     </w:p>
     <w:p>
       <w:pPr>
-        <w:pStyle w:val="1047"/>
+        <w:pStyle w:val="1040"/>
         <w:ind w:firstLine="708"/>
         <w:jc w:val="both"/>
         <w:spacing w:after="0" w:before="0"/>
@@ -18307,7 +18346,7 @@
     </w:p>
     <w:p>
       <w:pPr>
-        <w:pStyle w:val="1047"/>
+        <w:pStyle w:val="1040"/>
         <w:ind w:firstLine="708"/>
         <w:jc w:val="both"/>
         <w:spacing w:after="0" w:before="0"/>
@@ -18332,7 +18371,7 @@
     </w:p>
     <w:p>
       <w:pPr>
-        <w:pStyle w:val="1047"/>
+        <w:pStyle w:val="1040"/>
         <w:ind w:firstLine="708"/>
         <w:jc w:val="both"/>
         <w:spacing w:after="0" w:before="0"/>
@@ -18365,7 +18404,7 @@
     </w:p>
     <w:p>
       <w:pPr>
-        <w:pStyle w:val="1047"/>
+        <w:pStyle w:val="1040"/>
         <w:ind w:firstLine="708"/>
         <w:jc w:val="both"/>
         <w:spacing w:after="0" w:before="0"/>
@@ -18389,7 +18428,7 @@
     </w:p>
     <w:p>
       <w:pPr>
-        <w:pStyle w:val="1047"/>
+        <w:pStyle w:val="1040"/>
         <w:ind w:firstLine="708"/>
         <w:jc w:val="both"/>
         <w:spacing w:after="0" w:before="0"/>
@@ -18413,7 +18452,7 @@
     </w:p>
     <w:p>
       <w:pPr>
-        <w:pStyle w:val="1047"/>
+        <w:pStyle w:val="1040"/>
         <w:ind w:firstLine="708"/>
         <w:jc w:val="both"/>
         <w:spacing w:after="0" w:before="0"/>
@@ -18437,7 +18476,7 @@
     </w:p>
     <w:p>
       <w:pPr>
-        <w:pStyle w:val="1047"/>
+        <w:pStyle w:val="1040"/>
         <w:ind w:firstLine="708"/>
         <w:jc w:val="both"/>
         <w:spacing w:after="0" w:before="0"/>
@@ -18461,7 +18500,7 @@
     </w:p>
     <w:p>
       <w:pPr>
-        <w:pStyle w:val="1047"/>
+        <w:pStyle w:val="1040"/>
         <w:ind w:firstLine="708"/>
         <w:jc w:val="both"/>
         <w:spacing w:after="0" w:before="0"/>
@@ -18486,7 +18525,7 @@
     </w:p>
     <w:p>
       <w:pPr>
-        <w:pStyle w:val="1047"/>
+        <w:pStyle w:val="1040"/>
         <w:ind w:firstLine="708"/>
         <w:jc w:val="both"/>
         <w:spacing w:after="0" w:before="0"/>
@@ -18510,7 +18549,7 @@
     </w:p>
     <w:p>
       <w:pPr>
-        <w:pStyle w:val="1047"/>
+        <w:pStyle w:val="1040"/>
         <w:ind w:firstLine="708"/>
         <w:jc w:val="both"/>
         <w:spacing w:after="0" w:before="0"/>
@@ -18534,7 +18573,7 @@
     </w:p>
     <w:p>
       <w:pPr>
-        <w:pStyle w:val="1047"/>
+        <w:pStyle w:val="1040"/>
         <w:ind w:firstLine="708"/>
         <w:jc w:val="both"/>
         <w:spacing w:after="0" w:before="0"/>
@@ -18558,7 +18597,7 @@
     </w:p>
     <w:p>
       <w:pPr>
-        <w:pStyle w:val="1047"/>
+        <w:pStyle w:val="1040"/>
         <w:ind w:firstLine="708"/>
         <w:jc w:val="both"/>
         <w:spacing w:after="0" w:before="0"/>
@@ -18583,7 +18622,7 @@
     </w:p>
     <w:p>
       <w:pPr>
-        <w:pStyle w:val="1047"/>
+        <w:pStyle w:val="1040"/>
         <w:ind w:firstLine="708"/>
         <w:jc w:val="both"/>
         <w:spacing w:after="0" w:before="0"/>
@@ -18607,7 +18646,7 @@
     </w:p>
     <w:p>
       <w:pPr>
-        <w:pStyle w:val="1047"/>
+        <w:pStyle w:val="1040"/>
         <w:ind w:firstLine="708"/>
         <w:jc w:val="both"/>
         <w:spacing w:after="0" w:before="0"/>
@@ -18631,7 +18670,7 @@
     </w:p>
     <w:p>
       <w:pPr>
-        <w:pStyle w:val="1047"/>
+        <w:pStyle w:val="1040"/>
         <w:ind w:firstLine="708"/>
         <w:jc w:val="both"/>
         <w:spacing w:after="0" w:before="0"/>
@@ -18656,7 +18695,7 @@
     </w:p>
     <w:p>
       <w:pPr>
-        <w:pStyle w:val="1047"/>
+        <w:pStyle w:val="1040"/>
         <w:ind w:firstLine="708"/>
         <w:jc w:val="both"/>
         <w:spacing w:after="0" w:before="0"/>
@@ -18680,7 +18719,7 @@
     </w:p>
     <w:p>
       <w:pPr>
-        <w:pStyle w:val="1047"/>
+        <w:pStyle w:val="1040"/>
         <w:ind w:firstLine="708"/>
         <w:jc w:val="both"/>
         <w:spacing w:after="0" w:before="0"/>
@@ -18704,7 +18743,7 @@
     </w:p>
     <w:p>
       <w:pPr>
-        <w:pStyle w:val="1047"/>
+        <w:pStyle w:val="1040"/>
         <w:ind w:firstLine="708"/>
         <w:jc w:val="both"/>
         <w:spacing w:after="0" w:before="0"/>
@@ -18728,7 +18767,7 @@
     </w:p>
     <w:p>
       <w:pPr>
-        <w:pStyle w:val="1047"/>
+        <w:pStyle w:val="1040"/>
         <w:ind w:firstLine="708"/>
         <w:jc w:val="both"/>
         <w:spacing w:after="0" w:before="0"/>
@@ -18752,7 +18791,7 @@
     </w:p>
     <w:p>
       <w:pPr>
-        <w:pStyle w:val="1047"/>
+        <w:pStyle w:val="1040"/>
         <w:ind w:firstLine="708"/>
         <w:jc w:val="both"/>
         <w:spacing w:after="0" w:before="0"/>
@@ -18777,7 +18816,7 @@
     </w:p>
     <w:p>
       <w:pPr>
-        <w:pStyle w:val="1047"/>
+        <w:pStyle w:val="1040"/>
         <w:ind w:firstLine="708"/>
         <w:jc w:val="both"/>
         <w:spacing w:after="0" w:before="0"/>
@@ -18801,7 +18840,7 @@
     </w:p>
     <w:p>
       <w:pPr>
-        <w:pStyle w:val="1047"/>
+        <w:pStyle w:val="1040"/>
         <w:ind w:firstLine="708"/>
         <w:jc w:val="both"/>
         <w:spacing w:after="0" w:before="0"/>
@@ -18825,7 +18864,7 @@
     </w:p>
     <w:p>
       <w:pPr>
-        <w:pStyle w:val="1047"/>
+        <w:pStyle w:val="1040"/>
         <w:ind w:firstLine="708"/>
         <w:jc w:val="both"/>
         <w:spacing w:after="0" w:before="0"/>
@@ -18849,7 +18888,7 @@
     </w:p>
     <w:p>
       <w:pPr>
-        <w:pStyle w:val="1047"/>
+        <w:pStyle w:val="1040"/>
         <w:ind w:firstLine="708"/>
         <w:jc w:val="both"/>
         <w:spacing w:after="0" w:before="0"/>
@@ -18874,7 +18913,7 @@
     </w:p>
     <w:p>
       <w:pPr>
-        <w:pStyle w:val="1047"/>
+        <w:pStyle w:val="1040"/>
         <w:ind w:firstLine="708"/>
         <w:jc w:val="both"/>
         <w:spacing w:after="0" w:before="0"/>
@@ -18898,7 +18937,7 @@
     </w:p>
     <w:p>
       <w:pPr>
-        <w:pStyle w:val="1047"/>
+        <w:pStyle w:val="1040"/>
         <w:ind w:firstLine="708"/>
         <w:jc w:val="both"/>
         <w:spacing w:after="0" w:before="0"/>
@@ -18922,7 +18961,7 @@
     </w:p>
     <w:p>
       <w:pPr>
-        <w:pStyle w:val="1047"/>
+        <w:pStyle w:val="1040"/>
         <w:ind w:firstLine="708"/>
         <w:jc w:val="both"/>
         <w:spacing w:after="0" w:before="0"/>
@@ -18946,7 +18985,7 @@
     </w:p>
     <w:p>
       <w:pPr>
-        <w:pStyle w:val="1047"/>
+        <w:pStyle w:val="1040"/>
         <w:ind w:firstLine="708"/>
         <w:jc w:val="both"/>
         <w:spacing w:after="0" w:before="0"/>
@@ -18970,7 +19009,7 @@
     </w:p>
     <w:p>
       <w:pPr>
-        <w:pStyle w:val="1047"/>
+        <w:pStyle w:val="1040"/>
         <w:ind w:firstLine="708"/>
         <w:jc w:val="both"/>
         <w:spacing w:after="0" w:before="0"/>
@@ -18995,7 +19034,7 @@
     </w:p>
     <w:p>
       <w:pPr>
-        <w:pStyle w:val="1047"/>
+        <w:pStyle w:val="1040"/>
         <w:ind w:firstLine="708"/>
         <w:jc w:val="both"/>
         <w:spacing w:after="0" w:before="0"/>
@@ -19019,7 +19058,7 @@
     </w:p>
     <w:p>
       <w:pPr>
-        <w:pStyle w:val="1047"/>
+        <w:pStyle w:val="1040"/>
         <w:ind w:firstLine="708"/>
         <w:jc w:val="both"/>
         <w:spacing w:after="0" w:before="0"/>
@@ -19043,7 +19082,7 @@
     </w:p>
     <w:p>
       <w:pPr>
-        <w:pStyle w:val="1047"/>
+        <w:pStyle w:val="1040"/>
         <w:ind w:firstLine="708"/>
         <w:jc w:val="both"/>
         <w:spacing w:after="0" w:before="0"/>
@@ -19067,7 +19106,7 @@
     </w:p>
     <w:p>
       <w:pPr>
-        <w:pStyle w:val="1047"/>
+        <w:pStyle w:val="1040"/>
         <w:ind w:firstLine="708"/>
         <w:jc w:val="both"/>
         <w:spacing w:after="0" w:before="0"/>
@@ -19092,7 +19131,7 @@
     </w:p>
     <w:p>
       <w:pPr>
-        <w:pStyle w:val="1047"/>
+        <w:pStyle w:val="1040"/>
         <w:ind w:firstLine="708"/>
         <w:jc w:val="both"/>
         <w:spacing w:after="0" w:before="0"/>
@@ -19116,7 +19155,7 @@
     </w:p>
     <w:p>
       <w:pPr>
-        <w:pStyle w:val="1047"/>
+        <w:pStyle w:val="1040"/>
         <w:ind w:firstLine="708"/>
         <w:jc w:val="both"/>
         <w:spacing w:after="0" w:before="0"/>
@@ -19140,7 +19179,7 @@
     </w:p>
     <w:p>
       <w:pPr>
-        <w:pStyle w:val="1047"/>
+        <w:pStyle w:val="1040"/>
         <w:ind w:firstLine="708"/>
         <w:jc w:val="both"/>
         <w:spacing w:after="0" w:before="0"/>
@@ -19164,7 +19203,7 @@
     </w:p>
     <w:p>
       <w:pPr>
-        <w:pStyle w:val="1047"/>
+        <w:pStyle w:val="1040"/>
         <w:ind w:firstLine="708"/>
         <w:jc w:val="both"/>
         <w:spacing w:after="0" w:before="0"/>
@@ -19189,7 +19228,7 @@
     </w:p>
     <w:p>
       <w:pPr>
-        <w:pStyle w:val="1047"/>
+        <w:pStyle w:val="1040"/>
         <w:ind w:firstLine="708"/>
         <w:jc w:val="both"/>
         <w:spacing w:after="0" w:before="0"/>
@@ -19215,7 +19254,7 @@
     </w:p>
     <w:p>
       <w:pPr>
-        <w:pStyle w:val="1047"/>
+        <w:pStyle w:val="1040"/>
         <w:ind w:firstLine="708"/>
         <w:jc w:val="both"/>
         <w:spacing w:after="0" w:before="0"/>
@@ -19241,7 +19280,7 @@
     </w:p>
     <w:p>
       <w:pPr>
-        <w:pStyle w:val="1047"/>
+        <w:pStyle w:val="1040"/>
         <w:ind w:firstLine="708"/>
         <w:jc w:val="both"/>
         <w:spacing w:after="0" w:before="0"/>
@@ -19267,7 +19306,7 @@
     </w:p>
     <w:p>
       <w:pPr>
-        <w:pStyle w:val="1047"/>
+        <w:pStyle w:val="1040"/>
         <w:ind w:firstLine="708"/>
         <w:jc w:val="both"/>
         <w:spacing w:after="0" w:before="0"/>
@@ -19293,7 +19332,7 @@
     </w:p>
     <w:p>
       <w:pPr>
-        <w:pStyle w:val="1047"/>
+        <w:pStyle w:val="1040"/>
         <w:ind w:firstLine="708"/>
         <w:jc w:val="both"/>
         <w:spacing w:after="0" w:before="0"/>
@@ -19318,7 +19357,7 @@
     </w:p>
     <w:p>
       <w:pPr>
-        <w:pStyle w:val="1047"/>
+        <w:pStyle w:val="1040"/>
         <w:ind w:firstLine="708"/>
         <w:jc w:val="both"/>
         <w:spacing w:after="0" w:before="0"/>
@@ -19343,7 +19382,7 @@
     </w:p>
     <w:p>
       <w:pPr>
-        <w:pStyle w:val="1047"/>
+        <w:pStyle w:val="1040"/>
         <w:ind w:firstLine="708"/>
         <w:jc w:val="both"/>
         <w:spacing w:after="0" w:before="0"/>
@@ -19367,7 +19406,7 @@
     </w:p>
     <w:p>
       <w:pPr>
-        <w:pStyle w:val="1047"/>
+        <w:pStyle w:val="1040"/>
         <w:ind w:firstLine="708"/>
         <w:jc w:val="both"/>
         <w:spacing w:after="0" w:before="0"/>
@@ -19391,7 +19430,7 @@
     </w:p>
     <w:p>
       <w:pPr>
-        <w:pStyle w:val="1047"/>
+        <w:pStyle w:val="1040"/>
         <w:ind w:firstLine="708"/>
         <w:jc w:val="both"/>
         <w:spacing w:after="0" w:before="0"/>
@@ -19416,7 +19455,7 @@
     </w:p>
     <w:p>
       <w:pPr>
-        <w:pStyle w:val="1047"/>
+        <w:pStyle w:val="1040"/>
         <w:ind w:firstLine="708"/>
         <w:jc w:val="both"/>
         <w:spacing w:after="0" w:before="0"/>
@@ -19440,7 +19479,7 @@
     </w:p>
     <w:p>
       <w:pPr>
-        <w:pStyle w:val="1047"/>
+        <w:pStyle w:val="1040"/>
         <w:ind w:firstLine="708"/>
         <w:jc w:val="both"/>
         <w:spacing w:after="0" w:before="0"/>
@@ -19464,7 +19503,7 @@
     </w:p>
     <w:p>
       <w:pPr>
-        <w:pStyle w:val="1047"/>
+        <w:pStyle w:val="1040"/>
         <w:ind w:firstLine="708"/>
         <w:jc w:val="both"/>
         <w:spacing w:after="0" w:before="0"/>
@@ -19486,7 +19525,7 @@
     </w:p>
     <w:p>
       <w:pPr>
-        <w:pStyle w:val="1047"/>
+        <w:pStyle w:val="1040"/>
         <w:ind w:firstLine="708"/>
         <w:jc w:val="both"/>
         <w:spacing w:after="0" w:before="0"/>
@@ -19503,7 +19542,7 @@
     </w:p>
     <w:p>
       <w:pPr>
-        <w:pStyle w:val="1047"/>
+        <w:pStyle w:val="1040"/>
         <w:ind w:firstLine="708"/>
         <w:jc w:val="both"/>
         <w:spacing w:after="0" w:before="0"/>
@@ -19659,7 +19698,7 @@
     </w:p>
     <w:p>
       <w:pPr>
-        <w:pStyle w:val="1047"/>
+        <w:pStyle w:val="1040"/>
         <w:ind w:firstLine="708"/>
         <w:jc w:val="both"/>
         <w:spacing w:after="0" w:before="0"/>
@@ -19695,23 +19734,23 @@
     </w:p>
     <w:p>
       <w:pPr>
-        <w:pStyle w:val="1047"/>
-        <w:jc w:val="both"/>
-        <w:spacing w:after="0" w:before="0"/>
-        <w:rPr>
-          <w:rFonts w:ascii="Times New Roman" w:hAnsi="Times New Roman" w:cs="Times New Roman" w:eastAsia="Times New Roman"/>
-        </w:rPr>
-      </w:pPr>
-      <w:r>
-        <w:rPr>
-          <w:rFonts w:ascii="Times New Roman" w:hAnsi="Times New Roman" w:cs="Times New Roman" w:eastAsia="Times New Roman"/>
-        </w:rPr>
-      </w:r>
-      <w:r/>
-    </w:p>
-    <w:p>
-      <w:pPr>
-        <w:pStyle w:val="1047"/>
+        <w:pStyle w:val="1040"/>
+        <w:jc w:val="both"/>
+        <w:spacing w:after="0" w:before="0"/>
+        <w:rPr>
+          <w:rFonts w:ascii="Times New Roman" w:hAnsi="Times New Roman" w:cs="Times New Roman" w:eastAsia="Times New Roman"/>
+        </w:rPr>
+      </w:pPr>
+      <w:r>
+        <w:rPr>
+          <w:rFonts w:ascii="Times New Roman" w:hAnsi="Times New Roman" w:cs="Times New Roman" w:eastAsia="Times New Roman"/>
+        </w:rPr>
+      </w:r>
+      <w:r/>
+    </w:p>
+    <w:p>
+      <w:pPr>
+        <w:pStyle w:val="1040"/>
         <w:ind w:firstLine="708"/>
         <w:jc w:val="both"/>
         <w:spacing w:after="0" w:before="0"/>
@@ -19732,23 +19771,23 @@
     </w:p>
     <w:p>
       <w:pPr>
-        <w:pStyle w:val="1047"/>
-        <w:jc w:val="both"/>
-        <w:spacing w:after="0" w:before="0"/>
-        <w:rPr>
-          <w:rFonts w:ascii="Times New Roman" w:hAnsi="Times New Roman" w:cs="Times New Roman" w:eastAsia="Times New Roman"/>
-        </w:rPr>
-      </w:pPr>
-      <w:r>
-        <w:rPr>
-          <w:rFonts w:ascii="Times New Roman" w:hAnsi="Times New Roman" w:cs="Times New Roman" w:eastAsia="Times New Roman"/>
-        </w:rPr>
-      </w:r>
-      <w:r/>
-    </w:p>
-    <w:p>
-      <w:pPr>
-        <w:pStyle w:val="1047"/>
+        <w:pStyle w:val="1040"/>
+        <w:jc w:val="both"/>
+        <w:spacing w:after="0" w:before="0"/>
+        <w:rPr>
+          <w:rFonts w:ascii="Times New Roman" w:hAnsi="Times New Roman" w:cs="Times New Roman" w:eastAsia="Times New Roman"/>
+        </w:rPr>
+      </w:pPr>
+      <w:r>
+        <w:rPr>
+          <w:rFonts w:ascii="Times New Roman" w:hAnsi="Times New Roman" w:cs="Times New Roman" w:eastAsia="Times New Roman"/>
+        </w:rPr>
+      </w:r>
+      <w:r/>
+    </w:p>
+    <w:p>
+      <w:pPr>
+        <w:pStyle w:val="1040"/>
         <w:jc w:val="both"/>
         <w:spacing w:after="0" w:before="0"/>
         <w:rPr>
@@ -19849,7 +19888,7 @@
     </w:p>
     <w:p>
       <w:pPr>
-        <w:pStyle w:val="1047"/>
+        <w:pStyle w:val="1040"/>
         <w:jc w:val="both"/>
         <w:spacing w:after="0" w:before="0"/>
         <w:rPr>
@@ -19870,7 +19909,7 @@
     </w:p>
     <w:p>
       <w:pPr>
-        <w:pStyle w:val="1047"/>
+        <w:pStyle w:val="1040"/>
         <w:ind w:firstLine="708"/>
         <w:jc w:val="both"/>
         <w:spacing w:after="0" w:before="0"/>
@@ -19891,23 +19930,23 @@
     </w:p>
     <w:p>
       <w:pPr>
-        <w:pStyle w:val="1047"/>
-        <w:jc w:val="both"/>
-        <w:spacing w:after="0" w:before="0"/>
-        <w:rPr>
-          <w:rFonts w:ascii="Times New Roman" w:hAnsi="Times New Roman" w:cs="Times New Roman" w:eastAsia="Times New Roman"/>
-        </w:rPr>
-      </w:pPr>
-      <w:r>
-        <w:rPr>
-          <w:rFonts w:ascii="Times New Roman" w:hAnsi="Times New Roman" w:cs="Times New Roman" w:eastAsia="Times New Roman"/>
-        </w:rPr>
-      </w:r>
-      <w:r/>
-    </w:p>
-    <w:p>
-      <w:pPr>
-        <w:pStyle w:val="1128"/>
+        <w:pStyle w:val="1040"/>
+        <w:jc w:val="both"/>
+        <w:spacing w:after="0" w:before="0"/>
+        <w:rPr>
+          <w:rFonts w:ascii="Times New Roman" w:hAnsi="Times New Roman" w:cs="Times New Roman" w:eastAsia="Times New Roman"/>
+        </w:rPr>
+      </w:pPr>
+      <w:r>
+        <w:rPr>
+          <w:rFonts w:ascii="Times New Roman" w:hAnsi="Times New Roman" w:cs="Times New Roman" w:eastAsia="Times New Roman"/>
+        </w:rPr>
+      </w:r>
+      <w:r/>
+    </w:p>
+    <w:p>
+      <w:pPr>
+        <w:pStyle w:val="1121"/>
         <w:numPr>
           <w:ilvl w:val="0"/>
           <w:numId w:val="1"/>
@@ -19922,7 +19961,7 @@
       </w:pPr>
       <w:r>
         <w:rPr>
-          <w:rStyle w:val="1098"/>
+          <w:rStyle w:val="1091"/>
           <w:rFonts w:ascii="Times New Roman" w:hAnsi="Times New Roman" w:cs="Times New Roman" w:eastAsia="Times New Roman"/>
           <w:color w:val="000000"/>
           <w:sz w:val="24"/>
@@ -19956,7 +19995,7 @@
     </w:p>
     <w:p>
       <w:pPr>
-        <w:pStyle w:val="1128"/>
+        <w:pStyle w:val="1121"/>
         <w:numPr>
           <w:ilvl w:val="0"/>
           <w:numId w:val="1"/>
@@ -20004,7 +20043,7 @@
     </w:p>
     <w:p>
       <w:pPr>
-        <w:pStyle w:val="1128"/>
+        <w:pStyle w:val="1121"/>
         <w:numPr>
           <w:ilvl w:val="0"/>
           <w:numId w:val="1"/>
@@ -20034,7 +20073,7 @@
       </w:r>
       <w:r>
         <w:rPr>
-          <w:rStyle w:val="1098"/>
+          <w:rStyle w:val="1091"/>
           <w:color w:val="000000"/>
           <w:sz w:val="24"/>
         </w:rPr>
@@ -20050,7 +20089,7 @@
       </w:hyperlink>
       <w:r>
         <w:rPr>
-          <w:rStyle w:val="1098"/>
+          <w:rStyle w:val="1091"/>
           <w:color w:val="000000"/>
           <w:sz w:val="24"/>
         </w:rPr>
@@ -20067,7 +20106,7 @@
     </w:p>
     <w:p>
       <w:pPr>
-        <w:pStyle w:val="1128"/>
+        <w:pStyle w:val="1121"/>
         <w:numPr>
           <w:ilvl w:val="0"/>
           <w:numId w:val="1"/>
@@ -20106,7 +20145,7 @@
       </w:hyperlink>
       <w:r>
         <w:rPr>
-          <w:rStyle w:val="1098"/>
+          <w:rStyle w:val="1091"/>
           <w:rFonts w:ascii="Times New Roman" w:hAnsi="Times New Roman" w:cs="Times New Roman" w:eastAsia="Times New Roman"/>
           <w:color w:val="000000"/>
           <w:sz w:val="24"/>
@@ -20124,7 +20163,7 @@
     </w:p>
     <w:p>
       <w:pPr>
-        <w:pStyle w:val="1128"/>
+        <w:pStyle w:val="1121"/>
         <w:numPr>
           <w:ilvl w:val="0"/>
           <w:numId w:val="1"/>
@@ -20172,7 +20211,7 @@
     </w:p>
     <w:p>
       <w:pPr>
-        <w:pStyle w:val="1128"/>
+        <w:pStyle w:val="1121"/>
         <w:numPr>
           <w:ilvl w:val="0"/>
           <w:numId w:val="1"/>
@@ -20218,7 +20257,7 @@
       </w:r>
       <w:r>
         <w:rPr>
-          <w:rStyle w:val="1098"/>
+          <w:rStyle w:val="1091"/>
           <w:rFonts w:ascii="Times New Roman" w:hAnsi="Times New Roman" w:cs="Times New Roman" w:eastAsia="Times New Roman"/>
           <w:color w:val="000000"/>
           <w:sz w:val="24"/>
@@ -20229,7 +20268,7 @@
     </w:p>
     <w:p>
       <w:pPr>
-        <w:pStyle w:val="1128"/>
+        <w:pStyle w:val="1121"/>
         <w:numPr>
           <w:ilvl w:val="0"/>
           <w:numId w:val="1"/>
@@ -20269,7 +20308,7 @@
     </w:p>
     <w:p>
       <w:pPr>
-        <w:pStyle w:val="1128"/>
+        <w:pStyle w:val="1121"/>
         <w:numPr>
           <w:ilvl w:val="0"/>
           <w:numId w:val="1"/>
@@ -20293,7 +20332,7 @@
     </w:p>
     <w:p>
       <w:pPr>
-        <w:pStyle w:val="1129"/>
+        <w:pStyle w:val="1122"/>
         <w:numPr>
           <w:ilvl w:val="0"/>
           <w:numId w:val="1"/>
@@ -20341,7 +20380,7 @@
     </w:p>
     <w:p>
       <w:pPr>
-        <w:pStyle w:val="1129"/>
+        <w:pStyle w:val="1122"/>
         <w:numPr>
           <w:ilvl w:val="0"/>
           <w:numId w:val="1"/>
@@ -20365,7 +20404,7 @@
     </w:p>
     <w:p>
       <w:pPr>
-        <w:pStyle w:val="1129"/>
+        <w:pStyle w:val="1122"/>
         <w:numPr>
           <w:ilvl w:val="0"/>
           <w:numId w:val="1"/>
@@ -20380,7 +20419,7 @@
       </w:pPr>
       <w:r>
         <w:rPr>
-          <w:rStyle w:val="1098"/>
+          <w:rStyle w:val="1091"/>
           <w:color w:val="000000"/>
           <w:sz w:val="24"/>
         </w:rPr>
@@ -20396,7 +20435,7 @@
       </w:hyperlink>
       <w:r>
         <w:rPr>
-          <w:rStyle w:val="1098"/>
+          <w:rStyle w:val="1091"/>
           <w:color w:val="000000"/>
           <w:sz w:val="24"/>
         </w:rPr>
@@ -20413,7 +20452,7 @@
     </w:p>
     <w:p>
       <w:pPr>
-        <w:pStyle w:val="1129"/>
+        <w:pStyle w:val="1122"/>
         <w:numPr>
           <w:ilvl w:val="0"/>
           <w:numId w:val="1"/>
@@ -20451,7 +20490,7 @@
       </w:hyperlink>
       <w:r>
         <w:rPr>
-          <w:rStyle w:val="1098"/>
+          <w:rStyle w:val="1091"/>
           <w:color w:val="000000"/>
           <w:sz w:val="24"/>
         </w:rPr>
@@ -20468,7 +20507,7 @@
     </w:p>
     <w:p>
       <w:pPr>
-        <w:pStyle w:val="1129"/>
+        <w:pStyle w:val="1122"/>
         <w:numPr>
           <w:ilvl w:val="0"/>
           <w:numId w:val="1"/>
@@ -20508,7 +20547,7 @@
     </w:p>
     <w:p>
       <w:pPr>
-        <w:pStyle w:val="1129"/>
+        <w:pStyle w:val="1122"/>
         <w:numPr>
           <w:ilvl w:val="0"/>
           <w:numId w:val="1"/>
@@ -20548,7 +20587,7 @@
     </w:p>
     <w:p>
       <w:pPr>
-        <w:pStyle w:val="1129"/>
+        <w:pStyle w:val="1122"/>
         <w:numPr>
           <w:ilvl w:val="0"/>
           <w:numId w:val="1"/>
@@ -20588,7 +20627,7 @@
     </w:p>
     <w:p>
       <w:pPr>
-        <w:pStyle w:val="1129"/>
+        <w:pStyle w:val="1122"/>
         <w:numPr>
           <w:ilvl w:val="0"/>
           <w:numId w:val="1"/>
@@ -20628,7 +20667,7 @@
     </w:p>
     <w:p>
       <w:pPr>
-        <w:pStyle w:val="1129"/>
+        <w:pStyle w:val="1122"/>
         <w:numPr>
           <w:ilvl w:val="0"/>
           <w:numId w:val="1"/>
@@ -20668,7 +20707,7 @@
     </w:p>
     <w:p>
       <w:pPr>
-        <w:pStyle w:val="1129"/>
+        <w:pStyle w:val="1122"/>
         <w:numPr>
           <w:ilvl w:val="0"/>
           <w:numId w:val="1"/>
@@ -20683,7 +20722,7 @@
       </w:pPr>
       <w:r>
         <w:rPr>
-          <w:rStyle w:val="1098"/>
+          <w:rStyle w:val="1091"/>
           <w:rFonts w:cs="Times New Roman" w:eastAsia="Times New Roman"/>
           <w:color w:val="000000"/>
           <w:sz w:val="24"/>
@@ -20694,7 +20733,7 @@
     </w:p>
     <w:p>
       <w:pPr>
-        <w:pStyle w:val="1129"/>
+        <w:pStyle w:val="1122"/>
         <w:numPr>
           <w:ilvl w:val="0"/>
           <w:numId w:val="1"/>
@@ -20734,7 +20773,7 @@
     </w:p>
     <w:p>
       <w:pPr>
-        <w:pStyle w:val="1129"/>
+        <w:pStyle w:val="1122"/>
         <w:numPr>
           <w:ilvl w:val="0"/>
           <w:numId w:val="1"/>
@@ -20774,7 +20813,7 @@
     </w:p>
     <w:p>
       <w:pPr>
-        <w:pStyle w:val="1129"/>
+        <w:pStyle w:val="1122"/>
         <w:numPr>
           <w:ilvl w:val="0"/>
           <w:numId w:val="1"/>
@@ -20789,7 +20828,7 @@
       </w:pPr>
       <w:r>
         <w:rPr>
-          <w:rStyle w:val="1098"/>
+          <w:rStyle w:val="1091"/>
           <w:rFonts w:cs="Times New Roman" w:eastAsia="Times New Roman"/>
           <w:color w:val="000000"/>
           <w:sz w:val="24"/>
@@ -20800,7 +20839,7 @@
     </w:p>
     <w:p>
       <w:pPr>
-        <w:pStyle w:val="1129"/>
+        <w:pStyle w:val="1122"/>
         <w:numPr>
           <w:ilvl w:val="0"/>
           <w:numId w:val="1"/>
@@ -20815,7 +20854,7 @@
       </w:pPr>
       <w:r>
         <w:rPr>
-          <w:rStyle w:val="1098"/>
+          <w:rStyle w:val="1091"/>
           <w:color w:val="000000"/>
           <w:sz w:val="24"/>
         </w:rPr>
@@ -20848,7 +20887,7 @@
     </w:p>
     <w:p>
       <w:pPr>
-        <w:pStyle w:val="1129"/>
+        <w:pStyle w:val="1122"/>
         <w:numPr>
           <w:ilvl w:val="0"/>
           <w:numId w:val="1"/>
@@ -20894,7 +20933,7 @@
     </w:p>
     <w:p>
       <w:pPr>
-        <w:pStyle w:val="1129"/>
+        <w:pStyle w:val="1122"/>
         <w:numPr>
           <w:ilvl w:val="0"/>
           <w:numId w:val="1"/>
@@ -20947,7 +20986,7 @@
     </w:p>
     <w:p>
       <w:pPr>
-        <w:pStyle w:val="1129"/>
+        <w:pStyle w:val="1122"/>
         <w:numPr>
           <w:ilvl w:val="0"/>
           <w:numId w:val="1"/>
@@ -20962,7 +21001,7 @@
       </w:pPr>
       <w:r>
         <w:rPr>
-          <w:rStyle w:val="1098"/>
+          <w:rStyle w:val="1091"/>
           <w:color w:val="000000"/>
           <w:sz w:val="24"/>
         </w:rPr>
@@ -20972,7 +21011,7 @@
     </w:p>
     <w:p>
       <w:pPr>
-        <w:pStyle w:val="1129"/>
+        <w:pStyle w:val="1122"/>
         <w:numPr>
           <w:ilvl w:val="0"/>
           <w:numId w:val="1"/>
@@ -20996,7 +21035,7 @@
     </w:p>
     <w:p>
       <w:pPr>
-        <w:pStyle w:val="1047"/>
+        <w:pStyle w:val="1040"/>
         <w:jc w:val="both"/>
         <w:spacing w:after="0" w:before="0"/>
         <w:rPr>
@@ -21058,7 +21097,7 @@
 <w:ftr xmlns:wpc="http://schemas.microsoft.com/office/word/2010/wordprocessingCanvas" xmlns:mc="http://schemas.openxmlformats.org/markup-compatibility/2006" xmlns:o="urn:schemas-microsoft-com:office:office" xmlns:r="http://schemas.openxmlformats.org/officeDocument/2006/relationships" xmlns:m="http://schemas.openxmlformats.org/officeDocument/2006/math" xmlns:v="urn:schemas-microsoft-com:vml" xmlns:wp14="http://schemas.microsoft.com/office/word/2010/wordprocessingDrawing" xmlns:wp="http://schemas.openxmlformats.org/drawingml/2006/wordprocessingDrawing" xmlns:w10="urn:schemas-microsoft-com:office:word" xmlns:w="http://schemas.openxmlformats.org/wordprocessingml/2006/main" xmlns:w14="http://schemas.microsoft.com/office/word/2010/wordml" xmlns:w15="http://schemas.microsoft.com/office/word/2012/wordml" xmlns:wpg="http://schemas.microsoft.com/office/word/2010/wordprocessingGroup" xmlns:wpi="http://schemas.microsoft.com/office/word/2010/wordprocessingInk" xmlns:wne="http://schemas.microsoft.com/office/word/2006/wordml" xmlns:a="http://schemas.openxmlformats.org/drawingml/2006/main" xmlns:wps="http://schemas.microsoft.com/office/word/2010/wordprocessingShape" mc:Ignorable="w14 w15 wp14">
   <w:p>
     <w:pPr>
-      <w:pStyle w:val="1115"/>
+      <w:pStyle w:val="1108"/>
       <w:jc w:val="center"/>
     </w:pPr>
     <w:r>
@@ -21095,7 +21134,7 @@
   </w:p>
   <w:p>
     <w:pPr>
-      <w:pStyle w:val="1115"/>
+      <w:pStyle w:val="1108"/>
     </w:pPr>
     <w:r/>
     <w:r/>
@@ -21134,7 +21173,7 @@
   <w:footnote w:id="2">
     <w:p>
       <w:pPr>
-        <w:pStyle w:val="1116"/>
+        <w:pStyle w:val="1109"/>
         <w:ind w:firstLine="708"/>
         <w:jc w:val="both"/>
         <w:spacing w:after="28" w:afterAutospacing="0" w:before="0"/>
@@ -21144,7 +21183,7 @@
       </w:pPr>
       <w:r>
         <w:rPr>
-          <w:rStyle w:val="1099"/>
+          <w:rStyle w:val="1092"/>
           <w:sz w:val="22"/>
           <w:vertAlign w:val="superscript"/>
         </w:rPr>
@@ -21186,7 +21225,7 @@
   <w:footnote w:id="3">
     <w:p>
       <w:pPr>
-        <w:pStyle w:val="1116"/>
+        <w:pStyle w:val="1109"/>
         <w:ind w:firstLine="708"/>
         <w:jc w:val="both"/>
         <w:spacing w:after="40" w:before="0"/>
@@ -21196,7 +21235,7 @@
       </w:pPr>
       <w:r>
         <w:rPr>
-          <w:rStyle w:val="1099"/>
+          <w:rStyle w:val="1092"/>
           <w:sz w:val="22"/>
           <w:vertAlign w:val="superscript"/>
         </w:rPr>
@@ -21240,7 +21279,7 @@
   <w:footnote w:id="4">
     <w:p>
       <w:pPr>
-        <w:pStyle w:val="1047"/>
+        <w:pStyle w:val="1040"/>
         <w:ind w:firstLine="708"/>
         <w:jc w:val="both"/>
         <w:spacing w:after="0" w:before="0"/>
@@ -21252,7 +21291,7 @@
       </w:pPr>
       <w:r>
         <w:rPr>
-          <w:rStyle w:val="1099"/>
+          <w:rStyle w:val="1092"/>
           <w:i w:val="false"/>
           <w:sz w:val="22"/>
           <w:vertAlign w:val="superscript"/>
@@ -21294,7 +21333,7 @@
     </w:p>
     <w:p>
       <w:pPr>
-        <w:pStyle w:val="1047"/>
+        <w:pStyle w:val="1040"/>
         <w:ind w:firstLine="708"/>
         <w:jc w:val="both"/>
         <w:spacing w:after="0" w:before="0"/>
@@ -21312,7 +21351,7 @@
     </w:p>
     <w:p>
       <w:pPr>
-        <w:pStyle w:val="1047"/>
+        <w:pStyle w:val="1040"/>
         <w:jc w:val="both"/>
         <w:spacing w:after="0" w:before="0"/>
         <w:rPr>
@@ -21571,7 +21610,7 @@
     </w:p>
     <w:p>
       <w:pPr>
-        <w:pStyle w:val="1047"/>
+        <w:pStyle w:val="1040"/>
         <w:ind w:left="708" w:firstLine="708"/>
         <w:jc w:val="both"/>
         <w:spacing w:after="0" w:before="0"/>
@@ -21621,7 +21660,7 @@
     </w:p>
     <w:p>
       <w:pPr>
-        <w:pStyle w:val="1047"/>
+        <w:pStyle w:val="1040"/>
         <w:ind w:left="1416" w:firstLine="708"/>
         <w:jc w:val="both"/>
         <w:spacing w:after="0" w:before="0"/>
@@ -21650,7 +21689,7 @@
     </w:p>
     <w:p>
       <w:pPr>
-        <w:pStyle w:val="1047"/>
+        <w:pStyle w:val="1040"/>
         <w:ind w:left="1416" w:firstLine="708"/>
         <w:jc w:val="both"/>
         <w:spacing w:after="0" w:before="0"/>
@@ -21685,7 +21724,7 @@
   <w:footnote w:id="5">
     <w:p>
       <w:pPr>
-        <w:pStyle w:val="1116"/>
+        <w:pStyle w:val="1109"/>
         <w:ind w:firstLine="708"/>
         <w:jc w:val="both"/>
         <w:spacing w:after="40" w:before="0"/>
@@ -21696,7 +21735,7 @@
       </w:pPr>
       <w:r>
         <w:rPr>
-          <w:rStyle w:val="1099"/>
+          <w:rStyle w:val="1092"/>
           <w:sz w:val="22"/>
           <w:vertAlign w:val="superscript"/>
         </w:rPr>
@@ -21724,7 +21763,7 @@
   <w:footnote w:id="6">
     <w:p>
       <w:pPr>
-        <w:pStyle w:val="1116"/>
+        <w:pStyle w:val="1109"/>
         <w:ind w:firstLine="708"/>
         <w:jc w:val="both"/>
         <w:spacing w:after="40" w:before="0"/>
@@ -21735,7 +21774,7 @@
       </w:pPr>
       <w:r>
         <w:rPr>
-          <w:rStyle w:val="1099"/>
+          <w:rStyle w:val="1092"/>
           <w:sz w:val="22"/>
           <w:vertAlign w:val="superscript"/>
         </w:rPr>
@@ -21772,7 +21811,7 @@
   <w:footnote w:id="7">
     <w:p>
       <w:pPr>
-        <w:pStyle w:val="1047"/>
+        <w:pStyle w:val="1040"/>
         <w:ind w:firstLine="708"/>
         <w:jc w:val="both"/>
         <w:spacing w:after="0" w:before="0"/>
@@ -21784,7 +21823,7 @@
       </w:pPr>
       <w:r>
         <w:rPr>
-          <w:rStyle w:val="1099"/>
+          <w:rStyle w:val="1092"/>
           <w:sz w:val="22"/>
           <w:vertAlign w:val="superscript"/>
         </w:rPr>
@@ -21823,7 +21862,7 @@
     </w:p>
     <w:p>
       <w:pPr>
-        <w:pStyle w:val="1047"/>
+        <w:pStyle w:val="1040"/>
         <w:ind w:firstLine="0"/>
         <w:jc w:val="both"/>
         <w:spacing w:after="0" w:before="0"/>
@@ -21841,7 +21880,7 @@
     </w:p>
     <w:p>
       <w:pPr>
-        <w:pStyle w:val="1047"/>
+        <w:pStyle w:val="1040"/>
         <w:ind w:firstLine="708"/>
         <w:jc w:val="both"/>
         <w:spacing w:after="0" w:before="0"/>
@@ -21888,7 +21927,7 @@
     </w:p>
     <w:p>
       <w:pPr>
-        <w:pStyle w:val="1047"/>
+        <w:pStyle w:val="1040"/>
         <w:ind w:left="708" w:firstLine="708"/>
         <w:jc w:val="both"/>
         <w:spacing w:after="0" w:before="0"/>
@@ -21920,7 +21959,7 @@
     </w:p>
     <w:p>
       <w:pPr>
-        <w:pStyle w:val="1047"/>
+        <w:pStyle w:val="1040"/>
         <w:ind w:firstLine="708"/>
         <w:jc w:val="both"/>
         <w:spacing w:after="0" w:before="0"/>
@@ -21959,7 +21998,7 @@
     </w:p>
     <w:p>
       <w:pPr>
-        <w:pStyle w:val="1047"/>
+        <w:pStyle w:val="1040"/>
         <w:ind w:firstLine="708"/>
         <w:jc w:val="both"/>
         <w:spacing w:after="0" w:before="0"/>
@@ -22000,7 +22039,7 @@
     </w:p>
     <w:p>
       <w:pPr>
-        <w:pStyle w:val="1047"/>
+        <w:pStyle w:val="1040"/>
         <w:ind w:firstLine="0"/>
         <w:jc w:val="both"/>
         <w:spacing w:after="0" w:before="0"/>
@@ -22021,7 +22060,7 @@
   <w:footnote w:id="8">
     <w:p>
       <w:pPr>
-        <w:pStyle w:val="1047"/>
+        <w:pStyle w:val="1040"/>
         <w:ind w:firstLine="708"/>
         <w:jc w:val="both"/>
         <w:spacing w:after="0" w:before="0"/>
@@ -22034,7 +22073,7 @@
       </w:pPr>
       <w:r>
         <w:rPr>
-          <w:rStyle w:val="1099"/>
+          <w:rStyle w:val="1092"/>
           <w:sz w:val="22"/>
           <w:vertAlign w:val="superscript"/>
         </w:rPr>
@@ -22086,7 +22125,7 @@
     </w:p>
     <w:p>
       <w:pPr>
-        <w:pStyle w:val="1047"/>
+        <w:pStyle w:val="1040"/>
         <w:ind w:firstLine="708"/>
         <w:jc w:val="both"/>
         <w:spacing w:after="0" w:before="0"/>
@@ -22104,7 +22143,7 @@
     </w:p>
     <w:p>
       <w:pPr>
-        <w:pStyle w:val="1047"/>
+        <w:pStyle w:val="1040"/>
         <w:ind w:firstLine="708"/>
         <w:jc w:val="both"/>
         <w:spacing w:after="0" w:before="0"/>
@@ -22266,7 +22305,7 @@
     </w:p>
     <w:p>
       <w:pPr>
-        <w:pStyle w:val="1047"/>
+        <w:pStyle w:val="1040"/>
         <w:ind w:left="708" w:firstLine="708"/>
         <w:jc w:val="both"/>
         <w:spacing w:after="0" w:before="0"/>
@@ -22308,7 +22347,7 @@
     </w:p>
     <w:p>
       <w:pPr>
-        <w:pStyle w:val="1047"/>
+        <w:pStyle w:val="1040"/>
         <w:ind w:firstLine="708"/>
         <w:jc w:val="both"/>
         <w:spacing w:after="0" w:before="0"/>
@@ -22368,7 +22407,7 @@
     </w:p>
     <w:p>
       <w:pPr>
-        <w:pStyle w:val="1047"/>
+        <w:pStyle w:val="1040"/>
         <w:ind w:firstLine="708"/>
         <w:jc w:val="both"/>
         <w:spacing w:after="0" w:before="0"/>
@@ -22418,7 +22457,7 @@
     </w:p>
     <w:p>
       <w:pPr>
-        <w:pStyle w:val="1047"/>
+        <w:pStyle w:val="1040"/>
         <w:ind w:firstLine="0"/>
         <w:jc w:val="both"/>
         <w:spacing w:after="0" w:before="0"/>
@@ -22443,7 +22482,7 @@
   <w:footnote w:id="9">
     <w:p>
       <w:pPr>
-        <w:pStyle w:val="1047"/>
+        <w:pStyle w:val="1040"/>
         <w:ind w:firstLine="708"/>
         <w:jc w:val="both"/>
         <w:spacing w:after="0" w:before="0"/>
@@ -22456,7 +22495,7 @@
       </w:pPr>
       <w:r>
         <w:rPr>
-          <w:rStyle w:val="1099"/>
+          <w:rStyle w:val="1092"/>
           <w:sz w:val="22"/>
           <w:vertAlign w:val="superscript"/>
         </w:rPr>
@@ -22499,7 +22538,7 @@
     </w:p>
     <w:p>
       <w:pPr>
-        <w:pStyle w:val="1047"/>
+        <w:pStyle w:val="1040"/>
         <w:ind w:firstLine="708"/>
         <w:jc w:val="both"/>
         <w:spacing w:after="0" w:before="0"/>
@@ -22517,7 +22556,7 @@
     </w:p>
     <w:p>
       <w:pPr>
-        <w:pStyle w:val="1047"/>
+        <w:pStyle w:val="1040"/>
         <w:ind w:firstLine="708"/>
         <w:jc w:val="both"/>
         <w:spacing w:after="0" w:before="0"/>
@@ -22723,7 +22762,7 @@
     </w:p>
     <w:p>
       <w:pPr>
-        <w:pStyle w:val="1047"/>
+        <w:pStyle w:val="1040"/>
         <w:ind w:left="708" w:firstLine="708"/>
         <w:jc w:val="both"/>
         <w:spacing w:after="0" w:before="0"/>
@@ -22775,7 +22814,7 @@
     </w:p>
     <w:p>
       <w:pPr>
-        <w:pStyle w:val="1047"/>
+        <w:pStyle w:val="1040"/>
         <w:ind w:left="1416" w:firstLine="708"/>
         <w:jc w:val="both"/>
         <w:spacing w:after="0" w:before="0"/>
@@ -22831,7 +22870,7 @@
     </w:p>
     <w:p>
       <w:pPr>
-        <w:pStyle w:val="1047"/>
+        <w:pStyle w:val="1040"/>
         <w:ind w:left="1416" w:firstLine="708"/>
         <w:jc w:val="both"/>
         <w:spacing w:after="0" w:before="0"/>
@@ -22850,7 +22889,7 @@
   <w:footnote w:id="10">
     <w:p>
       <w:pPr>
-        <w:pStyle w:val="1116"/>
+        <w:pStyle w:val="1109"/>
         <w:ind w:firstLine="708"/>
         <w:jc w:val="both"/>
         <w:spacing w:after="40" w:before="0"/>
@@ -22863,7 +22902,7 @@
       </w:pPr>
       <w:r>
         <w:rPr>
-          <w:rStyle w:val="1099"/>
+          <w:rStyle w:val="1092"/>
           <w:rFonts w:ascii="Calibri" w:hAnsi="Calibri" w:cs="Calibri" w:eastAsia="Calibri"/>
           <w:sz w:val="22"/>
           <w:vertAlign w:val="superscript"/>
@@ -23382,7 +23421,7 @@
     <w:lsdException w:name="Bibliography" w:uiPriority="37"/>
     <w:lsdException w:name="TOC Heading" w:uiPriority="39" w:qFormat="1"/>
   </w:latentStyles>
-  <w:style w:type="character" w:styleId="1044">
+  <w:style w:type="character" w:styleId="1037">
     <w:name w:val="Hyperlink"/>
     <w:uiPriority w:val="99"/>
     <w:unhideWhenUsed/>
@@ -23391,18 +23430,18 @@
       <w:u w:val="single"/>
     </w:rPr>
   </w:style>
-  <w:style w:type="character" w:styleId="1045">
+  <w:style w:type="character" w:styleId="1038">
     <w:name w:val="footnote reference"/>
-    <w:basedOn w:val="1062"/>
+    <w:basedOn w:val="1055"/>
     <w:uiPriority w:val="99"/>
     <w:unhideWhenUsed/>
     <w:rPr>
       <w:vertAlign w:val="superscript"/>
     </w:rPr>
   </w:style>
-  <w:style w:type="character" w:styleId="1046">
+  <w:style w:type="character" w:styleId="1039">
     <w:name w:val="endnote reference"/>
-    <w:basedOn w:val="1062"/>
+    <w:basedOn w:val="1055"/>
     <w:uiPriority w:val="99"/>
     <w:semiHidden/>
     <w:unhideWhenUsed/>
@@ -23410,7 +23449,7 @@
       <w:vertAlign w:val="superscript"/>
     </w:rPr>
   </w:style>
-  <w:style w:type="paragraph" w:styleId="1047" w:default="1">
+  <w:style w:type="paragraph" w:styleId="1040" w:default="1">
     <w:name w:val="Normal"/>
     <w:qFormat/>
     <w:rPr>
@@ -23426,10 +23465,10 @@
       <w:widowControl/>
     </w:pPr>
   </w:style>
-  <w:style w:type="paragraph" w:styleId="1048">
+  <w:style w:type="paragraph" w:styleId="1041">
     <w:name w:val="Heading 1"/>
-    <w:basedOn w:val="1047"/>
-    <w:next w:val="1047"/>
+    <w:basedOn w:val="1040"/>
+    <w:next w:val="1040"/>
     <w:qFormat/>
     <w:uiPriority w:val="9"/>
     <w:rPr>
@@ -23444,10 +23483,10 @@
       <w:outlineLvl w:val="0"/>
     </w:pPr>
   </w:style>
-  <w:style w:type="paragraph" w:styleId="1049">
+  <w:style w:type="paragraph" w:styleId="1042">
     <w:name w:val="Heading 2"/>
-    <w:basedOn w:val="1047"/>
-    <w:next w:val="1047"/>
+    <w:basedOn w:val="1040"/>
+    <w:next w:val="1040"/>
     <w:qFormat/>
     <w:uiPriority w:val="9"/>
     <w:unhideWhenUsed/>
@@ -23462,10 +23501,10 @@
       <w:outlineLvl w:val="1"/>
     </w:pPr>
   </w:style>
-  <w:style w:type="paragraph" w:styleId="1050">
+  <w:style w:type="paragraph" w:styleId="1043">
     <w:name w:val="Heading 3"/>
-    <w:basedOn w:val="1047"/>
-    <w:next w:val="1047"/>
+    <w:basedOn w:val="1040"/>
+    <w:next w:val="1040"/>
     <w:qFormat/>
     <w:uiPriority w:val="9"/>
     <w:unhideWhenUsed/>
@@ -23481,10 +23520,10 @@
       <w:outlineLvl w:val="2"/>
     </w:pPr>
   </w:style>
-  <w:style w:type="paragraph" w:styleId="1051">
+  <w:style w:type="paragraph" w:styleId="1044">
     <w:name w:val="Heading 4"/>
-    <w:basedOn w:val="1047"/>
-    <w:next w:val="1047"/>
+    <w:basedOn w:val="1040"/>
+    <w:next w:val="1040"/>
     <w:qFormat/>
     <w:uiPriority w:val="9"/>
     <w:unhideWhenUsed/>
@@ -23502,10 +23541,10 @@
       <w:outlineLvl w:val="3"/>
     </w:pPr>
   </w:style>
-  <w:style w:type="paragraph" w:styleId="1052">
+  <w:style w:type="paragraph" w:styleId="1045">
     <w:name w:val="Heading 5"/>
-    <w:basedOn w:val="1047"/>
-    <w:next w:val="1047"/>
+    <w:basedOn w:val="1040"/>
+    <w:next w:val="1040"/>
     <w:qFormat/>
     <w:uiPriority w:val="9"/>
     <w:unhideWhenUsed/>
@@ -23523,10 +23562,10 @@
       <w:outlineLvl w:val="4"/>
     </w:pPr>
   </w:style>
-  <w:style w:type="paragraph" w:styleId="1053">
+  <w:style w:type="paragraph" w:styleId="1046">
     <w:name w:val="Heading 6"/>
-    <w:basedOn w:val="1047"/>
-    <w:next w:val="1047"/>
+    <w:basedOn w:val="1040"/>
+    <w:next w:val="1040"/>
     <w:qFormat/>
     <w:uiPriority w:val="9"/>
     <w:unhideWhenUsed/>
@@ -23542,10 +23581,10 @@
       <w:outlineLvl w:val="5"/>
     </w:pPr>
   </w:style>
-  <w:style w:type="paragraph" w:styleId="1054">
+  <w:style w:type="paragraph" w:styleId="1047">
     <w:name w:val="Heading 7"/>
-    <w:basedOn w:val="1047"/>
-    <w:next w:val="1047"/>
+    <w:basedOn w:val="1040"/>
+    <w:next w:val="1040"/>
     <w:qFormat/>
     <w:uiPriority w:val="9"/>
     <w:unhideWhenUsed/>
@@ -23563,10 +23602,10 @@
       <w:outlineLvl w:val="6"/>
     </w:pPr>
   </w:style>
-  <w:style w:type="paragraph" w:styleId="1055">
+  <w:style w:type="paragraph" w:styleId="1048">
     <w:name w:val="Heading 8"/>
-    <w:basedOn w:val="1047"/>
-    <w:next w:val="1047"/>
+    <w:basedOn w:val="1040"/>
+    <w:next w:val="1040"/>
     <w:qFormat/>
     <w:uiPriority w:val="9"/>
     <w:unhideWhenUsed/>
@@ -23582,10 +23621,10 @@
       <w:outlineLvl w:val="7"/>
     </w:pPr>
   </w:style>
-  <w:style w:type="paragraph" w:styleId="1056">
+  <w:style w:type="paragraph" w:styleId="1049">
     <w:name w:val="Heading 9"/>
-    <w:basedOn w:val="1047"/>
-    <w:next w:val="1047"/>
+    <w:basedOn w:val="1040"/>
+    <w:next w:val="1040"/>
     <w:qFormat/>
     <w:uiPriority w:val="9"/>
     <w:unhideWhenUsed/>
@@ -23603,7 +23642,7 @@
       <w:outlineLvl w:val="8"/>
     </w:pPr>
   </w:style>
-  <w:style w:type="character" w:styleId="1057">
+  <w:style w:type="character" w:styleId="1050">
     <w:name w:val="Интернет-ссылка"/>
     <w:uiPriority w:val="99"/>
     <w:unhideWhenUsed/>
@@ -23612,15 +23651,15 @@
       <w:u w:val="single"/>
     </w:rPr>
   </w:style>
-  <w:style w:type="character" w:styleId="1058">
+  <w:style w:type="character" w:styleId="1051">
     <w:name w:val="Привязка сноски"/>
     <w:rPr>
       <w:vertAlign w:val="superscript"/>
     </w:rPr>
   </w:style>
-  <w:style w:type="character" w:styleId="1059">
+  <w:style w:type="character" w:styleId="1052">
     <w:name w:val="Footnote Characters"/>
-    <w:basedOn w:val="1062"/>
+    <w:basedOn w:val="1055"/>
     <w:qFormat/>
     <w:uiPriority w:val="99"/>
     <w:unhideWhenUsed/>
@@ -23628,15 +23667,15 @@
       <w:vertAlign w:val="superscript"/>
     </w:rPr>
   </w:style>
-  <w:style w:type="character" w:styleId="1060">
+  <w:style w:type="character" w:styleId="1053">
     <w:name w:val="Привязка концевой сноски"/>
     <w:rPr>
       <w:vertAlign w:val="superscript"/>
     </w:rPr>
   </w:style>
-  <w:style w:type="character" w:styleId="1061">
+  <w:style w:type="character" w:styleId="1054">
     <w:name w:val="Endnote Characters"/>
-    <w:basedOn w:val="1062"/>
+    <w:basedOn w:val="1055"/>
     <w:qFormat/>
     <w:uiPriority w:val="99"/>
     <w:semiHidden/>
@@ -23645,16 +23684,16 @@
       <w:vertAlign w:val="superscript"/>
     </w:rPr>
   </w:style>
-  <w:style w:type="character" w:styleId="1062" w:default="1">
+  <w:style w:type="character" w:styleId="1055" w:default="1">
     <w:name w:val="Default Paragraph Font"/>
     <w:qFormat/>
     <w:uiPriority w:val="1"/>
     <w:semiHidden/>
     <w:unhideWhenUsed/>
   </w:style>
-  <w:style w:type="character" w:styleId="1063" w:customStyle="1">
+  <w:style w:type="character" w:styleId="1056" w:customStyle="1">
     <w:name w:val="Heading 1 Char"/>
-    <w:basedOn w:val="1062"/>
+    <w:basedOn w:val="1055"/>
     <w:qFormat/>
     <w:uiPriority w:val="9"/>
     <w:rPr>
@@ -23663,9 +23702,9 @@
       <w:szCs w:val="40"/>
     </w:rPr>
   </w:style>
-  <w:style w:type="character" w:styleId="1064" w:customStyle="1">
+  <w:style w:type="character" w:styleId="1057" w:customStyle="1">
     <w:name w:val="Heading 2 Char"/>
-    <w:basedOn w:val="1062"/>
+    <w:basedOn w:val="1055"/>
     <w:qFormat/>
     <w:uiPriority w:val="9"/>
     <w:rPr>
@@ -23673,9 +23712,9 @@
       <w:sz w:val="34"/>
     </w:rPr>
   </w:style>
-  <w:style w:type="character" w:styleId="1065" w:customStyle="1">
+  <w:style w:type="character" w:styleId="1058" w:customStyle="1">
     <w:name w:val="Heading 3 Char"/>
-    <w:basedOn w:val="1062"/>
+    <w:basedOn w:val="1055"/>
     <w:qFormat/>
     <w:uiPriority w:val="9"/>
     <w:rPr>
@@ -23684,9 +23723,9 @@
       <w:szCs w:val="30"/>
     </w:rPr>
   </w:style>
-  <w:style w:type="character" w:styleId="1066" w:customStyle="1">
+  <w:style w:type="character" w:styleId="1059" w:customStyle="1">
     <w:name w:val="Heading 4 Char"/>
-    <w:basedOn w:val="1062"/>
+    <w:basedOn w:val="1055"/>
     <w:qFormat/>
     <w:uiPriority w:val="9"/>
     <w:rPr>
@@ -23697,9 +23736,9 @@
       <w:szCs w:val="26"/>
     </w:rPr>
   </w:style>
-  <w:style w:type="character" w:styleId="1067" w:customStyle="1">
+  <w:style w:type="character" w:styleId="1060" w:customStyle="1">
     <w:name w:val="Heading 5 Char"/>
-    <w:basedOn w:val="1062"/>
+    <w:basedOn w:val="1055"/>
     <w:qFormat/>
     <w:uiPriority w:val="9"/>
     <w:rPr>
@@ -23710,9 +23749,9 @@
       <w:szCs w:val="24"/>
     </w:rPr>
   </w:style>
-  <w:style w:type="character" w:styleId="1068" w:customStyle="1">
+  <w:style w:type="character" w:styleId="1061" w:customStyle="1">
     <w:name w:val="Heading 6 Char"/>
-    <w:basedOn w:val="1062"/>
+    <w:basedOn w:val="1055"/>
     <w:qFormat/>
     <w:uiPriority w:val="9"/>
     <w:rPr>
@@ -23723,9 +23762,9 @@
       <w:szCs w:val="22"/>
     </w:rPr>
   </w:style>
-  <w:style w:type="character" w:styleId="1069" w:customStyle="1">
+  <w:style w:type="character" w:styleId="1062" w:customStyle="1">
     <w:name w:val="Heading 7 Char"/>
-    <w:basedOn w:val="1062"/>
+    <w:basedOn w:val="1055"/>
     <w:qFormat/>
     <w:uiPriority w:val="9"/>
     <w:rPr>
@@ -23738,9 +23777,9 @@
       <w:szCs w:val="22"/>
     </w:rPr>
   </w:style>
-  <w:style w:type="character" w:styleId="1070" w:customStyle="1">
+  <w:style w:type="character" w:styleId="1063" w:customStyle="1">
     <w:name w:val="Heading 8 Char"/>
-    <w:basedOn w:val="1062"/>
+    <w:basedOn w:val="1055"/>
     <w:qFormat/>
     <w:uiPriority w:val="9"/>
     <w:rPr>
@@ -23751,9 +23790,9 @@
       <w:szCs w:val="22"/>
     </w:rPr>
   </w:style>
-  <w:style w:type="character" w:styleId="1071" w:customStyle="1">
+  <w:style w:type="character" w:styleId="1064" w:customStyle="1">
     <w:name w:val="Heading 9 Char"/>
-    <w:basedOn w:val="1062"/>
+    <w:basedOn w:val="1055"/>
     <w:qFormat/>
     <w:uiPriority w:val="9"/>
     <w:rPr>
@@ -23764,9 +23803,9 @@
       <w:szCs w:val="21"/>
     </w:rPr>
   </w:style>
-  <w:style w:type="character" w:styleId="1072" w:customStyle="1">
+  <w:style w:type="character" w:styleId="1065" w:customStyle="1">
     <w:name w:val="Title Char"/>
-    <w:basedOn w:val="1062"/>
+    <w:basedOn w:val="1055"/>
     <w:qFormat/>
     <w:uiPriority w:val="10"/>
     <w:rPr>
@@ -23774,9 +23813,9 @@
       <w:szCs w:val="48"/>
     </w:rPr>
   </w:style>
-  <w:style w:type="character" w:styleId="1073" w:customStyle="1">
+  <w:style w:type="character" w:styleId="1066" w:customStyle="1">
     <w:name w:val="Subtitle Char"/>
-    <w:basedOn w:val="1062"/>
+    <w:basedOn w:val="1055"/>
     <w:qFormat/>
     <w:uiPriority w:val="11"/>
     <w:rPr>
@@ -23784,7 +23823,7 @@
       <w:szCs w:val="24"/>
     </w:rPr>
   </w:style>
-  <w:style w:type="character" w:styleId="1074" w:customStyle="1">
+  <w:style w:type="character" w:styleId="1067" w:customStyle="1">
     <w:name w:val="Quote Char"/>
     <w:qFormat/>
     <w:uiPriority w:val="29"/>
@@ -23792,7 +23831,7 @@
       <w:i/>
     </w:rPr>
   </w:style>
-  <w:style w:type="character" w:styleId="1075" w:customStyle="1">
+  <w:style w:type="character" w:styleId="1068" w:customStyle="1">
     <w:name w:val="Intense Quote Char"/>
     <w:qFormat/>
     <w:uiPriority w:val="30"/>
@@ -23800,19 +23839,19 @@
       <w:i/>
     </w:rPr>
   </w:style>
-  <w:style w:type="character" w:styleId="1076" w:customStyle="1">
+  <w:style w:type="character" w:styleId="1069" w:customStyle="1">
     <w:name w:val="Header Char"/>
-    <w:basedOn w:val="1062"/>
+    <w:basedOn w:val="1055"/>
     <w:qFormat/>
     <w:uiPriority w:val="99"/>
   </w:style>
-  <w:style w:type="character" w:styleId="1077" w:customStyle="1">
+  <w:style w:type="character" w:styleId="1070" w:customStyle="1">
     <w:name w:val="Footer Char"/>
-    <w:basedOn w:val="1062"/>
+    <w:basedOn w:val="1055"/>
     <w:qFormat/>
     <w:uiPriority w:val="99"/>
   </w:style>
-  <w:style w:type="character" w:styleId="1078" w:customStyle="1">
+  <w:style w:type="character" w:styleId="1071" w:customStyle="1">
     <w:name w:val="Footnote Text Char"/>
     <w:qFormat/>
     <w:uiPriority w:val="99"/>
@@ -23820,7 +23859,7 @@
       <w:sz w:val="18"/>
     </w:rPr>
   </w:style>
-  <w:style w:type="character" w:styleId="1079" w:customStyle="1">
+  <w:style w:type="character" w:styleId="1072" w:customStyle="1">
     <w:name w:val="Endnote Text Char"/>
     <w:qFormat/>
     <w:uiPriority w:val="99"/>
@@ -23828,12 +23867,12 @@
       <w:sz w:val="20"/>
     </w:rPr>
   </w:style>
-  <w:style w:type="character" w:styleId="1080" w:customStyle="1">
+  <w:style w:type="character" w:styleId="1073" w:customStyle="1">
     <w:name w:val="Caption Char"/>
     <w:qFormat/>
     <w:uiPriority w:val="99"/>
   </w:style>
-  <w:style w:type="character" w:styleId="1081" w:customStyle="1">
+  <w:style w:type="character" w:styleId="1074" w:customStyle="1">
     <w:name w:val="Текст концевой сноски Знак"/>
     <w:qFormat/>
     <w:uiPriority w:val="99"/>
@@ -23841,9 +23880,9 @@
       <w:sz w:val="20"/>
     </w:rPr>
   </w:style>
-  <w:style w:type="character" w:styleId="1082" w:customStyle="1">
+  <w:style w:type="character" w:styleId="1075" w:customStyle="1">
     <w:name w:val="Заголовок 1 Знак"/>
-    <w:basedOn w:val="1062"/>
+    <w:basedOn w:val="1055"/>
     <w:qFormat/>
     <w:uiPriority w:val="9"/>
     <w:rPr>
@@ -23852,9 +23891,9 @@
       <w:szCs w:val="40"/>
     </w:rPr>
   </w:style>
-  <w:style w:type="character" w:styleId="1083" w:customStyle="1">
+  <w:style w:type="character" w:styleId="1076" w:customStyle="1">
     <w:name w:val="Заголовок 2 Знак"/>
-    <w:basedOn w:val="1062"/>
+    <w:basedOn w:val="1055"/>
     <w:qFormat/>
     <w:uiPriority w:val="9"/>
     <w:rPr>
@@ -23862,9 +23901,9 @@
       <w:sz w:val="34"/>
     </w:rPr>
   </w:style>
-  <w:style w:type="character" w:styleId="1084" w:customStyle="1">
+  <w:style w:type="character" w:styleId="1077" w:customStyle="1">
     <w:name w:val="Заголовок 3 Знак"/>
-    <w:basedOn w:val="1062"/>
+    <w:basedOn w:val="1055"/>
     <w:qFormat/>
     <w:uiPriority w:val="9"/>
     <w:rPr>
@@ -23873,9 +23912,9 @@
       <w:szCs w:val="30"/>
     </w:rPr>
   </w:style>
-  <w:style w:type="character" w:styleId="1085" w:customStyle="1">
+  <w:style w:type="character" w:styleId="1078" w:customStyle="1">
     <w:name w:val="Заголовок 4 Знак"/>
-    <w:basedOn w:val="1062"/>
+    <w:basedOn w:val="1055"/>
     <w:qFormat/>
     <w:uiPriority w:val="9"/>
     <w:rPr>
@@ -23886,9 +23925,9 @@
       <w:szCs w:val="26"/>
     </w:rPr>
   </w:style>
-  <w:style w:type="character" w:styleId="1086" w:customStyle="1">
+  <w:style w:type="character" w:styleId="1079" w:customStyle="1">
     <w:name w:val="Заголовок 5 Знак"/>
-    <w:basedOn w:val="1062"/>
+    <w:basedOn w:val="1055"/>
     <w:qFormat/>
     <w:uiPriority w:val="9"/>
     <w:rPr>
@@ -23899,9 +23938,9 @@
       <w:szCs w:val="24"/>
     </w:rPr>
   </w:style>
-  <w:style w:type="character" w:styleId="1087" w:customStyle="1">
+  <w:style w:type="character" w:styleId="1080" w:customStyle="1">
     <w:name w:val="Заголовок 6 Знак"/>
-    <w:basedOn w:val="1062"/>
+    <w:basedOn w:val="1055"/>
     <w:qFormat/>
     <w:uiPriority w:val="9"/>
     <w:rPr>
@@ -23912,9 +23951,9 @@
       <w:szCs w:val="22"/>
     </w:rPr>
   </w:style>
-  <w:style w:type="character" w:styleId="1088" w:customStyle="1">
+  <w:style w:type="character" w:styleId="1081" w:customStyle="1">
     <w:name w:val="Заголовок 7 Знак"/>
-    <w:basedOn w:val="1062"/>
+    <w:basedOn w:val="1055"/>
     <w:qFormat/>
     <w:uiPriority w:val="9"/>
     <w:rPr>
@@ -23927,9 +23966,9 @@
       <w:szCs w:val="22"/>
     </w:rPr>
   </w:style>
-  <w:style w:type="character" w:styleId="1089" w:customStyle="1">
+  <w:style w:type="character" w:styleId="1082" w:customStyle="1">
     <w:name w:val="Заголовок 8 Знак"/>
-    <w:basedOn w:val="1062"/>
+    <w:basedOn w:val="1055"/>
     <w:qFormat/>
     <w:uiPriority w:val="9"/>
     <w:rPr>
@@ -23940,9 +23979,9 @@
       <w:szCs w:val="22"/>
     </w:rPr>
   </w:style>
-  <w:style w:type="character" w:styleId="1090" w:customStyle="1">
+  <w:style w:type="character" w:styleId="1083" w:customStyle="1">
     <w:name w:val="Заголовок 9 Знак"/>
-    <w:basedOn w:val="1062"/>
+    <w:basedOn w:val="1055"/>
     <w:qFormat/>
     <w:uiPriority w:val="9"/>
     <w:rPr>
@@ -23953,9 +23992,9 @@
       <w:szCs w:val="21"/>
     </w:rPr>
   </w:style>
-  <w:style w:type="character" w:styleId="1091" w:customStyle="1">
+  <w:style w:type="character" w:styleId="1084" w:customStyle="1">
     <w:name w:val="Заголовок Знак"/>
-    <w:basedOn w:val="1062"/>
+    <w:basedOn w:val="1055"/>
     <w:qFormat/>
     <w:uiPriority w:val="10"/>
     <w:rPr>
@@ -23963,9 +24002,9 @@
       <w:szCs w:val="48"/>
     </w:rPr>
   </w:style>
-  <w:style w:type="character" w:styleId="1092" w:customStyle="1">
+  <w:style w:type="character" w:styleId="1085" w:customStyle="1">
     <w:name w:val="Подзаголовок Знак"/>
-    <w:basedOn w:val="1062"/>
+    <w:basedOn w:val="1055"/>
     <w:qFormat/>
     <w:uiPriority w:val="11"/>
     <w:rPr>
@@ -23973,7 +24012,7 @@
       <w:szCs w:val="24"/>
     </w:rPr>
   </w:style>
-  <w:style w:type="character" w:styleId="1093" w:customStyle="1">
+  <w:style w:type="character" w:styleId="1086" w:customStyle="1">
     <w:name w:val="Цитата 2 Знак"/>
     <w:qFormat/>
     <w:uiPriority w:val="29"/>
@@ -23981,7 +24020,7 @@
       <w:i/>
     </w:rPr>
   </w:style>
-  <w:style w:type="character" w:styleId="1094" w:customStyle="1">
+  <w:style w:type="character" w:styleId="1087" w:customStyle="1">
     <w:name w:val="Выделенная цитата Знак"/>
     <w:qFormat/>
     <w:uiPriority w:val="30"/>
@@ -23989,19 +24028,19 @@
       <w:i/>
     </w:rPr>
   </w:style>
-  <w:style w:type="character" w:styleId="1095" w:customStyle="1">
+  <w:style w:type="character" w:styleId="1088" w:customStyle="1">
     <w:name w:val="Верхний колонтитул Знак"/>
-    <w:basedOn w:val="1062"/>
+    <w:basedOn w:val="1055"/>
     <w:qFormat/>
     <w:uiPriority w:val="99"/>
   </w:style>
-  <w:style w:type="character" w:styleId="1096" w:customStyle="1">
+  <w:style w:type="character" w:styleId="1089" w:customStyle="1">
     <w:name w:val="Нижний колонтитул Знак"/>
-    <w:basedOn w:val="1062"/>
+    <w:basedOn w:val="1055"/>
     <w:qFormat/>
     <w:uiPriority w:val="99"/>
   </w:style>
-  <w:style w:type="character" w:styleId="1097" w:customStyle="1">
+  <w:style w:type="character" w:styleId="1090" w:customStyle="1">
     <w:name w:val="Текст сноски Знак"/>
     <w:qFormat/>
     <w:uiPriority w:val="99"/>
@@ -24009,22 +24048,22 @@
       <w:sz w:val="18"/>
     </w:rPr>
   </w:style>
-  <w:style w:type="character" w:styleId="1098" w:customStyle="1">
+  <w:style w:type="character" w:styleId="1091" w:customStyle="1">
     <w:name w:val="c4"/>
     <w:qFormat/>
   </w:style>
-  <w:style w:type="character" w:styleId="1099">
+  <w:style w:type="character" w:styleId="1092">
     <w:name w:val="Символ сноски"/>
     <w:qFormat/>
   </w:style>
-  <w:style w:type="character" w:styleId="1100">
+  <w:style w:type="character" w:styleId="1093">
     <w:name w:val="Символ концевой сноски"/>
     <w:qFormat/>
   </w:style>
-  <w:style w:type="paragraph" w:styleId="1101">
+  <w:style w:type="paragraph" w:styleId="1094">
     <w:name w:val="Заголовок"/>
-    <w:basedOn w:val="1047"/>
-    <w:next w:val="1102"/>
+    <w:basedOn w:val="1040"/>
+    <w:next w:val="1095"/>
     <w:qFormat/>
     <w:rPr>
       <w:rFonts w:ascii="Liberation Sans" w:hAnsi="Liberation Sans" w:cs="Lohit Devanagari" w:eastAsia="Noto Sans CJK SC"/>
@@ -24036,24 +24075,24 @@
       <w:spacing w:after="120" w:before="240"/>
     </w:pPr>
   </w:style>
-  <w:style w:type="paragraph" w:styleId="1102">
+  <w:style w:type="paragraph" w:styleId="1095">
     <w:name w:val="Body Text"/>
-    <w:basedOn w:val="1047"/>
+    <w:basedOn w:val="1040"/>
     <w:pPr>
       <w:spacing w:lineRule="auto" w:line="276" w:after="140" w:before="0"/>
     </w:pPr>
   </w:style>
-  <w:style w:type="paragraph" w:styleId="1103">
+  <w:style w:type="paragraph" w:styleId="1096">
     <w:name w:val="List"/>
-    <w:basedOn w:val="1102"/>
+    <w:basedOn w:val="1095"/>
     <w:rPr>
       <w:rFonts w:cs="Lohit Devanagari"/>
     </w:rPr>
   </w:style>
-  <w:style w:type="paragraph" w:styleId="1104">
+  <w:style w:type="paragraph" w:styleId="1097">
     <w:name w:val="Caption"/>
-    <w:basedOn w:val="1047"/>
-    <w:next w:val="1047"/>
+    <w:basedOn w:val="1040"/>
+    <w:next w:val="1040"/>
     <w:qFormat/>
     <w:uiPriority w:val="35"/>
     <w:semiHidden/>
@@ -24069,9 +24108,9 @@
       <w:spacing w:lineRule="auto" w:line="276"/>
     </w:pPr>
   </w:style>
-  <w:style w:type="paragraph" w:styleId="1105">
+  <w:style w:type="paragraph" w:styleId="1098">
     <w:name w:val="Указатель"/>
-    <w:basedOn w:val="1047"/>
+    <w:basedOn w:val="1040"/>
     <w:qFormat/>
     <w:rPr>
       <w:rFonts w:cs="Lohit Devanagari"/>
@@ -24080,10 +24119,10 @@
       <w:suppressLineNumbers/>
     </w:pPr>
   </w:style>
-  <w:style w:type="paragraph" w:styleId="1106">
+  <w:style w:type="paragraph" w:styleId="1099">
     <w:name w:val="table of figures"/>
-    <w:basedOn w:val="1047"/>
-    <w:next w:val="1047"/>
+    <w:basedOn w:val="1040"/>
+    <w:next w:val="1040"/>
     <w:qFormat/>
     <w:uiPriority w:val="99"/>
     <w:unhideWhenUsed/>
@@ -24091,9 +24130,9 @@
       <w:spacing w:after="0" w:afterAutospacing="0" w:before="0"/>
     </w:pPr>
   </w:style>
-  <w:style w:type="paragraph" w:styleId="1107">
+  <w:style w:type="paragraph" w:styleId="1100">
     <w:name w:val="endnote text"/>
-    <w:basedOn w:val="1047"/>
+    <w:basedOn w:val="1040"/>
     <w:uiPriority w:val="99"/>
     <w:semiHidden/>
     <w:unhideWhenUsed/>
@@ -24104,7 +24143,7 @@
       <w:spacing w:lineRule="auto" w:line="240" w:after="0" w:before="0"/>
     </w:pPr>
   </w:style>
-  <w:style w:type="paragraph" w:styleId="1108">
+  <w:style w:type="paragraph" w:styleId="1101">
     <w:name w:val="No Spacing"/>
     <w:qFormat/>
     <w:uiPriority w:val="1"/>
@@ -24121,10 +24160,10 @@
       <w:widowControl/>
     </w:pPr>
   </w:style>
-  <w:style w:type="paragraph" w:styleId="1109">
+  <w:style w:type="paragraph" w:styleId="1102">
     <w:name w:val="Title"/>
-    <w:basedOn w:val="1047"/>
-    <w:next w:val="1047"/>
+    <w:basedOn w:val="1040"/>
+    <w:next w:val="1040"/>
     <w:qFormat/>
     <w:uiPriority w:val="10"/>
     <w:rPr>
@@ -24136,10 +24175,10 @@
       <w:spacing w:after="200" w:before="300"/>
     </w:pPr>
   </w:style>
-  <w:style w:type="paragraph" w:styleId="1110">
+  <w:style w:type="paragraph" w:styleId="1103">
     <w:name w:val="Subtitle"/>
-    <w:basedOn w:val="1047"/>
-    <w:next w:val="1047"/>
+    <w:basedOn w:val="1040"/>
+    <w:next w:val="1040"/>
     <w:qFormat/>
     <w:uiPriority w:val="11"/>
     <w:rPr>
@@ -24150,10 +24189,10 @@
       <w:spacing w:after="200" w:before="200"/>
     </w:pPr>
   </w:style>
-  <w:style w:type="paragraph" w:styleId="1111">
+  <w:style w:type="paragraph" w:styleId="1104">
     <w:name w:val="Quote"/>
-    <w:basedOn w:val="1047"/>
-    <w:next w:val="1047"/>
+    <w:basedOn w:val="1040"/>
+    <w:next w:val="1040"/>
     <w:qFormat/>
     <w:uiPriority w:val="29"/>
     <w:rPr>
@@ -24163,10 +24202,10 @@
       <w:ind w:left="720" w:right="720" w:firstLine="0"/>
     </w:pPr>
   </w:style>
-  <w:style w:type="paragraph" w:styleId="1112">
+  <w:style w:type="paragraph" w:styleId="1105">
     <w:name w:val="Intense Quote"/>
-    <w:basedOn w:val="1047"/>
-    <w:next w:val="1047"/>
+    <w:basedOn w:val="1040"/>
+    <w:next w:val="1040"/>
     <w:qFormat/>
     <w:uiPriority w:val="30"/>
     <w:rPr>
@@ -24183,14 +24222,14 @@
       </w:pBdr>
     </w:pPr>
   </w:style>
-  <w:style w:type="paragraph" w:styleId="1113">
+  <w:style w:type="paragraph" w:styleId="1106">
     <w:name w:val="Колонтитул"/>
-    <w:basedOn w:val="1047"/>
+    <w:basedOn w:val="1040"/>
     <w:qFormat/>
   </w:style>
-  <w:style w:type="paragraph" w:styleId="1114">
+  <w:style w:type="paragraph" w:styleId="1107">
     <w:name w:val="Header"/>
-    <w:basedOn w:val="1047"/>
+    <w:basedOn w:val="1040"/>
     <w:uiPriority w:val="99"/>
     <w:unhideWhenUsed/>
     <w:pPr>
@@ -24202,9 +24241,9 @@
       </w:tabs>
     </w:pPr>
   </w:style>
-  <w:style w:type="paragraph" w:styleId="1115">
+  <w:style w:type="paragraph" w:styleId="1108">
     <w:name w:val="Footer"/>
-    <w:basedOn w:val="1047"/>
+    <w:basedOn w:val="1040"/>
     <w:uiPriority w:val="99"/>
     <w:unhideWhenUsed/>
     <w:pPr>
@@ -24216,9 +24255,9 @@
       </w:tabs>
     </w:pPr>
   </w:style>
-  <w:style w:type="paragraph" w:styleId="1116">
+  <w:style w:type="paragraph" w:styleId="1109">
     <w:name w:val="footnote text"/>
-    <w:basedOn w:val="1047"/>
+    <w:basedOn w:val="1040"/>
     <w:uiPriority w:val="99"/>
     <w:semiHidden/>
     <w:unhideWhenUsed/>
@@ -24229,20 +24268,20 @@
       <w:spacing w:lineRule="auto" w:line="240" w:after="40" w:before="0"/>
     </w:pPr>
   </w:style>
-  <w:style w:type="paragraph" w:styleId="1117">
+  <w:style w:type="paragraph" w:styleId="1110">
     <w:name w:val="toc 1"/>
-    <w:basedOn w:val="1047"/>
-    <w:next w:val="1047"/>
+    <w:basedOn w:val="1040"/>
+    <w:next w:val="1040"/>
     <w:uiPriority w:val="39"/>
     <w:unhideWhenUsed/>
     <w:pPr>
       <w:spacing w:after="57" w:before="0"/>
     </w:pPr>
   </w:style>
-  <w:style w:type="paragraph" w:styleId="1118">
+  <w:style w:type="paragraph" w:styleId="1111">
     <w:name w:val="toc 2"/>
-    <w:basedOn w:val="1047"/>
-    <w:next w:val="1047"/>
+    <w:basedOn w:val="1040"/>
+    <w:next w:val="1040"/>
     <w:uiPriority w:val="39"/>
     <w:unhideWhenUsed/>
     <w:pPr>
@@ -24250,10 +24289,10 @@
       <w:spacing w:after="57" w:before="0"/>
     </w:pPr>
   </w:style>
-  <w:style w:type="paragraph" w:styleId="1119">
+  <w:style w:type="paragraph" w:styleId="1112">
     <w:name w:val="toc 3"/>
-    <w:basedOn w:val="1047"/>
-    <w:next w:val="1047"/>
+    <w:basedOn w:val="1040"/>
+    <w:next w:val="1040"/>
     <w:uiPriority w:val="39"/>
     <w:unhideWhenUsed/>
     <w:pPr>
@@ -24261,10 +24300,10 @@
       <w:spacing w:after="57" w:before="0"/>
     </w:pPr>
   </w:style>
-  <w:style w:type="paragraph" w:styleId="1120">
+  <w:style w:type="paragraph" w:styleId="1113">
     <w:name w:val="toc 4"/>
-    <w:basedOn w:val="1047"/>
-    <w:next w:val="1047"/>
+    <w:basedOn w:val="1040"/>
+    <w:next w:val="1040"/>
     <w:uiPriority w:val="39"/>
     <w:unhideWhenUsed/>
     <w:pPr>
@@ -24272,10 +24311,10 @@
       <w:spacing w:after="57" w:before="0"/>
     </w:pPr>
   </w:style>
-  <w:style w:type="paragraph" w:styleId="1121">
+  <w:style w:type="paragraph" w:styleId="1114">
     <w:name w:val="toc 5"/>
-    <w:basedOn w:val="1047"/>
-    <w:next w:val="1047"/>
+    <w:basedOn w:val="1040"/>
+    <w:next w:val="1040"/>
     <w:uiPriority w:val="39"/>
     <w:unhideWhenUsed/>
     <w:pPr>
@@ -24283,10 +24322,10 @@
       <w:spacing w:after="57" w:before="0"/>
     </w:pPr>
   </w:style>
-  <w:style w:type="paragraph" w:styleId="1122">
+  <w:style w:type="paragraph" w:styleId="1115">
     <w:name w:val="toc 6"/>
-    <w:basedOn w:val="1047"/>
-    <w:next w:val="1047"/>
+    <w:basedOn w:val="1040"/>
+    <w:next w:val="1040"/>
     <w:uiPriority w:val="39"/>
     <w:unhideWhenUsed/>
     <w:pPr>
@@ -24294,10 +24333,10 @@
       <w:spacing w:after="57" w:before="0"/>
     </w:pPr>
   </w:style>
-  <w:style w:type="paragraph" w:styleId="1123">
+  <w:style w:type="paragraph" w:styleId="1116">
     <w:name w:val="toc 7"/>
-    <w:basedOn w:val="1047"/>
-    <w:next w:val="1047"/>
+    <w:basedOn w:val="1040"/>
+    <w:next w:val="1040"/>
     <w:uiPriority w:val="39"/>
     <w:unhideWhenUsed/>
     <w:pPr>
@@ -24305,10 +24344,10 @@
       <w:spacing w:after="57" w:before="0"/>
     </w:pPr>
   </w:style>
-  <w:style w:type="paragraph" w:styleId="1124">
+  <w:style w:type="paragraph" w:styleId="1117">
     <w:name w:val="toc 8"/>
-    <w:basedOn w:val="1047"/>
-    <w:next w:val="1047"/>
+    <w:basedOn w:val="1040"/>
+    <w:next w:val="1040"/>
     <w:uiPriority w:val="39"/>
     <w:unhideWhenUsed/>
     <w:pPr>
@@ -24316,10 +24355,10 @@
       <w:spacing w:after="57" w:before="0"/>
     </w:pPr>
   </w:style>
-  <w:style w:type="paragraph" w:styleId="1125">
+  <w:style w:type="paragraph" w:styleId="1118">
     <w:name w:val="toc 9"/>
-    <w:basedOn w:val="1047"/>
-    <w:next w:val="1047"/>
+    <w:basedOn w:val="1040"/>
+    <w:next w:val="1040"/>
     <w:uiPriority w:val="39"/>
     <w:unhideWhenUsed/>
     <w:pPr>
@@ -24327,11 +24366,11 @@
       <w:spacing w:after="57" w:before="0"/>
     </w:pPr>
   </w:style>
-  <w:style w:type="paragraph" w:styleId="1126">
+  <w:style w:type="paragraph" w:styleId="1119">
     <w:name w:val="Index Heading"/>
-    <w:basedOn w:val="1101"/>
+    <w:basedOn w:val="1094"/>
   </w:style>
-  <w:style w:type="paragraph" w:styleId="1127">
+  <w:style w:type="paragraph" w:styleId="1120">
     <w:name w:val="TOC Heading"/>
     <w:uiPriority w:val="39"/>
     <w:unhideWhenUsed/>
@@ -24348,9 +24387,9 @@
       <w:widowControl/>
     </w:pPr>
   </w:style>
-  <w:style w:type="paragraph" w:styleId="1128">
+  <w:style w:type="paragraph" w:styleId="1121">
     <w:name w:val="List Paragraph"/>
-    <w:basedOn w:val="1047"/>
+    <w:basedOn w:val="1040"/>
     <w:qFormat/>
     <w:uiPriority w:val="34"/>
     <w:pPr>
@@ -24359,7 +24398,7 @@
       <w:spacing w:after="160" w:before="0"/>
     </w:pPr>
   </w:style>
-  <w:style w:type="paragraph" w:styleId="1129" w:customStyle="1">
+  <w:style w:type="paragraph" w:styleId="1122" w:customStyle="1">
     <w:name w:val="c3"/>
     <w:qFormat/>
     <w:rPr>
@@ -24375,14 +24414,14 @@
       <w:widowControl/>
     </w:pPr>
   </w:style>
-  <w:style w:type="numbering" w:styleId="1130" w:default="1">
+  <w:style w:type="numbering" w:styleId="1123" w:default="1">
     <w:name w:val="No List"/>
     <w:qFormat/>
     <w:uiPriority w:val="99"/>
     <w:semiHidden/>
     <w:unhideWhenUsed/>
   </w:style>
-  <w:style w:type="table" w:styleId="1131" w:default="1">
+  <w:style w:type="table" w:styleId="1124" w:default="1">
     <w:name w:val="Normal Table"/>
     <w:uiPriority w:val="99"/>
     <w:semiHidden/>
@@ -24396,9 +24435,9 @@
       </w:tblCellMar>
     </w:tblPr>
   </w:style>
-  <w:style w:type="table" w:styleId="1132">
+  <w:style w:type="table" w:styleId="1125">
     <w:name w:val="Table Grid"/>
-    <w:basedOn w:val="1131"/>
+    <w:basedOn w:val="1124"/>
     <w:uiPriority w:val="59"/>
     <w:pPr>
       <w:spacing w:lineRule="auto" w:line="240" w:after="0"/>
@@ -24414,9 +24453,9 @@
       </w:tblBorders>
     </w:tblPr>
   </w:style>
-  <w:style w:type="table" w:styleId="1133" w:customStyle="1">
+  <w:style w:type="table" w:styleId="1126" w:customStyle="1">
     <w:name w:val="Table Grid Light"/>
-    <w:basedOn w:val="1131"/>
+    <w:basedOn w:val="1124"/>
     <w:uiPriority w:val="59"/>
     <w:pPr>
       <w:spacing w:lineRule="auto" w:line="240" w:after="0"/>
@@ -24432,9 +24471,9 @@
       </w:tblBorders>
     </w:tblPr>
   </w:style>
-  <w:style w:type="table" w:styleId="1134">
+  <w:style w:type="table" w:styleId="1127">
     <w:name w:val="Plain Table 1"/>
-    <w:basedOn w:val="1131"/>
+    <w:basedOn w:val="1124"/>
     <w:uiPriority w:val="59"/>
     <w:pPr>
       <w:spacing w:lineRule="auto" w:line="240" w:after="0"/>
@@ -24488,9 +24527,9 @@
       </w:rPr>
     </w:tblStylePr>
   </w:style>
-  <w:style w:type="table" w:styleId="1135">
+  <w:style w:type="table" w:styleId="1128">
     <w:name w:val="Plain Table 2"/>
-    <w:basedOn w:val="1131"/>
+    <w:basedOn w:val="1124"/>
     <w:uiPriority w:val="59"/>
     <w:pPr>
       <w:spacing w:lineRule="auto" w:line="240" w:after="0"/>
@@ -24562,9 +24601,9 @@
       </w:rPr>
     </w:tblStylePr>
   </w:style>
-  <w:style w:type="table" w:styleId="1136">
+  <w:style w:type="table" w:styleId="1129">
     <w:name w:val="Plain Table 3"/>
-    <w:basedOn w:val="1131"/>
+    <w:basedOn w:val="1124"/>
     <w:uiPriority w:val="99"/>
     <w:pPr>
       <w:spacing w:lineRule="auto" w:line="240" w:after="0"/>
@@ -24636,9 +24675,9 @@
       </w:rPr>
     </w:tblStylePr>
   </w:style>
-  <w:style w:type="table" w:styleId="1137">
+  <w:style w:type="table" w:styleId="1130">
     <w:name w:val="Plain Table 4"/>
-    <w:basedOn w:val="1131"/>
+    <w:basedOn w:val="1124"/>
     <w:uiPriority w:val="99"/>
     <w:pPr>
       <w:spacing w:lineRule="auto" w:line="240" w:after="0"/>
@@ -24690,9 +24729,9 @@
       </w:rPr>
     </w:tblStylePr>
   </w:style>
-  <w:style w:type="table" w:styleId="1138">
+  <w:style w:type="table" w:styleId="1131">
     <w:name w:val="Plain Table 5"/>
-    <w:basedOn w:val="1131"/>
+    <w:basedOn w:val="1124"/>
     <w:uiPriority w:val="99"/>
     <w:pPr>
       <w:spacing w:lineRule="auto" w:line="240" w:after="0"/>
@@ -24775,9 +24814,9 @@
       </w:tcPr>
     </w:tblStylePr>
   </w:style>
-  <w:style w:type="table" w:styleId="1139">
+  <w:style w:type="table" w:styleId="1132">
     <w:name w:val="Grid Table 1 Light"/>
-    <w:basedOn w:val="1131"/>
+    <w:basedOn w:val="1124"/>
     <w:uiPriority w:val="99"/>
     <w:pPr>
       <w:spacing w:lineRule="auto" w:line="240" w:after="0"/>
@@ -24838,9 +24877,9 @@
       </w:rPr>
     </w:tblStylePr>
   </w:style>
-  <w:style w:type="table" w:styleId="1140" w:customStyle="1">
+  <w:style w:type="table" w:styleId="1133" w:customStyle="1">
     <w:name w:val="Grid Table 1 Light - Accent 1"/>
-    <w:basedOn w:val="1131"/>
+    <w:basedOn w:val="1124"/>
     <w:uiPriority w:val="99"/>
     <w:pPr>
       <w:spacing w:lineRule="auto" w:line="240" w:after="0"/>
@@ -24901,9 +24940,9 @@
       </w:rPr>
     </w:tblStylePr>
   </w:style>
-  <w:style w:type="table" w:styleId="1141" w:customStyle="1">
+  <w:style w:type="table" w:styleId="1134" w:customStyle="1">
     <w:name w:val="Grid Table 1 Light - Accent 2"/>
-    <w:basedOn w:val="1131"/>
+    <w:basedOn w:val="1124"/>
     <w:uiPriority w:val="99"/>
     <w:pPr>
       <w:spacing w:lineRule="auto" w:line="240" w:after="0"/>
@@ -24964,9 +25003,9 @@
       </w:rPr>
     </w:tblStylePr>
   </w:style>
-  <w:style w:type="table" w:styleId="1142" w:customStyle="1">
+  <w:style w:type="table" w:styleId="1135" w:customStyle="1">
     <w:name w:val="Grid Table 1 Light - Accent 3"/>
-    <w:basedOn w:val="1131"/>
+    <w:basedOn w:val="1124"/>
     <w:uiPriority w:val="99"/>
     <w:pPr>
       <w:spacing w:lineRule="auto" w:line="240" w:after="0"/>
@@ -25027,9 +25066,9 @@
       </w:rPr>
     </w:tblStylePr>
   </w:style>
-  <w:style w:type="table" w:styleId="1143" w:customStyle="1">
+  <w:style w:type="table" w:styleId="1136" w:customStyle="1">
     <w:name w:val="Grid Table 1 Light - Accent 4"/>
-    <w:basedOn w:val="1131"/>
+    <w:basedOn w:val="1124"/>
     <w:uiPriority w:val="99"/>
     <w:pPr>
       <w:spacing w:lineRule="auto" w:line="240" w:after="0"/>
@@ -25090,9 +25129,9 @@
       </w:rPr>
     </w:tblStylePr>
   </w:style>
-  <w:style w:type="table" w:styleId="1144" w:customStyle="1">
+  <w:style w:type="table" w:styleId="1137" w:customStyle="1">
     <w:name w:val="Grid Table 1 Light - Accent 5"/>
-    <w:basedOn w:val="1131"/>
+    <w:basedOn w:val="1124"/>
     <w:uiPriority w:val="99"/>
     <w:pPr>
       <w:spacing w:lineRule="auto" w:line="240" w:after="0"/>
@@ -25153,9 +25192,9 @@
       </w:rPr>
     </w:tblStylePr>
   </w:style>
-  <w:style w:type="table" w:styleId="1145" w:customStyle="1">
+  <w:style w:type="table" w:styleId="1138" w:customStyle="1">
     <w:name w:val="Grid Table 1 Light - Accent 6"/>
-    <w:basedOn w:val="1131"/>
+    <w:basedOn w:val="1124"/>
     <w:uiPriority w:val="99"/>
     <w:pPr>
       <w:spacing w:lineRule="auto" w:line="240" w:after="0"/>
@@ -25216,9 +25255,9 @@
       </w:rPr>
     </w:tblStylePr>
   </w:style>
-  <w:style w:type="table" w:styleId="1146">
+  <w:style w:type="table" w:styleId="1139">
     <w:name w:val="Grid Table 2"/>
-    <w:basedOn w:val="1131"/>
+    <w:basedOn w:val="1124"/>
     <w:uiPriority w:val="99"/>
     <w:pPr>
       <w:spacing w:lineRule="auto" w:line="240" w:after="0"/>
@@ -25293,9 +25332,9 @@
       </w:tcPr>
     </w:tblStylePr>
   </w:style>
-  <w:style w:type="table" w:styleId="1147" w:customStyle="1">
+  <w:style w:type="table" w:styleId="1140" w:customStyle="1">
     <w:name w:val="Grid Table 2 - Accent 1"/>
-    <w:basedOn w:val="1131"/>
+    <w:basedOn w:val="1124"/>
     <w:uiPriority w:val="99"/>
     <w:pPr>
       <w:spacing w:lineRule="auto" w:line="240" w:after="0"/>
@@ -25370,9 +25409,9 @@
       </w:tcPr>
     </w:tblStylePr>
   </w:style>
-  <w:style w:type="table" w:styleId="1148" w:customStyle="1">
+  <w:style w:type="table" w:styleId="1141" w:customStyle="1">
     <w:name w:val="Grid Table 2 - Accent 2"/>
-    <w:basedOn w:val="1131"/>
+    <w:basedOn w:val="1124"/>
     <w:uiPriority w:val="99"/>
     <w:pPr>
       <w:spacing w:lineRule="auto" w:line="240" w:after="0"/>
@@ -25447,9 +25486,9 @@
       </w:tcPr>
     </w:tblStylePr>
   </w:style>
-  <w:style w:type="table" w:styleId="1149" w:customStyle="1">
+  <w:style w:type="table" w:styleId="1142" w:customStyle="1">
     <w:name w:val="Grid Table 2 - Accent 3"/>
-    <w:basedOn w:val="1131"/>
+    <w:basedOn w:val="1124"/>
     <w:uiPriority w:val="99"/>
     <w:pPr>
       <w:spacing w:lineRule="auto" w:line="240" w:after="0"/>
@@ -25524,9 +25563,9 @@
       </w:tcPr>
     </w:tblStylePr>
   </w:style>
-  <w:style w:type="table" w:styleId="1150" w:customStyle="1">
+  <w:style w:type="table" w:styleId="1143" w:customStyle="1">
     <w:name w:val="Grid Table 2 - Accent 4"/>
-    <w:basedOn w:val="1131"/>
+    <w:basedOn w:val="1124"/>
     <w:uiPriority w:val="99"/>
     <w:pPr>
       <w:spacing w:lineRule="auto" w:line="240" w:after="0"/>
@@ -25601,9 +25640,9 @@
       </w:tcPr>
     </w:tblStylePr>
   </w:style>
-  <w:style w:type="table" w:styleId="1151" w:customStyle="1">
+  <w:style w:type="table" w:styleId="1144" w:customStyle="1">
     <w:name w:val="Grid Table 2 - Accent 5"/>
-    <w:basedOn w:val="1131"/>
+    <w:basedOn w:val="1124"/>
     <w:uiPriority w:val="99"/>
     <w:pPr>
       <w:spacing w:lineRule="auto" w:line="240" w:after="0"/>
@@ -25678,9 +25717,9 @@
       </w:tcPr>
     </w:tblStylePr>
   </w:style>
-  <w:style w:type="table" w:styleId="1152" w:customStyle="1">
+  <w:style w:type="table" w:styleId="1145" w:customStyle="1">
     <w:name w:val="Grid Table 2 - Accent 6"/>
-    <w:basedOn w:val="1131"/>
+    <w:basedOn w:val="1124"/>
     <w:uiPriority w:val="99"/>
     <w:pPr>
       <w:spacing w:lineRule="auto" w:line="240" w:after="0"/>
@@ -25755,9 +25794,9 @@
       </w:tcPr>
     </w:tblStylePr>
   </w:style>
-  <w:style w:type="table" w:styleId="1153">
+  <w:style w:type="table" w:styleId="1146">
     <w:name w:val="Grid Table 3"/>
-    <w:basedOn w:val="1131"/>
+    <w:basedOn w:val="1124"/>
     <w:uiPriority w:val="99"/>
     <w:pPr>
       <w:spacing w:lineRule="auto" w:line="240" w:after="0"/>
@@ -25853,9 +25892,9 @@
       </w:tcPr>
     </w:tblStylePr>
   </w:style>
-  <w:style w:type="table" w:styleId="1154" w:customStyle="1">
+  <w:style w:type="table" w:styleId="1147" w:customStyle="1">
     <w:name w:val="Grid Table 3 - Accent 1"/>
-    <w:basedOn w:val="1131"/>
+    <w:basedOn w:val="1124"/>
     <w:uiPriority w:val="99"/>
     <w:pPr>
       <w:spacing w:lineRule="auto" w:line="240" w:after="0"/>
@@ -25951,9 +25990,9 @@
       </w:tcPr>
     </w:tblStylePr>
   </w:style>
-  <w:style w:type="table" w:styleId="1155" w:customStyle="1">
+  <w:style w:type="table" w:styleId="1148" w:customStyle="1">
     <w:name w:val="Grid Table 3 - Accent 2"/>
-    <w:basedOn w:val="1131"/>
+    <w:basedOn w:val="1124"/>
     <w:uiPriority w:val="99"/>
     <w:pPr>
       <w:spacing w:lineRule="auto" w:line="240" w:after="0"/>
@@ -26049,9 +26088,9 @@
       </w:tcPr>
     </w:tblStylePr>
   </w:style>
-  <w:style w:type="table" w:styleId="1156" w:customStyle="1">
+  <w:style w:type="table" w:styleId="1149" w:customStyle="1">
     <w:name w:val="Grid Table 3 - Accent 3"/>
-    <w:basedOn w:val="1131"/>
+    <w:basedOn w:val="1124"/>
     <w:uiPriority w:val="99"/>
     <w:pPr>
       <w:spacing w:lineRule="auto" w:line="240" w:after="0"/>
@@ -26147,9 +26186,9 @@
       </w:tcPr>
     </w:tblStylePr>
   </w:style>
-  <w:style w:type="table" w:styleId="1157" w:customStyle="1">
+  <w:style w:type="table" w:styleId="1150" w:customStyle="1">
     <w:name w:val="Grid Table 3 - Accent 4"/>
-    <w:basedOn w:val="1131"/>
+    <w:basedOn w:val="1124"/>
     <w:uiPriority w:val="99"/>
     <w:pPr>
       <w:spacing w:lineRule="auto" w:line="240" w:after="0"/>
@@ -26245,9 +26284,9 @@
       </w:tcPr>
     </w:tblStylePr>
   </w:style>
-  <w:style w:type="table" w:styleId="1158" w:customStyle="1">
+  <w:style w:type="table" w:styleId="1151" w:customStyle="1">
     <w:name w:val="Grid Table 3 - Accent 5"/>
-    <w:basedOn w:val="1131"/>
+    <w:basedOn w:val="1124"/>
     <w:uiPriority w:val="99"/>
     <w:pPr>
       <w:spacing w:lineRule="auto" w:line="240" w:after="0"/>
@@ -26343,9 +26382,9 @@
       </w:tcPr>
     </w:tblStylePr>
   </w:style>
-  <w:style w:type="table" w:styleId="1159" w:customStyle="1">
+  <w:style w:type="table" w:styleId="1152" w:customStyle="1">
     <w:name w:val="Grid Table 3 - Accent 6"/>
-    <w:basedOn w:val="1131"/>
+    <w:basedOn w:val="1124"/>
     <w:uiPriority w:val="99"/>
     <w:pPr>
       <w:spacing w:lineRule="auto" w:line="240" w:after="0"/>
@@ -26441,9 +26480,9 @@
       </w:tcPr>
     </w:tblStylePr>
   </w:style>
-  <w:style w:type="table" w:styleId="1160">
+  <w:style w:type="table" w:styleId="1153">
     <w:name w:val="Grid Table 4"/>
-    <w:basedOn w:val="1131"/>
+    <w:basedOn w:val="1124"/>
     <w:uiPriority w:val="59"/>
     <w:pPr>
       <w:spacing w:lineRule="auto" w:line="240" w:after="0"/>
@@ -26518,9 +26557,9 @@
       </w:tcPr>
     </w:tblStylePr>
   </w:style>
-  <w:style w:type="table" w:styleId="1161" w:customStyle="1">
+  <w:style w:type="table" w:styleId="1154" w:customStyle="1">
     <w:name w:val="Grid Table 4 - Accent 1"/>
-    <w:basedOn w:val="1131"/>
+    <w:basedOn w:val="1124"/>
     <w:uiPriority w:val="59"/>
     <w:pPr>
       <w:spacing w:lineRule="auto" w:line="240" w:after="0"/>
@@ -26595,9 +26634,9 @@
       </w:tcPr>
     </w:tblStylePr>
   </w:style>
-  <w:style w:type="table" w:styleId="1162" w:customStyle="1">
+  <w:style w:type="table" w:styleId="1155" w:customStyle="1">
     <w:name w:val="Grid Table 4 - Accent 2"/>
-    <w:basedOn w:val="1131"/>
+    <w:basedOn w:val="1124"/>
     <w:uiPriority w:val="59"/>
     <w:pPr>
       <w:spacing w:lineRule="auto" w:line="240" w:after="0"/>
@@ -26672,9 +26711,9 @@
       </w:tcPr>
     </w:tblStylePr>
   </w:style>
-  <w:style w:type="table" w:styleId="1163" w:customStyle="1">
+  <w:style w:type="table" w:styleId="1156" w:customStyle="1">
     <w:name w:val="Grid Table 4 - Accent 3"/>
-    <w:basedOn w:val="1131"/>
+    <w:basedOn w:val="1124"/>
     <w:uiPriority w:val="59"/>
     <w:pPr>
       <w:spacing w:lineRule="auto" w:line="240" w:after="0"/>
@@ -26749,9 +26788,9 @@
       </w:tcPr>
     </w:tblStylePr>
   </w:style>
-  <w:style w:type="table" w:styleId="1164" w:customStyle="1">
+  <w:style w:type="table" w:styleId="1157" w:customStyle="1">
     <w:name w:val="Grid Table 4 - Accent 4"/>
-    <w:basedOn w:val="1131"/>
+    <w:basedOn w:val="1124"/>
     <w:uiPriority w:val="59"/>
     <w:pPr>
       <w:spacing w:lineRule="auto" w:line="240" w:after="0"/>
@@ -26826,9 +26865,9 @@
       </w:tcPr>
     </w:tblStylePr>
   </w:style>
-  <w:style w:type="table" w:styleId="1165" w:customStyle="1">
+  <w:style w:type="table" w:styleId="1158" w:customStyle="1">
     <w:name w:val="Grid Table 4 - Accent 5"/>
-    <w:basedOn w:val="1131"/>
+    <w:basedOn w:val="1124"/>
     <w:uiPriority w:val="59"/>
     <w:pPr>
       <w:spacing w:lineRule="auto" w:line="240" w:after="0"/>
@@ -26903,9 +26942,9 @@
       </w:tcPr>
     </w:tblStylePr>
   </w:style>
-  <w:style w:type="table" w:styleId="1166" w:customStyle="1">
+  <w:style w:type="table" w:styleId="1159" w:customStyle="1">
     <w:name w:val="Grid Table 4 - Accent 6"/>
-    <w:basedOn w:val="1131"/>
+    <w:basedOn w:val="1124"/>
     <w:uiPriority w:val="59"/>
     <w:pPr>
       <w:spacing w:lineRule="auto" w:line="240" w:after="0"/>
@@ -26980,9 +27019,9 @@
       </w:tcPr>
     </w:tblStylePr>
   </w:style>
-  <w:style w:type="table" w:styleId="1167">
+  <w:style w:type="table" w:styleId="1160">
     <w:name w:val="Grid Table 5 Dark"/>
-    <w:basedOn w:val="1131"/>
+    <w:basedOn w:val="1124"/>
     <w:uiPriority w:val="99"/>
     <w:pPr>
       <w:spacing w:lineRule="auto" w:line="240" w:after="0"/>
@@ -27053,9 +27092,9 @@
       </w:tcPr>
     </w:tblStylePr>
   </w:style>
-  <w:style w:type="table" w:styleId="1168" w:customStyle="1">
+  <w:style w:type="table" w:styleId="1161" w:customStyle="1">
     <w:name w:val="Grid Table 5 Dark- Accent 1"/>
-    <w:basedOn w:val="1131"/>
+    <w:basedOn w:val="1124"/>
     <w:uiPriority w:val="99"/>
     <w:pPr>
       <w:spacing w:lineRule="auto" w:line="240" w:after="0"/>
@@ -27126,9 +27165,9 @@
       </w:tcPr>
     </w:tblStylePr>
   </w:style>
-  <w:style w:type="table" w:styleId="1169" w:customStyle="1">
+  <w:style w:type="table" w:styleId="1162" w:customStyle="1">
     <w:name w:val="Grid Table 5 Dark - Accent 2"/>
-    <w:basedOn w:val="1131"/>
+    <w:basedOn w:val="1124"/>
     <w:uiPriority w:val="99"/>
     <w:pPr>
       <w:spacing w:lineRule="auto" w:line="240" w:after="0"/>
@@ -27199,9 +27238,9 @@
       </w:tcPr>
     </w:tblStylePr>
   </w:style>
-  <w:style w:type="table" w:styleId="1170" w:customStyle="1">
+  <w:style w:type="table" w:styleId="1163" w:customStyle="1">
     <w:name w:val="Grid Table 5 Dark - Accent 3"/>
-    <w:basedOn w:val="1131"/>
+    <w:basedOn w:val="1124"/>
     <w:uiPriority w:val="99"/>
     <w:pPr>
       <w:spacing w:lineRule="auto" w:line="240" w:after="0"/>
@@ -27272,9 +27311,9 @@
       </w:tcPr>
     </w:tblStylePr>
   </w:style>
-  <w:style w:type="table" w:styleId="1171" w:customStyle="1">
+  <w:style w:type="table" w:styleId="1164" w:customStyle="1">
     <w:name w:val="Grid Table 5 Dark- Accent 4"/>
-    <w:basedOn w:val="1131"/>
+    <w:basedOn w:val="1124"/>
     <w:uiPriority w:val="99"/>
     <w:pPr>
       <w:spacing w:lineRule="auto" w:line="240" w:after="0"/>
@@ -27345,9 +27384,9 @@
       </w:tcPr>
     </w:tblStylePr>
   </w:style>
-  <w:style w:type="table" w:styleId="1172" w:customStyle="1">
+  <w:style w:type="table" w:styleId="1165" w:customStyle="1">
     <w:name w:val="Grid Table 5 Dark - Accent 5"/>
-    <w:basedOn w:val="1131"/>
+    <w:basedOn w:val="1124"/>
     <w:uiPriority w:val="99"/>
     <w:pPr>
       <w:spacing w:lineRule="auto" w:line="240" w:after="0"/>
@@ -27418,9 +27457,9 @@
       </w:tcPr>
     </w:tblStylePr>
   </w:style>
-  <w:style w:type="table" w:styleId="1173" w:customStyle="1">
+  <w:style w:type="table" w:styleId="1166" w:customStyle="1">
     <w:name w:val="Grid Table 5 Dark - Accent 6"/>
-    <w:basedOn w:val="1131"/>
+    <w:basedOn w:val="1124"/>
     <w:uiPriority w:val="99"/>
     <w:pPr>
       <w:spacing w:lineRule="auto" w:line="240" w:after="0"/>
@@ -27491,9 +27530,9 @@
       </w:tcPr>
     </w:tblStylePr>
   </w:style>
-  <w:style w:type="table" w:styleId="1174">
+  <w:style w:type="table" w:styleId="1167">
     <w:name w:val="Grid Table 6 Colorful"/>
-    <w:basedOn w:val="1131"/>
+    <w:basedOn w:val="1124"/>
     <w:uiPriority w:val="99"/>
     <w:pPr>
       <w:spacing w:lineRule="auto" w:line="240" w:after="0"/>
@@ -27560,9 +27599,9 @@
       </w:rPr>
     </w:tblStylePr>
   </w:style>
-  <w:style w:type="table" w:styleId="1175" w:customStyle="1">
+  <w:style w:type="table" w:styleId="1168" w:customStyle="1">
     <w:name w:val="Grid Table 6 Colorful - Accent 1"/>
-    <w:basedOn w:val="1131"/>
+    <w:basedOn w:val="1124"/>
     <w:uiPriority w:val="99"/>
     <w:pPr>
       <w:spacing w:lineRule="auto" w:line="240" w:after="0"/>
@@ -27629,9 +27668,9 @@
       </w:rPr>
     </w:tblStylePr>
   </w:style>
-  <w:style w:type="table" w:styleId="1176" w:customStyle="1">
+  <w:style w:type="table" w:styleId="1169" w:customStyle="1">
     <w:name w:val="Grid Table 6 Colorful - Accent 2"/>
-    <w:basedOn w:val="1131"/>
+    <w:basedOn w:val="1124"/>
     <w:uiPriority w:val="99"/>
     <w:pPr>
       <w:spacing w:lineRule="auto" w:line="240" w:after="0"/>
@@ -27698,9 +27737,9 @@
       </w:rPr>
     </w:tblStylePr>
   </w:style>
-  <w:style w:type="table" w:styleId="1177" w:customStyle="1">
+  <w:style w:type="table" w:styleId="1170" w:customStyle="1">
     <w:name w:val="Grid Table 6 Colorful - Accent 3"/>
-    <w:basedOn w:val="1131"/>
+    <w:basedOn w:val="1124"/>
     <w:uiPriority w:val="99"/>
     <w:pPr>
       <w:spacing w:lineRule="auto" w:line="240" w:after="0"/>
@@ -27767,9 +27806,9 @@
       </w:rPr>
     </w:tblStylePr>
   </w:style>
-  <w:style w:type="table" w:styleId="1178" w:customStyle="1">
+  <w:style w:type="table" w:styleId="1171" w:customStyle="1">
     <w:name w:val="Grid Table 6 Colorful - Accent 4"/>
-    <w:basedOn w:val="1131"/>
+    <w:basedOn w:val="1124"/>
     <w:uiPriority w:val="99"/>
     <w:pPr>
       <w:spacing w:lineRule="auto" w:line="240" w:after="0"/>
@@ -27836,9 +27875,9 @@
       </w:rPr>
     </w:tblStylePr>
   </w:style>
-  <w:style w:type="table" w:styleId="1179" w:customStyle="1">
+  <w:style w:type="table" w:styleId="1172" w:customStyle="1">
     <w:name w:val="Grid Table 6 Colorful - Accent 5"/>
-    <w:basedOn w:val="1131"/>
+    <w:basedOn w:val="1124"/>
     <w:uiPriority w:val="99"/>
     <w:pPr>
       <w:spacing w:lineRule="auto" w:line="240" w:after="0"/>
@@ -27905,9 +27944,9 @@
       </w:rPr>
     </w:tblStylePr>
   </w:style>
-  <w:style w:type="table" w:styleId="1180" w:customStyle="1">
+  <w:style w:type="table" w:styleId="1173" w:customStyle="1">
     <w:name w:val="Grid Table 6 Colorful - Accent 6"/>
-    <w:basedOn w:val="1131"/>
+    <w:basedOn w:val="1124"/>
     <w:uiPriority w:val="99"/>
     <w:pPr>
       <w:spacing w:lineRule="auto" w:line="240" w:after="0"/>
@@ -27974,9 +28013,9 @@
       </w:rPr>
     </w:tblStylePr>
   </w:style>
-  <w:style w:type="table" w:styleId="1181">
+  <w:style w:type="table" w:styleId="1174">
     <w:name w:val="Grid Table 7 Colorful"/>
-    <w:basedOn w:val="1131"/>
+    <w:basedOn w:val="1124"/>
     <w:uiPriority w:val="99"/>
     <w:pPr>
       <w:spacing w:lineRule="auto" w:line="240" w:after="0"/>
@@ -28079,9 +28118,9 @@
       </w:tcPr>
     </w:tblStylePr>
   </w:style>
-  <w:style w:type="table" w:styleId="1182" w:customStyle="1">
+  <w:style w:type="table" w:styleId="1175" w:customStyle="1">
     <w:name w:val="Grid Table 7 Colorful - Accent 1"/>
-    <w:basedOn w:val="1131"/>
+    <w:basedOn w:val="1124"/>
     <w:uiPriority w:val="99"/>
     <w:pPr>
       <w:spacing w:lineRule="auto" w:line="240" w:after="0"/>
@@ -28184,9 +28223,9 @@
       </w:tcPr>
     </w:tblStylePr>
   </w:style>
-  <w:style w:type="table" w:styleId="1183" w:customStyle="1">
+  <w:style w:type="table" w:styleId="1176" w:customStyle="1">
     <w:name w:val="Grid Table 7 Colorful - Accent 2"/>
-    <w:basedOn w:val="1131"/>
+    <w:basedOn w:val="1124"/>
     <w:uiPriority w:val="99"/>
     <w:pPr>
       <w:spacing w:lineRule="auto" w:line="240" w:after="0"/>
@@ -28289,9 +28328,9 @@
       </w:tcPr>
     </w:tblStylePr>
   </w:style>
-  <w:style w:type="table" w:styleId="1184" w:customStyle="1">
+  <w:style w:type="table" w:styleId="1177" w:customStyle="1">
     <w:name w:val="Grid Table 7 Colorful - Accent 3"/>
-    <w:basedOn w:val="1131"/>
+    <w:basedOn w:val="1124"/>
     <w:uiPriority w:val="99"/>
     <w:pPr>
       <w:spacing w:lineRule="auto" w:line="240" w:after="0"/>
@@ -28394,9 +28433,9 @@
       </w:tcPr>
     </w:tblStylePr>
   </w:style>
-  <w:style w:type="table" w:styleId="1185" w:customStyle="1">
+  <w:style w:type="table" w:styleId="1178" w:customStyle="1">
     <w:name w:val="Grid Table 7 Colorful - Accent 4"/>
-    <w:basedOn w:val="1131"/>
+    <w:basedOn w:val="1124"/>
     <w:uiPriority w:val="99"/>
     <w:pPr>
       <w:spacing w:lineRule="auto" w:line="240" w:after="0"/>
@@ -28499,9 +28538,9 @@
       </w:tcPr>
     </w:tblStylePr>
   </w:style>
-  <w:style w:type="table" w:styleId="1186" w:customStyle="1">
+  <w:style w:type="table" w:styleId="1179" w:customStyle="1">
     <w:name w:val="Grid Table 7 Colorful - Accent 5"/>
-    <w:basedOn w:val="1131"/>
+    <w:basedOn w:val="1124"/>
     <w:uiPriority w:val="99"/>
     <w:pPr>
       <w:spacing w:lineRule="auto" w:line="240" w:after="0"/>
@@ -28604,9 +28643,9 @@
       </w:tcPr>
     </w:tblStylePr>
   </w:style>
-  <w:style w:type="table" w:styleId="1187" w:customStyle="1">
+  <w:style w:type="table" w:styleId="1180" w:customStyle="1">
     <w:name w:val="Grid Table 7 Colorful - Accent 6"/>
-    <w:basedOn w:val="1131"/>
+    <w:basedOn w:val="1124"/>
     <w:uiPriority w:val="99"/>
     <w:pPr>
       <w:spacing w:lineRule="auto" w:line="240" w:after="0"/>
@@ -28709,9 +28748,9 @@
       </w:tcPr>
     </w:tblStylePr>
   </w:style>
-  <w:style w:type="table" w:styleId="1188">
+  <w:style w:type="table" w:styleId="1181">
     <w:name w:val="List Table 1 Light"/>
-    <w:basedOn w:val="1131"/>
+    <w:basedOn w:val="1124"/>
     <w:uiPriority w:val="99"/>
     <w:pPr>
       <w:spacing w:lineRule="auto" w:line="240" w:after="0"/>
@@ -28771,9 +28810,9 @@
       </w:tcPr>
     </w:tblStylePr>
   </w:style>
-  <w:style w:type="table" w:styleId="1189" w:customStyle="1">
+  <w:style w:type="table" w:styleId="1182" w:customStyle="1">
     <w:name w:val="List Table 1 Light - Accent 1"/>
-    <w:basedOn w:val="1131"/>
+    <w:basedOn w:val="1124"/>
     <w:uiPriority w:val="99"/>
     <w:pPr>
       <w:spacing w:lineRule="auto" w:line="240" w:after="0"/>
@@ -28833,9 +28872,9 @@
       </w:tcPr>
     </w:tblStylePr>
   </w:style>
-  <w:style w:type="table" w:styleId="1190" w:customStyle="1">
+  <w:style w:type="table" w:styleId="1183" w:customStyle="1">
     <w:name w:val="List Table 1 Light - Accent 2"/>
-    <w:basedOn w:val="1131"/>
+    <w:basedOn w:val="1124"/>
     <w:uiPriority w:val="99"/>
     <w:pPr>
       <w:spacing w:lineRule="auto" w:line="240" w:after="0"/>
@@ -28895,9 +28934,9 @@
       </w:tcPr>
     </w:tblStylePr>
   </w:style>
-  <w:style w:type="table" w:styleId="1191" w:customStyle="1">
+  <w:style w:type="table" w:styleId="1184" w:customStyle="1">
     <w:name w:val="List Table 1 Light - Accent 3"/>
-    <w:basedOn w:val="1131"/>
+    <w:basedOn w:val="1124"/>
     <w:uiPriority w:val="99"/>
     <w:pPr>
       <w:spacing w:lineRule="auto" w:line="240" w:after="0"/>
@@ -28957,9 +28996,9 @@
       </w:tcPr>
     </w:tblStylePr>
   </w:style>
-  <w:style w:type="table" w:styleId="1192" w:customStyle="1">
+  <w:style w:type="table" w:styleId="1185" w:customStyle="1">
     <w:name w:val="List Table 1 Light - Accent 4"/>
-    <w:basedOn w:val="1131"/>
+    <w:basedOn w:val="1124"/>
     <w:uiPriority w:val="99"/>
     <w:pPr>
       <w:spacing w:lineRule="auto" w:line="240" w:after="0"/>
@@ -29019,9 +29058,9 @@
       </w:tcPr>
     </w:tblStylePr>
   </w:style>
-  <w:style w:type="table" w:styleId="1193" w:customStyle="1">
+  <w:style w:type="table" w:styleId="1186" w:customStyle="1">
     <w:name w:val="List Table 1 Light - Accent 5"/>
-    <w:basedOn w:val="1131"/>
+    <w:basedOn w:val="1124"/>
     <w:uiPriority w:val="99"/>
     <w:pPr>
       <w:spacing w:lineRule="auto" w:line="240" w:after="0"/>
@@ -29081,9 +29120,9 @@
       </w:tcPr>
     </w:tblStylePr>
   </w:style>
-  <w:style w:type="table" w:styleId="1194" w:customStyle="1">
+  <w:style w:type="table" w:styleId="1187" w:customStyle="1">
     <w:name w:val="List Table 1 Light - Accent 6"/>
-    <w:basedOn w:val="1131"/>
+    <w:basedOn w:val="1124"/>
     <w:uiPriority w:val="99"/>
     <w:pPr>
       <w:spacing w:lineRule="auto" w:line="240" w:after="0"/>
@@ -29143,9 +29182,9 @@
       </w:tcPr>
     </w:tblStylePr>
   </w:style>
-  <w:style w:type="table" w:styleId="1195">
+  <w:style w:type="table" w:styleId="1188">
     <w:name w:val="List Table 2"/>
-    <w:basedOn w:val="1131"/>
+    <w:basedOn w:val="1124"/>
     <w:uiPriority w:val="99"/>
     <w:pPr>
       <w:spacing w:lineRule="auto" w:line="240" w:after="0"/>
@@ -29222,9 +29261,9 @@
       </w:tcPr>
     </w:tblStylePr>
   </w:style>
-  <w:style w:type="table" w:styleId="1196" w:customStyle="1">
+  <w:style w:type="table" w:styleId="1189" w:customStyle="1">
     <w:name w:val="List Table 2 - Accent 1"/>
-    <w:basedOn w:val="1131"/>
+    <w:basedOn w:val="1124"/>
     <w:uiPriority w:val="99"/>
     <w:pPr>
       <w:spacing w:lineRule="auto" w:line="240" w:after="0"/>
@@ -29301,9 +29340,9 @@
       </w:tcPr>
     </w:tblStylePr>
   </w:style>
-  <w:style w:type="table" w:styleId="1197" w:customStyle="1">
+  <w:style w:type="table" w:styleId="1190" w:customStyle="1">
     <w:name w:val="List Table 2 - Accent 2"/>
-    <w:basedOn w:val="1131"/>
+    <w:basedOn w:val="1124"/>
     <w:uiPriority w:val="99"/>
     <w:pPr>
       <w:spacing w:lineRule="auto" w:line="240" w:after="0"/>
@@ -29380,9 +29419,9 @@
       </w:tcPr>
     </w:tblStylePr>
   </w:style>
-  <w:style w:type="table" w:styleId="1198" w:customStyle="1">
+  <w:style w:type="table" w:styleId="1191" w:customStyle="1">
     <w:name w:val="List Table 2 - Accent 3"/>
-    <w:basedOn w:val="1131"/>
+    <w:basedOn w:val="1124"/>
     <w:uiPriority w:val="99"/>
     <w:pPr>
       <w:spacing w:lineRule="auto" w:line="240" w:after="0"/>
@@ -29459,9 +29498,9 @@
       </w:tcPr>
     </w:tblStylePr>
   </w:style>
-  <w:style w:type="table" w:styleId="1199" w:customStyle="1">
+  <w:style w:type="table" w:styleId="1192" w:customStyle="1">
     <w:name w:val="List Table 2 - Accent 4"/>
-    <w:basedOn w:val="1131"/>
+    <w:basedOn w:val="1124"/>
     <w:uiPriority w:val="99"/>
     <w:pPr>
       <w:spacing w:lineRule="auto" w:line="240" w:after="0"/>
@@ -29538,9 +29577,9 @@
       </w:tcPr>
     </w:tblStylePr>
   </w:style>
-  <w:style w:type="table" w:styleId="1200" w:customStyle="1">
+  <w:style w:type="table" w:styleId="1193" w:customStyle="1">
     <w:name w:val="List Table 2 - Accent 5"/>
-    <w:basedOn w:val="1131"/>
+    <w:basedOn w:val="1124"/>
     <w:uiPriority w:val="99"/>
     <w:pPr>
       <w:spacing w:lineRule="auto" w:line="240" w:after="0"/>
@@ -29617,9 +29656,9 @@
       </w:tcPr>
     </w:tblStylePr>
   </w:style>
-  <w:style w:type="table" w:styleId="1201" w:customStyle="1">
+  <w:style w:type="table" w:styleId="1194" w:customStyle="1">
     <w:name w:val="List Table 2 - Accent 6"/>
-    <w:basedOn w:val="1131"/>
+    <w:basedOn w:val="1124"/>
     <w:uiPriority w:val="99"/>
     <w:pPr>
       <w:spacing w:lineRule="auto" w:line="240" w:after="0"/>
@@ -29696,9 +29735,9 @@
       </w:tcPr>
     </w:tblStylePr>
   </w:style>
-  <w:style w:type="table" w:styleId="1202">
+  <w:style w:type="table" w:styleId="1195">
     <w:name w:val="List Table 3"/>
-    <w:basedOn w:val="1131"/>
+    <w:basedOn w:val="1124"/>
     <w:uiPriority w:val="99"/>
     <w:pPr>
       <w:spacing w:lineRule="auto" w:line="240" w:after="0"/>
@@ -29766,9 +29805,9 @@
       </w:rPr>
     </w:tblStylePr>
   </w:style>
-  <w:style w:type="table" w:styleId="1203" w:customStyle="1">
+  <w:style w:type="table" w:styleId="1196" w:customStyle="1">
     <w:name w:val="List Table 3 - Accent 1"/>
-    <w:basedOn w:val="1131"/>
+    <w:basedOn w:val="1124"/>
     <w:uiPriority w:val="99"/>
     <w:pPr>
       <w:spacing w:lineRule="auto" w:line="240" w:after="0"/>
@@ -29836,9 +29875,9 @@
       </w:rPr>
     </w:tblStylePr>
   </w:style>
-  <w:style w:type="table" w:styleId="1204" w:customStyle="1">
+  <w:style w:type="table" w:styleId="1197" w:customStyle="1">
     <w:name w:val="List Table 3 - Accent 2"/>
-    <w:basedOn w:val="1131"/>
+    <w:basedOn w:val="1124"/>
     <w:uiPriority w:val="99"/>
     <w:pPr>
       <w:spacing w:lineRule="auto" w:line="240" w:after="0"/>
@@ -29906,9 +29945,9 @@
       </w:rPr>
     </w:tblStylePr>
   </w:style>
-  <w:style w:type="table" w:styleId="1205" w:customStyle="1">
+  <w:style w:type="table" w:styleId="1198" w:customStyle="1">
     <w:name w:val="List Table 3 - Accent 3"/>
-    <w:basedOn w:val="1131"/>
+    <w:basedOn w:val="1124"/>
     <w:uiPriority w:val="99"/>
     <w:pPr>
       <w:spacing w:lineRule="auto" w:line="240" w:after="0"/>
@@ -29976,9 +30015,9 @@
       </w:rPr>
     </w:tblStylePr>
   </w:style>
-  <w:style w:type="table" w:styleId="1206" w:customStyle="1">
+  <w:style w:type="table" w:styleId="1199" w:customStyle="1">
     <w:name w:val="List Table 3 - Accent 4"/>
-    <w:basedOn w:val="1131"/>
+    <w:basedOn w:val="1124"/>
     <w:uiPriority w:val="99"/>
     <w:pPr>
       <w:spacing w:lineRule="auto" w:line="240" w:after="0"/>
@@ -30046,9 +30085,9 @@
       </w:rPr>
     </w:tblStylePr>
   </w:style>
-  <w:style w:type="table" w:styleId="1207" w:customStyle="1">
+  <w:style w:type="table" w:styleId="1200" w:customStyle="1">
     <w:name w:val="List Table 3 - Accent 5"/>
-    <w:basedOn w:val="1131"/>
+    <w:basedOn w:val="1124"/>
     <w:uiPriority w:val="99"/>
     <w:pPr>
       <w:spacing w:lineRule="auto" w:line="240" w:after="0"/>
@@ -30116,9 +30155,9 @@
       </w:rPr>
     </w:tblStylePr>
   </w:style>
-  <w:style w:type="table" w:styleId="1208" w:customStyle="1">
+  <w:style w:type="table" w:styleId="1201" w:customStyle="1">
     <w:name w:val="List Table 3 - Accent 6"/>
-    <w:basedOn w:val="1131"/>
+    <w:basedOn w:val="1124"/>
     <w:uiPriority w:val="99"/>
     <w:pPr>
       <w:spacing w:lineRule="auto" w:line="240" w:after="0"/>
@@ -30186,9 +30225,9 @@
       </w:rPr>
     </w:tblStylePr>
   </w:style>
-  <w:style w:type="table" w:styleId="1209">
+  <w:style w:type="table" w:styleId="1202">
     <w:name w:val="List Table 4"/>
-    <w:basedOn w:val="1131"/>
+    <w:basedOn w:val="1124"/>
     <w:uiPriority w:val="99"/>
     <w:pPr>
       <w:spacing w:lineRule="auto" w:line="240" w:after="0"/>
@@ -30251,9 +30290,9 @@
       </w:rPr>
     </w:tblStylePr>
   </w:style>
-  <w:style w:type="table" w:styleId="1210" w:customStyle="1">
+  <w:style w:type="table" w:styleId="1203" w:customStyle="1">
     <w:name w:val="List Table 4 - Accent 1"/>
-    <w:basedOn w:val="1131"/>
+    <w:basedOn w:val="1124"/>
     <w:uiPriority w:val="99"/>
     <w:pPr>
       <w:spacing w:lineRule="auto" w:line="240" w:after="0"/>
@@ -30316,9 +30355,9 @@
       </w:rPr>
     </w:tblStylePr>
   </w:style>
-  <w:style w:type="table" w:styleId="1211" w:customStyle="1">
+  <w:style w:type="table" w:styleId="1204" w:customStyle="1">
     <w:name w:val="List Table 4 - Accent 2"/>
-    <w:basedOn w:val="1131"/>
+    <w:basedOn w:val="1124"/>
     <w:uiPriority w:val="99"/>
     <w:pPr>
       <w:spacing w:lineRule="auto" w:line="240" w:after="0"/>
@@ -30381,9 +30420,9 @@
       </w:rPr>
     </w:tblStylePr>
   </w:style>
-  <w:style w:type="table" w:styleId="1212" w:customStyle="1">
+  <w:style w:type="table" w:styleId="1205" w:customStyle="1">
     <w:name w:val="List Table 4 - Accent 3"/>
-    <w:basedOn w:val="1131"/>
+    <w:basedOn w:val="1124"/>
     <w:uiPriority w:val="99"/>
     <w:pPr>
       <w:spacing w:lineRule="auto" w:line="240" w:after="0"/>
@@ -30446,9 +30485,9 @@
       </w:rPr>
     </w:tblStylePr>
   </w:style>
-  <w:style w:type="table" w:styleId="1213" w:customStyle="1">
+  <w:style w:type="table" w:styleId="1206" w:customStyle="1">
     <w:name w:val="List Table 4 - Accent 4"/>
-    <w:basedOn w:val="1131"/>
+    <w:basedOn w:val="1124"/>
     <w:uiPriority w:val="99"/>
     <w:pPr>
       <w:spacing w:lineRule="auto" w:line="240" w:after="0"/>
@@ -30511,9 +30550,9 @@
       </w:rPr>
     </w:tblStylePr>
   </w:style>
-  <w:style w:type="table" w:styleId="1214" w:customStyle="1">
+  <w:style w:type="table" w:styleId="1207" w:customStyle="1">
     <w:name w:val="List Table 4 - Accent 5"/>
-    <w:basedOn w:val="1131"/>
+    <w:basedOn w:val="1124"/>
     <w:uiPriority w:val="99"/>
     <w:pPr>
       <w:spacing w:lineRule="auto" w:line="240" w:after="0"/>
@@ -30576,9 +30615,9 @@
       </w:rPr>
     </w:tblStylePr>
   </w:style>
-  <w:style w:type="table" w:styleId="1215" w:customStyle="1">
+  <w:style w:type="table" w:styleId="1208" w:customStyle="1">
     <w:name w:val="List Table 4 - Accent 6"/>
-    <w:basedOn w:val="1131"/>
+    <w:basedOn w:val="1124"/>
     <w:uiPriority w:val="99"/>
     <w:pPr>
       <w:spacing w:lineRule="auto" w:line="240" w:after="0"/>
@@ -30641,9 +30680,9 @@
       </w:rPr>
     </w:tblStylePr>
   </w:style>
-  <w:style w:type="table" w:styleId="1216">
+  <w:style w:type="table" w:styleId="1209">
     <w:name w:val="List Table 5 Dark"/>
-    <w:basedOn w:val="1131"/>
+    <w:basedOn w:val="1124"/>
     <w:uiPriority w:val="99"/>
     <w:pPr>
       <w:spacing w:lineRule="auto" w:line="240" w:after="0"/>
@@ -30736,9 +30775,9 @@
       </w:rPr>
     </w:tblStylePr>
   </w:style>
-  <w:style w:type="table" w:styleId="1217" w:customStyle="1">
+  <w:style w:type="table" w:styleId="1210" w:customStyle="1">
     <w:name w:val="List Table 5 Dark - Accent 1"/>
-    <w:basedOn w:val="1131"/>
+    <w:basedOn w:val="1124"/>
     <w:uiPriority w:val="99"/>
     <w:pPr>
       <w:spacing w:lineRule="auto" w:line="240" w:after="0"/>
@@ -30831,9 +30870,9 @@
       </w:rPr>
     </w:tblStylePr>
   </w:style>
-  <w:style w:type="table" w:styleId="1218" w:customStyle="1">
+  <w:style w:type="table" w:styleId="1211" w:customStyle="1">
     <w:name w:val="List Table 5 Dark - Accent 2"/>
-    <w:basedOn w:val="1131"/>
+    <w:basedOn w:val="1124"/>
     <w:uiPriority w:val="99"/>
     <w:pPr>
       <w:spacing w:lineRule="auto" w:line="240" w:after="0"/>
@@ -30926,9 +30965,9 @@
       </w:rPr>
     </w:tblStylePr>
   </w:style>
-  <w:style w:type="table" w:styleId="1219" w:customStyle="1">
+  <w:style w:type="table" w:styleId="1212" w:customStyle="1">
     <w:name w:val="List Table 5 Dark - Accent 3"/>
-    <w:basedOn w:val="1131"/>
+    <w:basedOn w:val="1124"/>
     <w:uiPriority w:val="99"/>
     <w:pPr>
       <w:spacing w:lineRule="auto" w:line="240" w:after="0"/>
@@ -31021,9 +31060,9 @@
       </w:rPr>
     </w:tblStylePr>
   </w:style>
-  <w:style w:type="table" w:styleId="1220" w:customStyle="1">
+  <w:style w:type="table" w:styleId="1213" w:customStyle="1">
     <w:name w:val="List Table 5 Dark - Accent 4"/>
-    <w:basedOn w:val="1131"/>
+    <w:basedOn w:val="1124"/>
     <w:uiPriority w:val="99"/>
     <w:pPr>
       <w:spacing w:lineRule="auto" w:line="240" w:after="0"/>
@@ -31116,9 +31155,9 @@
       </w:rPr>
     </w:tblStylePr>
   </w:style>
-  <w:style w:type="table" w:styleId="1221" w:customStyle="1">
+  <w:style w:type="table" w:styleId="1214" w:customStyle="1">
     <w:name w:val="List Table 5 Dark - Accent 5"/>
-    <w:basedOn w:val="1131"/>
+    <w:basedOn w:val="1124"/>
     <w:uiPriority w:val="99"/>
     <w:pPr>
       <w:spacing w:lineRule="auto" w:line="240" w:after="0"/>
@@ -31211,9 +31250,9 @@
       </w:rPr>
     </w:tblStylePr>
   </w:style>
-  <w:style w:type="table" w:styleId="1222" w:customStyle="1">
+  <w:style w:type="table" w:styleId="1215" w:customStyle="1">
     <w:name w:val="List Table 5 Dark - Accent 6"/>
-    <w:basedOn w:val="1131"/>
+    <w:basedOn w:val="1124"/>
     <w:uiPriority w:val="99"/>
     <w:pPr>
       <w:spacing w:lineRule="auto" w:line="240" w:after="0"/>
@@ -31306,9 +31345,9 @@
       </w:rPr>
     </w:tblStylePr>
   </w:style>
-  <w:style w:type="table" w:styleId="1223">
+  <w:style w:type="table" w:styleId="1216">
     <w:name w:val="List Table 6 Colorful"/>
-    <w:basedOn w:val="1131"/>
+    <w:basedOn w:val="1124"/>
     <w:uiPriority w:val="99"/>
     <w:pPr>
       <w:spacing w:lineRule="auto" w:line="240" w:after="0"/>
@@ -31376,9 +31415,9 @@
       </w:tcPr>
     </w:tblStylePr>
   </w:style>
-  <w:style w:type="table" w:styleId="1224" w:customStyle="1">
+  <w:style w:type="table" w:styleId="1217" w:customStyle="1">
     <w:name w:val="List Table 6 Colorful - Accent 1"/>
-    <w:basedOn w:val="1131"/>
+    <w:basedOn w:val="1124"/>
     <w:uiPriority w:val="99"/>
     <w:pPr>
       <w:spacing w:lineRule="auto" w:line="240" w:after="0"/>
@@ -31446,9 +31485,9 @@
       </w:tcPr>
     </w:tblStylePr>
   </w:style>
-  <w:style w:type="table" w:styleId="1225" w:customStyle="1">
+  <w:style w:type="table" w:styleId="1218" w:customStyle="1">
     <w:name w:val="List Table 6 Colorful - Accent 2"/>
-    <w:basedOn w:val="1131"/>
+    <w:basedOn w:val="1124"/>
     <w:uiPriority w:val="99"/>
     <w:pPr>
       <w:spacing w:lineRule="auto" w:line="240" w:after="0"/>
@@ -31516,9 +31555,9 @@
       </w:tcPr>
     </w:tblStylePr>
   </w:style>
-  <w:style w:type="table" w:styleId="1226" w:customStyle="1">
+  <w:style w:type="table" w:styleId="1219" w:customStyle="1">
     <w:name w:val="List Table 6 Colorful - Accent 3"/>
-    <w:basedOn w:val="1131"/>
+    <w:basedOn w:val="1124"/>
     <w:uiPriority w:val="99"/>
     <w:pPr>
       <w:spacing w:lineRule="auto" w:line="240" w:after="0"/>
@@ -31586,9 +31625,9 @@
       </w:tcPr>
     </w:tblStylePr>
   </w:style>
-  <w:style w:type="table" w:styleId="1227" w:customStyle="1">
+  <w:style w:type="table" w:styleId="1220" w:customStyle="1">
     <w:name w:val="List Table 6 Colorful - Accent 4"/>
-    <w:basedOn w:val="1131"/>
+    <w:basedOn w:val="1124"/>
     <w:uiPriority w:val="99"/>
     <w:pPr>
       <w:spacing w:lineRule="auto" w:line="240" w:after="0"/>
@@ -31656,9 +31695,9 @@
       </w:tcPr>
     </w:tblStylePr>
   </w:style>
-  <w:style w:type="table" w:styleId="1228" w:customStyle="1">
+  <w:style w:type="table" w:styleId="1221" w:customStyle="1">
     <w:name w:val="List Table 6 Colorful - Accent 5"/>
-    <w:basedOn w:val="1131"/>
+    <w:basedOn w:val="1124"/>
     <w:uiPriority w:val="99"/>
     <w:pPr>
       <w:spacing w:lineRule="auto" w:line="240" w:after="0"/>
@@ -31726,9 +31765,9 @@
       </w:tcPr>
     </w:tblStylePr>
   </w:style>
-  <w:style w:type="table" w:styleId="1229" w:customStyle="1">
+  <w:style w:type="table" w:styleId="1222" w:customStyle="1">
     <w:name w:val="List Table 6 Colorful - Accent 6"/>
-    <w:basedOn w:val="1131"/>
+    <w:basedOn w:val="1124"/>
     <w:uiPriority w:val="99"/>
     <w:pPr>
       <w:spacing w:lineRule="auto" w:line="240" w:after="0"/>
@@ -31796,9 +31835,9 @@
       </w:tcPr>
     </w:tblStylePr>
   </w:style>
-  <w:style w:type="table" w:styleId="1230">
+  <w:style w:type="table" w:styleId="1223">
     <w:name w:val="List Table 7 Colorful"/>
-    <w:basedOn w:val="1131"/>
+    <w:basedOn w:val="1124"/>
     <w:uiPriority w:val="99"/>
     <w:pPr>
       <w:spacing w:lineRule="auto" w:line="240" w:after="0"/>
@@ -31898,9 +31937,9 @@
       </w:tcPr>
     </w:tblStylePr>
   </w:style>
-  <w:style w:type="table" w:styleId="1231" w:customStyle="1">
+  <w:style w:type="table" w:styleId="1224" w:customStyle="1">
     <w:name w:val="List Table 7 Colorful - Accent 1"/>
-    <w:basedOn w:val="1131"/>
+    <w:basedOn w:val="1124"/>
     <w:uiPriority w:val="99"/>
     <w:pPr>
       <w:spacing w:lineRule="auto" w:line="240" w:after="0"/>
@@ -32000,9 +32039,9 @@
       </w:tcPr>
     </w:tblStylePr>
   </w:style>
-  <w:style w:type="table" w:styleId="1232" w:customStyle="1">
+  <w:style w:type="table" w:styleId="1225" w:customStyle="1">
     <w:name w:val="List Table 7 Colorful - Accent 2"/>
-    <w:basedOn w:val="1131"/>
+    <w:basedOn w:val="1124"/>
     <w:uiPriority w:val="99"/>
     <w:pPr>
       <w:spacing w:lineRule="auto" w:line="240" w:after="0"/>
@@ -32102,9 +32141,9 @@
       </w:tcPr>
     </w:tblStylePr>
   </w:style>
-  <w:style w:type="table" w:styleId="1233" w:customStyle="1">
+  <w:style w:type="table" w:styleId="1226" w:customStyle="1">
     <w:name w:val="List Table 7 Colorful - Accent 3"/>
-    <w:basedOn w:val="1131"/>
+    <w:basedOn w:val="1124"/>
     <w:uiPriority w:val="99"/>
     <w:pPr>
       <w:spacing w:lineRule="auto" w:line="240" w:after="0"/>
@@ -32204,9 +32243,9 @@
       </w:tcPr>
     </w:tblStylePr>
   </w:style>
-  <w:style w:type="table" w:styleId="1234" w:customStyle="1">
+  <w:style w:type="table" w:styleId="1227" w:customStyle="1">
     <w:name w:val="List Table 7 Colorful - Accent 4"/>
-    <w:basedOn w:val="1131"/>
+    <w:basedOn w:val="1124"/>
     <w:uiPriority w:val="99"/>
     <w:pPr>
       <w:spacing w:lineRule="auto" w:line="240" w:after="0"/>
@@ -32306,9 +32345,9 @@
       </w:tcPr>
     </w:tblStylePr>
   </w:style>
-  <w:style w:type="table" w:styleId="1235" w:customStyle="1">
+  <w:style w:type="table" w:styleId="1228" w:customStyle="1">
     <w:name w:val="List Table 7 Colorful - Accent 5"/>
-    <w:basedOn w:val="1131"/>
+    <w:basedOn w:val="1124"/>
     <w:uiPriority w:val="99"/>
     <w:pPr>
       <w:spacing w:lineRule="auto" w:line="240" w:after="0"/>
@@ -32408,9 +32447,9 @@
       </w:tcPr>
     </w:tblStylePr>
   </w:style>
-  <w:style w:type="table" w:styleId="1236" w:customStyle="1">
+  <w:style w:type="table" w:styleId="1229" w:customStyle="1">
     <w:name w:val="List Table 7 Colorful - Accent 6"/>
-    <w:basedOn w:val="1131"/>
+    <w:basedOn w:val="1124"/>
     <w:uiPriority w:val="99"/>
     <w:pPr>
       <w:spacing w:lineRule="auto" w:line="240" w:after="0"/>
@@ -32510,9 +32549,9 @@
       </w:tcPr>
     </w:tblStylePr>
   </w:style>
-  <w:style w:type="table" w:styleId="1237" w:customStyle="1">
+  <w:style w:type="table" w:styleId="1230" w:customStyle="1">
     <w:name w:val="Lined - Accent"/>
-    <w:basedOn w:val="1131"/>
+    <w:basedOn w:val="1124"/>
     <w:uiPriority w:val="99"/>
     <w:rPr>
       <w:color w:val="404040"/>
@@ -32594,9 +32633,9 @@
       </w:tcPr>
     </w:tblStylePr>
   </w:style>
-  <w:style w:type="table" w:styleId="1238" w:customStyle="1">
+  <w:style w:type="table" w:styleId="1231" w:customStyle="1">
     <w:name w:val="Lined - Accent 1"/>
-    <w:basedOn w:val="1131"/>
+    <w:basedOn w:val="1124"/>
     <w:uiPriority w:val="99"/>
     <w:rPr>
       <w:color w:val="404040"/>
@@ -32678,9 +32717,9 @@
       </w:tcPr>
     </w:tblStylePr>
   </w:style>
-  <w:style w:type="table" w:styleId="1239" w:customStyle="1">
+  <w:style w:type="table" w:styleId="1232" w:customStyle="1">
     <w:name w:val="Lined - Accent 2"/>
-    <w:basedOn w:val="1131"/>
+    <w:basedOn w:val="1124"/>
     <w:uiPriority w:val="99"/>
     <w:rPr>
       <w:color w:val="404040"/>
@@ -32762,9 +32801,9 @@
       </w:tcPr>
     </w:tblStylePr>
   </w:style>
-  <w:style w:type="table" w:styleId="1240" w:customStyle="1">
+  <w:style w:type="table" w:styleId="1233" w:customStyle="1">
     <w:name w:val="Lined - Accent 3"/>
-    <w:basedOn w:val="1131"/>
+    <w:basedOn w:val="1124"/>
     <w:uiPriority w:val="99"/>
     <w:rPr>
       <w:color w:val="404040"/>
@@ -32846,9 +32885,9 @@
       </w:tcPr>
     </w:tblStylePr>
   </w:style>
-  <w:style w:type="table" w:styleId="1241" w:customStyle="1">
+  <w:style w:type="table" w:styleId="1234" w:customStyle="1">
     <w:name w:val="Lined - Accent 4"/>
-    <w:basedOn w:val="1131"/>
+    <w:basedOn w:val="1124"/>
     <w:uiPriority w:val="99"/>
     <w:rPr>
       <w:color w:val="404040"/>
@@ -32930,9 +32969,9 @@
       </w:tcPr>
     </w:tblStylePr>
   </w:style>
-  <w:style w:type="table" w:styleId="1242" w:customStyle="1">
+  <w:style w:type="table" w:styleId="1235" w:customStyle="1">
     <w:name w:val="Lined - Accent 5"/>
-    <w:basedOn w:val="1131"/>
+    <w:basedOn w:val="1124"/>
     <w:uiPriority w:val="99"/>
     <w:rPr>
       <w:color w:val="404040"/>
@@ -33014,9 +33053,9 @@
       </w:tcPr>
     </w:tblStylePr>
   </w:style>
-  <w:style w:type="table" w:styleId="1243" w:customStyle="1">
+  <w:style w:type="table" w:styleId="1236" w:customStyle="1">
     <w:name w:val="Lined - Accent 6"/>
-    <w:basedOn w:val="1131"/>
+    <w:basedOn w:val="1124"/>
     <w:uiPriority w:val="99"/>
     <w:rPr>
       <w:color w:val="404040"/>
@@ -33098,9 +33137,9 @@
       </w:tcPr>
     </w:tblStylePr>
   </w:style>
-  <w:style w:type="table" w:styleId="1244" w:customStyle="1">
+  <w:style w:type="table" w:styleId="1237" w:customStyle="1">
     <w:name w:val="Bordered &amp; Lined - Accent"/>
-    <w:basedOn w:val="1131"/>
+    <w:basedOn w:val="1124"/>
     <w:uiPriority w:val="99"/>
     <w:rPr>
       <w:color w:val="404040"/>
@@ -33190,9 +33229,9 @@
       </w:tcPr>
     </w:tblStylePr>
   </w:style>
-  <w:style w:type="table" w:styleId="1245" w:customStyle="1">
+  <w:style w:type="table" w:styleId="1238" w:customStyle="1">
     <w:name w:val="Bordered &amp; Lined - Accent 1"/>
-    <w:basedOn w:val="1131"/>
+    <w:basedOn w:val="1124"/>
     <w:uiPriority w:val="99"/>
     <w:rPr>
       <w:color w:val="404040"/>
@@ -33282,9 +33321,9 @@
       </w:tcPr>
     </w:tblStylePr>
   </w:style>
-  <w:style w:type="table" w:styleId="1246" w:customStyle="1">
+  <w:style w:type="table" w:styleId="1239" w:customStyle="1">
     <w:name w:val="Bordered &amp; Lined - Accent 2"/>
-    <w:basedOn w:val="1131"/>
+    <w:basedOn w:val="1124"/>
     <w:uiPriority w:val="99"/>
     <w:rPr>
       <w:color w:val="404040"/>
@@ -33374,9 +33413,9 @@
       </w:tcPr>
     </w:tblStylePr>
   </w:style>
-  <w:style w:type="table" w:styleId="1247" w:customStyle="1">
+  <w:style w:type="table" w:styleId="1240" w:customStyle="1">
     <w:name w:val="Bordered &amp; Lined - Accent 3"/>
-    <w:basedOn w:val="1131"/>
+    <w:basedOn w:val="1124"/>
     <w:uiPriority w:val="99"/>
     <w:rPr>
       <w:color w:val="404040"/>
@@ -33466,9 +33505,9 @@
       </w:tcPr>
     </w:tblStylePr>
   </w:style>
-  <w:style w:type="table" w:styleId="1248" w:customStyle="1">
+  <w:style w:type="table" w:styleId="1241" w:customStyle="1">
     <w:name w:val="Bordered &amp; Lined - Accent 4"/>
-    <w:basedOn w:val="1131"/>
+    <w:basedOn w:val="1124"/>
     <w:uiPriority w:val="99"/>
     <w:rPr>
       <w:color w:val="404040"/>
@@ -33558,9 +33597,9 @@
       </w:tcPr>
     </w:tblStylePr>
   </w:style>
-  <w:style w:type="table" w:styleId="1249" w:customStyle="1">
+  <w:style w:type="table" w:styleId="1242" w:customStyle="1">
     <w:name w:val="Bordered &amp; Lined - Accent 5"/>
-    <w:basedOn w:val="1131"/>
+    <w:basedOn w:val="1124"/>
     <w:uiPriority w:val="99"/>
     <w:rPr>
       <w:color w:val="404040"/>
@@ -33650,9 +33689,9 @@
       </w:tcPr>
     </w:tblStylePr>
   </w:style>
-  <w:style w:type="table" w:styleId="1250" w:customStyle="1">
+  <w:style w:type="table" w:styleId="1243" w:customStyle="1">
     <w:name w:val="Bordered &amp; Lined - Accent 6"/>
-    <w:basedOn w:val="1131"/>
+    <w:basedOn w:val="1124"/>
     <w:uiPriority w:val="99"/>
     <w:rPr>
       <w:color w:val="404040"/>
@@ -33742,9 +33781,9 @@
       </w:tcPr>
     </w:tblStylePr>
   </w:style>
-  <w:style w:type="table" w:styleId="1251" w:customStyle="1">
+  <w:style w:type="table" w:styleId="1244" w:customStyle="1">
     <w:name w:val="Bordered"/>
-    <w:basedOn w:val="1131"/>
+    <w:basedOn w:val="1124"/>
     <w:uiPriority w:val="99"/>
     <w:pPr>
       <w:spacing w:lineRule="auto" w:line="240" w:after="0"/>
@@ -33815,9 +33854,9 @@
       </w:tcPr>
     </w:tblStylePr>
   </w:style>
-  <w:style w:type="table" w:styleId="1252" w:customStyle="1">
+  <w:style w:type="table" w:styleId="1245" w:customStyle="1">
     <w:name w:val="Bordered - Accent 1"/>
-    <w:basedOn w:val="1131"/>
+    <w:basedOn w:val="1124"/>
     <w:uiPriority w:val="99"/>
     <w:pPr>
       <w:spacing w:lineRule="auto" w:line="240" w:after="0"/>
@@ -33888,9 +33927,9 @@
       </w:tcPr>
     </w:tblStylePr>
   </w:style>
-  <w:style w:type="table" w:styleId="1253" w:customStyle="1">
+  <w:style w:type="table" w:styleId="1246" w:customStyle="1">
     <w:name w:val="Bordered - Accent 2"/>
-    <w:basedOn w:val="1131"/>
+    <w:basedOn w:val="1124"/>
     <w:uiPriority w:val="99"/>
     <w:pPr>
       <w:spacing w:lineRule="auto" w:line="240" w:after="0"/>
@@ -33961,9 +34000,9 @@
       </w:tcPr>
     </w:tblStylePr>
   </w:style>
-  <w:style w:type="table" w:styleId="1254" w:customStyle="1">
+  <w:style w:type="table" w:styleId="1247" w:customStyle="1">
     <w:name w:val="Bordered - Accent 3"/>
-    <w:basedOn w:val="1131"/>
+    <w:basedOn w:val="1124"/>
     <w:uiPriority w:val="99"/>
     <w:pPr>
       <w:spacing w:lineRule="auto" w:line="240" w:after="0"/>
@@ -34034,9 +34073,9 @@
       </w:tcPr>
     </w:tblStylePr>
   </w:style>
-  <w:style w:type="table" w:styleId="1255" w:customStyle="1">
+  <w:style w:type="table" w:styleId="1248" w:customStyle="1">
     <w:name w:val="Bordered - Accent 4"/>
-    <w:basedOn w:val="1131"/>
+    <w:basedOn w:val="1124"/>
     <w:uiPriority w:val="99"/>
     <w:pPr>
       <w:spacing w:lineRule="auto" w:line="240" w:after="0"/>
@@ -34107,9 +34146,9 @@
       </w:tcPr>
     </w:tblStylePr>
   </w:style>
-  <w:style w:type="table" w:styleId="1256" w:customStyle="1">
+  <w:style w:type="table" w:styleId="1249" w:customStyle="1">
     <w:name w:val="Bordered - Accent 5"/>
-    <w:basedOn w:val="1131"/>
+    <w:basedOn w:val="1124"/>
     <w:uiPriority w:val="99"/>
     <w:pPr>
       <w:spacing w:lineRule="auto" w:line="240" w:after="0"/>
@@ -34180,9 +34219,9 @@
       </w:tcPr>
     </w:tblStylePr>
   </w:style>
-  <w:style w:type="table" w:styleId="1257" w:customStyle="1">
+  <w:style w:type="table" w:styleId="1250" w:customStyle="1">
     <w:name w:val="Bordered - Accent 6"/>
-    <w:basedOn w:val="1131"/>
+    <w:basedOn w:val="1124"/>
     <w:uiPriority w:val="99"/>
     <w:pPr>
       <w:spacing w:lineRule="auto" w:line="240" w:after="0"/>

--- a/hiddensystems.docx
+++ b/hiddensystems.docx
@@ -2972,6 +2972,43 @@
           <w:rFonts w:ascii="Times New Roman" w:hAnsi="Times New Roman" w:cs="Times New Roman" w:eastAsia="Times New Roman"/>
           <w:sz w:val="24"/>
           <w:szCs w:val="24"/>
+        </w:rPr>
+      </w:pPr>
+      <w:r>
+        <w:rPr>
+          <w:rFonts w:ascii="Times New Roman" w:hAnsi="Times New Roman" w:cs="Times New Roman" w:eastAsia="Times New Roman"/>
+          <w:sz w:val="24"/>
+          <w:szCs w:val="24"/>
+        </w:rPr>
+        <w:t xml:space="preserve">Обобщая, можно наблюдать, что на четвёртой стадии, шифрование применяется только для полиморфизма информации, которое приводит к сокрытию связи между отправителем (инициатором связи) и получателем (платформой связи) соответственно. Защита оп</w:t>
+      </w:r>
+      <w:r>
+        <w:rPr>
+          <w:rFonts w:ascii="Times New Roman" w:hAnsi="Times New Roman" w:cs="Times New Roman" w:eastAsia="Times New Roman"/>
+          <w:sz w:val="24"/>
+          <w:szCs w:val="24"/>
+        </w:rPr>
+        <w:t xml:space="preserve">ределяемая связью клиент-клиент, начинает появляться лишь в моменты пятой стадии, в то время как на более низших стадиях само шифрование является добавочным, дополнительным, акцидентальным свойством, служащим лишь и только для защиты клиент-серверной к</w:t>
+      </w:r>
+      <w:r>
+        <w:rPr>
+          <w:rFonts w:ascii="Times New Roman" w:hAnsi="Times New Roman" w:cs="Times New Roman" w:eastAsia="Times New Roman"/>
+          <w:sz w:val="24"/>
+          <w:szCs w:val="24"/>
+        </w:rPr>
+        <w:t xml:space="preserve">оммуникации. </w:t>
+      </w:r>
+      <w:r/>
+    </w:p>
+    <w:p>
+      <w:pPr>
+        <w:ind w:firstLine="708"/>
+        <w:jc w:val="both"/>
+        <w:spacing w:after="0" w:before="0"/>
+        <w:rPr>
+          <w:rFonts w:ascii="Times New Roman" w:hAnsi="Times New Roman" w:cs="Times New Roman" w:eastAsia="Times New Roman"/>
+          <w:sz w:val="24"/>
+          <w:szCs w:val="24"/>
           <w:highlight w:val="none"/>
         </w:rPr>
       </w:pPr>
@@ -2981,23 +3018,7 @@
           <w:sz w:val="24"/>
           <w:szCs w:val="24"/>
         </w:rPr>
-        <w:t xml:space="preserve">Обобщая, можно заметить, что на четвёртой стадии, шифрование применяется для полиморфизма информации, которое приводит к сокрытию связи между отправителем (инициатором связи) и получателем (платформой связи) соответственно. Защита оп</w:t>
-      </w:r>
-      <w:r>
-        <w:rPr>
-          <w:rFonts w:ascii="Times New Roman" w:hAnsi="Times New Roman" w:cs="Times New Roman" w:eastAsia="Times New Roman"/>
-          <w:sz w:val="24"/>
-          <w:szCs w:val="24"/>
-        </w:rPr>
-        <w:t xml:space="preserve">ределяемая связью клиент-клиент, начинает появляться лишь в моменты пятой стадии, в то время как на более низших стадиях само шифрование является добавочным, дополнительным, акцидентальным свойством, служащим лишь и только для защиты клиент-серверной к</w:t>
-      </w:r>
-      <w:r>
-        <w:rPr>
-          <w:rFonts w:ascii="Times New Roman" w:hAnsi="Times New Roman" w:cs="Times New Roman" w:eastAsia="Times New Roman"/>
-          <w:sz w:val="24"/>
-          <w:szCs w:val="24"/>
-        </w:rPr>
-        <w:t xml:space="preserve">оммуникации или отсутствует вовсе. Главным достоинством пятой стадии анонимности является возможность идентификации субъектов в одноранговых и гибридных системах на основании криптографических методов, что ведёт к целостности, а также к аутентификации передаваемой информации, н</w:t>
+        <w:t xml:space="preserve">Главным достоинством пятой стадии анонимности является возможность идентификации субъектов в одноранговых и гибридных системах на основании криптографических методов, что ведёт к целостности, а также к аутентификации передаваемой информации, н</w:t>
       </w:r>
       <w:r>
         <w:rPr>

--- a/hiddensystems.docx
+++ b/hiddensystems.docx
@@ -2980,23 +2980,39 @@
           <w:sz w:val="24"/>
           <w:szCs w:val="24"/>
         </w:rPr>
-        <w:t xml:space="preserve">Обобщая, можно наблюдать, что на четвёртой стадии, шифрование применяется только для полиморфизма информации, которое приводит к сокрытию связи между отправителем (инициатором связи) и получателем (платформой связи) соответственно. Защита оп</w:t>
-      </w:r>
-      <w:r>
-        <w:rPr>
-          <w:rFonts w:ascii="Times New Roman" w:hAnsi="Times New Roman" w:cs="Times New Roman" w:eastAsia="Times New Roman"/>
-          <w:sz w:val="24"/>
-          <w:szCs w:val="24"/>
-        </w:rPr>
-        <w:t xml:space="preserve">ределяемая связью клиент-клиент, начинает появляться лишь в моменты пятой стадии, в то время как на более низших стадиях само шифрование является добавочным, дополнительным, акцидентальным свойством, служащим лишь и только для защиты клиент-серверной к</w:t>
-      </w:r>
-      <w:r>
-        <w:rPr>
-          <w:rFonts w:ascii="Times New Roman" w:hAnsi="Times New Roman" w:cs="Times New Roman" w:eastAsia="Times New Roman"/>
-          <w:sz w:val="24"/>
-          <w:szCs w:val="24"/>
-        </w:rPr>
-        <w:t xml:space="preserve">оммуникации. </w:t>
+        <w:t xml:space="preserve">Обобщая, можно наблюдать, что четвёртая стадия использует шифрование не только для защиты клиент-серверной коммуникации со стороны защиты объекта, но также применяет и множественное шифрование (полиморфизм информации) для защиты субъектов, с целью последующего сокрытия связей между отправителем (инициатором связи) и получателем (платформой связи) соответственно. </w:t>
+      </w:r>
+      <w:r/>
+      <w:r>
+        <w:rPr>
+          <w:rFonts w:ascii="Times New Roman" w:hAnsi="Times New Roman" w:cs="Times New Roman" w:eastAsia="Times New Roman"/>
+          <w:sz w:val="24"/>
+          <w:szCs w:val="24"/>
+        </w:rPr>
+      </w:r>
+      <w:r>
+        <w:rPr>
+          <w:rFonts w:ascii="Times New Roman" w:hAnsi="Times New Roman" w:cs="Times New Roman" w:eastAsia="Times New Roman"/>
+          <w:sz w:val="24"/>
+          <w:szCs w:val="24"/>
+        </w:rPr>
+        <w:t xml:space="preserve">Защита же, оп</w:t>
+      </w:r>
+      <w:r>
+        <w:rPr>
+          <w:rFonts w:ascii="Times New Roman" w:hAnsi="Times New Roman" w:cs="Times New Roman" w:eastAsia="Times New Roman"/>
+          <w:sz w:val="24"/>
+          <w:szCs w:val="24"/>
+        </w:rPr>
+        <w:t xml:space="preserve">ределяемая связью клиент-клиент, начинает появляться лишь в моменты пятой стадии, в то время как на более низших и даже высших стадиях само шифрование служит способом защиты клиент-серверной к</w:t>
+      </w:r>
+      <w:r>
+        <w:rPr>
+          <w:rFonts w:ascii="Times New Roman" w:hAnsi="Times New Roman" w:cs="Times New Roman" w:eastAsia="Times New Roman"/>
+          <w:sz w:val="24"/>
+          <w:szCs w:val="24"/>
+        </w:rPr>
+        <w:t xml:space="preserve">оммуникации непосредственно. </w:t>
       </w:r>
       <w:r/>
     </w:p>

--- a/hiddensystems.docx
+++ b/hiddensystems.docx
@@ -13827,7 +13827,7 @@
           <mc:Choice Requires="wpg">
             <w:drawing>
               <wp:inline xmlns:wp="http://schemas.openxmlformats.org/drawingml/2006/wordprocessingDrawing" distT="0" distB="0" distL="0" distR="0">
-                <wp:extent cx="4392930" cy="2451735"/>
+                <wp:extent cx="3934482" cy="2195871"/>
                 <wp:effectExtent l="0" t="0" r="0" b="0"/>
                 <wp:docPr id="5" name="Изображение5" descr="" hidden="0"/>
                 <wp:cNvGraphicFramePr>
@@ -13848,9 +13848,9 @@
                         <a:stretch/>
                       </pic:blipFill>
                       <pic:spPr bwMode="auto">
-                        <a:xfrm>
+                        <a:xfrm flipH="0" flipV="0">
                           <a:off x="0" y="0"/>
-                          <a:ext cx="4392930" cy="2451735"/>
+                          <a:ext cx="3934482" cy="2195871"/>
                         </a:xfrm>
                         <a:prstGeom prst="rect">
                           <a:avLst/>
@@ -13880,7 +13880,7 @@
                   <v:f eqn="sum @10 21600 0"/>
                 </v:formulas>
               </v:shapetype>
-              <v:shape id="_x0000_i4" o:spid="_x0000_s4" type="#_x0000_t75" style="mso-wrap-distance-left:0.0pt;mso-wrap-distance-top:0.0pt;mso-wrap-distance-right:0.0pt;mso-wrap-distance-bottom:0.0pt;width:345.9pt;height:193.0pt;" stroked="false">
+              <v:shape id="_x0000_i4" o:spid="_x0000_s4" type="#_x0000_t75" style="mso-wrap-distance-left:0.0pt;mso-wrap-distance-top:0.0pt;mso-wrap-distance-right:0.0pt;mso-wrap-distance-bottom:0.0pt;width:309.8pt;height:172.9pt;" stroked="false">
                 <v:path textboxrect="0,0,0,0"/>
                 <v:imagedata r:id="rId15" o:title=""/>
               </v:shape>

--- a/hiddensystems.docx
+++ b/hiddensystems.docx
@@ -2980,15 +2980,15 @@
           <w:sz w:val="24"/>
           <w:szCs w:val="24"/>
         </w:rPr>
-        <w:t xml:space="preserve">Обобщая, можно наблюдать, что четвёртая стадия использует шифрование не только для защиты клиент-серверной коммуникации со стороны защиты объекта, но также применяет и множественное шифрование (полиморфизм информации) для защиты субъектов, с целью последующего сокрытия связей между отправителем (инициатором связи) и получателем (платформой связи) соответственно. </w:t>
-      </w:r>
-      <w:r/>
-      <w:r>
-        <w:rPr>
-          <w:rFonts w:ascii="Times New Roman" w:hAnsi="Times New Roman" w:cs="Times New Roman" w:eastAsia="Times New Roman"/>
-          <w:sz w:val="24"/>
-          <w:szCs w:val="24"/>
-        </w:rPr>
+        <w:t xml:space="preserve">Обобщая, можно наблюдать, что четвёртая стадия использует шифрование не только для защиты клиент-серверной ко</w:t>
+      </w:r>
+      <w:r>
+        <w:rPr>
+          <w:rFonts w:ascii="Times New Roman" w:hAnsi="Times New Roman" w:cs="Times New Roman" w:eastAsia="Times New Roman"/>
+          <w:sz w:val="24"/>
+          <w:szCs w:val="24"/>
+        </w:rPr>
+        <w:t xml:space="preserve">ммуникации со стороны защиты объекта, но также применяет и множественное шифрование (полиморфизм информации) для защиты субъектов, с целью последующего сокрытия связей между отправителем (инициатором связи) и получателем (платформой связи) соответственно. </w:t>
       </w:r>
       <w:r>
         <w:rPr>
@@ -3072,7 +3072,15 @@
           <w:sz w:val="24"/>
           <w:szCs w:val="24"/>
         </w:rPr>
-        <w:t xml:space="preserve">Продолжая анализ развития анонимных сетей, можно ссылаться на методы нападений, которые в своей совокупности являются способами совершенствования последующих сетевых формаций. Так, например, большинство атак, направленных на скрытые сети, представляют способы деанонимизации субъектов </w:t>
+        <w:t xml:space="preserve">Продолжая анализ развития ано</w:t>
+      </w:r>
+      <w:r>
+        <w:rPr>
+          <w:rFonts w:ascii="Times New Roman" w:hAnsi="Times New Roman" w:cs="Times New Roman" w:eastAsia="Times New Roman"/>
+          <w:sz w:val="24"/>
+          <w:szCs w:val="24"/>
+        </w:rPr>
+        <w:t xml:space="preserve">нимных сетей, можно ссылаться на методы нападений, которые в своей совокупности являются способами совершенствования последующих сетевых формаций. Так, например, большинство атак, направленных на скрытые сети, представляют способы деанонимизации субъектов </w:t>
       </w:r>
       <w:r>
         <w:rPr>
@@ -19757,15 +19765,31 @@
           <w:sz w:val="24"/>
           <w:szCs w:val="24"/>
         </w:rPr>
-        <w:t xml:space="preserve">ь и примитивность анализа сетевого трафика по JSON-формату, что может привести к последующим блокировкам всех сетевых построений на основе данного кода. Необходимым решением должно служить вынесение сеансового ключа за пакет JSON-формата, после чего зашифр</w:t>
-      </w:r>
-      <w:r>
-        <w:rPr>
-          <w:rFonts w:ascii="Times New Roman" w:hAnsi="Times New Roman" w:cs="Times New Roman" w:eastAsia="Times New Roman"/>
-          <w:sz w:val="24"/>
-          <w:szCs w:val="24"/>
-        </w:rPr>
-        <w:t xml:space="preserve">овать им сам пакет и сконкатенировать сообщение с шифрованным сеансовым ключом. Если размер асимметричного ключа заведомо известен, то будет известен и размер зашифрованного сеансового ключа, что не приведёт к каким-либо проблемам расшифрования информации.</w:t>
+        <w:t xml:space="preserve">ь и примитивность анализа сетевого трафика по JSON-формату, что может привести к последующим блокировкам всех сетевых построений на основе данного кода. Необходимым решением должно служить вынесение сеансового ключа за пакет JSON-формата, </w:t>
+      </w:r>
+      <w:r>
+        <w:rPr>
+          <w:rFonts w:ascii="Times New Roman" w:hAnsi="Times New Roman" w:cs="Times New Roman" w:eastAsia="Times New Roman"/>
+          <w:sz w:val="24"/>
+          <w:szCs w:val="24"/>
+        </w:rPr>
+        <w:t xml:space="preserve">последующее </w:t>
+      </w:r>
+      <w:r>
+        <w:rPr>
+          <w:rFonts w:ascii="Times New Roman" w:hAnsi="Times New Roman" w:cs="Times New Roman" w:eastAsia="Times New Roman"/>
+          <w:sz w:val="24"/>
+          <w:szCs w:val="24"/>
+        </w:rPr>
+        <w:t xml:space="preserve">шифрование им</w:t>
+      </w:r>
+      <w:r>
+        <w:rPr>
+          <w:rFonts w:ascii="Times New Roman" w:hAnsi="Times New Roman" w:cs="Times New Roman" w:eastAsia="Times New Roman"/>
+          <w:sz w:val="24"/>
+          <w:szCs w:val="24"/>
+        </w:rPr>
+        <w:t xml:space="preserve"> пакета и конкатенация зашифрованного пакета с шифрованным сеансовым ключом. Если размер асимметричного ключа заведомо известен, то будет известен и размер зашифрованного сеансового ключа, что не приведёт к каким-либо проблемам расшифрования информации. Другая проблема заключается в отсутствии каких бы то ни было видимых метаданных (хеша пакета, доказательства работы), которые бы помогли в борьбе со спамом, что в свою очередь является крайне важным критерием для большинства децентрализованных систем. Отсутствие метаданных равносильно отсутствию отказоустойчивости, что отсылает на противоречие эквивалентности полностью анализируемого и неподверженному анализу пакетам. Таким образом, вопрос с отказоустойчивостью скрытых сервисом в замкнутой системе остаётся открытым.</w:t>
       </w:r>
       <w:r/>
     </w:p>

--- a/hiddensystems.docx
+++ b/hiddensystems.docx
@@ -19757,15 +19757,15 @@
           <w:sz w:val="24"/>
           <w:szCs w:val="24"/>
         </w:rPr>
-        <w:t xml:space="preserve">Представленный программный код на языке Go представлен только как шаблон, показывающий способ шифрования и расшифрования непосредственно. Проблемой здесь является лёгкост</w:t>
-      </w:r>
-      <w:r>
-        <w:rPr>
-          <w:rFonts w:ascii="Times New Roman" w:hAnsi="Times New Roman" w:cs="Times New Roman" w:eastAsia="Times New Roman"/>
-          <w:sz w:val="24"/>
-          <w:szCs w:val="24"/>
-        </w:rPr>
-        <w:t xml:space="preserve">ь и примитивность анализа сетевого трафика по JSON-формату, что может привести к последующим блокировкам всех сетевых построений на основе данного кода. Необходимым решением должно служить вынесение сеансового ключа за пакет JSON-формата, </w:t>
+        <w:t xml:space="preserve">Представленный программный код на языке Go представлен только как шаблон, показывающий способ шифрования и расшифрования непосредственно. Проблемой здесь является простота </w:t>
+      </w:r>
+      <w:r>
+        <w:rPr>
+          <w:rFonts w:ascii="Times New Roman" w:hAnsi="Times New Roman" w:cs="Times New Roman" w:eastAsia="Times New Roman"/>
+          <w:sz w:val="24"/>
+          <w:szCs w:val="24"/>
+        </w:rPr>
+        <w:t xml:space="preserve">и примитивность анализа сетевого трафика по JSON-формату, что может привести к последующим блокировкам всех сетевых построений на основе данного кода. Необходимым решением должно служить вынесение сеансового ключа за пакет JSON-формата, </w:t>
       </w:r>
       <w:r>
         <w:rPr>
@@ -19789,7 +19789,23 @@
           <w:sz w:val="24"/>
           <w:szCs w:val="24"/>
         </w:rPr>
-        <w:t xml:space="preserve"> пакета и конкатенация зашифрованного пакета с шифрованным сеансовым ключом. Если размер асимметричного ключа заведомо известен, то будет известен и размер зашифрованного сеансового ключа, что не приведёт к каким-либо проблемам расшифрования информации. Другая проблема заключается в отсутствии каких бы то ни было видимых метаданных (хеша пакета, доказательства работы), которые бы помогли в борьбе со спамом, что в свою очередь является крайне важным критерием для большинства децентрализованных систем. Отсутствие метаданных равносильно отсутствию отказоустойчивости, что отсылает на противоречие эквивалентности полностью анализируемого и неподверженному анализу пакетам. Таким образом, вопрос с отказоустойчивостью скрытых сервисом в замкнутой системе остаётся открытым.</w:t>
+        <w:t xml:space="preserve"> пакета и конкатенация зашифрованного пакета с шифрованным сеансовым ключом. Если размер асимметричного ключа заведомо известен, то будет известен и размер зашифрованного сеансового ключа, что не приведёт к каким-либо проблемам расшифрования информации. Другая проблема заключается в отсутствии каких бы то ни было видимых метаданных (хеша пакета, доказательства работы), которые бы помогли в борьбе со спамом, что в свою очередь является крайне важным критерием для большинства децентрализованных систем. </w:t>
+      </w:r>
+      <w:r>
+        <w:rPr>
+          <w:rFonts w:ascii="Times New Roman" w:hAnsi="Times New Roman" w:cs="Times New Roman" w:eastAsia="Times New Roman"/>
+          <w:sz w:val="24"/>
+          <w:szCs w:val="24"/>
+        </w:rPr>
+        <w:t xml:space="preserve">Таким образом, о</w:t>
+      </w:r>
+      <w:r>
+        <w:rPr>
+          <w:rFonts w:ascii="Times New Roman" w:hAnsi="Times New Roman" w:cs="Times New Roman" w:eastAsia="Times New Roman"/>
+          <w:sz w:val="24"/>
+          <w:szCs w:val="24"/>
+        </w:rPr>
+        <w:t xml:space="preserve">тсутствие метаданных равносильно отсутствию отказоустойчивости, что отсылает на противоречие эквивалентности полностью анализируемого и неподверженному анализу пакетам. В связи с этим, вопрос об отказоустойчивости скрытых сервисов в замкнутой системе (посредством блокировок) остаётся открытым.</w:t>
       </w:r>
       <w:r/>
     </w:p>

--- a/hiddensystems.docx
+++ b/hiddensystems.docx
@@ -880,6 +880,38 @@
         <w:t xml:space="preserve">нные мессенджеры, социальные сети, форумы, чаты, файловые сервисы и т.д., где общение не происходит напрямую (как это предполагается в криптографических протоколах), а всегда проходит сквозь стороннюю точку, представляющую собой сервис или платформу связи.</w:t>
       </w:r>
       <w:r/>
+      <w:r>
+        <w:rPr>
+          <w:rFonts w:ascii="Times New Roman" w:hAnsi="Times New Roman" w:cs="Times New Roman" w:eastAsia="Times New Roman"/>
+          <w:sz w:val="24"/>
+          <w:szCs w:val="24"/>
+          <w:highlight w:val="none"/>
+        </w:rPr>
+      </w:r>
+      <w:r>
+        <w:rPr>
+          <w:rFonts w:ascii="Times New Roman" w:hAnsi="Times New Roman" w:cs="Times New Roman" w:eastAsia="Times New Roman"/>
+          <w:sz w:val="24"/>
+          <w:szCs w:val="24"/>
+          <w:highlight w:val="none"/>
+        </w:rPr>
+      </w:r>
+      <w:r>
+        <w:rPr>
+          <w:rFonts w:ascii="Times New Roman" w:hAnsi="Times New Roman" w:cs="Times New Roman" w:eastAsia="Times New Roman"/>
+          <w:sz w:val="24"/>
+          <w:szCs w:val="24"/>
+          <w:highlight w:val="none"/>
+        </w:rPr>
+      </w:r>
+      <w:r>
+        <w:rPr>
+          <w:rFonts w:ascii="Times New Roman" w:hAnsi="Times New Roman" w:cs="Times New Roman" w:eastAsia="Times New Roman"/>
+          <w:sz w:val="24"/>
+          <w:szCs w:val="24"/>
+          <w:highlight w:val="none"/>
+        </w:rPr>
+      </w:r>
     </w:p>
     <w:p>
       <w:pPr>
@@ -951,6 +983,266 @@
         <w:t xml:space="preserve">а, оболочку воображаемого величия, а с другой стороны само удобство сервисов начинает быть фундаментом, мыслью, философией, пропагандой противопоставляющей себя безопасности, конкурирующей с ней, постепенно и незаметно заменяющей её, как «Cymothoa exigua».</w:t>
       </w:r>
       <w:r/>
+    </w:p>
+    <w:p>
+      <w:pPr>
+        <w:ind w:firstLine="708"/>
+        <w:jc w:val="both"/>
+        <w:spacing w:after="0" w:before="0"/>
+        <w:rPr>
+          <w:rFonts w:ascii="Times New Roman" w:hAnsi="Times New Roman" w:cs="Times New Roman" w:eastAsia="Times New Roman"/>
+          <w:sz w:val="24"/>
+          <w:szCs w:val="24"/>
+          <w:highlight w:val="none"/>
+        </w:rPr>
+      </w:pPr>
+      <w:r>
+        <w:rPr>
+          <w:rFonts w:ascii="Times New Roman" w:hAnsi="Times New Roman" w:cs="Times New Roman" w:eastAsia="Times New Roman"/>
+          <w:sz w:val="24"/>
+          <w:szCs w:val="24"/>
+          <w:highlight w:val="none"/>
+        </w:rPr>
+      </w:r>
+      <w:r>
+        <w:rPr>
+          <w:rFonts w:ascii="Times New Roman" w:hAnsi="Times New Roman" w:cs="Times New Roman" w:eastAsia="Times New Roman"/>
+          <w:sz w:val="24"/>
+          <w:szCs w:val="24"/>
+          <w:highlight w:val="none"/>
+        </w:rPr>
+      </w:r>
+    </w:p>
+    <w:p>
+      <w:pPr>
+        <w:ind w:firstLine="0"/>
+        <w:jc w:val="center"/>
+        <w:spacing w:after="0" w:before="0"/>
+        <w:rPr>
+          <w:rFonts w:ascii="Times New Roman" w:hAnsi="Times New Roman" w:cs="Times New Roman" w:eastAsia="Times New Roman"/>
+          <w:highlight w:val="none"/>
+        </w:rPr>
+      </w:pPr>
+      <w:r>
+        <w:rPr>
+          <w:rFonts w:ascii="Times New Roman" w:hAnsi="Times New Roman" w:cs="Times New Roman" w:eastAsia="Times New Roman"/>
+          <w:sz w:val="24"/>
+          <w:szCs w:val="24"/>
+          <w:highlight w:val="none"/>
+        </w:rPr>
+      </w:r>
+      <w:r>
+        <mc:AlternateContent>
+          <mc:Choice Requires="wpg">
+            <w:drawing>
+              <wp:inline xmlns:wp="http://schemas.openxmlformats.org/drawingml/2006/wordprocessingDrawing" distT="0" distB="0" distL="0" distR="0">
+                <wp:extent cx="3919095" cy="2303850"/>
+                <wp:effectExtent l="0" t="0" r="0" b="0"/>
+                <wp:docPr id="1" name="" hidden="0"/>
+                <wp:cNvGraphicFramePr>
+                  <a:graphicFrameLocks xmlns:a="http://schemas.openxmlformats.org/drawingml/2006/main" noChangeAspect="1"/>
+                </wp:cNvGraphicFramePr>
+                <a:graphic xmlns:a="http://schemas.openxmlformats.org/drawingml/2006/main">
+                  <a:graphicData uri="http://schemas.openxmlformats.org/drawingml/2006/picture">
+                    <pic:pic xmlns:pic="http://schemas.openxmlformats.org/drawingml/2006/picture">
+                      <pic:nvPicPr>
+                        <pic:cNvPr id="1637488673" name="" hidden="0"/>
+                        <pic:cNvPicPr>
+                          <a:picLocks noChangeAspect="1"/>
+                        </pic:cNvPicPr>
+                        <pic:nvPr isPhoto="0" userDrawn="0"/>
+                      </pic:nvPicPr>
+                      <pic:blipFill>
+                        <a:blip r:embed="rId11"/>
+                        <a:stretch/>
+                      </pic:blipFill>
+                      <pic:spPr bwMode="auto">
+                        <a:xfrm flipH="0" flipV="0">
+                          <a:off x="0" y="0"/>
+                          <a:ext cx="3919094" cy="2303849"/>
+                        </a:xfrm>
+                        <a:prstGeom prst="rect">
+                          <a:avLst/>
+                        </a:prstGeom>
+                      </pic:spPr>
+                    </pic:pic>
+                  </a:graphicData>
+                </a:graphic>
+              </wp:inline>
+            </w:drawing>
+          </mc:Choice>
+          <mc:Fallback>
+            <w:pict>
+              <v:shapetype type="#_x0000_t75" o:spt="75" coordsize="21600,21600" o:preferrelative="t" path="m@4@5l@4@11@9@11@9@5xe">
+                <v:formulas>
+                  <v:f eqn="if lineDrawn pixelLineWidth 0"/>
+                  <v:f eqn="sum @0 1 0"/>
+                  <v:f eqn="sum 0 0 @1"/>
+                  <v:f eqn="prod @2 1 2"/>
+                  <v:f eqn="prod @3 21600 pixelWidth"/>
+                  <v:f eqn="prod @3 21600 pixelHeight"/>
+                  <v:f eqn="sum @0 0 1"/>
+                  <v:f eqn="prod @6 1 2"/>
+                  <v:f eqn="prod @7 21600 pixelWidth"/>
+                  <v:f eqn="sum @8 21600 0"/>
+                  <v:f eqn="prod @7 21600 pixelHeight"/>
+                  <v:f eqn="sum @10 21600 0"/>
+                </v:formulas>
+              </v:shapetype>
+              <v:shape id="_x0000_i0" o:spid="_x0000_s0" type="#_x0000_t75" style="mso-wrap-distance-left:0.0pt;mso-wrap-distance-top:0.0pt;mso-wrap-distance-right:0.0pt;mso-wrap-distance-bottom:0.0pt;width:308.6pt;height:181.4pt;" stroked="false">
+                <v:path textboxrect="0,0,0,0"/>
+                <v:imagedata r:id="rId11" o:title=""/>
+              </v:shape>
+            </w:pict>
+          </mc:Fallback>
+        </mc:AlternateContent>
+      </w:r>
+      <w:r>
+        <w:rPr>
+          <w:rFonts w:ascii="Times New Roman" w:hAnsi="Times New Roman" w:cs="Times New Roman" w:eastAsia="Times New Roman"/>
+          <w:sz w:val="24"/>
+          <w:szCs w:val="24"/>
+          <w:highlight w:val="none"/>
+        </w:rPr>
+      </w:r>
+      <w:r/>
+      <w:r>
+        <w:rPr>
+          <w:rFonts w:ascii="Times New Roman" w:hAnsi="Times New Roman" w:cs="Times New Roman" w:eastAsia="Times New Roman"/>
+          <w:sz w:val="24"/>
+          <w:szCs w:val="24"/>
+          <w:highlight w:val="none"/>
+        </w:rPr>
+      </w:r>
+      <w:r/>
+    </w:p>
+    <w:p>
+      <w:pPr>
+        <w:ind w:firstLine="0"/>
+        <w:jc w:val="both"/>
+        <w:spacing w:after="0" w:before="0"/>
+        <w:rPr>
+          <w:rFonts w:ascii="Times New Roman" w:hAnsi="Times New Roman" w:cs="Times New Roman" w:eastAsia="Times New Roman"/>
+          <w:highlight w:val="none"/>
+        </w:rPr>
+      </w:pPr>
+      <w:r>
+        <w:rPr>
+          <w:rFonts w:ascii="Times New Roman" w:hAnsi="Times New Roman" w:cs="Times New Roman" w:eastAsia="Times New Roman"/>
+          <w:sz w:val="24"/>
+          <w:szCs w:val="24"/>
+          <w:highlight w:val="none"/>
+        </w:rPr>
+      </w:r>
+      <w:r>
+        <w:rPr>
+          <w:rFonts w:ascii="Times New Roman" w:hAnsi="Times New Roman" w:cs="Times New Roman" w:eastAsia="Times New Roman"/>
+          <w:sz w:val="24"/>
+          <w:szCs w:val="24"/>
+          <w:highlight w:val="none"/>
+        </w:rPr>
+      </w:r>
+      <w:r/>
+    </w:p>
+    <w:p>
+      <w:pPr>
+        <w:ind w:firstLine="0"/>
+        <w:jc w:val="center"/>
+        <w:spacing w:after="0" w:before="0"/>
+        <w:rPr>
+          <w:rFonts w:ascii="Times New Roman" w:hAnsi="Times New Roman" w:cs="Times New Roman" w:eastAsia="Times New Roman"/>
+          <w:highlight w:val="none"/>
+        </w:rPr>
+      </w:pPr>
+      <w:r>
+        <w:rPr>
+          <w:rFonts w:ascii="Times New Roman" w:hAnsi="Times New Roman" w:cs="Times New Roman" w:eastAsia="Times New Roman"/>
+          <w:sz w:val="24"/>
+          <w:szCs w:val="24"/>
+          <w:highlight w:val="none"/>
+        </w:rPr>
+      </w:r>
+      <w:r>
+        <w:rPr>
+          <w:rFonts w:ascii="Times New Roman" w:hAnsi="Times New Roman" w:cs="Times New Roman" w:eastAsia="Times New Roman"/>
+          <w:b/>
+        </w:rPr>
+        <w:t xml:space="preserve">Рис. 1.</w:t>
+      </w:r>
+      <w:r>
+        <w:rPr>
+          <w:rFonts w:ascii="Times New Roman" w:hAnsi="Times New Roman" w:cs="Times New Roman" w:eastAsia="Times New Roman"/>
+        </w:rPr>
+        <w:t xml:space="preserve"> Коммуникация субъектов </w:t>
+      </w:r>
+      <w:r>
+        <w:rPr>
+          <w:rFonts w:ascii="Times New Roman" w:hAnsi="Times New Roman" w:cs="Times New Roman" w:eastAsia="Times New Roman"/>
+          <w:i/>
+        </w:rPr>
+        <w:t xml:space="preserve">A</w:t>
+      </w:r>
+      <w:r>
+        <w:rPr>
+          <w:rFonts w:ascii="Times New Roman" w:hAnsi="Times New Roman" w:cs="Times New Roman" w:eastAsia="Times New Roman"/>
+        </w:rPr>
+        <w:t xml:space="preserve">, </w:t>
+      </w:r>
+      <w:r>
+        <w:rPr>
+          <w:rFonts w:ascii="Times New Roman" w:hAnsi="Times New Roman" w:cs="Times New Roman" w:eastAsia="Times New Roman"/>
+          <w:i/>
+        </w:rPr>
+        <w:t xml:space="preserve">B</w:t>
+      </w:r>
+      <w:r>
+        <w:rPr>
+          <w:rFonts w:ascii="Times New Roman" w:hAnsi="Times New Roman" w:cs="Times New Roman" w:eastAsia="Times New Roman"/>
+        </w:rPr>
+        <w:t xml:space="preserve"> посредством общего сервиса </w:t>
+      </w:r>
+      <w:r>
+        <w:rPr>
+          <w:rFonts w:ascii="Times New Roman" w:hAnsi="Times New Roman" w:cs="Times New Roman" w:eastAsia="Times New Roman"/>
+          <w:i/>
+        </w:rPr>
+        <w:t xml:space="preserve">C</w:t>
+      </w:r>
+      <w:r>
+        <w:rPr>
+          <w:rFonts w:ascii="Times New Roman" w:hAnsi="Times New Roman" w:cs="Times New Roman" w:eastAsia="Times New Roman"/>
+          <w:highlight w:val="none"/>
+        </w:rPr>
+      </w:r>
+    </w:p>
+    <w:p>
+      <w:pPr>
+        <w:ind w:firstLine="0"/>
+        <w:jc w:val="both"/>
+        <w:spacing w:after="0" w:before="0"/>
+        <w:rPr>
+          <w:rFonts w:ascii="Times New Roman" w:hAnsi="Times New Roman" w:cs="Times New Roman" w:eastAsia="Times New Roman"/>
+          <w:sz w:val="24"/>
+          <w:szCs w:val="24"/>
+          <w:highlight w:val="none"/>
+        </w:rPr>
+      </w:pPr>
+      <w:r>
+        <w:rPr>
+          <w:rFonts w:ascii="Times New Roman" w:hAnsi="Times New Roman" w:cs="Times New Roman" w:eastAsia="Times New Roman"/>
+          <w:sz w:val="24"/>
+          <w:szCs w:val="24"/>
+          <w:highlight w:val="none"/>
+        </w:rPr>
+      </w:r>
+      <w:r>
+        <w:rPr>
+          <w:rFonts w:ascii="Times New Roman" w:hAnsi="Times New Roman" w:cs="Times New Roman" w:eastAsia="Times New Roman"/>
+          <w:sz w:val="24"/>
+          <w:szCs w:val="24"/>
+          <w:highlight w:val="none"/>
+        </w:rPr>
+      </w:r>
     </w:p>
     <w:p>
       <w:pPr>
@@ -2394,7 +2686,7 @@
               <wp:inline xmlns:wp="http://schemas.openxmlformats.org/drawingml/2006/wordprocessingDrawing" distT="0" distB="0" distL="0" distR="0">
                 <wp:extent cx="4697730" cy="4041775"/>
                 <wp:effectExtent l="0" t="0" r="0" b="0"/>
-                <wp:docPr id="1" name="Изображение1" descr="" hidden="0"/>
+                <wp:docPr id="2" name="Изображение1" descr="" hidden="0"/>
                 <wp:cNvGraphicFramePr>
                   <a:graphicFrameLocks xmlns:a="http://schemas.openxmlformats.org/drawingml/2006/main" noChangeAspect="1"/>
                 </wp:cNvGraphicFramePr>
@@ -2409,7 +2701,7 @@
                         <pic:nvPr isPhoto="0" userDrawn="0"/>
                       </pic:nvPicPr>
                       <pic:blipFill>
-                        <a:blip r:embed="rId11"/>
+                        <a:blip r:embed="rId12"/>
                         <a:stretch/>
                       </pic:blipFill>
                       <pic:spPr bwMode="auto">
@@ -2445,9 +2737,9 @@
                   <v:f eqn="sum @10 21600 0"/>
                 </v:formulas>
               </v:shapetype>
-              <v:shape id="_x0000_i0" o:spid="_x0000_s0" type="#_x0000_t75" style="mso-wrap-distance-left:0.0pt;mso-wrap-distance-top:0.0pt;mso-wrap-distance-right:0.0pt;mso-wrap-distance-bottom:0.0pt;width:369.9pt;height:318.2pt;" stroked="false">
+              <v:shape id="_x0000_i1" o:spid="_x0000_s1" type="#_x0000_t75" style="mso-wrap-distance-left:0.0pt;mso-wrap-distance-top:0.0pt;mso-wrap-distance-right:0.0pt;mso-wrap-distance-bottom:0.0pt;width:369.9pt;height:318.2pt;" stroked="false">
                 <v:path textboxrect="0,0,0,0"/>
-                <v:imagedata r:id="rId11" o:title=""/>
+                <v:imagedata r:id="rId12" o:title=""/>
               </v:shape>
             </w:pict>
           </mc:Fallback>
@@ -2490,7 +2782,7 @@
           <w:rFonts w:ascii="Times New Roman" w:hAnsi="Times New Roman" w:cs="Times New Roman" w:eastAsia="Times New Roman"/>
           <w:b/>
         </w:rPr>
-        <w:t xml:space="preserve">Рис. 1.</w:t>
+        <w:t xml:space="preserve">Рис. 2.</w:t>
       </w:r>
       <w:r>
         <w:rPr>
@@ -3663,7 +3955,7 @@
               <wp:inline xmlns:wp="http://schemas.openxmlformats.org/drawingml/2006/wordprocessingDrawing" distT="0" distB="0" distL="0" distR="0">
                 <wp:extent cx="4515485" cy="1800225"/>
                 <wp:effectExtent l="0" t="0" r="0" b="0"/>
-                <wp:docPr id="2" name="Изображение2" descr="" hidden="0"/>
+                <wp:docPr id="3" name="Изображение2" descr="" hidden="0"/>
                 <wp:cNvGraphicFramePr>
                   <a:graphicFrameLocks xmlns:a="http://schemas.openxmlformats.org/drawingml/2006/main" noChangeAspect="1"/>
                 </wp:cNvGraphicFramePr>
@@ -3678,7 +3970,7 @@
                         <pic:nvPr isPhoto="0" userDrawn="0"/>
                       </pic:nvPicPr>
                       <pic:blipFill>
-                        <a:blip r:embed="rId12"/>
+                        <a:blip r:embed="rId13"/>
                         <a:stretch/>
                       </pic:blipFill>
                       <pic:spPr bwMode="auto">
@@ -3714,9 +4006,9 @@
                   <v:f eqn="sum @10 21600 0"/>
                 </v:formulas>
               </v:shapetype>
-              <v:shape id="_x0000_i1" o:spid="_x0000_s1" type="#_x0000_t75" style="mso-wrap-distance-left:0.0pt;mso-wrap-distance-top:0.0pt;mso-wrap-distance-right:0.0pt;mso-wrap-distance-bottom:0.0pt;width:355.5pt;height:141.8pt;" stroked="false">
+              <v:shape id="_x0000_i2" o:spid="_x0000_s2" type="#_x0000_t75" style="mso-wrap-distance-left:0.0pt;mso-wrap-distance-top:0.0pt;mso-wrap-distance-right:0.0pt;mso-wrap-distance-bottom:0.0pt;width:355.5pt;height:141.8pt;" stroked="false">
                 <v:path textboxrect="0,0,0,0"/>
-                <v:imagedata r:id="rId12" o:title=""/>
+                <v:imagedata r:id="rId13" o:title=""/>
               </v:shape>
             </w:pict>
           </mc:Fallback>
@@ -3755,7 +4047,7 @@
           <w:rFonts w:ascii="Times New Roman" w:hAnsi="Times New Roman" w:cs="Times New Roman" w:eastAsia="Times New Roman"/>
           <w:b/>
         </w:rPr>
-        <w:t xml:space="preserve">Рис. 2.</w:t>
+        <w:t xml:space="preserve">Рис. 3.</w:t>
       </w:r>
       <w:r>
         <w:rPr>
@@ -7478,7 +7770,7 @@
               <wp:inline xmlns:wp="http://schemas.openxmlformats.org/drawingml/2006/wordprocessingDrawing" distT="0" distB="0" distL="0" distR="0">
                 <wp:extent cx="3877945" cy="1722120"/>
                 <wp:effectExtent l="0" t="0" r="0" b="0"/>
-                <wp:docPr id="3" name="Изображение3" descr="" hidden="0"/>
+                <wp:docPr id="4" name="Изображение3" descr="" hidden="0"/>
                 <wp:cNvGraphicFramePr>
                   <a:graphicFrameLocks xmlns:a="http://schemas.openxmlformats.org/drawingml/2006/main" noChangeAspect="1"/>
                 </wp:cNvGraphicFramePr>
@@ -7493,7 +7785,7 @@
                         <pic:nvPr isPhoto="0" userDrawn="0"/>
                       </pic:nvPicPr>
                       <pic:blipFill>
-                        <a:blip r:embed="rId13"/>
+                        <a:blip r:embed="rId14"/>
                         <a:stretch/>
                       </pic:blipFill>
                       <pic:spPr bwMode="auto">
@@ -7529,9 +7821,9 @@
                   <v:f eqn="sum @10 21600 0"/>
                 </v:formulas>
               </v:shapetype>
-              <v:shape id="_x0000_i2" o:spid="_x0000_s2" type="#_x0000_t75" style="mso-wrap-distance-left:0.0pt;mso-wrap-distance-top:0.0pt;mso-wrap-distance-right:0.0pt;mso-wrap-distance-bottom:0.0pt;width:305.3pt;height:135.6pt;" stroked="false">
+              <v:shape id="_x0000_i3" o:spid="_x0000_s3" type="#_x0000_t75" style="mso-wrap-distance-left:0.0pt;mso-wrap-distance-top:0.0pt;mso-wrap-distance-right:0.0pt;mso-wrap-distance-bottom:0.0pt;width:305.3pt;height:135.6pt;" stroked="false">
                 <v:path textboxrect="0,0,0,0"/>
-                <v:imagedata r:id="rId13" o:title=""/>
+                <v:imagedata r:id="rId14" o:title=""/>
               </v:shape>
             </w:pict>
           </mc:Fallback>
@@ -7579,7 +7871,7 @@
           <w:rFonts w:ascii="Times New Roman" w:hAnsi="Times New Roman" w:cs="Times New Roman" w:eastAsia="Times New Roman"/>
           <w:b/>
         </w:rPr>
-        <w:t xml:space="preserve">Рис. 3.</w:t>
+        <w:t xml:space="preserve">Рис. 4.</w:t>
       </w:r>
       <w:r>
         <w:rPr>
@@ -11533,14 +11825,11 @@
     </w:p>
     <w:p>
       <w:pPr>
-        <w:pStyle w:val="1040"/>
         <w:ind w:left="0" w:firstLine="0"/>
-        <w:jc w:val="both"/>
-        <w:spacing w:after="0" w:before="0"/>
-        <w:rPr>
-          <w:rFonts w:ascii="Times New Roman" w:hAnsi="Times New Roman" w:cs="Times New Roman" w:eastAsia="Times New Roman"/>
-          <w:sz w:val="24"/>
-          <w:szCs w:val="24"/>
+        <w:jc w:val="left"/>
+        <w:spacing w:after="0" w:before="0"/>
+        <w:rPr>
+          <w:rFonts w:ascii="Times New Roman" w:hAnsi="Times New Roman" w:cs="Times New Roman" w:eastAsia="Times New Roman"/>
           <w:highlight w:val="none"/>
         </w:rPr>
       </w:pPr>
@@ -11549,6 +11838,15 @@
           <w:rFonts w:ascii="Times New Roman" w:hAnsi="Times New Roman" w:cs="Times New Roman" w:eastAsia="Times New Roman"/>
           <w:sz w:val="24"/>
           <w:szCs w:val="24"/>
+          <w:highlight w:val="none"/>
+        </w:rPr>
+      </w:r>
+      <w:r>
+        <w:rPr>
+          <w:rFonts w:ascii="Times New Roman" w:hAnsi="Times New Roman" w:cs="Times New Roman" w:eastAsia="Times New Roman"/>
+          <w:sz w:val="24"/>
+          <w:szCs w:val="24"/>
+          <w:highlight w:val="none"/>
         </w:rPr>
       </w:r>
       <w:r/>
@@ -11583,11 +11881,17 @@
         </w:rPr>
         <w:t xml:space="preserve">ух пакетов от одного узла в сети, что будет говорить только о факте маршрутизации или получения. Но данная проблема перестаёт таковой являться, если истинный/псевдо пакет будет отправляться спустя случайное количество времени после псевдо/истинного пакета.</w:t>
       </w:r>
-      <w:r/>
-    </w:p>
-    <w:p>
-      <w:pPr>
-        <w:pStyle w:val="1040"/>
+      <w:r>
+        <w:rPr>
+          <w:rFonts w:ascii="Times New Roman" w:hAnsi="Times New Roman" w:cs="Times New Roman" w:eastAsia="Times New Roman"/>
+          <w:sz w:val="24"/>
+          <w:szCs w:val="24"/>
+        </w:rPr>
+      </w:r>
+      <w:r/>
+    </w:p>
+    <w:p>
+      <w:pPr>
         <w:ind w:left="0" w:firstLine="0"/>
         <w:jc w:val="both"/>
         <w:spacing w:after="0" w:before="0"/>
@@ -11603,9 +11907,17 @@
           <w:rFonts w:ascii="Times New Roman" w:hAnsi="Times New Roman" w:cs="Times New Roman" w:eastAsia="Times New Roman"/>
           <w:sz w:val="24"/>
           <w:szCs w:val="24"/>
-        </w:rPr>
-      </w:r>
-      <w:r/>
+          <w:highlight w:val="none"/>
+        </w:rPr>
+      </w:r>
+      <w:r>
+        <w:rPr>
+          <w:rFonts w:ascii="Times New Roman" w:hAnsi="Times New Roman" w:cs="Times New Roman" w:eastAsia="Times New Roman"/>
+          <w:sz w:val="24"/>
+          <w:szCs w:val="24"/>
+          <w:highlight w:val="none"/>
+        </w:rPr>
+      </w:r>
     </w:p>
     <w:p>
       <w:pPr>
@@ -11625,7 +11937,7 @@
               <wp:inline xmlns:wp="http://schemas.openxmlformats.org/drawingml/2006/wordprocessingDrawing" distT="0" distB="0" distL="0" distR="0">
                 <wp:extent cx="3306445" cy="2191385"/>
                 <wp:effectExtent l="0" t="0" r="0" b="0"/>
-                <wp:docPr id="4" name="Изображение4" descr="" hidden="0"/>
+                <wp:docPr id="5" name="Изображение4" hidden="0"/>
                 <wp:cNvGraphicFramePr>
                   <a:graphicFrameLocks xmlns:a="http://schemas.openxmlformats.org/drawingml/2006/main" noChangeAspect="1"/>
                 </wp:cNvGraphicFramePr>
@@ -11633,20 +11945,20 @@
                   <a:graphicData uri="http://schemas.openxmlformats.org/drawingml/2006/picture">
                     <pic:pic xmlns:pic="http://schemas.openxmlformats.org/drawingml/2006/picture">
                       <pic:nvPicPr>
-                        <pic:cNvPr id="4" name="Изображение4" descr="" hidden="0"/>
+                        <pic:cNvPr id="1484267910" name="Изображение4" descr="" hidden="0"/>
                         <pic:cNvPicPr>
                           <a:picLocks noChangeAspect="1"/>
                         </pic:cNvPicPr>
                         <pic:nvPr isPhoto="0" userDrawn="0"/>
                       </pic:nvPicPr>
                       <pic:blipFill>
-                        <a:blip r:embed="rId14"/>
+                        <a:blip r:embed="rId15"/>
                         <a:stretch/>
                       </pic:blipFill>
                       <pic:spPr bwMode="auto">
                         <a:xfrm>
                           <a:off x="0" y="0"/>
-                          <a:ext cx="3306445" cy="2191385"/>
+                          <a:ext cx="3306443" cy="2191383"/>
                         </a:xfrm>
                         <a:prstGeom prst="rect">
                           <a:avLst/>
@@ -11676,14 +11988,20 @@
                   <v:f eqn="sum @10 21600 0"/>
                 </v:formulas>
               </v:shapetype>
-              <v:shape id="_x0000_i3" o:spid="_x0000_s3" type="#_x0000_t75" style="mso-wrap-distance-left:0.0pt;mso-wrap-distance-top:0.0pt;mso-wrap-distance-right:0.0pt;mso-wrap-distance-bottom:0.0pt;width:260.3pt;height:172.5pt;" stroked="false">
+              <v:shape id="_x0000_i4" o:spid="_x0000_s4" type="#_x0000_t75" style="mso-wrap-distance-left:0.0pt;mso-wrap-distance-top:0.0pt;mso-wrap-distance-right:0.0pt;mso-wrap-distance-bottom:0.0pt;width:260.3pt;height:172.5pt;" stroked="false">
                 <v:path textboxrect="0,0,0,0"/>
-                <v:imagedata r:id="rId14" o:title=""/>
+                <v:imagedata r:id="rId15" o:title=""/>
               </v:shape>
             </w:pict>
           </mc:Fallback>
         </mc:AlternateContent>
       </w:r>
+      <w:r>
+        <w:rPr>
+          <w:rFonts w:ascii="Times New Roman" w:hAnsi="Times New Roman" w:cs="Times New Roman" w:eastAsia="Times New Roman"/>
+          <w:highlight w:val="none"/>
+        </w:rPr>
+      </w:r>
       <w:r/>
     </w:p>
     <w:p>
@@ -11700,6 +12018,12 @@
       <w:r>
         <w:rPr>
           <w:rFonts w:ascii="Times New Roman" w:hAnsi="Times New Roman" w:cs="Times New Roman" w:eastAsia="Times New Roman"/>
+        </w:rPr>
+      </w:r>
+      <w:r>
+        <w:rPr>
+          <w:rFonts w:ascii="Times New Roman" w:hAnsi="Times New Roman" w:cs="Times New Roman" w:eastAsia="Times New Roman"/>
+          <w:highlight w:val="none"/>
         </w:rPr>
       </w:r>
       <w:r/>
@@ -11720,21 +12044,35 @@
           <w:rFonts w:ascii="Times New Roman" w:hAnsi="Times New Roman" w:cs="Times New Roman" w:eastAsia="Times New Roman"/>
           <w:b/>
         </w:rPr>
-        <w:t xml:space="preserve">Рис. 4.</w:t>
-      </w:r>
-      <w:r>
-        <w:rPr>
-          <w:rFonts w:ascii="Times New Roman" w:hAnsi="Times New Roman" w:cs="Times New Roman" w:eastAsia="Times New Roman"/>
-        </w:rPr>
-        <w:t xml:space="preserve"> Маршрутизация пакета на базе седьмой стадии анонимности из 10 узлов</w:t>
-      </w:r>
-      <w:r>
-        <w:rPr>
-          <w:rFonts w:ascii="Times New Roman" w:hAnsi="Times New Roman" w:cs="Times New Roman" w:eastAsia="Times New Roman"/>
-          <w:sz w:val="24"/>
+        <w:t xml:space="preserve">Рис. 5.</w:t>
+      </w:r>
+      <w:r>
+        <w:rPr>
+          <w:rFonts w:ascii="Times New Roman" w:hAnsi="Times New Roman" w:cs="Times New Roman" w:eastAsia="Times New Roman"/>
+        </w:rPr>
+        <w:t xml:space="preserve"> </w:t>
+      </w:r>
+      <w:r>
+        <w:rPr>
+          <w:rFonts w:ascii="Times New Roman" w:hAnsi="Times New Roman" w:cs="Times New Roman" w:eastAsia="Times New Roman"/>
+          <w:sz w:val="22"/>
+        </w:rPr>
+        <w:t xml:space="preserve">Маршрутизация пакета на базе седьмой стадии анонимности из 10 узлов</w:t>
+      </w:r>
+      <w:r>
+        <w:rPr>
+          <w:rFonts w:ascii="Times New Roman" w:hAnsi="Times New Roman" w:cs="Times New Roman" w:eastAsia="Times New Roman"/>
+          <w:sz w:val="22"/>
           <w:szCs w:val="24"/>
         </w:rPr>
         <w:t xml:space="preserve">, где</w:t>
+      </w:r>
+      <w:r>
+        <w:rPr>
+          <w:rFonts w:ascii="Times New Roman" w:hAnsi="Times New Roman" w:cs="Times New Roman" w:eastAsia="Times New Roman"/>
+          <w:sz w:val="22"/>
+          <w:highlight w:val="none"/>
+        </w:rPr>
       </w:r>
       <w:r/>
     </w:p>
@@ -11752,16 +12090,23 @@
       <w:r>
         <w:rPr>
           <w:rFonts w:ascii="Times New Roman" w:hAnsi="Times New Roman" w:cs="Times New Roman" w:eastAsia="Times New Roman"/>
-          <w:sz w:val="24"/>
+          <w:sz w:val="22"/>
           <w:szCs w:val="24"/>
         </w:rPr>
         <w:t xml:space="preserve">A - отправитель, B - маршрутизатор, C - получатель</w:t>
       </w:r>
-      <w:r/>
-    </w:p>
-    <w:p>
-      <w:pPr>
-        <w:pStyle w:val="1040"/>
+      <w:r>
+        <w:rPr>
+          <w:rFonts w:ascii="Times New Roman" w:hAnsi="Times New Roman" w:cs="Times New Roman" w:eastAsia="Times New Roman"/>
+          <w:sz w:val="22"/>
+          <w:szCs w:val="24"/>
+          <w:highlight w:val="none"/>
+        </w:rPr>
+      </w:r>
+      <w:r/>
+    </w:p>
+    <w:p>
+      <w:pPr>
         <w:ind w:left="0" w:firstLine="0"/>
         <w:jc w:val="both"/>
         <w:spacing w:after="0" w:before="0"/>
@@ -11777,9 +12122,17 @@
           <w:rFonts w:ascii="Times New Roman" w:hAnsi="Times New Roman" w:cs="Times New Roman" w:eastAsia="Times New Roman"/>
           <w:sz w:val="24"/>
           <w:szCs w:val="24"/>
-        </w:rPr>
-      </w:r>
-      <w:r/>
+          <w:highlight w:val="none"/>
+        </w:rPr>
+      </w:r>
+      <w:r>
+        <w:rPr>
+          <w:rFonts w:ascii="Times New Roman" w:hAnsi="Times New Roman" w:cs="Times New Roman" w:eastAsia="Times New Roman"/>
+          <w:sz w:val="24"/>
+          <w:szCs w:val="24"/>
+          <w:highlight w:val="none"/>
+        </w:rPr>
+      </w:r>
     </w:p>
     <w:p>
       <w:pPr>
@@ -12100,7 +12453,7 @@
           <w:sz w:val="24"/>
           <w:szCs w:val="24"/>
         </w:rPr>
-        <w:t xml:space="preserve">B, A </w:t>
+        <w:t xml:space="preserve">B, B </w:t>
       </w:r>
       <w:r>
         <w:rPr>
@@ -12126,7 +12479,7 @@
           <w:sz w:val="24"/>
           <w:szCs w:val="24"/>
         </w:rPr>
-        <w:t xml:space="preserve">C, B </w:t>
+        <w:t xml:space="preserve">C, C </w:t>
       </w:r>
       <w:r>
         <w:rPr>
@@ -12141,51 +12494,1046 @@
           <w:i/>
           <w:sz w:val="24"/>
         </w:rPr>
+        <w:t xml:space="preserve">A</w:t>
+      </w:r>
+      <w:r>
+        <w:rPr>
+          <w:rFonts w:ascii="Times New Roman" w:hAnsi="Times New Roman" w:cs="Times New Roman" w:eastAsia="Times New Roman"/>
+          <w:i w:val="false"/>
+          <w:sz w:val="24"/>
+        </w:rPr>
+        <w:t xml:space="preserve">)</w:t>
+        <w:tab/>
+        <w:t xml:space="preserve">[распределённая]</w:t>
+      </w:r>
+      <w:r>
+        <w:rPr>
+          <w:rFonts w:ascii="Times New Roman" w:hAnsi="Times New Roman" w:cs="Times New Roman" w:eastAsia="Times New Roman"/>
+          <w:sz w:val="24"/>
+        </w:rPr>
+        <w:t xml:space="preserve">, </w:t>
+      </w:r>
+      <w:r>
+        <w:rPr>
+          <w:sz w:val="24"/>
+        </w:rPr>
+      </w:r>
+      <w:r/>
+    </w:p>
+    <w:p>
+      <w:pPr>
+        <w:pStyle w:val="1040"/>
+        <w:ind w:left="708" w:firstLine="0"/>
+        <w:jc w:val="both"/>
+        <w:spacing w:after="0" w:before="0"/>
+        <w:rPr>
+          <w:rFonts w:ascii="Times New Roman" w:hAnsi="Times New Roman" w:cs="Times New Roman" w:eastAsia="Times New Roman"/>
+          <w:i w:val="false"/>
+          <w:sz w:val="24"/>
+          <w:highlight w:val="none"/>
+        </w:rPr>
+      </w:pPr>
+      <w:r>
+        <w:rPr>
+          <w:rFonts w:ascii="Times New Roman" w:hAnsi="Times New Roman" w:cs="Times New Roman" w:eastAsia="Times New Roman"/>
+          <w:sz w:val="24"/>
+        </w:rPr>
+        <w:t xml:space="preserve">2. </w:t>
+      </w:r>
+      <w:r>
+        <w:rPr>
+          <w:rFonts w:ascii="Times New Roman" w:hAnsi="Times New Roman" w:cs="Times New Roman" w:eastAsia="Times New Roman"/>
+          <w:i/>
+          <w:sz w:val="24"/>
+        </w:rPr>
+        <w:t xml:space="preserve">все-к-одному</w:t>
+      </w:r>
+      <w:r>
+        <w:rPr>
+          <w:rFonts w:ascii="Times New Roman" w:hAnsi="Times New Roman" w:cs="Times New Roman" w:eastAsia="Times New Roman"/>
+          <w:i w:val="false"/>
+          <w:sz w:val="24"/>
+        </w:rPr>
+        <w:t xml:space="preserve"> </w:t>
+        <w:tab/>
+        <w:t xml:space="preserve">(</w:t>
+      </w:r>
+      <w:r>
+        <w:rPr>
+          <w:rFonts w:ascii="Times New Roman" w:hAnsi="Times New Roman" w:cs="Times New Roman" w:eastAsia="Times New Roman"/>
+          <w:b w:val="false"/>
+          <w:i/>
+          <w:sz w:val="24"/>
+          <w:szCs w:val="24"/>
+        </w:rPr>
+        <w:t xml:space="preserve">A </w:t>
+      </w:r>
+      <w:r>
+        <w:rPr>
+          <w:rFonts w:cs="Calibri" w:eastAsia="Calibri"/>
+          <w:i/>
+          <w:sz w:val="24"/>
+        </w:rPr>
+        <w:t xml:space="preserve">↔</w:t>
+      </w:r>
+      <w:r>
+        <w:rPr>
+          <w:rFonts w:ascii="Times New Roman" w:hAnsi="Times New Roman" w:cs="Times New Roman" w:eastAsia="Times New Roman"/>
+          <w:b w:val="false"/>
+          <w:i/>
+          <w:sz w:val="24"/>
+        </w:rPr>
+        <w:t xml:space="preserve"> </w:t>
+      </w:r>
+      <w:r>
+        <w:rPr>
+          <w:rFonts w:ascii="Times New Roman" w:hAnsi="Times New Roman" w:cs="Times New Roman" w:eastAsia="Times New Roman"/>
+          <w:b w:val="false"/>
+          <w:i/>
+          <w:sz w:val="24"/>
+          <w:szCs w:val="24"/>
+        </w:rPr>
+        <w:t xml:space="preserve">D, B </w:t>
+      </w:r>
+      <w:r>
+        <w:rPr>
+          <w:i/>
+          <w:sz w:val="24"/>
+        </w:rPr>
+        <w:t xml:space="preserve">↔</w:t>
+      </w:r>
+      <w:r>
+        <w:rPr>
+          <w:rFonts w:ascii="Times New Roman" w:hAnsi="Times New Roman" w:cs="Times New Roman" w:eastAsia="Times New Roman"/>
+          <w:b w:val="false"/>
+          <w:i/>
+          <w:sz w:val="24"/>
+        </w:rPr>
+        <w:t xml:space="preserve"> D, C</w:t>
+      </w:r>
+      <w:r>
+        <w:rPr>
+          <w:rFonts w:ascii="Times New Roman" w:hAnsi="Times New Roman" w:cs="Times New Roman" w:eastAsia="Times New Roman"/>
+          <w:b w:val="false"/>
+          <w:i/>
+          <w:sz w:val="24"/>
+          <w:szCs w:val="24"/>
+        </w:rPr>
+        <w:t xml:space="preserve"> </w:t>
+      </w:r>
+      <w:r>
+        <w:rPr>
+          <w:i/>
+          <w:sz w:val="24"/>
+        </w:rPr>
+        <w:t xml:space="preserve">↔</w:t>
+      </w:r>
+      <w:r>
+        <w:rPr>
+          <w:rFonts w:ascii="Times New Roman" w:hAnsi="Times New Roman" w:cs="Times New Roman" w:eastAsia="Times New Roman"/>
+          <w:b w:val="false"/>
+          <w:i/>
+          <w:sz w:val="24"/>
+        </w:rPr>
+        <w:t xml:space="preserve"> D</w:t>
+      </w:r>
+      <w:r>
+        <w:rPr>
+          <w:rFonts w:ascii="Times New Roman" w:hAnsi="Times New Roman" w:cs="Times New Roman" w:eastAsia="Times New Roman"/>
+          <w:i w:val="false"/>
+          <w:sz w:val="24"/>
+        </w:rPr>
+        <w:t xml:space="preserve">)</w:t>
+        <w:tab/>
+        <w:t xml:space="preserve">[централизованная], </w:t>
+      </w:r>
+      <w:r>
+        <w:rPr>
+          <w:sz w:val="24"/>
+        </w:rPr>
+      </w:r>
+      <w:r/>
+    </w:p>
+    <w:p>
+      <w:pPr>
+        <w:pStyle w:val="1040"/>
+        <w:ind w:left="708" w:firstLine="0"/>
+        <w:jc w:val="both"/>
+        <w:spacing w:after="0" w:before="0"/>
+        <w:rPr>
+          <w:rFonts w:ascii="Times New Roman" w:hAnsi="Times New Roman" w:cs="Times New Roman" w:eastAsia="Times New Roman"/>
+          <w:sz w:val="24"/>
+          <w:highlight w:val="none"/>
+        </w:rPr>
+      </w:pPr>
+      <w:r>
+        <w:rPr>
+          <w:rFonts w:ascii="Times New Roman" w:hAnsi="Times New Roman" w:cs="Times New Roman" w:eastAsia="Times New Roman"/>
+          <w:i w:val="false"/>
+          <w:sz w:val="24"/>
+        </w:rPr>
+        <w:t xml:space="preserve">3.</w:t>
+      </w:r>
+      <w:r>
+        <w:rPr>
+          <w:rFonts w:ascii="Times New Roman" w:hAnsi="Times New Roman" w:cs="Times New Roman" w:eastAsia="Times New Roman"/>
+          <w:i/>
+          <w:sz w:val="24"/>
+        </w:rPr>
+        <w:t xml:space="preserve"> один-к-одному </w:t>
+        <w:tab/>
+      </w:r>
+      <w:r>
+        <w:rPr>
+          <w:rFonts w:ascii="Times New Roman" w:hAnsi="Times New Roman" w:cs="Times New Roman" w:eastAsia="Times New Roman"/>
+          <w:i w:val="false"/>
+          <w:sz w:val="24"/>
+        </w:rPr>
+        <w:t xml:space="preserve">(</w:t>
+      </w:r>
+      <w:r>
+        <w:rPr>
+          <w:rFonts w:ascii="Times New Roman" w:hAnsi="Times New Roman" w:cs="Times New Roman" w:eastAsia="Times New Roman"/>
+          <w:b w:val="false"/>
+          <w:i/>
+          <w:sz w:val="24"/>
+          <w:szCs w:val="24"/>
+        </w:rPr>
+        <w:t xml:space="preserve">A </w:t>
+      </w:r>
+      <w:r>
+        <w:rPr>
+          <w:rFonts w:cs="Calibri" w:eastAsia="Calibri"/>
+          <w:i/>
+          <w:sz w:val="24"/>
+        </w:rPr>
+        <w:t xml:space="preserve">↔</w:t>
+      </w:r>
+      <w:r>
+        <w:rPr>
+          <w:rFonts w:ascii="Times New Roman" w:hAnsi="Times New Roman" w:cs="Times New Roman" w:eastAsia="Times New Roman"/>
+          <w:b w:val="false"/>
+          <w:i/>
+          <w:sz w:val="24"/>
+        </w:rPr>
+        <w:t xml:space="preserve"> </w:t>
+      </w:r>
+      <w:r>
+        <w:rPr>
+          <w:rFonts w:ascii="Times New Roman" w:hAnsi="Times New Roman" w:cs="Times New Roman" w:eastAsia="Times New Roman"/>
+          <w:b w:val="false"/>
+          <w:i/>
+          <w:sz w:val="24"/>
+          <w:szCs w:val="24"/>
+        </w:rPr>
+        <w:t xml:space="preserve">B, B </w:t>
+      </w:r>
+      <w:r>
+        <w:rPr>
+          <w:i/>
+          <w:sz w:val="24"/>
+        </w:rPr>
+        <w:t xml:space="preserve">↔</w:t>
+      </w:r>
+      <w:r>
+        <w:rPr>
+          <w:rFonts w:ascii="Times New Roman" w:hAnsi="Times New Roman" w:cs="Times New Roman" w:eastAsia="Times New Roman"/>
+          <w:b w:val="false"/>
+          <w:i/>
+          <w:sz w:val="24"/>
+        </w:rPr>
+        <w:t xml:space="preserve"> </w:t>
+      </w:r>
+      <w:r>
+        <w:rPr>
+          <w:rFonts w:ascii="Times New Roman" w:hAnsi="Times New Roman" w:cs="Times New Roman" w:eastAsia="Times New Roman"/>
+          <w:b w:val="false"/>
+          <w:i/>
+          <w:sz w:val="24"/>
+          <w:szCs w:val="24"/>
+        </w:rPr>
+        <w:t xml:space="preserve">C, </w:t>
+      </w:r>
+      <w:r>
+        <w:rPr>
+          <w:rFonts w:ascii="Times New Roman" w:hAnsi="Times New Roman" w:cs="Times New Roman" w:eastAsia="Times New Roman"/>
+          <w:b w:val="false"/>
+          <w:i/>
+          <w:sz w:val="24"/>
+        </w:rPr>
         <w:t xml:space="preserve">C</w:t>
       </w:r>
       <w:r>
         <w:rPr>
           <w:rFonts w:ascii="Times New Roman" w:hAnsi="Times New Roman" w:cs="Times New Roman" w:eastAsia="Times New Roman"/>
+          <w:b w:val="false"/>
+          <w:i/>
+          <w:sz w:val="24"/>
+          <w:szCs w:val="24"/>
+        </w:rPr>
+        <w:t xml:space="preserve"> </w:t>
+      </w:r>
+      <w:r>
+        <w:rPr>
+          <w:i/>
+          <w:sz w:val="24"/>
+        </w:rPr>
+        <w:t xml:space="preserve">↔</w:t>
+      </w:r>
+      <w:r>
+        <w:rPr>
+          <w:rFonts w:ascii="Times New Roman" w:hAnsi="Times New Roman" w:cs="Times New Roman" w:eastAsia="Times New Roman"/>
+          <w:b w:val="false"/>
+          <w:i/>
+          <w:sz w:val="24"/>
+        </w:rPr>
+        <w:t xml:space="preserve"> D</w:t>
+      </w:r>
+      <w:r>
+        <w:rPr>
+          <w:rFonts w:ascii="Times New Roman" w:hAnsi="Times New Roman" w:cs="Times New Roman" w:eastAsia="Times New Roman"/>
           <w:i w:val="false"/>
           <w:sz w:val="24"/>
         </w:rPr>
         <w:t xml:space="preserve">)</w:t>
         <w:tab/>
-        <w:t xml:space="preserve">[распределённая]</w:t>
-      </w:r>
-      <w:r>
-        <w:rPr>
-          <w:rFonts w:ascii="Times New Roman" w:hAnsi="Times New Roman" w:cs="Times New Roman" w:eastAsia="Times New Roman"/>
-          <w:sz w:val="24"/>
+        <w:t xml:space="preserve">[децентрализованная]</w:t>
+      </w:r>
+      <w:r>
+        <w:rPr>
+          <w:rFonts w:ascii="Times New Roman" w:hAnsi="Times New Roman" w:cs="Times New Roman" w:eastAsia="Times New Roman"/>
+          <w:sz w:val="24"/>
+        </w:rPr>
+        <w:t xml:space="preserve">.</w:t>
+      </w:r>
+      <w:r>
+        <w:rPr>
+          <w:sz w:val="24"/>
+        </w:rPr>
+      </w:r>
+      <w:r/>
+    </w:p>
+    <w:p>
+      <w:pPr>
+        <w:pStyle w:val="1040"/>
+        <w:ind w:firstLine="0"/>
+        <w:jc w:val="both"/>
+        <w:spacing w:after="0" w:before="0"/>
+        <w:rPr>
+          <w:rFonts w:ascii="Times New Roman" w:hAnsi="Times New Roman" w:cs="Times New Roman" w:eastAsia="Times New Roman"/>
+          <w:sz w:val="24"/>
+          <w:highlight w:val="none"/>
+        </w:rPr>
+      </w:pPr>
+      <w:r>
+        <w:rPr>
+          <w:rFonts w:ascii="Times New Roman" w:hAnsi="Times New Roman" w:cs="Times New Roman" w:eastAsia="Times New Roman"/>
+          <w:sz w:val="24"/>
+        </w:rPr>
+        <w:tab/>
+      </w:r>
+      <w:r/>
+    </w:p>
+    <w:p>
+      <w:pPr>
+        <w:pStyle w:val="1040"/>
+        <w:ind w:firstLine="0"/>
+        <w:jc w:val="both"/>
+        <w:spacing w:after="0" w:before="0"/>
+        <w:rPr>
+          <w:rFonts w:ascii="Times New Roman" w:hAnsi="Times New Roman" w:cs="Times New Roman" w:eastAsia="Times New Roman"/>
+          <w:sz w:val="24"/>
+          <w:highlight w:val="none"/>
+        </w:rPr>
+      </w:pPr>
+      <w:r>
+        <w:rPr>
+          <w:rFonts w:ascii="Times New Roman" w:hAnsi="Times New Roman" w:cs="Times New Roman" w:eastAsia="Times New Roman"/>
+          <w:sz w:val="24"/>
+        </w:rPr>
+        <w:tab/>
+        <w:t xml:space="preserve">Во-первых, стоит сказать, что все приведённые выше связи являются одноранговыми, в том числе и связь </w:t>
+      </w:r>
+      <w:r>
+        <w:rPr>
+          <w:rFonts w:ascii="Times New Roman" w:hAnsi="Times New Roman" w:cs="Times New Roman" w:eastAsia="Times New Roman"/>
+          <w:sz w:val="24"/>
+        </w:rPr>
+        <w:t xml:space="preserve">централизованная. Данные соединения рассматриваются в вакууме седьмой стадии анонимности, а следовательно, все они априори предполагают одноранговую, peer-to-peer модель. Разделение связей рассматривает лишь расположение и сочетание субъектов относительно </w:t>
+      </w:r>
+      <w:r>
+        <w:rPr>
+          <w:rFonts w:ascii="Times New Roman" w:hAnsi="Times New Roman" w:cs="Times New Roman" w:eastAsia="Times New Roman"/>
+          <w:sz w:val="24"/>
+        </w:rPr>
+        <w:t xml:space="preserve">друг друга</w:t>
+      </w:r>
+      <w:r>
+        <w:rPr>
+          <w:rFonts w:ascii="Times New Roman" w:hAnsi="Times New Roman" w:cs="Times New Roman" w:eastAsia="Times New Roman"/>
+          <w:sz w:val="24"/>
+        </w:rPr>
+        <w:t xml:space="preserve">, а не дополнительную нагрузку, повышение прав или разделение полномочий. </w:t>
+      </w:r>
+      <w:r/>
+    </w:p>
+    <w:p>
+      <w:pPr>
+        <w:pStyle w:val="1040"/>
+        <w:ind w:firstLine="708"/>
+        <w:jc w:val="both"/>
+        <w:spacing w:after="0" w:before="0"/>
+        <w:rPr>
+          <w:rFonts w:ascii="Times New Roman" w:hAnsi="Times New Roman" w:cs="Times New Roman" w:eastAsia="Times New Roman"/>
+          <w:sz w:val="24"/>
+          <w:highlight w:val="none"/>
+        </w:rPr>
+      </w:pPr>
+      <w:r>
+        <w:rPr>
+          <w:rFonts w:ascii="Times New Roman" w:hAnsi="Times New Roman" w:cs="Times New Roman" w:eastAsia="Times New Roman"/>
+          <w:sz w:val="24"/>
+        </w:rPr>
+        <w:t xml:space="preserve">Во-вторых, стоит заметить, что связи </w:t>
+      </w:r>
+      <w:r>
+        <w:rPr>
+          <w:rFonts w:ascii="Times New Roman" w:hAnsi="Times New Roman" w:cs="Times New Roman" w:eastAsia="Times New Roman"/>
+          <w:i/>
+          <w:sz w:val="24"/>
+        </w:rPr>
+        <w:t xml:space="preserve">все-к-одному</w:t>
+      </w:r>
+      <w:r>
+        <w:rPr>
+          <w:rFonts w:ascii="Times New Roman" w:hAnsi="Times New Roman" w:cs="Times New Roman" w:eastAsia="Times New Roman"/>
+          <w:sz w:val="24"/>
+        </w:rPr>
+        <w:t xml:space="preserve"> и </w:t>
+      </w:r>
+      <w:r>
+        <w:rPr>
+          <w:rFonts w:ascii="Times New Roman" w:hAnsi="Times New Roman" w:cs="Times New Roman" w:eastAsia="Times New Roman"/>
+          <w:i/>
+          <w:sz w:val="24"/>
+        </w:rPr>
+        <w:t xml:space="preserve">один-к-одному</w:t>
+      </w:r>
+      <w:r>
+        <w:rPr>
+          <w:rFonts w:ascii="Times New Roman" w:hAnsi="Times New Roman" w:cs="Times New Roman" w:eastAsia="Times New Roman"/>
+          <w:sz w:val="24"/>
+        </w:rPr>
+        <w:t xml:space="preserve"> схожи между собой куда больше, чем отдельно каждое из представленных со связью </w:t>
+      </w:r>
+      <w:r>
+        <w:rPr>
+          <w:rFonts w:ascii="Times New Roman" w:hAnsi="Times New Roman" w:cs="Times New Roman" w:eastAsia="Times New Roman"/>
+          <w:i/>
+          <w:sz w:val="24"/>
+        </w:rPr>
+        <w:t xml:space="preserve">все-ко-всем</w:t>
+      </w:r>
+      <w:r>
+        <w:rPr>
+          <w:rFonts w:ascii="Times New Roman" w:hAnsi="Times New Roman" w:cs="Times New Roman" w:eastAsia="Times New Roman"/>
+          <w:sz w:val="24"/>
+        </w:rPr>
+        <w:t xml:space="preserve">. Для полного представления распределённой связи достаточно трёх узлов, в то время как для двух оставшихся необходимо уже четыре узла. Связано эт</w:t>
+      </w:r>
+      <w:r>
+        <w:rPr>
+          <w:rFonts w:ascii="Times New Roman" w:hAnsi="Times New Roman" w:cs="Times New Roman" w:eastAsia="Times New Roman"/>
+          <w:sz w:val="24"/>
+        </w:rPr>
+        <w:t xml:space="preserve">о с тем, что если представить децентрализованную связь при помощи трёх субъектов, то результатом такого преобразования станет связь централизованная, и наоборот, что говорит об их родстве, сходстве и слиянии более близком, нежели со связью распределённой. </w:t>
+      </w:r>
+      <w:r/>
+    </w:p>
+    <w:p>
+      <w:pPr>
+        <w:pStyle w:val="1040"/>
+        <w:ind w:firstLine="0"/>
+        <w:jc w:val="both"/>
+        <w:spacing w:after="0" w:before="0"/>
+        <w:rPr>
+          <w:rFonts w:ascii="Times New Roman" w:hAnsi="Times New Roman" w:cs="Times New Roman" w:eastAsia="Times New Roman"/>
+          <w:sz w:val="24"/>
+          <w:highlight w:val="none"/>
+        </w:rPr>
+      </w:pPr>
+      <w:r>
+        <w:rPr>
+          <w:rFonts w:ascii="Times New Roman" w:hAnsi="Times New Roman" w:cs="Times New Roman" w:eastAsia="Times New Roman"/>
+          <w:sz w:val="24"/>
+        </w:rPr>
+        <w:tab/>
+        <w:t xml:space="preserve">В-третьих, центр</w:t>
+      </w:r>
+      <w:r>
+        <w:rPr>
+          <w:rFonts w:ascii="Times New Roman" w:hAnsi="Times New Roman" w:cs="Times New Roman" w:eastAsia="Times New Roman"/>
+          <w:sz w:val="24"/>
+        </w:rPr>
+        <w:t xml:space="preserve">ализованная связь по своей концепции распространения информации стоит ближе к связи распределённой, нежели связь децентрализованная. Сложность распространения объекта между истинными субъектами информации в распределённых и централизованных системах равна </w:t>
+      </w:r>
+      <w:r>
+        <w:rPr>
+          <w:rFonts w:ascii="Times New Roman" w:hAnsi="Times New Roman" w:cs="Times New Roman" w:eastAsia="Times New Roman"/>
+          <w:i/>
+          <w:sz w:val="24"/>
+        </w:rPr>
+        <w:t xml:space="preserve">O(1)</w:t>
+      </w:r>
+      <w:r>
+        <w:rPr>
+          <w:rFonts w:ascii="Times New Roman" w:hAnsi="Times New Roman" w:cs="Times New Roman" w:eastAsia="Times New Roman"/>
+          <w:sz w:val="24"/>
+        </w:rPr>
+        <w:t xml:space="preserve">, в то время как в децентрализованных сложность равна </w:t>
+      </w:r>
+      <w:r>
+        <w:rPr>
+          <w:rFonts w:ascii="Times New Roman" w:hAnsi="Times New Roman" w:cs="Times New Roman" w:eastAsia="Times New Roman"/>
+          <w:i/>
+          <w:sz w:val="24"/>
+        </w:rPr>
+        <w:t xml:space="preserve">O(N)</w:t>
+      </w:r>
+      <w:r>
+        <w:rPr>
+          <w:rFonts w:ascii="Times New Roman" w:hAnsi="Times New Roman" w:cs="Times New Roman" w:eastAsia="Times New Roman"/>
+          <w:sz w:val="24"/>
+        </w:rPr>
+        <w:t xml:space="preserve">. </w:t>
+      </w:r>
+      <w:r/>
+    </w:p>
+    <w:p>
+      <w:pPr>
+        <w:pStyle w:val="1040"/>
+        <w:ind w:firstLine="0"/>
+        <w:jc w:val="both"/>
+        <w:spacing w:after="0" w:before="0"/>
+        <w:rPr>
+          <w:rFonts w:ascii="Times New Roman" w:hAnsi="Times New Roman" w:cs="Times New Roman" w:eastAsia="Times New Roman"/>
+          <w:sz w:val="24"/>
+          <w:highlight w:val="none"/>
+        </w:rPr>
+      </w:pPr>
+      <w:r>
+        <w:rPr>
+          <w:rFonts w:ascii="Times New Roman" w:hAnsi="Times New Roman" w:cs="Times New Roman" w:eastAsia="Times New Roman"/>
+          <w:sz w:val="24"/>
+        </w:rPr>
+        <w:tab/>
+        <w:t xml:space="preserve">В-четвёртых, по критериям отказоустойчивости децентрализованная связь стоит ближе к распределённой, нежели связь централизованная. В связи </w:t>
+      </w:r>
+      <w:r>
+        <w:rPr>
+          <w:rFonts w:ascii="Times New Roman" w:hAnsi="Times New Roman" w:cs="Times New Roman" w:eastAsia="Times New Roman"/>
+          <w:i/>
+          <w:sz w:val="24"/>
+        </w:rPr>
+        <w:t xml:space="preserve">все-ко-всем</w:t>
+      </w:r>
+      <w:r>
+        <w:rPr>
+          <w:rFonts w:ascii="Times New Roman" w:hAnsi="Times New Roman" w:cs="Times New Roman" w:eastAsia="Times New Roman"/>
+          <w:sz w:val="24"/>
+        </w:rPr>
+        <w:t xml:space="preserve">, при удалении одного субъекта, сеть остаётся целостной и единой. В связи </w:t>
+      </w:r>
+      <w:r>
+        <w:rPr>
+          <w:rFonts w:ascii="Times New Roman" w:hAnsi="Times New Roman" w:cs="Times New Roman" w:eastAsia="Times New Roman"/>
+          <w:i/>
+          <w:sz w:val="24"/>
+        </w:rPr>
+        <w:t xml:space="preserve">один-к-одному</w:t>
+      </w:r>
+      <w:r>
+        <w:rPr>
+          <w:rFonts w:ascii="Times New Roman" w:hAnsi="Times New Roman" w:cs="Times New Roman" w:eastAsia="Times New Roman"/>
+          <w:sz w:val="24"/>
+        </w:rPr>
+        <w:t xml:space="preserve">, при удалении одного субъекта, сеть может разделиться на </w:t>
+      </w:r>
+      <w:r>
+        <w:rPr>
+          <w:rFonts w:ascii="Times New Roman" w:hAnsi="Times New Roman" w:cs="Times New Roman" w:eastAsia="Times New Roman"/>
+          <w:i/>
+          <w:sz w:val="24"/>
+        </w:rPr>
+        <w:t xml:space="preserve">N</w:t>
+      </w:r>
+      <w:r>
+        <w:rPr>
+          <w:rFonts w:ascii="Times New Roman" w:hAnsi="Times New Roman" w:cs="Times New Roman" w:eastAsia="Times New Roman"/>
+          <w:sz w:val="24"/>
+        </w:rPr>
+        <w:t xml:space="preserve"> децентрализованных сетей. В связи </w:t>
+      </w:r>
+      <w:r>
+        <w:rPr>
+          <w:rFonts w:ascii="Times New Roman" w:hAnsi="Times New Roman" w:cs="Times New Roman" w:eastAsia="Times New Roman"/>
+          <w:i/>
+          <w:sz w:val="24"/>
+        </w:rPr>
+        <w:t xml:space="preserve">все-к-одному</w:t>
+      </w:r>
+      <w:r>
+        <w:rPr>
+          <w:rFonts w:ascii="Times New Roman" w:hAnsi="Times New Roman" w:cs="Times New Roman" w:eastAsia="Times New Roman"/>
+          <w:sz w:val="24"/>
+        </w:rPr>
+        <w:t xml:space="preserve">, при удалении одного субъекта, сеть может прекратить своё существование вовсе.</w:t>
+      </w:r>
+      <w:r/>
+    </w:p>
+    <w:p>
+      <w:pPr>
+        <w:ind w:firstLine="0"/>
+        <w:jc w:val="both"/>
+        <w:spacing w:after="0" w:before="0"/>
+        <w:rPr>
+          <w:rFonts w:ascii="Times New Roman" w:hAnsi="Times New Roman" w:cs="Times New Roman" w:eastAsia="Times New Roman"/>
+          <w:sz w:val="24"/>
+          <w:highlight w:val="none"/>
+        </w:rPr>
+      </w:pPr>
+      <w:r>
+        <w:rPr>
+          <w:rFonts w:ascii="Times New Roman" w:hAnsi="Times New Roman" w:cs="Times New Roman" w:eastAsia="Times New Roman"/>
+          <w:sz w:val="24"/>
+          <w:highlight w:val="none"/>
+        </w:rPr>
+      </w:r>
+      <w:r>
+        <w:rPr>
+          <w:rFonts w:ascii="Times New Roman" w:hAnsi="Times New Roman" w:cs="Times New Roman" w:eastAsia="Times New Roman"/>
+          <w:sz w:val="24"/>
+          <w:highlight w:val="none"/>
+        </w:rPr>
+      </w:r>
+      <w:r/>
+    </w:p>
+    <w:p>
+      <w:pPr>
+        <w:ind w:firstLine="0"/>
+        <w:jc w:val="center"/>
+        <w:spacing w:after="0" w:before="0"/>
+        <w:rPr>
+          <w:rFonts w:ascii="Times New Roman" w:hAnsi="Times New Roman" w:cs="Times New Roman" w:eastAsia="Times New Roman"/>
+          <w:sz w:val="24"/>
+          <w:highlight w:val="none"/>
+        </w:rPr>
+      </w:pPr>
+      <w:r>
+        <w:rPr>
+          <w:rFonts w:ascii="Times New Roman" w:hAnsi="Times New Roman" w:cs="Times New Roman" w:eastAsia="Times New Roman"/>
+          <w:sz w:val="24"/>
+          <w:highlight w:val="none"/>
+        </w:rPr>
+      </w:r>
+      <w:r>
+        <mc:AlternateContent>
+          <mc:Choice Requires="wpg">
+            <w:drawing>
+              <wp:inline xmlns:wp="http://schemas.openxmlformats.org/drawingml/2006/wordprocessingDrawing" distT="0" distB="0" distL="0" distR="0">
+                <wp:extent cx="5333705" cy="1378086"/>
+                <wp:effectExtent l="0" t="0" r="0" b="0"/>
+                <wp:docPr id="6" name="" hidden="0"/>
+                <wp:cNvGraphicFramePr>
+                  <a:graphicFrameLocks xmlns:a="http://schemas.openxmlformats.org/drawingml/2006/main" noChangeAspect="1"/>
+                </wp:cNvGraphicFramePr>
+                <a:graphic xmlns:a="http://schemas.openxmlformats.org/drawingml/2006/main">
+                  <a:graphicData uri="http://schemas.openxmlformats.org/drawingml/2006/picture">
+                    <pic:pic xmlns:pic="http://schemas.openxmlformats.org/drawingml/2006/picture">
+                      <pic:nvPicPr>
+                        <pic:cNvPr id="1589990095" name="" hidden="0"/>
+                        <pic:cNvPicPr>
+                          <a:picLocks noChangeAspect="1"/>
+                        </pic:cNvPicPr>
+                        <pic:nvPr isPhoto="0" userDrawn="0"/>
+                      </pic:nvPicPr>
+                      <pic:blipFill>
+                        <a:blip r:embed="rId16"/>
+                        <a:stretch/>
+                      </pic:blipFill>
+                      <pic:spPr bwMode="auto">
+                        <a:xfrm flipH="0" flipV="0">
+                          <a:off x="0" y="0"/>
+                          <a:ext cx="5333704" cy="1378086"/>
+                        </a:xfrm>
+                        <a:prstGeom prst="rect">
+                          <a:avLst/>
+                        </a:prstGeom>
+                      </pic:spPr>
+                    </pic:pic>
+                  </a:graphicData>
+                </a:graphic>
+              </wp:inline>
+            </w:drawing>
+          </mc:Choice>
+          <mc:Fallback>
+            <w:pict>
+              <v:shapetype type="#_x0000_t75" o:spt="75" coordsize="21600,21600" o:preferrelative="t" path="m@4@5l@4@11@9@11@9@5xe">
+                <v:formulas>
+                  <v:f eqn="if lineDrawn pixelLineWidth 0"/>
+                  <v:f eqn="sum @0 1 0"/>
+                  <v:f eqn="sum 0 0 @1"/>
+                  <v:f eqn="prod @2 1 2"/>
+                  <v:f eqn="prod @3 21600 pixelWidth"/>
+                  <v:f eqn="prod @3 21600 pixelHeight"/>
+                  <v:f eqn="sum @0 0 1"/>
+                  <v:f eqn="prod @6 1 2"/>
+                  <v:f eqn="prod @7 21600 pixelWidth"/>
+                  <v:f eqn="sum @8 21600 0"/>
+                  <v:f eqn="prod @7 21600 pixelHeight"/>
+                  <v:f eqn="sum @10 21600 0"/>
+                </v:formulas>
+              </v:shapetype>
+              <v:shape id="_x0000_i5" o:spid="_x0000_s5" type="#_x0000_t75" style="mso-wrap-distance-left:0.0pt;mso-wrap-distance-top:0.0pt;mso-wrap-distance-right:0.0pt;mso-wrap-distance-bottom:0.0pt;width:420.0pt;height:108.5pt;" stroked="false">
+                <v:path textboxrect="0,0,0,0"/>
+                <v:imagedata r:id="rId16" o:title=""/>
+              </v:shape>
+            </w:pict>
+          </mc:Fallback>
+        </mc:AlternateContent>
+      </w:r>
+      <w:r>
+        <w:rPr>
+          <w:rFonts w:ascii="Times New Roman" w:hAnsi="Times New Roman" w:cs="Times New Roman" w:eastAsia="Times New Roman"/>
+          <w:sz w:val="24"/>
+          <w:highlight w:val="none"/>
+        </w:rPr>
+      </w:r>
+      <w:r/>
+    </w:p>
+    <w:p>
+      <w:pPr>
+        <w:ind w:firstLine="0"/>
+        <w:jc w:val="both"/>
+        <w:spacing w:after="0" w:before="0"/>
+        <w:rPr>
+          <w:rFonts w:ascii="Times New Roman" w:hAnsi="Times New Roman" w:cs="Times New Roman" w:eastAsia="Times New Roman"/>
+          <w:sz w:val="24"/>
+          <w:highlight w:val="none"/>
+        </w:rPr>
+      </w:pPr>
+      <w:r>
+        <w:rPr>
+          <w:rFonts w:ascii="Times New Roman" w:hAnsi="Times New Roman" w:cs="Times New Roman" w:eastAsia="Times New Roman"/>
+          <w:sz w:val="24"/>
+          <w:highlight w:val="none"/>
+        </w:rPr>
+      </w:r>
+      <w:r>
+        <w:rPr>
+          <w:rFonts w:ascii="Times New Roman" w:hAnsi="Times New Roman" w:cs="Times New Roman" w:eastAsia="Times New Roman"/>
+          <w:sz w:val="24"/>
+          <w:highlight w:val="none"/>
+        </w:rPr>
+      </w:r>
+      <w:r/>
+    </w:p>
+    <w:p>
+      <w:pPr>
+        <w:ind w:firstLine="0"/>
+        <w:jc w:val="center"/>
+        <w:spacing w:after="0" w:before="0"/>
+        <w:rPr>
+          <w:rFonts w:ascii="Times New Roman" w:hAnsi="Times New Roman" w:cs="Times New Roman" w:eastAsia="Times New Roman"/>
+          <w:sz w:val="24"/>
+          <w:highlight w:val="none"/>
+        </w:rPr>
+      </w:pPr>
+      <w:r>
+        <w:rPr>
+          <w:rFonts w:ascii="Times New Roman" w:hAnsi="Times New Roman" w:cs="Times New Roman" w:eastAsia="Times New Roman"/>
+          <w:sz w:val="24"/>
+          <w:highlight w:val="none"/>
+        </w:rPr>
+      </w:r>
+      <w:r>
+        <w:rPr>
+          <w:rFonts w:ascii="Times New Roman" w:hAnsi="Times New Roman" w:cs="Times New Roman" w:eastAsia="Times New Roman"/>
+          <w:b/>
+        </w:rPr>
+        <w:t xml:space="preserve">Рис. 6.</w:t>
+      </w:r>
+      <w:r>
+        <w:rPr>
+          <w:rFonts w:ascii="Times New Roman" w:hAnsi="Times New Roman" w:cs="Times New Roman" w:eastAsia="Times New Roman"/>
+        </w:rPr>
+        <w:t xml:space="preserve"> Связи: </w:t>
+      </w:r>
+      <w:r>
+        <w:rPr>
+          <w:rFonts w:ascii="Times New Roman" w:hAnsi="Times New Roman" w:cs="Times New Roman" w:eastAsia="Times New Roman"/>
+          <w:i/>
+        </w:rPr>
+        <w:t xml:space="preserve">все-ко-всем</w:t>
+      </w:r>
+      <w:r>
+        <w:rPr>
+          <w:rFonts w:ascii="Times New Roman" w:hAnsi="Times New Roman" w:cs="Times New Roman" w:eastAsia="Times New Roman"/>
         </w:rPr>
         <w:t xml:space="preserve">, </w:t>
       </w:r>
       <w:r>
         <w:rPr>
-          <w:sz w:val="24"/>
-        </w:rPr>
-      </w:r>
-      <w:r/>
-    </w:p>
-    <w:p>
-      <w:pPr>
-        <w:pStyle w:val="1040"/>
-        <w:ind w:left="708" w:firstLine="0"/>
-        <w:jc w:val="both"/>
-        <w:spacing w:after="0" w:before="0"/>
-        <w:rPr>
-          <w:rFonts w:ascii="Times New Roman" w:hAnsi="Times New Roman" w:cs="Times New Roman" w:eastAsia="Times New Roman"/>
-          <w:i w:val="false"/>
+          <w:rFonts w:ascii="Times New Roman" w:hAnsi="Times New Roman" w:cs="Times New Roman" w:eastAsia="Times New Roman"/>
+          <w:i/>
+        </w:rPr>
+        <w:t xml:space="preserve">все-к-одному</w:t>
+      </w:r>
+      <w:r>
+        <w:rPr>
+          <w:rFonts w:ascii="Times New Roman" w:hAnsi="Times New Roman" w:cs="Times New Roman" w:eastAsia="Times New Roman"/>
+        </w:rPr>
+        <w:t xml:space="preserve">, </w:t>
+      </w:r>
+      <w:r>
+        <w:rPr>
+          <w:rFonts w:ascii="Times New Roman" w:hAnsi="Times New Roman" w:cs="Times New Roman" w:eastAsia="Times New Roman"/>
+          <w:i/>
+        </w:rPr>
+        <w:t xml:space="preserve">один-к-одному</w:t>
+      </w:r>
+      <w:r>
+        <w:rPr>
+          <w:rFonts w:ascii="Times New Roman" w:hAnsi="Times New Roman" w:cs="Times New Roman" w:eastAsia="Times New Roman"/>
+        </w:rPr>
+        <w:t xml:space="preserve"> (слева направо)</w:t>
+      </w:r>
+      <w:r>
+        <w:rPr>
+          <w:rFonts w:ascii="Times New Roman" w:hAnsi="Times New Roman" w:cs="Times New Roman" w:eastAsia="Times New Roman"/>
           <w:sz w:val="24"/>
           <w:highlight w:val="none"/>
         </w:rPr>
-      </w:pPr>
-      <w:r>
-        <w:rPr>
-          <w:rFonts w:ascii="Times New Roman" w:hAnsi="Times New Roman" w:cs="Times New Roman" w:eastAsia="Times New Roman"/>
-          <w:sz w:val="24"/>
-        </w:rPr>
-        <w:t xml:space="preserve">2. </w:t>
+        <w:t xml:space="preserve"> </w:t>
+      </w:r>
+      <w:r>
+        <w:rPr>
+          <w:rFonts w:ascii="Times New Roman" w:hAnsi="Times New Roman" w:cs="Times New Roman" w:eastAsia="Times New Roman"/>
+          <w:sz w:val="24"/>
+          <w:highlight w:val="none"/>
+        </w:rPr>
+      </w:r>
+      <w:r/>
+    </w:p>
+    <w:p>
+      <w:pPr>
+        <w:ind w:firstLine="0"/>
+        <w:jc w:val="both"/>
+        <w:spacing w:after="0" w:before="0"/>
+        <w:rPr>
+          <w:rFonts w:ascii="Times New Roman" w:hAnsi="Times New Roman" w:cs="Times New Roman" w:eastAsia="Times New Roman"/>
+          <w:sz w:val="24"/>
+          <w:highlight w:val="none"/>
+        </w:rPr>
+      </w:pPr>
+      <w:r>
+        <w:rPr>
+          <w:rFonts w:ascii="Times New Roman" w:hAnsi="Times New Roman" w:cs="Times New Roman" w:eastAsia="Times New Roman"/>
+          <w:sz w:val="24"/>
+          <w:highlight w:val="none"/>
+        </w:rPr>
+      </w:r>
+      <w:r>
+        <w:rPr>
+          <w:rFonts w:ascii="Times New Roman" w:hAnsi="Times New Roman" w:cs="Times New Roman" w:eastAsia="Times New Roman"/>
+          <w:sz w:val="24"/>
+          <w:highlight w:val="none"/>
+        </w:rPr>
+      </w:r>
+      <w:r/>
+    </w:p>
+    <w:p>
+      <w:pPr>
+        <w:pStyle w:val="1040"/>
+        <w:ind w:firstLine="0"/>
+        <w:jc w:val="both"/>
+        <w:spacing w:after="0" w:before="0"/>
+        <w:rPr>
+          <w:rFonts w:ascii="Times New Roman" w:hAnsi="Times New Roman" w:cs="Times New Roman" w:eastAsia="Times New Roman"/>
+          <w:sz w:val="24"/>
+          <w:highlight w:val="none"/>
+        </w:rPr>
+      </w:pPr>
+      <w:r>
+        <w:rPr>
+          <w:rFonts w:ascii="Times New Roman" w:hAnsi="Times New Roman" w:cs="Times New Roman" w:eastAsia="Times New Roman"/>
+          <w:sz w:val="24"/>
+        </w:rPr>
+        <w:tab/>
+        <w:t xml:space="preserve">Таким образом, схожесть и однородность связей можно представить как (децентрализованная</w:t>
+      </w:r>
+      <w:r>
+        <w:rPr>
+          <w:sz w:val="22"/>
+        </w:rPr>
+        <w:t xml:space="preserve"> ↔ </w:t>
+      </w:r>
+      <w:r>
+        <w:rPr>
+          <w:rFonts w:ascii="Times New Roman" w:hAnsi="Times New Roman" w:cs="Times New Roman" w:eastAsia="Times New Roman"/>
+          <w:sz w:val="24"/>
+        </w:rPr>
+        <w:t xml:space="preserve">централизованная)</w:t>
+      </w:r>
+      <w:r>
+        <w:rPr>
+          <w:sz w:val="22"/>
+        </w:rPr>
+        <w:t xml:space="preserve"> ↔ </w:t>
+      </w:r>
+      <w:r>
+        <w:rPr>
+          <w:rFonts w:ascii="Times New Roman" w:hAnsi="Times New Roman" w:cs="Times New Roman" w:eastAsia="Times New Roman"/>
+          <w:sz w:val="24"/>
+        </w:rPr>
+        <w:t xml:space="preserve">(централизованная</w:t>
+      </w:r>
+      <w:r>
+        <w:rPr>
+          <w:sz w:val="22"/>
+        </w:rPr>
+        <w:t xml:space="preserve"> ↔ </w:t>
+      </w:r>
+      <w:r>
+        <w:rPr>
+          <w:rFonts w:ascii="Times New Roman" w:hAnsi="Times New Roman" w:cs="Times New Roman" w:eastAsia="Times New Roman"/>
+          <w:i w:val="false"/>
+          <w:sz w:val="24"/>
+        </w:rPr>
+        <w:t xml:space="preserve">распределённая</w:t>
+      </w:r>
+      <w:r>
+        <w:rPr>
+          <w:rFonts w:ascii="Times New Roman" w:hAnsi="Times New Roman" w:cs="Times New Roman" w:eastAsia="Times New Roman"/>
+          <w:sz w:val="24"/>
+        </w:rPr>
+        <w:t xml:space="preserve">)</w:t>
+      </w:r>
+      <w:r>
+        <w:rPr>
+          <w:sz w:val="22"/>
+        </w:rPr>
+        <w:t xml:space="preserve"> ↔ </w:t>
+      </w:r>
+      <w:r>
+        <w:rPr>
+          <w:rFonts w:ascii="Times New Roman" w:hAnsi="Times New Roman" w:cs="Times New Roman" w:eastAsia="Times New Roman"/>
+          <w:sz w:val="24"/>
+        </w:rPr>
+        <w:t xml:space="preserve">(</w:t>
+      </w:r>
+      <w:r>
+        <w:rPr>
+          <w:rFonts w:ascii="Times New Roman" w:hAnsi="Times New Roman" w:cs="Times New Roman" w:eastAsia="Times New Roman"/>
+          <w:i w:val="false"/>
+          <w:sz w:val="24"/>
+        </w:rPr>
+        <w:t xml:space="preserve">распределённая</w:t>
+      </w:r>
+      <w:r>
+        <w:rPr>
+          <w:sz w:val="22"/>
+        </w:rPr>
+        <w:t xml:space="preserve"> ↔ </w:t>
+      </w:r>
+      <w:r>
+        <w:rPr>
+          <w:rFonts w:ascii="Times New Roman" w:hAnsi="Times New Roman" w:cs="Times New Roman" w:eastAsia="Times New Roman"/>
+          <w:sz w:val="24"/>
+        </w:rPr>
+        <w:t xml:space="preserve">децентрализованная). При цикличности трёх элементов, </w:t>
+      </w:r>
+      <w:r>
+        <w:rPr>
+          <w:rFonts w:ascii="Times New Roman" w:hAnsi="Times New Roman" w:cs="Times New Roman" w:eastAsia="Times New Roman"/>
+          <w:sz w:val="24"/>
+        </w:rPr>
+        <w:t xml:space="preserve">инициализируется</w:t>
+      </w:r>
+      <w:r>
+        <w:rPr>
+          <w:rFonts w:ascii="Times New Roman" w:hAnsi="Times New Roman" w:cs="Times New Roman" w:eastAsia="Times New Roman"/>
+          <w:sz w:val="24"/>
+        </w:rPr>
+        <w:t xml:space="preserve"> общий эквивалент представленный в формации соединений </w:t>
+      </w:r>
+      <w:r>
+        <w:rPr>
+          <w:rFonts w:ascii="Times New Roman" w:hAnsi="Times New Roman" w:cs="Times New Roman" w:eastAsia="Times New Roman"/>
+          <w:i/>
+          <w:sz w:val="24"/>
+        </w:rPr>
+        <w:t xml:space="preserve">все-ко-всем</w:t>
+      </w:r>
+      <w:r>
+        <w:rPr>
+          <w:rFonts w:ascii="Times New Roman" w:hAnsi="Times New Roman" w:cs="Times New Roman" w:eastAsia="Times New Roman"/>
+          <w:sz w:val="24"/>
+        </w:rPr>
+        <w:t xml:space="preserve">. </w:t>
+      </w:r>
+      <w:r/>
+    </w:p>
+    <w:p>
+      <w:pPr>
+        <w:pStyle w:val="1040"/>
+        <w:ind w:firstLine="0"/>
+        <w:jc w:val="both"/>
+        <w:spacing w:after="0" w:before="0"/>
+        <w:rPr>
+          <w:rFonts w:ascii="Times New Roman" w:hAnsi="Times New Roman" w:cs="Times New Roman" w:eastAsia="Times New Roman"/>
+          <w:sz w:val="24"/>
+          <w:highlight w:val="none"/>
+        </w:rPr>
+      </w:pPr>
+      <w:r>
+        <w:rPr>
+          <w:rFonts w:ascii="Times New Roman" w:hAnsi="Times New Roman" w:cs="Times New Roman" w:eastAsia="Times New Roman"/>
+          <w:sz w:val="24"/>
+        </w:rPr>
+        <w:tab/>
+        <w:t xml:space="preserve">Далее, если предположить, что существует четыре субъекта </w:t>
+      </w:r>
+      <w:r>
+        <w:rPr>
+          <w:rFonts w:ascii="Times New Roman" w:hAnsi="Times New Roman" w:cs="Times New Roman" w:eastAsia="Times New Roman"/>
+          <w:i w:val="false"/>
+          <w:sz w:val="24"/>
+        </w:rPr>
+        <w:t xml:space="preserve">{</w:t>
+      </w:r>
+      <w:r>
+        <w:rPr>
+          <w:rFonts w:ascii="Times New Roman" w:hAnsi="Times New Roman" w:cs="Times New Roman" w:eastAsia="Times New Roman"/>
+          <w:i/>
+          <w:sz w:val="24"/>
+        </w:rPr>
+        <w:t xml:space="preserve">A, B, C, D</w:t>
+      </w:r>
+      <w:r>
+        <w:rPr>
+          <w:rFonts w:ascii="Times New Roman" w:hAnsi="Times New Roman" w:cs="Times New Roman" w:eastAsia="Times New Roman"/>
+          <w:i w:val="false"/>
+          <w:sz w:val="24"/>
+        </w:rPr>
+        <w:t xml:space="preserve">}</w:t>
+      </w:r>
+      <w:r>
+        <w:rPr>
+          <w:rFonts w:ascii="Times New Roman" w:hAnsi="Times New Roman" w:cs="Times New Roman" w:eastAsia="Times New Roman"/>
+          <w:sz w:val="24"/>
+        </w:rPr>
+        <w:t xml:space="preserve"> со связью </w:t>
       </w:r>
       <w:r>
         <w:rPr>
@@ -12201,110 +13549,59 @@
           <w:i w:val="false"/>
           <w:sz w:val="24"/>
         </w:rPr>
-        <w:t xml:space="preserve"> </w:t>
-        <w:tab/>
-        <w:t xml:space="preserve">(</w:t>
-      </w:r>
-      <w:r>
-        <w:rPr>
-          <w:rFonts w:ascii="Times New Roman" w:hAnsi="Times New Roman" w:cs="Times New Roman" w:eastAsia="Times New Roman"/>
-          <w:b w:val="false"/>
-          <w:i/>
-          <w:sz w:val="24"/>
-          <w:szCs w:val="24"/>
-        </w:rPr>
-        <w:t xml:space="preserve">A </w:t>
-      </w:r>
-      <w:r>
-        <w:rPr>
-          <w:rFonts w:cs="Calibri" w:eastAsia="Calibri"/>
-          <w:i/>
-          <w:sz w:val="24"/>
-        </w:rPr>
-        <w:t xml:space="preserve">↔</w:t>
-      </w:r>
-      <w:r>
-        <w:rPr>
-          <w:rFonts w:ascii="Times New Roman" w:hAnsi="Times New Roman" w:cs="Times New Roman" w:eastAsia="Times New Roman"/>
-          <w:b w:val="false"/>
-          <w:i/>
-          <w:sz w:val="24"/>
-        </w:rPr>
-        <w:t xml:space="preserve"> </w:t>
-      </w:r>
-      <w:r>
-        <w:rPr>
-          <w:rFonts w:ascii="Times New Roman" w:hAnsi="Times New Roman" w:cs="Times New Roman" w:eastAsia="Times New Roman"/>
-          <w:b w:val="false"/>
-          <w:i/>
-          <w:sz w:val="24"/>
-          <w:szCs w:val="24"/>
-        </w:rPr>
-        <w:t xml:space="preserve">D, B </w:t>
-      </w:r>
-      <w:r>
-        <w:rPr>
-          <w:i/>
-          <w:sz w:val="24"/>
-        </w:rPr>
-        <w:t xml:space="preserve">↔</w:t>
-      </w:r>
-      <w:r>
-        <w:rPr>
-          <w:rFonts w:ascii="Times New Roman" w:hAnsi="Times New Roman" w:cs="Times New Roman" w:eastAsia="Times New Roman"/>
-          <w:b w:val="false"/>
-          <w:i/>
-          <w:sz w:val="24"/>
-        </w:rPr>
-        <w:t xml:space="preserve"> D, C</w:t>
-      </w:r>
-      <w:r>
-        <w:rPr>
-          <w:rFonts w:ascii="Times New Roman" w:hAnsi="Times New Roman" w:cs="Times New Roman" w:eastAsia="Times New Roman"/>
-          <w:b w:val="false"/>
-          <w:i/>
-          <w:sz w:val="24"/>
-          <w:szCs w:val="24"/>
-        </w:rPr>
-        <w:t xml:space="preserve"> </w:t>
-      </w:r>
-      <w:r>
-        <w:rPr>
-          <w:i/>
-          <w:sz w:val="24"/>
-        </w:rPr>
-        <w:t xml:space="preserve">↔</w:t>
-      </w:r>
-      <w:r>
-        <w:rPr>
-          <w:rFonts w:ascii="Times New Roman" w:hAnsi="Times New Roman" w:cs="Times New Roman" w:eastAsia="Times New Roman"/>
-          <w:b w:val="false"/>
-          <w:i/>
-          <w:sz w:val="24"/>
-        </w:rPr>
-        <w:t xml:space="preserve"> D</w:t>
-      </w:r>
-      <w:r>
-        <w:rPr>
-          <w:rFonts w:ascii="Times New Roman" w:hAnsi="Times New Roman" w:cs="Times New Roman" w:eastAsia="Times New Roman"/>
-          <w:i w:val="false"/>
-          <w:sz w:val="24"/>
-        </w:rPr>
-        <w:t xml:space="preserve">)</w:t>
-        <w:tab/>
-        <w:t xml:space="preserve">[централизованная], </w:t>
-      </w:r>
-      <w:r>
-        <w:rPr>
-          <w:sz w:val="24"/>
-        </w:rPr>
-      </w:r>
-      <w:r/>
-    </w:p>
-    <w:p>
-      <w:pPr>
-        <w:pStyle w:val="1040"/>
-        <w:ind w:left="708" w:firstLine="0"/>
+        <w:t xml:space="preserve">, где центральным узлом является точка </w:t>
+      </w:r>
+      <w:r>
+        <w:rPr>
+          <w:rFonts w:ascii="Times New Roman" w:hAnsi="Times New Roman" w:cs="Times New Roman" w:eastAsia="Times New Roman"/>
+          <w:i/>
+          <w:sz w:val="24"/>
+        </w:rPr>
+        <w:t xml:space="preserve">D</w:t>
+      </w:r>
+      <w:r>
+        <w:rPr>
+          <w:rFonts w:ascii="Times New Roman" w:hAnsi="Times New Roman" w:cs="Times New Roman" w:eastAsia="Times New Roman"/>
+          <w:sz w:val="24"/>
+        </w:rPr>
+        <w:t xml:space="preserve">, то анализ безопасности седьмой стадии анонимности будет сводиться к осмотру действий от узла </w:t>
+      </w:r>
+      <w:r>
+        <w:rPr>
+          <w:rFonts w:ascii="Times New Roman" w:hAnsi="Times New Roman" w:cs="Times New Roman" w:eastAsia="Times New Roman"/>
+          <w:i/>
+          <w:sz w:val="24"/>
+        </w:rPr>
+        <w:t xml:space="preserve">D</w:t>
+      </w:r>
+      <w:r>
+        <w:rPr>
+          <w:rFonts w:ascii="Times New Roman" w:hAnsi="Times New Roman" w:cs="Times New Roman" w:eastAsia="Times New Roman"/>
+          <w:sz w:val="24"/>
+        </w:rPr>
+        <w:t xml:space="preserve"> ко всем остальным субъектам и от любого другого узла к субъекту </w:t>
+      </w:r>
+      <w:r>
+        <w:rPr>
+          <w:rFonts w:ascii="Times New Roman" w:hAnsi="Times New Roman" w:cs="Times New Roman" w:eastAsia="Times New Roman"/>
+          <w:i/>
+          <w:sz w:val="24"/>
+        </w:rPr>
+        <w:t xml:space="preserve">D</w:t>
+      </w:r>
+      <w:r>
+        <w:rPr>
+          <w:rFonts w:ascii="Times New Roman" w:hAnsi="Times New Roman" w:cs="Times New Roman" w:eastAsia="Times New Roman"/>
+          <w:sz w:val="24"/>
+        </w:rPr>
+        <w:t xml:space="preserve">. В одном случае будет происходить прямая широковещательная связь, в другом же случае, будет происходить передача сообщения для последующей множественной репликации. </w:t>
+      </w:r>
+      <w:r/>
+    </w:p>
+    <w:p>
+      <w:pPr>
+        <w:pStyle w:val="1040"/>
+        <w:ind w:firstLine="0"/>
         <w:jc w:val="both"/>
         <w:spacing w:after="0" w:before="0"/>
         <w:rPr>
@@ -12316,232 +13613,69 @@
       <w:r>
         <w:rPr>
           <w:rFonts w:ascii="Times New Roman" w:hAnsi="Times New Roman" w:cs="Times New Roman" w:eastAsia="Times New Roman"/>
-          <w:i w:val="false"/>
-          <w:sz w:val="24"/>
-        </w:rPr>
-        <w:t xml:space="preserve">3.</w:t>
-      </w:r>
-      <w:r>
-        <w:rPr>
-          <w:rFonts w:ascii="Times New Roman" w:hAnsi="Times New Roman" w:cs="Times New Roman" w:eastAsia="Times New Roman"/>
-          <w:i/>
-          <w:sz w:val="24"/>
-        </w:rPr>
-        <w:t xml:space="preserve"> один-к-одному </w:t>
-        <w:tab/>
-      </w:r>
-      <w:r>
-        <w:rPr>
-          <w:rFonts w:ascii="Times New Roman" w:hAnsi="Times New Roman" w:cs="Times New Roman" w:eastAsia="Times New Roman"/>
-          <w:i w:val="false"/>
-          <w:sz w:val="24"/>
-        </w:rPr>
-        <w:t xml:space="preserve">(</w:t>
-      </w:r>
-      <w:r>
-        <w:rPr>
-          <w:rFonts w:ascii="Times New Roman" w:hAnsi="Times New Roman" w:cs="Times New Roman" w:eastAsia="Times New Roman"/>
-          <w:b w:val="false"/>
-          <w:i/>
-          <w:sz w:val="24"/>
-          <w:szCs w:val="24"/>
-        </w:rPr>
-        <w:t xml:space="preserve">A </w:t>
-      </w:r>
-      <w:r>
-        <w:rPr>
-          <w:rFonts w:cs="Calibri" w:eastAsia="Calibri"/>
-          <w:i/>
-          <w:sz w:val="24"/>
-        </w:rPr>
-        <w:t xml:space="preserve">↔</w:t>
-      </w:r>
-      <w:r>
-        <w:rPr>
-          <w:rFonts w:ascii="Times New Roman" w:hAnsi="Times New Roman" w:cs="Times New Roman" w:eastAsia="Times New Roman"/>
-          <w:b w:val="false"/>
-          <w:i/>
-          <w:sz w:val="24"/>
-        </w:rPr>
-        <w:t xml:space="preserve"> </w:t>
-      </w:r>
-      <w:r>
-        <w:rPr>
-          <w:rFonts w:ascii="Times New Roman" w:hAnsi="Times New Roman" w:cs="Times New Roman" w:eastAsia="Times New Roman"/>
-          <w:b w:val="false"/>
-          <w:i/>
-          <w:sz w:val="24"/>
-          <w:szCs w:val="24"/>
-        </w:rPr>
-        <w:t xml:space="preserve">B, B </w:t>
-      </w:r>
-      <w:r>
-        <w:rPr>
-          <w:i/>
-          <w:sz w:val="24"/>
-        </w:rPr>
-        <w:t xml:space="preserve">↔</w:t>
-      </w:r>
-      <w:r>
-        <w:rPr>
-          <w:rFonts w:ascii="Times New Roman" w:hAnsi="Times New Roman" w:cs="Times New Roman" w:eastAsia="Times New Roman"/>
-          <w:b w:val="false"/>
-          <w:i/>
-          <w:sz w:val="24"/>
-        </w:rPr>
-        <w:t xml:space="preserve"> </w:t>
-      </w:r>
-      <w:r>
-        <w:rPr>
-          <w:rFonts w:ascii="Times New Roman" w:hAnsi="Times New Roman" w:cs="Times New Roman" w:eastAsia="Times New Roman"/>
-          <w:b w:val="false"/>
-          <w:i/>
-          <w:sz w:val="24"/>
-          <w:szCs w:val="24"/>
-        </w:rPr>
-        <w:t xml:space="preserve">C, </w:t>
-      </w:r>
-      <w:r>
-        <w:rPr>
-          <w:rFonts w:ascii="Times New Roman" w:hAnsi="Times New Roman" w:cs="Times New Roman" w:eastAsia="Times New Roman"/>
-          <w:b w:val="false"/>
-          <w:i/>
-          <w:sz w:val="24"/>
-        </w:rPr>
-        <w:t xml:space="preserve">C</w:t>
-      </w:r>
-      <w:r>
-        <w:rPr>
-          <w:rFonts w:ascii="Times New Roman" w:hAnsi="Times New Roman" w:cs="Times New Roman" w:eastAsia="Times New Roman"/>
-          <w:b w:val="false"/>
-          <w:i/>
-          <w:sz w:val="24"/>
-          <w:szCs w:val="24"/>
-        </w:rPr>
-        <w:t xml:space="preserve"> </w:t>
-      </w:r>
-      <w:r>
-        <w:rPr>
-          <w:i/>
-          <w:sz w:val="24"/>
-        </w:rPr>
-        <w:t xml:space="preserve">↔</w:t>
-      </w:r>
-      <w:r>
-        <w:rPr>
-          <w:rFonts w:ascii="Times New Roman" w:hAnsi="Times New Roman" w:cs="Times New Roman" w:eastAsia="Times New Roman"/>
-          <w:b w:val="false"/>
-          <w:i/>
-          <w:sz w:val="24"/>
-        </w:rPr>
-        <w:t xml:space="preserve"> D</w:t>
-      </w:r>
-      <w:r>
-        <w:rPr>
-          <w:rFonts w:ascii="Times New Roman" w:hAnsi="Times New Roman" w:cs="Times New Roman" w:eastAsia="Times New Roman"/>
-          <w:i w:val="false"/>
-          <w:sz w:val="24"/>
-        </w:rPr>
-        <w:t xml:space="preserve">)</w:t>
-        <w:tab/>
-        <w:t xml:space="preserve">[децентрализованная]</w:t>
-      </w:r>
-      <w:r>
-        <w:rPr>
-          <w:rFonts w:ascii="Times New Roman" w:hAnsi="Times New Roman" w:cs="Times New Roman" w:eastAsia="Times New Roman"/>
-          <w:sz w:val="24"/>
-        </w:rPr>
-        <w:t xml:space="preserve">.</w:t>
-      </w:r>
-      <w:r>
-        <w:rPr>
-          <w:sz w:val="24"/>
-        </w:rPr>
-      </w:r>
-      <w:r/>
-    </w:p>
-    <w:p>
-      <w:pPr>
-        <w:pStyle w:val="1040"/>
-        <w:ind w:firstLine="0"/>
-        <w:jc w:val="both"/>
-        <w:spacing w:after="0" w:before="0"/>
-        <w:rPr>
-          <w:rFonts w:ascii="Times New Roman" w:hAnsi="Times New Roman" w:cs="Times New Roman" w:eastAsia="Times New Roman"/>
-          <w:sz w:val="24"/>
-          <w:highlight w:val="none"/>
-        </w:rPr>
-      </w:pPr>
-      <w:r>
-        <w:rPr>
-          <w:rFonts w:ascii="Times New Roman" w:hAnsi="Times New Roman" w:cs="Times New Roman" w:eastAsia="Times New Roman"/>
-          <w:sz w:val="24"/>
-        </w:rPr>
-        <w:tab/>
-      </w:r>
-      <w:r/>
-    </w:p>
-    <w:p>
-      <w:pPr>
-        <w:pStyle w:val="1040"/>
-        <w:ind w:firstLine="0"/>
-        <w:jc w:val="both"/>
-        <w:spacing w:after="0" w:before="0"/>
-        <w:rPr>
-          <w:rFonts w:ascii="Times New Roman" w:hAnsi="Times New Roman" w:cs="Times New Roman" w:eastAsia="Times New Roman"/>
-          <w:sz w:val="24"/>
-          <w:highlight w:val="none"/>
-        </w:rPr>
-      </w:pPr>
-      <w:r>
-        <w:rPr>
-          <w:rFonts w:ascii="Times New Roman" w:hAnsi="Times New Roman" w:cs="Times New Roman" w:eastAsia="Times New Roman"/>
-          <w:sz w:val="24"/>
-        </w:rPr>
-        <w:tab/>
-        <w:t xml:space="preserve">Во-первых, стоит сказать, что все приведённые выше связи являются одноранговыми, в том числе и связь </w:t>
-      </w:r>
-      <w:r>
-        <w:rPr>
-          <w:rFonts w:ascii="Times New Roman" w:hAnsi="Times New Roman" w:cs="Times New Roman" w:eastAsia="Times New Roman"/>
-          <w:sz w:val="24"/>
-        </w:rPr>
-        <w:t xml:space="preserve">централизованная. Данные соединения рассматриваются в вакууме седьмой стадии анонимности, а следовательно, все они априори предполагают одноранговую, peer-to-peer модель. Разделение связей рассматривает лишь расположение и сочетание субъектов относительно </w:t>
-      </w:r>
-      <w:r>
-        <w:rPr>
-          <w:rFonts w:ascii="Times New Roman" w:hAnsi="Times New Roman" w:cs="Times New Roman" w:eastAsia="Times New Roman"/>
-          <w:sz w:val="24"/>
-        </w:rPr>
-        <w:t xml:space="preserve">друг друга</w:t>
-      </w:r>
-      <w:r>
-        <w:rPr>
-          <w:rFonts w:ascii="Times New Roman" w:hAnsi="Times New Roman" w:cs="Times New Roman" w:eastAsia="Times New Roman"/>
-          <w:sz w:val="24"/>
-        </w:rPr>
-        <w:t xml:space="preserve">, а не дополнительную нагрузку, повышение прав или разделение полномочий. </w:t>
-      </w:r>
-      <w:r/>
-    </w:p>
-    <w:p>
-      <w:pPr>
-        <w:pStyle w:val="1040"/>
-        <w:ind w:firstLine="708"/>
-        <w:jc w:val="both"/>
-        <w:spacing w:after="0" w:before="0"/>
-        <w:rPr>
-          <w:rFonts w:ascii="Times New Roman" w:hAnsi="Times New Roman" w:cs="Times New Roman" w:eastAsia="Times New Roman"/>
-          <w:sz w:val="24"/>
-          <w:highlight w:val="none"/>
-        </w:rPr>
-      </w:pPr>
-      <w:r>
-        <w:rPr>
-          <w:rFonts w:ascii="Times New Roman" w:hAnsi="Times New Roman" w:cs="Times New Roman" w:eastAsia="Times New Roman"/>
-          <w:sz w:val="24"/>
-        </w:rPr>
-        <w:t xml:space="preserve">Во-вторых, стоит заметить, что связи </w:t>
+          <w:sz w:val="24"/>
+        </w:rPr>
+        <w:tab/>
+        <w:t xml:space="preserve">Если предположить, что субъект </w:t>
+      </w:r>
+      <w:r>
+        <w:rPr>
+          <w:rFonts w:ascii="Times New Roman" w:hAnsi="Times New Roman" w:cs="Times New Roman" w:eastAsia="Times New Roman"/>
+          <w:i/>
+          <w:sz w:val="24"/>
+        </w:rPr>
+        <w:t xml:space="preserve">D</w:t>
+      </w:r>
+      <w:r>
+        <w:rPr>
+          <w:rFonts w:ascii="Times New Roman" w:hAnsi="Times New Roman" w:cs="Times New Roman" w:eastAsia="Times New Roman"/>
+          <w:sz w:val="24"/>
+        </w:rPr>
+        <w:t xml:space="preserve"> не с</w:t>
+      </w:r>
+      <w:r>
+        <w:rPr>
+          <w:rFonts w:ascii="Times New Roman" w:hAnsi="Times New Roman" w:cs="Times New Roman" w:eastAsia="Times New Roman"/>
+          <w:sz w:val="24"/>
+        </w:rPr>
+        <w:t xml:space="preserve">пособен генерировать информацию, а создан только для её ретранслирования, то это эквивалентно его отсутствию как таковому. Действительно, если пакет имманентен в своём проявлении (не выдаёт никакую информацию о субъектах), то все действия внутреннего узла </w:t>
+      </w:r>
+      <w:r>
+        <w:rPr>
+          <w:rFonts w:ascii="Times New Roman" w:hAnsi="Times New Roman" w:cs="Times New Roman" w:eastAsia="Times New Roman"/>
+          <w:i/>
+          <w:sz w:val="24"/>
+        </w:rPr>
+        <w:t xml:space="preserve">D</w:t>
+      </w:r>
+      <w:r>
+        <w:rPr>
+          <w:rFonts w:ascii="Times New Roman" w:hAnsi="Times New Roman" w:cs="Times New Roman" w:eastAsia="Times New Roman"/>
+          <w:sz w:val="24"/>
+        </w:rPr>
+        <w:t xml:space="preserve"> тождественны внешнему наблюдателю, а как было доказано ранее, седьмая стадия невосприимчива к такому виду деанонимизации. Следовательно, узел </w:t>
+      </w:r>
+      <w:r>
+        <w:rPr>
+          <w:rFonts w:ascii="Times New Roman" w:hAnsi="Times New Roman" w:cs="Times New Roman" w:eastAsia="Times New Roman"/>
+          <w:i/>
+          <w:sz w:val="24"/>
+        </w:rPr>
+        <w:t xml:space="preserve">D</w:t>
+      </w:r>
+      <w:r>
+        <w:rPr>
+          <w:rFonts w:ascii="Times New Roman" w:hAnsi="Times New Roman" w:cs="Times New Roman" w:eastAsia="Times New Roman"/>
+          <w:sz w:val="24"/>
+        </w:rPr>
+        <w:t xml:space="preserve"> становится словно фантомом, несущественным прозрачным субъектом, не влияющим на безопасность и анонимнос</w:t>
+      </w:r>
+      <w:r>
+        <w:rPr>
+          <w:rFonts w:ascii="Times New Roman" w:hAnsi="Times New Roman" w:cs="Times New Roman" w:eastAsia="Times New Roman"/>
+          <w:sz w:val="24"/>
+        </w:rPr>
+        <w:t xml:space="preserve">ть сети, базируемой на связи </w:t>
       </w:r>
       <w:r>
         <w:rPr>
@@ -12556,512 +13690,7 @@
           <w:rFonts w:ascii="Times New Roman" w:hAnsi="Times New Roman" w:cs="Times New Roman" w:eastAsia="Times New Roman"/>
           <w:sz w:val="24"/>
         </w:rPr>
-        <w:t xml:space="preserve"> и </w:t>
-      </w:r>
-      <w:r>
-        <w:rPr>
-          <w:rFonts w:ascii="Times New Roman" w:hAnsi="Times New Roman" w:cs="Times New Roman" w:eastAsia="Times New Roman"/>
-          <w:i/>
-          <w:sz w:val="24"/>
-        </w:rPr>
-        <w:t xml:space="preserve">один-к-одному</w:t>
-      </w:r>
-      <w:r>
-        <w:rPr>
-          <w:rFonts w:ascii="Times New Roman" w:hAnsi="Times New Roman" w:cs="Times New Roman" w:eastAsia="Times New Roman"/>
-          <w:sz w:val="24"/>
-        </w:rPr>
-        <w:t xml:space="preserve"> схожи между собой куда больше, чем отдельно каждое из представленных со связью </w:t>
-      </w:r>
-      <w:r>
-        <w:rPr>
-          <w:rFonts w:ascii="Times New Roman" w:hAnsi="Times New Roman" w:cs="Times New Roman" w:eastAsia="Times New Roman"/>
-          <w:i/>
-          <w:sz w:val="24"/>
-        </w:rPr>
-        <w:t xml:space="preserve">все-ко-всем</w:t>
-      </w:r>
-      <w:r>
-        <w:rPr>
-          <w:rFonts w:ascii="Times New Roman" w:hAnsi="Times New Roman" w:cs="Times New Roman" w:eastAsia="Times New Roman"/>
-          <w:sz w:val="24"/>
-        </w:rPr>
-        <w:t xml:space="preserve">. Для полного представления распределённой связи достаточно трёх узлов, в то время как для двух оставшихся необходимо уже четыре узла. Связано эт</w:t>
-      </w:r>
-      <w:r>
-        <w:rPr>
-          <w:rFonts w:ascii="Times New Roman" w:hAnsi="Times New Roman" w:cs="Times New Roman" w:eastAsia="Times New Roman"/>
-          <w:sz w:val="24"/>
-        </w:rPr>
-        <w:t xml:space="preserve">о с тем, что если представить децентрализованную связь при помощи трёх субъектов, то результатом такого преобразования станет связь централизованная, и наоборот, что говорит об их родстве, сходстве и слиянии более близком, нежели со связью распределённой. </w:t>
-      </w:r>
-      <w:r/>
-    </w:p>
-    <w:p>
-      <w:pPr>
-        <w:pStyle w:val="1040"/>
-        <w:ind w:firstLine="0"/>
-        <w:jc w:val="both"/>
-        <w:spacing w:after="0" w:before="0"/>
-        <w:rPr>
-          <w:rFonts w:ascii="Times New Roman" w:hAnsi="Times New Roman" w:cs="Times New Roman" w:eastAsia="Times New Roman"/>
-          <w:sz w:val="24"/>
-          <w:highlight w:val="none"/>
-        </w:rPr>
-      </w:pPr>
-      <w:r>
-        <w:rPr>
-          <w:rFonts w:ascii="Times New Roman" w:hAnsi="Times New Roman" w:cs="Times New Roman" w:eastAsia="Times New Roman"/>
-          <w:sz w:val="24"/>
-        </w:rPr>
-        <w:tab/>
-        <w:t xml:space="preserve">В-третьих, центр</w:t>
-      </w:r>
-      <w:r>
-        <w:rPr>
-          <w:rFonts w:ascii="Times New Roman" w:hAnsi="Times New Roman" w:cs="Times New Roman" w:eastAsia="Times New Roman"/>
-          <w:sz w:val="24"/>
-        </w:rPr>
-        <w:t xml:space="preserve">ализованная связь по своей концепции распространения информации стоит ближе к связи распределённой, нежели связь децентрализованная. Сложность распространения объекта между истинными субъектами информации в распределённых и централизованных системах равна </w:t>
-      </w:r>
-      <w:r>
-        <w:rPr>
-          <w:rFonts w:ascii="Times New Roman" w:hAnsi="Times New Roman" w:cs="Times New Roman" w:eastAsia="Times New Roman"/>
-          <w:i/>
-          <w:sz w:val="24"/>
-        </w:rPr>
-        <w:t xml:space="preserve">O(1)</w:t>
-      </w:r>
-      <w:r>
-        <w:rPr>
-          <w:rFonts w:ascii="Times New Roman" w:hAnsi="Times New Roman" w:cs="Times New Roman" w:eastAsia="Times New Roman"/>
-          <w:sz w:val="24"/>
-        </w:rPr>
-        <w:t xml:space="preserve">, в то время как в децентрализованных сложность равна </w:t>
-      </w:r>
-      <w:r>
-        <w:rPr>
-          <w:rFonts w:ascii="Times New Roman" w:hAnsi="Times New Roman" w:cs="Times New Roman" w:eastAsia="Times New Roman"/>
-          <w:i/>
-          <w:sz w:val="24"/>
-        </w:rPr>
-        <w:t xml:space="preserve">O(N)</w:t>
-      </w:r>
-      <w:r>
-        <w:rPr>
-          <w:rFonts w:ascii="Times New Roman" w:hAnsi="Times New Roman" w:cs="Times New Roman" w:eastAsia="Times New Roman"/>
-          <w:sz w:val="24"/>
-        </w:rPr>
-        <w:t xml:space="preserve">. </w:t>
-      </w:r>
-      <w:r/>
-    </w:p>
-    <w:p>
-      <w:pPr>
-        <w:pStyle w:val="1040"/>
-        <w:ind w:firstLine="0"/>
-        <w:jc w:val="both"/>
-        <w:spacing w:after="0" w:before="0"/>
-        <w:rPr>
-          <w:rFonts w:ascii="Times New Roman" w:hAnsi="Times New Roman" w:cs="Times New Roman" w:eastAsia="Times New Roman"/>
-          <w:sz w:val="24"/>
-          <w:highlight w:val="none"/>
-        </w:rPr>
-      </w:pPr>
-      <w:r>
-        <w:rPr>
-          <w:rFonts w:ascii="Times New Roman" w:hAnsi="Times New Roman" w:cs="Times New Roman" w:eastAsia="Times New Roman"/>
-          <w:sz w:val="24"/>
-        </w:rPr>
-        <w:tab/>
-        <w:t xml:space="preserve">В-четвёртых, по критериям отказоустойчивости децентрализованная связь стоит ближе к распределённой, нежели связь централизованная. В связи </w:t>
-      </w:r>
-      <w:r>
-        <w:rPr>
-          <w:rFonts w:ascii="Times New Roman" w:hAnsi="Times New Roman" w:cs="Times New Roman" w:eastAsia="Times New Roman"/>
-          <w:i/>
-          <w:sz w:val="24"/>
-        </w:rPr>
-        <w:t xml:space="preserve">все-ко-всем</w:t>
-      </w:r>
-      <w:r>
-        <w:rPr>
-          <w:rFonts w:ascii="Times New Roman" w:hAnsi="Times New Roman" w:cs="Times New Roman" w:eastAsia="Times New Roman"/>
-          <w:sz w:val="24"/>
-        </w:rPr>
-        <w:t xml:space="preserve">, при удалении одного субъекта, сеть остаётся целостной и единой. В связи </w:t>
-      </w:r>
-      <w:r>
-        <w:rPr>
-          <w:rFonts w:ascii="Times New Roman" w:hAnsi="Times New Roman" w:cs="Times New Roman" w:eastAsia="Times New Roman"/>
-          <w:i/>
-          <w:sz w:val="24"/>
-        </w:rPr>
-        <w:t xml:space="preserve">один-к-одному</w:t>
-      </w:r>
-      <w:r>
-        <w:rPr>
-          <w:rFonts w:ascii="Times New Roman" w:hAnsi="Times New Roman" w:cs="Times New Roman" w:eastAsia="Times New Roman"/>
-          <w:sz w:val="24"/>
-        </w:rPr>
-        <w:t xml:space="preserve">, при удалении одного субъекта, сеть может разделиться на </w:t>
-      </w:r>
-      <w:r>
-        <w:rPr>
-          <w:rFonts w:ascii="Times New Roman" w:hAnsi="Times New Roman" w:cs="Times New Roman" w:eastAsia="Times New Roman"/>
-          <w:i/>
-          <w:sz w:val="24"/>
-        </w:rPr>
-        <w:t xml:space="preserve">N</w:t>
-      </w:r>
-      <w:r>
-        <w:rPr>
-          <w:rFonts w:ascii="Times New Roman" w:hAnsi="Times New Roman" w:cs="Times New Roman" w:eastAsia="Times New Roman"/>
-          <w:sz w:val="24"/>
-        </w:rPr>
-        <w:t xml:space="preserve"> децентрализованных сетей. В связи </w:t>
-      </w:r>
-      <w:r>
-        <w:rPr>
-          <w:rFonts w:ascii="Times New Roman" w:hAnsi="Times New Roman" w:cs="Times New Roman" w:eastAsia="Times New Roman"/>
-          <w:i/>
-          <w:sz w:val="24"/>
-        </w:rPr>
-        <w:t xml:space="preserve">все-к-одному</w:t>
-      </w:r>
-      <w:r>
-        <w:rPr>
-          <w:rFonts w:ascii="Times New Roman" w:hAnsi="Times New Roman" w:cs="Times New Roman" w:eastAsia="Times New Roman"/>
-          <w:sz w:val="24"/>
-        </w:rPr>
-        <w:t xml:space="preserve">, при удалении одного субъекта, сеть может прекратить своё существование вовсе.</w:t>
-      </w:r>
-      <w:r/>
-    </w:p>
-    <w:p>
-      <w:pPr>
-        <w:pStyle w:val="1040"/>
-        <w:ind w:firstLine="0"/>
-        <w:jc w:val="both"/>
-        <w:spacing w:after="0" w:before="0"/>
-        <w:rPr>
-          <w:rFonts w:ascii="Times New Roman" w:hAnsi="Times New Roman" w:cs="Times New Roman" w:eastAsia="Times New Roman"/>
-          <w:sz w:val="24"/>
-          <w:highlight w:val="none"/>
-        </w:rPr>
-      </w:pPr>
-      <w:r>
-        <w:rPr>
-          <w:rFonts w:ascii="Times New Roman" w:hAnsi="Times New Roman" w:cs="Times New Roman" w:eastAsia="Times New Roman"/>
-          <w:sz w:val="24"/>
-        </w:rPr>
-        <w:tab/>
-        <w:t xml:space="preserve">Таким образом, схожесть и однородность связей можно представить как (децентрализованная</w:t>
-      </w:r>
-      <w:r>
-        <w:rPr>
-          <w:sz w:val="22"/>
-        </w:rPr>
-        <w:t xml:space="preserve"> ↔ </w:t>
-      </w:r>
-      <w:r>
-        <w:rPr>
-          <w:rFonts w:ascii="Times New Roman" w:hAnsi="Times New Roman" w:cs="Times New Roman" w:eastAsia="Times New Roman"/>
-          <w:sz w:val="24"/>
-        </w:rPr>
-        <w:t xml:space="preserve">централизованная)</w:t>
-      </w:r>
-      <w:r>
-        <w:rPr>
-          <w:sz w:val="22"/>
-        </w:rPr>
-        <w:t xml:space="preserve"> ↔ </w:t>
-      </w:r>
-      <w:r>
-        <w:rPr>
-          <w:rFonts w:ascii="Times New Roman" w:hAnsi="Times New Roman" w:cs="Times New Roman" w:eastAsia="Times New Roman"/>
-          <w:sz w:val="24"/>
-        </w:rPr>
-        <w:t xml:space="preserve">(централизованная</w:t>
-      </w:r>
-      <w:r>
-        <w:rPr>
-          <w:sz w:val="22"/>
-        </w:rPr>
-        <w:t xml:space="preserve"> ↔ </w:t>
-      </w:r>
-      <w:r>
-        <w:rPr>
-          <w:rFonts w:ascii="Times New Roman" w:hAnsi="Times New Roman" w:cs="Times New Roman" w:eastAsia="Times New Roman"/>
-          <w:i w:val="false"/>
-          <w:sz w:val="24"/>
-        </w:rPr>
-        <w:t xml:space="preserve">распределённая</w:t>
-      </w:r>
-      <w:r>
-        <w:rPr>
-          <w:rFonts w:ascii="Times New Roman" w:hAnsi="Times New Roman" w:cs="Times New Roman" w:eastAsia="Times New Roman"/>
-          <w:sz w:val="24"/>
-        </w:rPr>
-        <w:t xml:space="preserve">)</w:t>
-      </w:r>
-      <w:r>
-        <w:rPr>
-          <w:sz w:val="22"/>
-        </w:rPr>
-        <w:t xml:space="preserve"> ↔ </w:t>
-      </w:r>
-      <w:r>
-        <w:rPr>
-          <w:rFonts w:ascii="Times New Roman" w:hAnsi="Times New Roman" w:cs="Times New Roman" w:eastAsia="Times New Roman"/>
-          <w:sz w:val="24"/>
-        </w:rPr>
-        <w:t xml:space="preserve">(</w:t>
-      </w:r>
-      <w:r>
-        <w:rPr>
-          <w:rFonts w:ascii="Times New Roman" w:hAnsi="Times New Roman" w:cs="Times New Roman" w:eastAsia="Times New Roman"/>
-          <w:i w:val="false"/>
-          <w:sz w:val="24"/>
-        </w:rPr>
-        <w:t xml:space="preserve">распределённая</w:t>
-      </w:r>
-      <w:r>
-        <w:rPr>
-          <w:sz w:val="22"/>
-        </w:rPr>
-        <w:t xml:space="preserve"> ↔ </w:t>
-      </w:r>
-      <w:r>
-        <w:rPr>
-          <w:rFonts w:ascii="Times New Roman" w:hAnsi="Times New Roman" w:cs="Times New Roman" w:eastAsia="Times New Roman"/>
-          <w:sz w:val="24"/>
-        </w:rPr>
-        <w:t xml:space="preserve">децентрализованная). При цикличности трёх элементов, </w:t>
-      </w:r>
-      <w:r>
-        <w:rPr>
-          <w:rFonts w:ascii="Times New Roman" w:hAnsi="Times New Roman" w:cs="Times New Roman" w:eastAsia="Times New Roman"/>
-          <w:sz w:val="24"/>
-        </w:rPr>
-        <w:t xml:space="preserve">инициализируется</w:t>
-      </w:r>
-      <w:r>
-        <w:rPr>
-          <w:rFonts w:ascii="Times New Roman" w:hAnsi="Times New Roman" w:cs="Times New Roman" w:eastAsia="Times New Roman"/>
-          <w:sz w:val="24"/>
-        </w:rPr>
-        <w:t xml:space="preserve"> общий эквивалент представленный в формации соединений </w:t>
-      </w:r>
-      <w:r>
-        <w:rPr>
-          <w:rFonts w:ascii="Times New Roman" w:hAnsi="Times New Roman" w:cs="Times New Roman" w:eastAsia="Times New Roman"/>
-          <w:i/>
-          <w:sz w:val="24"/>
-        </w:rPr>
-        <w:t xml:space="preserve">все-ко-всем</w:t>
-      </w:r>
-      <w:r>
-        <w:rPr>
-          <w:rFonts w:ascii="Times New Roman" w:hAnsi="Times New Roman" w:cs="Times New Roman" w:eastAsia="Times New Roman"/>
-          <w:sz w:val="24"/>
-        </w:rPr>
-        <w:t xml:space="preserve">. </w:t>
-      </w:r>
-      <w:r/>
-    </w:p>
-    <w:p>
-      <w:pPr>
-        <w:pStyle w:val="1040"/>
-        <w:ind w:firstLine="0"/>
-        <w:jc w:val="both"/>
-        <w:spacing w:after="0" w:before="0"/>
-        <w:rPr>
-          <w:rFonts w:ascii="Times New Roman" w:hAnsi="Times New Roman" w:cs="Times New Roman" w:eastAsia="Times New Roman"/>
-          <w:sz w:val="24"/>
-          <w:highlight w:val="none"/>
-        </w:rPr>
-      </w:pPr>
-      <w:r>
-        <w:rPr>
-          <w:rFonts w:ascii="Times New Roman" w:hAnsi="Times New Roman" w:cs="Times New Roman" w:eastAsia="Times New Roman"/>
-          <w:sz w:val="24"/>
-        </w:rPr>
-        <w:tab/>
-        <w:t xml:space="preserve">Далее, если предположить, что существует четыре субъекта </w:t>
-      </w:r>
-      <w:r>
-        <w:rPr>
-          <w:rFonts w:ascii="Times New Roman" w:hAnsi="Times New Roman" w:cs="Times New Roman" w:eastAsia="Times New Roman"/>
-          <w:i w:val="false"/>
-          <w:sz w:val="24"/>
-        </w:rPr>
-        <w:t xml:space="preserve">{</w:t>
-      </w:r>
-      <w:r>
-        <w:rPr>
-          <w:rFonts w:ascii="Times New Roman" w:hAnsi="Times New Roman" w:cs="Times New Roman" w:eastAsia="Times New Roman"/>
-          <w:i/>
-          <w:sz w:val="24"/>
-        </w:rPr>
-        <w:t xml:space="preserve">A, B, C, D</w:t>
-      </w:r>
-      <w:r>
-        <w:rPr>
-          <w:rFonts w:ascii="Times New Roman" w:hAnsi="Times New Roman" w:cs="Times New Roman" w:eastAsia="Times New Roman"/>
-          <w:i w:val="false"/>
-          <w:sz w:val="24"/>
-        </w:rPr>
-        <w:t xml:space="preserve">}</w:t>
-      </w:r>
-      <w:r>
-        <w:rPr>
-          <w:rFonts w:ascii="Times New Roman" w:hAnsi="Times New Roman" w:cs="Times New Roman" w:eastAsia="Times New Roman"/>
-          <w:sz w:val="24"/>
-        </w:rPr>
-        <w:t xml:space="preserve"> со связью </w:t>
-      </w:r>
-      <w:r>
-        <w:rPr>
-          <w:rFonts w:ascii="Times New Roman" w:hAnsi="Times New Roman" w:cs="Times New Roman" w:eastAsia="Times New Roman"/>
-          <w:i/>
-          <w:sz w:val="24"/>
-        </w:rPr>
-        <w:t xml:space="preserve">все-к-одному</w:t>
-      </w:r>
-      <w:r>
-        <w:rPr>
-          <w:rFonts w:ascii="Times New Roman" w:hAnsi="Times New Roman" w:cs="Times New Roman" w:eastAsia="Times New Roman"/>
-          <w:i w:val="false"/>
-          <w:sz w:val="24"/>
-        </w:rPr>
-        <w:t xml:space="preserve">, где центральным узлом является точка </w:t>
-      </w:r>
-      <w:r>
-        <w:rPr>
-          <w:rFonts w:ascii="Times New Roman" w:hAnsi="Times New Roman" w:cs="Times New Roman" w:eastAsia="Times New Roman"/>
-          <w:i/>
-          <w:sz w:val="24"/>
-        </w:rPr>
-        <w:t xml:space="preserve">D</w:t>
-      </w:r>
-      <w:r>
-        <w:rPr>
-          <w:rFonts w:ascii="Times New Roman" w:hAnsi="Times New Roman" w:cs="Times New Roman" w:eastAsia="Times New Roman"/>
-          <w:sz w:val="24"/>
-        </w:rPr>
-        <w:t xml:space="preserve">, то анализ безопасности седьмой стадии анонимности будет сводиться к осмотру действий от узла </w:t>
-      </w:r>
-      <w:r>
-        <w:rPr>
-          <w:rFonts w:ascii="Times New Roman" w:hAnsi="Times New Roman" w:cs="Times New Roman" w:eastAsia="Times New Roman"/>
-          <w:i/>
-          <w:sz w:val="24"/>
-        </w:rPr>
-        <w:t xml:space="preserve">D</w:t>
-      </w:r>
-      <w:r>
-        <w:rPr>
-          <w:rFonts w:ascii="Times New Roman" w:hAnsi="Times New Roman" w:cs="Times New Roman" w:eastAsia="Times New Roman"/>
-          <w:sz w:val="24"/>
-        </w:rPr>
-        <w:t xml:space="preserve"> ко всем остальным субъектам и от любого другого узла к субъекту </w:t>
-      </w:r>
-      <w:r>
-        <w:rPr>
-          <w:rFonts w:ascii="Times New Roman" w:hAnsi="Times New Roman" w:cs="Times New Roman" w:eastAsia="Times New Roman"/>
-          <w:i/>
-          <w:sz w:val="24"/>
-        </w:rPr>
-        <w:t xml:space="preserve">D</w:t>
-      </w:r>
-      <w:r>
-        <w:rPr>
-          <w:rFonts w:ascii="Times New Roman" w:hAnsi="Times New Roman" w:cs="Times New Roman" w:eastAsia="Times New Roman"/>
-          <w:sz w:val="24"/>
-        </w:rPr>
-        <w:t xml:space="preserve">. В одном случае будет происходить прямая широковещательная связь, в другом же случае, будет происходить передача сообщения для последующей множественной репликации. </w:t>
-      </w:r>
-      <w:r/>
-    </w:p>
-    <w:p>
-      <w:pPr>
-        <w:pStyle w:val="1040"/>
-        <w:ind w:firstLine="0"/>
-        <w:jc w:val="both"/>
-        <w:spacing w:after="0" w:before="0"/>
-        <w:rPr>
-          <w:rFonts w:ascii="Times New Roman" w:hAnsi="Times New Roman" w:cs="Times New Roman" w:eastAsia="Times New Roman"/>
-          <w:sz w:val="24"/>
-          <w:highlight w:val="none"/>
-        </w:rPr>
-      </w:pPr>
-      <w:r>
-        <w:rPr>
-          <w:rFonts w:ascii="Times New Roman" w:hAnsi="Times New Roman" w:cs="Times New Roman" w:eastAsia="Times New Roman"/>
-          <w:sz w:val="24"/>
-        </w:rPr>
-        <w:tab/>
-        <w:t xml:space="preserve">Если предположить, что субъект </w:t>
-      </w:r>
-      <w:r>
-        <w:rPr>
-          <w:rFonts w:ascii="Times New Roman" w:hAnsi="Times New Roman" w:cs="Times New Roman" w:eastAsia="Times New Roman"/>
-          <w:i/>
-          <w:sz w:val="24"/>
-        </w:rPr>
-        <w:t xml:space="preserve">D</w:t>
-      </w:r>
-      <w:r>
-        <w:rPr>
-          <w:rFonts w:ascii="Times New Roman" w:hAnsi="Times New Roman" w:cs="Times New Roman" w:eastAsia="Times New Roman"/>
-          <w:sz w:val="24"/>
-        </w:rPr>
-        <w:t xml:space="preserve"> не с</w:t>
-      </w:r>
-      <w:r>
-        <w:rPr>
-          <w:rFonts w:ascii="Times New Roman" w:hAnsi="Times New Roman" w:cs="Times New Roman" w:eastAsia="Times New Roman"/>
-          <w:sz w:val="24"/>
-        </w:rPr>
-        <w:t xml:space="preserve">пособен генерировать информацию, а создан только для её ретранслирования, то это эквивалентно его отсутствию как таковому. Действительно, если пакет имманентен в своём проявлении (не выдаёт никакую информацию о субъектах), то все действия внутреннего узла </w:t>
-      </w:r>
-      <w:r>
-        <w:rPr>
-          <w:rFonts w:ascii="Times New Roman" w:hAnsi="Times New Roman" w:cs="Times New Roman" w:eastAsia="Times New Roman"/>
-          <w:i/>
-          <w:sz w:val="24"/>
-        </w:rPr>
-        <w:t xml:space="preserve">D</w:t>
-      </w:r>
-      <w:r>
-        <w:rPr>
-          <w:rFonts w:ascii="Times New Roman" w:hAnsi="Times New Roman" w:cs="Times New Roman" w:eastAsia="Times New Roman"/>
-          <w:sz w:val="24"/>
-        </w:rPr>
-        <w:t xml:space="preserve"> тождественны внешнему наблюдателю, а как было доказано ранее, седьмая стадия невосприимчива к такому виду деанонимизации. Следовательно, узел </w:t>
-      </w:r>
-      <w:r>
-        <w:rPr>
-          <w:rFonts w:ascii="Times New Roman" w:hAnsi="Times New Roman" w:cs="Times New Roman" w:eastAsia="Times New Roman"/>
-          <w:i/>
-          <w:sz w:val="24"/>
-        </w:rPr>
-        <w:t xml:space="preserve">D</w:t>
-      </w:r>
-      <w:r>
-        <w:rPr>
-          <w:rFonts w:ascii="Times New Roman" w:hAnsi="Times New Roman" w:cs="Times New Roman" w:eastAsia="Times New Roman"/>
-          <w:sz w:val="24"/>
-        </w:rPr>
-        <w:t xml:space="preserve"> становится словно фантомом, несущественным прозрачным субъектом, не влияющим на безопасность и анонимнос</w:t>
-      </w:r>
-      <w:r>
-        <w:rPr>
-          <w:rFonts w:ascii="Times New Roman" w:hAnsi="Times New Roman" w:cs="Times New Roman" w:eastAsia="Times New Roman"/>
-          <w:sz w:val="24"/>
-        </w:rPr>
-        <w:t xml:space="preserve">ть сети, базируемой на связи все-к-одному. Из этого также следует, что седьмая стадия анонимности может применяться и в тайных каналах связи, где безопасность приложения выстраивается в заведомо подконтрольной, враждебной и централизованной инфраструктуре.</w:t>
+        <w:t xml:space="preserve">. Из этого также следует, что седьмая стадия анонимности может применяться и в тайных каналах связи, где безопасность приложения выстраивается в заведомо подконтрольной, враждебной и централизованной инфраструктуре.</w:t>
       </w:r>
       <w:r/>
     </w:p>
@@ -13837,7 +14466,7 @@
               <wp:inline xmlns:wp="http://schemas.openxmlformats.org/drawingml/2006/wordprocessingDrawing" distT="0" distB="0" distL="0" distR="0">
                 <wp:extent cx="3934482" cy="2195871"/>
                 <wp:effectExtent l="0" t="0" r="0" b="0"/>
-                <wp:docPr id="5" name="Изображение5" descr="" hidden="0"/>
+                <wp:docPr id="7" name="Изображение5" descr="" hidden="0"/>
                 <wp:cNvGraphicFramePr>
                   <a:graphicFrameLocks xmlns:a="http://schemas.openxmlformats.org/drawingml/2006/main" noChangeAspect="1"/>
                 </wp:cNvGraphicFramePr>
@@ -13852,7 +14481,7 @@
                         <pic:nvPr isPhoto="0" userDrawn="0"/>
                       </pic:nvPicPr>
                       <pic:blipFill>
-                        <a:blip r:embed="rId15"/>
+                        <a:blip r:embed="rId17"/>
                         <a:stretch/>
                       </pic:blipFill>
                       <pic:spPr bwMode="auto">
@@ -13888,9 +14517,9 @@
                   <v:f eqn="sum @10 21600 0"/>
                 </v:formulas>
               </v:shapetype>
-              <v:shape id="_x0000_i4" o:spid="_x0000_s4" type="#_x0000_t75" style="mso-wrap-distance-left:0.0pt;mso-wrap-distance-top:0.0pt;mso-wrap-distance-right:0.0pt;mso-wrap-distance-bottom:0.0pt;width:309.8pt;height:172.9pt;" stroked="false">
+              <v:shape id="_x0000_i6" o:spid="_x0000_s6" type="#_x0000_t75" style="mso-wrap-distance-left:0.0pt;mso-wrap-distance-top:0.0pt;mso-wrap-distance-right:0.0pt;mso-wrap-distance-bottom:0.0pt;width:309.8pt;height:172.9pt;" stroked="false">
                 <v:path textboxrect="0,0,0,0"/>
-                <v:imagedata r:id="rId15" o:title=""/>
+                <v:imagedata r:id="rId17" o:title=""/>
               </v:shape>
             </w:pict>
           </mc:Fallback>
@@ -13932,7 +14561,7 @@
           <w:rFonts w:ascii="Times New Roman" w:hAnsi="Times New Roman" w:cs="Times New Roman" w:eastAsia="Times New Roman"/>
           <w:b/>
         </w:rPr>
-        <w:t xml:space="preserve">Рис. 5.</w:t>
+        <w:t xml:space="preserve">Рис. 7.</w:t>
       </w:r>
       <w:r>
         <w:rPr>
@@ -19789,7 +20418,15 @@
           <w:sz w:val="24"/>
           <w:szCs w:val="24"/>
         </w:rPr>
-        <w:t xml:space="preserve"> пакета и конкатенация зашифрованного пакета с шифрованным сеансовым ключом. Если размер асимметричного ключа заведомо известен, то будет известен и размер зашифрованного сеансового ключа, что не приведёт к каким-либо проблемам расшифрования информации. Другая проблема заключается в отсутствии каких бы то ни было видимых метаданных (хеша пакета, доказательства работы), которые бы помогли в борьбе со спамом, что в свою очередь является крайне важным критерием для большинства децентрализованных систем. </w:t>
+        <w:t xml:space="preserve"> пакета и конкатенация зашифрованного пакета с шифрованным сеансовым ключом. Если размер асимметричного ключа заведомо известен, то будет известен и размер зашифрованного сеансового ключа, что не приведёт к каким-либо проблемам расшифрования информац</w:t>
+      </w:r>
+      <w:r>
+        <w:rPr>
+          <w:rFonts w:ascii="Times New Roman" w:hAnsi="Times New Roman" w:cs="Times New Roman" w:eastAsia="Times New Roman"/>
+          <w:sz w:val="24"/>
+          <w:szCs w:val="24"/>
+        </w:rPr>
+        <w:t xml:space="preserve">ии. Другая проблема заключается в отсутствии каких бы то ни было видимых метаданных (хеша пакета, доказательства работы), которые бы помогли в борьбе со спамом, что в свою очередь является крайне важным критерием для большинства децентрализованных систем. </w:t>
       </w:r>
       <w:r>
         <w:rPr>
@@ -19805,7 +20442,15 @@
           <w:sz w:val="24"/>
           <w:szCs w:val="24"/>
         </w:rPr>
-        <w:t xml:space="preserve">тсутствие метаданных равносильно отсутствию отказоустойчивости, что отсылает на противоречие эквивалентности полностью анализируемого и неподверженному анализу пакетам. В связи с этим, вопрос об отказоустойчивости скрытых сервисов в замкнутой системе (посредством блокировок) остаётся открытым.</w:t>
+        <w:t xml:space="preserve">тсутствие метаданных равносильно отсут</w:t>
+      </w:r>
+      <w:r>
+        <w:rPr>
+          <w:rFonts w:ascii="Times New Roman" w:hAnsi="Times New Roman" w:cs="Times New Roman" w:eastAsia="Times New Roman"/>
+          <w:sz w:val="24"/>
+          <w:szCs w:val="24"/>
+        </w:rPr>
+        <w:t xml:space="preserve">ствию отказоустойчивости, что отсылает на противоречие эквивалентности полностью анализируемого и неподверженного анализу пакетам. В связи с этим, вопрос об отказоустойчивости скрытых сервисов в замкнутой системе (посредством блокировок) остаётся открытым.</w:t>
       </w:r>
       <w:r/>
     </w:p>
@@ -20052,7 +20697,7 @@
         </w:rPr>
         <w:t xml:space="preserve">[Электронный ресурс]. — Режим доступа: </w:t>
       </w:r>
-      <w:hyperlink r:id="rId16" w:tooltip="https://cyberleninka.ru/article/n/internet-kak-setevaya-ili-ierarhicheskaya-struktura-kontseptsiya-seti-v-postmodernistskoy-filosofii-i-sotsialnyh-naukah-kontsa-xx-go-i" w:history="1">
+      <w:hyperlink r:id="rId18" w:tooltip="https://cyberleninka.ru/article/n/internet-kak-setevaya-ili-ierarhicheskaya-struktura-kontseptsiya-seti-v-postmodernistskoy-filosofii-i-sotsialnyh-naukah-kontsa-xx-go-i" w:history="1">
         <w:r>
           <w:rPr>
             <w:rFonts w:ascii="Times New Roman" w:hAnsi="Times New Roman" w:cs="Times New Roman" w:eastAsia="Times New Roman"/>
@@ -20100,7 +20745,7 @@
         </w:rPr>
         <w:t xml:space="preserve"> [Электронный ресурс]. — Режим доступа: </w:t>
       </w:r>
-      <w:hyperlink r:id="rId17" w:tooltip="https://cyberleninka.ru/article/n/utrata-anonimnosti-v-vek-razvitiya-tsifrovyh-tehnologiy" w:history="1">
+      <w:hyperlink r:id="rId19" w:tooltip="https://cyberleninka.ru/article/n/utrata-anonimnosti-v-vek-razvitiya-tsifrovyh-tehnologiy" w:history="1">
         <w:r>
           <w:rPr>
             <w:rFonts w:ascii="Times New Roman" w:hAnsi="Times New Roman" w:cs="Times New Roman" w:eastAsia="Times New Roman"/>
@@ -20156,7 +20801,7 @@
         </w:rPr>
         <w:t xml:space="preserve"> </w:t>
       </w:r>
-      <w:hyperlink r:id="rId18" w:tooltip="https://cyberleninka.ru/article/n/anonimnost-v-globalnyh-setyah" w:history="1">
+      <w:hyperlink r:id="rId20" w:tooltip="https://cyberleninka.ru/article/n/anonimnost-v-globalnyh-setyah" w:history="1">
         <w:r>
           <w:rPr>
             <w:sz w:val="24"/>
@@ -20211,7 +20856,7 @@
         </w:rPr>
         <w:t xml:space="preserve"> в сфере компьютерной информации [Электронный ресурс]. — Режим доступа: </w:t>
       </w:r>
-      <w:hyperlink r:id="rId19" w:tooltip="https://cyberleninka.ru/article/n/k-voprosu-o-mitm-atake-kak-sposobe-soversheniya-prestupleniy-v-sfere-kompyuternoy-informatsii" w:history="1">
+      <w:hyperlink r:id="rId21" w:tooltip="https://cyberleninka.ru/article/n/k-voprosu-o-mitm-atake-kak-sposobe-soversheniya-prestupleniy-v-sfere-kompyuternoy-informatsii" w:history="1">
         <w:r>
           <w:rPr>
             <w:rFonts w:ascii="Times New Roman" w:hAnsi="Times New Roman" w:cs="Times New Roman" w:eastAsia="Times New Roman"/>
@@ -20268,7 +20913,7 @@
         </w:rPr>
         <w:t xml:space="preserve"> [Электронный ресурс]. — Режим доступа: </w:t>
       </w:r>
-      <w:hyperlink r:id="rId20" w:tooltip="https://cyberleninka.ru/article/n/k-voprosu-o-bezopasnom-shifrovanii-v-internet-messendzherah" w:history="1">
+      <w:hyperlink r:id="rId22" w:tooltip="https://cyberleninka.ru/article/n/k-voprosu-o-bezopasnom-shifrovanii-v-internet-messendzherah" w:history="1">
         <w:r>
           <w:rPr>
             <w:rFonts w:ascii="Times New Roman" w:hAnsi="Times New Roman" w:cs="Times New Roman" w:eastAsia="Times New Roman"/>
@@ -20316,7 +20961,7 @@
         </w:rPr>
         <w:t xml:space="preserve">личных данных пользователей мессенджеров, социальных сетей и поисковых систем [Электронный ресурс]. — Режим доступа: </w:t>
       </w:r>
-      <w:hyperlink r:id="rId21" w:tooltip="https://cyberleninka.ru/article/n/analiz-sposobov-i-metodov-nezakonnogo-rasprostraneniya-lichnyh-dannyh-polzovateley-messendzherov-sotsialnyh-setey-i-poiskovyh-sistem" w:history="1">
+      <w:hyperlink r:id="rId23" w:tooltip="https://cyberleninka.ru/article/n/analiz-sposobov-i-metodov-nezakonnogo-rasprostraneniya-lichnyh-dannyh-polzovateley-messendzherov-sotsialnyh-setey-i-poiskovyh-sistem" w:history="1">
         <w:r>
           <w:rPr>
             <w:rFonts w:ascii="Times New Roman" w:hAnsi="Times New Roman" w:cs="Times New Roman" w:eastAsia="Times New Roman"/>
@@ -20365,7 +21010,7 @@
         </w:rPr>
         <w:t xml:space="preserve">Diffie, W., Hellman, M. New Directions in Cryptography [Электронный ресурс]. — Режим доступа: </w:t>
       </w:r>
-      <w:hyperlink r:id="rId22" w:tooltip="https://ee.stanford.edu/~hellman/publications/24.pdf" w:history="1">
+      <w:hyperlink r:id="rId24" w:tooltip="https://ee.stanford.edu/~hellman/publications/24.pdf" w:history="1">
         <w:r>
           <w:rPr>
             <w:rFonts w:ascii="Times New Roman" w:hAnsi="Times New Roman" w:cs="Times New Roman" w:eastAsia="Times New Roman"/>
@@ -20437,7 +21082,7 @@
         </w:rPr>
         <w:t xml:space="preserve">трафика в анонимной сети и факторы, влияющие на анонимность [Электронный ресурс]. — Режим доступа: </w:t>
       </w:r>
-      <w:hyperlink r:id="rId23" w:tooltip="https://cyberleninka.ru/article/n/problemy-sokrytiya-trafika-v-anonimnoy-seti-i-faktory-vliyayuschie-na-anonimnost" w:history="1">
+      <w:hyperlink r:id="rId25" w:tooltip="https://cyberleninka.ru/article/n/problemy-sokrytiya-trafika-v-anonimnoy-seti-i-faktory-vliyayuschie-na-anonimnost" w:history="1">
         <w:r>
           <w:rPr>
             <w:rFonts w:cs="Times New Roman" w:eastAsia="Times New Roman"/>
@@ -20502,7 +21147,7 @@
         </w:rPr>
         <w:t xml:space="preserve">NETSUKUKU RFC документация </w:t>
       </w:r>
-      <w:hyperlink r:id="rId24" w:tooltip="http://netsukuku.freaknet.org/sourcedocs/main_doc/ntk_rfc/" w:history="1">
+      <w:hyperlink r:id="rId26" w:tooltip="http://netsukuku.freaknet.org/sourcedocs/main_doc/ntk_rfc/" w:history="1">
         <w:r>
           <w:rPr>
             <w:sz w:val="24"/>
@@ -20557,7 +21202,7 @@
         </w:rPr>
         <w:t xml:space="preserve"> [Электронный ресурс]. — Режим доступа: </w:t>
       </w:r>
-      <w:hyperlink r:id="rId25" w:tooltip="https://cyberleninka.ru/article/n/kaleydoskop-vpn-tehnologiy" w:history="1">
+      <w:hyperlink r:id="rId27" w:tooltip="https://cyberleninka.ru/article/n/kaleydoskop-vpn-tehnologiy" w:history="1">
         <w:r>
           <w:rPr>
             <w:sz w:val="24"/>
@@ -20604,7 +21249,7 @@
         </w:rPr>
         <w:t xml:space="preserve">Накамото, С. Биткойн: система цифровой пиринговой наличности [Электронный ресурс]. — Режим доступа: </w:t>
       </w:r>
-      <w:hyperlink r:id="rId26" w:tooltip="https://bitcoin.org/files/bitcoin-paper/bitcoin_ru.pdf" w:history="1">
+      <w:hyperlink r:id="rId28" w:tooltip="https://bitcoin.org/files/bitcoin-paper/bitcoin_ru.pdf" w:history="1">
         <w:r>
           <w:rPr>
             <w:rFonts w:cs="Times New Roman" w:eastAsia="Times New Roman"/>
@@ -20644,7 +21289,7 @@
         </w:rPr>
         <w:t xml:space="preserve">Warren, J. Bitmessage: A Peer-to-Peer Message Authentication and Delivery System [Электронный ресурс]. — Режим доступа: </w:t>
       </w:r>
-      <w:hyperlink r:id="rId27" w:tooltip="https://bitmessage.org/bitmessage.pdf" w:history="1">
+      <w:hyperlink r:id="rId29" w:tooltip="https://bitmessage.org/bitmessage.pdf" w:history="1">
         <w:r>
           <w:rPr>
             <w:rFonts w:cs="Times New Roman" w:eastAsia="Times New Roman"/>
@@ -20684,7 +21329,7 @@
         </w:rPr>
         <w:t xml:space="preserve">Perry, M. Securing the Tor Network [Электронный ресурс]. — Режим доступа: </w:t>
       </w:r>
-      <w:hyperlink r:id="rId28" w:tooltip="https://www.blackhat.com/presentations/bh-usa-07/Perry/Whitepaper/bh-usa-07-perry-WP.pdf" w:history="1">
+      <w:hyperlink r:id="rId30" w:tooltip="https://www.blackhat.com/presentations/bh-usa-07/Perry/Whitepaper/bh-usa-07-perry-WP.pdf" w:history="1">
         <w:r>
           <w:rPr>
             <w:rFonts w:cs="Times New Roman" w:eastAsia="Times New Roman"/>
@@ -20724,7 +21369,7 @@
         </w:rPr>
         <w:t xml:space="preserve">Astolfi, F., Kroese, J., Oorschot, J. I2P - Invisible Internet Project [Электронный ресурс]. — Режим доступа: </w:t>
       </w:r>
-      <w:hyperlink r:id="rId29" w:tooltip="https://staas.home.xs4all.nl/t/swtr/documents/wt2015_i2p.pdf" w:history="1">
+      <w:hyperlink r:id="rId31" w:tooltip="https://staas.home.xs4all.nl/t/swtr/documents/wt2015_i2p.pdf" w:history="1">
         <w:r>
           <w:rPr>
             <w:rFonts w:cs="Times New Roman" w:eastAsia="Times New Roman"/>
@@ -20764,7 +21409,7 @@
         </w:rPr>
         <w:t xml:space="preserve">Danezis, G., Dingledine, R., Mathewson, N. Mixminion: Design of a Type III Anonymous Remailer Protocol [Электронный ресурс]. — Режим доступа: </w:t>
       </w:r>
-      <w:hyperlink r:id="rId30" w:tooltip="https://web.archive.org/web/20170312061708/https://gnunet.org/sites/default/files/minion-design.pdf" w:history="1">
+      <w:hyperlink r:id="rId32" w:tooltip="https://web.archive.org/web/20170312061708/https://gnunet.org/sites/default/files/minion-design.pdf" w:history="1">
         <w:r>
           <w:rPr>
             <w:rFonts w:cs="Times New Roman" w:eastAsia="Times New Roman"/>
@@ -20830,7 +21475,7 @@
         </w:rPr>
         <w:t xml:space="preserve">Douceur, J. The Sybil Attack [Электронный ресурс]. — Режим доступа: </w:t>
       </w:r>
-      <w:hyperlink r:id="rId31" w:tooltip="https://www.microsoft.com/en-us/research/wp-content/uploads/2002/01/IPTPS2002.pdf" w:history="1">
+      <w:hyperlink r:id="rId33" w:tooltip="https://www.microsoft.com/en-us/research/wp-content/uploads/2002/01/IPTPS2002.pdf" w:history="1">
         <w:r>
           <w:rPr>
             <w:rFonts w:cs="Times New Roman" w:eastAsia="Times New Roman"/>
@@ -20870,7 +21515,7 @@
         </w:rPr>
         <w:t xml:space="preserve">Popescu, B., Crispo, B., Tanenbaum, A.  Safe and Private Data Sharing with Turtle: Friends Team-Up and Beat the System [Электронный ресурс]. — Режим доступа: </w:t>
       </w:r>
-      <w:hyperlink r:id="rId32" w:tooltip="http://turtle-p2p.sourceforge.net/turtleinitial.pdf" w:history="1">
+      <w:hyperlink r:id="rId34" w:tooltip="http://turtle-p2p.sourceforge.net/turtleinitial.pdf" w:history="1">
         <w:r>
           <w:rPr>
             <w:rFonts w:cs="Times New Roman" w:eastAsia="Times New Roman"/>
@@ -20944,7 +21589,7 @@
         </w:rPr>
         <w:t xml:space="preserve">[Электронный ресурс]. — Режим доступа: </w:t>
       </w:r>
-      <w:hyperlink r:id="rId33" w:tooltip="https://web.archive.org/web/20141222030352/http://pv.bstu.ru/crypto/shannon.pdf" w:history="1">
+      <w:hyperlink r:id="rId35" w:tooltip="https://web.archive.org/web/20141222030352/http://pv.bstu.ru/crypto/shannon.pdf" w:history="1">
         <w:r>
           <w:rPr>
             <w:rFonts w:cs="Times New Roman" w:eastAsia="Times New Roman"/>
@@ -20990,7 +21635,7 @@
         </w:rPr>
         <w:t xml:space="preserve"> [Электронный ресурс]. — Режим доступа: </w:t>
       </w:r>
-      <w:hyperlink r:id="rId34" w:tooltip="https://www.getmonero.org/library/Zero-to-Monero-1-0-0.pdf" w:history="1">
+      <w:hyperlink r:id="rId36" w:tooltip="https://www.getmonero.org/library/Zero-to-Monero-1-0-0.pdf" w:history="1">
         <w:r>
           <w:rPr>
             <w:rFonts w:cs="Times New Roman" w:eastAsia="Times New Roman"/>
@@ -21030,7 +21675,7 @@
         </w:rPr>
         <w:t xml:space="preserve">Duffield, E., Diaz, D. Dash: Privacy-Centric Crypto-Currency </w:t>
       </w:r>
-      <w:hyperlink r:id="rId35" w:tooltip="https://web.archive.org/web/20150514080026/https://www.dashpay.io/wp-content/uploads/2015/04/Dash-WhitepaperV1.pdf" w:history="1">
+      <w:hyperlink r:id="rId37" w:tooltip="https://web.archive.org/web/20150514080026/https://www.dashpay.io/wp-content/uploads/2015/04/Dash-WhitepaperV1.pdf" w:history="1">
         <w:r>
           <w:rPr>
             <w:rFonts w:cs="Times New Roman" w:eastAsia="Times New Roman"/>
